--- a/A_Part/A-3/Justification.docx
+++ b/A_Part/A-3/Justification.docx
@@ -147,39 +147,40 @@
           <w:sz w:val="32"/>
           <w:szCs w:val="32"/>
         </w:rPr>
-        <w:t xml:space="preserve">Ημερομηνία Αποστολής: </w:t>
-      </w:r>
-      <w:r>
+        <w:t>Εργαστήριο «Μεταγλωττιστές»</w:t>
+      </w:r>
+    </w:p>
+    <w:p>
+      <w:pPr>
+        <w:jc w:val="center"/>
         <w:rPr>
           <w:rFonts w:ascii="Bahnschrift SemiLight" w:hAnsi="Bahnschrift SemiLight"/>
           <w:b/>
           <w:bCs/>
           <w:i/>
           <w:iCs/>
-          <w:color w:val="1F3864"/>
+          <w:color w:val="2E74B5" w:themeColor="accent5" w:themeShade="BF"/>
           <w:sz w:val="32"/>
           <w:szCs w:val="32"/>
           <w:lang w:val="en-US"/>
         </w:rPr>
-        <w:t>7</w:t>
-      </w:r>
-      <w:r>
+      </w:pPr>
+    </w:p>
+    <w:p>
+      <w:pPr>
+        <w:jc w:val="center"/>
         <w:rPr>
           <w:rFonts w:ascii="Bahnschrift SemiLight" w:hAnsi="Bahnschrift SemiLight"/>
           <w:b/>
           <w:bCs/>
           <w:i/>
           <w:iCs/>
-          <w:color w:val="1F3864"/>
+          <w:color w:val="2E74B5" w:themeColor="accent5" w:themeShade="BF"/>
           <w:sz w:val="32"/>
           <w:szCs w:val="32"/>
         </w:rPr>
-        <w:t>/5/2024</w:t>
-      </w:r>
-    </w:p>
-    <w:p>
-      <w:pPr>
-        <w:jc w:val="center"/>
+      </w:pPr>
+      <w:r>
         <w:rPr>
           <w:rFonts w:ascii="Bahnschrift SemiLight" w:hAnsi="Bahnschrift SemiLight"/>
           <w:b/>
@@ -190,7 +191,8 @@
           <w:sz w:val="32"/>
           <w:szCs w:val="32"/>
         </w:rPr>
-      </w:pPr>
+        <w:t>Μέρος Α-</w:t>
+      </w:r>
       <w:r>
         <w:rPr>
           <w:rFonts w:ascii="Bahnschrift SemiLight" w:hAnsi="Bahnschrift SemiLight"/>
@@ -202,12 +204,9 @@
           <w:sz w:val="32"/>
           <w:szCs w:val="32"/>
         </w:rPr>
-        <w:t>Εργαστήριο «Μεταγλωττιστές»</w:t>
-      </w:r>
-    </w:p>
-    <w:p>
-      <w:pPr>
-        <w:jc w:val="center"/>
+        <w:t>3</w:t>
+      </w:r>
+      <w:r>
         <w:rPr>
           <w:rFonts w:ascii="Bahnschrift SemiLight" w:hAnsi="Bahnschrift SemiLight"/>
           <w:b/>
@@ -218,7 +217,8 @@
           <w:sz w:val="32"/>
           <w:szCs w:val="32"/>
         </w:rPr>
-      </w:pPr>
+        <w:t xml:space="preserve"> : </w:t>
+      </w:r>
       <w:r>
         <w:rPr>
           <w:rFonts w:ascii="Bahnschrift SemiLight" w:hAnsi="Bahnschrift SemiLight"/>
@@ -230,7 +230,7 @@
           <w:sz w:val="32"/>
           <w:szCs w:val="32"/>
         </w:rPr>
-        <w:t>Μέρος Α-</w:t>
+        <w:t xml:space="preserve">Συμπλήρωση πρότυπου κώδικα </w:t>
       </w:r>
       <w:r>
         <w:rPr>
@@ -242,10 +242,14 @@
           <w:color w:val="2E74B5" w:themeColor="accent5" w:themeShade="BF"/>
           <w:sz w:val="32"/>
           <w:szCs w:val="32"/>
-        </w:rPr>
-        <w:t>3</w:t>
-      </w:r>
-      <w:r>
+          <w:lang w:val="en-US"/>
+        </w:rPr>
+        <w:t>FLEX</w:t>
+      </w:r>
+    </w:p>
+    <w:p>
+      <w:pPr>
+        <w:jc w:val="center"/>
         <w:rPr>
           <w:rFonts w:ascii="Bahnschrift SemiLight" w:hAnsi="Bahnschrift SemiLight"/>
           <w:b/>
@@ -253,11 +257,10 @@
           <w:i/>
           <w:iCs/>
           <w:color w:val="2E74B5" w:themeColor="accent5" w:themeShade="BF"/>
-          <w:sz w:val="32"/>
-          <w:szCs w:val="32"/>
-        </w:rPr>
-        <w:t xml:space="preserve"> : </w:t>
-      </w:r>
+          <w:sz w:val="28"/>
+          <w:szCs w:val="28"/>
+        </w:rPr>
+      </w:pPr>
       <w:r>
         <w:rPr>
           <w:rFonts w:ascii="Bahnschrift SemiLight" w:hAnsi="Bahnschrift SemiLight"/>
@@ -266,12 +269,15 @@
           <w:i/>
           <w:iCs/>
           <w:color w:val="2E74B5" w:themeColor="accent5" w:themeShade="BF"/>
-          <w:sz w:val="32"/>
-          <w:szCs w:val="32"/>
-        </w:rPr>
-        <w:t xml:space="preserve">Συμπλήρωση πρότυπου κώδικα </w:t>
-      </w:r>
-      <w:r>
+          <w:sz w:val="28"/>
+          <w:szCs w:val="28"/>
+        </w:rPr>
+        <w:t>Ημερομηνία Αποστολής: 1/5/2024</w:t>
+      </w:r>
+    </w:p>
+    <w:p>
+      <w:pPr>
+        <w:jc w:val="center"/>
         <w:rPr>
           <w:rFonts w:ascii="Bahnschrift SemiLight" w:hAnsi="Bahnschrift SemiLight"/>
           <w:b/>
@@ -281,10 +287,9 @@
           <w:color w:val="2E74B5" w:themeColor="accent5" w:themeShade="BF"/>
           <w:sz w:val="32"/>
           <w:szCs w:val="32"/>
-          <w:lang w:val="en-US"/>
-        </w:rPr>
-        <w:t>FLEX</w:t>
-      </w:r>
+          <w:lang w:val="de-DE"/>
+        </w:rPr>
+      </w:pPr>
     </w:p>
     <w:p>
       <w:pPr>
@@ -311,7 +316,33 @@
           <w:sz w:val="28"/>
           <w:szCs w:val="28"/>
         </w:rPr>
-        <w:t>Τμήμα Β2 = Ομάδα 2</w:t>
+        <w:t xml:space="preserve">Τμήμα Β2 </w:t>
+      </w:r>
+      <w:r>
+        <w:rPr>
+          <w:rFonts w:ascii="Bahnschrift SemiLight" w:hAnsi="Bahnschrift SemiLight"/>
+          <w:b/>
+          <w:bCs/>
+          <w:i/>
+          <w:iCs/>
+          <w:color w:val="9CC2E5" w:themeColor="accent5" w:themeTint="99"/>
+          <w:sz w:val="28"/>
+          <w:szCs w:val="28"/>
+        </w:rPr>
+        <w:t>-</w:t>
+      </w:r>
+      <w:r>
+        <w:rPr>
+          <w:rFonts w:ascii="Bahnschrift SemiLight" w:hAnsi="Bahnschrift SemiLight"/>
+          <w:b/>
+          <w:bCs/>
+          <w:i/>
+          <w:iCs/>
+          <w:color w:val="9CC2E5" w:themeColor="accent5" w:themeTint="99"/>
+          <w:sz w:val="28"/>
+          <w:szCs w:val="28"/>
+        </w:rPr>
+        <w:t xml:space="preserve"> Ομάδα 2</w:t>
       </w:r>
     </w:p>
     <w:p>
@@ -395,7 +426,6 @@
           <w:color w:val="1F3864"/>
           <w:sz w:val="32"/>
           <w:szCs w:val="32"/>
-          <w:lang w:val="en-US"/>
         </w:rPr>
       </w:pPr>
     </w:p>
@@ -534,25 +564,19 @@
           <w:sz w:val="28"/>
           <w:szCs w:val="28"/>
         </w:rPr>
+        <w:lastRenderedPageBreak/>
         <w:t>ΑΛΕΞΟΠΟΥΛΟΣ ΛΕΩΝΙΔΑΣ 21390006</w:t>
       </w:r>
-    </w:p>
-    <w:p>
-      <w:pPr>
-        <w:jc w:val="center"/>
-        <w:rPr>
-          <w:rFonts w:ascii="Century Gothic" w:hAnsi="Century Gothic"/>
-          <w:i/>
-          <w:iCs/>
-          <w:color w:val="1F3864"/>
-          <w:sz w:val="28"/>
-          <w:szCs w:val="28"/>
-          <w:lang w:val="en-US"/>
-        </w:rPr>
-      </w:pPr>
     </w:p>
     <w:sdt>
       <w:sdtPr>
+        <w:rPr>
+          <w:rFonts w:ascii="Calibri" w:eastAsia="Calibri" w:hAnsi="Calibri" w:cs="Times New Roman"/>
+          <w:color w:val="auto"/>
+          <w:sz w:val="22"/>
+          <w:szCs w:val="22"/>
+          <w:lang w:val="el-GR"/>
+        </w:rPr>
         <w:id w:val="264968216"/>
         <w:docPartObj>
           <w:docPartGallery w:val="Table of Contents"/>
@@ -561,14 +585,9 @@
       </w:sdtPr>
       <w:sdtEndPr>
         <w:rPr>
-          <w:rFonts w:ascii="Calibri" w:eastAsia="Calibri" w:hAnsi="Calibri" w:cs="Times New Roman"/>
           <w:b/>
           <w:bCs/>
           <w:noProof/>
-          <w:color w:val="auto"/>
-          <w:sz w:val="22"/>
-          <w:szCs w:val="22"/>
-          <w:lang w:val="el-GR"/>
         </w:rPr>
       </w:sdtEndPr>
       <w:sdtContent>
@@ -1839,6 +1858,7 @@
   <w:style w:type="character" w:default="1" w:styleId="DefaultParagraphFont">
     <w:name w:val="Default Paragraph Font"/>
     <w:uiPriority w:val="1"/>
+    <w:semiHidden/>
     <w:unhideWhenUsed/>
   </w:style>
   <w:style w:type="table" w:default="1" w:styleId="TableNormal">

--- a/A_Part/A-3/Justification.docx
+++ b/A_Part/A-3/Justification.docx
@@ -284,22 +284,6 @@
           <w:bCs/>
           <w:i/>
           <w:iCs/>
-          <w:color w:val="2E74B5" w:themeColor="accent5" w:themeShade="BF"/>
-          <w:sz w:val="32"/>
-          <w:szCs w:val="32"/>
-          <w:lang w:val="de-DE"/>
-        </w:rPr>
-      </w:pPr>
-    </w:p>
-    <w:p>
-      <w:pPr>
-        <w:jc w:val="center"/>
-        <w:rPr>
-          <w:rFonts w:ascii="Bahnschrift SemiLight" w:hAnsi="Bahnschrift SemiLight"/>
-          <w:b/>
-          <w:bCs/>
-          <w:i/>
-          <w:iCs/>
           <w:color w:val="9CC2E5" w:themeColor="accent5" w:themeTint="99"/>
           <w:sz w:val="28"/>
           <w:szCs w:val="28"/>
@@ -564,7 +548,6 @@
           <w:sz w:val="28"/>
           <w:szCs w:val="28"/>
         </w:rPr>
-        <w:lastRenderedPageBreak/>
         <w:t>ΑΛΕΞΟΠΟΥΛΟΣ ΛΕΩΝΙΔΑΣ 21390006</w:t>
       </w:r>
     </w:p>
@@ -609,7 +592,7 @@
               <w:rFonts w:asciiTheme="minorHAnsi" w:eastAsiaTheme="minorEastAsia" w:hAnsiTheme="minorHAnsi" w:cstheme="minorBidi"/>
               <w:noProof/>
               <w:kern w:val="2"/>
-              <w:lang w:val="en-US"/>
+              <w:lang w:eastAsia="el-GR"/>
               <w14:ligatures w14:val="standardContextual"/>
             </w:rPr>
           </w:pPr>
@@ -622,7 +605,7 @@
           <w:r>
             <w:fldChar w:fldCharType="separate"/>
           </w:r>
-          <w:hyperlink w:anchor="_Toc165457004" w:history="1">
+          <w:hyperlink w:anchor="_Toc165635900" w:history="1">
             <w:r>
               <w:rPr>
                 <w:rStyle w:val="Hyperlink"/>
@@ -649,7 +632,7 @@
                 <w:noProof/>
                 <w:webHidden/>
               </w:rPr>
-              <w:instrText xml:space="preserve"> PAGEREF _Toc165457004 \h </w:instrText>
+              <w:instrText xml:space="preserve"> PAGEREF _Toc165635900 \h </w:instrText>
             </w:r>
             <w:r>
               <w:rPr>
@@ -690,11 +673,11 @@
               <w:rFonts w:asciiTheme="minorHAnsi" w:eastAsiaTheme="minorEastAsia" w:hAnsiTheme="minorHAnsi" w:cstheme="minorBidi"/>
               <w:noProof/>
               <w:kern w:val="2"/>
-              <w:lang w:val="en-US"/>
+              <w:lang w:eastAsia="el-GR"/>
               <w14:ligatures w14:val="standardContextual"/>
             </w:rPr>
           </w:pPr>
-          <w:hyperlink w:anchor="_Toc165457005" w:history="1">
+          <w:hyperlink w:anchor="_Toc165635901" w:history="1">
             <w:r>
               <w:rPr>
                 <w:rStyle w:val="Hyperlink"/>
@@ -721,7 +704,75 @@
                 <w:noProof/>
                 <w:webHidden/>
               </w:rPr>
-              <w:instrText xml:space="preserve"> PAGEREF _Toc165457005 \h </w:instrText>
+              <w:instrText xml:space="preserve"> PAGEREF _Toc165635901 \h </w:instrText>
+            </w:r>
+            <w:r>
+              <w:rPr>
+                <w:noProof/>
+                <w:webHidden/>
+              </w:rPr>
+            </w:r>
+            <w:r>
+              <w:rPr>
+                <w:noProof/>
+                <w:webHidden/>
+              </w:rPr>
+              <w:fldChar w:fldCharType="separate"/>
+            </w:r>
+            <w:r>
+              <w:rPr>
+                <w:noProof/>
+                <w:webHidden/>
+              </w:rPr>
+              <w:t>3</w:t>
+            </w:r>
+            <w:r>
+              <w:rPr>
+                <w:noProof/>
+                <w:webHidden/>
+              </w:rPr>
+              <w:fldChar w:fldCharType="end"/>
+            </w:r>
+          </w:hyperlink>
+        </w:p>
+        <w:p>
+          <w:pPr>
+            <w:pStyle w:val="TOC2"/>
+            <w:tabs>
+              <w:tab w:val="right" w:leader="dot" w:pos="9350"/>
+            </w:tabs>
+            <w:rPr>
+              <w:noProof/>
+            </w:rPr>
+          </w:pPr>
+          <w:hyperlink w:anchor="_Toc165635902" w:history="1">
+            <w:r>
+              <w:rPr>
+                <w:rStyle w:val="Hyperlink"/>
+                <w:noProof/>
+              </w:rPr>
+              <w:t>2.1 Ανάλυση είσοδου &amp; εξόδου λεκτικού αναλυτή</w:t>
+            </w:r>
+            <w:r>
+              <w:rPr>
+                <w:noProof/>
+                <w:webHidden/>
+              </w:rPr>
+              <w:tab/>
+            </w:r>
+            <w:r>
+              <w:rPr>
+                <w:noProof/>
+                <w:webHidden/>
+              </w:rPr>
+              <w:fldChar w:fldCharType="begin"/>
+            </w:r>
+            <w:r>
+              <w:rPr>
+                <w:noProof/>
+                <w:webHidden/>
+              </w:rPr>
+              <w:instrText xml:space="preserve"> PAGEREF _Toc165635902 \h </w:instrText>
             </w:r>
             <w:r>
               <w:rPr>
@@ -1074,135 +1125,214 @@
     </w:p>
     <w:p>
       <w:pPr>
-        <w:rPr>
-          <w:rFonts w:ascii="Century Gothic" w:hAnsi="Century Gothic"/>
-          <w:i/>
-          <w:iCs/>
-          <w:color w:val="1F3864"/>
-          <w:sz w:val="28"/>
-          <w:szCs w:val="28"/>
-          <w:lang w:val="en-US"/>
-        </w:rPr>
-      </w:pPr>
-    </w:p>
-    <w:p>
-      <w:pPr>
         <w:pStyle w:val="Heading1"/>
         <w:spacing w:after="120"/>
       </w:pPr>
       <w:bookmarkStart w:id="0" w:name="_Toc165378899"/>
-      <w:bookmarkStart w:id="1" w:name="_Toc165457004"/>
-      <w:r>
+      <w:bookmarkStart w:id="1" w:name="_Toc165635900"/>
+      <w:r>
+        <w:lastRenderedPageBreak/>
         <w:t>1. Εισαγωγή</w:t>
       </w:r>
       <w:bookmarkEnd w:id="0"/>
       <w:bookmarkEnd w:id="1"/>
     </w:p>
     <w:p>
-      <w:pPr>
-        <w:jc w:val="center"/>
-        <w:rPr>
-          <w:rFonts w:ascii="Century Gothic" w:hAnsi="Century Gothic"/>
-          <w:i/>
-          <w:iCs/>
-          <w:color w:val="1F3864"/>
-          <w:sz w:val="28"/>
-          <w:szCs w:val="28"/>
+      <w:r>
+        <w:t xml:space="preserve">Το </w:t>
+      </w:r>
+      <w:r>
+        <w:t xml:space="preserve">παρών έγγραφο αναφέρεται στην </w:t>
+      </w:r>
+      <w:r>
+        <w:t xml:space="preserve">ανάπτυξη και </w:t>
+      </w:r>
+      <w:r>
+        <w:t xml:space="preserve">υλοποίηση </w:t>
+      </w:r>
+      <w:r>
+        <w:t>του λεκτικού αναλυτή</w:t>
+      </w:r>
+      <w:r>
+        <w:t xml:space="preserve"> με το εργαλείο </w:t>
+      </w:r>
+      <w:r>
+        <w:rPr>
           <w:lang w:val="en-US"/>
         </w:rPr>
-      </w:pPr>
-    </w:p>
-    <w:p>
-      <w:pPr>
+        <w:t>FLEX</w:t>
+      </w:r>
+      <w:r>
+        <w:t xml:space="preserve">. </w:t>
+      </w:r>
+      <w:r>
+        <w:t xml:space="preserve">Ο λεκτικός αναλυτής </w:t>
+      </w:r>
+      <w:r>
+        <w:t xml:space="preserve">είναι ένα εργαλείο </w:t>
+      </w:r>
+      <w:r>
+        <w:t xml:space="preserve">με το οποίο μπορούμε να εντοπίσουμε τις λεκτικές μονάδες </w:t>
+      </w:r>
+      <w:r>
+        <w:t xml:space="preserve">της </w:t>
+      </w:r>
+      <w:r>
+        <w:t xml:space="preserve">γλώσσας </w:t>
+      </w:r>
+      <w:r>
         <w:rPr>
           <w:lang w:val="en-US"/>
         </w:rPr>
-      </w:pPr>
-    </w:p>
-    <w:p>
-      <w:pPr>
+        <w:t>Uni</w:t>
+      </w:r>
+      <w:r>
+        <w:t>-</w:t>
+      </w:r>
+      <w:r>
         <w:rPr>
           <w:lang w:val="en-US"/>
         </w:rPr>
-      </w:pPr>
-    </w:p>
-    <w:p>
-      <w:pPr>
+        <w:t>C</w:t>
+      </w:r>
+      <w:r>
+        <w:t xml:space="preserve">. </w:t>
+      </w:r>
+      <w:r>
+        <w:t xml:space="preserve">Οι λεκτικές μονάδες και οι ιδιότητες τους έχουν αναλυθεί ιδιαίτερα στο Μέρος Α-2 </w:t>
+      </w:r>
+      <w:r>
+        <w:t>(</w:t>
+      </w:r>
+      <w:r>
         <w:rPr>
           <w:lang w:val="en-US"/>
         </w:rPr>
-      </w:pPr>
-    </w:p>
-    <w:p>
-      <w:pPr>
+        <w:t>Part</w:t>
+      </w:r>
+      <w:r>
+        <w:t xml:space="preserve"> </w:t>
+      </w:r>
+      <w:r>
         <w:rPr>
           <w:lang w:val="en-US"/>
         </w:rPr>
-      </w:pPr>
-    </w:p>
-    <w:p>
-      <w:pPr>
+        <w:t>A</w:t>
+      </w:r>
+      <w:r>
+        <w:t xml:space="preserve">-2) </w:t>
+      </w:r>
+      <w:r>
+        <w:t>της εργασίας</w:t>
+      </w:r>
+      <w:r>
+        <w:t xml:space="preserve">, </w:t>
+      </w:r>
+      <w:r>
+        <w:t xml:space="preserve">στο οποίο </w:t>
+      </w:r>
+      <w:r>
+        <w:t xml:space="preserve">έγινε </w:t>
+      </w:r>
+      <w:r>
+        <w:t xml:space="preserve">εκπόνηση </w:t>
+      </w:r>
+      <w:r>
+        <w:t xml:space="preserve">των </w:t>
+      </w:r>
+      <w:r>
+        <w:t>κανονικών εκφράσεων</w:t>
+      </w:r>
+      <w:r>
+        <w:t xml:space="preserve"> καθώς</w:t>
+      </w:r>
+      <w:r>
+        <w:t xml:space="preserve"> και </w:t>
+      </w:r>
+      <w:r>
+        <w:t>των πεπερασμένων αυτόματων (σχέδια &amp; κώδικας</w:t>
+      </w:r>
+      <w:r>
+        <w:t xml:space="preserve"> </w:t>
+      </w:r>
+      <w:r>
         <w:rPr>
           <w:lang w:val="en-US"/>
         </w:rPr>
-      </w:pPr>
-    </w:p>
-    <w:p>
-      <w:pPr>
-        <w:rPr>
-          <w:lang w:val="en-US"/>
-        </w:rPr>
-      </w:pPr>
-    </w:p>
-    <w:p>
-      <w:pPr>
-        <w:rPr>
-          <w:lang w:val="en-US"/>
-        </w:rPr>
-      </w:pPr>
-    </w:p>
-    <w:p>
-      <w:pPr>
-        <w:rPr>
-          <w:lang w:val="en-US"/>
-        </w:rPr>
-      </w:pPr>
-    </w:p>
-    <w:p>
-      <w:pPr>
-        <w:rPr>
-          <w:lang w:val="en-US"/>
-        </w:rPr>
-      </w:pPr>
-    </w:p>
-    <w:p>
-      <w:pPr>
-        <w:rPr>
-          <w:lang w:val="en-US"/>
-        </w:rPr>
-      </w:pPr>
-    </w:p>
-    <w:p>
-      <w:pPr>
-        <w:rPr>
-          <w:lang w:val="en-US"/>
-        </w:rPr>
-      </w:pPr>
-    </w:p>
-    <w:p>
-      <w:pPr>
-        <w:rPr>
-          <w:lang w:val="en-US"/>
-        </w:rPr>
-      </w:pPr>
-    </w:p>
+        <w:t>FSM</w:t>
+      </w:r>
+      <w:r>
+        <w:t>)</w:t>
+      </w:r>
+      <w:r>
+        <w:t xml:space="preserve"> των λεκτικών μονάδ</w:t>
+      </w:r>
+      <w:r>
+        <w:t>ων</w:t>
+      </w:r>
+      <w:r>
+        <w:t xml:space="preserve">. </w:t>
+      </w:r>
+      <w:r>
+        <w:t>Στο κεφάλαιο της τεκμηρίωσης</w:t>
+      </w:r>
+      <w:r>
+        <w:t>,</w:t>
+      </w:r>
+      <w:r>
+        <w:t xml:space="preserve"> </w:t>
+      </w:r>
+      <w:r>
+        <w:t xml:space="preserve">αναλύεται </w:t>
+      </w:r>
+      <w:r>
+        <w:t>η λειτουργία του λεκτικού αναλυτή αλλά και τυχόν προβλήματα που προέκυψαν κατά την λεκτική ανάλυση</w:t>
+      </w:r>
+      <w:r>
+        <w:t>, τα οποία μας έδωσαν λανθασμένα αποτελέματα και χρειάστηκαν περαιτέρω αναζήτηση</w:t>
+      </w:r>
+      <w:r>
+        <w:t xml:space="preserve">. </w:t>
+      </w:r>
+      <w:r>
+        <w:t xml:space="preserve">Επιπρόσθετα, </w:t>
+      </w:r>
+      <w:r>
+        <w:t>θα γίνει ανάλυση</w:t>
+      </w:r>
+      <w:r>
+        <w:t xml:space="preserve"> του αρχείου με τις λεκτικές μονάδες </w:t>
+      </w:r>
+      <w:r>
+        <w:t xml:space="preserve">το </w:t>
+      </w:r>
+      <w:r>
+        <w:t xml:space="preserve">οποίο δόθηκε </w:t>
+      </w:r>
+      <w:r>
+        <w:t>ως</w:t>
+      </w:r>
+      <w:r>
+        <w:t xml:space="preserve"> είσοδος</w:t>
+      </w:r>
+      <w:r>
+        <w:t xml:space="preserve"> </w:t>
+      </w:r>
+      <w:r>
+        <w:t>στον λεκτικό αναλυτή</w:t>
+      </w:r>
+      <w:r>
+        <w:t>, καθώς και το αρχείο εξόδου με τα αποτελέσματα που παράχθηκε από αυτόν.</w:t>
+      </w:r>
+    </w:p>
+    <w:p/>
     <w:p>
       <w:pPr>
         <w:pStyle w:val="Heading1"/>
         <w:spacing w:after="120"/>
       </w:pPr>
       <w:bookmarkStart w:id="2" w:name="_Toc165378900"/>
-      <w:bookmarkStart w:id="3" w:name="_Toc165457005"/>
+      <w:bookmarkStart w:id="3" w:name="_Toc165635901"/>
       <w:r>
         <w:t>2. Τεκμηρίωση</w:t>
       </w:r>
@@ -1215,27 +1345,87 @@
           <w:lang w:val="en-US"/>
         </w:rPr>
       </w:pPr>
-    </w:p>
-    <w:p>
-      <w:pPr>
+      <w:r>
+        <w:t xml:space="preserve">Παρακάτω ακολουθεί η ανάλυση </w:t>
+      </w:r>
+      <w:r>
+        <w:t xml:space="preserve">τις λειτουργίας </w:t>
+      </w:r>
+      <w:r>
+        <w:t>του λεκτικού αναλυτή</w:t>
+      </w:r>
+      <w:r>
+        <w:t xml:space="preserve">. </w:t>
+      </w:r>
+      <w:r>
+        <w:t xml:space="preserve">Για την </w:t>
+      </w:r>
+      <w:r>
+        <w:t>περιγ</w:t>
+      </w:r>
+      <w:r>
+        <w:t>ρ</w:t>
+      </w:r>
+      <w:r>
+        <w:t xml:space="preserve">αφή </w:t>
+      </w:r>
+      <w:r>
+        <w:t xml:space="preserve">της ορθής λειτουργίας </w:t>
+      </w:r>
+      <w:r>
+        <w:t xml:space="preserve">του λεκτικού αναλυτή, θα </w:t>
+      </w:r>
+      <w:r>
+        <w:t xml:space="preserve">γίνει αρχικά εξήγηση </w:t>
+      </w:r>
+      <w:r>
+        <w:t>του αρχείου εισόδου το οποίο δόθηκε ως είσοδο σε αυτόν</w:t>
+      </w:r>
+      <w:r>
+        <w:t xml:space="preserve"> και έπειτα θα γίνει περιγραφή της εξόδου καθώς και σχολιασμός των αποτελεσμάτων.</w:t>
+      </w:r>
+      <w:r>
+        <w:t xml:space="preserve"> Το πρόγραμμα που αναπτύχθηκε ως είσοδος</w:t>
+      </w:r>
+      <w:r>
+        <w:t xml:space="preserve"> για τον λεκτικό αναλυτή είναι </w:t>
+      </w:r>
+      <w:r>
         <w:rPr>
           <w:lang w:val="en-US"/>
         </w:rPr>
-      </w:pPr>
-    </w:p>
-    <w:p>
-      <w:pPr>
+        <w:t>C</w:t>
+      </w:r>
+      <w:r>
+        <w:t xml:space="preserve"> </w:t>
+      </w:r>
+      <w:r>
+        <w:t>–</w:t>
+      </w:r>
+      <w:r>
+        <w:t xml:space="preserve"> </w:t>
+      </w:r>
+      <w:r>
         <w:rPr>
           <w:lang w:val="en-US"/>
         </w:rPr>
-      </w:pPr>
-    </w:p>
-    <w:p>
-      <w:pPr>
+        <w:t>like</w:t>
+      </w:r>
+      <w:r>
+        <w:t xml:space="preserve"> </w:t>
+      </w:r>
+      <w:r>
+        <w:t xml:space="preserve">πρόγραμμα, δηλαδή οι εντολές αντιπροσωπεύουν αυτές τις γλώσσας </w:t>
+      </w:r>
+      <w:r>
         <w:rPr>
           <w:lang w:val="en-US"/>
         </w:rPr>
-      </w:pPr>
+        <w:t>C</w:t>
+      </w:r>
+      <w:r>
+        <w:t>.</w:t>
+      </w:r>
     </w:p>
     <w:p>
       <w:pPr>
@@ -1246,67 +1436,2489 @@
     </w:p>
     <w:p>
       <w:pPr>
+        <w:pStyle w:val="Heading2"/>
+        <w:spacing w:after="120"/>
+      </w:pPr>
+      <w:bookmarkStart w:id="4" w:name="_Toc165408270"/>
+      <w:bookmarkStart w:id="5" w:name="_Toc165635902"/>
+      <w:r>
+        <w:t xml:space="preserve">2.1 </w:t>
+      </w:r>
+      <w:r>
+        <w:t>Ανάλυση είσοδου</w:t>
+      </w:r>
+      <w:bookmarkEnd w:id="4"/>
+      <w:r>
+        <w:t xml:space="preserve"> &amp; </w:t>
+      </w:r>
+      <w:r>
+        <w:t>εξόδου</w:t>
+      </w:r>
+      <w:r>
+        <w:t xml:space="preserve"> </w:t>
+      </w:r>
+      <w:r>
+        <w:t>λεκτικού αναλυτή</w:t>
+      </w:r>
+      <w:bookmarkEnd w:id="5"/>
+    </w:p>
+    <w:p>
+      <w:r>
+        <w:t>Επειδή το αρχείο εισόδου είναι σημαντικού μεγέθους</w:t>
+      </w:r>
+      <w:r>
+        <w:t xml:space="preserve">, θα </w:t>
+      </w:r>
+      <w:r>
+        <w:t>γίνει ανάλυση του σε όσο το δυνατόν καλύτερα χωρισμένα κομμάτια γίνεται. Το αρχείο αυτό βρίσκεται διαθέσιμο και στο τελικό παραδοτέο</w:t>
+      </w:r>
+      <w:r>
+        <w:t xml:space="preserve"> .</w:t>
+      </w:r>
+      <w:r>
         <w:rPr>
           <w:lang w:val="en-US"/>
         </w:rPr>
-      </w:pPr>
-    </w:p>
-    <w:p>
-      <w:pPr>
+        <w:t>zip</w:t>
+      </w:r>
+      <w:r>
+        <w:t xml:space="preserve"> </w:t>
+      </w:r>
+      <w:r>
+        <w:t>με όνομα</w:t>
+      </w:r>
+      <w:r>
+        <w:t xml:space="preserve"> </w:t>
+      </w:r>
+      <w:r>
         <w:rPr>
           <w:lang w:val="en-US"/>
         </w:rPr>
-      </w:pPr>
-    </w:p>
-    <w:p>
-      <w:pPr>
+        <w:t>input</w:t>
+      </w:r>
+      <w:r>
+        <w:t>.</w:t>
+      </w:r>
+      <w:r>
         <w:rPr>
           <w:lang w:val="en-US"/>
         </w:rPr>
-      </w:pPr>
-    </w:p>
-    <w:p>
-      <w:pPr>
+        <w:t>txt</w:t>
+      </w:r>
+      <w:r>
+        <w:t>.</w:t>
+      </w:r>
+      <w:r>
+        <w:t xml:space="preserve"> </w:t>
+      </w:r>
+      <w:r>
+        <w:t>Ξ</w:t>
+      </w:r>
+      <w:r>
+        <w:t xml:space="preserve">εκινήσαμε </w:t>
+      </w:r>
+      <w:r>
+        <w:t xml:space="preserve">γράφοντας μία συνάρτηση </w:t>
+      </w:r>
+      <w:r>
         <w:rPr>
           <w:lang w:val="en-US"/>
         </w:rPr>
-      </w:pPr>
-    </w:p>
-    <w:p>
-      <w:pPr>
+        <w:t>main</w:t>
+      </w:r>
+      <w:r>
+        <w:t xml:space="preserve">, </w:t>
+      </w:r>
+      <w:r>
+        <w:t xml:space="preserve">έτσι ώστε να τεστάρουμε </w:t>
+      </w:r>
+      <w:r>
+        <w:t xml:space="preserve">για αρχή τον εντοπισμό </w:t>
+      </w:r>
+      <w:r>
+        <w:t xml:space="preserve">των </w:t>
+      </w:r>
+      <w:r>
         <w:rPr>
           <w:lang w:val="en-US"/>
         </w:rPr>
-      </w:pPr>
-    </w:p>
-    <w:p>
-      <w:pPr>
+        <w:t>identifiers</w:t>
+      </w:r>
+      <w:r>
+        <w:t xml:space="preserve">, </w:t>
+      </w:r>
+      <w:r>
+        <w:t xml:space="preserve">των </w:t>
+      </w:r>
+      <w:r>
         <w:rPr>
           <w:lang w:val="en-US"/>
         </w:rPr>
-      </w:pPr>
-    </w:p>
-    <w:p>
-      <w:pPr>
+        <w:t>keywords</w:t>
+      </w:r>
+      <w:r>
+        <w:t xml:space="preserve"> και του συμβόλου </w:t>
+      </w:r>
+      <w:r>
+        <w:t>“,”</w:t>
+      </w:r>
+      <w:r>
+        <w:t xml:space="preserve">. </w:t>
+      </w:r>
+      <w:r>
+        <w:t xml:space="preserve">Έπειτα προχωρήσαμε </w:t>
+      </w:r>
+      <w:r>
+        <w:t>σ</w:t>
+      </w:r>
+      <w:r>
+        <w:t xml:space="preserve">την δοκιμή </w:t>
+      </w:r>
+      <w:r>
+        <w:t>κάθε είδους αριθμού (δεκαδικοί, δεκαεξαδικ</w:t>
+      </w:r>
+      <w:r>
+        <w:t>οί</w:t>
+      </w:r>
+      <w:r>
+        <w:t xml:space="preserve">, </w:t>
+      </w:r>
+      <w:r>
+        <w:t xml:space="preserve">ακέραιοι, </w:t>
+      </w:r>
+      <w:r>
+        <w:t>οκταδικοί, εκθετικοί)</w:t>
+      </w:r>
+      <w:r>
+        <w:t>.</w:t>
+      </w:r>
+      <w:r>
+        <w:t xml:space="preserve"> </w:t>
+      </w:r>
+      <w:r>
+        <w:t xml:space="preserve">Ξεκινόντας από τους ακεραίους δοκιμάσαμε ένα απλό ακέραιο, στον οποίο όμως τοποθετήσαμε </w:t>
+      </w:r>
+      <w:r>
+        <w:t xml:space="preserve">και </w:t>
+      </w:r>
+      <w:r>
+        <w:t xml:space="preserve">μερικά </w:t>
+      </w:r>
+      <w:r>
+        <w:t>έ</w:t>
+      </w:r>
+      <w:r>
+        <w:t xml:space="preserve">ξτρα </w:t>
+      </w:r>
+      <w:r>
         <w:rPr>
           <w:lang w:val="en-US"/>
         </w:rPr>
-      </w:pPr>
-    </w:p>
-    <w:p>
-      <w:pPr>
+        <w:t>spaces</w:t>
+      </w:r>
+      <w:r>
+        <w:t xml:space="preserve"> για να ελέγξουμε και τον εντοπισμό των </w:t>
+      </w:r>
+      <w:r>
         <w:rPr>
           <w:lang w:val="en-US"/>
         </w:rPr>
-      </w:pPr>
-    </w:p>
-    <w:p>
-      <w:pPr>
+        <w:t>whitespace</w:t>
+      </w:r>
+      <w:r>
+        <w:t xml:space="preserve"> </w:t>
+      </w:r>
+      <w:r>
+        <w:t>από τον αναλυτή.</w:t>
+      </w:r>
+      <w:r>
+        <w:t xml:space="preserve"> </w:t>
+      </w:r>
+      <w:r>
+        <w:t xml:space="preserve">Αυτό που περιμένουμε στην έξοδο είναι η αγνόηση των </w:t>
+      </w:r>
+      <w:r>
         <w:rPr>
           <w:lang w:val="en-US"/>
         </w:rPr>
-      </w:pPr>
-    </w:p>
+        <w:t>whitespaces</w:t>
+      </w:r>
+      <w:r>
+        <w:t xml:space="preserve"> </w:t>
+      </w:r>
+      <w:r>
+        <w:t>από τον αναλυτή</w:t>
+      </w:r>
+      <w:r>
+        <w:t xml:space="preserve"> και η αναγνώριση του αριθμού</w:t>
+      </w:r>
+      <w:r>
+        <w:t>.</w:t>
+      </w:r>
+      <w:r>
+        <w:t xml:space="preserve"> </w:t>
+      </w:r>
+      <w:r>
+        <w:t>Συνεχίζοντας με τους αριθμούς δοκιμάσαμε να βάλουμε έναν αρνητικό αριθμό. Στην ουσία όμως οι αρνητικοί αριθμοί δεν αναγνωριζόνται ως λεκτικ</w:t>
+      </w:r>
+      <w:r>
+        <w:t>ές</w:t>
+      </w:r>
+      <w:r>
+        <w:t xml:space="preserve"> μονάδ</w:t>
+      </w:r>
+      <w:r>
+        <w:t>ές από μόνοι τους</w:t>
+      </w:r>
+      <w:r>
+        <w:t xml:space="preserve">, αναγνωρίζονται ως τον συνδυασμό ενός </w:t>
+      </w:r>
+      <w:r>
+        <w:rPr>
+          <w:lang w:val="en-US"/>
+        </w:rPr>
+        <w:t>operator</w:t>
+      </w:r>
+      <w:r>
+        <w:t xml:space="preserve"> </w:t>
+      </w:r>
+      <w:r>
+        <w:t>συνοδευόμενο από έναν αριθμό.</w:t>
+      </w:r>
+      <w:r>
+        <w:t xml:space="preserve"> Οπότε περιμένουμε να το δούμε αυτό στην έξοδο μας</w:t>
+      </w:r>
+      <w:r>
+        <w:t xml:space="preserve"> </w:t>
+      </w:r>
+      <w:r>
+        <w:t>μετέπειτα</w:t>
+      </w:r>
+      <w:r>
+        <w:t>.</w:t>
+      </w:r>
+      <w:r>
+        <w:t xml:space="preserve"> </w:t>
+      </w:r>
+      <w:r>
+        <w:t xml:space="preserve">Περαιτέρω δοκιμάσαμε </w:t>
+      </w:r>
+      <w:r>
+        <w:t>έναν δεκαεξαδικό αριθμό (</w:t>
+      </w:r>
+      <w:r>
+        <w:rPr>
+          <w:lang w:val="en-US"/>
+        </w:rPr>
+        <w:t>num</w:t>
+      </w:r>
+      <w:r>
+        <w:t xml:space="preserve">2) </w:t>
+      </w:r>
+      <w:r>
+        <w:t xml:space="preserve">καθώς και το 0 </w:t>
+      </w:r>
+      <w:r>
+        <w:t>μόνο του (</w:t>
+      </w:r>
+      <w:r>
+        <w:rPr>
+          <w:lang w:val="en-US"/>
+        </w:rPr>
+        <w:t>num</w:t>
+      </w:r>
+      <w:r>
+        <w:t>3)</w:t>
+      </w:r>
+      <w:r>
+        <w:t>.</w:t>
+      </w:r>
+      <w:r>
+        <w:t xml:space="preserve"> </w:t>
+      </w:r>
+      <w:r>
+        <w:t>Στην Πέμπτη περίπτωση (</w:t>
+      </w:r>
+      <w:r>
+        <w:rPr>
+          <w:lang w:val="en-US"/>
+        </w:rPr>
+        <w:t>num</w:t>
+      </w:r>
+      <w:r>
+        <w:t>4)</w:t>
+      </w:r>
+      <w:r>
+        <w:t xml:space="preserve">, εισάγουμε έναν οκταδικό αριθμό, ο οποίος όμως </w:t>
+      </w:r>
+      <w:r>
+        <w:t xml:space="preserve">στο τελευταίο του ψηφίο έχει το 8, το οποίο δεν είναι επιτρεπτό στους οκταδικούς. Οπότε στην έξοδο μας περιμένουμε να δούμε </w:t>
+      </w:r>
+      <w:r>
+        <w:t xml:space="preserve">χωρισμένο τον οκταδικό αριθμό </w:t>
+      </w:r>
+      <w:r>
+        <w:t>από το 8 που θα εντοπισθεί ως άλλος αριθμός (ακέραιος)</w:t>
+      </w:r>
+    </w:p>
+    <w:p/>
+    <w:p/>
+    <w:p/>
+    <w:p/>
+    <w:p/>
+    <w:p>
+      <w:r>
+        <w:rPr>
+          <w:rFonts w:asciiTheme="majorHAnsi" w:hAnsiTheme="majorHAnsi" w:cstheme="majorHAnsi"/>
+          <w:noProof/>
+          <w:color w:val="5B9BD5" w:themeColor="accent5"/>
+          <w14:ligatures w14:val="standardContextual"/>
+        </w:rPr>
+        <w:lastRenderedPageBreak/>
+        <mc:AlternateContent>
+          <mc:Choice Requires="wps">
+            <w:drawing>
+              <wp:anchor distT="0" distB="0" distL="114300" distR="114300" simplePos="0" relativeHeight="251659264" behindDoc="0" locked="0" layoutInCell="1" allowOverlap="1" wp14:anchorId="6067C682" wp14:editId="7293D78C">
+                <wp:simplePos x="0" y="0"/>
+                <wp:positionH relativeFrom="margin">
+                  <wp:align>right</wp:align>
+                </wp:positionH>
+                <wp:positionV relativeFrom="paragraph">
+                  <wp:posOffset>2899</wp:posOffset>
+                </wp:positionV>
+                <wp:extent cx="5931673" cy="3244132"/>
+                <wp:effectExtent l="0" t="0" r="12065" b="13970"/>
+                <wp:wrapNone/>
+                <wp:docPr id="1397491792" name="Text Box 1"/>
+                <wp:cNvGraphicFramePr/>
+                <a:graphic xmlns:a="http://schemas.openxmlformats.org/drawingml/2006/main">
+                  <a:graphicData uri="http://schemas.microsoft.com/office/word/2010/wordprocessingShape">
+                    <wps:wsp>
+                      <wps:cNvSpPr txBox="1"/>
+                      <wps:spPr>
+                        <a:xfrm>
+                          <a:off x="0" y="0"/>
+                          <a:ext cx="5931673" cy="3244132"/>
+                        </a:xfrm>
+                        <a:prstGeom prst="rect">
+                          <a:avLst/>
+                        </a:prstGeom>
+                        <a:solidFill>
+                          <a:schemeClr val="accent5">
+                            <a:lumMod val="20000"/>
+                            <a:lumOff val="80000"/>
+                          </a:schemeClr>
+                        </a:solidFill>
+                        <a:ln w="6350">
+                          <a:solidFill>
+                            <a:prstClr val="black"/>
+                          </a:solidFill>
+                        </a:ln>
+                      </wps:spPr>
+                      <wps:txbx>
+                        <w:txbxContent>
+                          <w:p>
+                            <w:pPr>
+                              <w:spacing w:after="0"/>
+                              <w:rPr>
+                                <w:rFonts w:ascii="Consolas" w:hAnsi="Consolas" w:cs="Consolas"/>
+                                <w:sz w:val="16"/>
+                                <w:szCs w:val="16"/>
+                                <w:lang w:val="en-US"/>
+                              </w:rPr>
+                            </w:pPr>
+                            <w:r>
+                              <w:rPr>
+                                <w:rFonts w:ascii="Consolas" w:hAnsi="Consolas" w:cs="Consolas"/>
+                                <w:sz w:val="16"/>
+                                <w:szCs w:val="16"/>
+                                <w:lang w:val="en-US"/>
+                              </w:rPr>
+                              <w:t>int main(int argc, char** argv) {</w:t>
+                            </w:r>
+                          </w:p>
+                          <w:p>
+                            <w:pPr>
+                              <w:spacing w:after="0"/>
+                              <w:rPr>
+                                <w:rFonts w:ascii="Consolas" w:hAnsi="Consolas" w:cs="Consolas"/>
+                                <w:sz w:val="16"/>
+                                <w:szCs w:val="16"/>
+                                <w:lang w:val="en-US"/>
+                              </w:rPr>
+                            </w:pPr>
+                          </w:p>
+                          <w:p>
+                            <w:pPr>
+                              <w:spacing w:after="0"/>
+                              <w:rPr>
+                                <w:rFonts w:ascii="Consolas" w:hAnsi="Consolas" w:cs="Consolas"/>
+                                <w:sz w:val="16"/>
+                                <w:szCs w:val="16"/>
+                                <w:lang w:val="en-US"/>
+                              </w:rPr>
+                            </w:pPr>
+                            <w:r>
+                              <w:rPr>
+                                <w:rFonts w:ascii="Consolas" w:hAnsi="Consolas" w:cs="Consolas"/>
+                                <w:sz w:val="16"/>
+                                <w:szCs w:val="16"/>
+                                <w:lang w:val="en-US"/>
+                              </w:rPr>
+                              <w:t xml:space="preserve">    // testing numbers</w:t>
+                            </w:r>
+                          </w:p>
+                          <w:p>
+                            <w:pPr>
+                              <w:spacing w:after="0"/>
+                              <w:rPr>
+                                <w:rFonts w:ascii="Consolas" w:hAnsi="Consolas" w:cs="Consolas"/>
+                                <w:sz w:val="16"/>
+                                <w:szCs w:val="16"/>
+                                <w:lang w:val="en-US"/>
+                              </w:rPr>
+                            </w:pPr>
+                            <w:r>
+                              <w:rPr>
+                                <w:rFonts w:ascii="Consolas" w:hAnsi="Consolas" w:cs="Consolas"/>
+                                <w:sz w:val="16"/>
+                                <w:szCs w:val="16"/>
+                                <w:lang w:val="en-US"/>
+                              </w:rPr>
+                              <w:t xml:space="preserve">    int num  =   5;  // whitespaces are ignored</w:t>
+                            </w:r>
+                          </w:p>
+                          <w:p>
+                            <w:pPr>
+                              <w:spacing w:after="0"/>
+                              <w:rPr>
+                                <w:rFonts w:ascii="Consolas" w:hAnsi="Consolas" w:cs="Consolas"/>
+                                <w:sz w:val="16"/>
+                                <w:szCs w:val="16"/>
+                                <w:lang w:val="en-US"/>
+                              </w:rPr>
+                            </w:pPr>
+                            <w:r>
+                              <w:rPr>
+                                <w:rFonts w:ascii="Consolas" w:hAnsi="Consolas" w:cs="Consolas"/>
+                                <w:sz w:val="16"/>
+                                <w:szCs w:val="16"/>
+                                <w:lang w:val="en-US"/>
+                              </w:rPr>
+                              <w:t xml:space="preserve">    int num1 = -10;  // this is not recognized as a number. It's </w:t>
+                            </w:r>
+                            <w:r>
+                              <w:rPr>
+                                <w:rFonts w:ascii="Consolas" w:hAnsi="Consolas" w:cs="Consolas"/>
+                                <w:sz w:val="16"/>
+                                <w:szCs w:val="16"/>
+                                <w:lang w:val="en-US"/>
+                              </w:rPr>
+                              <w:t xml:space="preserve">recognized </w:t>
+                            </w:r>
+                            <w:r>
+                              <w:rPr>
+                                <w:rFonts w:ascii="Consolas" w:hAnsi="Consolas" w:cs="Consolas"/>
+                                <w:sz w:val="16"/>
+                                <w:szCs w:val="16"/>
+                                <w:lang w:val="en-US"/>
+                              </w:rPr>
+                              <w:t>an operator and a number</w:t>
+                            </w:r>
+                          </w:p>
+                          <w:p>
+                            <w:pPr>
+                              <w:spacing w:after="0"/>
+                              <w:rPr>
+                                <w:rFonts w:ascii="Consolas" w:hAnsi="Consolas" w:cs="Consolas"/>
+                                <w:sz w:val="16"/>
+                                <w:szCs w:val="16"/>
+                                <w:lang w:val="de-DE"/>
+                              </w:rPr>
+                            </w:pPr>
+                            <w:r>
+                              <w:rPr>
+                                <w:rFonts w:ascii="Consolas" w:hAnsi="Consolas" w:cs="Consolas"/>
+                                <w:sz w:val="16"/>
+                                <w:szCs w:val="16"/>
+                                <w:lang w:val="en-US"/>
+                              </w:rPr>
+                              <w:t xml:space="preserve">    </w:t>
+                            </w:r>
+                            <w:r>
+                              <w:rPr>
+                                <w:rFonts w:ascii="Consolas" w:hAnsi="Consolas" w:cs="Consolas"/>
+                                <w:sz w:val="16"/>
+                                <w:szCs w:val="16"/>
+                                <w:lang w:val="de-DE"/>
+                              </w:rPr>
+                              <w:t>int num2 = 0x14FAC2;</w:t>
+                            </w:r>
+                          </w:p>
+                          <w:p>
+                            <w:pPr>
+                              <w:spacing w:after="0"/>
+                              <w:rPr>
+                                <w:rFonts w:ascii="Consolas" w:hAnsi="Consolas" w:cs="Consolas"/>
+                                <w:sz w:val="16"/>
+                                <w:szCs w:val="16"/>
+                                <w:lang w:val="de-DE"/>
+                              </w:rPr>
+                            </w:pPr>
+                            <w:r>
+                              <w:rPr>
+                                <w:rFonts w:ascii="Consolas" w:hAnsi="Consolas" w:cs="Consolas"/>
+                                <w:sz w:val="16"/>
+                                <w:szCs w:val="16"/>
+                                <w:lang w:val="de-DE"/>
+                              </w:rPr>
+                              <w:t xml:space="preserve">    int num3 = 0;</w:t>
+                            </w:r>
+                          </w:p>
+                          <w:p>
+                            <w:pPr>
+                              <w:spacing w:after="0"/>
+                              <w:rPr>
+                                <w:rFonts w:ascii="Consolas" w:hAnsi="Consolas" w:cs="Consolas"/>
+                                <w:sz w:val="16"/>
+                                <w:szCs w:val="16"/>
+                                <w:lang w:val="en-US"/>
+                              </w:rPr>
+                            </w:pPr>
+                            <w:r>
+                              <w:rPr>
+                                <w:rFonts w:ascii="Consolas" w:hAnsi="Consolas" w:cs="Consolas"/>
+                                <w:sz w:val="16"/>
+                                <w:szCs w:val="16"/>
+                                <w:lang w:val="en-US"/>
+                              </w:rPr>
+                              <w:t xml:space="preserve">    </w:t>
+                            </w:r>
+                            <w:r>
+                              <w:rPr>
+                                <w:rFonts w:ascii="Consolas" w:hAnsi="Consolas" w:cs="Consolas"/>
+                                <w:sz w:val="16"/>
+                                <w:szCs w:val="16"/>
+                                <w:lang w:val="en-US"/>
+                              </w:rPr>
+                              <w:t xml:space="preserve">int num4 = 012442562378; // the analyzer </w:t>
+                            </w:r>
+                            <w:r>
+                              <w:rPr>
+                                <w:rFonts w:ascii="Consolas" w:hAnsi="Consolas" w:cs="Consolas"/>
+                                <w:sz w:val="16"/>
+                                <w:szCs w:val="16"/>
+                                <w:lang w:val="en-US"/>
+                              </w:rPr>
+                              <w:t>will</w:t>
+                            </w:r>
+                            <w:r>
+                              <w:rPr>
+                                <w:rFonts w:ascii="Consolas" w:hAnsi="Consolas" w:cs="Consolas"/>
+                                <w:sz w:val="16"/>
+                                <w:szCs w:val="16"/>
+                                <w:lang w:val="en-US"/>
+                              </w:rPr>
+                              <w:t xml:space="preserve"> separate the 8 from the other part of the number </w:t>
+                            </w:r>
+                          </w:p>
+                          <w:p>
+                            <w:pPr>
+                              <w:spacing w:after="0"/>
+                              <w:rPr>
+                                <w:rFonts w:ascii="Consolas" w:hAnsi="Consolas" w:cs="Consolas"/>
+                                <w:sz w:val="16"/>
+                                <w:szCs w:val="16"/>
+                                <w:lang w:val="en-US"/>
+                              </w:rPr>
+                            </w:pPr>
+                            <w:r>
+                              <w:rPr>
+                                <w:rFonts w:ascii="Consolas" w:hAnsi="Consolas" w:cs="Consolas"/>
+                                <w:sz w:val="16"/>
+                                <w:szCs w:val="16"/>
+                                <w:lang w:val="en-US"/>
+                              </w:rPr>
+                              <w:t xml:space="preserve">    float result = 3.14e-10;</w:t>
+                            </w:r>
+                          </w:p>
+                          <w:p>
+                            <w:pPr>
+                              <w:spacing w:after="0"/>
+                              <w:rPr>
+                                <w:rFonts w:ascii="Consolas" w:hAnsi="Consolas" w:cs="Consolas"/>
+                                <w:sz w:val="16"/>
+                                <w:szCs w:val="16"/>
+                                <w:lang w:val="en-US"/>
+                              </w:rPr>
+                            </w:pPr>
+                          </w:p>
+                          <w:p>
+                            <w:pPr>
+                              <w:spacing w:after="0"/>
+                              <w:rPr>
+                                <w:rFonts w:ascii="Consolas" w:hAnsi="Consolas" w:cs="Consolas"/>
+                                <w:sz w:val="16"/>
+                                <w:szCs w:val="16"/>
+                                <w:lang w:val="en-US"/>
+                              </w:rPr>
+                            </w:pPr>
+                            <w:r>
+                              <w:rPr>
+                                <w:rFonts w:ascii="Consolas" w:hAnsi="Consolas" w:cs="Consolas"/>
+                                <w:sz w:val="16"/>
+                                <w:szCs w:val="16"/>
+                                <w:lang w:val="en-US"/>
+                              </w:rPr>
+                              <w:t xml:space="preserve">    // Arithmetical operators</w:t>
+                            </w:r>
+                          </w:p>
+                          <w:p>
+                            <w:pPr>
+                              <w:spacing w:after="0"/>
+                              <w:rPr>
+                                <w:rFonts w:ascii="Consolas" w:hAnsi="Consolas" w:cs="Consolas"/>
+                                <w:sz w:val="16"/>
+                                <w:szCs w:val="16"/>
+                                <w:lang w:val="en-US"/>
+                              </w:rPr>
+                            </w:pPr>
+                            <w:r>
+                              <w:rPr>
+                                <w:rFonts w:ascii="Consolas" w:hAnsi="Consolas" w:cs="Consolas"/>
+                                <w:sz w:val="16"/>
+                                <w:szCs w:val="16"/>
+                                <w:lang w:val="en-US"/>
+                              </w:rPr>
+                              <w:t xml:space="preserve">    result =  num1 + (num2 * num3);</w:t>
+                            </w:r>
+                          </w:p>
+                          <w:p>
+                            <w:pPr>
+                              <w:spacing w:after="0"/>
+                              <w:rPr>
+                                <w:rFonts w:ascii="Consolas" w:hAnsi="Consolas" w:cs="Consolas"/>
+                                <w:sz w:val="16"/>
+                                <w:szCs w:val="16"/>
+                                <w:lang w:val="de-DE"/>
+                              </w:rPr>
+                            </w:pPr>
+                            <w:r>
+                              <w:rPr>
+                                <w:rFonts w:ascii="Consolas" w:hAnsi="Consolas" w:cs="Consolas"/>
+                                <w:sz w:val="16"/>
+                                <w:szCs w:val="16"/>
+                                <w:lang w:val="en-US"/>
+                              </w:rPr>
+                              <w:t xml:space="preserve">    </w:t>
+                            </w:r>
+                            <w:r>
+                              <w:rPr>
+                                <w:rFonts w:ascii="Consolas" w:hAnsi="Consolas" w:cs="Consolas"/>
+                                <w:sz w:val="16"/>
+                                <w:szCs w:val="16"/>
+                                <w:lang w:val="de-DE"/>
+                              </w:rPr>
+                              <w:t>result =  num2 - (num3 / num1);</w:t>
+                            </w:r>
+                          </w:p>
+                          <w:p>
+                            <w:pPr>
+                              <w:spacing w:after="0"/>
+                              <w:rPr>
+                                <w:rFonts w:ascii="Consolas" w:hAnsi="Consolas" w:cs="Consolas"/>
+                                <w:sz w:val="16"/>
+                                <w:szCs w:val="16"/>
+                                <w:lang w:val="de-DE"/>
+                              </w:rPr>
+                            </w:pPr>
+                            <w:r>
+                              <w:rPr>
+                                <w:rFonts w:ascii="Consolas" w:hAnsi="Consolas" w:cs="Consolas"/>
+                                <w:sz w:val="16"/>
+                                <w:szCs w:val="16"/>
+                                <w:lang w:val="de-DE"/>
+                              </w:rPr>
+                              <w:t xml:space="preserve">    #modulo = num1 % num1;</w:t>
+                            </w:r>
+                          </w:p>
+                          <w:p>
+                            <w:pPr>
+                              <w:spacing w:after="0"/>
+                              <w:rPr>
+                                <w:rFonts w:ascii="Consolas" w:hAnsi="Consolas" w:cs="Consolas"/>
+                                <w:sz w:val="16"/>
+                                <w:szCs w:val="16"/>
+                                <w:lang w:val="de-DE"/>
+                              </w:rPr>
+                            </w:pPr>
+                          </w:p>
+                          <w:p>
+                            <w:pPr>
+                              <w:spacing w:after="0"/>
+                              <w:rPr>
+                                <w:rFonts w:ascii="Consolas" w:hAnsi="Consolas" w:cs="Consolas"/>
+                                <w:sz w:val="16"/>
+                                <w:szCs w:val="16"/>
+                                <w:lang w:val="en-US"/>
+                              </w:rPr>
+                            </w:pPr>
+                            <w:r>
+                              <w:rPr>
+                                <w:rFonts w:ascii="Consolas" w:hAnsi="Consolas" w:cs="Consolas"/>
+                                <w:sz w:val="16"/>
+                                <w:szCs w:val="16"/>
+                                <w:lang w:val="de-DE"/>
+                              </w:rPr>
+                              <w:t xml:space="preserve">    </w:t>
+                            </w:r>
+                            <w:r>
+                              <w:rPr>
+                                <w:rFonts w:ascii="Consolas" w:hAnsi="Consolas" w:cs="Consolas"/>
+                                <w:sz w:val="16"/>
+                                <w:szCs w:val="16"/>
+                                <w:lang w:val="en-US"/>
+                              </w:rPr>
+                              <w:t>// Comparison operators</w:t>
+                            </w:r>
+                          </w:p>
+                          <w:p>
+                            <w:pPr>
+                              <w:spacing w:after="0"/>
+                              <w:rPr>
+                                <w:rFonts w:ascii="Consolas" w:hAnsi="Consolas" w:cs="Consolas"/>
+                                <w:sz w:val="16"/>
+                                <w:szCs w:val="16"/>
+                                <w:lang w:val="en-US"/>
+                              </w:rPr>
+                            </w:pPr>
+                            <w:r>
+                              <w:rPr>
+                                <w:rFonts w:ascii="Consolas" w:hAnsi="Consolas" w:cs="Consolas"/>
+                                <w:sz w:val="16"/>
+                                <w:szCs w:val="16"/>
+                                <w:lang w:val="en-US"/>
+                              </w:rPr>
+                              <w:t xml:space="preserve">    if (num1 &gt;= num2) {</w:t>
+                            </w:r>
+                          </w:p>
+                          <w:p>
+                            <w:pPr>
+                              <w:spacing w:after="0"/>
+                              <w:rPr>
+                                <w:rFonts w:ascii="Consolas" w:hAnsi="Consolas" w:cs="Consolas"/>
+                                <w:sz w:val="16"/>
+                                <w:szCs w:val="16"/>
+                                <w:lang w:val="en-US"/>
+                              </w:rPr>
+                            </w:pPr>
+                            <w:r>
+                              <w:rPr>
+                                <w:rFonts w:ascii="Consolas" w:hAnsi="Consolas" w:cs="Consolas"/>
+                                <w:sz w:val="16"/>
+                                <w:szCs w:val="16"/>
+                                <w:lang w:val="en-US"/>
+                              </w:rPr>
+                              <w:t xml:space="preserve">        printf("num1 is greater than num2\n");</w:t>
+                            </w:r>
+                          </w:p>
+                          <w:p>
+                            <w:pPr>
+                              <w:spacing w:after="0"/>
+                              <w:rPr>
+                                <w:rFonts w:ascii="Consolas" w:hAnsi="Consolas" w:cs="Consolas"/>
+                                <w:sz w:val="16"/>
+                                <w:szCs w:val="16"/>
+                                <w:lang w:val="en-US"/>
+                              </w:rPr>
+                            </w:pPr>
+                            <w:r>
+                              <w:rPr>
+                                <w:rFonts w:ascii="Consolas" w:hAnsi="Consolas" w:cs="Consolas"/>
+                                <w:sz w:val="16"/>
+                                <w:szCs w:val="16"/>
+                                <w:lang w:val="en-US"/>
+                              </w:rPr>
+                              <w:t xml:space="preserve">    } else if (num1 &lt;= num2) {</w:t>
+                            </w:r>
+                          </w:p>
+                          <w:p>
+                            <w:pPr>
+                              <w:spacing w:after="0"/>
+                              <w:rPr>
+                                <w:rFonts w:ascii="Consolas" w:hAnsi="Consolas" w:cs="Consolas"/>
+                                <w:sz w:val="16"/>
+                                <w:szCs w:val="16"/>
+                                <w:lang w:val="en-US"/>
+                              </w:rPr>
+                            </w:pPr>
+                            <w:r>
+                              <w:rPr>
+                                <w:rFonts w:ascii="Consolas" w:hAnsi="Consolas" w:cs="Consolas"/>
+                                <w:sz w:val="16"/>
+                                <w:szCs w:val="16"/>
+                                <w:lang w:val="en-US"/>
+                              </w:rPr>
+                              <w:t xml:space="preserve">        printf("num1 is less than num2\\");</w:t>
+                            </w:r>
+                          </w:p>
+                          <w:p>
+                            <w:pPr>
+                              <w:spacing w:after="0"/>
+                              <w:rPr>
+                                <w:rFonts w:ascii="Consolas" w:hAnsi="Consolas" w:cs="Consolas"/>
+                                <w:sz w:val="16"/>
+                                <w:szCs w:val="16"/>
+                                <w:lang w:val="en-US"/>
+                              </w:rPr>
+                            </w:pPr>
+                            <w:r>
+                              <w:rPr>
+                                <w:rFonts w:ascii="Consolas" w:hAnsi="Consolas" w:cs="Consolas"/>
+                                <w:sz w:val="16"/>
+                                <w:szCs w:val="16"/>
+                                <w:lang w:val="en-US"/>
+                              </w:rPr>
+                              <w:t xml:space="preserve">    } else if (num1 !== num2) {</w:t>
+                            </w:r>
+                          </w:p>
+                          <w:p>
+                            <w:pPr>
+                              <w:spacing w:after="0"/>
+                              <w:rPr>
+                                <w:rFonts w:ascii="Consolas" w:hAnsi="Consolas" w:cs="Consolas"/>
+                                <w:sz w:val="16"/>
+                                <w:szCs w:val="16"/>
+                                <w:lang w:val="en-US"/>
+                              </w:rPr>
+                            </w:pPr>
+                            <w:r>
+                              <w:rPr>
+                                <w:rFonts w:ascii="Consolas" w:hAnsi="Consolas" w:cs="Consolas"/>
+                                <w:sz w:val="16"/>
+                                <w:szCs w:val="16"/>
+                                <w:lang w:val="en-US"/>
+                              </w:rPr>
+                              <w:t xml:space="preserve">        printf("numbers are not equal\"");</w:t>
+                            </w:r>
+                          </w:p>
+                          <w:p>
+                            <w:pPr>
+                              <w:spacing w:after="0"/>
+                              <w:rPr>
+                                <w:rFonts w:ascii="Consolas" w:hAnsi="Consolas" w:cs="Consolas"/>
+                                <w:sz w:val="16"/>
+                                <w:szCs w:val="16"/>
+                                <w:lang w:val="en-US"/>
+                              </w:rPr>
+                            </w:pPr>
+                            <w:r>
+                              <w:rPr>
+                                <w:rFonts w:ascii="Consolas" w:hAnsi="Consolas" w:cs="Consolas"/>
+                                <w:sz w:val="16"/>
+                                <w:szCs w:val="16"/>
+                                <w:lang w:val="en-US"/>
+                              </w:rPr>
+                              <w:t xml:space="preserve">    }</w:t>
+                            </w:r>
+                          </w:p>
+                          <w:p>
+                            <w:pPr>
+                              <w:spacing w:after="0"/>
+                              <w:rPr>
+                                <w:rFonts w:ascii="Consolas" w:hAnsi="Consolas" w:cs="Consolas"/>
+                                <w:sz w:val="16"/>
+                                <w:szCs w:val="16"/>
+                                <w:lang w:val="en-US"/>
+                              </w:rPr>
+                            </w:pPr>
+                            <w:r>
+                              <w:rPr>
+                                <w:rFonts w:ascii="Consolas" w:hAnsi="Consolas" w:cs="Consolas"/>
+                                <w:sz w:val="16"/>
+                                <w:szCs w:val="16"/>
+                                <w:lang w:val="en-US"/>
+                              </w:rPr>
+                              <w:t xml:space="preserve">    </w:t>
+                            </w:r>
+                          </w:p>
+                          <w:p>
+                            <w:pPr>
+                              <w:spacing w:after="0"/>
+                              <w:rPr>
+                                <w:rFonts w:ascii="Consolas" w:hAnsi="Consolas" w:cs="Consolas"/>
+                                <w:sz w:val="16"/>
+                                <w:szCs w:val="16"/>
+                                <w:lang w:val="en-US"/>
+                              </w:rPr>
+                            </w:pPr>
+                            <w:r>
+                              <w:rPr>
+                                <w:rFonts w:ascii="Consolas" w:hAnsi="Consolas" w:cs="Consolas"/>
+                                <w:sz w:val="16"/>
+                                <w:szCs w:val="16"/>
+                                <w:lang w:val="en-US"/>
+                              </w:rPr>
+                              <w:t xml:space="preserve">    // testing braces</w:t>
+                            </w:r>
+                          </w:p>
+                          <w:p>
+                            <w:pPr>
+                              <w:spacing w:after="0"/>
+                              <w:rPr>
+                                <w:rFonts w:ascii="Consolas" w:hAnsi="Consolas" w:cs="Consolas"/>
+                                <w:sz w:val="16"/>
+                                <w:szCs w:val="16"/>
+                                <w:lang w:val="en-US"/>
+                              </w:rPr>
+                            </w:pPr>
+                            <w:r>
+                              <w:rPr>
+                                <w:rFonts w:ascii="Consolas" w:hAnsi="Consolas" w:cs="Consolas"/>
+                                <w:sz w:val="16"/>
+                                <w:szCs w:val="16"/>
+                                <w:lang w:val="en-US"/>
+                              </w:rPr>
+                              <w:t xml:space="preserve">    char str1[] = "Compilers Lab";</w:t>
+                            </w:r>
+                          </w:p>
+                          <w:p>
+                            <w:pPr>
+                              <w:spacing w:after="0"/>
+                              <w:rPr>
+                                <w:rFonts w:ascii="Consolas" w:hAnsi="Consolas" w:cs="Consolas"/>
+                                <w:sz w:val="16"/>
+                                <w:szCs w:val="16"/>
+                                <w:lang w:val="en-US"/>
+                              </w:rPr>
+                            </w:pPr>
+                          </w:p>
+                          <w:p>
+                            <w:pPr>
+                              <w:spacing w:after="0"/>
+                              <w:rPr>
+                                <w:rFonts w:ascii="Consolas" w:hAnsi="Consolas" w:cs="Consolas"/>
+                                <w:sz w:val="16"/>
+                                <w:szCs w:val="16"/>
+                                <w:lang w:val="en-US"/>
+                              </w:rPr>
+                            </w:pPr>
+                            <w:r>
+                              <w:rPr>
+                                <w:rFonts w:ascii="Consolas" w:hAnsi="Consolas" w:cs="Consolas"/>
+                                <w:sz w:val="16"/>
+                                <w:szCs w:val="16"/>
+                                <w:lang w:val="en-US"/>
+                              </w:rPr>
+                              <w:t xml:space="preserve">    else if (num1 &lt; 0 | num2 != 0 || num3 == 0)</w:t>
+                            </w:r>
+                          </w:p>
+                          <w:p>
+                            <w:pPr>
+                              <w:spacing w:after="0"/>
+                              <w:rPr>
+                                <w:rFonts w:ascii="Consolas" w:hAnsi="Consolas" w:cs="Consolas"/>
+                                <w:sz w:val="16"/>
+                                <w:szCs w:val="16"/>
+                                <w:lang w:val="en-US"/>
+                              </w:rPr>
+                            </w:pPr>
+                            <w:r>
+                              <w:rPr>
+                                <w:rFonts w:ascii="Consolas" w:hAnsi="Consolas" w:cs="Consolas"/>
+                                <w:sz w:val="16"/>
+                                <w:szCs w:val="16"/>
+                                <w:lang w:val="en-US"/>
+                              </w:rPr>
+                              <w:t xml:space="preserve">    {</w:t>
+                            </w:r>
+                          </w:p>
+                          <w:p>
+                            <w:pPr>
+                              <w:spacing w:after="0"/>
+                              <w:rPr>
+                                <w:rFonts w:ascii="Consolas" w:hAnsi="Consolas" w:cs="Consolas"/>
+                                <w:sz w:val="16"/>
+                                <w:szCs w:val="16"/>
+                                <w:lang w:val="en-US"/>
+                              </w:rPr>
+                            </w:pPr>
+                            <w:r>
+                              <w:rPr>
+                                <w:rFonts w:ascii="Consolas" w:hAnsi="Consolas" w:cs="Consolas"/>
+                                <w:sz w:val="16"/>
+                                <w:szCs w:val="16"/>
+                                <w:lang w:val="en-US"/>
+                              </w:rPr>
+                              <w:t xml:space="preserve">        do {</w:t>
+                            </w:r>
+                          </w:p>
+                          <w:p>
+                            <w:pPr>
+                              <w:spacing w:after="0"/>
+                              <w:rPr>
+                                <w:rFonts w:ascii="Consolas" w:hAnsi="Consolas" w:cs="Consolas"/>
+                                <w:sz w:val="16"/>
+                                <w:szCs w:val="16"/>
+                                <w:lang w:val="en-US"/>
+                              </w:rPr>
+                            </w:pPr>
+                            <w:r>
+                              <w:rPr>
+                                <w:rFonts w:ascii="Consolas" w:hAnsi="Consolas" w:cs="Consolas"/>
+                                <w:sz w:val="16"/>
+                                <w:szCs w:val="16"/>
+                                <w:lang w:val="en-US"/>
+                              </w:rPr>
+                              <w:t xml:space="preserve">            --result;</w:t>
+                            </w:r>
+                          </w:p>
+                          <w:p>
+                            <w:pPr>
+                              <w:spacing w:after="0"/>
+                              <w:rPr>
+                                <w:rFonts w:ascii="Consolas" w:hAnsi="Consolas" w:cs="Consolas"/>
+                                <w:sz w:val="16"/>
+                                <w:szCs w:val="16"/>
+                                <w:lang w:val="en-US"/>
+                              </w:rPr>
+                            </w:pPr>
+                            <w:r>
+                              <w:rPr>
+                                <w:rFonts w:ascii="Consolas" w:hAnsi="Consolas" w:cs="Consolas"/>
+                                <w:sz w:val="16"/>
+                                <w:szCs w:val="16"/>
+                                <w:lang w:val="en-US"/>
+                              </w:rPr>
+                              <w:t xml:space="preserve">            result++;</w:t>
+                            </w:r>
+                          </w:p>
+                          <w:p>
+                            <w:pPr>
+                              <w:spacing w:after="0"/>
+                              <w:rPr>
+                                <w:rFonts w:ascii="Consolas" w:hAnsi="Consolas" w:cs="Consolas"/>
+                                <w:sz w:val="16"/>
+                                <w:szCs w:val="16"/>
+                                <w:lang w:val="en-US"/>
+                              </w:rPr>
+                            </w:pPr>
+                            <w:r>
+                              <w:rPr>
+                                <w:rFonts w:ascii="Consolas" w:hAnsi="Consolas" w:cs="Consolas"/>
+                                <w:sz w:val="16"/>
+                                <w:szCs w:val="16"/>
+                                <w:lang w:val="en-US"/>
+                              </w:rPr>
+                              <w:t xml:space="preserve">            printf("inside loop /n"); // /n is not a valid operator, \n is</w:t>
+                            </w:r>
+                          </w:p>
+                          <w:p>
+                            <w:pPr>
+                              <w:spacing w:after="0"/>
+                              <w:rPr>
+                                <w:rFonts w:ascii="Consolas" w:hAnsi="Consolas" w:cs="Consolas"/>
+                                <w:sz w:val="16"/>
+                                <w:szCs w:val="16"/>
+                                <w:lang w:val="en-US"/>
+                              </w:rPr>
+                            </w:pPr>
+                          </w:p>
+                          <w:p>
+                            <w:pPr>
+                              <w:spacing w:after="0"/>
+                              <w:rPr>
+                                <w:rFonts w:ascii="Consolas" w:hAnsi="Consolas" w:cs="Consolas"/>
+                                <w:sz w:val="16"/>
+                                <w:szCs w:val="16"/>
+                                <w:lang w:val="en-US"/>
+                              </w:rPr>
+                            </w:pPr>
+                            <w:r>
+                              <w:rPr>
+                                <w:rFonts w:ascii="Consolas" w:hAnsi="Consolas" w:cs="Consolas"/>
+                                <w:sz w:val="16"/>
+                                <w:szCs w:val="16"/>
+                                <w:lang w:val="en-US"/>
+                              </w:rPr>
+                              <w:t xml:space="preserve">            if(result == 0) break;</w:t>
+                            </w:r>
+                          </w:p>
+                          <w:p>
+                            <w:pPr>
+                              <w:spacing w:after="0"/>
+                              <w:rPr>
+                                <w:rFonts w:ascii="Consolas" w:hAnsi="Consolas" w:cs="Consolas"/>
+                                <w:sz w:val="16"/>
+                                <w:szCs w:val="16"/>
+                                <w:lang w:val="en-US"/>
+                              </w:rPr>
+                            </w:pPr>
+                            <w:r>
+                              <w:rPr>
+                                <w:rFonts w:ascii="Consolas" w:hAnsi="Consolas" w:cs="Consolas"/>
+                                <w:sz w:val="16"/>
+                                <w:szCs w:val="16"/>
+                                <w:lang w:val="en-US"/>
+                              </w:rPr>
+                              <w:t xml:space="preserve">        } while(!num4 == 0 || num3 +- = 0);</w:t>
+                            </w:r>
+                          </w:p>
+                          <w:p>
+                            <w:pPr>
+                              <w:spacing w:after="0"/>
+                              <w:rPr>
+                                <w:rFonts w:ascii="Consolas" w:hAnsi="Consolas" w:cs="Consolas"/>
+                                <w:sz w:val="16"/>
+                                <w:szCs w:val="16"/>
+                                <w:lang w:val="en-US"/>
+                              </w:rPr>
+                            </w:pPr>
+                            <w:r>
+                              <w:rPr>
+                                <w:rFonts w:ascii="Consolas" w:hAnsi="Consolas" w:cs="Consolas"/>
+                                <w:sz w:val="16"/>
+                                <w:szCs w:val="16"/>
+                                <w:lang w:val="en-US"/>
+                              </w:rPr>
+                              <w:t xml:space="preserve">    }</w:t>
+                            </w:r>
+                          </w:p>
+                          <w:p>
+                            <w:pPr>
+                              <w:spacing w:after="0"/>
+                              <w:rPr>
+                                <w:rFonts w:ascii="Consolas" w:hAnsi="Consolas" w:cs="Consolas"/>
+                                <w:sz w:val="16"/>
+                                <w:szCs w:val="16"/>
+                                <w:lang w:val="en-US"/>
+                              </w:rPr>
+                            </w:pPr>
+                          </w:p>
+                          <w:p>
+                            <w:pPr>
+                              <w:spacing w:after="0"/>
+                              <w:rPr>
+                                <w:rFonts w:ascii="Consolas" w:hAnsi="Consolas" w:cs="Consolas"/>
+                                <w:sz w:val="16"/>
+                                <w:szCs w:val="16"/>
+                                <w:lang w:val="en-US"/>
+                              </w:rPr>
+                            </w:pPr>
+                            <w:r>
+                              <w:rPr>
+                                <w:rFonts w:ascii="Consolas" w:hAnsi="Consolas" w:cs="Consolas"/>
+                                <w:sz w:val="16"/>
+                                <w:szCs w:val="16"/>
+                                <w:lang w:val="en-US"/>
+                              </w:rPr>
+                              <w:t xml:space="preserve">    // testing braces</w:t>
+                            </w:r>
+                          </w:p>
+                          <w:p>
+                            <w:pPr>
+                              <w:spacing w:after="0"/>
+                              <w:rPr>
+                                <w:rFonts w:ascii="Consolas" w:hAnsi="Consolas" w:cs="Consolas"/>
+                                <w:sz w:val="16"/>
+                                <w:szCs w:val="16"/>
+                                <w:lang w:val="en-US"/>
+                              </w:rPr>
+                            </w:pPr>
+                            <w:r>
+                              <w:rPr>
+                                <w:rFonts w:ascii="Consolas" w:hAnsi="Consolas" w:cs="Consolas"/>
+                                <w:sz w:val="16"/>
+                                <w:szCs w:val="16"/>
+                                <w:lang w:val="en-US"/>
+                              </w:rPr>
+                              <w:t xml:space="preserve">    char str1[] = "Compilers Lab";</w:t>
+                            </w:r>
+                          </w:p>
+                          <w:p>
+                            <w:pPr>
+                              <w:spacing w:after="0"/>
+                              <w:rPr>
+                                <w:rFonts w:ascii="Consolas" w:hAnsi="Consolas" w:cs="Consolas"/>
+                                <w:sz w:val="16"/>
+                                <w:szCs w:val="16"/>
+                                <w:lang w:val="en-US"/>
+                              </w:rPr>
+                            </w:pPr>
+                          </w:p>
+                          <w:p>
+                            <w:pPr>
+                              <w:spacing w:after="0"/>
+                              <w:rPr>
+                                <w:rFonts w:ascii="Consolas" w:hAnsi="Consolas" w:cs="Consolas"/>
+                                <w:sz w:val="16"/>
+                                <w:szCs w:val="16"/>
+                                <w:lang w:val="en-US"/>
+                              </w:rPr>
+                            </w:pPr>
+                            <w:r>
+                              <w:rPr>
+                                <w:rFonts w:ascii="Consolas" w:hAnsi="Consolas" w:cs="Consolas"/>
+                                <w:sz w:val="16"/>
+                                <w:szCs w:val="16"/>
+                                <w:lang w:val="en-US"/>
+                              </w:rPr>
+                              <w:t xml:space="preserve">    /* the combination as a whole won't be recognized as an identifier.</w:t>
+                            </w:r>
+                          </w:p>
+                          <w:p>
+                            <w:pPr>
+                              <w:spacing w:after="0"/>
+                              <w:rPr>
+                                <w:rFonts w:ascii="Consolas" w:hAnsi="Consolas" w:cs="Consolas"/>
+                                <w:sz w:val="16"/>
+                                <w:szCs w:val="16"/>
+                                <w:lang w:val="en-US"/>
+                              </w:rPr>
+                            </w:pPr>
+                            <w:r>
+                              <w:rPr>
+                                <w:rFonts w:ascii="Consolas" w:hAnsi="Consolas" w:cs="Consolas"/>
+                                <w:sz w:val="16"/>
+                                <w:szCs w:val="16"/>
+                                <w:lang w:val="en-US"/>
+                              </w:rPr>
+                              <w:t xml:space="preserve">       ~ is an unknown token and @ is a symbol. */</w:t>
+                            </w:r>
+                          </w:p>
+                          <w:p>
+                            <w:pPr>
+                              <w:spacing w:after="0"/>
+                              <w:rPr>
+                                <w:rFonts w:ascii="Consolas" w:hAnsi="Consolas" w:cs="Consolas"/>
+                                <w:sz w:val="16"/>
+                                <w:szCs w:val="16"/>
+                                <w:lang w:val="en-US"/>
+                              </w:rPr>
+                            </w:pPr>
+                            <w:r>
+                              <w:rPr>
+                                <w:rFonts w:ascii="Consolas" w:hAnsi="Consolas" w:cs="Consolas"/>
+                                <w:sz w:val="16"/>
+                                <w:szCs w:val="16"/>
+                                <w:lang w:val="en-US"/>
+                              </w:rPr>
+                              <w:t xml:space="preserve">    ~var@ = 5;</w:t>
+                            </w:r>
+                          </w:p>
+                          <w:p>
+                            <w:pPr>
+                              <w:spacing w:after="0"/>
+                              <w:rPr>
+                                <w:rFonts w:ascii="Consolas" w:hAnsi="Consolas" w:cs="Consolas"/>
+                                <w:sz w:val="16"/>
+                                <w:szCs w:val="16"/>
+                                <w:lang w:val="en-US"/>
+                              </w:rPr>
+                            </w:pPr>
+                          </w:p>
+                          <w:p>
+                            <w:pPr>
+                              <w:spacing w:after="0"/>
+                              <w:rPr>
+                                <w:rFonts w:ascii="Consolas" w:hAnsi="Consolas" w:cs="Consolas"/>
+                                <w:sz w:val="16"/>
+                                <w:szCs w:val="16"/>
+                                <w:lang w:val="en-US"/>
+                              </w:rPr>
+                            </w:pPr>
+                            <w:r>
+                              <w:rPr>
+                                <w:rFonts w:ascii="Consolas" w:hAnsi="Consolas" w:cs="Consolas"/>
+                                <w:sz w:val="16"/>
+                                <w:szCs w:val="16"/>
+                                <w:lang w:val="en-US"/>
+                              </w:rPr>
+                              <w:t xml:space="preserve">    /* This is an unterminated multi-line comment</w:t>
+                            </w:r>
+                          </w:p>
+                          <w:p>
+                            <w:pPr>
+                              <w:spacing w:after="0"/>
+                              <w:rPr>
+                                <w:rFonts w:ascii="Consolas" w:hAnsi="Consolas" w:cs="Consolas"/>
+                                <w:sz w:val="16"/>
+                                <w:szCs w:val="16"/>
+                                <w:lang w:val="en-US"/>
+                              </w:rPr>
+                            </w:pPr>
+                            <w:r>
+                              <w:rPr>
+                                <w:rFonts w:ascii="Consolas" w:hAnsi="Consolas" w:cs="Consolas"/>
+                                <w:sz w:val="16"/>
+                                <w:szCs w:val="16"/>
+                                <w:lang w:val="en-US"/>
+                              </w:rPr>
+                              <w:t xml:space="preserve">       that will cause the analyzer to break because of EOF.</w:t>
+                            </w:r>
+                          </w:p>
+                          <w:p>
+                            <w:pPr>
+                              <w:spacing w:after="0"/>
+                              <w:rPr>
+                                <w:rFonts w:ascii="Consolas" w:hAnsi="Consolas" w:cs="Consolas"/>
+                                <w:sz w:val="16"/>
+                                <w:szCs w:val="16"/>
+                                <w:lang w:val="en-US"/>
+                              </w:rPr>
+                            </w:pPr>
+                            <w:r>
+                              <w:rPr>
+                                <w:rFonts w:ascii="Consolas" w:hAnsi="Consolas" w:cs="Consolas"/>
+                                <w:sz w:val="16"/>
+                                <w:szCs w:val="16"/>
+                                <w:lang w:val="en-US"/>
+                              </w:rPr>
+                              <w:t xml:space="preserve">       Because of this, in the output of the lexical analyzer (output.txt)</w:t>
+                            </w:r>
+                          </w:p>
+                          <w:p>
+                            <w:pPr>
+                              <w:spacing w:after="0"/>
+                              <w:rPr>
+                                <w:rFonts w:ascii="Consolas" w:hAnsi="Consolas" w:cs="Consolas"/>
+                                <w:sz w:val="16"/>
+                                <w:szCs w:val="16"/>
+                                <w:lang w:val="en-US"/>
+                              </w:rPr>
+                            </w:pPr>
+                            <w:r>
+                              <w:rPr>
+                                <w:rFonts w:ascii="Consolas" w:hAnsi="Consolas" w:cs="Consolas"/>
+                                <w:sz w:val="16"/>
+                                <w:szCs w:val="16"/>
+                                <w:lang w:val="en-US"/>
+                              </w:rPr>
+                              <w:t xml:space="preserve">       we will see that the brackets of the main function never close.</w:t>
+                            </w:r>
+                          </w:p>
+                          <w:p>
+                            <w:pPr>
+                              <w:spacing w:after="0"/>
+                              <w:rPr>
+                                <w:rFonts w:ascii="Consolas" w:hAnsi="Consolas" w:cs="Consolas"/>
+                                <w:sz w:val="16"/>
+                                <w:szCs w:val="16"/>
+                                <w:lang w:val="en-US"/>
+                              </w:rPr>
+                            </w:pPr>
+                          </w:p>
+                          <w:p>
+                            <w:pPr>
+                              <w:spacing w:after="0"/>
+                              <w:rPr>
+                                <w:rFonts w:ascii="Consolas" w:hAnsi="Consolas" w:cs="Consolas"/>
+                                <w:sz w:val="16"/>
+                                <w:szCs w:val="16"/>
+                                <w:lang w:val="en-US"/>
+                              </w:rPr>
+                            </w:pPr>
+                            <w:r>
+                              <w:rPr>
+                                <w:rFonts w:ascii="Consolas" w:hAnsi="Consolas" w:cs="Consolas"/>
+                                <w:sz w:val="16"/>
+                                <w:szCs w:val="16"/>
+                                <w:lang w:val="en-US"/>
+                              </w:rPr>
+                              <w:t xml:space="preserve">    return 0;</w:t>
+                            </w:r>
+                          </w:p>
+                          <w:p>
+                            <w:pPr>
+                              <w:spacing w:after="0"/>
+                              <w:rPr>
+                                <w:rFonts w:ascii="Consolas" w:hAnsi="Consolas" w:cs="Consolas"/>
+                                <w:sz w:val="16"/>
+                                <w:szCs w:val="16"/>
+                                <w:lang w:val="en-US"/>
+                              </w:rPr>
+                            </w:pPr>
+                            <w:r>
+                              <w:rPr>
+                                <w:rFonts w:ascii="Consolas" w:hAnsi="Consolas" w:cs="Consolas"/>
+                                <w:sz w:val="16"/>
+                                <w:szCs w:val="16"/>
+                                <w:lang w:val="en-US"/>
+                              </w:rPr>
+                              <w:t>}</w:t>
+                            </w:r>
+                          </w:p>
+                        </w:txbxContent>
+                      </wps:txbx>
+                      <wps:bodyPr rot="0" spcFirstLastPara="0" vertOverflow="overflow" horzOverflow="overflow" vert="horz" wrap="square" lIns="91440" tIns="45720" rIns="91440" bIns="45720" numCol="1" spcCol="0" rtlCol="0" fromWordArt="0" anchor="t" anchorCtr="0" forceAA="0" compatLnSpc="1">
+                        <a:prstTxWarp prst="textNoShape">
+                          <a:avLst/>
+                        </a:prstTxWarp>
+                        <a:noAutofit/>
+                      </wps:bodyPr>
+                    </wps:wsp>
+                  </a:graphicData>
+                </a:graphic>
+                <wp14:sizeRelH relativeFrom="margin">
+                  <wp14:pctWidth>0</wp14:pctWidth>
+                </wp14:sizeRelH>
+                <wp14:sizeRelV relativeFrom="margin">
+                  <wp14:pctHeight>0</wp14:pctHeight>
+                </wp14:sizeRelV>
+              </wp:anchor>
+            </w:drawing>
+          </mc:Choice>
+          <mc:Fallback>
+            <w:pict>
+              <v:shapetype w14:anchorId="6067C682" id="_x0000_t202" coordsize="21600,21600" o:spt="202" path="m,l,21600r21600,l21600,xe">
+                <v:stroke joinstyle="miter"/>
+                <v:path gradientshapeok="t" o:connecttype="rect"/>
+              </v:shapetype>
+              <v:shape id="Text Box 1" o:spid="_x0000_s1026" type="#_x0000_t202" style="position:absolute;margin-left:415.85pt;margin-top:.25pt;width:467.05pt;height:255.45pt;z-index:251659264;visibility:visible;mso-wrap-style:square;mso-width-percent:0;mso-height-percent:0;mso-wrap-distance-left:9pt;mso-wrap-distance-top:0;mso-wrap-distance-right:9pt;mso-wrap-distance-bottom:0;mso-position-horizontal:right;mso-position-horizontal-relative:margin;mso-position-vertical:absolute;mso-position-vertical-relative:text;mso-width-percent:0;mso-height-percent:0;mso-width-relative:margin;mso-height-relative:margin;v-text-anchor:top" o:gfxdata="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" fillcolor="#deeaf6 [664]" strokeweight=".5pt">
+                <v:textbox>
+                  <w:txbxContent>
+                    <w:p>
+                      <w:pPr>
+                        <w:spacing w:after="0"/>
+                        <w:rPr>
+                          <w:rFonts w:ascii="Consolas" w:hAnsi="Consolas" w:cs="Consolas"/>
+                          <w:sz w:val="16"/>
+                          <w:szCs w:val="16"/>
+                          <w:lang w:val="en-US"/>
+                        </w:rPr>
+                      </w:pPr>
+                      <w:r>
+                        <w:rPr>
+                          <w:rFonts w:ascii="Consolas" w:hAnsi="Consolas" w:cs="Consolas"/>
+                          <w:sz w:val="16"/>
+                          <w:szCs w:val="16"/>
+                          <w:lang w:val="en-US"/>
+                        </w:rPr>
+                        <w:t>int main(int argc, char** argv) {</w:t>
+                      </w:r>
+                    </w:p>
+                    <w:p>
+                      <w:pPr>
+                        <w:spacing w:after="0"/>
+                        <w:rPr>
+                          <w:rFonts w:ascii="Consolas" w:hAnsi="Consolas" w:cs="Consolas"/>
+                          <w:sz w:val="16"/>
+                          <w:szCs w:val="16"/>
+                          <w:lang w:val="en-US"/>
+                        </w:rPr>
+                      </w:pPr>
+                    </w:p>
+                    <w:p>
+                      <w:pPr>
+                        <w:spacing w:after="0"/>
+                        <w:rPr>
+                          <w:rFonts w:ascii="Consolas" w:hAnsi="Consolas" w:cs="Consolas"/>
+                          <w:sz w:val="16"/>
+                          <w:szCs w:val="16"/>
+                          <w:lang w:val="en-US"/>
+                        </w:rPr>
+                      </w:pPr>
+                      <w:r>
+                        <w:rPr>
+                          <w:rFonts w:ascii="Consolas" w:hAnsi="Consolas" w:cs="Consolas"/>
+                          <w:sz w:val="16"/>
+                          <w:szCs w:val="16"/>
+                          <w:lang w:val="en-US"/>
+                        </w:rPr>
+                        <w:t xml:space="preserve">    // testing numbers</w:t>
+                      </w:r>
+                    </w:p>
+                    <w:p>
+                      <w:pPr>
+                        <w:spacing w:after="0"/>
+                        <w:rPr>
+                          <w:rFonts w:ascii="Consolas" w:hAnsi="Consolas" w:cs="Consolas"/>
+                          <w:sz w:val="16"/>
+                          <w:szCs w:val="16"/>
+                          <w:lang w:val="en-US"/>
+                        </w:rPr>
+                      </w:pPr>
+                      <w:r>
+                        <w:rPr>
+                          <w:rFonts w:ascii="Consolas" w:hAnsi="Consolas" w:cs="Consolas"/>
+                          <w:sz w:val="16"/>
+                          <w:szCs w:val="16"/>
+                          <w:lang w:val="en-US"/>
+                        </w:rPr>
+                        <w:t xml:space="preserve">    int num  =   5;  // whitespaces are ignored</w:t>
+                      </w:r>
+                    </w:p>
+                    <w:p>
+                      <w:pPr>
+                        <w:spacing w:after="0"/>
+                        <w:rPr>
+                          <w:rFonts w:ascii="Consolas" w:hAnsi="Consolas" w:cs="Consolas"/>
+                          <w:sz w:val="16"/>
+                          <w:szCs w:val="16"/>
+                          <w:lang w:val="en-US"/>
+                        </w:rPr>
+                      </w:pPr>
+                      <w:r>
+                        <w:rPr>
+                          <w:rFonts w:ascii="Consolas" w:hAnsi="Consolas" w:cs="Consolas"/>
+                          <w:sz w:val="16"/>
+                          <w:szCs w:val="16"/>
+                          <w:lang w:val="en-US"/>
+                        </w:rPr>
+                        <w:t xml:space="preserve">    int num1 = -10;  // this is not recognized as a number. It's </w:t>
+                      </w:r>
+                      <w:r>
+                        <w:rPr>
+                          <w:rFonts w:ascii="Consolas" w:hAnsi="Consolas" w:cs="Consolas"/>
+                          <w:sz w:val="16"/>
+                          <w:szCs w:val="16"/>
+                          <w:lang w:val="en-US"/>
+                        </w:rPr>
+                        <w:t xml:space="preserve">recognized </w:t>
+                      </w:r>
+                      <w:r>
+                        <w:rPr>
+                          <w:rFonts w:ascii="Consolas" w:hAnsi="Consolas" w:cs="Consolas"/>
+                          <w:sz w:val="16"/>
+                          <w:szCs w:val="16"/>
+                          <w:lang w:val="en-US"/>
+                        </w:rPr>
+                        <w:t>an operator and a number</w:t>
+                      </w:r>
+                    </w:p>
+                    <w:p>
+                      <w:pPr>
+                        <w:spacing w:after="0"/>
+                        <w:rPr>
+                          <w:rFonts w:ascii="Consolas" w:hAnsi="Consolas" w:cs="Consolas"/>
+                          <w:sz w:val="16"/>
+                          <w:szCs w:val="16"/>
+                          <w:lang w:val="de-DE"/>
+                        </w:rPr>
+                      </w:pPr>
+                      <w:r>
+                        <w:rPr>
+                          <w:rFonts w:ascii="Consolas" w:hAnsi="Consolas" w:cs="Consolas"/>
+                          <w:sz w:val="16"/>
+                          <w:szCs w:val="16"/>
+                          <w:lang w:val="en-US"/>
+                        </w:rPr>
+                        <w:t xml:space="preserve">    </w:t>
+                      </w:r>
+                      <w:r>
+                        <w:rPr>
+                          <w:rFonts w:ascii="Consolas" w:hAnsi="Consolas" w:cs="Consolas"/>
+                          <w:sz w:val="16"/>
+                          <w:szCs w:val="16"/>
+                          <w:lang w:val="de-DE"/>
+                        </w:rPr>
+                        <w:t>int num2 = 0x14FAC2;</w:t>
+                      </w:r>
+                    </w:p>
+                    <w:p>
+                      <w:pPr>
+                        <w:spacing w:after="0"/>
+                        <w:rPr>
+                          <w:rFonts w:ascii="Consolas" w:hAnsi="Consolas" w:cs="Consolas"/>
+                          <w:sz w:val="16"/>
+                          <w:szCs w:val="16"/>
+                          <w:lang w:val="de-DE"/>
+                        </w:rPr>
+                      </w:pPr>
+                      <w:r>
+                        <w:rPr>
+                          <w:rFonts w:ascii="Consolas" w:hAnsi="Consolas" w:cs="Consolas"/>
+                          <w:sz w:val="16"/>
+                          <w:szCs w:val="16"/>
+                          <w:lang w:val="de-DE"/>
+                        </w:rPr>
+                        <w:t xml:space="preserve">    int num3 = 0;</w:t>
+                      </w:r>
+                    </w:p>
+                    <w:p>
+                      <w:pPr>
+                        <w:spacing w:after="0"/>
+                        <w:rPr>
+                          <w:rFonts w:ascii="Consolas" w:hAnsi="Consolas" w:cs="Consolas"/>
+                          <w:sz w:val="16"/>
+                          <w:szCs w:val="16"/>
+                          <w:lang w:val="en-US"/>
+                        </w:rPr>
+                      </w:pPr>
+                      <w:r>
+                        <w:rPr>
+                          <w:rFonts w:ascii="Consolas" w:hAnsi="Consolas" w:cs="Consolas"/>
+                          <w:sz w:val="16"/>
+                          <w:szCs w:val="16"/>
+                          <w:lang w:val="en-US"/>
+                        </w:rPr>
+                        <w:t xml:space="preserve">    </w:t>
+                      </w:r>
+                      <w:r>
+                        <w:rPr>
+                          <w:rFonts w:ascii="Consolas" w:hAnsi="Consolas" w:cs="Consolas"/>
+                          <w:sz w:val="16"/>
+                          <w:szCs w:val="16"/>
+                          <w:lang w:val="en-US"/>
+                        </w:rPr>
+                        <w:t xml:space="preserve">int num4 = 012442562378; // the analyzer </w:t>
+                      </w:r>
+                      <w:r>
+                        <w:rPr>
+                          <w:rFonts w:ascii="Consolas" w:hAnsi="Consolas" w:cs="Consolas"/>
+                          <w:sz w:val="16"/>
+                          <w:szCs w:val="16"/>
+                          <w:lang w:val="en-US"/>
+                        </w:rPr>
+                        <w:t>will</w:t>
+                      </w:r>
+                      <w:r>
+                        <w:rPr>
+                          <w:rFonts w:ascii="Consolas" w:hAnsi="Consolas" w:cs="Consolas"/>
+                          <w:sz w:val="16"/>
+                          <w:szCs w:val="16"/>
+                          <w:lang w:val="en-US"/>
+                        </w:rPr>
+                        <w:t xml:space="preserve"> separate the 8 from the other part of the number </w:t>
+                      </w:r>
+                    </w:p>
+                    <w:p>
+                      <w:pPr>
+                        <w:spacing w:after="0"/>
+                        <w:rPr>
+                          <w:rFonts w:ascii="Consolas" w:hAnsi="Consolas" w:cs="Consolas"/>
+                          <w:sz w:val="16"/>
+                          <w:szCs w:val="16"/>
+                          <w:lang w:val="en-US"/>
+                        </w:rPr>
+                      </w:pPr>
+                      <w:r>
+                        <w:rPr>
+                          <w:rFonts w:ascii="Consolas" w:hAnsi="Consolas" w:cs="Consolas"/>
+                          <w:sz w:val="16"/>
+                          <w:szCs w:val="16"/>
+                          <w:lang w:val="en-US"/>
+                        </w:rPr>
+                        <w:t xml:space="preserve">    float result = 3.14e-10;</w:t>
+                      </w:r>
+                    </w:p>
+                    <w:p>
+                      <w:pPr>
+                        <w:spacing w:after="0"/>
+                        <w:rPr>
+                          <w:rFonts w:ascii="Consolas" w:hAnsi="Consolas" w:cs="Consolas"/>
+                          <w:sz w:val="16"/>
+                          <w:szCs w:val="16"/>
+                          <w:lang w:val="en-US"/>
+                        </w:rPr>
+                      </w:pPr>
+                    </w:p>
+                    <w:p>
+                      <w:pPr>
+                        <w:spacing w:after="0"/>
+                        <w:rPr>
+                          <w:rFonts w:ascii="Consolas" w:hAnsi="Consolas" w:cs="Consolas"/>
+                          <w:sz w:val="16"/>
+                          <w:szCs w:val="16"/>
+                          <w:lang w:val="en-US"/>
+                        </w:rPr>
+                      </w:pPr>
+                      <w:r>
+                        <w:rPr>
+                          <w:rFonts w:ascii="Consolas" w:hAnsi="Consolas" w:cs="Consolas"/>
+                          <w:sz w:val="16"/>
+                          <w:szCs w:val="16"/>
+                          <w:lang w:val="en-US"/>
+                        </w:rPr>
+                        <w:t xml:space="preserve">    // Arithmetical operators</w:t>
+                      </w:r>
+                    </w:p>
+                    <w:p>
+                      <w:pPr>
+                        <w:spacing w:after="0"/>
+                        <w:rPr>
+                          <w:rFonts w:ascii="Consolas" w:hAnsi="Consolas" w:cs="Consolas"/>
+                          <w:sz w:val="16"/>
+                          <w:szCs w:val="16"/>
+                          <w:lang w:val="en-US"/>
+                        </w:rPr>
+                      </w:pPr>
+                      <w:r>
+                        <w:rPr>
+                          <w:rFonts w:ascii="Consolas" w:hAnsi="Consolas" w:cs="Consolas"/>
+                          <w:sz w:val="16"/>
+                          <w:szCs w:val="16"/>
+                          <w:lang w:val="en-US"/>
+                        </w:rPr>
+                        <w:t xml:space="preserve">    result =  num1 + (num2 * num3);</w:t>
+                      </w:r>
+                    </w:p>
+                    <w:p>
+                      <w:pPr>
+                        <w:spacing w:after="0"/>
+                        <w:rPr>
+                          <w:rFonts w:ascii="Consolas" w:hAnsi="Consolas" w:cs="Consolas"/>
+                          <w:sz w:val="16"/>
+                          <w:szCs w:val="16"/>
+                          <w:lang w:val="de-DE"/>
+                        </w:rPr>
+                      </w:pPr>
+                      <w:r>
+                        <w:rPr>
+                          <w:rFonts w:ascii="Consolas" w:hAnsi="Consolas" w:cs="Consolas"/>
+                          <w:sz w:val="16"/>
+                          <w:szCs w:val="16"/>
+                          <w:lang w:val="en-US"/>
+                        </w:rPr>
+                        <w:t xml:space="preserve">    </w:t>
+                      </w:r>
+                      <w:r>
+                        <w:rPr>
+                          <w:rFonts w:ascii="Consolas" w:hAnsi="Consolas" w:cs="Consolas"/>
+                          <w:sz w:val="16"/>
+                          <w:szCs w:val="16"/>
+                          <w:lang w:val="de-DE"/>
+                        </w:rPr>
+                        <w:t>result =  num2 - (num3 / num1);</w:t>
+                      </w:r>
+                    </w:p>
+                    <w:p>
+                      <w:pPr>
+                        <w:spacing w:after="0"/>
+                        <w:rPr>
+                          <w:rFonts w:ascii="Consolas" w:hAnsi="Consolas" w:cs="Consolas"/>
+                          <w:sz w:val="16"/>
+                          <w:szCs w:val="16"/>
+                          <w:lang w:val="de-DE"/>
+                        </w:rPr>
+                      </w:pPr>
+                      <w:r>
+                        <w:rPr>
+                          <w:rFonts w:ascii="Consolas" w:hAnsi="Consolas" w:cs="Consolas"/>
+                          <w:sz w:val="16"/>
+                          <w:szCs w:val="16"/>
+                          <w:lang w:val="de-DE"/>
+                        </w:rPr>
+                        <w:t xml:space="preserve">    #modulo = num1 % num1;</w:t>
+                      </w:r>
+                    </w:p>
+                    <w:p>
+                      <w:pPr>
+                        <w:spacing w:after="0"/>
+                        <w:rPr>
+                          <w:rFonts w:ascii="Consolas" w:hAnsi="Consolas" w:cs="Consolas"/>
+                          <w:sz w:val="16"/>
+                          <w:szCs w:val="16"/>
+                          <w:lang w:val="de-DE"/>
+                        </w:rPr>
+                      </w:pPr>
+                    </w:p>
+                    <w:p>
+                      <w:pPr>
+                        <w:spacing w:after="0"/>
+                        <w:rPr>
+                          <w:rFonts w:ascii="Consolas" w:hAnsi="Consolas" w:cs="Consolas"/>
+                          <w:sz w:val="16"/>
+                          <w:szCs w:val="16"/>
+                          <w:lang w:val="en-US"/>
+                        </w:rPr>
+                      </w:pPr>
+                      <w:r>
+                        <w:rPr>
+                          <w:rFonts w:ascii="Consolas" w:hAnsi="Consolas" w:cs="Consolas"/>
+                          <w:sz w:val="16"/>
+                          <w:szCs w:val="16"/>
+                          <w:lang w:val="de-DE"/>
+                        </w:rPr>
+                        <w:t xml:space="preserve">    </w:t>
+                      </w:r>
+                      <w:r>
+                        <w:rPr>
+                          <w:rFonts w:ascii="Consolas" w:hAnsi="Consolas" w:cs="Consolas"/>
+                          <w:sz w:val="16"/>
+                          <w:szCs w:val="16"/>
+                          <w:lang w:val="en-US"/>
+                        </w:rPr>
+                        <w:t>// Comparison operators</w:t>
+                      </w:r>
+                    </w:p>
+                    <w:p>
+                      <w:pPr>
+                        <w:spacing w:after="0"/>
+                        <w:rPr>
+                          <w:rFonts w:ascii="Consolas" w:hAnsi="Consolas" w:cs="Consolas"/>
+                          <w:sz w:val="16"/>
+                          <w:szCs w:val="16"/>
+                          <w:lang w:val="en-US"/>
+                        </w:rPr>
+                      </w:pPr>
+                      <w:r>
+                        <w:rPr>
+                          <w:rFonts w:ascii="Consolas" w:hAnsi="Consolas" w:cs="Consolas"/>
+                          <w:sz w:val="16"/>
+                          <w:szCs w:val="16"/>
+                          <w:lang w:val="en-US"/>
+                        </w:rPr>
+                        <w:t xml:space="preserve">    if (num1 &gt;= num2) {</w:t>
+                      </w:r>
+                    </w:p>
+                    <w:p>
+                      <w:pPr>
+                        <w:spacing w:after="0"/>
+                        <w:rPr>
+                          <w:rFonts w:ascii="Consolas" w:hAnsi="Consolas" w:cs="Consolas"/>
+                          <w:sz w:val="16"/>
+                          <w:szCs w:val="16"/>
+                          <w:lang w:val="en-US"/>
+                        </w:rPr>
+                      </w:pPr>
+                      <w:r>
+                        <w:rPr>
+                          <w:rFonts w:ascii="Consolas" w:hAnsi="Consolas" w:cs="Consolas"/>
+                          <w:sz w:val="16"/>
+                          <w:szCs w:val="16"/>
+                          <w:lang w:val="en-US"/>
+                        </w:rPr>
+                        <w:t xml:space="preserve">        printf("num1 is greater than num2\n");</w:t>
+                      </w:r>
+                    </w:p>
+                    <w:p>
+                      <w:pPr>
+                        <w:spacing w:after="0"/>
+                        <w:rPr>
+                          <w:rFonts w:ascii="Consolas" w:hAnsi="Consolas" w:cs="Consolas"/>
+                          <w:sz w:val="16"/>
+                          <w:szCs w:val="16"/>
+                          <w:lang w:val="en-US"/>
+                        </w:rPr>
+                      </w:pPr>
+                      <w:r>
+                        <w:rPr>
+                          <w:rFonts w:ascii="Consolas" w:hAnsi="Consolas" w:cs="Consolas"/>
+                          <w:sz w:val="16"/>
+                          <w:szCs w:val="16"/>
+                          <w:lang w:val="en-US"/>
+                        </w:rPr>
+                        <w:t xml:space="preserve">    } else if (num1 &lt;= num2) {</w:t>
+                      </w:r>
+                    </w:p>
+                    <w:p>
+                      <w:pPr>
+                        <w:spacing w:after="0"/>
+                        <w:rPr>
+                          <w:rFonts w:ascii="Consolas" w:hAnsi="Consolas" w:cs="Consolas"/>
+                          <w:sz w:val="16"/>
+                          <w:szCs w:val="16"/>
+                          <w:lang w:val="en-US"/>
+                        </w:rPr>
+                      </w:pPr>
+                      <w:r>
+                        <w:rPr>
+                          <w:rFonts w:ascii="Consolas" w:hAnsi="Consolas" w:cs="Consolas"/>
+                          <w:sz w:val="16"/>
+                          <w:szCs w:val="16"/>
+                          <w:lang w:val="en-US"/>
+                        </w:rPr>
+                        <w:t xml:space="preserve">        printf("num1 is less than num2\\");</w:t>
+                      </w:r>
+                    </w:p>
+                    <w:p>
+                      <w:pPr>
+                        <w:spacing w:after="0"/>
+                        <w:rPr>
+                          <w:rFonts w:ascii="Consolas" w:hAnsi="Consolas" w:cs="Consolas"/>
+                          <w:sz w:val="16"/>
+                          <w:szCs w:val="16"/>
+                          <w:lang w:val="en-US"/>
+                        </w:rPr>
+                      </w:pPr>
+                      <w:r>
+                        <w:rPr>
+                          <w:rFonts w:ascii="Consolas" w:hAnsi="Consolas" w:cs="Consolas"/>
+                          <w:sz w:val="16"/>
+                          <w:szCs w:val="16"/>
+                          <w:lang w:val="en-US"/>
+                        </w:rPr>
+                        <w:t xml:space="preserve">    } else if (num1 !== num2) {</w:t>
+                      </w:r>
+                    </w:p>
+                    <w:p>
+                      <w:pPr>
+                        <w:spacing w:after="0"/>
+                        <w:rPr>
+                          <w:rFonts w:ascii="Consolas" w:hAnsi="Consolas" w:cs="Consolas"/>
+                          <w:sz w:val="16"/>
+                          <w:szCs w:val="16"/>
+                          <w:lang w:val="en-US"/>
+                        </w:rPr>
+                      </w:pPr>
+                      <w:r>
+                        <w:rPr>
+                          <w:rFonts w:ascii="Consolas" w:hAnsi="Consolas" w:cs="Consolas"/>
+                          <w:sz w:val="16"/>
+                          <w:szCs w:val="16"/>
+                          <w:lang w:val="en-US"/>
+                        </w:rPr>
+                        <w:t xml:space="preserve">        printf("numbers are not equal\"");</w:t>
+                      </w:r>
+                    </w:p>
+                    <w:p>
+                      <w:pPr>
+                        <w:spacing w:after="0"/>
+                        <w:rPr>
+                          <w:rFonts w:ascii="Consolas" w:hAnsi="Consolas" w:cs="Consolas"/>
+                          <w:sz w:val="16"/>
+                          <w:szCs w:val="16"/>
+                          <w:lang w:val="en-US"/>
+                        </w:rPr>
+                      </w:pPr>
+                      <w:r>
+                        <w:rPr>
+                          <w:rFonts w:ascii="Consolas" w:hAnsi="Consolas" w:cs="Consolas"/>
+                          <w:sz w:val="16"/>
+                          <w:szCs w:val="16"/>
+                          <w:lang w:val="en-US"/>
+                        </w:rPr>
+                        <w:t xml:space="preserve">    }</w:t>
+                      </w:r>
+                    </w:p>
+                    <w:p>
+                      <w:pPr>
+                        <w:spacing w:after="0"/>
+                        <w:rPr>
+                          <w:rFonts w:ascii="Consolas" w:hAnsi="Consolas" w:cs="Consolas"/>
+                          <w:sz w:val="16"/>
+                          <w:szCs w:val="16"/>
+                          <w:lang w:val="en-US"/>
+                        </w:rPr>
+                      </w:pPr>
+                      <w:r>
+                        <w:rPr>
+                          <w:rFonts w:ascii="Consolas" w:hAnsi="Consolas" w:cs="Consolas"/>
+                          <w:sz w:val="16"/>
+                          <w:szCs w:val="16"/>
+                          <w:lang w:val="en-US"/>
+                        </w:rPr>
+                        <w:t xml:space="preserve">    </w:t>
+                      </w:r>
+                    </w:p>
+                    <w:p>
+                      <w:pPr>
+                        <w:spacing w:after="0"/>
+                        <w:rPr>
+                          <w:rFonts w:ascii="Consolas" w:hAnsi="Consolas" w:cs="Consolas"/>
+                          <w:sz w:val="16"/>
+                          <w:szCs w:val="16"/>
+                          <w:lang w:val="en-US"/>
+                        </w:rPr>
+                      </w:pPr>
+                      <w:r>
+                        <w:rPr>
+                          <w:rFonts w:ascii="Consolas" w:hAnsi="Consolas" w:cs="Consolas"/>
+                          <w:sz w:val="16"/>
+                          <w:szCs w:val="16"/>
+                          <w:lang w:val="en-US"/>
+                        </w:rPr>
+                        <w:t xml:space="preserve">    // testing braces</w:t>
+                      </w:r>
+                    </w:p>
+                    <w:p>
+                      <w:pPr>
+                        <w:spacing w:after="0"/>
+                        <w:rPr>
+                          <w:rFonts w:ascii="Consolas" w:hAnsi="Consolas" w:cs="Consolas"/>
+                          <w:sz w:val="16"/>
+                          <w:szCs w:val="16"/>
+                          <w:lang w:val="en-US"/>
+                        </w:rPr>
+                      </w:pPr>
+                      <w:r>
+                        <w:rPr>
+                          <w:rFonts w:ascii="Consolas" w:hAnsi="Consolas" w:cs="Consolas"/>
+                          <w:sz w:val="16"/>
+                          <w:szCs w:val="16"/>
+                          <w:lang w:val="en-US"/>
+                        </w:rPr>
+                        <w:t xml:space="preserve">    char str1[] = "Compilers Lab";</w:t>
+                      </w:r>
+                    </w:p>
+                    <w:p>
+                      <w:pPr>
+                        <w:spacing w:after="0"/>
+                        <w:rPr>
+                          <w:rFonts w:ascii="Consolas" w:hAnsi="Consolas" w:cs="Consolas"/>
+                          <w:sz w:val="16"/>
+                          <w:szCs w:val="16"/>
+                          <w:lang w:val="en-US"/>
+                        </w:rPr>
+                      </w:pPr>
+                    </w:p>
+                    <w:p>
+                      <w:pPr>
+                        <w:spacing w:after="0"/>
+                        <w:rPr>
+                          <w:rFonts w:ascii="Consolas" w:hAnsi="Consolas" w:cs="Consolas"/>
+                          <w:sz w:val="16"/>
+                          <w:szCs w:val="16"/>
+                          <w:lang w:val="en-US"/>
+                        </w:rPr>
+                      </w:pPr>
+                      <w:r>
+                        <w:rPr>
+                          <w:rFonts w:ascii="Consolas" w:hAnsi="Consolas" w:cs="Consolas"/>
+                          <w:sz w:val="16"/>
+                          <w:szCs w:val="16"/>
+                          <w:lang w:val="en-US"/>
+                        </w:rPr>
+                        <w:t xml:space="preserve">    else if (num1 &lt; 0 | num2 != 0 || num3 == 0)</w:t>
+                      </w:r>
+                    </w:p>
+                    <w:p>
+                      <w:pPr>
+                        <w:spacing w:after="0"/>
+                        <w:rPr>
+                          <w:rFonts w:ascii="Consolas" w:hAnsi="Consolas" w:cs="Consolas"/>
+                          <w:sz w:val="16"/>
+                          <w:szCs w:val="16"/>
+                          <w:lang w:val="en-US"/>
+                        </w:rPr>
+                      </w:pPr>
+                      <w:r>
+                        <w:rPr>
+                          <w:rFonts w:ascii="Consolas" w:hAnsi="Consolas" w:cs="Consolas"/>
+                          <w:sz w:val="16"/>
+                          <w:szCs w:val="16"/>
+                          <w:lang w:val="en-US"/>
+                        </w:rPr>
+                        <w:t xml:space="preserve">    {</w:t>
+                      </w:r>
+                    </w:p>
+                    <w:p>
+                      <w:pPr>
+                        <w:spacing w:after="0"/>
+                        <w:rPr>
+                          <w:rFonts w:ascii="Consolas" w:hAnsi="Consolas" w:cs="Consolas"/>
+                          <w:sz w:val="16"/>
+                          <w:szCs w:val="16"/>
+                          <w:lang w:val="en-US"/>
+                        </w:rPr>
+                      </w:pPr>
+                      <w:r>
+                        <w:rPr>
+                          <w:rFonts w:ascii="Consolas" w:hAnsi="Consolas" w:cs="Consolas"/>
+                          <w:sz w:val="16"/>
+                          <w:szCs w:val="16"/>
+                          <w:lang w:val="en-US"/>
+                        </w:rPr>
+                        <w:t xml:space="preserve">        do {</w:t>
+                      </w:r>
+                    </w:p>
+                    <w:p>
+                      <w:pPr>
+                        <w:spacing w:after="0"/>
+                        <w:rPr>
+                          <w:rFonts w:ascii="Consolas" w:hAnsi="Consolas" w:cs="Consolas"/>
+                          <w:sz w:val="16"/>
+                          <w:szCs w:val="16"/>
+                          <w:lang w:val="en-US"/>
+                        </w:rPr>
+                      </w:pPr>
+                      <w:r>
+                        <w:rPr>
+                          <w:rFonts w:ascii="Consolas" w:hAnsi="Consolas" w:cs="Consolas"/>
+                          <w:sz w:val="16"/>
+                          <w:szCs w:val="16"/>
+                          <w:lang w:val="en-US"/>
+                        </w:rPr>
+                        <w:t xml:space="preserve">            --result;</w:t>
+                      </w:r>
+                    </w:p>
+                    <w:p>
+                      <w:pPr>
+                        <w:spacing w:after="0"/>
+                        <w:rPr>
+                          <w:rFonts w:ascii="Consolas" w:hAnsi="Consolas" w:cs="Consolas"/>
+                          <w:sz w:val="16"/>
+                          <w:szCs w:val="16"/>
+                          <w:lang w:val="en-US"/>
+                        </w:rPr>
+                      </w:pPr>
+                      <w:r>
+                        <w:rPr>
+                          <w:rFonts w:ascii="Consolas" w:hAnsi="Consolas" w:cs="Consolas"/>
+                          <w:sz w:val="16"/>
+                          <w:szCs w:val="16"/>
+                          <w:lang w:val="en-US"/>
+                        </w:rPr>
+                        <w:t xml:space="preserve">            result++;</w:t>
+                      </w:r>
+                    </w:p>
+                    <w:p>
+                      <w:pPr>
+                        <w:spacing w:after="0"/>
+                        <w:rPr>
+                          <w:rFonts w:ascii="Consolas" w:hAnsi="Consolas" w:cs="Consolas"/>
+                          <w:sz w:val="16"/>
+                          <w:szCs w:val="16"/>
+                          <w:lang w:val="en-US"/>
+                        </w:rPr>
+                      </w:pPr>
+                      <w:r>
+                        <w:rPr>
+                          <w:rFonts w:ascii="Consolas" w:hAnsi="Consolas" w:cs="Consolas"/>
+                          <w:sz w:val="16"/>
+                          <w:szCs w:val="16"/>
+                          <w:lang w:val="en-US"/>
+                        </w:rPr>
+                        <w:t xml:space="preserve">            printf("inside loop /n"); // /n is not a valid operator, \n is</w:t>
+                      </w:r>
+                    </w:p>
+                    <w:p>
+                      <w:pPr>
+                        <w:spacing w:after="0"/>
+                        <w:rPr>
+                          <w:rFonts w:ascii="Consolas" w:hAnsi="Consolas" w:cs="Consolas"/>
+                          <w:sz w:val="16"/>
+                          <w:szCs w:val="16"/>
+                          <w:lang w:val="en-US"/>
+                        </w:rPr>
+                      </w:pPr>
+                    </w:p>
+                    <w:p>
+                      <w:pPr>
+                        <w:spacing w:after="0"/>
+                        <w:rPr>
+                          <w:rFonts w:ascii="Consolas" w:hAnsi="Consolas" w:cs="Consolas"/>
+                          <w:sz w:val="16"/>
+                          <w:szCs w:val="16"/>
+                          <w:lang w:val="en-US"/>
+                        </w:rPr>
+                      </w:pPr>
+                      <w:r>
+                        <w:rPr>
+                          <w:rFonts w:ascii="Consolas" w:hAnsi="Consolas" w:cs="Consolas"/>
+                          <w:sz w:val="16"/>
+                          <w:szCs w:val="16"/>
+                          <w:lang w:val="en-US"/>
+                        </w:rPr>
+                        <w:t xml:space="preserve">            if(result == 0) break;</w:t>
+                      </w:r>
+                    </w:p>
+                    <w:p>
+                      <w:pPr>
+                        <w:spacing w:after="0"/>
+                        <w:rPr>
+                          <w:rFonts w:ascii="Consolas" w:hAnsi="Consolas" w:cs="Consolas"/>
+                          <w:sz w:val="16"/>
+                          <w:szCs w:val="16"/>
+                          <w:lang w:val="en-US"/>
+                        </w:rPr>
+                      </w:pPr>
+                      <w:r>
+                        <w:rPr>
+                          <w:rFonts w:ascii="Consolas" w:hAnsi="Consolas" w:cs="Consolas"/>
+                          <w:sz w:val="16"/>
+                          <w:szCs w:val="16"/>
+                          <w:lang w:val="en-US"/>
+                        </w:rPr>
+                        <w:t xml:space="preserve">        } while(!num4 == 0 || num3 +- = 0);</w:t>
+                      </w:r>
+                    </w:p>
+                    <w:p>
+                      <w:pPr>
+                        <w:spacing w:after="0"/>
+                        <w:rPr>
+                          <w:rFonts w:ascii="Consolas" w:hAnsi="Consolas" w:cs="Consolas"/>
+                          <w:sz w:val="16"/>
+                          <w:szCs w:val="16"/>
+                          <w:lang w:val="en-US"/>
+                        </w:rPr>
+                      </w:pPr>
+                      <w:r>
+                        <w:rPr>
+                          <w:rFonts w:ascii="Consolas" w:hAnsi="Consolas" w:cs="Consolas"/>
+                          <w:sz w:val="16"/>
+                          <w:szCs w:val="16"/>
+                          <w:lang w:val="en-US"/>
+                        </w:rPr>
+                        <w:t xml:space="preserve">    }</w:t>
+                      </w:r>
+                    </w:p>
+                    <w:p>
+                      <w:pPr>
+                        <w:spacing w:after="0"/>
+                        <w:rPr>
+                          <w:rFonts w:ascii="Consolas" w:hAnsi="Consolas" w:cs="Consolas"/>
+                          <w:sz w:val="16"/>
+                          <w:szCs w:val="16"/>
+                          <w:lang w:val="en-US"/>
+                        </w:rPr>
+                      </w:pPr>
+                    </w:p>
+                    <w:p>
+                      <w:pPr>
+                        <w:spacing w:after="0"/>
+                        <w:rPr>
+                          <w:rFonts w:ascii="Consolas" w:hAnsi="Consolas" w:cs="Consolas"/>
+                          <w:sz w:val="16"/>
+                          <w:szCs w:val="16"/>
+                          <w:lang w:val="en-US"/>
+                        </w:rPr>
+                      </w:pPr>
+                      <w:r>
+                        <w:rPr>
+                          <w:rFonts w:ascii="Consolas" w:hAnsi="Consolas" w:cs="Consolas"/>
+                          <w:sz w:val="16"/>
+                          <w:szCs w:val="16"/>
+                          <w:lang w:val="en-US"/>
+                        </w:rPr>
+                        <w:t xml:space="preserve">    // testing braces</w:t>
+                      </w:r>
+                    </w:p>
+                    <w:p>
+                      <w:pPr>
+                        <w:spacing w:after="0"/>
+                        <w:rPr>
+                          <w:rFonts w:ascii="Consolas" w:hAnsi="Consolas" w:cs="Consolas"/>
+                          <w:sz w:val="16"/>
+                          <w:szCs w:val="16"/>
+                          <w:lang w:val="en-US"/>
+                        </w:rPr>
+                      </w:pPr>
+                      <w:r>
+                        <w:rPr>
+                          <w:rFonts w:ascii="Consolas" w:hAnsi="Consolas" w:cs="Consolas"/>
+                          <w:sz w:val="16"/>
+                          <w:szCs w:val="16"/>
+                          <w:lang w:val="en-US"/>
+                        </w:rPr>
+                        <w:t xml:space="preserve">    char str1[] = "Compilers Lab";</w:t>
+                      </w:r>
+                    </w:p>
+                    <w:p>
+                      <w:pPr>
+                        <w:spacing w:after="0"/>
+                        <w:rPr>
+                          <w:rFonts w:ascii="Consolas" w:hAnsi="Consolas" w:cs="Consolas"/>
+                          <w:sz w:val="16"/>
+                          <w:szCs w:val="16"/>
+                          <w:lang w:val="en-US"/>
+                        </w:rPr>
+                      </w:pPr>
+                    </w:p>
+                    <w:p>
+                      <w:pPr>
+                        <w:spacing w:after="0"/>
+                        <w:rPr>
+                          <w:rFonts w:ascii="Consolas" w:hAnsi="Consolas" w:cs="Consolas"/>
+                          <w:sz w:val="16"/>
+                          <w:szCs w:val="16"/>
+                          <w:lang w:val="en-US"/>
+                        </w:rPr>
+                      </w:pPr>
+                      <w:r>
+                        <w:rPr>
+                          <w:rFonts w:ascii="Consolas" w:hAnsi="Consolas" w:cs="Consolas"/>
+                          <w:sz w:val="16"/>
+                          <w:szCs w:val="16"/>
+                          <w:lang w:val="en-US"/>
+                        </w:rPr>
+                        <w:t xml:space="preserve">    /* the combination as a whole won't be recognized as an identifier.</w:t>
+                      </w:r>
+                    </w:p>
+                    <w:p>
+                      <w:pPr>
+                        <w:spacing w:after="0"/>
+                        <w:rPr>
+                          <w:rFonts w:ascii="Consolas" w:hAnsi="Consolas" w:cs="Consolas"/>
+                          <w:sz w:val="16"/>
+                          <w:szCs w:val="16"/>
+                          <w:lang w:val="en-US"/>
+                        </w:rPr>
+                      </w:pPr>
+                      <w:r>
+                        <w:rPr>
+                          <w:rFonts w:ascii="Consolas" w:hAnsi="Consolas" w:cs="Consolas"/>
+                          <w:sz w:val="16"/>
+                          <w:szCs w:val="16"/>
+                          <w:lang w:val="en-US"/>
+                        </w:rPr>
+                        <w:t xml:space="preserve">       ~ is an unknown token and @ is a symbol. */</w:t>
+                      </w:r>
+                    </w:p>
+                    <w:p>
+                      <w:pPr>
+                        <w:spacing w:after="0"/>
+                        <w:rPr>
+                          <w:rFonts w:ascii="Consolas" w:hAnsi="Consolas" w:cs="Consolas"/>
+                          <w:sz w:val="16"/>
+                          <w:szCs w:val="16"/>
+                          <w:lang w:val="en-US"/>
+                        </w:rPr>
+                      </w:pPr>
+                      <w:r>
+                        <w:rPr>
+                          <w:rFonts w:ascii="Consolas" w:hAnsi="Consolas" w:cs="Consolas"/>
+                          <w:sz w:val="16"/>
+                          <w:szCs w:val="16"/>
+                          <w:lang w:val="en-US"/>
+                        </w:rPr>
+                        <w:t xml:space="preserve">    ~var@ = 5;</w:t>
+                      </w:r>
+                    </w:p>
+                    <w:p>
+                      <w:pPr>
+                        <w:spacing w:after="0"/>
+                        <w:rPr>
+                          <w:rFonts w:ascii="Consolas" w:hAnsi="Consolas" w:cs="Consolas"/>
+                          <w:sz w:val="16"/>
+                          <w:szCs w:val="16"/>
+                          <w:lang w:val="en-US"/>
+                        </w:rPr>
+                      </w:pPr>
+                    </w:p>
+                    <w:p>
+                      <w:pPr>
+                        <w:spacing w:after="0"/>
+                        <w:rPr>
+                          <w:rFonts w:ascii="Consolas" w:hAnsi="Consolas" w:cs="Consolas"/>
+                          <w:sz w:val="16"/>
+                          <w:szCs w:val="16"/>
+                          <w:lang w:val="en-US"/>
+                        </w:rPr>
+                      </w:pPr>
+                      <w:r>
+                        <w:rPr>
+                          <w:rFonts w:ascii="Consolas" w:hAnsi="Consolas" w:cs="Consolas"/>
+                          <w:sz w:val="16"/>
+                          <w:szCs w:val="16"/>
+                          <w:lang w:val="en-US"/>
+                        </w:rPr>
+                        <w:t xml:space="preserve">    /* This is an unterminated multi-line comment</w:t>
+                      </w:r>
+                    </w:p>
+                    <w:p>
+                      <w:pPr>
+                        <w:spacing w:after="0"/>
+                        <w:rPr>
+                          <w:rFonts w:ascii="Consolas" w:hAnsi="Consolas" w:cs="Consolas"/>
+                          <w:sz w:val="16"/>
+                          <w:szCs w:val="16"/>
+                          <w:lang w:val="en-US"/>
+                        </w:rPr>
+                      </w:pPr>
+                      <w:r>
+                        <w:rPr>
+                          <w:rFonts w:ascii="Consolas" w:hAnsi="Consolas" w:cs="Consolas"/>
+                          <w:sz w:val="16"/>
+                          <w:szCs w:val="16"/>
+                          <w:lang w:val="en-US"/>
+                        </w:rPr>
+                        <w:t xml:space="preserve">       that will cause the analyzer to break because of EOF.</w:t>
+                      </w:r>
+                    </w:p>
+                    <w:p>
+                      <w:pPr>
+                        <w:spacing w:after="0"/>
+                        <w:rPr>
+                          <w:rFonts w:ascii="Consolas" w:hAnsi="Consolas" w:cs="Consolas"/>
+                          <w:sz w:val="16"/>
+                          <w:szCs w:val="16"/>
+                          <w:lang w:val="en-US"/>
+                        </w:rPr>
+                      </w:pPr>
+                      <w:r>
+                        <w:rPr>
+                          <w:rFonts w:ascii="Consolas" w:hAnsi="Consolas" w:cs="Consolas"/>
+                          <w:sz w:val="16"/>
+                          <w:szCs w:val="16"/>
+                          <w:lang w:val="en-US"/>
+                        </w:rPr>
+                        <w:t xml:space="preserve">       Because of this, in the output of the lexical analyzer (output.txt)</w:t>
+                      </w:r>
+                    </w:p>
+                    <w:p>
+                      <w:pPr>
+                        <w:spacing w:after="0"/>
+                        <w:rPr>
+                          <w:rFonts w:ascii="Consolas" w:hAnsi="Consolas" w:cs="Consolas"/>
+                          <w:sz w:val="16"/>
+                          <w:szCs w:val="16"/>
+                          <w:lang w:val="en-US"/>
+                        </w:rPr>
+                      </w:pPr>
+                      <w:r>
+                        <w:rPr>
+                          <w:rFonts w:ascii="Consolas" w:hAnsi="Consolas" w:cs="Consolas"/>
+                          <w:sz w:val="16"/>
+                          <w:szCs w:val="16"/>
+                          <w:lang w:val="en-US"/>
+                        </w:rPr>
+                        <w:t xml:space="preserve">       we will see that the brackets of the main function never close.</w:t>
+                      </w:r>
+                    </w:p>
+                    <w:p>
+                      <w:pPr>
+                        <w:spacing w:after="0"/>
+                        <w:rPr>
+                          <w:rFonts w:ascii="Consolas" w:hAnsi="Consolas" w:cs="Consolas"/>
+                          <w:sz w:val="16"/>
+                          <w:szCs w:val="16"/>
+                          <w:lang w:val="en-US"/>
+                        </w:rPr>
+                      </w:pPr>
+                    </w:p>
+                    <w:p>
+                      <w:pPr>
+                        <w:spacing w:after="0"/>
+                        <w:rPr>
+                          <w:rFonts w:ascii="Consolas" w:hAnsi="Consolas" w:cs="Consolas"/>
+                          <w:sz w:val="16"/>
+                          <w:szCs w:val="16"/>
+                          <w:lang w:val="en-US"/>
+                        </w:rPr>
+                      </w:pPr>
+                      <w:r>
+                        <w:rPr>
+                          <w:rFonts w:ascii="Consolas" w:hAnsi="Consolas" w:cs="Consolas"/>
+                          <w:sz w:val="16"/>
+                          <w:szCs w:val="16"/>
+                          <w:lang w:val="en-US"/>
+                        </w:rPr>
+                        <w:t xml:space="preserve">    return 0;</w:t>
+                      </w:r>
+                    </w:p>
+                    <w:p>
+                      <w:pPr>
+                        <w:spacing w:after="0"/>
+                        <w:rPr>
+                          <w:rFonts w:ascii="Consolas" w:hAnsi="Consolas" w:cs="Consolas"/>
+                          <w:sz w:val="16"/>
+                          <w:szCs w:val="16"/>
+                          <w:lang w:val="en-US"/>
+                        </w:rPr>
+                      </w:pPr>
+                      <w:r>
+                        <w:rPr>
+                          <w:rFonts w:ascii="Consolas" w:hAnsi="Consolas" w:cs="Consolas"/>
+                          <w:sz w:val="16"/>
+                          <w:szCs w:val="16"/>
+                          <w:lang w:val="en-US"/>
+                        </w:rPr>
+                        <w:t>}</w:t>
+                      </w:r>
+                    </w:p>
+                  </w:txbxContent>
+                </v:textbox>
+                <w10:wrap anchorx="margin"/>
+              </v:shape>
+            </w:pict>
+          </mc:Fallback>
+        </mc:AlternateContent>
+      </w:r>
+    </w:p>
+    <w:p/>
+    <w:p/>
     <w:sectPr>
       <w:footerReference w:type="default" r:id="rId8"/>
       <w:pgSz w:w="12240" w:h="15840"/>
@@ -1855,6 +4467,28 @@
       <w:szCs w:val="32"/>
     </w:rPr>
   </w:style>
+  <w:style w:type="paragraph" w:styleId="Heading2">
+    <w:name w:val="heading 2"/>
+    <w:basedOn w:val="Normal"/>
+    <w:next w:val="Normal"/>
+    <w:link w:val="Heading2Char"/>
+    <w:uiPriority w:val="9"/>
+    <w:unhideWhenUsed/>
+    <w:qFormat/>
+    <w:rsid w:val="009424E5"/>
+    <w:pPr>
+      <w:keepNext/>
+      <w:keepLines/>
+      <w:spacing w:before="40" w:after="0" w:line="242" w:lineRule="auto"/>
+      <w:outlineLvl w:val="1"/>
+    </w:pPr>
+    <w:rPr>
+      <w:rFonts w:asciiTheme="majorHAnsi" w:eastAsiaTheme="majorEastAsia" w:hAnsiTheme="majorHAnsi" w:cstheme="majorBidi"/>
+      <w:color w:val="2F5496" w:themeColor="accent1" w:themeShade="BF"/>
+      <w:sz w:val="26"/>
+      <w:szCs w:val="26"/>
+    </w:rPr>
+  </w:style>
   <w:style w:type="character" w:default="1" w:styleId="DefaultParagraphFont">
     <w:name w:val="Default Paragraph Font"/>
     <w:uiPriority w:val="1"/>
@@ -1994,6 +4628,35 @@
       <w:lang w:val="el-GR"/>
       <w14:ligatures w14:val="none"/>
     </w:rPr>
+  </w:style>
+  <w:style w:type="character" w:customStyle="1" w:styleId="Heading2Char">
+    <w:name w:val="Heading 2 Char"/>
+    <w:basedOn w:val="DefaultParagraphFont"/>
+    <w:link w:val="Heading2"/>
+    <w:uiPriority w:val="9"/>
+    <w:rsid w:val="009424E5"/>
+    <w:rPr>
+      <w:rFonts w:asciiTheme="majorHAnsi" w:eastAsiaTheme="majorEastAsia" w:hAnsiTheme="majorHAnsi" w:cstheme="majorBidi"/>
+      <w:color w:val="2F5496" w:themeColor="accent1" w:themeShade="BF"/>
+      <w:kern w:val="0"/>
+      <w:sz w:val="26"/>
+      <w:szCs w:val="26"/>
+      <w:lang w:val="el-GR"/>
+      <w14:ligatures w14:val="none"/>
+    </w:rPr>
+  </w:style>
+  <w:style w:type="paragraph" w:styleId="TOC2">
+    <w:name w:val="toc 2"/>
+    <w:basedOn w:val="Normal"/>
+    <w:next w:val="Normal"/>
+    <w:autoRedefine/>
+    <w:uiPriority w:val="39"/>
+    <w:unhideWhenUsed/>
+    <w:rsid w:val="009C25B6"/>
+    <w:pPr>
+      <w:spacing w:after="100"/>
+      <w:ind w:left="220"/>
+    </w:pPr>
   </w:style>
 </w:styles>
 </file>

--- a/A_Part/A-3/Justification.docx
+++ b/A_Part/A-3/Justification.docx
@@ -577,8 +577,16 @@
         <w:p>
           <w:pPr>
             <w:pStyle w:val="TOCHeading"/>
+            <w:rPr>
+              <w:b/>
+              <w:bCs/>
+            </w:rPr>
           </w:pPr>
           <w:r>
+            <w:rPr>
+              <w:b/>
+              <w:bCs/>
+            </w:rPr>
             <w:t>Contents</w:t>
           </w:r>
         </w:p>
@@ -590,6 +598,8 @@
             </w:tabs>
             <w:rPr>
               <w:rFonts w:asciiTheme="minorHAnsi" w:eastAsiaTheme="minorEastAsia" w:hAnsiTheme="minorHAnsi" w:cstheme="minorBidi"/>
+              <w:b/>
+              <w:bCs/>
               <w:noProof/>
               <w:kern w:val="2"/>
               <w:lang w:eastAsia="el-GR"/>
@@ -597,24 +607,51 @@
             </w:rPr>
           </w:pPr>
           <w:r>
+            <w:rPr>
+              <w:b/>
+              <w:bCs/>
+            </w:rPr>
             <w:fldChar w:fldCharType="begin"/>
           </w:r>
           <w:r>
+            <w:rPr>
+              <w:b/>
+              <w:bCs/>
+            </w:rPr>
             <w:instrText xml:space="preserve"> TOC \o "1-3" \h \z \u </w:instrText>
           </w:r>
           <w:r>
+            <w:rPr>
+              <w:b/>
+              <w:bCs/>
+            </w:rPr>
             <w:fldChar w:fldCharType="separate"/>
           </w:r>
-          <w:hyperlink w:anchor="_Toc165635900" w:history="1">
+          <w:hyperlink w:anchor="_Toc165644729" w:history="1">
             <w:r>
               <w:rPr>
                 <w:rStyle w:val="Hyperlink"/>
+                <w:b/>
+                <w:bCs/>
                 <w:noProof/>
               </w:rPr>
-              <w:t>1. Εισαγωγή</w:t>
+              <w:t xml:space="preserve">1. </w:t>
             </w:r>
             <w:r>
               <w:rPr>
+                <w:rStyle w:val="Hyperlink"/>
+                <w:b/>
+                <w:bCs/>
+                <w:i/>
+                <w:iCs/>
+                <w:noProof/>
+              </w:rPr>
+              <w:t>Εισαγωγή</w:t>
+            </w:r>
+            <w:r>
+              <w:rPr>
+                <w:b/>
+                <w:bCs/>
                 <w:noProof/>
                 <w:webHidden/>
               </w:rPr>
@@ -622,6 +659,8 @@
             </w:r>
             <w:r>
               <w:rPr>
+                <w:b/>
+                <w:bCs/>
                 <w:noProof/>
                 <w:webHidden/>
               </w:rPr>
@@ -629,19 +668,25 @@
             </w:r>
             <w:r>
               <w:rPr>
+                <w:b/>
+                <w:bCs/>
                 <w:noProof/>
                 <w:webHidden/>
               </w:rPr>
-              <w:instrText xml:space="preserve"> PAGEREF _Toc165635900 \h </w:instrText>
+              <w:instrText xml:space="preserve"> PAGEREF _Toc165644729 \h </w:instrText>
             </w:r>
             <w:r>
               <w:rPr>
+                <w:b/>
+                <w:bCs/>
                 <w:noProof/>
                 <w:webHidden/>
               </w:rPr>
             </w:r>
             <w:r>
               <w:rPr>
+                <w:b/>
+                <w:bCs/>
                 <w:noProof/>
                 <w:webHidden/>
               </w:rPr>
@@ -649,6 +694,8 @@
             </w:r>
             <w:r>
               <w:rPr>
+                <w:b/>
+                <w:bCs/>
                 <w:noProof/>
                 <w:webHidden/>
               </w:rPr>
@@ -656,6 +703,8 @@
             </w:r>
             <w:r>
               <w:rPr>
+                <w:b/>
+                <w:bCs/>
                 <w:noProof/>
                 <w:webHidden/>
               </w:rPr>
@@ -671,22 +720,39 @@
             </w:tabs>
             <w:rPr>
               <w:rFonts w:asciiTheme="minorHAnsi" w:eastAsiaTheme="minorEastAsia" w:hAnsiTheme="minorHAnsi" w:cstheme="minorBidi"/>
+              <w:b/>
+              <w:bCs/>
               <w:noProof/>
               <w:kern w:val="2"/>
               <w:lang w:eastAsia="el-GR"/>
               <w14:ligatures w14:val="standardContextual"/>
             </w:rPr>
           </w:pPr>
-          <w:hyperlink w:anchor="_Toc165635901" w:history="1">
+          <w:hyperlink w:anchor="_Toc165644730" w:history="1">
             <w:r>
               <w:rPr>
                 <w:rStyle w:val="Hyperlink"/>
+                <w:b/>
+                <w:bCs/>
                 <w:noProof/>
               </w:rPr>
-              <w:t>2. Τεκμηρίωση</w:t>
+              <w:t xml:space="preserve">2. </w:t>
             </w:r>
             <w:r>
               <w:rPr>
+                <w:rStyle w:val="Hyperlink"/>
+                <w:b/>
+                <w:bCs/>
+                <w:i/>
+                <w:iCs/>
+                <w:noProof/>
+              </w:rPr>
+              <w:t>Τεκμηρίωση</w:t>
+            </w:r>
+            <w:r>
+              <w:rPr>
+                <w:b/>
+                <w:bCs/>
                 <w:noProof/>
                 <w:webHidden/>
               </w:rPr>
@@ -694,6 +760,8 @@
             </w:r>
             <w:r>
               <w:rPr>
+                <w:b/>
+                <w:bCs/>
                 <w:noProof/>
                 <w:webHidden/>
               </w:rPr>
@@ -701,19 +769,25 @@
             </w:r>
             <w:r>
               <w:rPr>
+                <w:b/>
+                <w:bCs/>
                 <w:noProof/>
                 <w:webHidden/>
               </w:rPr>
-              <w:instrText xml:space="preserve"> PAGEREF _Toc165635901 \h </w:instrText>
+              <w:instrText xml:space="preserve"> PAGEREF _Toc165644730 \h </w:instrText>
             </w:r>
             <w:r>
               <w:rPr>
+                <w:b/>
+                <w:bCs/>
                 <w:noProof/>
                 <w:webHidden/>
               </w:rPr>
             </w:r>
             <w:r>
               <w:rPr>
+                <w:b/>
+                <w:bCs/>
                 <w:noProof/>
                 <w:webHidden/>
               </w:rPr>
@@ -721,6 +795,8 @@
             </w:r>
             <w:r>
               <w:rPr>
+                <w:b/>
+                <w:bCs/>
                 <w:noProof/>
                 <w:webHidden/>
               </w:rPr>
@@ -728,6 +804,8 @@
             </w:r>
             <w:r>
               <w:rPr>
+                <w:b/>
+                <w:bCs/>
                 <w:noProof/>
                 <w:webHidden/>
               </w:rPr>
@@ -742,19 +820,29 @@
               <w:tab w:val="right" w:leader="dot" w:pos="9350"/>
             </w:tabs>
             <w:rPr>
+              <w:rFonts w:asciiTheme="minorHAnsi" w:eastAsiaTheme="minorEastAsia" w:hAnsiTheme="minorHAnsi" w:cstheme="minorBidi"/>
+              <w:b/>
+              <w:bCs/>
               <w:noProof/>
+              <w:kern w:val="2"/>
+              <w:lang w:eastAsia="el-GR"/>
+              <w14:ligatures w14:val="standardContextual"/>
             </w:rPr>
           </w:pPr>
-          <w:hyperlink w:anchor="_Toc165635902" w:history="1">
+          <w:hyperlink w:anchor="_Toc165644731" w:history="1">
             <w:r>
               <w:rPr>
                 <w:rStyle w:val="Hyperlink"/>
+                <w:b/>
+                <w:bCs/>
                 <w:noProof/>
               </w:rPr>
               <w:t>2.1 Ανάλυση είσοδου &amp; εξόδου λεκτικού αναλυτή</w:t>
             </w:r>
             <w:r>
               <w:rPr>
+                <w:b/>
+                <w:bCs/>
                 <w:noProof/>
                 <w:webHidden/>
               </w:rPr>
@@ -762,6 +850,8 @@
             </w:r>
             <w:r>
               <w:rPr>
+                <w:b/>
+                <w:bCs/>
                 <w:noProof/>
                 <w:webHidden/>
               </w:rPr>
@@ -769,19 +859,25 @@
             </w:r>
             <w:r>
               <w:rPr>
+                <w:b/>
+                <w:bCs/>
                 <w:noProof/>
                 <w:webHidden/>
               </w:rPr>
-              <w:instrText xml:space="preserve"> PAGEREF _Toc165635902 \h </w:instrText>
+              <w:instrText xml:space="preserve"> PAGEREF _Toc165644731 \h </w:instrText>
             </w:r>
             <w:r>
               <w:rPr>
+                <w:b/>
+                <w:bCs/>
                 <w:noProof/>
                 <w:webHidden/>
               </w:rPr>
             </w:r>
             <w:r>
               <w:rPr>
+                <w:b/>
+                <w:bCs/>
                 <w:noProof/>
                 <w:webHidden/>
               </w:rPr>
@@ -789,6 +885,8 @@
             </w:r>
             <w:r>
               <w:rPr>
+                <w:b/>
+                <w:bCs/>
                 <w:noProof/>
                 <w:webHidden/>
               </w:rPr>
@@ -796,6 +894,8 @@
             </w:r>
             <w:r>
               <w:rPr>
+                <w:b/>
+                <w:bCs/>
                 <w:noProof/>
                 <w:webHidden/>
               </w:rPr>
@@ -1129,7 +1229,7 @@
         <w:spacing w:after="120"/>
       </w:pPr>
       <w:bookmarkStart w:id="0" w:name="_Toc165378899"/>
-      <w:bookmarkStart w:id="1" w:name="_Toc165635900"/>
+      <w:bookmarkStart w:id="1" w:name="_Toc165644729"/>
       <w:r>
         <w:lastRenderedPageBreak/>
         <w:t>1. Εισαγωγή</w:t>
@@ -1332,7 +1432,7 @@
         <w:spacing w:after="120"/>
       </w:pPr>
       <w:bookmarkStart w:id="2" w:name="_Toc165378900"/>
-      <w:bookmarkStart w:id="3" w:name="_Toc165635901"/>
+      <w:bookmarkStart w:id="3" w:name="_Toc165644730"/>
       <w:r>
         <w:t>2. Τεκμηρίωση</w:t>
       </w:r>
@@ -1340,11 +1440,6 @@
       <w:bookmarkEnd w:id="3"/>
     </w:p>
     <w:p>
-      <w:pPr>
-        <w:rPr>
-          <w:lang w:val="en-US"/>
-        </w:rPr>
-      </w:pPr>
       <w:r>
         <w:t xml:space="preserve">Παρακάτω ακολουθεί η ανάλυση </w:t>
       </w:r>
@@ -1426,21 +1521,99 @@
       <w:r>
         <w:t>.</w:t>
       </w:r>
+      <w:r>
+        <w:t xml:space="preserve"> Είναι σημαντικό να αναφερθεί πως για την υλοποίηση του λεκτικού </w:t>
+      </w:r>
+      <w:r>
+        <w:t xml:space="preserve">αναλυτή είναι απαραίτητοτ το αρχείο </w:t>
+      </w:r>
+      <w:r>
+        <w:rPr>
+          <w:lang w:val="en-US"/>
+        </w:rPr>
+        <w:t>token</w:t>
+      </w:r>
+      <w:r>
+        <w:t>.</w:t>
+      </w:r>
+      <w:r>
+        <w:rPr>
+          <w:lang w:val="en-US"/>
+        </w:rPr>
+        <w:t>h</w:t>
+      </w:r>
+      <w:r>
+        <w:t xml:space="preserve"> (</w:t>
+      </w:r>
+      <w:r>
+        <w:rPr>
+          <w:lang w:val="en-US"/>
+        </w:rPr>
+        <w:t>header</w:t>
+      </w:r>
+      <w:r>
+        <w:t xml:space="preserve"> </w:t>
+      </w:r>
+      <w:r>
+        <w:rPr>
+          <w:lang w:val="en-US"/>
+        </w:rPr>
+        <w:t>file</w:t>
+      </w:r>
+      <w:r>
+        <w:t>)</w:t>
+      </w:r>
+      <w:r>
+        <w:t xml:space="preserve">, το οποίο περιέχει την αντίστοιχη τιμή επιστροφής για κάθε </w:t>
+      </w:r>
+      <w:r>
+        <w:rPr>
+          <w:lang w:val="en-US"/>
+        </w:rPr>
+        <w:t>token</w:t>
+      </w:r>
+      <w:r>
+        <w:t>.</w:t>
+      </w:r>
+      <w:r>
+        <w:t xml:space="preserve"> Τα </w:t>
+      </w:r>
+      <w:r>
+        <w:rPr>
+          <w:lang w:val="en-US"/>
+        </w:rPr>
+        <w:t>tokens</w:t>
+      </w:r>
+      <w:r>
+        <w:t xml:space="preserve"> </w:t>
+      </w:r>
+      <w:r>
+        <w:t xml:space="preserve">ουσιαστικά είναι </w:t>
+      </w:r>
+      <w:r>
+        <w:t xml:space="preserve">ονόματα τα οποία αντιπροσωπεύουν τις </w:t>
+      </w:r>
+      <w:r>
+        <w:t xml:space="preserve">κανονικές εκφράσεις </w:t>
+      </w:r>
+      <w:r>
+        <w:t>που έχουν τοποθετηθεί ως προς αναγνώριση</w:t>
+      </w:r>
+      <w:r>
+        <w:t xml:space="preserve"> (εξηγείται και εντός του αρχείου του λεκτικού αναλυτή</w:t>
+      </w:r>
+      <w:r>
+        <w:t>).</w:t>
+      </w:r>
     </w:p>
-    <w:p>
-      <w:pPr>
-        <w:rPr>
-          <w:lang w:val="en-US"/>
-        </w:rPr>
-      </w:pPr>
-    </w:p>
+    <w:p/>
     <w:p>
       <w:pPr>
         <w:pStyle w:val="Heading2"/>
         <w:spacing w:after="120"/>
       </w:pPr>
       <w:bookmarkStart w:id="4" w:name="_Toc165408270"/>
-      <w:bookmarkStart w:id="5" w:name="_Toc165635902"/>
+      <w:bookmarkStart w:id="5" w:name="_Toc165644731"/>
       <w:r>
         <w:t xml:space="preserve">2.1 </w:t>
       </w:r>
@@ -1462,310 +1635,6 @@
       </w:r>
       <w:bookmarkEnd w:id="5"/>
     </w:p>
-    <w:p>
-      <w:r>
-        <w:t>Επειδή το αρχείο εισόδου είναι σημαντικού μεγέθους</w:t>
-      </w:r>
-      <w:r>
-        <w:t xml:space="preserve">, θα </w:t>
-      </w:r>
-      <w:r>
-        <w:t>γίνει ανάλυση του σε όσο το δυνατόν καλύτερα χωρισμένα κομμάτια γίνεται. Το αρχείο αυτό βρίσκεται διαθέσιμο και στο τελικό παραδοτέο</w:t>
-      </w:r>
-      <w:r>
-        <w:t xml:space="preserve"> .</w:t>
-      </w:r>
-      <w:r>
-        <w:rPr>
-          <w:lang w:val="en-US"/>
-        </w:rPr>
-        <w:t>zip</w:t>
-      </w:r>
-      <w:r>
-        <w:t xml:space="preserve"> </w:t>
-      </w:r>
-      <w:r>
-        <w:t>με όνομα</w:t>
-      </w:r>
-      <w:r>
-        <w:t xml:space="preserve"> </w:t>
-      </w:r>
-      <w:r>
-        <w:rPr>
-          <w:lang w:val="en-US"/>
-        </w:rPr>
-        <w:t>input</w:t>
-      </w:r>
-      <w:r>
-        <w:t>.</w:t>
-      </w:r>
-      <w:r>
-        <w:rPr>
-          <w:lang w:val="en-US"/>
-        </w:rPr>
-        <w:t>txt</w:t>
-      </w:r>
-      <w:r>
-        <w:t>.</w:t>
-      </w:r>
-      <w:r>
-        <w:t xml:space="preserve"> </w:t>
-      </w:r>
-      <w:r>
-        <w:t>Ξ</w:t>
-      </w:r>
-      <w:r>
-        <w:t xml:space="preserve">εκινήσαμε </w:t>
-      </w:r>
-      <w:r>
-        <w:t xml:space="preserve">γράφοντας μία συνάρτηση </w:t>
-      </w:r>
-      <w:r>
-        <w:rPr>
-          <w:lang w:val="en-US"/>
-        </w:rPr>
-        <w:t>main</w:t>
-      </w:r>
-      <w:r>
-        <w:t xml:space="preserve">, </w:t>
-      </w:r>
-      <w:r>
-        <w:t xml:space="preserve">έτσι ώστε να τεστάρουμε </w:t>
-      </w:r>
-      <w:r>
-        <w:t xml:space="preserve">για αρχή τον εντοπισμό </w:t>
-      </w:r>
-      <w:r>
-        <w:t xml:space="preserve">των </w:t>
-      </w:r>
-      <w:r>
-        <w:rPr>
-          <w:lang w:val="en-US"/>
-        </w:rPr>
-        <w:t>identifiers</w:t>
-      </w:r>
-      <w:r>
-        <w:t xml:space="preserve">, </w:t>
-      </w:r>
-      <w:r>
-        <w:t xml:space="preserve">των </w:t>
-      </w:r>
-      <w:r>
-        <w:rPr>
-          <w:lang w:val="en-US"/>
-        </w:rPr>
-        <w:t>keywords</w:t>
-      </w:r>
-      <w:r>
-        <w:t xml:space="preserve"> και του συμβόλου </w:t>
-      </w:r>
-      <w:r>
-        <w:t>“,”</w:t>
-      </w:r>
-      <w:r>
-        <w:t xml:space="preserve">. </w:t>
-      </w:r>
-      <w:r>
-        <w:t xml:space="preserve">Έπειτα προχωρήσαμε </w:t>
-      </w:r>
-      <w:r>
-        <w:t>σ</w:t>
-      </w:r>
-      <w:r>
-        <w:t xml:space="preserve">την δοκιμή </w:t>
-      </w:r>
-      <w:r>
-        <w:t>κάθε είδους αριθμού (δεκαδικοί, δεκαεξαδικ</w:t>
-      </w:r>
-      <w:r>
-        <w:t>οί</w:t>
-      </w:r>
-      <w:r>
-        <w:t xml:space="preserve">, </w:t>
-      </w:r>
-      <w:r>
-        <w:t xml:space="preserve">ακέραιοι, </w:t>
-      </w:r>
-      <w:r>
-        <w:t>οκταδικοί, εκθετικοί)</w:t>
-      </w:r>
-      <w:r>
-        <w:t>.</w:t>
-      </w:r>
-      <w:r>
-        <w:t xml:space="preserve"> </w:t>
-      </w:r>
-      <w:r>
-        <w:t xml:space="preserve">Ξεκινόντας από τους ακεραίους δοκιμάσαμε ένα απλό ακέραιο, στον οποίο όμως τοποθετήσαμε </w:t>
-      </w:r>
-      <w:r>
-        <w:t xml:space="preserve">και </w:t>
-      </w:r>
-      <w:r>
-        <w:t xml:space="preserve">μερικά </w:t>
-      </w:r>
-      <w:r>
-        <w:t>έ</w:t>
-      </w:r>
-      <w:r>
-        <w:t xml:space="preserve">ξτρα </w:t>
-      </w:r>
-      <w:r>
-        <w:rPr>
-          <w:lang w:val="en-US"/>
-        </w:rPr>
-        <w:t>spaces</w:t>
-      </w:r>
-      <w:r>
-        <w:t xml:space="preserve"> για να ελέγξουμε και τον εντοπισμό των </w:t>
-      </w:r>
-      <w:r>
-        <w:rPr>
-          <w:lang w:val="en-US"/>
-        </w:rPr>
-        <w:t>whitespace</w:t>
-      </w:r>
-      <w:r>
-        <w:t xml:space="preserve"> </w:t>
-      </w:r>
-      <w:r>
-        <w:t>από τον αναλυτή.</w:t>
-      </w:r>
-      <w:r>
-        <w:t xml:space="preserve"> </w:t>
-      </w:r>
-      <w:r>
-        <w:t xml:space="preserve">Αυτό που περιμένουμε στην έξοδο είναι η αγνόηση των </w:t>
-      </w:r>
-      <w:r>
-        <w:rPr>
-          <w:lang w:val="en-US"/>
-        </w:rPr>
-        <w:t>whitespaces</w:t>
-      </w:r>
-      <w:r>
-        <w:t xml:space="preserve"> </w:t>
-      </w:r>
-      <w:r>
-        <w:t>από τον αναλυτή</w:t>
-      </w:r>
-      <w:r>
-        <w:t xml:space="preserve"> και η αναγνώριση του αριθμού</w:t>
-      </w:r>
-      <w:r>
-        <w:t>.</w:t>
-      </w:r>
-      <w:r>
-        <w:t xml:space="preserve"> </w:t>
-      </w:r>
-      <w:r>
-        <w:t>Συνεχίζοντας με τους αριθμούς δοκιμάσαμε να βάλουμε έναν αρνητικό αριθμό. Στην ουσία όμως οι αρνητικοί αριθμοί δεν αναγνωριζόνται ως λεκτικ</w:t>
-      </w:r>
-      <w:r>
-        <w:t>ές</w:t>
-      </w:r>
-      <w:r>
-        <w:t xml:space="preserve"> μονάδ</w:t>
-      </w:r>
-      <w:r>
-        <w:t>ές από μόνοι τους</w:t>
-      </w:r>
-      <w:r>
-        <w:t xml:space="preserve">, αναγνωρίζονται ως τον συνδυασμό ενός </w:t>
-      </w:r>
-      <w:r>
-        <w:rPr>
-          <w:lang w:val="en-US"/>
-        </w:rPr>
-        <w:t>operator</w:t>
-      </w:r>
-      <w:r>
-        <w:t xml:space="preserve"> </w:t>
-      </w:r>
-      <w:r>
-        <w:t>συνοδευόμενο από έναν αριθμό.</w:t>
-      </w:r>
-      <w:r>
-        <w:t xml:space="preserve"> Οπότε περιμένουμε να το δούμε αυτό στην έξοδο μας</w:t>
-      </w:r>
-      <w:r>
-        <w:t xml:space="preserve"> </w:t>
-      </w:r>
-      <w:r>
-        <w:t>μετέπειτα</w:t>
-      </w:r>
-      <w:r>
-        <w:t>.</w:t>
-      </w:r>
-      <w:r>
-        <w:t xml:space="preserve"> </w:t>
-      </w:r>
-      <w:r>
-        <w:t xml:space="preserve">Περαιτέρω δοκιμάσαμε </w:t>
-      </w:r>
-      <w:r>
-        <w:t>έναν δεκαεξαδικό αριθμό (</w:t>
-      </w:r>
-      <w:r>
-        <w:rPr>
-          <w:lang w:val="en-US"/>
-        </w:rPr>
-        <w:t>num</w:t>
-      </w:r>
-      <w:r>
-        <w:t xml:space="preserve">2) </w:t>
-      </w:r>
-      <w:r>
-        <w:t xml:space="preserve">καθώς και το 0 </w:t>
-      </w:r>
-      <w:r>
-        <w:t>μόνο του (</w:t>
-      </w:r>
-      <w:r>
-        <w:rPr>
-          <w:lang w:val="en-US"/>
-        </w:rPr>
-        <w:t>num</w:t>
-      </w:r>
-      <w:r>
-        <w:t>3)</w:t>
-      </w:r>
-      <w:r>
-        <w:t>.</w:t>
-      </w:r>
-      <w:r>
-        <w:t xml:space="preserve"> </w:t>
-      </w:r>
-      <w:r>
-        <w:t>Στην Πέμπτη περίπτωση (</w:t>
-      </w:r>
-      <w:r>
-        <w:rPr>
-          <w:lang w:val="en-US"/>
-        </w:rPr>
-        <w:t>num</w:t>
-      </w:r>
-      <w:r>
-        <w:t>4)</w:t>
-      </w:r>
-      <w:r>
-        <w:t xml:space="preserve">, εισάγουμε έναν οκταδικό αριθμό, ο οποίος όμως </w:t>
-      </w:r>
-      <w:r>
-        <w:t xml:space="preserve">στο τελευταίο του ψηφίο έχει το 8, το οποίο δεν είναι επιτρεπτό στους οκταδικούς. Οπότε στην έξοδο μας περιμένουμε να δούμε </w:t>
-      </w:r>
-      <w:r>
-        <w:t xml:space="preserve">χωρισμένο τον οκταδικό αριθμό </w:t>
-      </w:r>
-      <w:r>
-        <w:t>από το 8 που θα εντοπισθεί ως άλλος αριθμός (ακέραιος)</w:t>
-      </w:r>
-    </w:p>
-    <w:p/>
-    <w:p/>
-    <w:p/>
-    <w:p/>
-    <w:p/>
     <w:p>
       <w:r>
         <w:rPr>
@@ -1774,20 +1643,19 @@
           <w:color w:val="5B9BD5" w:themeColor="accent5"/>
           <w14:ligatures w14:val="standardContextual"/>
         </w:rPr>
-        <w:lastRenderedPageBreak/>
         <mc:AlternateContent>
           <mc:Choice Requires="wps">
             <w:drawing>
-              <wp:anchor distT="0" distB="0" distL="114300" distR="114300" simplePos="0" relativeHeight="251659264" behindDoc="0" locked="0" layoutInCell="1" allowOverlap="1" wp14:anchorId="6067C682" wp14:editId="7293D78C">
+              <wp:anchor distT="0" distB="0" distL="114300" distR="114300" simplePos="0" relativeHeight="251659264" behindDoc="0" locked="0" layoutInCell="1" allowOverlap="1" wp14:anchorId="6067C682" wp14:editId="4D55A36A">
                 <wp:simplePos x="0" y="0"/>
                 <wp:positionH relativeFrom="margin">
                   <wp:align>right</wp:align>
                 </wp:positionH>
                 <wp:positionV relativeFrom="paragraph">
-                  <wp:posOffset>2899</wp:posOffset>
+                  <wp:posOffset>11043</wp:posOffset>
                 </wp:positionV>
-                <wp:extent cx="5931673" cy="3244132"/>
-                <wp:effectExtent l="0" t="0" r="12065" b="13970"/>
+                <wp:extent cx="5931673" cy="3355450"/>
+                <wp:effectExtent l="0" t="0" r="12065" b="16510"/>
                 <wp:wrapNone/>
                 <wp:docPr id="1397491792" name="Text Box 1"/>
                 <wp:cNvGraphicFramePr/>
@@ -1798,7 +1666,7 @@
                       <wps:spPr>
                         <a:xfrm>
                           <a:off x="0" y="0"/>
-                          <a:ext cx="5931673" cy="3244132"/>
+                          <a:ext cx="5931673" cy="3355450"/>
                         </a:xfrm>
                         <a:prstGeom prst="rect">
                           <a:avLst/>
@@ -1905,25 +1773,59 @@
                                 <w:szCs w:val="16"/>
                                 <w:lang w:val="en-US"/>
                               </w:rPr>
-                              <w:t xml:space="preserve">    int num1 = -10;  // this is not recognized as a number. It's </w:t>
-                            </w:r>
-                            <w:r>
-                              <w:rPr>
-                                <w:rFonts w:ascii="Consolas" w:hAnsi="Consolas" w:cs="Consolas"/>
-                                <w:sz w:val="16"/>
-                                <w:szCs w:val="16"/>
-                                <w:lang w:val="en-US"/>
-                              </w:rPr>
-                              <w:t xml:space="preserve">recognized </w:t>
-                            </w:r>
-                            <w:r>
-                              <w:rPr>
-                                <w:rFonts w:ascii="Consolas" w:hAnsi="Consolas" w:cs="Consolas"/>
-                                <w:sz w:val="16"/>
-                                <w:szCs w:val="16"/>
-                                <w:lang w:val="en-US"/>
-                              </w:rPr>
-                              <w:t>an operator and a number</w:t>
+                              <w:t xml:space="preserve">    int num1 = -10;  // </w:t>
+                            </w:r>
+                            <w:r>
+                              <w:rPr>
+                                <w:rFonts w:ascii="Consolas" w:hAnsi="Consolas" w:cs="Consolas"/>
+                                <w:sz w:val="16"/>
+                                <w:szCs w:val="16"/>
+                              </w:rPr>
+                              <w:t>τ</w:t>
+                            </w:r>
+                            <w:r>
+                              <w:rPr>
+                                <w:rFonts w:ascii="Consolas" w:hAnsi="Consolas" w:cs="Consolas"/>
+                                <w:sz w:val="16"/>
+                                <w:szCs w:val="16"/>
+                                <w:lang w:val="en-US"/>
+                              </w:rPr>
+                              <w:t>his is not recognized as a number</w:t>
+                            </w:r>
+                            <w:r>
+                              <w:rPr>
+                                <w:rFonts w:ascii="Consolas" w:hAnsi="Consolas" w:cs="Consolas"/>
+                                <w:sz w:val="16"/>
+                                <w:szCs w:val="16"/>
+                                <w:lang w:val="en-US"/>
+                              </w:rPr>
+                              <w:t>,</w:t>
+                            </w:r>
+                            <w:r>
+                              <w:rPr>
+                                <w:rFonts w:ascii="Consolas" w:hAnsi="Consolas" w:cs="Consolas"/>
+                                <w:sz w:val="16"/>
+                                <w:szCs w:val="16"/>
+                                <w:lang w:val="en-US"/>
+                              </w:rPr>
+                              <w:t xml:space="preserve"> </w:t>
+                            </w:r>
+                            <w:r>
+                              <w:rPr>
+                                <w:rFonts w:ascii="Consolas" w:hAnsi="Consolas" w:cs="Consolas"/>
+                                <w:sz w:val="16"/>
+                                <w:szCs w:val="16"/>
+                              </w:rPr>
+                              <w:t>ι</w:t>
+                            </w:r>
+                            <w:r>
+                              <w:rPr>
+                                <w:rFonts w:ascii="Consolas" w:hAnsi="Consolas" w:cs="Consolas"/>
+                                <w:sz w:val="16"/>
+                                <w:szCs w:val="16"/>
+                                <w:lang w:val="en-US"/>
+                              </w:rPr>
+                              <w:t>t's an operator and a number</w:t>
                             </w:r>
                           </w:p>
                           <w:p>
@@ -1990,7 +1892,7 @@
                                 <w:rFonts w:ascii="Consolas" w:hAnsi="Consolas" w:cs="Consolas"/>
                                 <w:sz w:val="16"/>
                                 <w:szCs w:val="16"/>
-                                <w:lang w:val="en-US"/>
+                                <w:lang w:val="de-DE"/>
                               </w:rPr>
                               <w:t xml:space="preserve">    </w:t>
                             </w:r>
@@ -2001,25 +1903,7 @@
                                 <w:szCs w:val="16"/>
                                 <w:lang w:val="en-US"/>
                               </w:rPr>
-                              <w:t xml:space="preserve">int num4 = 012442562378; // the analyzer </w:t>
-                            </w:r>
-                            <w:r>
-                              <w:rPr>
-                                <w:rFonts w:ascii="Consolas" w:hAnsi="Consolas" w:cs="Consolas"/>
-                                <w:sz w:val="16"/>
-                                <w:szCs w:val="16"/>
-                                <w:lang w:val="en-US"/>
-                              </w:rPr>
-                              <w:t>will</w:t>
-                            </w:r>
-                            <w:r>
-                              <w:rPr>
-                                <w:rFonts w:ascii="Consolas" w:hAnsi="Consolas" w:cs="Consolas"/>
-                                <w:sz w:val="16"/>
-                                <w:szCs w:val="16"/>
-                                <w:lang w:val="en-US"/>
-                              </w:rPr>
-                              <w:t xml:space="preserve"> separate the 8 from the other part of the number </w:t>
+                              <w:t xml:space="preserve">int num4 = 012442562378; // the analyzer will separate the 8 from the other part of the number </w:t>
                             </w:r>
                           </w:p>
                           <w:p>
@@ -2052,6 +1936,26 @@
                                 <w:lang w:val="en-US"/>
                               </w:rPr>
                             </w:pPr>
+                            <w:r>
+                              <w:rPr>
+                                <w:rFonts w:ascii="Consolas" w:hAnsi="Consolas" w:cs="Consolas"/>
+                                <w:sz w:val="16"/>
+                                <w:szCs w:val="16"/>
+                                <w:lang w:val="en-US"/>
+                              </w:rPr>
+                              <w:t xml:space="preserve">    float b = 1.1e3.14 // this is not a valid number</w:t>
+                            </w:r>
+                          </w:p>
+                          <w:p>
+                            <w:pPr>
+                              <w:spacing w:after="0"/>
+                              <w:rPr>
+                                <w:rFonts w:ascii="Consolas" w:hAnsi="Consolas" w:cs="Consolas"/>
+                                <w:sz w:val="16"/>
+                                <w:szCs w:val="16"/>
+                                <w:lang w:val="en-US"/>
+                              </w:rPr>
+                            </w:pPr>
                           </w:p>
                           <w:p>
                             <w:pPr>
@@ -2090,7 +1994,7 @@
                                 <w:szCs w:val="16"/>
                                 <w:lang w:val="en-US"/>
                               </w:rPr>
-                              <w:t xml:space="preserve">    result =  num1 + (num2 * num3);</w:t>
+                              <w:t xml:space="preserve">    result +=  num1 + (num2 * num3);</w:t>
                             </w:r>
                           </w:p>
                           <w:p>
@@ -2119,56 +2023,54 @@
                                 <w:szCs w:val="16"/>
                                 <w:lang w:val="de-DE"/>
                               </w:rPr>
-                              <w:t>result =  num2 - (num3 / num1);</w:t>
-                            </w:r>
-                          </w:p>
-                          <w:p>
-                            <w:pPr>
-                              <w:spacing w:after="0"/>
+                              <w:t>result -=  num2 - (num3 / num1);</w:t>
+                            </w:r>
+                          </w:p>
+                          <w:p>
+                            <w:pPr>
+                              <w:spacing w:after="0"/>
+                              <w:rPr>
+                                <w:rFonts w:ascii="Consolas" w:hAnsi="Consolas" w:cs="Consolas"/>
+                                <w:sz w:val="16"/>
+                                <w:szCs w:val="16"/>
+                              </w:rPr>
+                            </w:pPr>
+                            <w:r>
                               <w:rPr>
                                 <w:rFonts w:ascii="Consolas" w:hAnsi="Consolas" w:cs="Consolas"/>
                                 <w:sz w:val="16"/>
                                 <w:szCs w:val="16"/>
                                 <w:lang w:val="de-DE"/>
                               </w:rPr>
-                            </w:pPr>
-                            <w:r>
-                              <w:rPr>
-                                <w:rFonts w:ascii="Consolas" w:hAnsi="Consolas" w:cs="Consolas"/>
-                                <w:sz w:val="16"/>
-                                <w:szCs w:val="16"/>
-                                <w:lang w:val="de-DE"/>
-                              </w:rPr>
-                              <w:t xml:space="preserve">    #modulo = num1 % num1;</w:t>
-                            </w:r>
-                          </w:p>
-                          <w:p>
-                            <w:pPr>
-                              <w:spacing w:after="0"/>
-                              <w:rPr>
-                                <w:rFonts w:ascii="Consolas" w:hAnsi="Consolas" w:cs="Consolas"/>
-                                <w:sz w:val="16"/>
-                                <w:szCs w:val="16"/>
-                                <w:lang w:val="de-DE"/>
-                              </w:rPr>
-                            </w:pPr>
-                          </w:p>
-                          <w:p>
-                            <w:pPr>
-                              <w:spacing w:after="0"/>
-                              <w:rPr>
-                                <w:rFonts w:ascii="Consolas" w:hAnsi="Consolas" w:cs="Consolas"/>
-                                <w:sz w:val="16"/>
-                                <w:szCs w:val="16"/>
-                                <w:lang w:val="en-US"/>
-                              </w:rPr>
-                            </w:pPr>
-                            <w:r>
-                              <w:rPr>
-                                <w:rFonts w:ascii="Consolas" w:hAnsi="Consolas" w:cs="Consolas"/>
-                                <w:sz w:val="16"/>
-                                <w:szCs w:val="16"/>
-                                <w:lang w:val="de-DE"/>
+                              <w:t xml:space="preserve">    #modulo /= num1 % num1;</w:t>
+                            </w:r>
+                          </w:p>
+                          <w:p>
+                            <w:pPr>
+                              <w:spacing w:after="0"/>
+                              <w:rPr>
+                                <w:rFonts w:ascii="Consolas" w:hAnsi="Consolas" w:cs="Consolas"/>
+                                <w:sz w:val="16"/>
+                                <w:szCs w:val="16"/>
+                              </w:rPr>
+                            </w:pPr>
+                          </w:p>
+                          <w:p>
+                            <w:pPr>
+                              <w:spacing w:after="0"/>
+                              <w:rPr>
+                                <w:rFonts w:ascii="Consolas" w:hAnsi="Consolas" w:cs="Consolas"/>
+                                <w:sz w:val="16"/>
+                                <w:szCs w:val="16"/>
+                                <w:lang w:val="en-US"/>
+                              </w:rPr>
+                            </w:pPr>
+                            <w:r>
+                              <w:rPr>
+                                <w:rFonts w:ascii="Consolas" w:hAnsi="Consolas" w:cs="Consolas"/>
+                                <w:sz w:val="16"/>
+                                <w:szCs w:val="16"/>
+                                <w:lang w:val="en-US"/>
                               </w:rPr>
                               <w:t xml:space="preserve">    </w:t>
                             </w:r>
@@ -2181,6 +2083,24 @@
                               </w:rPr>
                               <w:t>// Comparison operators</w:t>
                             </w:r>
+                            <w:r>
+                              <w:rPr>
+                                <w:rFonts w:ascii="Consolas" w:hAnsi="Consolas" w:cs="Consolas"/>
+                                <w:sz w:val="16"/>
+                                <w:szCs w:val="16"/>
+                                <w:lang w:val="en-US"/>
+                              </w:rPr>
+                              <w:t xml:space="preserve"> </w:t>
+                            </w:r>
+                            <w:r>
+                              <w:rPr>
+                                <w:rFonts w:ascii="Consolas" w:hAnsi="Consolas" w:cs="Consolas"/>
+                                <w:sz w:val="16"/>
+                                <w:szCs w:val="16"/>
+                                <w:lang w:val="en-US"/>
+                              </w:rPr>
+                              <w:t>and string literals</w:t>
+                            </w:r>
                           </w:p>
                           <w:p>
                             <w:pPr>
@@ -2379,8 +2299,59 @@
                                 <w:szCs w:val="16"/>
                                 <w:lang w:val="en-US"/>
                               </w:rPr>
-                              <w:t xml:space="preserve">    char str1[] = "Compilers Lab";</w:t>
-                            </w:r>
+                              <w:t xml:space="preserve">    char str1[</w:t>
+                            </w:r>
+                            <w:r>
+                              <w:rPr>
+                                <w:rFonts w:ascii="Consolas" w:hAnsi="Consolas" w:cs="Consolas"/>
+                                <w:sz w:val="16"/>
+                                <w:szCs w:val="16"/>
+                                <w:lang w:val="en-US"/>
+                              </w:rPr>
+                              <w:t>24</w:t>
+                            </w:r>
+                            <w:r>
+                              <w:rPr>
+                                <w:rFonts w:ascii="Consolas" w:hAnsi="Consolas" w:cs="Consolas"/>
+                                <w:sz w:val="16"/>
+                                <w:szCs w:val="16"/>
+                                <w:lang w:val="en-US"/>
+                              </w:rPr>
+                              <w:t>] = "Compilers Lab";</w:t>
+                            </w:r>
+                          </w:p>
+                          <w:p>
+                            <w:pPr>
+                              <w:spacing w:after="0"/>
+                              <w:rPr>
+                                <w:rFonts w:ascii="Consolas" w:hAnsi="Consolas" w:cs="Consolas"/>
+                                <w:sz w:val="16"/>
+                                <w:szCs w:val="16"/>
+                                <w:lang w:val="en-US"/>
+                              </w:rPr>
+                            </w:pPr>
+                          </w:p>
+                          <w:p>
+                            <w:pPr>
+                              <w:spacing w:after="0"/>
+                              <w:rPr>
+                                <w:rFonts w:ascii="Consolas" w:hAnsi="Consolas" w:cs="Consolas"/>
+                                <w:sz w:val="16"/>
+                                <w:szCs w:val="16"/>
+                                <w:lang w:val="en-US"/>
+                              </w:rPr>
+                            </w:pPr>
+                          </w:p>
+                          <w:p>
+                            <w:pPr>
+                              <w:spacing w:after="0"/>
+                              <w:rPr>
+                                <w:rFonts w:ascii="Consolas" w:hAnsi="Consolas" w:cs="Consolas"/>
+                                <w:sz w:val="16"/>
+                                <w:szCs w:val="16"/>
+                                <w:lang w:val="en-US"/>
+                              </w:rPr>
+                            </w:pPr>
                           </w:p>
                           <w:p>
                             <w:pPr>
@@ -2874,7 +2845,7 @@
                 <v:stroke joinstyle="miter"/>
                 <v:path gradientshapeok="t" o:connecttype="rect"/>
               </v:shapetype>
-              <v:shape id="Text Box 1" o:spid="_x0000_s1026" type="#_x0000_t202" style="position:absolute;margin-left:415.85pt;margin-top:.25pt;width:467.05pt;height:255.45pt;z-index:251659264;visibility:visible;mso-wrap-style:square;mso-width-percent:0;mso-height-percent:0;mso-wrap-distance-left:9pt;mso-wrap-distance-top:0;mso-wrap-distance-right:9pt;mso-wrap-distance-bottom:0;mso-position-horizontal:right;mso-position-horizontal-relative:margin;mso-position-vertical:absolute;mso-position-vertical-relative:text;mso-width-percent:0;mso-height-percent:0;mso-width-relative:margin;mso-height-relative:margin;v-text-anchor:top" o:gfxdata="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" fillcolor="#deeaf6 [664]" strokeweight=".5pt">
+              <v:shape id="Text Box 1" o:spid="_x0000_s1026" type="#_x0000_t202" style="position:absolute;margin-left:415.85pt;margin-top:.85pt;width:467.05pt;height:264.2pt;z-index:251659264;visibility:visible;mso-wrap-style:square;mso-width-percent:0;mso-height-percent:0;mso-wrap-distance-left:9pt;mso-wrap-distance-top:0;mso-wrap-distance-right:9pt;mso-wrap-distance-bottom:0;mso-position-horizontal:right;mso-position-horizontal-relative:margin;mso-position-vertical:absolute;mso-position-vertical-relative:text;mso-width-percent:0;mso-height-percent:0;mso-width-relative:margin;mso-height-relative:margin;v-text-anchor:top" o:gfxdata="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" fillcolor="#deeaf6 [664]" strokeweight=".5pt">
                 <v:textbox>
                   <w:txbxContent>
                     <w:p>
@@ -2965,25 +2936,59 @@
                           <w:szCs w:val="16"/>
                           <w:lang w:val="en-US"/>
                         </w:rPr>
-                        <w:t xml:space="preserve">    int num1 = -10;  // this is not recognized as a number. It's </w:t>
-                      </w:r>
-                      <w:r>
-                        <w:rPr>
-                          <w:rFonts w:ascii="Consolas" w:hAnsi="Consolas" w:cs="Consolas"/>
-                          <w:sz w:val="16"/>
-                          <w:szCs w:val="16"/>
-                          <w:lang w:val="en-US"/>
-                        </w:rPr>
-                        <w:t xml:space="preserve">recognized </w:t>
-                      </w:r>
-                      <w:r>
-                        <w:rPr>
-                          <w:rFonts w:ascii="Consolas" w:hAnsi="Consolas" w:cs="Consolas"/>
-                          <w:sz w:val="16"/>
-                          <w:szCs w:val="16"/>
-                          <w:lang w:val="en-US"/>
-                        </w:rPr>
-                        <w:t>an operator and a number</w:t>
+                        <w:t xml:space="preserve">    int num1 = -10;  // </w:t>
+                      </w:r>
+                      <w:r>
+                        <w:rPr>
+                          <w:rFonts w:ascii="Consolas" w:hAnsi="Consolas" w:cs="Consolas"/>
+                          <w:sz w:val="16"/>
+                          <w:szCs w:val="16"/>
+                        </w:rPr>
+                        <w:t>τ</w:t>
+                      </w:r>
+                      <w:r>
+                        <w:rPr>
+                          <w:rFonts w:ascii="Consolas" w:hAnsi="Consolas" w:cs="Consolas"/>
+                          <w:sz w:val="16"/>
+                          <w:szCs w:val="16"/>
+                          <w:lang w:val="en-US"/>
+                        </w:rPr>
+                        <w:t>his is not recognized as a number</w:t>
+                      </w:r>
+                      <w:r>
+                        <w:rPr>
+                          <w:rFonts w:ascii="Consolas" w:hAnsi="Consolas" w:cs="Consolas"/>
+                          <w:sz w:val="16"/>
+                          <w:szCs w:val="16"/>
+                          <w:lang w:val="en-US"/>
+                        </w:rPr>
+                        <w:t>,</w:t>
+                      </w:r>
+                      <w:r>
+                        <w:rPr>
+                          <w:rFonts w:ascii="Consolas" w:hAnsi="Consolas" w:cs="Consolas"/>
+                          <w:sz w:val="16"/>
+                          <w:szCs w:val="16"/>
+                          <w:lang w:val="en-US"/>
+                        </w:rPr>
+                        <w:t xml:space="preserve"> </w:t>
+                      </w:r>
+                      <w:r>
+                        <w:rPr>
+                          <w:rFonts w:ascii="Consolas" w:hAnsi="Consolas" w:cs="Consolas"/>
+                          <w:sz w:val="16"/>
+                          <w:szCs w:val="16"/>
+                        </w:rPr>
+                        <w:t>ι</w:t>
+                      </w:r>
+                      <w:r>
+                        <w:rPr>
+                          <w:rFonts w:ascii="Consolas" w:hAnsi="Consolas" w:cs="Consolas"/>
+                          <w:sz w:val="16"/>
+                          <w:szCs w:val="16"/>
+                          <w:lang w:val="en-US"/>
+                        </w:rPr>
+                        <w:t>t's an operator and a number</w:t>
                       </w:r>
                     </w:p>
                     <w:p>
@@ -3050,7 +3055,7 @@
                           <w:rFonts w:ascii="Consolas" w:hAnsi="Consolas" w:cs="Consolas"/>
                           <w:sz w:val="16"/>
                           <w:szCs w:val="16"/>
-                          <w:lang w:val="en-US"/>
+                          <w:lang w:val="de-DE"/>
                         </w:rPr>
                         <w:t xml:space="preserve">    </w:t>
                       </w:r>
@@ -3061,25 +3066,7 @@
                           <w:szCs w:val="16"/>
                           <w:lang w:val="en-US"/>
                         </w:rPr>
-                        <w:t xml:space="preserve">int num4 = 012442562378; // the analyzer </w:t>
-                      </w:r>
-                      <w:r>
-                        <w:rPr>
-                          <w:rFonts w:ascii="Consolas" w:hAnsi="Consolas" w:cs="Consolas"/>
-                          <w:sz w:val="16"/>
-                          <w:szCs w:val="16"/>
-                          <w:lang w:val="en-US"/>
-                        </w:rPr>
-                        <w:t>will</w:t>
-                      </w:r>
-                      <w:r>
-                        <w:rPr>
-                          <w:rFonts w:ascii="Consolas" w:hAnsi="Consolas" w:cs="Consolas"/>
-                          <w:sz w:val="16"/>
-                          <w:szCs w:val="16"/>
-                          <w:lang w:val="en-US"/>
-                        </w:rPr>
-                        <w:t xml:space="preserve"> separate the 8 from the other part of the number </w:t>
+                        <w:t xml:space="preserve">int num4 = 012442562378; // the analyzer will separate the 8 from the other part of the number </w:t>
                       </w:r>
                     </w:p>
                     <w:p>
@@ -3112,6 +3099,26 @@
                           <w:lang w:val="en-US"/>
                         </w:rPr>
                       </w:pPr>
+                      <w:r>
+                        <w:rPr>
+                          <w:rFonts w:ascii="Consolas" w:hAnsi="Consolas" w:cs="Consolas"/>
+                          <w:sz w:val="16"/>
+                          <w:szCs w:val="16"/>
+                          <w:lang w:val="en-US"/>
+                        </w:rPr>
+                        <w:t xml:space="preserve">    float b = 1.1e3.14 // this is not a valid number</w:t>
+                      </w:r>
+                    </w:p>
+                    <w:p>
+                      <w:pPr>
+                        <w:spacing w:after="0"/>
+                        <w:rPr>
+                          <w:rFonts w:ascii="Consolas" w:hAnsi="Consolas" w:cs="Consolas"/>
+                          <w:sz w:val="16"/>
+                          <w:szCs w:val="16"/>
+                          <w:lang w:val="en-US"/>
+                        </w:rPr>
+                      </w:pPr>
                     </w:p>
                     <w:p>
                       <w:pPr>
@@ -3150,7 +3157,7 @@
                           <w:szCs w:val="16"/>
                           <w:lang w:val="en-US"/>
                         </w:rPr>
-                        <w:t xml:space="preserve">    result =  num1 + (num2 * num3);</w:t>
+                        <w:t xml:space="preserve">    result +=  num1 + (num2 * num3);</w:t>
                       </w:r>
                     </w:p>
                     <w:p>
@@ -3179,56 +3186,54 @@
                           <w:szCs w:val="16"/>
                           <w:lang w:val="de-DE"/>
                         </w:rPr>
-                        <w:t>result =  num2 - (num3 / num1);</w:t>
-                      </w:r>
-                    </w:p>
-                    <w:p>
-                      <w:pPr>
-                        <w:spacing w:after="0"/>
+                        <w:t>result -=  num2 - (num3 / num1);</w:t>
+                      </w:r>
+                    </w:p>
+                    <w:p>
+                      <w:pPr>
+                        <w:spacing w:after="0"/>
+                        <w:rPr>
+                          <w:rFonts w:ascii="Consolas" w:hAnsi="Consolas" w:cs="Consolas"/>
+                          <w:sz w:val="16"/>
+                          <w:szCs w:val="16"/>
+                        </w:rPr>
+                      </w:pPr>
+                      <w:r>
                         <w:rPr>
                           <w:rFonts w:ascii="Consolas" w:hAnsi="Consolas" w:cs="Consolas"/>
                           <w:sz w:val="16"/>
                           <w:szCs w:val="16"/>
                           <w:lang w:val="de-DE"/>
                         </w:rPr>
-                      </w:pPr>
-                      <w:r>
-                        <w:rPr>
-                          <w:rFonts w:ascii="Consolas" w:hAnsi="Consolas" w:cs="Consolas"/>
-                          <w:sz w:val="16"/>
-                          <w:szCs w:val="16"/>
-                          <w:lang w:val="de-DE"/>
-                        </w:rPr>
-                        <w:t xml:space="preserve">    #modulo = num1 % num1;</w:t>
-                      </w:r>
-                    </w:p>
-                    <w:p>
-                      <w:pPr>
-                        <w:spacing w:after="0"/>
-                        <w:rPr>
-                          <w:rFonts w:ascii="Consolas" w:hAnsi="Consolas" w:cs="Consolas"/>
-                          <w:sz w:val="16"/>
-                          <w:szCs w:val="16"/>
-                          <w:lang w:val="de-DE"/>
-                        </w:rPr>
-                      </w:pPr>
-                    </w:p>
-                    <w:p>
-                      <w:pPr>
-                        <w:spacing w:after="0"/>
-                        <w:rPr>
-                          <w:rFonts w:ascii="Consolas" w:hAnsi="Consolas" w:cs="Consolas"/>
-                          <w:sz w:val="16"/>
-                          <w:szCs w:val="16"/>
-                          <w:lang w:val="en-US"/>
-                        </w:rPr>
-                      </w:pPr>
-                      <w:r>
-                        <w:rPr>
-                          <w:rFonts w:ascii="Consolas" w:hAnsi="Consolas" w:cs="Consolas"/>
-                          <w:sz w:val="16"/>
-                          <w:szCs w:val="16"/>
-                          <w:lang w:val="de-DE"/>
+                        <w:t xml:space="preserve">    #modulo /= num1 % num1;</w:t>
+                      </w:r>
+                    </w:p>
+                    <w:p>
+                      <w:pPr>
+                        <w:spacing w:after="0"/>
+                        <w:rPr>
+                          <w:rFonts w:ascii="Consolas" w:hAnsi="Consolas" w:cs="Consolas"/>
+                          <w:sz w:val="16"/>
+                          <w:szCs w:val="16"/>
+                        </w:rPr>
+                      </w:pPr>
+                    </w:p>
+                    <w:p>
+                      <w:pPr>
+                        <w:spacing w:after="0"/>
+                        <w:rPr>
+                          <w:rFonts w:ascii="Consolas" w:hAnsi="Consolas" w:cs="Consolas"/>
+                          <w:sz w:val="16"/>
+                          <w:szCs w:val="16"/>
+                          <w:lang w:val="en-US"/>
+                        </w:rPr>
+                      </w:pPr>
+                      <w:r>
+                        <w:rPr>
+                          <w:rFonts w:ascii="Consolas" w:hAnsi="Consolas" w:cs="Consolas"/>
+                          <w:sz w:val="16"/>
+                          <w:szCs w:val="16"/>
+                          <w:lang w:val="en-US"/>
                         </w:rPr>
                         <w:t xml:space="preserve">    </w:t>
                       </w:r>
@@ -3241,6 +3246,24 @@
                         </w:rPr>
                         <w:t>// Comparison operators</w:t>
                       </w:r>
+                      <w:r>
+                        <w:rPr>
+                          <w:rFonts w:ascii="Consolas" w:hAnsi="Consolas" w:cs="Consolas"/>
+                          <w:sz w:val="16"/>
+                          <w:szCs w:val="16"/>
+                          <w:lang w:val="en-US"/>
+                        </w:rPr>
+                        <w:t xml:space="preserve"> </w:t>
+                      </w:r>
+                      <w:r>
+                        <w:rPr>
+                          <w:rFonts w:ascii="Consolas" w:hAnsi="Consolas" w:cs="Consolas"/>
+                          <w:sz w:val="16"/>
+                          <w:szCs w:val="16"/>
+                          <w:lang w:val="en-US"/>
+                        </w:rPr>
+                        <w:t>and string literals</w:t>
+                      </w:r>
                     </w:p>
                     <w:p>
                       <w:pPr>
@@ -3439,8 +3462,59 @@
                           <w:szCs w:val="16"/>
                           <w:lang w:val="en-US"/>
                         </w:rPr>
-                        <w:t xml:space="preserve">    char str1[] = "Compilers Lab";</w:t>
-                      </w:r>
+                        <w:t xml:space="preserve">    char str1[</w:t>
+                      </w:r>
+                      <w:r>
+                        <w:rPr>
+                          <w:rFonts w:ascii="Consolas" w:hAnsi="Consolas" w:cs="Consolas"/>
+                          <w:sz w:val="16"/>
+                          <w:szCs w:val="16"/>
+                          <w:lang w:val="en-US"/>
+                        </w:rPr>
+                        <w:t>24</w:t>
+                      </w:r>
+                      <w:r>
+                        <w:rPr>
+                          <w:rFonts w:ascii="Consolas" w:hAnsi="Consolas" w:cs="Consolas"/>
+                          <w:sz w:val="16"/>
+                          <w:szCs w:val="16"/>
+                          <w:lang w:val="en-US"/>
+                        </w:rPr>
+                        <w:t>] = "Compilers Lab";</w:t>
+                      </w:r>
+                    </w:p>
+                    <w:p>
+                      <w:pPr>
+                        <w:spacing w:after="0"/>
+                        <w:rPr>
+                          <w:rFonts w:ascii="Consolas" w:hAnsi="Consolas" w:cs="Consolas"/>
+                          <w:sz w:val="16"/>
+                          <w:szCs w:val="16"/>
+                          <w:lang w:val="en-US"/>
+                        </w:rPr>
+                      </w:pPr>
+                    </w:p>
+                    <w:p>
+                      <w:pPr>
+                        <w:spacing w:after="0"/>
+                        <w:rPr>
+                          <w:rFonts w:ascii="Consolas" w:hAnsi="Consolas" w:cs="Consolas"/>
+                          <w:sz w:val="16"/>
+                          <w:szCs w:val="16"/>
+                          <w:lang w:val="en-US"/>
+                        </w:rPr>
+                      </w:pPr>
+                    </w:p>
+                    <w:p>
+                      <w:pPr>
+                        <w:spacing w:after="0"/>
+                        <w:rPr>
+                          <w:rFonts w:ascii="Consolas" w:hAnsi="Consolas" w:cs="Consolas"/>
+                          <w:sz w:val="16"/>
+                          <w:szCs w:val="16"/>
+                          <w:lang w:val="en-US"/>
+                        </w:rPr>
+                      </w:pPr>
                     </w:p>
                     <w:p>
                       <w:pPr>
@@ -3919,6 +3993,1918 @@
     </w:p>
     <w:p/>
     <w:p/>
+    <w:p/>
+    <w:p/>
+    <w:p/>
+    <w:p/>
+    <w:p/>
+    <w:p/>
+    <w:p/>
+    <w:p/>
+    <w:p/>
+    <w:p>
+      <w:r>
+        <w:lastRenderedPageBreak/>
+        <w:t>Επειδή το αρχείο εισόδου είναι σημαντικού μεγέθους</w:t>
+      </w:r>
+      <w:r>
+        <w:t xml:space="preserve">, θα </w:t>
+      </w:r>
+      <w:r>
+        <w:t>γίνει ανάλυση του σε όσο το δυνατόν καλύτερα χωρισμένα κομμάτια γίνεται. Το αρχείο αυτό βρίσκεται διαθέσιμο και στο τελικό παραδοτέο</w:t>
+      </w:r>
+      <w:r>
+        <w:t xml:space="preserve"> .</w:t>
+      </w:r>
+      <w:r>
+        <w:rPr>
+          <w:lang w:val="en-US"/>
+        </w:rPr>
+        <w:t>zip</w:t>
+      </w:r>
+      <w:r>
+        <w:t xml:space="preserve"> </w:t>
+      </w:r>
+      <w:r>
+        <w:t>με όνομα</w:t>
+      </w:r>
+      <w:r>
+        <w:t xml:space="preserve"> </w:t>
+      </w:r>
+      <w:r>
+        <w:rPr>
+          <w:lang w:val="en-US"/>
+        </w:rPr>
+        <w:t>input</w:t>
+      </w:r>
+      <w:r>
+        <w:t>.</w:t>
+      </w:r>
+      <w:r>
+        <w:rPr>
+          <w:lang w:val="en-US"/>
+        </w:rPr>
+        <w:t>txt</w:t>
+      </w:r>
+      <w:r>
+        <w:t>.</w:t>
+      </w:r>
+      <w:r>
+        <w:t xml:space="preserve"> </w:t>
+      </w:r>
+      <w:r>
+        <w:t>Ξ</w:t>
+      </w:r>
+      <w:r>
+        <w:t xml:space="preserve">εκινήσαμε </w:t>
+      </w:r>
+      <w:r>
+        <w:t xml:space="preserve">γράφοντας μία συνάρτηση </w:t>
+      </w:r>
+      <w:r>
+        <w:rPr>
+          <w:lang w:val="en-US"/>
+        </w:rPr>
+        <w:t>main</w:t>
+      </w:r>
+      <w:r>
+        <w:t xml:space="preserve">, </w:t>
+      </w:r>
+      <w:r>
+        <w:t xml:space="preserve">έτσι ώστε να τεστάρουμε </w:t>
+      </w:r>
+      <w:r>
+        <w:t xml:space="preserve">για αρχή τον εντοπισμό </w:t>
+      </w:r>
+      <w:r>
+        <w:t xml:space="preserve">των </w:t>
+      </w:r>
+      <w:r>
+        <w:rPr>
+          <w:lang w:val="en-US"/>
+        </w:rPr>
+        <w:t>identifiers</w:t>
+      </w:r>
+      <w:r>
+        <w:t xml:space="preserve">, </w:t>
+      </w:r>
+      <w:r>
+        <w:t xml:space="preserve">των </w:t>
+      </w:r>
+      <w:r>
+        <w:rPr>
+          <w:lang w:val="en-US"/>
+        </w:rPr>
+        <w:t>keywords</w:t>
+      </w:r>
+      <w:r>
+        <w:t xml:space="preserve">, </w:t>
+      </w:r>
+      <w:r>
+        <w:t xml:space="preserve">του συμβόλου </w:t>
+      </w:r>
+      <w:r>
+        <w:t>“,”</w:t>
+      </w:r>
+      <w:r>
+        <w:t xml:space="preserve"> αλλά και τις παρενθεσεις</w:t>
+      </w:r>
+      <w:r>
+        <w:t xml:space="preserve">. </w:t>
+      </w:r>
+      <w:r>
+        <w:t xml:space="preserve">Έπειτα </w:t>
+      </w:r>
+      <w:r>
+        <w:t>ξεκινλησαμε από τη</w:t>
+      </w:r>
+      <w:r>
+        <w:t xml:space="preserve"> </w:t>
+      </w:r>
+      <w:r>
+        <w:t xml:space="preserve">δοκιμή </w:t>
+      </w:r>
+      <w:r>
+        <w:t>κάθε είδους αριθμού (δεκαδικοί, δεκαεξαδικ</w:t>
+      </w:r>
+      <w:r>
+        <w:t>οί</w:t>
+      </w:r>
+      <w:r>
+        <w:t xml:space="preserve">, </w:t>
+      </w:r>
+      <w:r>
+        <w:t xml:space="preserve">ακέραιοι, </w:t>
+      </w:r>
+      <w:r>
+        <w:t>οκταδικοί, εκθετικοί)</w:t>
+      </w:r>
+      <w:r>
+        <w:t>.</w:t>
+      </w:r>
+      <w:r>
+        <w:t xml:space="preserve"> </w:t>
+      </w:r>
+    </w:p>
+    <w:p>
+      <w:r>
+        <w:t xml:space="preserve">Ξεκινόντας από τους ακεραίους δοκιμάσαμε ένα απλό ακέραιο, στον οποίο όμως τοποθετήσαμε </w:t>
+      </w:r>
+      <w:r>
+        <w:t xml:space="preserve">και </w:t>
+      </w:r>
+      <w:r>
+        <w:t xml:space="preserve">μερικά </w:t>
+      </w:r>
+      <w:r>
+        <w:t>έ</w:t>
+      </w:r>
+      <w:r>
+        <w:t xml:space="preserve">ξτρα </w:t>
+      </w:r>
+      <w:r>
+        <w:rPr>
+          <w:lang w:val="en-US"/>
+        </w:rPr>
+        <w:t>spaces</w:t>
+      </w:r>
+      <w:r>
+        <w:t xml:space="preserve"> για να ελέγξουμε και τον εντοπισμό των </w:t>
+      </w:r>
+      <w:r>
+        <w:rPr>
+          <w:lang w:val="en-US"/>
+        </w:rPr>
+        <w:t>whitespace</w:t>
+      </w:r>
+      <w:r>
+        <w:t xml:space="preserve"> </w:t>
+      </w:r>
+      <w:r>
+        <w:t>από τον αναλυτή.</w:t>
+      </w:r>
+      <w:r>
+        <w:t xml:space="preserve"> </w:t>
+      </w:r>
+      <w:r>
+        <w:t xml:space="preserve">Αυτό που περιμένουμε στην έξοδο είναι η αγνόηση των </w:t>
+      </w:r>
+      <w:r>
+        <w:rPr>
+          <w:lang w:val="en-US"/>
+        </w:rPr>
+        <w:t>whitespaces</w:t>
+      </w:r>
+      <w:r>
+        <w:t xml:space="preserve"> </w:t>
+      </w:r>
+      <w:r>
+        <w:t>από τον αναλυτή</w:t>
+      </w:r>
+      <w:r>
+        <w:t xml:space="preserve"> και η αναγνώριση του αριθμού</w:t>
+      </w:r>
+      <w:r>
+        <w:t>.</w:t>
+      </w:r>
+      <w:r>
+        <w:t xml:space="preserve"> </w:t>
+      </w:r>
+      <w:r>
+        <w:t>Συνεχίζοντας με τους αριθμούς δοκιμάσαμε να βάλουμε έναν αρνητικό αριθμό. Στην ουσία όμως οι αρνητικοί αριθμοί δεν αναγνωριζόνται ως λεκτικ</w:t>
+      </w:r>
+      <w:r>
+        <w:t>ές</w:t>
+      </w:r>
+      <w:r>
+        <w:t xml:space="preserve"> μονάδ</w:t>
+      </w:r>
+      <w:r>
+        <w:t>ές από μόνοι τους</w:t>
+      </w:r>
+      <w:r>
+        <w:t xml:space="preserve">, αναγνωρίζονται ως τον συνδυασμό ενός </w:t>
+      </w:r>
+      <w:r>
+        <w:rPr>
+          <w:lang w:val="en-US"/>
+        </w:rPr>
+        <w:t>operator</w:t>
+      </w:r>
+      <w:r>
+        <w:t xml:space="preserve"> </w:t>
+      </w:r>
+      <w:r>
+        <w:t>συνοδευόμενο από έναν αριθμό.</w:t>
+      </w:r>
+      <w:r>
+        <w:t xml:space="preserve"> Οπότε περιμένουμε να το δούμε αυτό στην έξοδο μας</w:t>
+      </w:r>
+      <w:r>
+        <w:t xml:space="preserve"> </w:t>
+      </w:r>
+      <w:r>
+        <w:t>μετέπειτα</w:t>
+      </w:r>
+      <w:r>
+        <w:t>.</w:t>
+      </w:r>
+      <w:r>
+        <w:t xml:space="preserve"> </w:t>
+      </w:r>
+      <w:r>
+        <w:t xml:space="preserve">Περαιτέρω δοκιμάσαμε </w:t>
+      </w:r>
+      <w:r>
+        <w:t>έναν δεκαεξαδικό αριθμό (</w:t>
+      </w:r>
+      <w:r>
+        <w:rPr>
+          <w:lang w:val="en-US"/>
+        </w:rPr>
+        <w:t>num</w:t>
+      </w:r>
+      <w:r>
+        <w:t xml:space="preserve">2) </w:t>
+      </w:r>
+      <w:r>
+        <w:t xml:space="preserve">καθώς και το 0 </w:t>
+      </w:r>
+      <w:r>
+        <w:t>μόνο του (</w:t>
+      </w:r>
+      <w:r>
+        <w:rPr>
+          <w:lang w:val="en-US"/>
+        </w:rPr>
+        <w:t>num</w:t>
+      </w:r>
+      <w:r>
+        <w:t>3)</w:t>
+      </w:r>
+      <w:r>
+        <w:t>.</w:t>
+      </w:r>
+      <w:r>
+        <w:t xml:space="preserve"> </w:t>
+      </w:r>
+      <w:r>
+        <w:t>Στην Πέμπτη περίπτωση (</w:t>
+      </w:r>
+      <w:r>
+        <w:rPr>
+          <w:lang w:val="en-US"/>
+        </w:rPr>
+        <w:t>num</w:t>
+      </w:r>
+      <w:r>
+        <w:t>4)</w:t>
+      </w:r>
+      <w:r>
+        <w:t xml:space="preserve">, εισάγουμε έναν οκταδικό αριθμό, ο οποίος όμως </w:t>
+      </w:r>
+      <w:r>
+        <w:t xml:space="preserve">στο τελευταίο του ψηφίο έχει το 8, το οποίο δεν είναι επιτρεπτό στους οκταδικούς. Οπότε στην έξοδο μας περιμένουμε να δούμε </w:t>
+      </w:r>
+      <w:r>
+        <w:t xml:space="preserve">χωρισμένο τον οκταδικό αριθμό </w:t>
+      </w:r>
+      <w:r>
+        <w:t>από το 8</w:t>
+      </w:r>
+      <w:r>
+        <w:t xml:space="preserve">. </w:t>
+      </w:r>
+      <w:r>
+        <w:t xml:space="preserve">Και οι δύο όμως αναγνωρίζονται ως ακέραιοι </w:t>
+      </w:r>
+      <w:r>
+        <w:t>(</w:t>
+      </w:r>
+      <w:r>
+        <w:rPr>
+          <w:lang w:val="en-US"/>
+        </w:rPr>
+        <w:t>integers</w:t>
+      </w:r>
+      <w:r>
+        <w:t>)</w:t>
+      </w:r>
+      <w:r>
+        <w:t xml:space="preserve"> .</w:t>
+      </w:r>
+      <w:r>
+        <w:t xml:space="preserve"> Το 3.14</w:t>
+      </w:r>
+      <w:r>
+        <w:rPr>
+          <w:lang w:val="de-DE"/>
+        </w:rPr>
+        <w:t>e</w:t>
+      </w:r>
+      <w:r>
+        <w:t xml:space="preserve">-10 </w:t>
+      </w:r>
+      <w:r>
+        <w:t>θα ανγνωριστεί κανονικά ως</w:t>
+      </w:r>
+      <w:r>
+        <w:t xml:space="preserve"> </w:t>
+      </w:r>
+      <w:r>
+        <w:rPr>
+          <w:lang w:val="de-DE"/>
+        </w:rPr>
+        <w:t>float</w:t>
+      </w:r>
+      <w:r>
+        <w:t xml:space="preserve"> </w:t>
+      </w:r>
+      <w:r>
+        <w:t>αριθμός.</w:t>
+      </w:r>
+      <w:r>
+        <w:t xml:space="preserve"> Το </w:t>
+      </w:r>
+      <w:r>
+        <w:t>1.1</w:t>
+      </w:r>
+      <w:r>
+        <w:rPr>
+          <w:lang w:val="en-US"/>
+        </w:rPr>
+        <w:t>e</w:t>
+      </w:r>
+      <w:r>
+        <w:t>3.1</w:t>
+      </w:r>
+      <w:r>
+        <w:t>4 δεν μπορεί να αναγνωριστεί ολόκληρο, επειδή το 1.1</w:t>
+      </w:r>
+      <w:r>
+        <w:rPr>
+          <w:lang w:val="de-DE"/>
+        </w:rPr>
+        <w:t>e</w:t>
+      </w:r>
+      <w:r>
+        <w:t>3</w:t>
+      </w:r>
+      <w:r>
+        <w:t xml:space="preserve"> είναι όντως αριθμός, αλλά το .14 δεν είναι. Συγκεκριμένα</w:t>
+      </w:r>
+      <w:r>
+        <w:t xml:space="preserve"> το σύμβολο . (τελεία)</w:t>
+      </w:r>
+      <w:r>
+        <w:t xml:space="preserve"> επιστρέφεται ως </w:t>
+      </w:r>
+      <w:r>
+        <w:rPr>
+          <w:lang w:val="en-US"/>
+        </w:rPr>
+        <w:t>unk</w:t>
+      </w:r>
+      <w:r>
+        <w:rPr>
+          <w:lang w:val="en-US"/>
+        </w:rPr>
+        <w:t>n</w:t>
+      </w:r>
+      <w:r>
+        <w:rPr>
+          <w:lang w:val="en-US"/>
+        </w:rPr>
+        <w:t>own</w:t>
+      </w:r>
+      <w:r>
+        <w:t xml:space="preserve"> </w:t>
+      </w:r>
+      <w:r>
+        <w:rPr>
+          <w:lang w:val="en-US"/>
+        </w:rPr>
+        <w:t>token</w:t>
+      </w:r>
+      <w:r>
+        <w:t xml:space="preserve">, </w:t>
+      </w:r>
+      <w:r>
+        <w:t xml:space="preserve">και ο αριθμός ως απλά ένα </w:t>
+      </w:r>
+      <w:r>
+        <w:rPr>
+          <w:lang w:val="de-DE"/>
+        </w:rPr>
+        <w:t>integer</w:t>
+      </w:r>
+      <w:r>
+        <w:t>.</w:t>
+      </w:r>
+    </w:p>
+    <w:p>
+      <w:r>
+        <w:t>Μετέπειτα δοκιμάσαμε</w:t>
+      </w:r>
+      <w:r>
+        <w:t xml:space="preserve"> τους αριθμητικούς τελεστές</w:t>
+      </w:r>
+      <w:r>
+        <w:t xml:space="preserve">. </w:t>
+      </w:r>
+      <w:r>
+        <w:t>Αρχικά βλέπουμε τον τελεστή += ο οποίος</w:t>
+      </w:r>
+      <w:r>
+        <w:t xml:space="preserve"> </w:t>
+      </w:r>
+      <w:r>
+        <w:t xml:space="preserve">αποτελεί έναν τελεστή μόνος του και όχι ως </w:t>
+      </w:r>
+      <w:r>
+        <w:t>δύο διαφορετικούς τελεστές + και =.</w:t>
+      </w:r>
+      <w:r>
+        <w:t xml:space="preserve"> </w:t>
+      </w:r>
+      <w:r>
+        <w:t xml:space="preserve">Σε αυτή καθώς και στην επόμενη σειρά στον κώδικα, </w:t>
+      </w:r>
+      <w:r>
+        <w:t>έχουμε τοποθετήσει και παρενθέσεις</w:t>
+      </w:r>
+      <w:r>
+        <w:t>, οπότε περιμένουμε να δούμε και αυτές στην έξοδο.</w:t>
+      </w:r>
+      <w:r>
+        <w:t xml:space="preserve"> </w:t>
+      </w:r>
+      <w:r>
+        <w:t>Στο τρίτο παράδειγμα (</w:t>
+      </w:r>
+      <w:r>
+        <w:t>#</w:t>
+      </w:r>
+      <w:r>
+        <w:rPr>
+          <w:lang w:val="en-US"/>
+        </w:rPr>
+        <w:t>modulo</w:t>
+      </w:r>
+      <w:r>
+        <w:t>)</w:t>
+      </w:r>
+      <w:r>
+        <w:t>, ο αναλυτής περιμένουμε να μην το αναγνωρίσ</w:t>
+      </w:r>
+      <w:r>
+        <w:t>ει</w:t>
+      </w:r>
+      <w:r>
+        <w:t xml:space="preserve"> </w:t>
+      </w:r>
+      <w:r>
+        <w:t xml:space="preserve">ως ένα </w:t>
+      </w:r>
+      <w:r>
+        <w:rPr>
+          <w:lang w:val="de-DE"/>
+        </w:rPr>
+        <w:t>identifier</w:t>
+      </w:r>
+      <w:r>
+        <w:t xml:space="preserve">, </w:t>
+      </w:r>
+      <w:r>
+        <w:t xml:space="preserve">αλλά να ξεχωρίσει το σύμβολο # από το </w:t>
+      </w:r>
+      <w:r>
+        <w:rPr>
+          <w:lang w:val="en-US"/>
+        </w:rPr>
+        <w:t>identifie</w:t>
+      </w:r>
+      <w:r>
+        <w:rPr>
+          <w:lang w:val="en-US"/>
+        </w:rPr>
+        <w:t>r</w:t>
+      </w:r>
+      <w:r>
+        <w:t xml:space="preserve"> </w:t>
+      </w:r>
+      <w:r>
+        <w:rPr>
+          <w:lang w:val="en-US"/>
+        </w:rPr>
+        <w:t>modulo</w:t>
+      </w:r>
+      <w:r>
+        <w:t>.</w:t>
+      </w:r>
+      <w:r>
+        <w:t xml:space="preserve"> </w:t>
+      </w:r>
+      <w:r>
+        <w:t xml:space="preserve">Παρακάτω ελέγχουμε </w:t>
+      </w:r>
+      <w:r>
+        <w:t xml:space="preserve">τους συγκριτικούς τελεστές τους οποίους έχουμε τοποθετήσει σε δομές ελέγχου </w:t>
+      </w:r>
+      <w:r>
+        <w:rPr>
+          <w:lang w:val="en-US"/>
+        </w:rPr>
+        <w:t>if</w:t>
+      </w:r>
+      <w:r>
+        <w:t xml:space="preserve">, εντός των οποίων τεστάρουμε κάποια </w:t>
+      </w:r>
+      <w:r>
+        <w:rPr>
+          <w:lang w:val="en-US"/>
+        </w:rPr>
+        <w:t>string</w:t>
+      </w:r>
+      <w:r>
+        <w:t xml:space="preserve"> </w:t>
+      </w:r>
+      <w:r>
+        <w:rPr>
+          <w:lang w:val="en-US"/>
+        </w:rPr>
+        <w:t>literals</w:t>
+      </w:r>
+      <w:r>
+        <w:t xml:space="preserve"> σε συνδυασμό με</w:t>
+      </w:r>
+      <w:r>
+        <w:t xml:space="preserve"> </w:t>
+      </w:r>
+      <w:r>
+        <w:rPr>
+          <w:lang w:val="en-US"/>
+        </w:rPr>
+        <w:t>Escape</w:t>
+      </w:r>
+      <w:r>
+        <w:t xml:space="preserve"> </w:t>
+      </w:r>
+      <w:r>
+        <w:rPr>
+          <w:lang w:val="en-US"/>
+        </w:rPr>
+        <w:t>Sequen</w:t>
+      </w:r>
+      <w:r>
+        <w:rPr>
+          <w:lang w:val="en-US"/>
+        </w:rPr>
+        <w:t>c</w:t>
+      </w:r>
+      <w:r>
+        <w:rPr>
+          <w:lang w:val="en-US"/>
+        </w:rPr>
+        <w:t>e</w:t>
+      </w:r>
+      <w:r>
+        <w:t xml:space="preserve"> </w:t>
+      </w:r>
+      <w:r>
+        <w:rPr>
+          <w:lang w:val="en-US"/>
+        </w:rPr>
+        <w:t>character</w:t>
+      </w:r>
+      <w:r>
+        <w:rPr>
+          <w:lang w:val="en-US"/>
+        </w:rPr>
+        <w:t>s</w:t>
+      </w:r>
+      <w:r>
+        <w:t>.</w:t>
+      </w:r>
+      <w:r>
+        <w:t xml:space="preserve"> </w:t>
+      </w:r>
+      <w:r>
+        <w:t xml:space="preserve">Οπότε σε αυτό το κομμάτι κώδικα, περιμένουμε να δούμε τους τελεστές αναγνωρισμένους από τον αναλυτή, εκτός από </w:t>
+      </w:r>
+      <w:r>
+        <w:t xml:space="preserve">τον τελευταίο (!==), ο οποίος πρέπει να αναγνωρισθεί ξεχωριστά ως </w:t>
+      </w:r>
+      <w:r>
+        <w:t>‘</w:t>
+      </w:r>
+      <w:r>
+        <w:t>!=</w:t>
+      </w:r>
+      <w:r>
+        <w:t>’</w:t>
+      </w:r>
+      <w:r>
+        <w:t xml:space="preserve"> και </w:t>
+      </w:r>
+      <w:r>
+        <w:t>‘</w:t>
+      </w:r>
+      <w:r>
+        <w:t>=</w:t>
+      </w:r>
+      <w:r>
+        <w:t>’</w:t>
+      </w:r>
+      <w:r>
+        <w:t xml:space="preserve"> ξεχωριστά.</w:t>
+      </w:r>
+    </w:p>
+    <w:p>
+      <w:r>
+        <w:t xml:space="preserve">Στην τελευταία γραμμή τοποθετήσαμε ένα </w:t>
+      </w:r>
+      <w:r>
+        <w:rPr>
+          <w:lang w:val="en-US"/>
+        </w:rPr>
+        <w:t>identifier</w:t>
+      </w:r>
+      <w:r>
+        <w:t xml:space="preserve"> </w:t>
+      </w:r>
+      <w:r>
+        <w:t xml:space="preserve">ακολουθούμε από </w:t>
+      </w:r>
+      <w:r>
+        <w:rPr>
+          <w:lang w:val="en-US"/>
+        </w:rPr>
+        <w:t>braces</w:t>
+      </w:r>
+      <w:r>
+        <w:t xml:space="preserve"> </w:t>
+      </w:r>
+      <w:r>
+        <w:t>τα οποία περιέχουνε αριθμό μέσα ( [24] )</w:t>
+      </w:r>
+      <w:r>
+        <w:t xml:space="preserve">, </w:t>
+      </w:r>
+      <w:r>
+        <w:t xml:space="preserve">δηλαδή σε μορφή πίνακα, έτσι ώστε να </w:t>
+      </w:r>
+      <w:r>
+        <w:t xml:space="preserve">ελέγξουμε ότι ο </w:t>
+      </w:r>
+      <w:r>
+        <w:t xml:space="preserve">λεκτικός αναλυτής αναγνωρίζει </w:t>
+      </w:r>
+      <w:r>
+        <w:t xml:space="preserve">ξεχωριστά </w:t>
+      </w:r>
+      <w:r>
+        <w:t xml:space="preserve">τα </w:t>
+      </w:r>
+      <w:r>
+        <w:rPr>
+          <w:lang w:val="en-US"/>
+        </w:rPr>
+        <w:t>braces</w:t>
+      </w:r>
+      <w:r>
+        <w:t xml:space="preserve"> </w:t>
+      </w:r>
+      <w:r>
+        <w:t>και τον αριθμ</w:t>
+      </w:r>
+      <w:r>
+        <w:t>ό.</w:t>
+      </w:r>
+    </w:p>
+    <w:p>
+      <w:pPr>
+        <w:rPr>
+          <w:b/>
+          <w:bCs/>
+          <w:lang w:val="de-DE"/>
+        </w:rPr>
+      </w:pPr>
+    </w:p>
+    <w:p>
+      <w:pPr>
+        <w:rPr>
+          <w:b/>
+          <w:bCs/>
+          <w:lang w:val="de-DE"/>
+        </w:rPr>
+      </w:pPr>
+    </w:p>
+    <w:p>
+      <w:pPr>
+        <w:rPr>
+          <w:b/>
+          <w:bCs/>
+          <w:lang w:val="de-DE"/>
+        </w:rPr>
+      </w:pPr>
+    </w:p>
+    <w:p>
+      <w:pPr>
+        <w:rPr>
+          <w:b/>
+          <w:bCs/>
+          <w:lang w:val="de-DE"/>
+        </w:rPr>
+      </w:pPr>
+    </w:p>
+    <w:p>
+      <w:pPr>
+        <w:rPr>
+          <w:lang w:val="de-DE"/>
+        </w:rPr>
+      </w:pPr>
+    </w:p>
+    <w:p/>
+    <w:p/>
+    <w:p/>
+    <w:p/>
+    <w:p>
+      <w:r>
+        <w:lastRenderedPageBreak/>
+        <w:t>Παρακάτω βρίσκεται το υπόλοιπο κομμάτι του αρχείου εισόδου στο οποίο έχουμε τοποθετήσει λοιπές λεκτικές μονάδες</w:t>
+      </w:r>
+      <w:r>
+        <w:t>.</w:t>
+      </w:r>
+    </w:p>
+    <w:p>
+      <w:r>
+        <w:rPr>
+          <w:rFonts w:asciiTheme="majorHAnsi" w:hAnsiTheme="majorHAnsi" w:cstheme="majorHAnsi"/>
+          <w:noProof/>
+          <w:color w:val="5B9BD5" w:themeColor="accent5"/>
+          <w14:ligatures w14:val="standardContextual"/>
+        </w:rPr>
+        <mc:AlternateContent>
+          <mc:Choice Requires="wps">
+            <w:drawing>
+              <wp:anchor distT="0" distB="0" distL="114300" distR="114300" simplePos="0" relativeHeight="251661312" behindDoc="0" locked="0" layoutInCell="1" allowOverlap="1" wp14:anchorId="22C4B6D1" wp14:editId="2F0B8DFC">
+                <wp:simplePos x="0" y="0"/>
+                <wp:positionH relativeFrom="margin">
+                  <wp:align>right</wp:align>
+                </wp:positionH>
+                <wp:positionV relativeFrom="paragraph">
+                  <wp:posOffset>2678</wp:posOffset>
+                </wp:positionV>
+                <wp:extent cx="5931673" cy="3260035"/>
+                <wp:effectExtent l="0" t="0" r="12065" b="17145"/>
+                <wp:wrapNone/>
+                <wp:docPr id="47272629" name="Text Box 1"/>
+                <wp:cNvGraphicFramePr/>
+                <a:graphic xmlns:a="http://schemas.openxmlformats.org/drawingml/2006/main">
+                  <a:graphicData uri="http://schemas.microsoft.com/office/word/2010/wordprocessingShape">
+                    <wps:wsp>
+                      <wps:cNvSpPr txBox="1"/>
+                      <wps:spPr>
+                        <a:xfrm>
+                          <a:off x="0" y="0"/>
+                          <a:ext cx="5931673" cy="3260035"/>
+                        </a:xfrm>
+                        <a:prstGeom prst="rect">
+                          <a:avLst/>
+                        </a:prstGeom>
+                        <a:solidFill>
+                          <a:schemeClr val="accent5">
+                            <a:lumMod val="20000"/>
+                            <a:lumOff val="80000"/>
+                          </a:schemeClr>
+                        </a:solidFill>
+                        <a:ln w="6350">
+                          <a:solidFill>
+                            <a:prstClr val="black"/>
+                          </a:solidFill>
+                        </a:ln>
+                      </wps:spPr>
+                      <wps:txbx>
+                        <w:txbxContent>
+                          <w:p>
+                            <w:pPr>
+                              <w:spacing w:after="0"/>
+                              <w:rPr>
+                                <w:rFonts w:ascii="Consolas" w:hAnsi="Consolas" w:cs="Consolas"/>
+                                <w:sz w:val="16"/>
+                                <w:szCs w:val="16"/>
+                                <w:lang w:val="en-US"/>
+                              </w:rPr>
+                            </w:pPr>
+                            <w:r>
+                              <w:rPr>
+                                <w:rFonts w:ascii="Consolas" w:hAnsi="Consolas" w:cs="Consolas"/>
+                                <w:sz w:val="16"/>
+                                <w:szCs w:val="16"/>
+                              </w:rPr>
+                              <w:t xml:space="preserve">    </w:t>
+                            </w:r>
+                            <w:r>
+                              <w:rPr>
+                                <w:rFonts w:ascii="Consolas" w:hAnsi="Consolas" w:cs="Consolas"/>
+                                <w:sz w:val="16"/>
+                                <w:szCs w:val="16"/>
+                                <w:lang w:val="en-US"/>
+                              </w:rPr>
+                              <w:t>// Logical operators</w:t>
+                            </w:r>
+                          </w:p>
+                          <w:p>
+                            <w:pPr>
+                              <w:spacing w:after="0"/>
+                              <w:rPr>
+                                <w:rFonts w:ascii="Consolas" w:hAnsi="Consolas" w:cs="Consolas"/>
+                                <w:sz w:val="16"/>
+                                <w:szCs w:val="16"/>
+                                <w:lang w:val="en-US"/>
+                              </w:rPr>
+                            </w:pPr>
+                            <w:r>
+                              <w:rPr>
+                                <w:rFonts w:ascii="Consolas" w:hAnsi="Consolas" w:cs="Consolas"/>
+                                <w:sz w:val="16"/>
+                                <w:szCs w:val="16"/>
+                                <w:lang w:val="en-US"/>
+                              </w:rPr>
+                              <w:t xml:space="preserve">    if (num1 &gt; 0 &amp;&amp;&amp; num2 &gt; 0) {</w:t>
+                            </w:r>
+                          </w:p>
+                          <w:p>
+                            <w:pPr>
+                              <w:spacing w:after="0"/>
+                              <w:rPr>
+                                <w:rFonts w:ascii="Consolas" w:hAnsi="Consolas" w:cs="Consolas"/>
+                                <w:sz w:val="16"/>
+                                <w:szCs w:val="16"/>
+                                <w:lang w:val="en-US"/>
+                              </w:rPr>
+                            </w:pPr>
+                            <w:r>
+                              <w:rPr>
+                                <w:rFonts w:ascii="Consolas" w:hAnsi="Consolas" w:cs="Consolas"/>
+                                <w:sz w:val="16"/>
+                                <w:szCs w:val="16"/>
+                                <w:lang w:val="en-US"/>
+                              </w:rPr>
+                              <w:t xml:space="preserve">        printf("Both num1 and num2 are positive\n");</w:t>
+                            </w:r>
+                          </w:p>
+                          <w:p>
+                            <w:pPr>
+                              <w:spacing w:after="0"/>
+                              <w:rPr>
+                                <w:rFonts w:ascii="Consolas" w:hAnsi="Consolas" w:cs="Consolas"/>
+                                <w:sz w:val="16"/>
+                                <w:szCs w:val="16"/>
+                                <w:lang w:val="en-US"/>
+                              </w:rPr>
+                            </w:pPr>
+                            <w:r>
+                              <w:rPr>
+                                <w:rFonts w:ascii="Consolas" w:hAnsi="Consolas" w:cs="Consolas"/>
+                                <w:sz w:val="16"/>
+                                <w:szCs w:val="16"/>
+                                <w:lang w:val="en-US"/>
+                              </w:rPr>
+                              <w:t xml:space="preserve">    } </w:t>
+                            </w:r>
+                          </w:p>
+                          <w:p>
+                            <w:pPr>
+                              <w:spacing w:after="0"/>
+                              <w:rPr>
+                                <w:rFonts w:ascii="Consolas" w:hAnsi="Consolas" w:cs="Consolas"/>
+                                <w:sz w:val="16"/>
+                                <w:szCs w:val="16"/>
+                                <w:lang w:val="en-US"/>
+                              </w:rPr>
+                            </w:pPr>
+                            <w:r>
+                              <w:rPr>
+                                <w:rFonts w:ascii="Consolas" w:hAnsi="Consolas" w:cs="Consolas"/>
+                                <w:sz w:val="16"/>
+                                <w:szCs w:val="16"/>
+                                <w:lang w:val="en-US"/>
+                              </w:rPr>
+                              <w:t xml:space="preserve">    else if (num1 &lt; 0 | num2 != 0 || num3 == 0)</w:t>
+                            </w:r>
+                          </w:p>
+                          <w:p>
+                            <w:pPr>
+                              <w:spacing w:after="0"/>
+                              <w:rPr>
+                                <w:rFonts w:ascii="Consolas" w:hAnsi="Consolas" w:cs="Consolas"/>
+                                <w:sz w:val="16"/>
+                                <w:szCs w:val="16"/>
+                                <w:lang w:val="en-US"/>
+                              </w:rPr>
+                            </w:pPr>
+                            <w:r>
+                              <w:rPr>
+                                <w:rFonts w:ascii="Consolas" w:hAnsi="Consolas" w:cs="Consolas"/>
+                                <w:sz w:val="16"/>
+                                <w:szCs w:val="16"/>
+                                <w:lang w:val="en-US"/>
+                              </w:rPr>
+                              <w:t xml:space="preserve">    {</w:t>
+                            </w:r>
+                          </w:p>
+                          <w:p>
+                            <w:pPr>
+                              <w:spacing w:after="0"/>
+                              <w:rPr>
+                                <w:rFonts w:ascii="Consolas" w:hAnsi="Consolas" w:cs="Consolas"/>
+                                <w:sz w:val="16"/>
+                                <w:szCs w:val="16"/>
+                                <w:lang w:val="en-US"/>
+                              </w:rPr>
+                            </w:pPr>
+                            <w:r>
+                              <w:rPr>
+                                <w:rFonts w:ascii="Consolas" w:hAnsi="Consolas" w:cs="Consolas"/>
+                                <w:sz w:val="16"/>
+                                <w:szCs w:val="16"/>
+                                <w:lang w:val="en-US"/>
+                              </w:rPr>
+                              <w:t xml:space="preserve">        do {</w:t>
+                            </w:r>
+                          </w:p>
+                          <w:p>
+                            <w:pPr>
+                              <w:spacing w:after="0"/>
+                              <w:rPr>
+                                <w:rFonts w:ascii="Consolas" w:hAnsi="Consolas" w:cs="Consolas"/>
+                                <w:sz w:val="16"/>
+                                <w:szCs w:val="16"/>
+                                <w:lang w:val="en-US"/>
+                              </w:rPr>
+                            </w:pPr>
+                            <w:r>
+                              <w:rPr>
+                                <w:rFonts w:ascii="Consolas" w:hAnsi="Consolas" w:cs="Consolas"/>
+                                <w:sz w:val="16"/>
+                                <w:szCs w:val="16"/>
+                                <w:lang w:val="en-US"/>
+                              </w:rPr>
+                              <w:t xml:space="preserve">            --result;</w:t>
+                            </w:r>
+                          </w:p>
+                          <w:p>
+                            <w:pPr>
+                              <w:spacing w:after="0"/>
+                              <w:rPr>
+                                <w:rFonts w:ascii="Consolas" w:hAnsi="Consolas" w:cs="Consolas"/>
+                                <w:sz w:val="16"/>
+                                <w:szCs w:val="16"/>
+                                <w:lang w:val="en-US"/>
+                              </w:rPr>
+                            </w:pPr>
+                            <w:r>
+                              <w:rPr>
+                                <w:rFonts w:ascii="Consolas" w:hAnsi="Consolas" w:cs="Consolas"/>
+                                <w:sz w:val="16"/>
+                                <w:szCs w:val="16"/>
+                                <w:lang w:val="en-US"/>
+                              </w:rPr>
+                              <w:t xml:space="preserve">            result++;</w:t>
+                            </w:r>
+                          </w:p>
+                          <w:p>
+                            <w:pPr>
+                              <w:spacing w:after="0"/>
+                              <w:rPr>
+                                <w:rFonts w:ascii="Consolas" w:hAnsi="Consolas" w:cs="Consolas"/>
+                                <w:sz w:val="16"/>
+                                <w:szCs w:val="16"/>
+                                <w:lang w:val="en-US"/>
+                              </w:rPr>
+                            </w:pPr>
+                            <w:r>
+                              <w:rPr>
+                                <w:rFonts w:ascii="Consolas" w:hAnsi="Consolas" w:cs="Consolas"/>
+                                <w:sz w:val="16"/>
+                                <w:szCs w:val="16"/>
+                                <w:lang w:val="en-US"/>
+                              </w:rPr>
+                              <w:t xml:space="preserve">            printf("inside loop /n"); // /n is not a valid operator, \n is</w:t>
+                            </w:r>
+                          </w:p>
+                          <w:p>
+                            <w:pPr>
+                              <w:spacing w:after="0"/>
+                              <w:rPr>
+                                <w:rFonts w:ascii="Consolas" w:hAnsi="Consolas" w:cs="Consolas"/>
+                                <w:sz w:val="16"/>
+                                <w:szCs w:val="16"/>
+                                <w:lang w:val="en-US"/>
+                              </w:rPr>
+                            </w:pPr>
+                          </w:p>
+                          <w:p>
+                            <w:pPr>
+                              <w:spacing w:after="0"/>
+                              <w:rPr>
+                                <w:rFonts w:ascii="Consolas" w:hAnsi="Consolas" w:cs="Consolas"/>
+                                <w:sz w:val="16"/>
+                                <w:szCs w:val="16"/>
+                                <w:lang w:val="en-US"/>
+                              </w:rPr>
+                            </w:pPr>
+                            <w:r>
+                              <w:rPr>
+                                <w:rFonts w:ascii="Consolas" w:hAnsi="Consolas" w:cs="Consolas"/>
+                                <w:sz w:val="16"/>
+                                <w:szCs w:val="16"/>
+                                <w:lang w:val="en-US"/>
+                              </w:rPr>
+                              <w:t xml:space="preserve">            if(result == 0) break;</w:t>
+                            </w:r>
+                          </w:p>
+                          <w:p>
+                            <w:pPr>
+                              <w:spacing w:after="0"/>
+                              <w:rPr>
+                                <w:rFonts w:ascii="Consolas" w:hAnsi="Consolas" w:cs="Consolas"/>
+                                <w:sz w:val="16"/>
+                                <w:szCs w:val="16"/>
+                                <w:lang w:val="en-US"/>
+                              </w:rPr>
+                            </w:pPr>
+                            <w:r>
+                              <w:rPr>
+                                <w:rFonts w:ascii="Consolas" w:hAnsi="Consolas" w:cs="Consolas"/>
+                                <w:sz w:val="16"/>
+                                <w:szCs w:val="16"/>
+                                <w:lang w:val="en-US"/>
+                              </w:rPr>
+                              <w:t xml:space="preserve">        } while(!num4 == 0 || num3 +- = 0);</w:t>
+                            </w:r>
+                          </w:p>
+                          <w:p>
+                            <w:pPr>
+                              <w:spacing w:after="0"/>
+                              <w:rPr>
+                                <w:rFonts w:ascii="Consolas" w:hAnsi="Consolas" w:cs="Consolas"/>
+                                <w:sz w:val="16"/>
+                                <w:szCs w:val="16"/>
+                                <w:lang w:val="en-US"/>
+                              </w:rPr>
+                            </w:pPr>
+                            <w:r>
+                              <w:rPr>
+                                <w:rFonts w:ascii="Consolas" w:hAnsi="Consolas" w:cs="Consolas"/>
+                                <w:sz w:val="16"/>
+                                <w:szCs w:val="16"/>
+                                <w:lang w:val="en-US"/>
+                              </w:rPr>
+                              <w:t xml:space="preserve">    }</w:t>
+                            </w:r>
+                          </w:p>
+                          <w:p>
+                            <w:pPr>
+                              <w:spacing w:after="0"/>
+                              <w:rPr>
+                                <w:rFonts w:ascii="Consolas" w:hAnsi="Consolas" w:cs="Consolas"/>
+                                <w:sz w:val="16"/>
+                                <w:szCs w:val="16"/>
+                                <w:lang w:val="en-US"/>
+                              </w:rPr>
+                            </w:pPr>
+                          </w:p>
+                          <w:p>
+                            <w:pPr>
+                              <w:spacing w:after="0"/>
+                              <w:rPr>
+                                <w:rFonts w:ascii="Consolas" w:hAnsi="Consolas" w:cs="Consolas"/>
+                                <w:sz w:val="16"/>
+                                <w:szCs w:val="16"/>
+                                <w:lang w:val="en-US"/>
+                              </w:rPr>
+                            </w:pPr>
+                            <w:r>
+                              <w:rPr>
+                                <w:rFonts w:ascii="Consolas" w:hAnsi="Consolas" w:cs="Consolas"/>
+                                <w:sz w:val="16"/>
+                                <w:szCs w:val="16"/>
+                                <w:lang w:val="en-US"/>
+                              </w:rPr>
+                              <w:t xml:space="preserve">    /* the combination as a whole won't be recognized as an identifier.</w:t>
+                            </w:r>
+                          </w:p>
+                          <w:p>
+                            <w:pPr>
+                              <w:spacing w:after="0"/>
+                              <w:rPr>
+                                <w:rFonts w:ascii="Consolas" w:hAnsi="Consolas" w:cs="Consolas"/>
+                                <w:sz w:val="16"/>
+                                <w:szCs w:val="16"/>
+                                <w:lang w:val="en-US"/>
+                              </w:rPr>
+                            </w:pPr>
+                            <w:r>
+                              <w:rPr>
+                                <w:rFonts w:ascii="Consolas" w:hAnsi="Consolas" w:cs="Consolas"/>
+                                <w:sz w:val="16"/>
+                                <w:szCs w:val="16"/>
+                                <w:lang w:val="en-US"/>
+                              </w:rPr>
+                              <w:t xml:space="preserve">       ~ is an unknown token and @ is a symbol. */</w:t>
+                            </w:r>
+                          </w:p>
+                          <w:p>
+                            <w:pPr>
+                              <w:spacing w:after="0"/>
+                              <w:rPr>
+                                <w:rFonts w:ascii="Consolas" w:hAnsi="Consolas" w:cs="Consolas"/>
+                                <w:sz w:val="16"/>
+                                <w:szCs w:val="16"/>
+                                <w:lang w:val="en-US"/>
+                              </w:rPr>
+                            </w:pPr>
+                            <w:r>
+                              <w:rPr>
+                                <w:rFonts w:ascii="Consolas" w:hAnsi="Consolas" w:cs="Consolas"/>
+                                <w:sz w:val="16"/>
+                                <w:szCs w:val="16"/>
+                                <w:lang w:val="en-US"/>
+                              </w:rPr>
+                              <w:t xml:space="preserve">    ~var@ = 5;</w:t>
+                            </w:r>
+                          </w:p>
+                          <w:p>
+                            <w:pPr>
+                              <w:spacing w:after="0"/>
+                              <w:rPr>
+                                <w:rFonts w:ascii="Consolas" w:hAnsi="Consolas" w:cs="Consolas"/>
+                                <w:sz w:val="16"/>
+                                <w:szCs w:val="16"/>
+                                <w:lang w:val="en-US"/>
+                              </w:rPr>
+                            </w:pPr>
+                          </w:p>
+                          <w:p>
+                            <w:pPr>
+                              <w:spacing w:after="0"/>
+                              <w:rPr>
+                                <w:rFonts w:ascii="Consolas" w:hAnsi="Consolas" w:cs="Consolas"/>
+                                <w:sz w:val="16"/>
+                                <w:szCs w:val="16"/>
+                                <w:lang w:val="en-US"/>
+                              </w:rPr>
+                            </w:pPr>
+                            <w:r>
+                              <w:rPr>
+                                <w:rFonts w:ascii="Consolas" w:hAnsi="Consolas" w:cs="Consolas"/>
+                                <w:sz w:val="16"/>
+                                <w:szCs w:val="16"/>
+                                <w:lang w:val="en-US"/>
+                              </w:rPr>
+                              <w:t xml:space="preserve">    /* This is an unterminated multi-line comment</w:t>
+                            </w:r>
+                          </w:p>
+                          <w:p>
+                            <w:pPr>
+                              <w:spacing w:after="0"/>
+                              <w:rPr>
+                                <w:rFonts w:ascii="Consolas" w:hAnsi="Consolas" w:cs="Consolas"/>
+                                <w:sz w:val="16"/>
+                                <w:szCs w:val="16"/>
+                                <w:lang w:val="en-US"/>
+                              </w:rPr>
+                            </w:pPr>
+                            <w:r>
+                              <w:rPr>
+                                <w:rFonts w:ascii="Consolas" w:hAnsi="Consolas" w:cs="Consolas"/>
+                                <w:sz w:val="16"/>
+                                <w:szCs w:val="16"/>
+                                <w:lang w:val="en-US"/>
+                              </w:rPr>
+                              <w:t xml:space="preserve">       that will cause the analyzer to break because of EOF.</w:t>
+                            </w:r>
+                          </w:p>
+                          <w:p>
+                            <w:pPr>
+                              <w:spacing w:after="0"/>
+                              <w:rPr>
+                                <w:rFonts w:ascii="Consolas" w:hAnsi="Consolas" w:cs="Consolas"/>
+                                <w:sz w:val="16"/>
+                                <w:szCs w:val="16"/>
+                                <w:lang w:val="en-US"/>
+                              </w:rPr>
+                            </w:pPr>
+                            <w:r>
+                              <w:rPr>
+                                <w:rFonts w:ascii="Consolas" w:hAnsi="Consolas" w:cs="Consolas"/>
+                                <w:sz w:val="16"/>
+                                <w:szCs w:val="16"/>
+                                <w:lang w:val="en-US"/>
+                              </w:rPr>
+                              <w:t xml:space="preserve">       Because of this, in the output of the lexical analyzer (output.txt)</w:t>
+                            </w:r>
+                          </w:p>
+                          <w:p>
+                            <w:pPr>
+                              <w:spacing w:after="0"/>
+                              <w:rPr>
+                                <w:rFonts w:ascii="Consolas" w:hAnsi="Consolas" w:cs="Consolas"/>
+                                <w:sz w:val="16"/>
+                                <w:szCs w:val="16"/>
+                                <w:lang w:val="en-US"/>
+                              </w:rPr>
+                            </w:pPr>
+                            <w:r>
+                              <w:rPr>
+                                <w:rFonts w:ascii="Consolas" w:hAnsi="Consolas" w:cs="Consolas"/>
+                                <w:sz w:val="16"/>
+                                <w:szCs w:val="16"/>
+                                <w:lang w:val="en-US"/>
+                              </w:rPr>
+                              <w:t xml:space="preserve">       we will see that the brackets of the main function never close.</w:t>
+                            </w:r>
+                          </w:p>
+                          <w:p>
+                            <w:pPr>
+                              <w:spacing w:after="0"/>
+                              <w:rPr>
+                                <w:rFonts w:ascii="Consolas" w:hAnsi="Consolas" w:cs="Consolas"/>
+                                <w:sz w:val="16"/>
+                                <w:szCs w:val="16"/>
+                                <w:lang w:val="en-US"/>
+                              </w:rPr>
+                            </w:pPr>
+                          </w:p>
+                          <w:p>
+                            <w:pPr>
+                              <w:spacing w:after="0"/>
+                              <w:rPr>
+                                <w:rFonts w:ascii="Consolas" w:hAnsi="Consolas" w:cs="Consolas"/>
+                                <w:sz w:val="16"/>
+                                <w:szCs w:val="16"/>
+                                <w:lang w:val="en-US"/>
+                              </w:rPr>
+                            </w:pPr>
+                            <w:r>
+                              <w:rPr>
+                                <w:rFonts w:ascii="Consolas" w:hAnsi="Consolas" w:cs="Consolas"/>
+                                <w:sz w:val="16"/>
+                                <w:szCs w:val="16"/>
+                                <w:lang w:val="en-US"/>
+                              </w:rPr>
+                              <w:t xml:space="preserve">    return 0;</w:t>
+                            </w:r>
+                          </w:p>
+                          <w:p>
+                            <w:pPr>
+                              <w:spacing w:after="0"/>
+                              <w:rPr>
+                                <w:rFonts w:ascii="Consolas" w:hAnsi="Consolas" w:cs="Consolas"/>
+                                <w:sz w:val="16"/>
+                                <w:szCs w:val="16"/>
+                                <w:lang w:val="en-US"/>
+                              </w:rPr>
+                            </w:pPr>
+                            <w:r>
+                              <w:rPr>
+                                <w:rFonts w:ascii="Consolas" w:hAnsi="Consolas" w:cs="Consolas"/>
+                                <w:sz w:val="16"/>
+                                <w:szCs w:val="16"/>
+                                <w:lang w:val="en-US"/>
+                              </w:rPr>
+                              <w:t>}</w:t>
+                            </w:r>
+                          </w:p>
+                        </w:txbxContent>
+                      </wps:txbx>
+                      <wps:bodyPr rot="0" spcFirstLastPara="0" vertOverflow="overflow" horzOverflow="overflow" vert="horz" wrap="square" lIns="91440" tIns="45720" rIns="91440" bIns="45720" numCol="1" spcCol="0" rtlCol="0" fromWordArt="0" anchor="t" anchorCtr="0" forceAA="0" compatLnSpc="1">
+                        <a:prstTxWarp prst="textNoShape">
+                          <a:avLst/>
+                        </a:prstTxWarp>
+                        <a:noAutofit/>
+                      </wps:bodyPr>
+                    </wps:wsp>
+                  </a:graphicData>
+                </a:graphic>
+                <wp14:sizeRelH relativeFrom="margin">
+                  <wp14:pctWidth>0</wp14:pctWidth>
+                </wp14:sizeRelH>
+                <wp14:sizeRelV relativeFrom="margin">
+                  <wp14:pctHeight>0</wp14:pctHeight>
+                </wp14:sizeRelV>
+              </wp:anchor>
+            </w:drawing>
+          </mc:Choice>
+          <mc:Fallback>
+            <w:pict>
+              <v:shape w14:anchorId="22C4B6D1" id="_x0000_s1027" type="#_x0000_t202" style="position:absolute;margin-left:415.85pt;margin-top:.2pt;width:467.05pt;height:256.7pt;z-index:251661312;visibility:visible;mso-wrap-style:square;mso-width-percent:0;mso-height-percent:0;mso-wrap-distance-left:9pt;mso-wrap-distance-top:0;mso-wrap-distance-right:9pt;mso-wrap-distance-bottom:0;mso-position-horizontal:right;mso-position-horizontal-relative:margin;mso-position-vertical:absolute;mso-position-vertical-relative:text;mso-width-percent:0;mso-height-percent:0;mso-width-relative:margin;mso-height-relative:margin;v-text-anchor:top" o:gfxdata="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" fillcolor="#deeaf6 [664]" strokeweight=".5pt">
+                <v:textbox>
+                  <w:txbxContent>
+                    <w:p>
+                      <w:pPr>
+                        <w:spacing w:after="0"/>
+                        <w:rPr>
+                          <w:rFonts w:ascii="Consolas" w:hAnsi="Consolas" w:cs="Consolas"/>
+                          <w:sz w:val="16"/>
+                          <w:szCs w:val="16"/>
+                          <w:lang w:val="en-US"/>
+                        </w:rPr>
+                      </w:pPr>
+                      <w:r>
+                        <w:rPr>
+                          <w:rFonts w:ascii="Consolas" w:hAnsi="Consolas" w:cs="Consolas"/>
+                          <w:sz w:val="16"/>
+                          <w:szCs w:val="16"/>
+                        </w:rPr>
+                        <w:t xml:space="preserve">    </w:t>
+                      </w:r>
+                      <w:r>
+                        <w:rPr>
+                          <w:rFonts w:ascii="Consolas" w:hAnsi="Consolas" w:cs="Consolas"/>
+                          <w:sz w:val="16"/>
+                          <w:szCs w:val="16"/>
+                          <w:lang w:val="en-US"/>
+                        </w:rPr>
+                        <w:t>// Logical operators</w:t>
+                      </w:r>
+                    </w:p>
+                    <w:p>
+                      <w:pPr>
+                        <w:spacing w:after="0"/>
+                        <w:rPr>
+                          <w:rFonts w:ascii="Consolas" w:hAnsi="Consolas" w:cs="Consolas"/>
+                          <w:sz w:val="16"/>
+                          <w:szCs w:val="16"/>
+                          <w:lang w:val="en-US"/>
+                        </w:rPr>
+                      </w:pPr>
+                      <w:r>
+                        <w:rPr>
+                          <w:rFonts w:ascii="Consolas" w:hAnsi="Consolas" w:cs="Consolas"/>
+                          <w:sz w:val="16"/>
+                          <w:szCs w:val="16"/>
+                          <w:lang w:val="en-US"/>
+                        </w:rPr>
+                        <w:t xml:space="preserve">    if (num1 &gt; 0 &amp;&amp;&amp; num2 &gt; 0) {</w:t>
+                      </w:r>
+                    </w:p>
+                    <w:p>
+                      <w:pPr>
+                        <w:spacing w:after="0"/>
+                        <w:rPr>
+                          <w:rFonts w:ascii="Consolas" w:hAnsi="Consolas" w:cs="Consolas"/>
+                          <w:sz w:val="16"/>
+                          <w:szCs w:val="16"/>
+                          <w:lang w:val="en-US"/>
+                        </w:rPr>
+                      </w:pPr>
+                      <w:r>
+                        <w:rPr>
+                          <w:rFonts w:ascii="Consolas" w:hAnsi="Consolas" w:cs="Consolas"/>
+                          <w:sz w:val="16"/>
+                          <w:szCs w:val="16"/>
+                          <w:lang w:val="en-US"/>
+                        </w:rPr>
+                        <w:t xml:space="preserve">        printf("Both num1 and num2 are positive\n");</w:t>
+                      </w:r>
+                    </w:p>
+                    <w:p>
+                      <w:pPr>
+                        <w:spacing w:after="0"/>
+                        <w:rPr>
+                          <w:rFonts w:ascii="Consolas" w:hAnsi="Consolas" w:cs="Consolas"/>
+                          <w:sz w:val="16"/>
+                          <w:szCs w:val="16"/>
+                          <w:lang w:val="en-US"/>
+                        </w:rPr>
+                      </w:pPr>
+                      <w:r>
+                        <w:rPr>
+                          <w:rFonts w:ascii="Consolas" w:hAnsi="Consolas" w:cs="Consolas"/>
+                          <w:sz w:val="16"/>
+                          <w:szCs w:val="16"/>
+                          <w:lang w:val="en-US"/>
+                        </w:rPr>
+                        <w:t xml:space="preserve">    } </w:t>
+                      </w:r>
+                    </w:p>
+                    <w:p>
+                      <w:pPr>
+                        <w:spacing w:after="0"/>
+                        <w:rPr>
+                          <w:rFonts w:ascii="Consolas" w:hAnsi="Consolas" w:cs="Consolas"/>
+                          <w:sz w:val="16"/>
+                          <w:szCs w:val="16"/>
+                          <w:lang w:val="en-US"/>
+                        </w:rPr>
+                      </w:pPr>
+                      <w:r>
+                        <w:rPr>
+                          <w:rFonts w:ascii="Consolas" w:hAnsi="Consolas" w:cs="Consolas"/>
+                          <w:sz w:val="16"/>
+                          <w:szCs w:val="16"/>
+                          <w:lang w:val="en-US"/>
+                        </w:rPr>
+                        <w:t xml:space="preserve">    else if (num1 &lt; 0 | num2 != 0 || num3 == 0)</w:t>
+                      </w:r>
+                    </w:p>
+                    <w:p>
+                      <w:pPr>
+                        <w:spacing w:after="0"/>
+                        <w:rPr>
+                          <w:rFonts w:ascii="Consolas" w:hAnsi="Consolas" w:cs="Consolas"/>
+                          <w:sz w:val="16"/>
+                          <w:szCs w:val="16"/>
+                          <w:lang w:val="en-US"/>
+                        </w:rPr>
+                      </w:pPr>
+                      <w:r>
+                        <w:rPr>
+                          <w:rFonts w:ascii="Consolas" w:hAnsi="Consolas" w:cs="Consolas"/>
+                          <w:sz w:val="16"/>
+                          <w:szCs w:val="16"/>
+                          <w:lang w:val="en-US"/>
+                        </w:rPr>
+                        <w:t xml:space="preserve">    {</w:t>
+                      </w:r>
+                    </w:p>
+                    <w:p>
+                      <w:pPr>
+                        <w:spacing w:after="0"/>
+                        <w:rPr>
+                          <w:rFonts w:ascii="Consolas" w:hAnsi="Consolas" w:cs="Consolas"/>
+                          <w:sz w:val="16"/>
+                          <w:szCs w:val="16"/>
+                          <w:lang w:val="en-US"/>
+                        </w:rPr>
+                      </w:pPr>
+                      <w:r>
+                        <w:rPr>
+                          <w:rFonts w:ascii="Consolas" w:hAnsi="Consolas" w:cs="Consolas"/>
+                          <w:sz w:val="16"/>
+                          <w:szCs w:val="16"/>
+                          <w:lang w:val="en-US"/>
+                        </w:rPr>
+                        <w:t xml:space="preserve">        do {</w:t>
+                      </w:r>
+                    </w:p>
+                    <w:p>
+                      <w:pPr>
+                        <w:spacing w:after="0"/>
+                        <w:rPr>
+                          <w:rFonts w:ascii="Consolas" w:hAnsi="Consolas" w:cs="Consolas"/>
+                          <w:sz w:val="16"/>
+                          <w:szCs w:val="16"/>
+                          <w:lang w:val="en-US"/>
+                        </w:rPr>
+                      </w:pPr>
+                      <w:r>
+                        <w:rPr>
+                          <w:rFonts w:ascii="Consolas" w:hAnsi="Consolas" w:cs="Consolas"/>
+                          <w:sz w:val="16"/>
+                          <w:szCs w:val="16"/>
+                          <w:lang w:val="en-US"/>
+                        </w:rPr>
+                        <w:t xml:space="preserve">            --result;</w:t>
+                      </w:r>
+                    </w:p>
+                    <w:p>
+                      <w:pPr>
+                        <w:spacing w:after="0"/>
+                        <w:rPr>
+                          <w:rFonts w:ascii="Consolas" w:hAnsi="Consolas" w:cs="Consolas"/>
+                          <w:sz w:val="16"/>
+                          <w:szCs w:val="16"/>
+                          <w:lang w:val="en-US"/>
+                        </w:rPr>
+                      </w:pPr>
+                      <w:r>
+                        <w:rPr>
+                          <w:rFonts w:ascii="Consolas" w:hAnsi="Consolas" w:cs="Consolas"/>
+                          <w:sz w:val="16"/>
+                          <w:szCs w:val="16"/>
+                          <w:lang w:val="en-US"/>
+                        </w:rPr>
+                        <w:t xml:space="preserve">            result++;</w:t>
+                      </w:r>
+                    </w:p>
+                    <w:p>
+                      <w:pPr>
+                        <w:spacing w:after="0"/>
+                        <w:rPr>
+                          <w:rFonts w:ascii="Consolas" w:hAnsi="Consolas" w:cs="Consolas"/>
+                          <w:sz w:val="16"/>
+                          <w:szCs w:val="16"/>
+                          <w:lang w:val="en-US"/>
+                        </w:rPr>
+                      </w:pPr>
+                      <w:r>
+                        <w:rPr>
+                          <w:rFonts w:ascii="Consolas" w:hAnsi="Consolas" w:cs="Consolas"/>
+                          <w:sz w:val="16"/>
+                          <w:szCs w:val="16"/>
+                          <w:lang w:val="en-US"/>
+                        </w:rPr>
+                        <w:t xml:space="preserve">            printf("inside loop /n"); // /n is not a valid operator, \n is</w:t>
+                      </w:r>
+                    </w:p>
+                    <w:p>
+                      <w:pPr>
+                        <w:spacing w:after="0"/>
+                        <w:rPr>
+                          <w:rFonts w:ascii="Consolas" w:hAnsi="Consolas" w:cs="Consolas"/>
+                          <w:sz w:val="16"/>
+                          <w:szCs w:val="16"/>
+                          <w:lang w:val="en-US"/>
+                        </w:rPr>
+                      </w:pPr>
+                    </w:p>
+                    <w:p>
+                      <w:pPr>
+                        <w:spacing w:after="0"/>
+                        <w:rPr>
+                          <w:rFonts w:ascii="Consolas" w:hAnsi="Consolas" w:cs="Consolas"/>
+                          <w:sz w:val="16"/>
+                          <w:szCs w:val="16"/>
+                          <w:lang w:val="en-US"/>
+                        </w:rPr>
+                      </w:pPr>
+                      <w:r>
+                        <w:rPr>
+                          <w:rFonts w:ascii="Consolas" w:hAnsi="Consolas" w:cs="Consolas"/>
+                          <w:sz w:val="16"/>
+                          <w:szCs w:val="16"/>
+                          <w:lang w:val="en-US"/>
+                        </w:rPr>
+                        <w:t xml:space="preserve">            if(result == 0) break;</w:t>
+                      </w:r>
+                    </w:p>
+                    <w:p>
+                      <w:pPr>
+                        <w:spacing w:after="0"/>
+                        <w:rPr>
+                          <w:rFonts w:ascii="Consolas" w:hAnsi="Consolas" w:cs="Consolas"/>
+                          <w:sz w:val="16"/>
+                          <w:szCs w:val="16"/>
+                          <w:lang w:val="en-US"/>
+                        </w:rPr>
+                      </w:pPr>
+                      <w:r>
+                        <w:rPr>
+                          <w:rFonts w:ascii="Consolas" w:hAnsi="Consolas" w:cs="Consolas"/>
+                          <w:sz w:val="16"/>
+                          <w:szCs w:val="16"/>
+                          <w:lang w:val="en-US"/>
+                        </w:rPr>
+                        <w:t xml:space="preserve">        } while(!num4 == 0 || num3 +- = 0);</w:t>
+                      </w:r>
+                    </w:p>
+                    <w:p>
+                      <w:pPr>
+                        <w:spacing w:after="0"/>
+                        <w:rPr>
+                          <w:rFonts w:ascii="Consolas" w:hAnsi="Consolas" w:cs="Consolas"/>
+                          <w:sz w:val="16"/>
+                          <w:szCs w:val="16"/>
+                          <w:lang w:val="en-US"/>
+                        </w:rPr>
+                      </w:pPr>
+                      <w:r>
+                        <w:rPr>
+                          <w:rFonts w:ascii="Consolas" w:hAnsi="Consolas" w:cs="Consolas"/>
+                          <w:sz w:val="16"/>
+                          <w:szCs w:val="16"/>
+                          <w:lang w:val="en-US"/>
+                        </w:rPr>
+                        <w:t xml:space="preserve">    }</w:t>
+                      </w:r>
+                    </w:p>
+                    <w:p>
+                      <w:pPr>
+                        <w:spacing w:after="0"/>
+                        <w:rPr>
+                          <w:rFonts w:ascii="Consolas" w:hAnsi="Consolas" w:cs="Consolas"/>
+                          <w:sz w:val="16"/>
+                          <w:szCs w:val="16"/>
+                          <w:lang w:val="en-US"/>
+                        </w:rPr>
+                      </w:pPr>
+                    </w:p>
+                    <w:p>
+                      <w:pPr>
+                        <w:spacing w:after="0"/>
+                        <w:rPr>
+                          <w:rFonts w:ascii="Consolas" w:hAnsi="Consolas" w:cs="Consolas"/>
+                          <w:sz w:val="16"/>
+                          <w:szCs w:val="16"/>
+                          <w:lang w:val="en-US"/>
+                        </w:rPr>
+                      </w:pPr>
+                      <w:r>
+                        <w:rPr>
+                          <w:rFonts w:ascii="Consolas" w:hAnsi="Consolas" w:cs="Consolas"/>
+                          <w:sz w:val="16"/>
+                          <w:szCs w:val="16"/>
+                          <w:lang w:val="en-US"/>
+                        </w:rPr>
+                        <w:t xml:space="preserve">    /* the combination as a whole won't be recognized as an identifier.</w:t>
+                      </w:r>
+                    </w:p>
+                    <w:p>
+                      <w:pPr>
+                        <w:spacing w:after="0"/>
+                        <w:rPr>
+                          <w:rFonts w:ascii="Consolas" w:hAnsi="Consolas" w:cs="Consolas"/>
+                          <w:sz w:val="16"/>
+                          <w:szCs w:val="16"/>
+                          <w:lang w:val="en-US"/>
+                        </w:rPr>
+                      </w:pPr>
+                      <w:r>
+                        <w:rPr>
+                          <w:rFonts w:ascii="Consolas" w:hAnsi="Consolas" w:cs="Consolas"/>
+                          <w:sz w:val="16"/>
+                          <w:szCs w:val="16"/>
+                          <w:lang w:val="en-US"/>
+                        </w:rPr>
+                        <w:t xml:space="preserve">       ~ is an unknown token and @ is a symbol. */</w:t>
+                      </w:r>
+                    </w:p>
+                    <w:p>
+                      <w:pPr>
+                        <w:spacing w:after="0"/>
+                        <w:rPr>
+                          <w:rFonts w:ascii="Consolas" w:hAnsi="Consolas" w:cs="Consolas"/>
+                          <w:sz w:val="16"/>
+                          <w:szCs w:val="16"/>
+                          <w:lang w:val="en-US"/>
+                        </w:rPr>
+                      </w:pPr>
+                      <w:r>
+                        <w:rPr>
+                          <w:rFonts w:ascii="Consolas" w:hAnsi="Consolas" w:cs="Consolas"/>
+                          <w:sz w:val="16"/>
+                          <w:szCs w:val="16"/>
+                          <w:lang w:val="en-US"/>
+                        </w:rPr>
+                        <w:t xml:space="preserve">    ~var@ = 5;</w:t>
+                      </w:r>
+                    </w:p>
+                    <w:p>
+                      <w:pPr>
+                        <w:spacing w:after="0"/>
+                        <w:rPr>
+                          <w:rFonts w:ascii="Consolas" w:hAnsi="Consolas" w:cs="Consolas"/>
+                          <w:sz w:val="16"/>
+                          <w:szCs w:val="16"/>
+                          <w:lang w:val="en-US"/>
+                        </w:rPr>
+                      </w:pPr>
+                    </w:p>
+                    <w:p>
+                      <w:pPr>
+                        <w:spacing w:after="0"/>
+                        <w:rPr>
+                          <w:rFonts w:ascii="Consolas" w:hAnsi="Consolas" w:cs="Consolas"/>
+                          <w:sz w:val="16"/>
+                          <w:szCs w:val="16"/>
+                          <w:lang w:val="en-US"/>
+                        </w:rPr>
+                      </w:pPr>
+                      <w:r>
+                        <w:rPr>
+                          <w:rFonts w:ascii="Consolas" w:hAnsi="Consolas" w:cs="Consolas"/>
+                          <w:sz w:val="16"/>
+                          <w:szCs w:val="16"/>
+                          <w:lang w:val="en-US"/>
+                        </w:rPr>
+                        <w:t xml:space="preserve">    /* This is an unterminated multi-line comment</w:t>
+                      </w:r>
+                    </w:p>
+                    <w:p>
+                      <w:pPr>
+                        <w:spacing w:after="0"/>
+                        <w:rPr>
+                          <w:rFonts w:ascii="Consolas" w:hAnsi="Consolas" w:cs="Consolas"/>
+                          <w:sz w:val="16"/>
+                          <w:szCs w:val="16"/>
+                          <w:lang w:val="en-US"/>
+                        </w:rPr>
+                      </w:pPr>
+                      <w:r>
+                        <w:rPr>
+                          <w:rFonts w:ascii="Consolas" w:hAnsi="Consolas" w:cs="Consolas"/>
+                          <w:sz w:val="16"/>
+                          <w:szCs w:val="16"/>
+                          <w:lang w:val="en-US"/>
+                        </w:rPr>
+                        <w:t xml:space="preserve">       that will cause the analyzer to break because of EOF.</w:t>
+                      </w:r>
+                    </w:p>
+                    <w:p>
+                      <w:pPr>
+                        <w:spacing w:after="0"/>
+                        <w:rPr>
+                          <w:rFonts w:ascii="Consolas" w:hAnsi="Consolas" w:cs="Consolas"/>
+                          <w:sz w:val="16"/>
+                          <w:szCs w:val="16"/>
+                          <w:lang w:val="en-US"/>
+                        </w:rPr>
+                      </w:pPr>
+                      <w:r>
+                        <w:rPr>
+                          <w:rFonts w:ascii="Consolas" w:hAnsi="Consolas" w:cs="Consolas"/>
+                          <w:sz w:val="16"/>
+                          <w:szCs w:val="16"/>
+                          <w:lang w:val="en-US"/>
+                        </w:rPr>
+                        <w:t xml:space="preserve">       Because of this, in the output of the lexical analyzer (output.txt)</w:t>
+                      </w:r>
+                    </w:p>
+                    <w:p>
+                      <w:pPr>
+                        <w:spacing w:after="0"/>
+                        <w:rPr>
+                          <w:rFonts w:ascii="Consolas" w:hAnsi="Consolas" w:cs="Consolas"/>
+                          <w:sz w:val="16"/>
+                          <w:szCs w:val="16"/>
+                          <w:lang w:val="en-US"/>
+                        </w:rPr>
+                      </w:pPr>
+                      <w:r>
+                        <w:rPr>
+                          <w:rFonts w:ascii="Consolas" w:hAnsi="Consolas" w:cs="Consolas"/>
+                          <w:sz w:val="16"/>
+                          <w:szCs w:val="16"/>
+                          <w:lang w:val="en-US"/>
+                        </w:rPr>
+                        <w:t xml:space="preserve">       we will see that the brackets of the main function never close.</w:t>
+                      </w:r>
+                    </w:p>
+                    <w:p>
+                      <w:pPr>
+                        <w:spacing w:after="0"/>
+                        <w:rPr>
+                          <w:rFonts w:ascii="Consolas" w:hAnsi="Consolas" w:cs="Consolas"/>
+                          <w:sz w:val="16"/>
+                          <w:szCs w:val="16"/>
+                          <w:lang w:val="en-US"/>
+                        </w:rPr>
+                      </w:pPr>
+                    </w:p>
+                    <w:p>
+                      <w:pPr>
+                        <w:spacing w:after="0"/>
+                        <w:rPr>
+                          <w:rFonts w:ascii="Consolas" w:hAnsi="Consolas" w:cs="Consolas"/>
+                          <w:sz w:val="16"/>
+                          <w:szCs w:val="16"/>
+                          <w:lang w:val="en-US"/>
+                        </w:rPr>
+                      </w:pPr>
+                      <w:r>
+                        <w:rPr>
+                          <w:rFonts w:ascii="Consolas" w:hAnsi="Consolas" w:cs="Consolas"/>
+                          <w:sz w:val="16"/>
+                          <w:szCs w:val="16"/>
+                          <w:lang w:val="en-US"/>
+                        </w:rPr>
+                        <w:t xml:space="preserve">    return 0;</w:t>
+                      </w:r>
+                    </w:p>
+                    <w:p>
+                      <w:pPr>
+                        <w:spacing w:after="0"/>
+                        <w:rPr>
+                          <w:rFonts w:ascii="Consolas" w:hAnsi="Consolas" w:cs="Consolas"/>
+                          <w:sz w:val="16"/>
+                          <w:szCs w:val="16"/>
+                          <w:lang w:val="en-US"/>
+                        </w:rPr>
+                      </w:pPr>
+                      <w:r>
+                        <w:rPr>
+                          <w:rFonts w:ascii="Consolas" w:hAnsi="Consolas" w:cs="Consolas"/>
+                          <w:sz w:val="16"/>
+                          <w:szCs w:val="16"/>
+                          <w:lang w:val="en-US"/>
+                        </w:rPr>
+                        <w:t>}</w:t>
+                      </w:r>
+                    </w:p>
+                  </w:txbxContent>
+                </v:textbox>
+                <w10:wrap anchorx="margin"/>
+              </v:shape>
+            </w:pict>
+          </mc:Fallback>
+        </mc:AlternateContent>
+      </w:r>
+    </w:p>
+    <w:p/>
+    <w:p/>
+    <w:p/>
+    <w:p/>
+    <w:p/>
+    <w:p/>
+    <w:p/>
+    <w:p/>
+    <w:p/>
+    <w:p/>
+    <w:p/>
+    <w:p/>
+    <w:p>
+      <w:r>
+        <w:t xml:space="preserve">Συνεχίζουμε λοιπόν </w:t>
+      </w:r>
+      <w:r>
+        <w:t xml:space="preserve">με τον έλεγχο των λογικών </w:t>
+      </w:r>
+      <w:r>
+        <w:t>τελεστών</w:t>
+      </w:r>
+      <w:r>
+        <w:t>.</w:t>
+      </w:r>
+      <w:r>
+        <w:t xml:space="preserve"> </w:t>
+      </w:r>
+      <w:r>
+        <w:t xml:space="preserve">Ο συνδυασμός &amp;&amp;&amp; δεν αποτελεί κάποιο είδος τελεστή, οπότε πρέπει να αναγνωριστεί </w:t>
+      </w:r>
+      <w:r>
+        <w:t xml:space="preserve">ξεχωριστά ως </w:t>
+      </w:r>
+      <w:r>
+        <w:t>‘</w:t>
+      </w:r>
+      <w:r>
+        <w:t>&amp;&amp;</w:t>
+      </w:r>
+      <w:r>
+        <w:t>’</w:t>
+      </w:r>
+      <w:r>
+        <w:t xml:space="preserve"> και </w:t>
+      </w:r>
+      <w:r>
+        <w:t>‘</w:t>
+      </w:r>
+      <w:r>
+        <w:t>&amp;</w:t>
+      </w:r>
+      <w:r>
+        <w:t>’</w:t>
+      </w:r>
+      <w:r>
+        <w:t xml:space="preserve">. </w:t>
+      </w:r>
+    </w:p>
     <w:sectPr>
       <w:footerReference w:type="default" r:id="rId8"/>
       <w:pgSz w:w="12240" w:h="15840"/>

--- a/A_Part/A-3/Justification.docx
+++ b/A_Part/A-3/Justification.docx
@@ -4843,6 +4843,7 @@
                                 <w:rFonts w:ascii="Consolas" w:hAnsi="Consolas" w:cs="Consolas"/>
                                 <w:sz w:val="16"/>
                                 <w:szCs w:val="16"/>
+                                <w:lang w:val="en-US"/>
                               </w:rPr>
                               <w:t xml:space="preserve">    </w:t>
                             </w:r>
@@ -4854,6 +4855,24 @@
                                 <w:lang w:val="en-US"/>
                               </w:rPr>
                               <w:t>// Logical operators</w:t>
+                            </w:r>
+                            <w:r>
+                              <w:rPr>
+                                <w:rFonts w:ascii="Consolas" w:hAnsi="Consolas" w:cs="Consolas"/>
+                                <w:sz w:val="16"/>
+                                <w:szCs w:val="16"/>
+                                <w:lang w:val="en-US"/>
+                              </w:rPr>
+                              <w:t xml:space="preserve"> and </w:t>
+                            </w:r>
+                            <w:r>
+                              <w:rPr>
+                                <w:rFonts w:ascii="Consolas" w:hAnsi="Consolas" w:cs="Consolas"/>
+                                <w:sz w:val="16"/>
+                                <w:szCs w:val="16"/>
+                                <w:lang w:val="en-US"/>
+                              </w:rPr>
+                              <w:t>arithmetic operators</w:t>
                             </w:r>
                           </w:p>
                           <w:p>
@@ -5360,6 +5379,7 @@
                           <w:rFonts w:ascii="Consolas" w:hAnsi="Consolas" w:cs="Consolas"/>
                           <w:sz w:val="16"/>
                           <w:szCs w:val="16"/>
+                          <w:lang w:val="en-US"/>
                         </w:rPr>
                         <w:t xml:space="preserve">    </w:t>
                       </w:r>
@@ -5371,6 +5391,24 @@
                           <w:lang w:val="en-US"/>
                         </w:rPr>
                         <w:t>// Logical operators</w:t>
+                      </w:r>
+                      <w:r>
+                        <w:rPr>
+                          <w:rFonts w:ascii="Consolas" w:hAnsi="Consolas" w:cs="Consolas"/>
+                          <w:sz w:val="16"/>
+                          <w:szCs w:val="16"/>
+                          <w:lang w:val="en-US"/>
+                        </w:rPr>
+                        <w:t xml:space="preserve"> and </w:t>
+                      </w:r>
+                      <w:r>
+                        <w:rPr>
+                          <w:rFonts w:ascii="Consolas" w:hAnsi="Consolas" w:cs="Consolas"/>
+                          <w:sz w:val="16"/>
+                          <w:szCs w:val="16"/>
+                          <w:lang w:val="en-US"/>
+                        </w:rPr>
+                        <w:t>arithmetic operators</w:t>
                       </w:r>
                     </w:p>
                     <w:p>
@@ -5875,7 +5913,22 @@
         <w:t xml:space="preserve"> </w:t>
       </w:r>
       <w:r>
-        <w:t xml:space="preserve">Ο συνδυασμός &amp;&amp;&amp; δεν αποτελεί κάποιο είδος τελεστή, οπότε πρέπει να αναγνωριστεί </w:t>
+        <w:t xml:space="preserve">Στην αρχική δομή </w:t>
+      </w:r>
+      <w:r>
+        <w:rPr>
+          <w:lang w:val="en-US"/>
+        </w:rPr>
+        <w:t>if</w:t>
+      </w:r>
+      <w:r>
+        <w:t xml:space="preserve">, </w:t>
+      </w:r>
+      <w:r>
+        <w:t>ο</w:t>
+      </w:r>
+      <w:r>
+        <w:t xml:space="preserve"> συνδυασμός &amp;&amp;&amp; δεν αποτελεί κάποιο είδος τελεστή, οπότε πρέπει να αναγνωριστεί </w:t>
       </w:r>
       <w:r>
         <w:t xml:space="preserve">ξεχωριστά ως </w:t>
@@ -5904,7 +5957,78 @@
       <w:r>
         <w:t xml:space="preserve">. </w:t>
       </w:r>
+      <w:r>
+        <w:t xml:space="preserve">Αντίστοιχα στην </w:t>
+      </w:r>
+      <w:r>
+        <w:t xml:space="preserve">δομή </w:t>
+      </w:r>
+      <w:r>
+        <w:rPr>
+          <w:lang w:val="en-US"/>
+        </w:rPr>
+        <w:t>else</w:t>
+      </w:r>
+      <w:r>
+        <w:t xml:space="preserve"> </w:t>
+      </w:r>
+      <w:r>
+        <w:rPr>
+          <w:lang w:val="en-US"/>
+        </w:rPr>
+        <w:t>if</w:t>
+      </w:r>
+      <w:r>
+        <w:t xml:space="preserve"> </w:t>
+      </w:r>
+      <w:r>
+        <w:t xml:space="preserve">βλέπουμε </w:t>
+      </w:r>
+      <w:r>
+        <w:t xml:space="preserve">το σύμβολο ‘|’ το οποίο </w:t>
+      </w:r>
+      <w:r>
+        <w:t>πρέπει δεν αποτελεί κάποιο σύμβολο της αλφαβήτου της γλώσσα</w:t>
+      </w:r>
+      <w:r>
+        <w:t>ς</w:t>
+      </w:r>
+      <w:r>
+        <w:t xml:space="preserve"> (</w:t>
+      </w:r>
+      <w:r>
+        <w:rPr>
+          <w:lang w:val="en-US"/>
+        </w:rPr>
+        <w:t>unknown</w:t>
+      </w:r>
+      <w:r>
+        <w:t xml:space="preserve"> </w:t>
+      </w:r>
+      <w:r>
+        <w:rPr>
+          <w:lang w:val="en-US"/>
+        </w:rPr>
+        <w:t>token</w:t>
+      </w:r>
+      <w:r>
+        <w:t>)</w:t>
+      </w:r>
+      <w:r>
+        <w:t xml:space="preserve">, ενώ ο δεύτερος είναι οντως σωστός και στην ουσία παριστά μία λογική πράξη </w:t>
+      </w:r>
+      <w:r>
+        <w:rPr>
+          <w:lang w:val="en-US"/>
+        </w:rPr>
+        <w:t>OR</w:t>
+      </w:r>
+      <w:r>
+        <w:t xml:space="preserve">.  </w:t>
+      </w:r>
     </w:p>
+    <w:p/>
+    <w:p/>
     <w:sectPr>
       <w:footerReference w:type="default" r:id="rId8"/>
       <w:pgSz w:w="12240" w:h="15840"/>

--- a/A_Part/A-3/Justification.docx
+++ b/A_Part/A-3/Justification.docx
@@ -544,9 +544,11 @@
             </w:tabs>
             <w:rPr>
               <w:rFonts w:asciiTheme="minorHAnsi" w:eastAsiaTheme="minorEastAsia" w:hAnsiTheme="minorHAnsi" w:cstheme="minorBidi"/>
+              <w:b/>
+              <w:bCs/>
               <w:noProof/>
               <w:kern w:val="2"/>
-              <w:lang w:val="en-US"/>
+              <w:lang w:eastAsia="el-GR"/>
               <w14:ligatures w14:val="standardContextual"/>
             </w:rPr>
           </w:pPr>
@@ -571,16 +573,20 @@
             </w:rPr>
             <w:fldChar w:fldCharType="separate"/>
           </w:r>
-          <w:hyperlink w:anchor="_Toc165731159" w:history="1">
+          <w:hyperlink w:anchor="_Toc165736474" w:history="1">
             <w:r>
               <w:rPr>
                 <w:rStyle w:val="Hyperlink"/>
+                <w:b/>
+                <w:bCs/>
                 <w:noProof/>
               </w:rPr>
               <w:t>1. Εισαγωγή</w:t>
             </w:r>
             <w:r>
               <w:rPr>
+                <w:b/>
+                <w:bCs/>
                 <w:noProof/>
                 <w:webHidden/>
               </w:rPr>
@@ -588,6 +594,8 @@
             </w:r>
             <w:r>
               <w:rPr>
+                <w:b/>
+                <w:bCs/>
                 <w:noProof/>
                 <w:webHidden/>
               </w:rPr>
@@ -595,19 +603,25 @@
             </w:r>
             <w:r>
               <w:rPr>
+                <w:b/>
+                <w:bCs/>
                 <w:noProof/>
                 <w:webHidden/>
               </w:rPr>
-              <w:instrText xml:space="preserve"> PAGEREF _Toc165731159 \h </w:instrText>
+              <w:instrText xml:space="preserve"> PAGEREF _Toc165736474 \h </w:instrText>
             </w:r>
             <w:r>
               <w:rPr>
+                <w:b/>
+                <w:bCs/>
                 <w:noProof/>
                 <w:webHidden/>
               </w:rPr>
             </w:r>
             <w:r>
               <w:rPr>
+                <w:b/>
+                <w:bCs/>
                 <w:noProof/>
                 <w:webHidden/>
               </w:rPr>
@@ -615,6 +629,8 @@
             </w:r>
             <w:r>
               <w:rPr>
+                <w:b/>
+                <w:bCs/>
                 <w:noProof/>
                 <w:webHidden/>
               </w:rPr>
@@ -622,6 +638,8 @@
             </w:r>
             <w:r>
               <w:rPr>
+                <w:b/>
+                <w:bCs/>
                 <w:noProof/>
                 <w:webHidden/>
               </w:rPr>
@@ -637,22 +655,28 @@
             </w:tabs>
             <w:rPr>
               <w:rFonts w:asciiTheme="minorHAnsi" w:eastAsiaTheme="minorEastAsia" w:hAnsiTheme="minorHAnsi" w:cstheme="minorBidi"/>
+              <w:b/>
+              <w:bCs/>
               <w:noProof/>
               <w:kern w:val="2"/>
-              <w:lang w:val="en-US"/>
+              <w:lang w:eastAsia="el-GR"/>
               <w14:ligatures w14:val="standardContextual"/>
             </w:rPr>
           </w:pPr>
-          <w:hyperlink w:anchor="_Toc165731160" w:history="1">
+          <w:hyperlink w:anchor="_Toc165736475" w:history="1">
             <w:r>
               <w:rPr>
                 <w:rStyle w:val="Hyperlink"/>
+                <w:b/>
+                <w:bCs/>
                 <w:noProof/>
               </w:rPr>
               <w:t>2. Τεκμηρίωση</w:t>
             </w:r>
             <w:r>
               <w:rPr>
+                <w:b/>
+                <w:bCs/>
                 <w:noProof/>
                 <w:webHidden/>
               </w:rPr>
@@ -660,6 +684,8 @@
             </w:r>
             <w:r>
               <w:rPr>
+                <w:b/>
+                <w:bCs/>
                 <w:noProof/>
                 <w:webHidden/>
               </w:rPr>
@@ -667,19 +693,25 @@
             </w:r>
             <w:r>
               <w:rPr>
+                <w:b/>
+                <w:bCs/>
                 <w:noProof/>
                 <w:webHidden/>
               </w:rPr>
-              <w:instrText xml:space="preserve"> PAGEREF _Toc165731160 \h </w:instrText>
+              <w:instrText xml:space="preserve"> PAGEREF _Toc165736475 \h </w:instrText>
             </w:r>
             <w:r>
               <w:rPr>
+                <w:b/>
+                <w:bCs/>
                 <w:noProof/>
                 <w:webHidden/>
               </w:rPr>
             </w:r>
             <w:r>
               <w:rPr>
+                <w:b/>
+                <w:bCs/>
                 <w:noProof/>
                 <w:webHidden/>
               </w:rPr>
@@ -687,6 +719,8 @@
             </w:r>
             <w:r>
               <w:rPr>
+                <w:b/>
+                <w:bCs/>
                 <w:noProof/>
                 <w:webHidden/>
               </w:rPr>
@@ -694,6 +728,8 @@
             </w:r>
             <w:r>
               <w:rPr>
+                <w:b/>
+                <w:bCs/>
                 <w:noProof/>
                 <w:webHidden/>
               </w:rPr>
@@ -709,22 +745,28 @@
             </w:tabs>
             <w:rPr>
               <w:rFonts w:asciiTheme="minorHAnsi" w:eastAsiaTheme="minorEastAsia" w:hAnsiTheme="minorHAnsi" w:cstheme="minorBidi"/>
+              <w:b/>
+              <w:bCs/>
               <w:noProof/>
               <w:kern w:val="2"/>
-              <w:lang w:val="en-US"/>
+              <w:lang w:eastAsia="el-GR"/>
               <w14:ligatures w14:val="standardContextual"/>
             </w:rPr>
           </w:pPr>
-          <w:hyperlink w:anchor="_Toc165731161" w:history="1">
+          <w:hyperlink w:anchor="_Toc165736476" w:history="1">
             <w:r>
               <w:rPr>
                 <w:rStyle w:val="Hyperlink"/>
+                <w:b/>
+                <w:bCs/>
                 <w:noProof/>
               </w:rPr>
               <w:t>2.1 Ανάλυση εισόδου &amp; εξόδου λεκτικού αναλυτή</w:t>
             </w:r>
             <w:r>
               <w:rPr>
+                <w:b/>
+                <w:bCs/>
                 <w:noProof/>
                 <w:webHidden/>
               </w:rPr>
@@ -732,6 +774,8 @@
             </w:r>
             <w:r>
               <w:rPr>
+                <w:b/>
+                <w:bCs/>
                 <w:noProof/>
                 <w:webHidden/>
               </w:rPr>
@@ -739,19 +783,25 @@
             </w:r>
             <w:r>
               <w:rPr>
+                <w:b/>
+                <w:bCs/>
                 <w:noProof/>
                 <w:webHidden/>
               </w:rPr>
-              <w:instrText xml:space="preserve"> PAGEREF _Toc165731161 \h </w:instrText>
+              <w:instrText xml:space="preserve"> PAGEREF _Toc165736476 \h </w:instrText>
             </w:r>
             <w:r>
               <w:rPr>
+                <w:b/>
+                <w:bCs/>
                 <w:noProof/>
                 <w:webHidden/>
               </w:rPr>
             </w:r>
             <w:r>
               <w:rPr>
+                <w:b/>
+                <w:bCs/>
                 <w:noProof/>
                 <w:webHidden/>
               </w:rPr>
@@ -759,6 +809,8 @@
             </w:r>
             <w:r>
               <w:rPr>
+                <w:b/>
+                <w:bCs/>
                 <w:noProof/>
                 <w:webHidden/>
               </w:rPr>
@@ -766,6 +818,8 @@
             </w:r>
             <w:r>
               <w:rPr>
+                <w:b/>
+                <w:bCs/>
                 <w:noProof/>
                 <w:webHidden/>
               </w:rPr>
@@ -781,22 +835,28 @@
             </w:tabs>
             <w:rPr>
               <w:rFonts w:asciiTheme="minorHAnsi" w:eastAsiaTheme="minorEastAsia" w:hAnsiTheme="minorHAnsi" w:cstheme="minorBidi"/>
+              <w:b/>
+              <w:bCs/>
               <w:noProof/>
               <w:kern w:val="2"/>
-              <w:lang w:val="en-US"/>
+              <w:lang w:eastAsia="el-GR"/>
               <w14:ligatures w14:val="standardContextual"/>
             </w:rPr>
           </w:pPr>
-          <w:hyperlink w:anchor="_Toc165731162" w:history="1">
+          <w:hyperlink w:anchor="_Toc165736477" w:history="1">
             <w:r>
               <w:rPr>
                 <w:rStyle w:val="Hyperlink"/>
+                <w:b/>
+                <w:bCs/>
                 <w:noProof/>
               </w:rPr>
               <w:t>2.1.1 Ανάλυση εισόδου</w:t>
             </w:r>
             <w:r>
               <w:rPr>
+                <w:b/>
+                <w:bCs/>
                 <w:noProof/>
                 <w:webHidden/>
               </w:rPr>
@@ -804,6 +864,8 @@
             </w:r>
             <w:r>
               <w:rPr>
+                <w:b/>
+                <w:bCs/>
                 <w:noProof/>
                 <w:webHidden/>
               </w:rPr>
@@ -811,19 +873,25 @@
             </w:r>
             <w:r>
               <w:rPr>
+                <w:b/>
+                <w:bCs/>
                 <w:noProof/>
                 <w:webHidden/>
               </w:rPr>
-              <w:instrText xml:space="preserve"> PAGEREF _Toc165731162 \h </w:instrText>
+              <w:instrText xml:space="preserve"> PAGEREF _Toc165736477 \h </w:instrText>
             </w:r>
             <w:r>
               <w:rPr>
+                <w:b/>
+                <w:bCs/>
                 <w:noProof/>
                 <w:webHidden/>
               </w:rPr>
             </w:r>
             <w:r>
               <w:rPr>
+                <w:b/>
+                <w:bCs/>
                 <w:noProof/>
                 <w:webHidden/>
               </w:rPr>
@@ -831,6 +899,8 @@
             </w:r>
             <w:r>
               <w:rPr>
+                <w:b/>
+                <w:bCs/>
                 <w:noProof/>
                 <w:webHidden/>
               </w:rPr>
@@ -838,6 +908,8 @@
             </w:r>
             <w:r>
               <w:rPr>
+                <w:b/>
+                <w:bCs/>
                 <w:noProof/>
                 <w:webHidden/>
               </w:rPr>
@@ -853,22 +925,28 @@
             </w:tabs>
             <w:rPr>
               <w:rFonts w:asciiTheme="minorHAnsi" w:eastAsiaTheme="minorEastAsia" w:hAnsiTheme="minorHAnsi" w:cstheme="minorBidi"/>
+              <w:b/>
+              <w:bCs/>
               <w:noProof/>
               <w:kern w:val="2"/>
-              <w:lang w:val="en-US"/>
+              <w:lang w:eastAsia="el-GR"/>
               <w14:ligatures w14:val="standardContextual"/>
             </w:rPr>
           </w:pPr>
-          <w:hyperlink w:anchor="_Toc165731163" w:history="1">
+          <w:hyperlink w:anchor="_Toc165736478" w:history="1">
             <w:r>
               <w:rPr>
                 <w:rStyle w:val="Hyperlink"/>
+                <w:b/>
+                <w:bCs/>
                 <w:noProof/>
               </w:rPr>
               <w:t>2.1.2 Ανάλυση εξόδου</w:t>
             </w:r>
             <w:r>
               <w:rPr>
+                <w:b/>
+                <w:bCs/>
                 <w:noProof/>
                 <w:webHidden/>
               </w:rPr>
@@ -876,6 +954,8 @@
             </w:r>
             <w:r>
               <w:rPr>
+                <w:b/>
+                <w:bCs/>
                 <w:noProof/>
                 <w:webHidden/>
               </w:rPr>
@@ -883,19 +963,25 @@
             </w:r>
             <w:r>
               <w:rPr>
+                <w:b/>
+                <w:bCs/>
                 <w:noProof/>
                 <w:webHidden/>
               </w:rPr>
-              <w:instrText xml:space="preserve"> PAGEREF _Toc165731163 \h </w:instrText>
+              <w:instrText xml:space="preserve"> PAGEREF _Toc165736478 \h </w:instrText>
             </w:r>
             <w:r>
               <w:rPr>
+                <w:b/>
+                <w:bCs/>
                 <w:noProof/>
                 <w:webHidden/>
               </w:rPr>
             </w:r>
             <w:r>
               <w:rPr>
+                <w:b/>
+                <w:bCs/>
                 <w:noProof/>
                 <w:webHidden/>
               </w:rPr>
@@ -903,6 +989,8 @@
             </w:r>
             <w:r>
               <w:rPr>
+                <w:b/>
+                <w:bCs/>
                 <w:noProof/>
                 <w:webHidden/>
               </w:rPr>
@@ -910,6 +998,8 @@
             </w:r>
             <w:r>
               <w:rPr>
+                <w:b/>
+                <w:bCs/>
                 <w:noProof/>
                 <w:webHidden/>
               </w:rPr>
@@ -925,22 +1015,28 @@
             </w:tabs>
             <w:rPr>
               <w:rFonts w:asciiTheme="minorHAnsi" w:eastAsiaTheme="minorEastAsia" w:hAnsiTheme="minorHAnsi" w:cstheme="minorBidi"/>
+              <w:b/>
+              <w:bCs/>
               <w:noProof/>
               <w:kern w:val="2"/>
-              <w:lang w:val="en-US"/>
+              <w:lang w:eastAsia="el-GR"/>
               <w14:ligatures w14:val="standardContextual"/>
             </w:rPr>
           </w:pPr>
-          <w:hyperlink w:anchor="_Toc165731164" w:history="1">
+          <w:hyperlink w:anchor="_Toc165736479" w:history="1">
             <w:r>
               <w:rPr>
                 <w:rStyle w:val="Hyperlink"/>
+                <w:b/>
+                <w:bCs/>
                 <w:noProof/>
               </w:rPr>
               <w:t>2.2 Αναφορά προβλημάτων κατά την υλοποίηση του αρχείου εισόδου</w:t>
             </w:r>
             <w:r>
               <w:rPr>
+                <w:b/>
+                <w:bCs/>
                 <w:noProof/>
                 <w:webHidden/>
               </w:rPr>
@@ -948,6 +1044,8 @@
             </w:r>
             <w:r>
               <w:rPr>
+                <w:b/>
+                <w:bCs/>
                 <w:noProof/>
                 <w:webHidden/>
               </w:rPr>
@@ -955,19 +1053,25 @@
             </w:r>
             <w:r>
               <w:rPr>
+                <w:b/>
+                <w:bCs/>
                 <w:noProof/>
                 <w:webHidden/>
               </w:rPr>
-              <w:instrText xml:space="preserve"> PAGEREF _Toc165731164 \h </w:instrText>
+              <w:instrText xml:space="preserve"> PAGEREF _Toc165736479 \h </w:instrText>
             </w:r>
             <w:r>
               <w:rPr>
+                <w:b/>
+                <w:bCs/>
                 <w:noProof/>
                 <w:webHidden/>
               </w:rPr>
             </w:r>
             <w:r>
               <w:rPr>
+                <w:b/>
+                <w:bCs/>
                 <w:noProof/>
                 <w:webHidden/>
               </w:rPr>
@@ -975,6 +1079,8 @@
             </w:r>
             <w:r>
               <w:rPr>
+                <w:b/>
+                <w:bCs/>
                 <w:noProof/>
                 <w:webHidden/>
               </w:rPr>
@@ -982,6 +1088,8 @@
             </w:r>
             <w:r>
               <w:rPr>
+                <w:b/>
+                <w:bCs/>
                 <w:noProof/>
                 <w:webHidden/>
               </w:rPr>
@@ -997,22 +1105,28 @@
             </w:tabs>
             <w:rPr>
               <w:rFonts w:asciiTheme="minorHAnsi" w:eastAsiaTheme="minorEastAsia" w:hAnsiTheme="minorHAnsi" w:cstheme="minorBidi"/>
+              <w:b/>
+              <w:bCs/>
               <w:noProof/>
               <w:kern w:val="2"/>
-              <w:lang w:val="en-US"/>
+              <w:lang w:eastAsia="el-GR"/>
               <w14:ligatures w14:val="standardContextual"/>
             </w:rPr>
           </w:pPr>
-          <w:hyperlink w:anchor="_Toc165731165" w:history="1">
+          <w:hyperlink w:anchor="_Toc165736480" w:history="1">
             <w:r>
               <w:rPr>
                 <w:rStyle w:val="Hyperlink"/>
+                <w:b/>
+                <w:bCs/>
                 <w:noProof/>
               </w:rPr>
               <w:t>2.2.1 Πρόβλημα εντόπισης κειμένου αναμεσα σε multi-line comment</w:t>
             </w:r>
             <w:r>
               <w:rPr>
+                <w:b/>
+                <w:bCs/>
                 <w:noProof/>
                 <w:webHidden/>
               </w:rPr>
@@ -1020,6 +1134,8 @@
             </w:r>
             <w:r>
               <w:rPr>
+                <w:b/>
+                <w:bCs/>
                 <w:noProof/>
                 <w:webHidden/>
               </w:rPr>
@@ -1027,19 +1143,25 @@
             </w:r>
             <w:r>
               <w:rPr>
+                <w:b/>
+                <w:bCs/>
                 <w:noProof/>
                 <w:webHidden/>
               </w:rPr>
-              <w:instrText xml:space="preserve"> PAGEREF _Toc165731165 \h </w:instrText>
+              <w:instrText xml:space="preserve"> PAGEREF _Toc165736480 \h </w:instrText>
             </w:r>
             <w:r>
               <w:rPr>
+                <w:b/>
+                <w:bCs/>
                 <w:noProof/>
                 <w:webHidden/>
               </w:rPr>
             </w:r>
             <w:r>
               <w:rPr>
+                <w:b/>
+                <w:bCs/>
                 <w:noProof/>
                 <w:webHidden/>
               </w:rPr>
@@ -1047,6 +1169,8 @@
             </w:r>
             <w:r>
               <w:rPr>
+                <w:b/>
+                <w:bCs/>
                 <w:noProof/>
                 <w:webHidden/>
               </w:rPr>
@@ -1054,6 +1178,8 @@
             </w:r>
             <w:r>
               <w:rPr>
+                <w:b/>
+                <w:bCs/>
                 <w:noProof/>
                 <w:webHidden/>
               </w:rPr>
@@ -1069,22 +1195,28 @@
             </w:tabs>
             <w:rPr>
               <w:rFonts w:asciiTheme="minorHAnsi" w:eastAsiaTheme="minorEastAsia" w:hAnsiTheme="minorHAnsi" w:cstheme="minorBidi"/>
+              <w:b/>
+              <w:bCs/>
               <w:noProof/>
               <w:kern w:val="2"/>
-              <w:lang w:val="en-US"/>
+              <w:lang w:eastAsia="el-GR"/>
               <w14:ligatures w14:val="standardContextual"/>
             </w:rPr>
           </w:pPr>
-          <w:hyperlink w:anchor="_Toc165731166" w:history="1">
+          <w:hyperlink w:anchor="_Toc165736481" w:history="1">
             <w:r>
               <w:rPr>
                 <w:rStyle w:val="Hyperlink"/>
+                <w:b/>
+                <w:bCs/>
                 <w:noProof/>
               </w:rPr>
               <w:t>2.2.2 Πρόβλημα ύπαρξης EOF εντός multi-line comment</w:t>
             </w:r>
             <w:r>
               <w:rPr>
+                <w:b/>
+                <w:bCs/>
                 <w:noProof/>
                 <w:webHidden/>
               </w:rPr>
@@ -1092,6 +1224,8 @@
             </w:r>
             <w:r>
               <w:rPr>
+                <w:b/>
+                <w:bCs/>
                 <w:noProof/>
                 <w:webHidden/>
               </w:rPr>
@@ -1099,19 +1233,25 @@
             </w:r>
             <w:r>
               <w:rPr>
+                <w:b/>
+                <w:bCs/>
                 <w:noProof/>
                 <w:webHidden/>
               </w:rPr>
-              <w:instrText xml:space="preserve"> PAGEREF _Toc165731166 \h </w:instrText>
+              <w:instrText xml:space="preserve"> PAGEREF _Toc165736481 \h </w:instrText>
             </w:r>
             <w:r>
               <w:rPr>
+                <w:b/>
+                <w:bCs/>
                 <w:noProof/>
                 <w:webHidden/>
               </w:rPr>
             </w:r>
             <w:r>
               <w:rPr>
+                <w:b/>
+                <w:bCs/>
                 <w:noProof/>
                 <w:webHidden/>
               </w:rPr>
@@ -1119,6 +1259,8 @@
             </w:r>
             <w:r>
               <w:rPr>
+                <w:b/>
+                <w:bCs/>
                 <w:noProof/>
                 <w:webHidden/>
               </w:rPr>
@@ -1126,6 +1268,8 @@
             </w:r>
             <w:r>
               <w:rPr>
+                <w:b/>
+                <w:bCs/>
                 <w:noProof/>
                 <w:webHidden/>
               </w:rPr>
@@ -1141,22 +1285,28 @@
             </w:tabs>
             <w:rPr>
               <w:rFonts w:asciiTheme="minorHAnsi" w:eastAsiaTheme="minorEastAsia" w:hAnsiTheme="minorHAnsi" w:cstheme="minorBidi"/>
+              <w:b/>
+              <w:bCs/>
               <w:noProof/>
               <w:kern w:val="2"/>
-              <w:lang w:val="en-US"/>
+              <w:lang w:eastAsia="el-GR"/>
               <w14:ligatures w14:val="standardContextual"/>
             </w:rPr>
           </w:pPr>
-          <w:hyperlink w:anchor="_Toc165731167" w:history="1">
+          <w:hyperlink w:anchor="_Toc165736482" w:history="1">
             <w:r>
               <w:rPr>
                 <w:rStyle w:val="Hyperlink"/>
+                <w:b/>
+                <w:bCs/>
                 <w:noProof/>
               </w:rPr>
               <w:t>2.3 Ελλείψεις και ορθή ή μη μεταγλώττιση και εκτέλεση</w:t>
             </w:r>
             <w:r>
               <w:rPr>
+                <w:b/>
+                <w:bCs/>
                 <w:noProof/>
                 <w:webHidden/>
               </w:rPr>
@@ -1164,6 +1314,8 @@
             </w:r>
             <w:r>
               <w:rPr>
+                <w:b/>
+                <w:bCs/>
                 <w:noProof/>
                 <w:webHidden/>
               </w:rPr>
@@ -1171,19 +1323,25 @@
             </w:r>
             <w:r>
               <w:rPr>
+                <w:b/>
+                <w:bCs/>
                 <w:noProof/>
                 <w:webHidden/>
               </w:rPr>
-              <w:instrText xml:space="preserve"> PAGEREF _Toc165731167 \h </w:instrText>
+              <w:instrText xml:space="preserve"> PAGEREF _Toc165736482 \h </w:instrText>
             </w:r>
             <w:r>
               <w:rPr>
+                <w:b/>
+                <w:bCs/>
                 <w:noProof/>
                 <w:webHidden/>
               </w:rPr>
             </w:r>
             <w:r>
               <w:rPr>
+                <w:b/>
+                <w:bCs/>
                 <w:noProof/>
                 <w:webHidden/>
               </w:rPr>
@@ -1191,6 +1349,8 @@
             </w:r>
             <w:r>
               <w:rPr>
+                <w:b/>
+                <w:bCs/>
                 <w:noProof/>
                 <w:webHidden/>
               </w:rPr>
@@ -1198,6 +1358,8 @@
             </w:r>
             <w:r>
               <w:rPr>
+                <w:b/>
+                <w:bCs/>
                 <w:noProof/>
                 <w:webHidden/>
               </w:rPr>
@@ -1213,22 +1375,28 @@
             </w:tabs>
             <w:rPr>
               <w:rFonts w:asciiTheme="minorHAnsi" w:eastAsiaTheme="minorEastAsia" w:hAnsiTheme="minorHAnsi" w:cstheme="minorBidi"/>
+              <w:b/>
+              <w:bCs/>
               <w:noProof/>
               <w:kern w:val="2"/>
-              <w:lang w:val="en-US"/>
+              <w:lang w:eastAsia="el-GR"/>
               <w14:ligatures w14:val="standardContextual"/>
             </w:rPr>
           </w:pPr>
-          <w:hyperlink w:anchor="_Toc165731168" w:history="1">
+          <w:hyperlink w:anchor="_Toc165736483" w:history="1">
             <w:r>
               <w:rPr>
                 <w:rStyle w:val="Hyperlink"/>
+                <w:b/>
+                <w:bCs/>
                 <w:noProof/>
               </w:rPr>
               <w:t>3. Ανάλυση αρμοδιοτήτων</w:t>
             </w:r>
             <w:r>
               <w:rPr>
+                <w:b/>
+                <w:bCs/>
                 <w:noProof/>
                 <w:webHidden/>
               </w:rPr>
@@ -1236,6 +1404,8 @@
             </w:r>
             <w:r>
               <w:rPr>
+                <w:b/>
+                <w:bCs/>
                 <w:noProof/>
                 <w:webHidden/>
               </w:rPr>
@@ -1243,19 +1413,25 @@
             </w:r>
             <w:r>
               <w:rPr>
+                <w:b/>
+                <w:bCs/>
                 <w:noProof/>
                 <w:webHidden/>
               </w:rPr>
-              <w:instrText xml:space="preserve"> PAGEREF _Toc165731168 \h </w:instrText>
+              <w:instrText xml:space="preserve"> PAGEREF _Toc165736483 \h </w:instrText>
             </w:r>
             <w:r>
               <w:rPr>
+                <w:b/>
+                <w:bCs/>
                 <w:noProof/>
                 <w:webHidden/>
               </w:rPr>
             </w:r>
             <w:r>
               <w:rPr>
+                <w:b/>
+                <w:bCs/>
                 <w:noProof/>
                 <w:webHidden/>
               </w:rPr>
@@ -1263,6 +1439,8 @@
             </w:r>
             <w:r>
               <w:rPr>
+                <w:b/>
+                <w:bCs/>
                 <w:noProof/>
                 <w:webHidden/>
               </w:rPr>
@@ -1270,6 +1448,8 @@
             </w:r>
             <w:r>
               <w:rPr>
+                <w:b/>
+                <w:bCs/>
                 <w:noProof/>
                 <w:webHidden/>
               </w:rPr>
@@ -1285,22 +1465,28 @@
             </w:tabs>
             <w:rPr>
               <w:rFonts w:asciiTheme="minorHAnsi" w:eastAsiaTheme="minorEastAsia" w:hAnsiTheme="minorHAnsi" w:cstheme="minorBidi"/>
+              <w:b/>
+              <w:bCs/>
               <w:noProof/>
               <w:kern w:val="2"/>
-              <w:lang w:val="en-US"/>
+              <w:lang w:eastAsia="el-GR"/>
               <w14:ligatures w14:val="standardContextual"/>
             </w:rPr>
           </w:pPr>
-          <w:hyperlink w:anchor="_Toc165731169" w:history="1">
+          <w:hyperlink w:anchor="_Toc165736484" w:history="1">
             <w:r>
               <w:rPr>
                 <w:rStyle w:val="Hyperlink"/>
+                <w:b/>
+                <w:bCs/>
                 <w:noProof/>
               </w:rPr>
               <w:t>3.1 Αρμοδιότητες στον κώδικα και στον έλεγχο</w:t>
             </w:r>
             <w:r>
               <w:rPr>
+                <w:b/>
+                <w:bCs/>
                 <w:noProof/>
                 <w:webHidden/>
               </w:rPr>
@@ -1308,6 +1494,8 @@
             </w:r>
             <w:r>
               <w:rPr>
+                <w:b/>
+                <w:bCs/>
                 <w:noProof/>
                 <w:webHidden/>
               </w:rPr>
@@ -1315,19 +1503,25 @@
             </w:r>
             <w:r>
               <w:rPr>
+                <w:b/>
+                <w:bCs/>
                 <w:noProof/>
                 <w:webHidden/>
               </w:rPr>
-              <w:instrText xml:space="preserve"> PAGEREF _Toc165731169 \h </w:instrText>
+              <w:instrText xml:space="preserve"> PAGEREF _Toc165736484 \h </w:instrText>
             </w:r>
             <w:r>
               <w:rPr>
+                <w:b/>
+                <w:bCs/>
                 <w:noProof/>
                 <w:webHidden/>
               </w:rPr>
             </w:r>
             <w:r>
               <w:rPr>
+                <w:b/>
+                <w:bCs/>
                 <w:noProof/>
                 <w:webHidden/>
               </w:rPr>
@@ -1335,6 +1529,8 @@
             </w:r>
             <w:r>
               <w:rPr>
+                <w:b/>
+                <w:bCs/>
                 <w:noProof/>
                 <w:webHidden/>
               </w:rPr>
@@ -1342,6 +1538,8 @@
             </w:r>
             <w:r>
               <w:rPr>
+                <w:b/>
+                <w:bCs/>
                 <w:noProof/>
                 <w:webHidden/>
               </w:rPr>
@@ -1357,16 +1555,20 @@
             </w:tabs>
             <w:rPr>
               <w:rFonts w:asciiTheme="minorHAnsi" w:eastAsiaTheme="minorEastAsia" w:hAnsiTheme="minorHAnsi" w:cstheme="minorBidi"/>
+              <w:b/>
+              <w:bCs/>
               <w:noProof/>
               <w:kern w:val="2"/>
-              <w:lang w:val="en-US"/>
+              <w:lang w:eastAsia="el-GR"/>
               <w14:ligatures w14:val="standardContextual"/>
             </w:rPr>
           </w:pPr>
-          <w:hyperlink w:anchor="_Toc165731170" w:history="1">
+          <w:hyperlink w:anchor="_Toc165736485" w:history="1">
             <w:r>
               <w:rPr>
                 <w:rStyle w:val="Hyperlink"/>
+                <w:b/>
+                <w:bCs/>
                 <w:noProof/>
               </w:rPr>
               <w:t xml:space="preserve">3.2 Υλοποίηση </w:t>
@@ -1374,6 +1576,8 @@
             <w:r>
               <w:rPr>
                 <w:rStyle w:val="Hyperlink"/>
+                <w:b/>
+                <w:bCs/>
                 <w:noProof/>
                 <w:lang w:val="en-US"/>
               </w:rPr>
@@ -1381,6 +1585,8 @@
             </w:r>
             <w:r>
               <w:rPr>
+                <w:b/>
+                <w:bCs/>
                 <w:noProof/>
                 <w:webHidden/>
               </w:rPr>
@@ -1388,6 +1594,8 @@
             </w:r>
             <w:r>
               <w:rPr>
+                <w:b/>
+                <w:bCs/>
                 <w:noProof/>
                 <w:webHidden/>
               </w:rPr>
@@ -1395,19 +1603,25 @@
             </w:r>
             <w:r>
               <w:rPr>
+                <w:b/>
+                <w:bCs/>
                 <w:noProof/>
                 <w:webHidden/>
               </w:rPr>
-              <w:instrText xml:space="preserve"> PAGEREF _Toc165731170 \h </w:instrText>
+              <w:instrText xml:space="preserve"> PAGEREF _Toc165736485 \h </w:instrText>
             </w:r>
             <w:r>
               <w:rPr>
+                <w:b/>
+                <w:bCs/>
                 <w:noProof/>
                 <w:webHidden/>
               </w:rPr>
             </w:r>
             <w:r>
               <w:rPr>
+                <w:b/>
+                <w:bCs/>
                 <w:noProof/>
                 <w:webHidden/>
               </w:rPr>
@@ -1415,6 +1629,8 @@
             </w:r>
             <w:r>
               <w:rPr>
+                <w:b/>
+                <w:bCs/>
                 <w:noProof/>
                 <w:webHidden/>
               </w:rPr>
@@ -1422,6 +1638,8 @@
             </w:r>
             <w:r>
               <w:rPr>
+                <w:b/>
+                <w:bCs/>
                 <w:noProof/>
                 <w:webHidden/>
               </w:rPr>
@@ -1653,7 +1871,7 @@
         <w:spacing w:after="120"/>
       </w:pPr>
       <w:bookmarkStart w:id="0" w:name="_Toc165378899"/>
-      <w:bookmarkStart w:id="1" w:name="_Toc165731159"/>
+      <w:bookmarkStart w:id="1" w:name="_Toc165736474"/>
       <w:r>
         <w:t>1. Εισαγωγή</w:t>
       </w:r>
@@ -1672,7 +1890,7 @@
         <w:spacing w:after="120"/>
       </w:pPr>
       <w:bookmarkStart w:id="2" w:name="_Toc165378900"/>
-      <w:bookmarkStart w:id="3" w:name="_Toc165731160"/>
+      <w:bookmarkStart w:id="3" w:name="_Toc165736475"/>
       <w:r>
         <w:t>2. Τεκμηρίωση</w:t>
       </w:r>
@@ -1691,7 +1909,7 @@
         <w:spacing w:after="120"/>
       </w:pPr>
       <w:bookmarkStart w:id="4" w:name="_Toc165408270"/>
-      <w:bookmarkStart w:id="5" w:name="_Toc165731161"/>
+      <w:bookmarkStart w:id="5" w:name="_Toc165736476"/>
       <w:r>
         <w:t>2.</w:t>
       </w:r>
@@ -1738,7 +1956,7 @@
       <w:pPr>
         <w:pStyle w:val="Heading3"/>
       </w:pPr>
-      <w:bookmarkStart w:id="6" w:name="_Toc165731162"/>
+      <w:bookmarkStart w:id="6" w:name="_Toc165736477"/>
       <w:r>
         <w:t xml:space="preserve">2.1.1 Ανάλυση </w:t>
       </w:r>
@@ -1822,37 +2040,57 @@
                                 <w:szCs w:val="16"/>
                                 <w:lang w:val="en-US"/>
                               </w:rPr>
-                              <w:t>int main(int argc, char** argv) {</w:t>
-                            </w:r>
-                          </w:p>
-                          <w:p>
-                            <w:pPr>
-                              <w:spacing w:after="0"/>
+                              <w:t xml:space="preserve">int main(int </w:t>
+                            </w:r>
+                            <w:proofErr w:type="spellStart"/>
+                            <w:r>
                               <w:rPr>
                                 <w:rFonts w:ascii="Consolas" w:hAnsi="Consolas" w:cs="Consolas"/>
                                 <w:sz w:val="16"/>
                                 <w:szCs w:val="16"/>
                                 <w:lang w:val="en-US"/>
                               </w:rPr>
-                            </w:pPr>
-                          </w:p>
-                          <w:p>
-                            <w:pPr>
-                              <w:spacing w:after="0"/>
+                              <w:t>argc</w:t>
+                            </w:r>
+                            <w:proofErr w:type="spellEnd"/>
+                            <w:r>
                               <w:rPr>
                                 <w:rFonts w:ascii="Consolas" w:hAnsi="Consolas" w:cs="Consolas"/>
                                 <w:sz w:val="16"/>
                                 <w:szCs w:val="16"/>
                                 <w:lang w:val="en-US"/>
                               </w:rPr>
-                            </w:pPr>
-                            <w:r>
+                              <w:t>, char** argv) {</w:t>
+                            </w:r>
+                          </w:p>
+                          <w:p>
+                            <w:pPr>
+                              <w:spacing w:after="0"/>
                               <w:rPr>
                                 <w:rFonts w:ascii="Consolas" w:hAnsi="Consolas" w:cs="Consolas"/>
                                 <w:sz w:val="16"/>
                                 <w:szCs w:val="16"/>
                                 <w:lang w:val="en-US"/>
                               </w:rPr>
+                            </w:pPr>
+                          </w:p>
+                          <w:p>
+                            <w:pPr>
+                              <w:spacing w:after="0"/>
+                              <w:rPr>
+                                <w:rFonts w:ascii="Consolas" w:hAnsi="Consolas" w:cs="Consolas"/>
+                                <w:sz w:val="16"/>
+                                <w:szCs w:val="16"/>
+                                <w:lang w:val="en-US"/>
+                              </w:rPr>
+                            </w:pPr>
+                            <w:r>
+                              <w:rPr>
+                                <w:rFonts w:ascii="Consolas" w:hAnsi="Consolas" w:cs="Consolas"/>
+                                <w:sz w:val="16"/>
+                                <w:szCs w:val="16"/>
+                                <w:lang w:val="en-US"/>
+                              </w:rPr>
                               <w:t xml:space="preserve">    // testing numbers</w:t>
                             </w:r>
                           </w:p>
@@ -1955,7 +2193,7 @@
                                 <w:rFonts w:ascii="Consolas" w:hAnsi="Consolas" w:cs="Consolas"/>
                                 <w:sz w:val="16"/>
                                 <w:szCs w:val="16"/>
-                                <w:lang w:val="en-US"/>
+                                <w:lang w:val="de-DE"/>
                               </w:rPr>
                             </w:pPr>
                             <w:r>
@@ -1965,25 +2203,34 @@
                                 <w:szCs w:val="16"/>
                                 <w:lang w:val="en-US"/>
                               </w:rPr>
-                              <w:t xml:space="preserve">    int num2 = 0x14FAC2;</w:t>
-                            </w:r>
-                          </w:p>
-                          <w:p>
-                            <w:pPr>
-                              <w:spacing w:after="0"/>
+                              <w:t xml:space="preserve">    </w:t>
+                            </w:r>
+                            <w:r>
                               <w:rPr>
                                 <w:rFonts w:ascii="Consolas" w:hAnsi="Consolas" w:cs="Consolas"/>
                                 <w:sz w:val="16"/>
                                 <w:szCs w:val="16"/>
-                                <w:lang w:val="en-US"/>
-                              </w:rPr>
-                            </w:pPr>
-                            <w:r>
+                                <w:lang w:val="de-DE"/>
+                              </w:rPr>
+                              <w:t>int num2 = 0x14FAC2;</w:t>
+                            </w:r>
+                          </w:p>
+                          <w:p>
+                            <w:pPr>
+                              <w:spacing w:after="0"/>
                               <w:rPr>
                                 <w:rFonts w:ascii="Consolas" w:hAnsi="Consolas" w:cs="Consolas"/>
                                 <w:sz w:val="16"/>
                                 <w:szCs w:val="16"/>
-                                <w:lang w:val="en-US"/>
+                                <w:lang w:val="de-DE"/>
+                              </w:rPr>
+                            </w:pPr>
+                            <w:r>
+                              <w:rPr>
+                                <w:rFonts w:ascii="Consolas" w:hAnsi="Consolas" w:cs="Consolas"/>
+                                <w:sz w:val="16"/>
+                                <w:szCs w:val="16"/>
+                                <w:lang w:val="de-DE"/>
                               </w:rPr>
                               <w:t xml:space="preserve">    int num3 = 0;</w:t>
                             </w:r>
@@ -2003,28 +2250,37 @@
                                 <w:rFonts w:ascii="Consolas" w:hAnsi="Consolas" w:cs="Consolas"/>
                                 <w:sz w:val="16"/>
                                 <w:szCs w:val="16"/>
-                                <w:lang w:val="en-US"/>
-                              </w:rPr>
-                              <w:t xml:space="preserve">    int num4 = 012442562378; // the analyzer will separate the 8 from the other part of the number </w:t>
-                            </w:r>
-                          </w:p>
-                          <w:p>
-                            <w:pPr>
-                              <w:spacing w:after="0"/>
+                                <w:lang w:val="de-DE"/>
+                              </w:rPr>
+                              <w:t xml:space="preserve">    </w:t>
+                            </w:r>
+                            <w:r>
                               <w:rPr>
                                 <w:rFonts w:ascii="Consolas" w:hAnsi="Consolas" w:cs="Consolas"/>
                                 <w:sz w:val="16"/>
                                 <w:szCs w:val="16"/>
                                 <w:lang w:val="en-US"/>
                               </w:rPr>
-                            </w:pPr>
-                            <w:r>
+                              <w:t xml:space="preserve">int num4 = 012442562378; // the analyzer will separate the 8 from the other part of the number </w:t>
+                            </w:r>
+                          </w:p>
+                          <w:p>
+                            <w:pPr>
+                              <w:spacing w:after="0"/>
                               <w:rPr>
                                 <w:rFonts w:ascii="Consolas" w:hAnsi="Consolas" w:cs="Consolas"/>
                                 <w:sz w:val="16"/>
                                 <w:szCs w:val="16"/>
                                 <w:lang w:val="en-US"/>
                               </w:rPr>
+                            </w:pPr>
+                            <w:r>
+                              <w:rPr>
+                                <w:rFonts w:ascii="Consolas" w:hAnsi="Consolas" w:cs="Consolas"/>
+                                <w:sz w:val="16"/>
+                                <w:szCs w:val="16"/>
+                                <w:lang w:val="en-US"/>
+                              </w:rPr>
                               <w:t xml:space="preserve">    float result = 3.14e-10;</w:t>
                             </w:r>
                           </w:p>
@@ -2106,7 +2362,7 @@
                                 <w:rFonts w:ascii="Consolas" w:hAnsi="Consolas" w:cs="Consolas"/>
                                 <w:sz w:val="16"/>
                                 <w:szCs w:val="16"/>
-                                <w:lang w:val="en-US"/>
+                                <w:lang w:val="de-DE"/>
                               </w:rPr>
                             </w:pPr>
                             <w:r>
@@ -2116,25 +2372,34 @@
                                 <w:szCs w:val="16"/>
                                 <w:lang w:val="en-US"/>
                               </w:rPr>
-                              <w:t xml:space="preserve">    result -=  num2 - (num3 / num1);</w:t>
-                            </w:r>
-                          </w:p>
-                          <w:p>
-                            <w:pPr>
-                              <w:spacing w:after="0"/>
+                              <w:t xml:space="preserve">    </w:t>
+                            </w:r>
+                            <w:r>
                               <w:rPr>
                                 <w:rFonts w:ascii="Consolas" w:hAnsi="Consolas" w:cs="Consolas"/>
                                 <w:sz w:val="16"/>
                                 <w:szCs w:val="16"/>
-                                <w:lang w:val="en-US"/>
-                              </w:rPr>
-                            </w:pPr>
-                            <w:r>
+                                <w:lang w:val="de-DE"/>
+                              </w:rPr>
+                              <w:t>result -=  num2 - (num3 / num1);</w:t>
+                            </w:r>
+                          </w:p>
+                          <w:p>
+                            <w:pPr>
+                              <w:spacing w:after="0"/>
                               <w:rPr>
                                 <w:rFonts w:ascii="Consolas" w:hAnsi="Consolas" w:cs="Consolas"/>
                                 <w:sz w:val="16"/>
                                 <w:szCs w:val="16"/>
-                                <w:lang w:val="en-US"/>
+                                <w:lang w:val="de-DE"/>
+                              </w:rPr>
+                            </w:pPr>
+                            <w:r>
+                              <w:rPr>
+                                <w:rFonts w:ascii="Consolas" w:hAnsi="Consolas" w:cs="Consolas"/>
+                                <w:sz w:val="16"/>
+                                <w:szCs w:val="16"/>
+                                <w:lang w:val="de-DE"/>
                               </w:rPr>
                               <w:t xml:space="preserve">    #modulo /= num1 % num1;</w:t>
                             </w:r>
@@ -2146,7 +2411,7 @@
                                 <w:rFonts w:ascii="Consolas" w:hAnsi="Consolas" w:cs="Consolas"/>
                                 <w:sz w:val="16"/>
                                 <w:szCs w:val="16"/>
-                                <w:lang w:val="en-US"/>
+                                <w:lang w:val="de-DE"/>
                               </w:rPr>
                             </w:pPr>
                           </w:p>
@@ -2165,21 +2430,19 @@
                                 <w:rFonts w:ascii="Consolas" w:hAnsi="Consolas" w:cs="Consolas"/>
                                 <w:sz w:val="16"/>
                                 <w:szCs w:val="16"/>
-                                <w:lang w:val="en-US"/>
-                              </w:rPr>
-                              <w:t xml:space="preserve">    char str1[24] = "Compilers Lab"; // testing braces</w:t>
-                            </w:r>
-                          </w:p>
-                          <w:p>
-                            <w:pPr>
-                              <w:spacing w:after="0"/>
+                                <w:lang w:val="de-DE"/>
+                              </w:rPr>
+                              <w:t xml:space="preserve">    </w:t>
+                            </w:r>
+                            <w:r>
                               <w:rPr>
                                 <w:rFonts w:ascii="Consolas" w:hAnsi="Consolas" w:cs="Consolas"/>
                                 <w:sz w:val="16"/>
                                 <w:szCs w:val="16"/>
                                 <w:lang w:val="en-US"/>
                               </w:rPr>
-                            </w:pPr>
+                              <w:t>char str1[24] = "Compilers Lab"; // testing braces</w:t>
+                            </w:r>
                           </w:p>
                           <w:p>
                             <w:pPr>
@@ -2191,13 +2454,24 @@
                                 <w:lang w:val="en-US"/>
                               </w:rPr>
                             </w:pPr>
-                            <w:r>
+                          </w:p>
+                          <w:p>
+                            <w:pPr>
+                              <w:spacing w:after="0"/>
                               <w:rPr>
                                 <w:rFonts w:ascii="Consolas" w:hAnsi="Consolas" w:cs="Consolas"/>
                                 <w:sz w:val="16"/>
                                 <w:szCs w:val="16"/>
                                 <w:lang w:val="en-US"/>
                               </w:rPr>
+                            </w:pPr>
+                            <w:r>
+                              <w:rPr>
+                                <w:rFonts w:ascii="Consolas" w:hAnsi="Consolas" w:cs="Consolas"/>
+                                <w:sz w:val="16"/>
+                                <w:szCs w:val="16"/>
+                                <w:lang w:val="en-US"/>
+                              </w:rPr>
                               <w:t xml:space="preserve">    // Comparison operators</w:t>
                             </w:r>
                             <w:r>
@@ -2256,19 +2530,19 @@
                                 <w:szCs w:val="16"/>
                                 <w:lang w:val="en-US"/>
                               </w:rPr>
-                              <w:t xml:space="preserve">        printf("num1 &gt; num2\n");</w:t>
-                            </w:r>
-                          </w:p>
-                          <w:p>
-                            <w:pPr>
-                              <w:spacing w:after="0"/>
+                              <w:t xml:space="preserve">        </w:t>
+                            </w:r>
+                            <w:proofErr w:type="spellStart"/>
+                            <w:r>
                               <w:rPr>
                                 <w:rFonts w:ascii="Consolas" w:hAnsi="Consolas" w:cs="Consolas"/>
                                 <w:sz w:val="16"/>
                                 <w:szCs w:val="16"/>
                                 <w:lang w:val="en-US"/>
                               </w:rPr>
-                            </w:pPr>
+                              <w:t>printf</w:t>
+                            </w:r>
+                            <w:proofErr w:type="spellEnd"/>
                             <w:r>
                               <w:rPr>
                                 <w:rFonts w:ascii="Consolas" w:hAnsi="Consolas" w:cs="Consolas"/>
@@ -2276,6 +2550,26 @@
                                 <w:szCs w:val="16"/>
                                 <w:lang w:val="en-US"/>
                               </w:rPr>
+                              <w:t>("num1 &gt; num2\n");</w:t>
+                            </w:r>
+                          </w:p>
+                          <w:p>
+                            <w:pPr>
+                              <w:spacing w:after="0"/>
+                              <w:rPr>
+                                <w:rFonts w:ascii="Consolas" w:hAnsi="Consolas" w:cs="Consolas"/>
+                                <w:sz w:val="16"/>
+                                <w:szCs w:val="16"/>
+                                <w:lang w:val="en-US"/>
+                              </w:rPr>
+                            </w:pPr>
+                            <w:r>
+                              <w:rPr>
+                                <w:rFonts w:ascii="Consolas" w:hAnsi="Consolas" w:cs="Consolas"/>
+                                <w:sz w:val="16"/>
+                                <w:szCs w:val="16"/>
+                                <w:lang w:val="en-US"/>
+                              </w:rPr>
                               <w:t xml:space="preserve">    else if (num1 &lt;= num2)</w:t>
                             </w:r>
                           </w:p>
@@ -2296,19 +2590,19 @@
                                 <w:szCs w:val="16"/>
                                 <w:lang w:val="en-US"/>
                               </w:rPr>
-                              <w:t xml:space="preserve">        printf("num1 &lt; num2\\");</w:t>
-                            </w:r>
-                          </w:p>
-                          <w:p>
-                            <w:pPr>
-                              <w:spacing w:after="0"/>
+                              <w:t xml:space="preserve">        </w:t>
+                            </w:r>
+                            <w:proofErr w:type="spellStart"/>
+                            <w:r>
                               <w:rPr>
                                 <w:rFonts w:ascii="Consolas" w:hAnsi="Consolas" w:cs="Consolas"/>
                                 <w:sz w:val="16"/>
                                 <w:szCs w:val="16"/>
                                 <w:lang w:val="en-US"/>
                               </w:rPr>
-                            </w:pPr>
+                              <w:t>printf</w:t>
+                            </w:r>
+                            <w:proofErr w:type="spellEnd"/>
                             <w:r>
                               <w:rPr>
                                 <w:rFonts w:ascii="Consolas" w:hAnsi="Consolas" w:cs="Consolas"/>
@@ -2316,6 +2610,26 @@
                                 <w:szCs w:val="16"/>
                                 <w:lang w:val="en-US"/>
                               </w:rPr>
+                              <w:t>("num1 &lt; num2\\");</w:t>
+                            </w:r>
+                          </w:p>
+                          <w:p>
+                            <w:pPr>
+                              <w:spacing w:after="0"/>
+                              <w:rPr>
+                                <w:rFonts w:ascii="Consolas" w:hAnsi="Consolas" w:cs="Consolas"/>
+                                <w:sz w:val="16"/>
+                                <w:szCs w:val="16"/>
+                                <w:lang w:val="en-US"/>
+                              </w:rPr>
+                            </w:pPr>
+                            <w:r>
+                              <w:rPr>
+                                <w:rFonts w:ascii="Consolas" w:hAnsi="Consolas" w:cs="Consolas"/>
+                                <w:sz w:val="16"/>
+                                <w:szCs w:val="16"/>
+                                <w:lang w:val="en-US"/>
+                              </w:rPr>
                               <w:t xml:space="preserve">    else if (num1 !== num2)</w:t>
                             </w:r>
                           </w:p>
@@ -2336,8 +2650,9 @@
                                 <w:szCs w:val="16"/>
                                 <w:lang w:val="en-US"/>
                               </w:rPr>
-                              <w:t xml:space="preserve">        printf("numbers are not equal\"");</w:t>
-                            </w:r>
+                              <w:t xml:space="preserve">        </w:t>
+                            </w:r>
+                            <w:proofErr w:type="spellStart"/>
                             <w:r>
                               <w:rPr>
                                 <w:rFonts w:ascii="Consolas" w:hAnsi="Consolas" w:cs="Consolas"/>
@@ -2345,6 +2660,25 @@
                                 <w:szCs w:val="16"/>
                                 <w:lang w:val="en-US"/>
                               </w:rPr>
+                              <w:t>printf</w:t>
+                            </w:r>
+                            <w:proofErr w:type="spellEnd"/>
+                            <w:r>
+                              <w:rPr>
+                                <w:rFonts w:ascii="Consolas" w:hAnsi="Consolas" w:cs="Consolas"/>
+                                <w:sz w:val="16"/>
+                                <w:szCs w:val="16"/>
+                                <w:lang w:val="en-US"/>
+                              </w:rPr>
+                              <w:t>("numbers are not equal\"");</w:t>
+                            </w:r>
+                            <w:r>
+                              <w:rPr>
+                                <w:rFonts w:ascii="Consolas" w:hAnsi="Consolas" w:cs="Consolas"/>
+                                <w:sz w:val="16"/>
+                                <w:szCs w:val="16"/>
+                                <w:lang w:val="en-US"/>
+                              </w:rPr>
                               <w:t xml:space="preserve">    </w:t>
                             </w:r>
                           </w:p>
@@ -2520,7 +2854,27 @@
                                 <w:szCs w:val="16"/>
                                 <w:lang w:val="en-US"/>
                               </w:rPr>
-                              <w:t xml:space="preserve">            printf("inside loop /n"); // /n is not a valid operator, \n is</w:t>
+                              <w:t xml:space="preserve">            </w:t>
+                            </w:r>
+                            <w:proofErr w:type="spellStart"/>
+                            <w:r>
+                              <w:rPr>
+                                <w:rFonts w:ascii="Consolas" w:hAnsi="Consolas" w:cs="Consolas"/>
+                                <w:sz w:val="16"/>
+                                <w:szCs w:val="16"/>
+                                <w:lang w:val="en-US"/>
+                              </w:rPr>
+                              <w:t>printf</w:t>
+                            </w:r>
+                            <w:proofErr w:type="spellEnd"/>
+                            <w:r>
+                              <w:rPr>
+                                <w:rFonts w:ascii="Consolas" w:hAnsi="Consolas" w:cs="Consolas"/>
+                                <w:sz w:val="16"/>
+                                <w:szCs w:val="16"/>
+                                <w:lang w:val="en-US"/>
+                              </w:rPr>
+                              <w:t>("inside loop /n"); // /n is not a valid operator, \n is</w:t>
                             </w:r>
                           </w:p>
                           <w:p>
@@ -2909,37 +3263,57 @@
                           <w:szCs w:val="16"/>
                           <w:lang w:val="en-US"/>
                         </w:rPr>
-                        <w:t>int main(int argc, char** argv) {</w:t>
-                      </w:r>
-                    </w:p>
-                    <w:p>
-                      <w:pPr>
-                        <w:spacing w:after="0"/>
+                        <w:t xml:space="preserve">int main(int </w:t>
+                      </w:r>
+                      <w:proofErr w:type="spellStart"/>
+                      <w:r>
                         <w:rPr>
                           <w:rFonts w:ascii="Consolas" w:hAnsi="Consolas" w:cs="Consolas"/>
                           <w:sz w:val="16"/>
                           <w:szCs w:val="16"/>
                           <w:lang w:val="en-US"/>
                         </w:rPr>
-                      </w:pPr>
-                    </w:p>
-                    <w:p>
-                      <w:pPr>
-                        <w:spacing w:after="0"/>
+                        <w:t>argc</w:t>
+                      </w:r>
+                      <w:proofErr w:type="spellEnd"/>
+                      <w:r>
                         <w:rPr>
                           <w:rFonts w:ascii="Consolas" w:hAnsi="Consolas" w:cs="Consolas"/>
                           <w:sz w:val="16"/>
                           <w:szCs w:val="16"/>
                           <w:lang w:val="en-US"/>
                         </w:rPr>
-                      </w:pPr>
-                      <w:r>
+                        <w:t>, char** argv) {</w:t>
+                      </w:r>
+                    </w:p>
+                    <w:p>
+                      <w:pPr>
+                        <w:spacing w:after="0"/>
                         <w:rPr>
                           <w:rFonts w:ascii="Consolas" w:hAnsi="Consolas" w:cs="Consolas"/>
                           <w:sz w:val="16"/>
                           <w:szCs w:val="16"/>
                           <w:lang w:val="en-US"/>
                         </w:rPr>
+                      </w:pPr>
+                    </w:p>
+                    <w:p>
+                      <w:pPr>
+                        <w:spacing w:after="0"/>
+                        <w:rPr>
+                          <w:rFonts w:ascii="Consolas" w:hAnsi="Consolas" w:cs="Consolas"/>
+                          <w:sz w:val="16"/>
+                          <w:szCs w:val="16"/>
+                          <w:lang w:val="en-US"/>
+                        </w:rPr>
+                      </w:pPr>
+                      <w:r>
+                        <w:rPr>
+                          <w:rFonts w:ascii="Consolas" w:hAnsi="Consolas" w:cs="Consolas"/>
+                          <w:sz w:val="16"/>
+                          <w:szCs w:val="16"/>
+                          <w:lang w:val="en-US"/>
+                        </w:rPr>
                         <w:t xml:space="preserve">    // testing numbers</w:t>
                       </w:r>
                     </w:p>
@@ -3042,7 +3416,7 @@
                           <w:rFonts w:ascii="Consolas" w:hAnsi="Consolas" w:cs="Consolas"/>
                           <w:sz w:val="16"/>
                           <w:szCs w:val="16"/>
-                          <w:lang w:val="en-US"/>
+                          <w:lang w:val="de-DE"/>
                         </w:rPr>
                       </w:pPr>
                       <w:r>
@@ -3052,25 +3426,34 @@
                           <w:szCs w:val="16"/>
                           <w:lang w:val="en-US"/>
                         </w:rPr>
-                        <w:t xml:space="preserve">    int num2 = 0x14FAC2;</w:t>
-                      </w:r>
-                    </w:p>
-                    <w:p>
-                      <w:pPr>
-                        <w:spacing w:after="0"/>
+                        <w:t xml:space="preserve">    </w:t>
+                      </w:r>
+                      <w:r>
                         <w:rPr>
                           <w:rFonts w:ascii="Consolas" w:hAnsi="Consolas" w:cs="Consolas"/>
                           <w:sz w:val="16"/>
                           <w:szCs w:val="16"/>
-                          <w:lang w:val="en-US"/>
-                        </w:rPr>
-                      </w:pPr>
-                      <w:r>
+                          <w:lang w:val="de-DE"/>
+                        </w:rPr>
+                        <w:t>int num2 = 0x14FAC2;</w:t>
+                      </w:r>
+                    </w:p>
+                    <w:p>
+                      <w:pPr>
+                        <w:spacing w:after="0"/>
                         <w:rPr>
                           <w:rFonts w:ascii="Consolas" w:hAnsi="Consolas" w:cs="Consolas"/>
                           <w:sz w:val="16"/>
                           <w:szCs w:val="16"/>
-                          <w:lang w:val="en-US"/>
+                          <w:lang w:val="de-DE"/>
+                        </w:rPr>
+                      </w:pPr>
+                      <w:r>
+                        <w:rPr>
+                          <w:rFonts w:ascii="Consolas" w:hAnsi="Consolas" w:cs="Consolas"/>
+                          <w:sz w:val="16"/>
+                          <w:szCs w:val="16"/>
+                          <w:lang w:val="de-DE"/>
                         </w:rPr>
                         <w:t xml:space="preserve">    int num3 = 0;</w:t>
                       </w:r>
@@ -3090,28 +3473,37 @@
                           <w:rFonts w:ascii="Consolas" w:hAnsi="Consolas" w:cs="Consolas"/>
                           <w:sz w:val="16"/>
                           <w:szCs w:val="16"/>
-                          <w:lang w:val="en-US"/>
-                        </w:rPr>
-                        <w:t xml:space="preserve">    int num4 = 012442562378; // the analyzer will separate the 8 from the other part of the number </w:t>
-                      </w:r>
-                    </w:p>
-                    <w:p>
-                      <w:pPr>
-                        <w:spacing w:after="0"/>
+                          <w:lang w:val="de-DE"/>
+                        </w:rPr>
+                        <w:t xml:space="preserve">    </w:t>
+                      </w:r>
+                      <w:r>
                         <w:rPr>
                           <w:rFonts w:ascii="Consolas" w:hAnsi="Consolas" w:cs="Consolas"/>
                           <w:sz w:val="16"/>
                           <w:szCs w:val="16"/>
                           <w:lang w:val="en-US"/>
                         </w:rPr>
-                      </w:pPr>
-                      <w:r>
+                        <w:t xml:space="preserve">int num4 = 012442562378; // the analyzer will separate the 8 from the other part of the number </w:t>
+                      </w:r>
+                    </w:p>
+                    <w:p>
+                      <w:pPr>
+                        <w:spacing w:after="0"/>
                         <w:rPr>
                           <w:rFonts w:ascii="Consolas" w:hAnsi="Consolas" w:cs="Consolas"/>
                           <w:sz w:val="16"/>
                           <w:szCs w:val="16"/>
                           <w:lang w:val="en-US"/>
                         </w:rPr>
+                      </w:pPr>
+                      <w:r>
+                        <w:rPr>
+                          <w:rFonts w:ascii="Consolas" w:hAnsi="Consolas" w:cs="Consolas"/>
+                          <w:sz w:val="16"/>
+                          <w:szCs w:val="16"/>
+                          <w:lang w:val="en-US"/>
+                        </w:rPr>
                         <w:t xml:space="preserve">    float result = 3.14e-10;</w:t>
                       </w:r>
                     </w:p>
@@ -3193,7 +3585,7 @@
                           <w:rFonts w:ascii="Consolas" w:hAnsi="Consolas" w:cs="Consolas"/>
                           <w:sz w:val="16"/>
                           <w:szCs w:val="16"/>
-                          <w:lang w:val="en-US"/>
+                          <w:lang w:val="de-DE"/>
                         </w:rPr>
                       </w:pPr>
                       <w:r>
@@ -3203,25 +3595,34 @@
                           <w:szCs w:val="16"/>
                           <w:lang w:val="en-US"/>
                         </w:rPr>
-                        <w:t xml:space="preserve">    result -=  num2 - (num3 / num1);</w:t>
-                      </w:r>
-                    </w:p>
-                    <w:p>
-                      <w:pPr>
-                        <w:spacing w:after="0"/>
+                        <w:t xml:space="preserve">    </w:t>
+                      </w:r>
+                      <w:r>
                         <w:rPr>
                           <w:rFonts w:ascii="Consolas" w:hAnsi="Consolas" w:cs="Consolas"/>
                           <w:sz w:val="16"/>
                           <w:szCs w:val="16"/>
-                          <w:lang w:val="en-US"/>
-                        </w:rPr>
-                      </w:pPr>
-                      <w:r>
+                          <w:lang w:val="de-DE"/>
+                        </w:rPr>
+                        <w:t>result -=  num2 - (num3 / num1);</w:t>
+                      </w:r>
+                    </w:p>
+                    <w:p>
+                      <w:pPr>
+                        <w:spacing w:after="0"/>
                         <w:rPr>
                           <w:rFonts w:ascii="Consolas" w:hAnsi="Consolas" w:cs="Consolas"/>
                           <w:sz w:val="16"/>
                           <w:szCs w:val="16"/>
-                          <w:lang w:val="en-US"/>
+                          <w:lang w:val="de-DE"/>
+                        </w:rPr>
+                      </w:pPr>
+                      <w:r>
+                        <w:rPr>
+                          <w:rFonts w:ascii="Consolas" w:hAnsi="Consolas" w:cs="Consolas"/>
+                          <w:sz w:val="16"/>
+                          <w:szCs w:val="16"/>
+                          <w:lang w:val="de-DE"/>
                         </w:rPr>
                         <w:t xml:space="preserve">    #modulo /= num1 % num1;</w:t>
                       </w:r>
@@ -3233,7 +3634,7 @@
                           <w:rFonts w:ascii="Consolas" w:hAnsi="Consolas" w:cs="Consolas"/>
                           <w:sz w:val="16"/>
                           <w:szCs w:val="16"/>
-                          <w:lang w:val="en-US"/>
+                          <w:lang w:val="de-DE"/>
                         </w:rPr>
                       </w:pPr>
                     </w:p>
@@ -3252,21 +3653,19 @@
                           <w:rFonts w:ascii="Consolas" w:hAnsi="Consolas" w:cs="Consolas"/>
                           <w:sz w:val="16"/>
                           <w:szCs w:val="16"/>
-                          <w:lang w:val="en-US"/>
-                        </w:rPr>
-                        <w:t xml:space="preserve">    char str1[24] = "Compilers Lab"; // testing braces</w:t>
-                      </w:r>
-                    </w:p>
-                    <w:p>
-                      <w:pPr>
-                        <w:spacing w:after="0"/>
+                          <w:lang w:val="de-DE"/>
+                        </w:rPr>
+                        <w:t xml:space="preserve">    </w:t>
+                      </w:r>
+                      <w:r>
                         <w:rPr>
                           <w:rFonts w:ascii="Consolas" w:hAnsi="Consolas" w:cs="Consolas"/>
                           <w:sz w:val="16"/>
                           <w:szCs w:val="16"/>
                           <w:lang w:val="en-US"/>
                         </w:rPr>
-                      </w:pPr>
+                        <w:t>char str1[24] = "Compilers Lab"; // testing braces</w:t>
+                      </w:r>
                     </w:p>
                     <w:p>
                       <w:pPr>
@@ -3278,13 +3677,24 @@
                           <w:lang w:val="en-US"/>
                         </w:rPr>
                       </w:pPr>
-                      <w:r>
+                    </w:p>
+                    <w:p>
+                      <w:pPr>
+                        <w:spacing w:after="0"/>
                         <w:rPr>
                           <w:rFonts w:ascii="Consolas" w:hAnsi="Consolas" w:cs="Consolas"/>
                           <w:sz w:val="16"/>
                           <w:szCs w:val="16"/>
                           <w:lang w:val="en-US"/>
                         </w:rPr>
+                      </w:pPr>
+                      <w:r>
+                        <w:rPr>
+                          <w:rFonts w:ascii="Consolas" w:hAnsi="Consolas" w:cs="Consolas"/>
+                          <w:sz w:val="16"/>
+                          <w:szCs w:val="16"/>
+                          <w:lang w:val="en-US"/>
+                        </w:rPr>
                         <w:t xml:space="preserve">    // Comparison operators</w:t>
                       </w:r>
                       <w:r>
@@ -3343,19 +3753,19 @@
                           <w:szCs w:val="16"/>
                           <w:lang w:val="en-US"/>
                         </w:rPr>
-                        <w:t xml:space="preserve">        printf("num1 &gt; num2\n");</w:t>
-                      </w:r>
-                    </w:p>
-                    <w:p>
-                      <w:pPr>
-                        <w:spacing w:after="0"/>
+                        <w:t xml:space="preserve">        </w:t>
+                      </w:r>
+                      <w:proofErr w:type="spellStart"/>
+                      <w:r>
                         <w:rPr>
                           <w:rFonts w:ascii="Consolas" w:hAnsi="Consolas" w:cs="Consolas"/>
                           <w:sz w:val="16"/>
                           <w:szCs w:val="16"/>
                           <w:lang w:val="en-US"/>
                         </w:rPr>
-                      </w:pPr>
+                        <w:t>printf</w:t>
+                      </w:r>
+                      <w:proofErr w:type="spellEnd"/>
                       <w:r>
                         <w:rPr>
                           <w:rFonts w:ascii="Consolas" w:hAnsi="Consolas" w:cs="Consolas"/>
@@ -3363,6 +3773,26 @@
                           <w:szCs w:val="16"/>
                           <w:lang w:val="en-US"/>
                         </w:rPr>
+                        <w:t>("num1 &gt; num2\n");</w:t>
+                      </w:r>
+                    </w:p>
+                    <w:p>
+                      <w:pPr>
+                        <w:spacing w:after="0"/>
+                        <w:rPr>
+                          <w:rFonts w:ascii="Consolas" w:hAnsi="Consolas" w:cs="Consolas"/>
+                          <w:sz w:val="16"/>
+                          <w:szCs w:val="16"/>
+                          <w:lang w:val="en-US"/>
+                        </w:rPr>
+                      </w:pPr>
+                      <w:r>
+                        <w:rPr>
+                          <w:rFonts w:ascii="Consolas" w:hAnsi="Consolas" w:cs="Consolas"/>
+                          <w:sz w:val="16"/>
+                          <w:szCs w:val="16"/>
+                          <w:lang w:val="en-US"/>
+                        </w:rPr>
                         <w:t xml:space="preserve">    else if (num1 &lt;= num2)</w:t>
                       </w:r>
                     </w:p>
@@ -3383,19 +3813,19 @@
                           <w:szCs w:val="16"/>
                           <w:lang w:val="en-US"/>
                         </w:rPr>
-                        <w:t xml:space="preserve">        printf("num1 &lt; num2\\");</w:t>
-                      </w:r>
-                    </w:p>
-                    <w:p>
-                      <w:pPr>
-                        <w:spacing w:after="0"/>
+                        <w:t xml:space="preserve">        </w:t>
+                      </w:r>
+                      <w:proofErr w:type="spellStart"/>
+                      <w:r>
                         <w:rPr>
                           <w:rFonts w:ascii="Consolas" w:hAnsi="Consolas" w:cs="Consolas"/>
                           <w:sz w:val="16"/>
                           <w:szCs w:val="16"/>
                           <w:lang w:val="en-US"/>
                         </w:rPr>
-                      </w:pPr>
+                        <w:t>printf</w:t>
+                      </w:r>
+                      <w:proofErr w:type="spellEnd"/>
                       <w:r>
                         <w:rPr>
                           <w:rFonts w:ascii="Consolas" w:hAnsi="Consolas" w:cs="Consolas"/>
@@ -3403,6 +3833,26 @@
                           <w:szCs w:val="16"/>
                           <w:lang w:val="en-US"/>
                         </w:rPr>
+                        <w:t>("num1 &lt; num2\\");</w:t>
+                      </w:r>
+                    </w:p>
+                    <w:p>
+                      <w:pPr>
+                        <w:spacing w:after="0"/>
+                        <w:rPr>
+                          <w:rFonts w:ascii="Consolas" w:hAnsi="Consolas" w:cs="Consolas"/>
+                          <w:sz w:val="16"/>
+                          <w:szCs w:val="16"/>
+                          <w:lang w:val="en-US"/>
+                        </w:rPr>
+                      </w:pPr>
+                      <w:r>
+                        <w:rPr>
+                          <w:rFonts w:ascii="Consolas" w:hAnsi="Consolas" w:cs="Consolas"/>
+                          <w:sz w:val="16"/>
+                          <w:szCs w:val="16"/>
+                          <w:lang w:val="en-US"/>
+                        </w:rPr>
                         <w:t xml:space="preserve">    else if (num1 !== num2)</w:t>
                       </w:r>
                     </w:p>
@@ -3423,8 +3873,9 @@
                           <w:szCs w:val="16"/>
                           <w:lang w:val="en-US"/>
                         </w:rPr>
-                        <w:t xml:space="preserve">        printf("numbers are not equal\"");</w:t>
-                      </w:r>
+                        <w:t xml:space="preserve">        </w:t>
+                      </w:r>
+                      <w:proofErr w:type="spellStart"/>
                       <w:r>
                         <w:rPr>
                           <w:rFonts w:ascii="Consolas" w:hAnsi="Consolas" w:cs="Consolas"/>
@@ -3432,6 +3883,25 @@
                           <w:szCs w:val="16"/>
                           <w:lang w:val="en-US"/>
                         </w:rPr>
+                        <w:t>printf</w:t>
+                      </w:r>
+                      <w:proofErr w:type="spellEnd"/>
+                      <w:r>
+                        <w:rPr>
+                          <w:rFonts w:ascii="Consolas" w:hAnsi="Consolas" w:cs="Consolas"/>
+                          <w:sz w:val="16"/>
+                          <w:szCs w:val="16"/>
+                          <w:lang w:val="en-US"/>
+                        </w:rPr>
+                        <w:t>("numbers are not equal\"");</w:t>
+                      </w:r>
+                      <w:r>
+                        <w:rPr>
+                          <w:rFonts w:ascii="Consolas" w:hAnsi="Consolas" w:cs="Consolas"/>
+                          <w:sz w:val="16"/>
+                          <w:szCs w:val="16"/>
+                          <w:lang w:val="en-US"/>
+                        </w:rPr>
                         <w:t xml:space="preserve">    </w:t>
                       </w:r>
                     </w:p>
@@ -3607,7 +4077,27 @@
                           <w:szCs w:val="16"/>
                           <w:lang w:val="en-US"/>
                         </w:rPr>
-                        <w:t xml:space="preserve">            printf("inside loop /n"); // /n is not a valid operator, \n is</w:t>
+                        <w:t xml:space="preserve">            </w:t>
+                      </w:r>
+                      <w:proofErr w:type="spellStart"/>
+                      <w:r>
+                        <w:rPr>
+                          <w:rFonts w:ascii="Consolas" w:hAnsi="Consolas" w:cs="Consolas"/>
+                          <w:sz w:val="16"/>
+                          <w:szCs w:val="16"/>
+                          <w:lang w:val="en-US"/>
+                        </w:rPr>
+                        <w:t>printf</w:t>
+                      </w:r>
+                      <w:proofErr w:type="spellEnd"/>
+                      <w:r>
+                        <w:rPr>
+                          <w:rFonts w:ascii="Consolas" w:hAnsi="Consolas" w:cs="Consolas"/>
+                          <w:sz w:val="16"/>
+                          <w:szCs w:val="16"/>
+                          <w:lang w:val="en-US"/>
+                        </w:rPr>
+                        <w:t>("inside loop /n"); // /n is not a valid operator, \n is</w:t>
                       </w:r>
                     </w:p>
                     <w:p>
@@ -4129,7 +4619,27 @@
                                 <w:szCs w:val="16"/>
                                 <w:lang w:val="en-US"/>
                               </w:rPr>
-                              <w:t xml:space="preserve">        printf("Both num1 and num2 are positive\n");</w:t>
+                              <w:t xml:space="preserve">        </w:t>
+                            </w:r>
+                            <w:proofErr w:type="spellStart"/>
+                            <w:r>
+                              <w:rPr>
+                                <w:rFonts w:ascii="Consolas" w:hAnsi="Consolas" w:cs="Consolas"/>
+                                <w:sz w:val="16"/>
+                                <w:szCs w:val="16"/>
+                                <w:lang w:val="en-US"/>
+                              </w:rPr>
+                              <w:t>printf</w:t>
+                            </w:r>
+                            <w:proofErr w:type="spellEnd"/>
+                            <w:r>
+                              <w:rPr>
+                                <w:rFonts w:ascii="Consolas" w:hAnsi="Consolas" w:cs="Consolas"/>
+                                <w:sz w:val="16"/>
+                                <w:szCs w:val="16"/>
+                                <w:lang w:val="en-US"/>
+                              </w:rPr>
+                              <w:t>("Both num1 and num2 are positive\n");</w:t>
                             </w:r>
                           </w:p>
                           <w:p>
@@ -4700,7 +5210,27 @@
                           <w:szCs w:val="16"/>
                           <w:lang w:val="en-US"/>
                         </w:rPr>
-                        <w:t xml:space="preserve">        printf("Both num1 and num2 are positive\n");</w:t>
+                        <w:t xml:space="preserve">        </w:t>
+                      </w:r>
+                      <w:proofErr w:type="spellStart"/>
+                      <w:r>
+                        <w:rPr>
+                          <w:rFonts w:ascii="Consolas" w:hAnsi="Consolas" w:cs="Consolas"/>
+                          <w:sz w:val="16"/>
+                          <w:szCs w:val="16"/>
+                          <w:lang w:val="en-US"/>
+                        </w:rPr>
+                        <w:t>printf</w:t>
+                      </w:r>
+                      <w:proofErr w:type="spellEnd"/>
+                      <w:r>
+                        <w:rPr>
+                          <w:rFonts w:ascii="Consolas" w:hAnsi="Consolas" w:cs="Consolas"/>
+                          <w:sz w:val="16"/>
+                          <w:szCs w:val="16"/>
+                          <w:lang w:val="en-US"/>
+                        </w:rPr>
+                        <w:t>("Both num1 and num2 are positive\n");</w:t>
                       </w:r>
                     </w:p>
                     <w:p>
@@ -5196,7 +5726,7 @@
       <w:pPr>
         <w:pStyle w:val="Heading3"/>
       </w:pPr>
-      <w:bookmarkStart w:id="7" w:name="_Toc165731163"/>
+      <w:bookmarkStart w:id="7" w:name="_Toc165736478"/>
       <w:r>
         <w:lastRenderedPageBreak/>
         <w:t>2.</w:t>
@@ -5490,7 +6020,27 @@
                                 <w:szCs w:val="14"/>
                                 <w:lang w:val="en-US"/>
                               </w:rPr>
-                              <w:t>Line=2, token=IDENTIFIERS, value="argc"</w:t>
+                              <w:t>Line=2, token=IDENTIFIERS, value="</w:t>
+                            </w:r>
+                            <w:proofErr w:type="spellStart"/>
+                            <w:r>
+                              <w:rPr>
+                                <w:rFonts w:ascii="Consolas" w:hAnsi="Consolas"/>
+                                <w:sz w:val="14"/>
+                                <w:szCs w:val="14"/>
+                                <w:lang w:val="en-US"/>
+                              </w:rPr>
+                              <w:t>argc</w:t>
+                            </w:r>
+                            <w:proofErr w:type="spellEnd"/>
+                            <w:r>
+                              <w:rPr>
+                                <w:rFonts w:ascii="Consolas" w:hAnsi="Consolas"/>
+                                <w:sz w:val="14"/>
+                                <w:szCs w:val="14"/>
+                                <w:lang w:val="en-US"/>
+                              </w:rPr>
+                              <w:t>"</w:t>
                             </w:r>
                           </w:p>
                           <w:p>
@@ -5943,7 +6493,27 @@
                           <w:szCs w:val="14"/>
                           <w:lang w:val="en-US"/>
                         </w:rPr>
-                        <w:t>Line=2, token=IDENTIFIERS, value="argc"</w:t>
+                        <w:t>Line=2, token=IDENTIFIERS, value="</w:t>
+                      </w:r>
+                      <w:proofErr w:type="spellStart"/>
+                      <w:r>
+                        <w:rPr>
+                          <w:rFonts w:ascii="Consolas" w:hAnsi="Consolas"/>
+                          <w:sz w:val="14"/>
+                          <w:szCs w:val="14"/>
+                          <w:lang w:val="en-US"/>
+                        </w:rPr>
+                        <w:t>argc</w:t>
+                      </w:r>
+                      <w:proofErr w:type="spellEnd"/>
+                      <w:r>
+                        <w:rPr>
+                          <w:rFonts w:ascii="Consolas" w:hAnsi="Consolas"/>
+                          <w:sz w:val="14"/>
+                          <w:szCs w:val="14"/>
+                          <w:lang w:val="en-US"/>
+                        </w:rPr>
+                        <w:t>"</w:t>
                       </w:r>
                     </w:p>
                     <w:p>
@@ -9039,7 +9609,27 @@
                                 <w:szCs w:val="14"/>
                                 <w:lang w:val="en-US"/>
                               </w:rPr>
-                              <w:t>Line=21, token=IDENTIFIERS, value="printf"</w:t>
+                              <w:t>Line=21, token=IDENTIFIERS, value="</w:t>
+                            </w:r>
+                            <w:proofErr w:type="spellStart"/>
+                            <w:r>
+                              <w:rPr>
+                                <w:rFonts w:ascii="Consolas" w:hAnsi="Consolas"/>
+                                <w:sz w:val="14"/>
+                                <w:szCs w:val="14"/>
+                                <w:lang w:val="en-US"/>
+                              </w:rPr>
+                              <w:t>printf</w:t>
+                            </w:r>
+                            <w:proofErr w:type="spellEnd"/>
+                            <w:r>
+                              <w:rPr>
+                                <w:rFonts w:ascii="Consolas" w:hAnsi="Consolas"/>
+                                <w:sz w:val="14"/>
+                                <w:szCs w:val="14"/>
+                                <w:lang w:val="en-US"/>
+                              </w:rPr>
+                              <w:t>"</w:t>
                             </w:r>
                           </w:p>
                           <w:p>
@@ -9424,7 +10014,27 @@
                           <w:szCs w:val="14"/>
                           <w:lang w:val="en-US"/>
                         </w:rPr>
-                        <w:t>Line=21, token=IDENTIFIERS, value="printf"</w:t>
+                        <w:t>Line=21, token=IDENTIFIERS, value="</w:t>
+                      </w:r>
+                      <w:proofErr w:type="spellStart"/>
+                      <w:r>
+                        <w:rPr>
+                          <w:rFonts w:ascii="Consolas" w:hAnsi="Consolas"/>
+                          <w:sz w:val="14"/>
+                          <w:szCs w:val="14"/>
+                          <w:lang w:val="en-US"/>
+                        </w:rPr>
+                        <w:t>printf</w:t>
+                      </w:r>
+                      <w:proofErr w:type="spellEnd"/>
+                      <w:r>
+                        <w:rPr>
+                          <w:rFonts w:ascii="Consolas" w:hAnsi="Consolas"/>
+                          <w:sz w:val="14"/>
+                          <w:szCs w:val="14"/>
+                          <w:lang w:val="en-US"/>
+                        </w:rPr>
+                        <w:t>"</w:t>
                       </w:r>
                     </w:p>
                     <w:p>
@@ -9725,7 +10335,27 @@
                                 <w:szCs w:val="14"/>
                                 <w:lang w:val="en-US"/>
                               </w:rPr>
-                              <w:t>Line=23, token=IDENTIFIERS, value="printf"</w:t>
+                              <w:t>Line=23, token=IDENTIFIERS, value="</w:t>
+                            </w:r>
+                            <w:proofErr w:type="spellStart"/>
+                            <w:r>
+                              <w:rPr>
+                                <w:rFonts w:ascii="Consolas" w:hAnsi="Consolas"/>
+                                <w:sz w:val="14"/>
+                                <w:szCs w:val="14"/>
+                                <w:lang w:val="en-US"/>
+                              </w:rPr>
+                              <w:t>printf</w:t>
+                            </w:r>
+                            <w:proofErr w:type="spellEnd"/>
+                            <w:r>
+                              <w:rPr>
+                                <w:rFonts w:ascii="Consolas" w:hAnsi="Consolas"/>
+                                <w:sz w:val="14"/>
+                                <w:szCs w:val="14"/>
+                                <w:lang w:val="en-US"/>
+                              </w:rPr>
+                              <w:t>"</w:t>
                             </w:r>
                           </w:p>
                           <w:p>
@@ -9985,7 +10615,27 @@
                                 <w:szCs w:val="14"/>
                                 <w:lang w:val="en-US"/>
                               </w:rPr>
-                              <w:t>Line=25, token=IDENTIFIERS, value="printf"</w:t>
+                              <w:t>Line=25, token=IDENTIFIERS, value="</w:t>
+                            </w:r>
+                            <w:proofErr w:type="spellStart"/>
+                            <w:r>
+                              <w:rPr>
+                                <w:rFonts w:ascii="Consolas" w:hAnsi="Consolas"/>
+                                <w:sz w:val="14"/>
+                                <w:szCs w:val="14"/>
+                                <w:lang w:val="en-US"/>
+                              </w:rPr>
+                              <w:t>printf</w:t>
+                            </w:r>
+                            <w:proofErr w:type="spellEnd"/>
+                            <w:r>
+                              <w:rPr>
+                                <w:rFonts w:ascii="Consolas" w:hAnsi="Consolas"/>
+                                <w:sz w:val="14"/>
+                                <w:szCs w:val="14"/>
+                                <w:lang w:val="en-US"/>
+                              </w:rPr>
+                              <w:t>"</w:t>
                             </w:r>
                           </w:p>
                           <w:p>
@@ -10106,7 +10756,27 @@
                           <w:szCs w:val="14"/>
                           <w:lang w:val="en-US"/>
                         </w:rPr>
-                        <w:t>Line=23, token=IDENTIFIERS, value="printf"</w:t>
+                        <w:t>Line=23, token=IDENTIFIERS, value="</w:t>
+                      </w:r>
+                      <w:proofErr w:type="spellStart"/>
+                      <w:r>
+                        <w:rPr>
+                          <w:rFonts w:ascii="Consolas" w:hAnsi="Consolas"/>
+                          <w:sz w:val="14"/>
+                          <w:szCs w:val="14"/>
+                          <w:lang w:val="en-US"/>
+                        </w:rPr>
+                        <w:t>printf</w:t>
+                      </w:r>
+                      <w:proofErr w:type="spellEnd"/>
+                      <w:r>
+                        <w:rPr>
+                          <w:rFonts w:ascii="Consolas" w:hAnsi="Consolas"/>
+                          <w:sz w:val="14"/>
+                          <w:szCs w:val="14"/>
+                          <w:lang w:val="en-US"/>
+                        </w:rPr>
+                        <w:t>"</w:t>
                       </w:r>
                     </w:p>
                     <w:p>
@@ -10366,7 +11036,27 @@
                           <w:szCs w:val="14"/>
                           <w:lang w:val="en-US"/>
                         </w:rPr>
-                        <w:t>Line=25, token=IDENTIFIERS, value="printf"</w:t>
+                        <w:t>Line=25, token=IDENTIFIERS, value="</w:t>
+                      </w:r>
+                      <w:proofErr w:type="spellStart"/>
+                      <w:r>
+                        <w:rPr>
+                          <w:rFonts w:ascii="Consolas" w:hAnsi="Consolas"/>
+                          <w:sz w:val="14"/>
+                          <w:szCs w:val="14"/>
+                          <w:lang w:val="en-US"/>
+                        </w:rPr>
+                        <w:t>printf</w:t>
+                      </w:r>
+                      <w:proofErr w:type="spellEnd"/>
+                      <w:r>
+                        <w:rPr>
+                          <w:rFonts w:ascii="Consolas" w:hAnsi="Consolas"/>
+                          <w:sz w:val="14"/>
+                          <w:szCs w:val="14"/>
+                          <w:lang w:val="en-US"/>
+                        </w:rPr>
+                        <w:t>"</w:t>
                       </w:r>
                     </w:p>
                     <w:p>
@@ -11406,7 +12096,27 @@
                                 <w:szCs w:val="14"/>
                                 <w:lang w:val="en-US"/>
                               </w:rPr>
-                              <w:t>Line=29, token=IDENTIFIERS, value="printf"</w:t>
+                              <w:t>Line=29, token=IDENTIFIERS, value="</w:t>
+                            </w:r>
+                            <w:proofErr w:type="spellStart"/>
+                            <w:r>
+                              <w:rPr>
+                                <w:rFonts w:ascii="Consolas" w:hAnsi="Consolas"/>
+                                <w:sz w:val="14"/>
+                                <w:szCs w:val="14"/>
+                                <w:lang w:val="en-US"/>
+                              </w:rPr>
+                              <w:t>printf</w:t>
+                            </w:r>
+                            <w:proofErr w:type="spellEnd"/>
+                            <w:r>
+                              <w:rPr>
+                                <w:rFonts w:ascii="Consolas" w:hAnsi="Consolas"/>
+                                <w:sz w:val="14"/>
+                                <w:szCs w:val="14"/>
+                                <w:lang w:val="en-US"/>
+                              </w:rPr>
+                              <w:t>"</w:t>
                             </w:r>
                           </w:p>
                           <w:p>
@@ -11769,7 +12479,27 @@
                           <w:szCs w:val="14"/>
                           <w:lang w:val="en-US"/>
                         </w:rPr>
-                        <w:t>Line=29, token=IDENTIFIERS, value="printf"</w:t>
+                        <w:t>Line=29, token=IDENTIFIERS, value="</w:t>
+                      </w:r>
+                      <w:proofErr w:type="spellStart"/>
+                      <w:r>
+                        <w:rPr>
+                          <w:rFonts w:ascii="Consolas" w:hAnsi="Consolas"/>
+                          <w:sz w:val="14"/>
+                          <w:szCs w:val="14"/>
+                          <w:lang w:val="en-US"/>
+                        </w:rPr>
+                        <w:t>printf</w:t>
+                      </w:r>
+                      <w:proofErr w:type="spellEnd"/>
+                      <w:r>
+                        <w:rPr>
+                          <w:rFonts w:ascii="Consolas" w:hAnsi="Consolas"/>
+                          <w:sz w:val="14"/>
+                          <w:szCs w:val="14"/>
+                          <w:lang w:val="en-US"/>
+                        </w:rPr>
+                        <w:t>"</w:t>
                       </w:r>
                     </w:p>
                     <w:p>
@@ -11868,7 +12598,10 @@
     <w:p/>
     <w:p>
       <w:r>
-        <w:t>Στα αριστερά βλέπουμε πως όλα εντοπίζονται σωστά. Μάλιστα ο αναλυτής, εντοπίζει τον τελεστή &amp;&amp;&amp; ως διαφορετικούς τελεστές &amp;&amp; (Logical AND Operation) και το σύμβολο της διεύθυνσης &amp;. Βλέποντας στο δεξί μέρος, βλέπουμε ότι περίπου στη μέση της γραμμής 31, ο αναλυτής έχει αναγνωρίσει το σύμβολο | ως UNKNOWN_TOKEN καθώς αυτό δεν αποτελεί σύμβολο της αλφαβήτου της γλώσσας. Αν ήταν συνοδευμένο από άλλο ένα τέτοιο σύμβολο, σχηματίζοντας την λογική πράξη OR (||), τότε ο αναλυτής θα το εντόπιζε ως operator. Τώρα θα γίνει η ανάλυση της εξόδου που αφορά την δομή επανάληψης do … while.</w:t>
+        <w:t xml:space="preserve">Ξεκινόντας από τα </w:t>
+      </w:r>
+      <w:r>
+        <w:t>αριστερά βλέπουμε πως όλα εντοπίζονται σωστά. Μάλιστα ο αναλυτής, εντοπίζει τον τελεστή &amp;&amp;&amp; ως διαφορετικούς τελεστές &amp;&amp; (Logical AND Operation) και το σύμβολο της διεύθυνσης &amp;. Βλέποντας στο δεξί μέρος, βλέπουμε ότι περίπου στη μέση της γραμμής 31, ο αναλυτής έχει αναγνωρίσει το σύμβολο | ως UNKNOWN_TOKEN καθώς αυτό δεν αποτελεί σύμβολο της αλφαβήτου της γλώσσας. Αν ήταν συνοδευμένο από άλλο ένα τέτοιο σύμβολο, σχηματίζοντας την λογική πράξη OR (||), τότε ο αναλυτής θα το εντόπιζε ως operator. Τώρα θα γίνει η ανάλυση της εξόδου που αφορά την δομή επανάληψης do … while.</w:t>
       </w:r>
     </w:p>
     <w:p>
@@ -13687,7 +14420,7 @@
         <w:pStyle w:val="Heading2"/>
         <w:spacing w:after="120"/>
       </w:pPr>
-      <w:bookmarkStart w:id="8" w:name="_Toc165731164"/>
+      <w:bookmarkStart w:id="8" w:name="_Toc165736479"/>
       <w:r>
         <w:t>2.</w:t>
       </w:r>
@@ -13712,7 +14445,7 @@
       <w:pPr>
         <w:pStyle w:val="Heading3"/>
       </w:pPr>
-      <w:bookmarkStart w:id="9" w:name="_Toc165731165"/>
+      <w:bookmarkStart w:id="9" w:name="_Toc165736480"/>
       <w:r>
         <w:t>2.</w:t>
       </w:r>
@@ -13873,7 +14606,27 @@
                                 <w:szCs w:val="16"/>
                                 <w:lang w:val="en-US"/>
                               </w:rPr>
-                              <w:t>int main(int argc, char** argv)</w:t>
+                              <w:t xml:space="preserve">int main(int </w:t>
+                            </w:r>
+                            <w:proofErr w:type="spellStart"/>
+                            <w:r>
+                              <w:rPr>
+                                <w:rFonts w:ascii="Consolas" w:hAnsi="Consolas"/>
+                                <w:sz w:val="16"/>
+                                <w:szCs w:val="16"/>
+                                <w:lang w:val="en-US"/>
+                              </w:rPr>
+                              <w:t>argc</w:t>
+                            </w:r>
+                            <w:proofErr w:type="spellEnd"/>
+                            <w:r>
+                              <w:rPr>
+                                <w:rFonts w:ascii="Consolas" w:hAnsi="Consolas"/>
+                                <w:sz w:val="16"/>
+                                <w:szCs w:val="16"/>
+                                <w:lang w:val="en-US"/>
+                              </w:rPr>
+                              <w:t>, char** argv)</w:t>
                             </w:r>
                             <w:r>
                               <w:rPr>
@@ -14062,7 +14815,47 @@
                                 <w:szCs w:val="16"/>
                                 <w:lang w:val="en-US"/>
                               </w:rPr>
-                              <w:t xml:space="preserve">   printf("Sum: %d", a+b);</w:t>
+                              <w:t xml:space="preserve">   </w:t>
+                            </w:r>
+                            <w:proofErr w:type="spellStart"/>
+                            <w:r>
+                              <w:rPr>
+                                <w:rFonts w:ascii="Consolas" w:hAnsi="Consolas"/>
+                                <w:sz w:val="16"/>
+                                <w:szCs w:val="16"/>
+                                <w:lang w:val="en-US"/>
+                              </w:rPr>
+                              <w:t>printf</w:t>
+                            </w:r>
+                            <w:proofErr w:type="spellEnd"/>
+                            <w:r>
+                              <w:rPr>
+                                <w:rFonts w:ascii="Consolas" w:hAnsi="Consolas"/>
+                                <w:sz w:val="16"/>
+                                <w:szCs w:val="16"/>
+                                <w:lang w:val="en-US"/>
+                              </w:rPr>
+                              <w:t xml:space="preserve">("Sum: %d", </w:t>
+                            </w:r>
+                            <w:proofErr w:type="spellStart"/>
+                            <w:r>
+                              <w:rPr>
+                                <w:rFonts w:ascii="Consolas" w:hAnsi="Consolas"/>
+                                <w:sz w:val="16"/>
+                                <w:szCs w:val="16"/>
+                                <w:lang w:val="en-US"/>
+                              </w:rPr>
+                              <w:t>a+b</w:t>
+                            </w:r>
+                            <w:proofErr w:type="spellEnd"/>
+                            <w:r>
+                              <w:rPr>
+                                <w:rFonts w:ascii="Consolas" w:hAnsi="Consolas"/>
+                                <w:sz w:val="16"/>
+                                <w:szCs w:val="16"/>
+                                <w:lang w:val="en-US"/>
+                              </w:rPr>
+                              <w:t>);</w:t>
                             </w:r>
                             <w:r>
                               <w:rPr>
@@ -14232,7 +15025,27 @@
                           <w:szCs w:val="16"/>
                           <w:lang w:val="en-US"/>
                         </w:rPr>
-                        <w:t>int main(int argc, char** argv)</w:t>
+                        <w:t xml:space="preserve">int main(int </w:t>
+                      </w:r>
+                      <w:proofErr w:type="spellStart"/>
+                      <w:r>
+                        <w:rPr>
+                          <w:rFonts w:ascii="Consolas" w:hAnsi="Consolas"/>
+                          <w:sz w:val="16"/>
+                          <w:szCs w:val="16"/>
+                          <w:lang w:val="en-US"/>
+                        </w:rPr>
+                        <w:t>argc</w:t>
+                      </w:r>
+                      <w:proofErr w:type="spellEnd"/>
+                      <w:r>
+                        <w:rPr>
+                          <w:rFonts w:ascii="Consolas" w:hAnsi="Consolas"/>
+                          <w:sz w:val="16"/>
+                          <w:szCs w:val="16"/>
+                          <w:lang w:val="en-US"/>
+                        </w:rPr>
+                        <w:t>, char** argv)</w:t>
                       </w:r>
                       <w:r>
                         <w:rPr>
@@ -14421,7 +15234,47 @@
                           <w:szCs w:val="16"/>
                           <w:lang w:val="en-US"/>
                         </w:rPr>
-                        <w:t xml:space="preserve">   printf("Sum: %d", a+b);</w:t>
+                        <w:t xml:space="preserve">   </w:t>
+                      </w:r>
+                      <w:proofErr w:type="spellStart"/>
+                      <w:r>
+                        <w:rPr>
+                          <w:rFonts w:ascii="Consolas" w:hAnsi="Consolas"/>
+                          <w:sz w:val="16"/>
+                          <w:szCs w:val="16"/>
+                          <w:lang w:val="en-US"/>
+                        </w:rPr>
+                        <w:t>printf</w:t>
+                      </w:r>
+                      <w:proofErr w:type="spellEnd"/>
+                      <w:r>
+                        <w:rPr>
+                          <w:rFonts w:ascii="Consolas" w:hAnsi="Consolas"/>
+                          <w:sz w:val="16"/>
+                          <w:szCs w:val="16"/>
+                          <w:lang w:val="en-US"/>
+                        </w:rPr>
+                        <w:t xml:space="preserve">("Sum: %d", </w:t>
+                      </w:r>
+                      <w:proofErr w:type="spellStart"/>
+                      <w:r>
+                        <w:rPr>
+                          <w:rFonts w:ascii="Consolas" w:hAnsi="Consolas"/>
+                          <w:sz w:val="16"/>
+                          <w:szCs w:val="16"/>
+                          <w:lang w:val="en-US"/>
+                        </w:rPr>
+                        <w:t>a+b</w:t>
+                      </w:r>
+                      <w:proofErr w:type="spellEnd"/>
+                      <w:r>
+                        <w:rPr>
+                          <w:rFonts w:ascii="Consolas" w:hAnsi="Consolas"/>
+                          <w:sz w:val="16"/>
+                          <w:szCs w:val="16"/>
+                          <w:lang w:val="en-US"/>
+                        </w:rPr>
+                        <w:t>);</w:t>
                       </w:r>
                       <w:r>
                         <w:rPr>
@@ -14596,7 +15449,27 @@
                                 <w:szCs w:val="16"/>
                                 <w:lang w:val="en-US"/>
                               </w:rPr>
-                              <w:t>void handle_comment()</w:t>
+                              <w:t xml:space="preserve">void </w:t>
+                            </w:r>
+                            <w:proofErr w:type="spellStart"/>
+                            <w:r>
+                              <w:rPr>
+                                <w:rFonts w:ascii="Consolas" w:hAnsi="Consolas"/>
+                                <w:sz w:val="16"/>
+                                <w:szCs w:val="16"/>
+                                <w:lang w:val="en-US"/>
+                              </w:rPr>
+                              <w:t>handle_comment</w:t>
+                            </w:r>
+                            <w:proofErr w:type="spellEnd"/>
+                            <w:r>
+                              <w:rPr>
+                                <w:rFonts w:ascii="Consolas" w:hAnsi="Consolas"/>
+                                <w:sz w:val="16"/>
+                                <w:szCs w:val="16"/>
+                                <w:lang w:val="en-US"/>
+                              </w:rPr>
+                              <w:t>()</w:t>
                             </w:r>
                           </w:p>
                           <w:p>
@@ -15162,7 +16035,27 @@
                                 <w:szCs w:val="16"/>
                                 <w:lang w:val="en-US"/>
                               </w:rPr>
-                              <w:t xml:space="preserve">         printf ("Error: EOF in comment.\n");</w:t>
+                              <w:t xml:space="preserve">         </w:t>
+                            </w:r>
+                            <w:proofErr w:type="spellStart"/>
+                            <w:r>
+                              <w:rPr>
+                                <w:rFonts w:ascii="Consolas" w:hAnsi="Consolas"/>
+                                <w:sz w:val="16"/>
+                                <w:szCs w:val="16"/>
+                                <w:lang w:val="en-US"/>
+                              </w:rPr>
+                              <w:t>printf</w:t>
+                            </w:r>
+                            <w:proofErr w:type="spellEnd"/>
+                            <w:r>
+                              <w:rPr>
+                                <w:rFonts w:ascii="Consolas" w:hAnsi="Consolas"/>
+                                <w:sz w:val="16"/>
+                                <w:szCs w:val="16"/>
+                                <w:lang w:val="en-US"/>
+                              </w:rPr>
+                              <w:t xml:space="preserve"> ("Error: EOF in comment.\n");</w:t>
                             </w:r>
                           </w:p>
                           <w:p>
@@ -15308,7 +16201,27 @@
                           <w:szCs w:val="16"/>
                           <w:lang w:val="en-US"/>
                         </w:rPr>
-                        <w:t>void handle_comment()</w:t>
+                        <w:t xml:space="preserve">void </w:t>
+                      </w:r>
+                      <w:proofErr w:type="spellStart"/>
+                      <w:r>
+                        <w:rPr>
+                          <w:rFonts w:ascii="Consolas" w:hAnsi="Consolas"/>
+                          <w:sz w:val="16"/>
+                          <w:szCs w:val="16"/>
+                          <w:lang w:val="en-US"/>
+                        </w:rPr>
+                        <w:t>handle_comment</w:t>
+                      </w:r>
+                      <w:proofErr w:type="spellEnd"/>
+                      <w:r>
+                        <w:rPr>
+                          <w:rFonts w:ascii="Consolas" w:hAnsi="Consolas"/>
+                          <w:sz w:val="16"/>
+                          <w:szCs w:val="16"/>
+                          <w:lang w:val="en-US"/>
+                        </w:rPr>
+                        <w:t>()</w:t>
                       </w:r>
                     </w:p>
                     <w:p>
@@ -15874,7 +16787,27 @@
                           <w:szCs w:val="16"/>
                           <w:lang w:val="en-US"/>
                         </w:rPr>
-                        <w:t xml:space="preserve">         printf ("Error: EOF in comment.\n");</w:t>
+                        <w:t xml:space="preserve">         </w:t>
+                      </w:r>
+                      <w:proofErr w:type="spellStart"/>
+                      <w:r>
+                        <w:rPr>
+                          <w:rFonts w:ascii="Consolas" w:hAnsi="Consolas"/>
+                          <w:sz w:val="16"/>
+                          <w:szCs w:val="16"/>
+                          <w:lang w:val="en-US"/>
+                        </w:rPr>
+                        <w:t>printf</w:t>
+                      </w:r>
+                      <w:proofErr w:type="spellEnd"/>
+                      <w:r>
+                        <w:rPr>
+                          <w:rFonts w:ascii="Consolas" w:hAnsi="Consolas"/>
+                          <w:sz w:val="16"/>
+                          <w:szCs w:val="16"/>
+                          <w:lang w:val="en-US"/>
+                        </w:rPr>
+                        <w:t xml:space="preserve"> ("Error: EOF in comment.\n");</w:t>
                       </w:r>
                     </w:p>
                     <w:p>
@@ -16067,7 +17000,27 @@
                                 <w:szCs w:val="18"/>
                                 <w:lang w:val="en-US"/>
                               </w:rPr>
-                              <w:t>"/*"                { handle_comment(); }</w:t>
+                              <w:t xml:space="preserve">"/*"                { </w:t>
+                            </w:r>
+                            <w:proofErr w:type="spellStart"/>
+                            <w:r>
+                              <w:rPr>
+                                <w:rFonts w:ascii="Consolas" w:hAnsi="Consolas"/>
+                                <w:sz w:val="18"/>
+                                <w:szCs w:val="18"/>
+                                <w:lang w:val="en-US"/>
+                              </w:rPr>
+                              <w:t>handle_comment</w:t>
+                            </w:r>
+                            <w:proofErr w:type="spellEnd"/>
+                            <w:r>
+                              <w:rPr>
+                                <w:rFonts w:ascii="Consolas" w:hAnsi="Consolas"/>
+                                <w:sz w:val="18"/>
+                                <w:szCs w:val="18"/>
+                                <w:lang w:val="en-US"/>
+                              </w:rPr>
+                              <w:t>(); }</w:t>
                             </w:r>
                           </w:p>
                           <w:p>
@@ -16212,7 +17165,27 @@
                           <w:szCs w:val="18"/>
                           <w:lang w:val="en-US"/>
                         </w:rPr>
-                        <w:t>"/*"                { handle_comment(); }</w:t>
+                        <w:t xml:space="preserve">"/*"                { </w:t>
+                      </w:r>
+                      <w:proofErr w:type="spellStart"/>
+                      <w:r>
+                        <w:rPr>
+                          <w:rFonts w:ascii="Consolas" w:hAnsi="Consolas"/>
+                          <w:sz w:val="18"/>
+                          <w:szCs w:val="18"/>
+                          <w:lang w:val="en-US"/>
+                        </w:rPr>
+                        <w:t>handle_comment</w:t>
+                      </w:r>
+                      <w:proofErr w:type="spellEnd"/>
+                      <w:r>
+                        <w:rPr>
+                          <w:rFonts w:ascii="Consolas" w:hAnsi="Consolas"/>
+                          <w:sz w:val="18"/>
+                          <w:szCs w:val="18"/>
+                          <w:lang w:val="en-US"/>
+                        </w:rPr>
+                        <w:t>(); }</w:t>
                       </w:r>
                     </w:p>
                     <w:p>
@@ -16333,7 +17306,7 @@
       <w:pPr>
         <w:pStyle w:val="Heading3"/>
       </w:pPr>
-      <w:bookmarkStart w:id="10" w:name="_Toc165731166"/>
+      <w:bookmarkStart w:id="10" w:name="_Toc165736481"/>
       <w:r>
         <w:t>2.2.</w:t>
       </w:r>
@@ -16843,7 +17816,7 @@
       <w:pPr>
         <w:pStyle w:val="Heading2"/>
       </w:pPr>
-      <w:bookmarkStart w:id="11" w:name="_Toc165731167"/>
+      <w:bookmarkStart w:id="11" w:name="_Toc165736482"/>
       <w:r>
         <w:t>2.3 Ελλείψεις και ορθή ή μη μεταγλώττιση και εκτέλεση</w:t>
       </w:r>
@@ -16934,33 +17907,117 @@
                               <w:rPr>
                                 <w:lang w:val="en-US"/>
                               </w:rPr>
-                              <w:t xml:space="preserve">    flex -o lexical_analyzer.c lexical_analyzer.l </w:t>
-                            </w:r>
-                          </w:p>
-                          <w:p>
-                            <w:pPr>
-                              <w:rPr>
-                                <w:lang w:val="en-US"/>
-                              </w:rPr>
-                            </w:pPr>
-                            <w:r>
-                              <w:rPr>
-                                <w:lang w:val="en-US"/>
-                              </w:rPr>
-                              <w:t>    gcc -o lexical_analyzer lexical_analyzer.c  </w:t>
-                            </w:r>
-                          </w:p>
-                          <w:p>
-                            <w:pPr>
-                              <w:rPr>
-                                <w:lang w:val="en-US"/>
-                              </w:rPr>
-                            </w:pPr>
-                            <w:r>
-                              <w:rPr>
-                                <w:lang w:val="en-US"/>
-                              </w:rPr>
-                              <w:t>    ./lexical_analyzer input.txt output.txt</w:t>
+                              <w:t xml:space="preserve">    flex -o </w:t>
+                            </w:r>
+                            <w:proofErr w:type="spellStart"/>
+                            <w:r>
+                              <w:rPr>
+                                <w:lang w:val="en-US"/>
+                              </w:rPr>
+                              <w:t>lexical_analyzer.c</w:t>
+                            </w:r>
+                            <w:proofErr w:type="spellEnd"/>
+                            <w:r>
+                              <w:rPr>
+                                <w:lang w:val="en-US"/>
+                              </w:rPr>
+                              <w:t xml:space="preserve"> </w:t>
+                            </w:r>
+                            <w:proofErr w:type="spellStart"/>
+                            <w:r>
+                              <w:rPr>
+                                <w:lang w:val="en-US"/>
+                              </w:rPr>
+                              <w:t>lexical_analyzer.l</w:t>
+                            </w:r>
+                            <w:proofErr w:type="spellEnd"/>
+                            <w:r>
+                              <w:rPr>
+                                <w:lang w:val="en-US"/>
+                              </w:rPr>
+                              <w:t xml:space="preserve"> </w:t>
+                            </w:r>
+                          </w:p>
+                          <w:p>
+                            <w:pPr>
+                              <w:rPr>
+                                <w:lang w:val="en-US"/>
+                              </w:rPr>
+                            </w:pPr>
+                            <w:r>
+                              <w:rPr>
+                                <w:lang w:val="en-US"/>
+                              </w:rPr>
+                              <w:t xml:space="preserve">    </w:t>
+                            </w:r>
+                            <w:proofErr w:type="spellStart"/>
+                            <w:r>
+                              <w:rPr>
+                                <w:lang w:val="en-US"/>
+                              </w:rPr>
+                              <w:t>gcc</w:t>
+                            </w:r>
+                            <w:proofErr w:type="spellEnd"/>
+                            <w:r>
+                              <w:rPr>
+                                <w:lang w:val="en-US"/>
+                              </w:rPr>
+                              <w:t xml:space="preserve"> -o </w:t>
+                            </w:r>
+                            <w:proofErr w:type="spellStart"/>
+                            <w:r>
+                              <w:rPr>
+                                <w:lang w:val="en-US"/>
+                              </w:rPr>
+                              <w:t>lexical_analyzer</w:t>
+                            </w:r>
+                            <w:proofErr w:type="spellEnd"/>
+                            <w:r>
+                              <w:rPr>
+                                <w:lang w:val="en-US"/>
+                              </w:rPr>
+                              <w:t xml:space="preserve"> </w:t>
+                            </w:r>
+                            <w:proofErr w:type="spellStart"/>
+                            <w:r>
+                              <w:rPr>
+                                <w:lang w:val="en-US"/>
+                              </w:rPr>
+                              <w:t>lexical_analyzer.c</w:t>
+                            </w:r>
+                            <w:proofErr w:type="spellEnd"/>
+                            <w:r>
+                              <w:rPr>
+                                <w:lang w:val="en-US"/>
+                              </w:rPr>
+                              <w:t xml:space="preserve">  </w:t>
+                            </w:r>
+                          </w:p>
+                          <w:p>
+                            <w:pPr>
+                              <w:rPr>
+                                <w:lang w:val="en-US"/>
+                              </w:rPr>
+                            </w:pPr>
+                            <w:r>
+                              <w:rPr>
+                                <w:lang w:val="en-US"/>
+                              </w:rPr>
+                              <w:t>    ./</w:t>
+                            </w:r>
+                            <w:proofErr w:type="spellStart"/>
+                            <w:r>
+                              <w:rPr>
+                                <w:lang w:val="en-US"/>
+                              </w:rPr>
+                              <w:t>lexical_analyzer</w:t>
+                            </w:r>
+                            <w:proofErr w:type="spellEnd"/>
+                            <w:r>
+                              <w:rPr>
+                                <w:lang w:val="en-US"/>
+                              </w:rPr>
+                              <w:t xml:space="preserve"> input.txt output.txt</w:t>
                             </w:r>
                           </w:p>
                           <w:p>
@@ -17015,33 +18072,117 @@
                         <w:rPr>
                           <w:lang w:val="en-US"/>
                         </w:rPr>
-                        <w:t xml:space="preserve">    flex -o lexical_analyzer.c lexical_analyzer.l </w:t>
-                      </w:r>
-                    </w:p>
-                    <w:p>
-                      <w:pPr>
-                        <w:rPr>
-                          <w:lang w:val="en-US"/>
-                        </w:rPr>
-                      </w:pPr>
-                      <w:r>
-                        <w:rPr>
-                          <w:lang w:val="en-US"/>
-                        </w:rPr>
-                        <w:t>    gcc -o lexical_analyzer lexical_analyzer.c  </w:t>
-                      </w:r>
-                    </w:p>
-                    <w:p>
-                      <w:pPr>
-                        <w:rPr>
-                          <w:lang w:val="en-US"/>
-                        </w:rPr>
-                      </w:pPr>
-                      <w:r>
-                        <w:rPr>
-                          <w:lang w:val="en-US"/>
-                        </w:rPr>
-                        <w:t>    ./lexical_analyzer input.txt output.txt</w:t>
+                        <w:t xml:space="preserve">    flex -o </w:t>
+                      </w:r>
+                      <w:proofErr w:type="spellStart"/>
+                      <w:r>
+                        <w:rPr>
+                          <w:lang w:val="en-US"/>
+                        </w:rPr>
+                        <w:t>lexical_analyzer.c</w:t>
+                      </w:r>
+                      <w:proofErr w:type="spellEnd"/>
+                      <w:r>
+                        <w:rPr>
+                          <w:lang w:val="en-US"/>
+                        </w:rPr>
+                        <w:t xml:space="preserve"> </w:t>
+                      </w:r>
+                      <w:proofErr w:type="spellStart"/>
+                      <w:r>
+                        <w:rPr>
+                          <w:lang w:val="en-US"/>
+                        </w:rPr>
+                        <w:t>lexical_analyzer.l</w:t>
+                      </w:r>
+                      <w:proofErr w:type="spellEnd"/>
+                      <w:r>
+                        <w:rPr>
+                          <w:lang w:val="en-US"/>
+                        </w:rPr>
+                        <w:t xml:space="preserve"> </w:t>
+                      </w:r>
+                    </w:p>
+                    <w:p>
+                      <w:pPr>
+                        <w:rPr>
+                          <w:lang w:val="en-US"/>
+                        </w:rPr>
+                      </w:pPr>
+                      <w:r>
+                        <w:rPr>
+                          <w:lang w:val="en-US"/>
+                        </w:rPr>
+                        <w:t xml:space="preserve">    </w:t>
+                      </w:r>
+                      <w:proofErr w:type="spellStart"/>
+                      <w:r>
+                        <w:rPr>
+                          <w:lang w:val="en-US"/>
+                        </w:rPr>
+                        <w:t>gcc</w:t>
+                      </w:r>
+                      <w:proofErr w:type="spellEnd"/>
+                      <w:r>
+                        <w:rPr>
+                          <w:lang w:val="en-US"/>
+                        </w:rPr>
+                        <w:t xml:space="preserve"> -o </w:t>
+                      </w:r>
+                      <w:proofErr w:type="spellStart"/>
+                      <w:r>
+                        <w:rPr>
+                          <w:lang w:val="en-US"/>
+                        </w:rPr>
+                        <w:t>lexical_analyzer</w:t>
+                      </w:r>
+                      <w:proofErr w:type="spellEnd"/>
+                      <w:r>
+                        <w:rPr>
+                          <w:lang w:val="en-US"/>
+                        </w:rPr>
+                        <w:t xml:space="preserve"> </w:t>
+                      </w:r>
+                      <w:proofErr w:type="spellStart"/>
+                      <w:r>
+                        <w:rPr>
+                          <w:lang w:val="en-US"/>
+                        </w:rPr>
+                        <w:t>lexical_analyzer.c</w:t>
+                      </w:r>
+                      <w:proofErr w:type="spellEnd"/>
+                      <w:r>
+                        <w:rPr>
+                          <w:lang w:val="en-US"/>
+                        </w:rPr>
+                        <w:t xml:space="preserve">  </w:t>
+                      </w:r>
+                    </w:p>
+                    <w:p>
+                      <w:pPr>
+                        <w:rPr>
+                          <w:lang w:val="en-US"/>
+                        </w:rPr>
+                      </w:pPr>
+                      <w:r>
+                        <w:rPr>
+                          <w:lang w:val="en-US"/>
+                        </w:rPr>
+                        <w:t>    ./</w:t>
+                      </w:r>
+                      <w:proofErr w:type="spellStart"/>
+                      <w:r>
+                        <w:rPr>
+                          <w:lang w:val="en-US"/>
+                        </w:rPr>
+                        <w:t>lexical_analyzer</w:t>
+                      </w:r>
+                      <w:proofErr w:type="spellEnd"/>
+                      <w:r>
+                        <w:rPr>
+                          <w:lang w:val="en-US"/>
+                        </w:rPr>
+                        <w:t xml:space="preserve"> input.txt output.txt</w:t>
                       </w:r>
                     </w:p>
                     <w:p>
@@ -17088,7 +18229,7 @@
       <w:pPr>
         <w:pStyle w:val="Heading1"/>
       </w:pPr>
-      <w:bookmarkStart w:id="12" w:name="_Toc165731168"/>
+      <w:bookmarkStart w:id="12" w:name="_Toc165736483"/>
       <w:r>
         <w:lastRenderedPageBreak/>
         <w:t>3. Ανάλυση αρμοδιοτήτων</w:t>
@@ -17103,7 +18244,7 @@
       <w:pPr>
         <w:pStyle w:val="Heading2"/>
       </w:pPr>
-      <w:bookmarkStart w:id="13" w:name="_Toc165731169"/>
+      <w:bookmarkStart w:id="13" w:name="_Toc165736484"/>
       <w:r>
         <w:t>3.1 Αρμοδιότητες στον κώδικα και στον έλεγχο</w:t>
       </w:r>
@@ -17790,16 +18931,7 @@
                 <w:sz w:val="18"/>
                 <w:szCs w:val="18"/>
               </w:rPr>
-              <w:t xml:space="preserve"> </w:t>
-            </w:r>
-            <w:r>
-              <w:rPr>
-                <w:rFonts w:cs="Calibri"/>
-                <w:color w:val="4472C4" w:themeColor="accent1"/>
-                <w:sz w:val="18"/>
-                <w:szCs w:val="18"/>
-              </w:rPr>
-              <w:t>Συμπλήρωση</w:t>
+              <w:t xml:space="preserve"> Συμπλήρωση</w:t>
             </w:r>
           </w:p>
         </w:tc>
@@ -17930,16 +19062,7 @@
                 <w:sz w:val="18"/>
                 <w:szCs w:val="18"/>
               </w:rPr>
-              <w:t xml:space="preserve"> </w:t>
-            </w:r>
-            <w:r>
-              <w:rPr>
-                <w:rFonts w:cs="Calibri"/>
-                <w:color w:val="4472C4" w:themeColor="accent1"/>
-                <w:sz w:val="18"/>
-                <w:szCs w:val="18"/>
-              </w:rPr>
-              <w:t>Συμπλήρωση</w:t>
+              <w:t xml:space="preserve"> Συμπλήρωση</w:t>
             </w:r>
           </w:p>
         </w:tc>
@@ -17964,7 +19087,7 @@
       <w:pPr>
         <w:pStyle w:val="Heading2"/>
       </w:pPr>
-      <w:bookmarkStart w:id="14" w:name="_Toc165731170"/>
+      <w:bookmarkStart w:id="14" w:name="_Toc165736485"/>
       <w:r>
         <w:t xml:space="preserve">3.2 Υλοποίηση </w:t>
       </w:r>
@@ -18350,13 +19473,7 @@
               <w:rPr>
                 <w:rFonts w:cs="Calibri"/>
               </w:rPr>
-              <w:t>2.</w:t>
-            </w:r>
-            <w:r>
-              <w:rPr>
-                <w:rFonts w:cs="Calibri"/>
-              </w:rPr>
-              <w:t>1.1 Ανάλυση εισόδου</w:t>
+              <w:t>2.1.1 Ανάλυση εισόδου</w:t>
             </w:r>
           </w:p>
         </w:tc>
@@ -18508,25 +19625,7 @@
               <w:rPr>
                 <w:rFonts w:cs="Calibri"/>
               </w:rPr>
-              <w:t>2.1.</w:t>
-            </w:r>
-            <w:r>
-              <w:rPr>
-                <w:rFonts w:cs="Calibri"/>
-              </w:rPr>
-              <w:t>2</w:t>
-            </w:r>
-            <w:r>
-              <w:rPr>
-                <w:rFonts w:cs="Calibri"/>
-              </w:rPr>
-              <w:t xml:space="preserve"> Ανάλυση ε</w:t>
-            </w:r>
-            <w:r>
-              <w:rPr>
-                <w:rFonts w:cs="Calibri"/>
-              </w:rPr>
-              <w:t>ξόδου</w:t>
+              <w:t>2.1.2 Ανάλυση εξόδου</w:t>
             </w:r>
           </w:p>
         </w:tc>
@@ -18652,21 +19751,7 @@
                 <w:rFonts w:cs="Calibri"/>
                 <w:lang w:val="en-US"/>
               </w:rPr>
-              <w:t>2.</w:t>
-            </w:r>
-            <w:r>
-              <w:rPr>
-                <w:rFonts w:cs="Calibri"/>
-                <w:lang w:val="en-US"/>
-              </w:rPr>
-              <w:t>2</w:t>
-            </w:r>
-            <w:r>
-              <w:rPr>
-                <w:rFonts w:cs="Calibri"/>
-                <w:lang w:val="en-US"/>
-              </w:rPr>
-              <w:t xml:space="preserve">.1 </w:t>
+              <w:t xml:space="preserve">2.2.1 </w:t>
             </w:r>
             <w:r>
               <w:rPr>
@@ -18870,14 +19955,7 @@
                 <w:rFonts w:cs="Calibri"/>
                 <w:lang w:val="en-US"/>
               </w:rPr>
-              <w:t>2.</w:t>
-            </w:r>
-            <w:r>
-              <w:rPr>
-                <w:rFonts w:cs="Calibri"/>
-                <w:lang w:val="en-US"/>
-              </w:rPr>
-              <w:t xml:space="preserve">2.2 </w:t>
+              <w:t xml:space="preserve">2.2.2 </w:t>
             </w:r>
             <w:r>
               <w:rPr>
@@ -18892,6 +19970,7 @@
               </w:rPr>
               <w:t xml:space="preserve"> </w:t>
             </w:r>
+            <w:proofErr w:type="spellStart"/>
             <w:r>
               <w:rPr>
                 <w:rFonts w:cs="Calibri"/>
@@ -18899,6 +19978,7 @@
               </w:rPr>
               <w:t>eof</w:t>
             </w:r>
+            <w:proofErr w:type="spellEnd"/>
             <w:r>
               <w:rPr>
                 <w:rFonts w:cs="Calibri"/>

--- a/A_Part/A-3/Justification.docx
+++ b/A_Part/A-3/Justification.docx
@@ -2040,7 +2040,27 @@
                                 <w:szCs w:val="16"/>
                                 <w:lang w:val="en-US"/>
                               </w:rPr>
-                              <w:t xml:space="preserve">int main(int </w:t>
+                              <w:t xml:space="preserve">int </w:t>
+                            </w:r>
+                            <w:proofErr w:type="gramStart"/>
+                            <w:r>
+                              <w:rPr>
+                                <w:rFonts w:ascii="Consolas" w:hAnsi="Consolas" w:cs="Consolas"/>
+                                <w:sz w:val="16"/>
+                                <w:szCs w:val="16"/>
+                                <w:lang w:val="en-US"/>
+                              </w:rPr>
+                              <w:t>main(</w:t>
+                            </w:r>
+                            <w:proofErr w:type="gramEnd"/>
+                            <w:r>
+                              <w:rPr>
+                                <w:rFonts w:ascii="Consolas" w:hAnsi="Consolas" w:cs="Consolas"/>
+                                <w:sz w:val="16"/>
+                                <w:szCs w:val="16"/>
+                                <w:lang w:val="en-US"/>
+                              </w:rPr>
+                              <w:t xml:space="preserve">int </w:t>
                             </w:r>
                             <w:proofErr w:type="spellStart"/>
                             <w:r>
@@ -2111,19 +2131,19 @@
                                 <w:szCs w:val="16"/>
                                 <w:lang w:val="en-US"/>
                               </w:rPr>
-                              <w:t xml:space="preserve">    int num  =   5;  // whitespaces are ignored</w:t>
-                            </w:r>
-                          </w:p>
-                          <w:p>
-                            <w:pPr>
-                              <w:spacing w:after="0"/>
+                              <w:t xml:space="preserve">    int </w:t>
+                            </w:r>
+                            <w:proofErr w:type="gramStart"/>
+                            <w:r>
                               <w:rPr>
                                 <w:rFonts w:ascii="Consolas" w:hAnsi="Consolas" w:cs="Consolas"/>
                                 <w:sz w:val="16"/>
                                 <w:szCs w:val="16"/>
                                 <w:lang w:val="en-US"/>
                               </w:rPr>
-                            </w:pPr>
+                              <w:t>num  =</w:t>
+                            </w:r>
+                            <w:proofErr w:type="gramEnd"/>
                             <w:r>
                               <w:rPr>
                                 <w:rFonts w:ascii="Consolas" w:hAnsi="Consolas" w:cs="Consolas"/>
@@ -2131,13 +2151,53 @@
                                 <w:szCs w:val="16"/>
                                 <w:lang w:val="en-US"/>
                               </w:rPr>
-                              <w:t xml:space="preserve">    int num1 = -10;  // </w:t>
-                            </w:r>
-                            <w:r>
+                              <w:t xml:space="preserve">   5;  // whitespaces are ignored</w:t>
+                            </w:r>
+                          </w:p>
+                          <w:p>
+                            <w:pPr>
+                              <w:spacing w:after="0"/>
                               <w:rPr>
                                 <w:rFonts w:ascii="Consolas" w:hAnsi="Consolas" w:cs="Consolas"/>
                                 <w:sz w:val="16"/>
                                 <w:szCs w:val="16"/>
+                                <w:lang w:val="en-US"/>
+                              </w:rPr>
+                            </w:pPr>
+                            <w:r>
+                              <w:rPr>
+                                <w:rFonts w:ascii="Consolas" w:hAnsi="Consolas" w:cs="Consolas"/>
+                                <w:sz w:val="16"/>
+                                <w:szCs w:val="16"/>
+                                <w:lang w:val="en-US"/>
+                              </w:rPr>
+                              <w:t xml:space="preserve">    int num1 = -</w:t>
+                            </w:r>
+                            <w:proofErr w:type="gramStart"/>
+                            <w:r>
+                              <w:rPr>
+                                <w:rFonts w:ascii="Consolas" w:hAnsi="Consolas" w:cs="Consolas"/>
+                                <w:sz w:val="16"/>
+                                <w:szCs w:val="16"/>
+                                <w:lang w:val="en-US"/>
+                              </w:rPr>
+                              <w:t>10;  /</w:t>
+                            </w:r>
+                            <w:proofErr w:type="gramEnd"/>
+                            <w:r>
+                              <w:rPr>
+                                <w:rFonts w:ascii="Consolas" w:hAnsi="Consolas" w:cs="Consolas"/>
+                                <w:sz w:val="16"/>
+                                <w:szCs w:val="16"/>
+                                <w:lang w:val="en-US"/>
+                              </w:rPr>
+                              <w:t xml:space="preserve">/ </w:t>
+                            </w:r>
+                            <w:r>
+                              <w:rPr>
+                                <w:rFonts w:ascii="Consolas" w:hAnsi="Consolas" w:cs="Consolas"/>
+                                <w:sz w:val="16"/>
+                                <w:szCs w:val="16"/>
                               </w:rPr>
                               <w:t>τ</w:t>
                             </w:r>
@@ -2352,16 +2412,36 @@
                                 <w:szCs w:val="16"/>
                                 <w:lang w:val="en-US"/>
                               </w:rPr>
-                              <w:t xml:space="preserve">    result +=  num1 + (num2 * num3);</w:t>
-                            </w:r>
-                          </w:p>
-                          <w:p>
-                            <w:pPr>
-                              <w:spacing w:after="0"/>
+                              <w:t xml:space="preserve">    result +</w:t>
+                            </w:r>
+                            <w:proofErr w:type="gramStart"/>
+                            <w:r>
                               <w:rPr>
                                 <w:rFonts w:ascii="Consolas" w:hAnsi="Consolas" w:cs="Consolas"/>
                                 <w:sz w:val="16"/>
                                 <w:szCs w:val="16"/>
+                                <w:lang w:val="en-US"/>
+                              </w:rPr>
+                              <w:t>=  num</w:t>
+                            </w:r>
+                            <w:proofErr w:type="gramEnd"/>
+                            <w:r>
+                              <w:rPr>
+                                <w:rFonts w:ascii="Consolas" w:hAnsi="Consolas" w:cs="Consolas"/>
+                                <w:sz w:val="16"/>
+                                <w:szCs w:val="16"/>
+                                <w:lang w:val="en-US"/>
+                              </w:rPr>
+                              <w:t>1 + (num2 * num3);</w:t>
+                            </w:r>
+                          </w:p>
+                          <w:p>
+                            <w:pPr>
+                              <w:spacing w:after="0"/>
+                              <w:rPr>
+                                <w:rFonts w:ascii="Consolas" w:hAnsi="Consolas" w:cs="Consolas"/>
+                                <w:sz w:val="16"/>
+                                <w:szCs w:val="16"/>
                                 <w:lang w:val="de-DE"/>
                               </w:rPr>
                             </w:pPr>
@@ -2533,6 +2613,7 @@
                               <w:t xml:space="preserve">        </w:t>
                             </w:r>
                             <w:proofErr w:type="spellStart"/>
+                            <w:proofErr w:type="gramStart"/>
                             <w:r>
                               <w:rPr>
                                 <w:rFonts w:ascii="Consolas" w:hAnsi="Consolas" w:cs="Consolas"/>
@@ -2550,26 +2631,36 @@
                                 <w:szCs w:val="16"/>
                                 <w:lang w:val="en-US"/>
                               </w:rPr>
-                              <w:t>("num1 &gt; num2\n");</w:t>
-                            </w:r>
-                          </w:p>
-                          <w:p>
-                            <w:pPr>
-                              <w:spacing w:after="0"/>
+                              <w:t>(</w:t>
+                            </w:r>
+                            <w:proofErr w:type="gramEnd"/>
+                            <w:r>
                               <w:rPr>
                                 <w:rFonts w:ascii="Consolas" w:hAnsi="Consolas" w:cs="Consolas"/>
                                 <w:sz w:val="16"/>
                                 <w:szCs w:val="16"/>
                                 <w:lang w:val="en-US"/>
                               </w:rPr>
-                            </w:pPr>
-                            <w:r>
+                              <w:t>"num1 &gt; num2\n");</w:t>
+                            </w:r>
+                          </w:p>
+                          <w:p>
+                            <w:pPr>
+                              <w:spacing w:after="0"/>
                               <w:rPr>
                                 <w:rFonts w:ascii="Consolas" w:hAnsi="Consolas" w:cs="Consolas"/>
                                 <w:sz w:val="16"/>
                                 <w:szCs w:val="16"/>
                                 <w:lang w:val="en-US"/>
                               </w:rPr>
+                            </w:pPr>
+                            <w:r>
+                              <w:rPr>
+                                <w:rFonts w:ascii="Consolas" w:hAnsi="Consolas" w:cs="Consolas"/>
+                                <w:sz w:val="16"/>
+                                <w:szCs w:val="16"/>
+                                <w:lang w:val="en-US"/>
+                              </w:rPr>
                               <w:t xml:space="preserve">    else if (num1 &lt;= num2)</w:t>
                             </w:r>
                           </w:p>
@@ -2593,6 +2684,7 @@
                               <w:t xml:space="preserve">        </w:t>
                             </w:r>
                             <w:proofErr w:type="spellStart"/>
+                            <w:proofErr w:type="gramStart"/>
                             <w:r>
                               <w:rPr>
                                 <w:rFonts w:ascii="Consolas" w:hAnsi="Consolas" w:cs="Consolas"/>
@@ -2610,39 +2702,39 @@
                                 <w:szCs w:val="16"/>
                                 <w:lang w:val="en-US"/>
                               </w:rPr>
-                              <w:t>("num1 &lt; num2\\");</w:t>
-                            </w:r>
-                          </w:p>
-                          <w:p>
-                            <w:pPr>
-                              <w:spacing w:after="0"/>
+                              <w:t>(</w:t>
+                            </w:r>
+                            <w:proofErr w:type="gramEnd"/>
+                            <w:r>
                               <w:rPr>
                                 <w:rFonts w:ascii="Consolas" w:hAnsi="Consolas" w:cs="Consolas"/>
                                 <w:sz w:val="16"/>
                                 <w:szCs w:val="16"/>
                                 <w:lang w:val="en-US"/>
                               </w:rPr>
-                            </w:pPr>
-                            <w:r>
+                              <w:t>"num1 &lt; num2\\");</w:t>
+                            </w:r>
+                          </w:p>
+                          <w:p>
+                            <w:pPr>
+                              <w:spacing w:after="0"/>
                               <w:rPr>
                                 <w:rFonts w:ascii="Consolas" w:hAnsi="Consolas" w:cs="Consolas"/>
                                 <w:sz w:val="16"/>
                                 <w:szCs w:val="16"/>
                                 <w:lang w:val="en-US"/>
                               </w:rPr>
-                              <w:t xml:space="preserve">    else if (num1 !== num2)</w:t>
-                            </w:r>
-                          </w:p>
-                          <w:p>
-                            <w:pPr>
-                              <w:spacing w:after="0"/>
+                            </w:pPr>
+                            <w:r>
                               <w:rPr>
                                 <w:rFonts w:ascii="Consolas" w:hAnsi="Consolas" w:cs="Consolas"/>
                                 <w:sz w:val="16"/>
                                 <w:szCs w:val="16"/>
                                 <w:lang w:val="en-US"/>
                               </w:rPr>
-                            </w:pPr>
+                              <w:t xml:space="preserve">    else if (num</w:t>
+                            </w:r>
+                            <w:proofErr w:type="gramStart"/>
                             <w:r>
                               <w:rPr>
                                 <w:rFonts w:ascii="Consolas" w:hAnsi="Consolas" w:cs="Consolas"/>
@@ -2650,9 +2742,40 @@
                                 <w:szCs w:val="16"/>
                                 <w:lang w:val="en-US"/>
                               </w:rPr>
+                              <w:t>1 !</w:t>
+                            </w:r>
+                            <w:proofErr w:type="gramEnd"/>
+                            <w:r>
+                              <w:rPr>
+                                <w:rFonts w:ascii="Consolas" w:hAnsi="Consolas" w:cs="Consolas"/>
+                                <w:sz w:val="16"/>
+                                <w:szCs w:val="16"/>
+                                <w:lang w:val="en-US"/>
+                              </w:rPr>
+                              <w:t>== num2)</w:t>
+                            </w:r>
+                          </w:p>
+                          <w:p>
+                            <w:pPr>
+                              <w:spacing w:after="0"/>
+                              <w:rPr>
+                                <w:rFonts w:ascii="Consolas" w:hAnsi="Consolas" w:cs="Consolas"/>
+                                <w:sz w:val="16"/>
+                                <w:szCs w:val="16"/>
+                                <w:lang w:val="en-US"/>
+                              </w:rPr>
+                            </w:pPr>
+                            <w:r>
+                              <w:rPr>
+                                <w:rFonts w:ascii="Consolas" w:hAnsi="Consolas" w:cs="Consolas"/>
+                                <w:sz w:val="16"/>
+                                <w:szCs w:val="16"/>
+                                <w:lang w:val="en-US"/>
+                              </w:rPr>
                               <w:t xml:space="preserve">        </w:t>
                             </w:r>
                             <w:proofErr w:type="spellStart"/>
+                            <w:proofErr w:type="gramStart"/>
                             <w:r>
                               <w:rPr>
                                 <w:rFonts w:ascii="Consolas" w:hAnsi="Consolas" w:cs="Consolas"/>
@@ -2670,8 +2793,9 @@
                                 <w:szCs w:val="16"/>
                                 <w:lang w:val="en-US"/>
                               </w:rPr>
-                              <w:t>("numbers are not equal\"");</w:t>
-                            </w:r>
+                              <w:t>(</w:t>
+                            </w:r>
+                            <w:proofErr w:type="gramEnd"/>
                             <w:r>
                               <w:rPr>
                                 <w:rFonts w:ascii="Consolas" w:hAnsi="Consolas" w:cs="Consolas"/>
@@ -2679,6 +2803,15 @@
                                 <w:szCs w:val="16"/>
                                 <w:lang w:val="en-US"/>
                               </w:rPr>
+                              <w:t>"numbers are not equal\"");</w:t>
+                            </w:r>
+                            <w:r>
+                              <w:rPr>
+                                <w:rFonts w:ascii="Consolas" w:hAnsi="Consolas" w:cs="Consolas"/>
+                                <w:sz w:val="16"/>
+                                <w:szCs w:val="16"/>
+                                <w:lang w:val="en-US"/>
+                              </w:rPr>
                               <w:t xml:space="preserve">    </w:t>
                             </w:r>
                           </w:p>
@@ -2754,19 +2887,19 @@
                                 <w:szCs w:val="16"/>
                                 <w:lang w:val="en-US"/>
                               </w:rPr>
-                              <w:t xml:space="preserve">    else if (num1 &lt; 0 | num2 != 0 || num3 == 0)</w:t>
-                            </w:r>
-                          </w:p>
-                          <w:p>
-                            <w:pPr>
-                              <w:spacing w:after="0"/>
+                              <w:t xml:space="preserve">    else if (num1 &lt; 0 | num</w:t>
+                            </w:r>
+                            <w:proofErr w:type="gramStart"/>
+                            <w:r>
                               <w:rPr>
                                 <w:rFonts w:ascii="Consolas" w:hAnsi="Consolas" w:cs="Consolas"/>
                                 <w:sz w:val="16"/>
                                 <w:szCs w:val="16"/>
                                 <w:lang w:val="en-US"/>
                               </w:rPr>
-                            </w:pPr>
+                              <w:t>2 !</w:t>
+                            </w:r>
+                            <w:proofErr w:type="gramEnd"/>
                             <w:r>
                               <w:rPr>
                                 <w:rFonts w:ascii="Consolas" w:hAnsi="Consolas" w:cs="Consolas"/>
@@ -2774,6 +2907,26 @@
                                 <w:szCs w:val="16"/>
                                 <w:lang w:val="en-US"/>
                               </w:rPr>
+                              <w:t>= 0 || num3 == 0)</w:t>
+                            </w:r>
+                          </w:p>
+                          <w:p>
+                            <w:pPr>
+                              <w:spacing w:after="0"/>
+                              <w:rPr>
+                                <w:rFonts w:ascii="Consolas" w:hAnsi="Consolas" w:cs="Consolas"/>
+                                <w:sz w:val="16"/>
+                                <w:szCs w:val="16"/>
+                                <w:lang w:val="en-US"/>
+                              </w:rPr>
+                            </w:pPr>
+                            <w:r>
+                              <w:rPr>
+                                <w:rFonts w:ascii="Consolas" w:hAnsi="Consolas" w:cs="Consolas"/>
+                                <w:sz w:val="16"/>
+                                <w:szCs w:val="16"/>
+                                <w:lang w:val="en-US"/>
+                              </w:rPr>
                               <w:t xml:space="preserve">    {</w:t>
                             </w:r>
                           </w:p>
@@ -2857,6 +3010,7 @@
                               <w:t xml:space="preserve">            </w:t>
                             </w:r>
                             <w:proofErr w:type="spellStart"/>
+                            <w:proofErr w:type="gramStart"/>
                             <w:r>
                               <w:rPr>
                                 <w:rFonts w:ascii="Consolas" w:hAnsi="Consolas" w:cs="Consolas"/>
@@ -2874,19 +3028,18 @@
                                 <w:szCs w:val="16"/>
                                 <w:lang w:val="en-US"/>
                               </w:rPr>
-                              <w:t>("inside loop /n"); // /n is not a valid operator, \n is</w:t>
-                            </w:r>
-                          </w:p>
-                          <w:p>
-                            <w:pPr>
-                              <w:spacing w:after="0"/>
+                              <w:t>(</w:t>
+                            </w:r>
+                            <w:proofErr w:type="gramEnd"/>
+                            <w:r>
                               <w:rPr>
                                 <w:rFonts w:ascii="Consolas" w:hAnsi="Consolas" w:cs="Consolas"/>
                                 <w:sz w:val="16"/>
                                 <w:szCs w:val="16"/>
                                 <w:lang w:val="en-US"/>
                               </w:rPr>
-                            </w:pPr>
+                              <w:t>"inside loop /n"); // /n is not a valid operator, \n is</w:t>
+                            </w:r>
                           </w:p>
                           <w:p>
                             <w:pPr>
@@ -2898,26 +3051,27 @@
                                 <w:lang w:val="en-US"/>
                               </w:rPr>
                             </w:pPr>
-                            <w:r>
+                          </w:p>
+                          <w:p>
+                            <w:pPr>
+                              <w:spacing w:after="0"/>
                               <w:rPr>
                                 <w:rFonts w:ascii="Consolas" w:hAnsi="Consolas" w:cs="Consolas"/>
                                 <w:sz w:val="16"/>
                                 <w:szCs w:val="16"/>
                                 <w:lang w:val="en-US"/>
                               </w:rPr>
-                              <w:t xml:space="preserve">            if(result == 0) break;</w:t>
-                            </w:r>
-                          </w:p>
-                          <w:p>
-                            <w:pPr>
-                              <w:spacing w:after="0"/>
+                            </w:pPr>
+                            <w:r>
                               <w:rPr>
                                 <w:rFonts w:ascii="Consolas" w:hAnsi="Consolas" w:cs="Consolas"/>
                                 <w:sz w:val="16"/>
                                 <w:szCs w:val="16"/>
                                 <w:lang w:val="en-US"/>
                               </w:rPr>
-                            </w:pPr>
+                              <w:t xml:space="preserve">            </w:t>
+                            </w:r>
+                            <w:proofErr w:type="gramStart"/>
                             <w:r>
                               <w:rPr>
                                 <w:rFonts w:ascii="Consolas" w:hAnsi="Consolas" w:cs="Consolas"/>
@@ -2925,7 +3079,57 @@
                                 <w:szCs w:val="16"/>
                                 <w:lang w:val="en-US"/>
                               </w:rPr>
-                              <w:t xml:space="preserve">        } while(!num4 == 0 || num3 +- = 0);</w:t>
+                              <w:t>if(</w:t>
+                            </w:r>
+                            <w:proofErr w:type="gramEnd"/>
+                            <w:r>
+                              <w:rPr>
+                                <w:rFonts w:ascii="Consolas" w:hAnsi="Consolas" w:cs="Consolas"/>
+                                <w:sz w:val="16"/>
+                                <w:szCs w:val="16"/>
+                                <w:lang w:val="en-US"/>
+                              </w:rPr>
+                              <w:t>result == 0) break;</w:t>
+                            </w:r>
+                          </w:p>
+                          <w:p>
+                            <w:pPr>
+                              <w:spacing w:after="0"/>
+                              <w:rPr>
+                                <w:rFonts w:ascii="Consolas" w:hAnsi="Consolas" w:cs="Consolas"/>
+                                <w:sz w:val="16"/>
+                                <w:szCs w:val="16"/>
+                                <w:lang w:val="en-US"/>
+                              </w:rPr>
+                            </w:pPr>
+                            <w:r>
+                              <w:rPr>
+                                <w:rFonts w:ascii="Consolas" w:hAnsi="Consolas" w:cs="Consolas"/>
+                                <w:sz w:val="16"/>
+                                <w:szCs w:val="16"/>
+                                <w:lang w:val="en-US"/>
+                              </w:rPr>
+                              <w:t xml:space="preserve">        } </w:t>
+                            </w:r>
+                            <w:proofErr w:type="gramStart"/>
+                            <w:r>
+                              <w:rPr>
+                                <w:rFonts w:ascii="Consolas" w:hAnsi="Consolas" w:cs="Consolas"/>
+                                <w:sz w:val="16"/>
+                                <w:szCs w:val="16"/>
+                                <w:lang w:val="en-US"/>
+                              </w:rPr>
+                              <w:t>while(</w:t>
+                            </w:r>
+                            <w:proofErr w:type="gramEnd"/>
+                            <w:r>
+                              <w:rPr>
+                                <w:rFonts w:ascii="Consolas" w:hAnsi="Consolas" w:cs="Consolas"/>
+                                <w:sz w:val="16"/>
+                                <w:szCs w:val="16"/>
+                                <w:lang w:val="en-US"/>
+                              </w:rPr>
+                              <w:t>!num4 == 0 || num3 +- = 0);</w:t>
                             </w:r>
                           </w:p>
                           <w:p>
@@ -3263,7 +3467,27 @@
                           <w:szCs w:val="16"/>
                           <w:lang w:val="en-US"/>
                         </w:rPr>
-                        <w:t xml:space="preserve">int main(int </w:t>
+                        <w:t xml:space="preserve">int </w:t>
+                      </w:r>
+                      <w:proofErr w:type="gramStart"/>
+                      <w:r>
+                        <w:rPr>
+                          <w:rFonts w:ascii="Consolas" w:hAnsi="Consolas" w:cs="Consolas"/>
+                          <w:sz w:val="16"/>
+                          <w:szCs w:val="16"/>
+                          <w:lang w:val="en-US"/>
+                        </w:rPr>
+                        <w:t>main(</w:t>
+                      </w:r>
+                      <w:proofErr w:type="gramEnd"/>
+                      <w:r>
+                        <w:rPr>
+                          <w:rFonts w:ascii="Consolas" w:hAnsi="Consolas" w:cs="Consolas"/>
+                          <w:sz w:val="16"/>
+                          <w:szCs w:val="16"/>
+                          <w:lang w:val="en-US"/>
+                        </w:rPr>
+                        <w:t xml:space="preserve">int </w:t>
                       </w:r>
                       <w:proofErr w:type="spellStart"/>
                       <w:r>
@@ -3334,19 +3558,19 @@
                           <w:szCs w:val="16"/>
                           <w:lang w:val="en-US"/>
                         </w:rPr>
-                        <w:t xml:space="preserve">    int num  =   5;  // whitespaces are ignored</w:t>
-                      </w:r>
-                    </w:p>
-                    <w:p>
-                      <w:pPr>
-                        <w:spacing w:after="0"/>
+                        <w:t xml:space="preserve">    int </w:t>
+                      </w:r>
+                      <w:proofErr w:type="gramStart"/>
+                      <w:r>
                         <w:rPr>
                           <w:rFonts w:ascii="Consolas" w:hAnsi="Consolas" w:cs="Consolas"/>
                           <w:sz w:val="16"/>
                           <w:szCs w:val="16"/>
                           <w:lang w:val="en-US"/>
                         </w:rPr>
-                      </w:pPr>
+                        <w:t>num  =</w:t>
+                      </w:r>
+                      <w:proofErr w:type="gramEnd"/>
                       <w:r>
                         <w:rPr>
                           <w:rFonts w:ascii="Consolas" w:hAnsi="Consolas" w:cs="Consolas"/>
@@ -3354,13 +3578,53 @@
                           <w:szCs w:val="16"/>
                           <w:lang w:val="en-US"/>
                         </w:rPr>
-                        <w:t xml:space="preserve">    int num1 = -10;  // </w:t>
-                      </w:r>
-                      <w:r>
+                        <w:t xml:space="preserve">   5;  // whitespaces are ignored</w:t>
+                      </w:r>
+                    </w:p>
+                    <w:p>
+                      <w:pPr>
+                        <w:spacing w:after="0"/>
                         <w:rPr>
                           <w:rFonts w:ascii="Consolas" w:hAnsi="Consolas" w:cs="Consolas"/>
                           <w:sz w:val="16"/>
                           <w:szCs w:val="16"/>
+                          <w:lang w:val="en-US"/>
+                        </w:rPr>
+                      </w:pPr>
+                      <w:r>
+                        <w:rPr>
+                          <w:rFonts w:ascii="Consolas" w:hAnsi="Consolas" w:cs="Consolas"/>
+                          <w:sz w:val="16"/>
+                          <w:szCs w:val="16"/>
+                          <w:lang w:val="en-US"/>
+                        </w:rPr>
+                        <w:t xml:space="preserve">    int num1 = -</w:t>
+                      </w:r>
+                      <w:proofErr w:type="gramStart"/>
+                      <w:r>
+                        <w:rPr>
+                          <w:rFonts w:ascii="Consolas" w:hAnsi="Consolas" w:cs="Consolas"/>
+                          <w:sz w:val="16"/>
+                          <w:szCs w:val="16"/>
+                          <w:lang w:val="en-US"/>
+                        </w:rPr>
+                        <w:t>10;  /</w:t>
+                      </w:r>
+                      <w:proofErr w:type="gramEnd"/>
+                      <w:r>
+                        <w:rPr>
+                          <w:rFonts w:ascii="Consolas" w:hAnsi="Consolas" w:cs="Consolas"/>
+                          <w:sz w:val="16"/>
+                          <w:szCs w:val="16"/>
+                          <w:lang w:val="en-US"/>
+                        </w:rPr>
+                        <w:t xml:space="preserve">/ </w:t>
+                      </w:r>
+                      <w:r>
+                        <w:rPr>
+                          <w:rFonts w:ascii="Consolas" w:hAnsi="Consolas" w:cs="Consolas"/>
+                          <w:sz w:val="16"/>
+                          <w:szCs w:val="16"/>
                         </w:rPr>
                         <w:t>τ</w:t>
                       </w:r>
@@ -3575,16 +3839,36 @@
                           <w:szCs w:val="16"/>
                           <w:lang w:val="en-US"/>
                         </w:rPr>
-                        <w:t xml:space="preserve">    result +=  num1 + (num2 * num3);</w:t>
-                      </w:r>
-                    </w:p>
-                    <w:p>
-                      <w:pPr>
-                        <w:spacing w:after="0"/>
+                        <w:t xml:space="preserve">    result +</w:t>
+                      </w:r>
+                      <w:proofErr w:type="gramStart"/>
+                      <w:r>
                         <w:rPr>
                           <w:rFonts w:ascii="Consolas" w:hAnsi="Consolas" w:cs="Consolas"/>
                           <w:sz w:val="16"/>
                           <w:szCs w:val="16"/>
+                          <w:lang w:val="en-US"/>
+                        </w:rPr>
+                        <w:t>=  num</w:t>
+                      </w:r>
+                      <w:proofErr w:type="gramEnd"/>
+                      <w:r>
+                        <w:rPr>
+                          <w:rFonts w:ascii="Consolas" w:hAnsi="Consolas" w:cs="Consolas"/>
+                          <w:sz w:val="16"/>
+                          <w:szCs w:val="16"/>
+                          <w:lang w:val="en-US"/>
+                        </w:rPr>
+                        <w:t>1 + (num2 * num3);</w:t>
+                      </w:r>
+                    </w:p>
+                    <w:p>
+                      <w:pPr>
+                        <w:spacing w:after="0"/>
+                        <w:rPr>
+                          <w:rFonts w:ascii="Consolas" w:hAnsi="Consolas" w:cs="Consolas"/>
+                          <w:sz w:val="16"/>
+                          <w:szCs w:val="16"/>
                           <w:lang w:val="de-DE"/>
                         </w:rPr>
                       </w:pPr>
@@ -3756,6 +4040,7 @@
                         <w:t xml:space="preserve">        </w:t>
                       </w:r>
                       <w:proofErr w:type="spellStart"/>
+                      <w:proofErr w:type="gramStart"/>
                       <w:r>
                         <w:rPr>
                           <w:rFonts w:ascii="Consolas" w:hAnsi="Consolas" w:cs="Consolas"/>
@@ -3773,26 +4058,36 @@
                           <w:szCs w:val="16"/>
                           <w:lang w:val="en-US"/>
                         </w:rPr>
-                        <w:t>("num1 &gt; num2\n");</w:t>
-                      </w:r>
-                    </w:p>
-                    <w:p>
-                      <w:pPr>
-                        <w:spacing w:after="0"/>
+                        <w:t>(</w:t>
+                      </w:r>
+                      <w:proofErr w:type="gramEnd"/>
+                      <w:r>
                         <w:rPr>
                           <w:rFonts w:ascii="Consolas" w:hAnsi="Consolas" w:cs="Consolas"/>
                           <w:sz w:val="16"/>
                           <w:szCs w:val="16"/>
                           <w:lang w:val="en-US"/>
                         </w:rPr>
-                      </w:pPr>
-                      <w:r>
+                        <w:t>"num1 &gt; num2\n");</w:t>
+                      </w:r>
+                    </w:p>
+                    <w:p>
+                      <w:pPr>
+                        <w:spacing w:after="0"/>
                         <w:rPr>
                           <w:rFonts w:ascii="Consolas" w:hAnsi="Consolas" w:cs="Consolas"/>
                           <w:sz w:val="16"/>
                           <w:szCs w:val="16"/>
                           <w:lang w:val="en-US"/>
                         </w:rPr>
+                      </w:pPr>
+                      <w:r>
+                        <w:rPr>
+                          <w:rFonts w:ascii="Consolas" w:hAnsi="Consolas" w:cs="Consolas"/>
+                          <w:sz w:val="16"/>
+                          <w:szCs w:val="16"/>
+                          <w:lang w:val="en-US"/>
+                        </w:rPr>
                         <w:t xml:space="preserve">    else if (num1 &lt;= num2)</w:t>
                       </w:r>
                     </w:p>
@@ -3816,6 +4111,7 @@
                         <w:t xml:space="preserve">        </w:t>
                       </w:r>
                       <w:proofErr w:type="spellStart"/>
+                      <w:proofErr w:type="gramStart"/>
                       <w:r>
                         <w:rPr>
                           <w:rFonts w:ascii="Consolas" w:hAnsi="Consolas" w:cs="Consolas"/>
@@ -3833,39 +4129,39 @@
                           <w:szCs w:val="16"/>
                           <w:lang w:val="en-US"/>
                         </w:rPr>
-                        <w:t>("num1 &lt; num2\\");</w:t>
-                      </w:r>
-                    </w:p>
-                    <w:p>
-                      <w:pPr>
-                        <w:spacing w:after="0"/>
+                        <w:t>(</w:t>
+                      </w:r>
+                      <w:proofErr w:type="gramEnd"/>
+                      <w:r>
                         <w:rPr>
                           <w:rFonts w:ascii="Consolas" w:hAnsi="Consolas" w:cs="Consolas"/>
                           <w:sz w:val="16"/>
                           <w:szCs w:val="16"/>
                           <w:lang w:val="en-US"/>
                         </w:rPr>
-                      </w:pPr>
-                      <w:r>
+                        <w:t>"num1 &lt; num2\\");</w:t>
+                      </w:r>
+                    </w:p>
+                    <w:p>
+                      <w:pPr>
+                        <w:spacing w:after="0"/>
                         <w:rPr>
                           <w:rFonts w:ascii="Consolas" w:hAnsi="Consolas" w:cs="Consolas"/>
                           <w:sz w:val="16"/>
                           <w:szCs w:val="16"/>
                           <w:lang w:val="en-US"/>
                         </w:rPr>
-                        <w:t xml:space="preserve">    else if (num1 !== num2)</w:t>
-                      </w:r>
-                    </w:p>
-                    <w:p>
-                      <w:pPr>
-                        <w:spacing w:after="0"/>
+                      </w:pPr>
+                      <w:r>
                         <w:rPr>
                           <w:rFonts w:ascii="Consolas" w:hAnsi="Consolas" w:cs="Consolas"/>
                           <w:sz w:val="16"/>
                           <w:szCs w:val="16"/>
                           <w:lang w:val="en-US"/>
                         </w:rPr>
-                      </w:pPr>
+                        <w:t xml:space="preserve">    else if (num</w:t>
+                      </w:r>
+                      <w:proofErr w:type="gramStart"/>
                       <w:r>
                         <w:rPr>
                           <w:rFonts w:ascii="Consolas" w:hAnsi="Consolas" w:cs="Consolas"/>
@@ -3873,9 +4169,40 @@
                           <w:szCs w:val="16"/>
                           <w:lang w:val="en-US"/>
                         </w:rPr>
+                        <w:t>1 !</w:t>
+                      </w:r>
+                      <w:proofErr w:type="gramEnd"/>
+                      <w:r>
+                        <w:rPr>
+                          <w:rFonts w:ascii="Consolas" w:hAnsi="Consolas" w:cs="Consolas"/>
+                          <w:sz w:val="16"/>
+                          <w:szCs w:val="16"/>
+                          <w:lang w:val="en-US"/>
+                        </w:rPr>
+                        <w:t>== num2)</w:t>
+                      </w:r>
+                    </w:p>
+                    <w:p>
+                      <w:pPr>
+                        <w:spacing w:after="0"/>
+                        <w:rPr>
+                          <w:rFonts w:ascii="Consolas" w:hAnsi="Consolas" w:cs="Consolas"/>
+                          <w:sz w:val="16"/>
+                          <w:szCs w:val="16"/>
+                          <w:lang w:val="en-US"/>
+                        </w:rPr>
+                      </w:pPr>
+                      <w:r>
+                        <w:rPr>
+                          <w:rFonts w:ascii="Consolas" w:hAnsi="Consolas" w:cs="Consolas"/>
+                          <w:sz w:val="16"/>
+                          <w:szCs w:val="16"/>
+                          <w:lang w:val="en-US"/>
+                        </w:rPr>
                         <w:t xml:space="preserve">        </w:t>
                       </w:r>
                       <w:proofErr w:type="spellStart"/>
+                      <w:proofErr w:type="gramStart"/>
                       <w:r>
                         <w:rPr>
                           <w:rFonts w:ascii="Consolas" w:hAnsi="Consolas" w:cs="Consolas"/>
@@ -3893,8 +4220,9 @@
                           <w:szCs w:val="16"/>
                           <w:lang w:val="en-US"/>
                         </w:rPr>
-                        <w:t>("numbers are not equal\"");</w:t>
-                      </w:r>
+                        <w:t>(</w:t>
+                      </w:r>
+                      <w:proofErr w:type="gramEnd"/>
                       <w:r>
                         <w:rPr>
                           <w:rFonts w:ascii="Consolas" w:hAnsi="Consolas" w:cs="Consolas"/>
@@ -3902,6 +4230,15 @@
                           <w:szCs w:val="16"/>
                           <w:lang w:val="en-US"/>
                         </w:rPr>
+                        <w:t>"numbers are not equal\"");</w:t>
+                      </w:r>
+                      <w:r>
+                        <w:rPr>
+                          <w:rFonts w:ascii="Consolas" w:hAnsi="Consolas" w:cs="Consolas"/>
+                          <w:sz w:val="16"/>
+                          <w:szCs w:val="16"/>
+                          <w:lang w:val="en-US"/>
+                        </w:rPr>
                         <w:t xml:space="preserve">    </w:t>
                       </w:r>
                     </w:p>
@@ -3977,19 +4314,19 @@
                           <w:szCs w:val="16"/>
                           <w:lang w:val="en-US"/>
                         </w:rPr>
-                        <w:t xml:space="preserve">    else if (num1 &lt; 0 | num2 != 0 || num3 == 0)</w:t>
-                      </w:r>
-                    </w:p>
-                    <w:p>
-                      <w:pPr>
-                        <w:spacing w:after="0"/>
+                        <w:t xml:space="preserve">    else if (num1 &lt; 0 | num</w:t>
+                      </w:r>
+                      <w:proofErr w:type="gramStart"/>
+                      <w:r>
                         <w:rPr>
                           <w:rFonts w:ascii="Consolas" w:hAnsi="Consolas" w:cs="Consolas"/>
                           <w:sz w:val="16"/>
                           <w:szCs w:val="16"/>
                           <w:lang w:val="en-US"/>
                         </w:rPr>
-                      </w:pPr>
+                        <w:t>2 !</w:t>
+                      </w:r>
+                      <w:proofErr w:type="gramEnd"/>
                       <w:r>
                         <w:rPr>
                           <w:rFonts w:ascii="Consolas" w:hAnsi="Consolas" w:cs="Consolas"/>
@@ -3997,6 +4334,26 @@
                           <w:szCs w:val="16"/>
                           <w:lang w:val="en-US"/>
                         </w:rPr>
+                        <w:t>= 0 || num3 == 0)</w:t>
+                      </w:r>
+                    </w:p>
+                    <w:p>
+                      <w:pPr>
+                        <w:spacing w:after="0"/>
+                        <w:rPr>
+                          <w:rFonts w:ascii="Consolas" w:hAnsi="Consolas" w:cs="Consolas"/>
+                          <w:sz w:val="16"/>
+                          <w:szCs w:val="16"/>
+                          <w:lang w:val="en-US"/>
+                        </w:rPr>
+                      </w:pPr>
+                      <w:r>
+                        <w:rPr>
+                          <w:rFonts w:ascii="Consolas" w:hAnsi="Consolas" w:cs="Consolas"/>
+                          <w:sz w:val="16"/>
+                          <w:szCs w:val="16"/>
+                          <w:lang w:val="en-US"/>
+                        </w:rPr>
                         <w:t xml:space="preserve">    {</w:t>
                       </w:r>
                     </w:p>
@@ -4080,6 +4437,7 @@
                         <w:t xml:space="preserve">            </w:t>
                       </w:r>
                       <w:proofErr w:type="spellStart"/>
+                      <w:proofErr w:type="gramStart"/>
                       <w:r>
                         <w:rPr>
                           <w:rFonts w:ascii="Consolas" w:hAnsi="Consolas" w:cs="Consolas"/>
@@ -4097,19 +4455,18 @@
                           <w:szCs w:val="16"/>
                           <w:lang w:val="en-US"/>
                         </w:rPr>
-                        <w:t>("inside loop /n"); // /n is not a valid operator, \n is</w:t>
-                      </w:r>
-                    </w:p>
-                    <w:p>
-                      <w:pPr>
-                        <w:spacing w:after="0"/>
+                        <w:t>(</w:t>
+                      </w:r>
+                      <w:proofErr w:type="gramEnd"/>
+                      <w:r>
                         <w:rPr>
                           <w:rFonts w:ascii="Consolas" w:hAnsi="Consolas" w:cs="Consolas"/>
                           <w:sz w:val="16"/>
                           <w:szCs w:val="16"/>
                           <w:lang w:val="en-US"/>
                         </w:rPr>
-                      </w:pPr>
+                        <w:t>"inside loop /n"); // /n is not a valid operator, \n is</w:t>
+                      </w:r>
                     </w:p>
                     <w:p>
                       <w:pPr>
@@ -4121,26 +4478,27 @@
                           <w:lang w:val="en-US"/>
                         </w:rPr>
                       </w:pPr>
-                      <w:r>
+                    </w:p>
+                    <w:p>
+                      <w:pPr>
+                        <w:spacing w:after="0"/>
                         <w:rPr>
                           <w:rFonts w:ascii="Consolas" w:hAnsi="Consolas" w:cs="Consolas"/>
                           <w:sz w:val="16"/>
                           <w:szCs w:val="16"/>
                           <w:lang w:val="en-US"/>
                         </w:rPr>
-                        <w:t xml:space="preserve">            if(result == 0) break;</w:t>
-                      </w:r>
-                    </w:p>
-                    <w:p>
-                      <w:pPr>
-                        <w:spacing w:after="0"/>
+                      </w:pPr>
+                      <w:r>
                         <w:rPr>
                           <w:rFonts w:ascii="Consolas" w:hAnsi="Consolas" w:cs="Consolas"/>
                           <w:sz w:val="16"/>
                           <w:szCs w:val="16"/>
                           <w:lang w:val="en-US"/>
                         </w:rPr>
-                      </w:pPr>
+                        <w:t xml:space="preserve">            </w:t>
+                      </w:r>
+                      <w:proofErr w:type="gramStart"/>
                       <w:r>
                         <w:rPr>
                           <w:rFonts w:ascii="Consolas" w:hAnsi="Consolas" w:cs="Consolas"/>
@@ -4148,7 +4506,57 @@
                           <w:szCs w:val="16"/>
                           <w:lang w:val="en-US"/>
                         </w:rPr>
-                        <w:t xml:space="preserve">        } while(!num4 == 0 || num3 +- = 0);</w:t>
+                        <w:t>if(</w:t>
+                      </w:r>
+                      <w:proofErr w:type="gramEnd"/>
+                      <w:r>
+                        <w:rPr>
+                          <w:rFonts w:ascii="Consolas" w:hAnsi="Consolas" w:cs="Consolas"/>
+                          <w:sz w:val="16"/>
+                          <w:szCs w:val="16"/>
+                          <w:lang w:val="en-US"/>
+                        </w:rPr>
+                        <w:t>result == 0) break;</w:t>
+                      </w:r>
+                    </w:p>
+                    <w:p>
+                      <w:pPr>
+                        <w:spacing w:after="0"/>
+                        <w:rPr>
+                          <w:rFonts w:ascii="Consolas" w:hAnsi="Consolas" w:cs="Consolas"/>
+                          <w:sz w:val="16"/>
+                          <w:szCs w:val="16"/>
+                          <w:lang w:val="en-US"/>
+                        </w:rPr>
+                      </w:pPr>
+                      <w:r>
+                        <w:rPr>
+                          <w:rFonts w:ascii="Consolas" w:hAnsi="Consolas" w:cs="Consolas"/>
+                          <w:sz w:val="16"/>
+                          <w:szCs w:val="16"/>
+                          <w:lang w:val="en-US"/>
+                        </w:rPr>
+                        <w:t xml:space="preserve">        } </w:t>
+                      </w:r>
+                      <w:proofErr w:type="gramStart"/>
+                      <w:r>
+                        <w:rPr>
+                          <w:rFonts w:ascii="Consolas" w:hAnsi="Consolas" w:cs="Consolas"/>
+                          <w:sz w:val="16"/>
+                          <w:szCs w:val="16"/>
+                          <w:lang w:val="en-US"/>
+                        </w:rPr>
+                        <w:t>while(</w:t>
+                      </w:r>
+                      <w:proofErr w:type="gramEnd"/>
+                      <w:r>
+                        <w:rPr>
+                          <w:rFonts w:ascii="Consolas" w:hAnsi="Consolas" w:cs="Consolas"/>
+                          <w:sz w:val="16"/>
+                          <w:szCs w:val="16"/>
+                          <w:lang w:val="en-US"/>
+                        </w:rPr>
+                        <w:t>!num4 == 0 || num3 +- = 0);</w:t>
                       </w:r>
                     </w:p>
                     <w:p>
@@ -4622,6 +5030,7 @@
                               <w:t xml:space="preserve">        </w:t>
                             </w:r>
                             <w:proofErr w:type="spellStart"/>
+                            <w:proofErr w:type="gramStart"/>
                             <w:r>
                               <w:rPr>
                                 <w:rFonts w:ascii="Consolas" w:hAnsi="Consolas" w:cs="Consolas"/>
@@ -4639,26 +5048,36 @@
                                 <w:szCs w:val="16"/>
                                 <w:lang w:val="en-US"/>
                               </w:rPr>
-                              <w:t>("Both num1 and num2 are positive\n");</w:t>
-                            </w:r>
-                          </w:p>
-                          <w:p>
-                            <w:pPr>
-                              <w:spacing w:after="0"/>
+                              <w:t>(</w:t>
+                            </w:r>
+                            <w:proofErr w:type="gramEnd"/>
+                            <w:r>
                               <w:rPr>
                                 <w:rFonts w:ascii="Consolas" w:hAnsi="Consolas" w:cs="Consolas"/>
                                 <w:sz w:val="16"/>
                                 <w:szCs w:val="16"/>
                                 <w:lang w:val="en-US"/>
                               </w:rPr>
-                            </w:pPr>
-                            <w:r>
+                              <w:t>"Both num1 and num2 are positive\n");</w:t>
+                            </w:r>
+                          </w:p>
+                          <w:p>
+                            <w:pPr>
+                              <w:spacing w:after="0"/>
                               <w:rPr>
                                 <w:rFonts w:ascii="Consolas" w:hAnsi="Consolas" w:cs="Consolas"/>
                                 <w:sz w:val="16"/>
                                 <w:szCs w:val="16"/>
                                 <w:lang w:val="en-US"/>
                               </w:rPr>
+                            </w:pPr>
+                            <w:r>
+                              <w:rPr>
+                                <w:rFonts w:ascii="Consolas" w:hAnsi="Consolas" w:cs="Consolas"/>
+                                <w:sz w:val="16"/>
+                                <w:szCs w:val="16"/>
+                                <w:lang w:val="en-US"/>
+                              </w:rPr>
                               <w:t xml:space="preserve">    } </w:t>
                             </w:r>
                           </w:p>
@@ -4679,19 +5098,19 @@
                                 <w:szCs w:val="16"/>
                                 <w:lang w:val="en-US"/>
                               </w:rPr>
-                              <w:t xml:space="preserve">    else if (num1 &lt; 0 | num2 != 0 || num3 == 0) {</w:t>
-                            </w:r>
-                          </w:p>
-                          <w:p>
-                            <w:pPr>
-                              <w:spacing w:after="0"/>
+                              <w:t xml:space="preserve">    else if (num1 &lt; 0 | num</w:t>
+                            </w:r>
+                            <w:proofErr w:type="gramStart"/>
+                            <w:r>
                               <w:rPr>
                                 <w:rFonts w:ascii="Consolas" w:hAnsi="Consolas" w:cs="Consolas"/>
                                 <w:sz w:val="16"/>
                                 <w:szCs w:val="16"/>
                                 <w:lang w:val="en-US"/>
                               </w:rPr>
-                            </w:pPr>
+                              <w:t>2 !</w:t>
+                            </w:r>
+                            <w:proofErr w:type="gramEnd"/>
                             <w:r>
                               <w:rPr>
                                 <w:rFonts w:ascii="Consolas" w:hAnsi="Consolas" w:cs="Consolas"/>
@@ -4699,6 +5118,26 @@
                                 <w:szCs w:val="16"/>
                                 <w:lang w:val="en-US"/>
                               </w:rPr>
+                              <w:t>= 0 || num3 == 0) {</w:t>
+                            </w:r>
+                          </w:p>
+                          <w:p>
+                            <w:pPr>
+                              <w:spacing w:after="0"/>
+                              <w:rPr>
+                                <w:rFonts w:ascii="Consolas" w:hAnsi="Consolas" w:cs="Consolas"/>
+                                <w:sz w:val="16"/>
+                                <w:szCs w:val="16"/>
+                                <w:lang w:val="en-US"/>
+                              </w:rPr>
+                            </w:pPr>
+                            <w:r>
+                              <w:rPr>
+                                <w:rFonts w:ascii="Consolas" w:hAnsi="Consolas" w:cs="Consolas"/>
+                                <w:sz w:val="16"/>
+                                <w:szCs w:val="16"/>
+                                <w:lang w:val="en-US"/>
+                              </w:rPr>
                               <w:t xml:space="preserve">        do {</w:t>
                             </w:r>
                           </w:p>
@@ -4826,6 +5265,7 @@
                               </w:rPr>
                               <w:t xml:space="preserve"> </w:t>
                             </w:r>
+                            <w:proofErr w:type="gramStart"/>
                             <w:r>
                               <w:rPr>
                                 <w:rFonts w:ascii="Consolas" w:hAnsi="Consolas" w:cs="Consolas"/>
@@ -4833,27 +5273,57 @@
                                 <w:szCs w:val="16"/>
                                 <w:lang w:val="en-US"/>
                               </w:rPr>
-                              <w:t>if(result == 0) break;</w:t>
-                            </w:r>
-                          </w:p>
-                          <w:p>
-                            <w:pPr>
-                              <w:spacing w:after="0"/>
+                              <w:t>if(</w:t>
+                            </w:r>
+                            <w:proofErr w:type="gramEnd"/>
+                            <w:r>
                               <w:rPr>
                                 <w:rFonts w:ascii="Consolas" w:hAnsi="Consolas" w:cs="Consolas"/>
                                 <w:sz w:val="16"/>
                                 <w:szCs w:val="16"/>
                                 <w:lang w:val="en-US"/>
                               </w:rPr>
-                            </w:pPr>
-                            <w:r>
+                              <w:t>result == 0) break;</w:t>
+                            </w:r>
+                          </w:p>
+                          <w:p>
+                            <w:pPr>
+                              <w:spacing w:after="0"/>
                               <w:rPr>
                                 <w:rFonts w:ascii="Consolas" w:hAnsi="Consolas" w:cs="Consolas"/>
                                 <w:sz w:val="16"/>
                                 <w:szCs w:val="16"/>
                                 <w:lang w:val="en-US"/>
                               </w:rPr>
-                              <w:t xml:space="preserve">        } while(!num4 == 0 || num3 +- = 0);</w:t>
+                            </w:pPr>
+                            <w:r>
+                              <w:rPr>
+                                <w:rFonts w:ascii="Consolas" w:hAnsi="Consolas" w:cs="Consolas"/>
+                                <w:sz w:val="16"/>
+                                <w:szCs w:val="16"/>
+                                <w:lang w:val="en-US"/>
+                              </w:rPr>
+                              <w:t xml:space="preserve">        } </w:t>
+                            </w:r>
+                            <w:proofErr w:type="gramStart"/>
+                            <w:r>
+                              <w:rPr>
+                                <w:rFonts w:ascii="Consolas" w:hAnsi="Consolas" w:cs="Consolas"/>
+                                <w:sz w:val="16"/>
+                                <w:szCs w:val="16"/>
+                                <w:lang w:val="en-US"/>
+                              </w:rPr>
+                              <w:t>while(</w:t>
+                            </w:r>
+                            <w:proofErr w:type="gramEnd"/>
+                            <w:r>
+                              <w:rPr>
+                                <w:rFonts w:ascii="Consolas" w:hAnsi="Consolas" w:cs="Consolas"/>
+                                <w:sz w:val="16"/>
+                                <w:szCs w:val="16"/>
+                                <w:lang w:val="en-US"/>
+                              </w:rPr>
+                              <w:t>!num4 == 0 || num3 +- = 0);</w:t>
                             </w:r>
                           </w:p>
                           <w:p>
@@ -5213,6 +5683,7 @@
                         <w:t xml:space="preserve">        </w:t>
                       </w:r>
                       <w:proofErr w:type="spellStart"/>
+                      <w:proofErr w:type="gramStart"/>
                       <w:r>
                         <w:rPr>
                           <w:rFonts w:ascii="Consolas" w:hAnsi="Consolas" w:cs="Consolas"/>
@@ -5230,26 +5701,36 @@
                           <w:szCs w:val="16"/>
                           <w:lang w:val="en-US"/>
                         </w:rPr>
-                        <w:t>("Both num1 and num2 are positive\n");</w:t>
-                      </w:r>
-                    </w:p>
-                    <w:p>
-                      <w:pPr>
-                        <w:spacing w:after="0"/>
+                        <w:t>(</w:t>
+                      </w:r>
+                      <w:proofErr w:type="gramEnd"/>
+                      <w:r>
                         <w:rPr>
                           <w:rFonts w:ascii="Consolas" w:hAnsi="Consolas" w:cs="Consolas"/>
                           <w:sz w:val="16"/>
                           <w:szCs w:val="16"/>
                           <w:lang w:val="en-US"/>
                         </w:rPr>
-                      </w:pPr>
-                      <w:r>
+                        <w:t>"Both num1 and num2 are positive\n");</w:t>
+                      </w:r>
+                    </w:p>
+                    <w:p>
+                      <w:pPr>
+                        <w:spacing w:after="0"/>
                         <w:rPr>
                           <w:rFonts w:ascii="Consolas" w:hAnsi="Consolas" w:cs="Consolas"/>
                           <w:sz w:val="16"/>
                           <w:szCs w:val="16"/>
                           <w:lang w:val="en-US"/>
                         </w:rPr>
+                      </w:pPr>
+                      <w:r>
+                        <w:rPr>
+                          <w:rFonts w:ascii="Consolas" w:hAnsi="Consolas" w:cs="Consolas"/>
+                          <w:sz w:val="16"/>
+                          <w:szCs w:val="16"/>
+                          <w:lang w:val="en-US"/>
+                        </w:rPr>
                         <w:t xml:space="preserve">    } </w:t>
                       </w:r>
                     </w:p>
@@ -5270,19 +5751,19 @@
                           <w:szCs w:val="16"/>
                           <w:lang w:val="en-US"/>
                         </w:rPr>
-                        <w:t xml:space="preserve">    else if (num1 &lt; 0 | num2 != 0 || num3 == 0) {</w:t>
-                      </w:r>
-                    </w:p>
-                    <w:p>
-                      <w:pPr>
-                        <w:spacing w:after="0"/>
+                        <w:t xml:space="preserve">    else if (num1 &lt; 0 | num</w:t>
+                      </w:r>
+                      <w:proofErr w:type="gramStart"/>
+                      <w:r>
                         <w:rPr>
                           <w:rFonts w:ascii="Consolas" w:hAnsi="Consolas" w:cs="Consolas"/>
                           <w:sz w:val="16"/>
                           <w:szCs w:val="16"/>
                           <w:lang w:val="en-US"/>
                         </w:rPr>
-                      </w:pPr>
+                        <w:t>2 !</w:t>
+                      </w:r>
+                      <w:proofErr w:type="gramEnd"/>
                       <w:r>
                         <w:rPr>
                           <w:rFonts w:ascii="Consolas" w:hAnsi="Consolas" w:cs="Consolas"/>
@@ -5290,6 +5771,26 @@
                           <w:szCs w:val="16"/>
                           <w:lang w:val="en-US"/>
                         </w:rPr>
+                        <w:t>= 0 || num3 == 0) {</w:t>
+                      </w:r>
+                    </w:p>
+                    <w:p>
+                      <w:pPr>
+                        <w:spacing w:after="0"/>
+                        <w:rPr>
+                          <w:rFonts w:ascii="Consolas" w:hAnsi="Consolas" w:cs="Consolas"/>
+                          <w:sz w:val="16"/>
+                          <w:szCs w:val="16"/>
+                          <w:lang w:val="en-US"/>
+                        </w:rPr>
+                      </w:pPr>
+                      <w:r>
+                        <w:rPr>
+                          <w:rFonts w:ascii="Consolas" w:hAnsi="Consolas" w:cs="Consolas"/>
+                          <w:sz w:val="16"/>
+                          <w:szCs w:val="16"/>
+                          <w:lang w:val="en-US"/>
+                        </w:rPr>
                         <w:t xml:space="preserve">        do {</w:t>
                       </w:r>
                     </w:p>
@@ -5417,6 +5918,7 @@
                         </w:rPr>
                         <w:t xml:space="preserve"> </w:t>
                       </w:r>
+                      <w:proofErr w:type="gramStart"/>
                       <w:r>
                         <w:rPr>
                           <w:rFonts w:ascii="Consolas" w:hAnsi="Consolas" w:cs="Consolas"/>
@@ -5424,27 +5926,57 @@
                           <w:szCs w:val="16"/>
                           <w:lang w:val="en-US"/>
                         </w:rPr>
-                        <w:t>if(result == 0) break;</w:t>
-                      </w:r>
-                    </w:p>
-                    <w:p>
-                      <w:pPr>
-                        <w:spacing w:after="0"/>
+                        <w:t>if(</w:t>
+                      </w:r>
+                      <w:proofErr w:type="gramEnd"/>
+                      <w:r>
                         <w:rPr>
                           <w:rFonts w:ascii="Consolas" w:hAnsi="Consolas" w:cs="Consolas"/>
                           <w:sz w:val="16"/>
                           <w:szCs w:val="16"/>
                           <w:lang w:val="en-US"/>
                         </w:rPr>
-                      </w:pPr>
-                      <w:r>
+                        <w:t>result == 0) break;</w:t>
+                      </w:r>
+                    </w:p>
+                    <w:p>
+                      <w:pPr>
+                        <w:spacing w:after="0"/>
                         <w:rPr>
                           <w:rFonts w:ascii="Consolas" w:hAnsi="Consolas" w:cs="Consolas"/>
                           <w:sz w:val="16"/>
                           <w:szCs w:val="16"/>
                           <w:lang w:val="en-US"/>
                         </w:rPr>
-                        <w:t xml:space="preserve">        } while(!num4 == 0 || num3 +- = 0);</w:t>
+                      </w:pPr>
+                      <w:r>
+                        <w:rPr>
+                          <w:rFonts w:ascii="Consolas" w:hAnsi="Consolas" w:cs="Consolas"/>
+                          <w:sz w:val="16"/>
+                          <w:szCs w:val="16"/>
+                          <w:lang w:val="en-US"/>
+                        </w:rPr>
+                        <w:t xml:space="preserve">        } </w:t>
+                      </w:r>
+                      <w:proofErr w:type="gramStart"/>
+                      <w:r>
+                        <w:rPr>
+                          <w:rFonts w:ascii="Consolas" w:hAnsi="Consolas" w:cs="Consolas"/>
+                          <w:sz w:val="16"/>
+                          <w:szCs w:val="16"/>
+                          <w:lang w:val="en-US"/>
+                        </w:rPr>
+                        <w:t>while(</w:t>
+                      </w:r>
+                      <w:proofErr w:type="gramEnd"/>
+                      <w:r>
+                        <w:rPr>
+                          <w:rFonts w:ascii="Consolas" w:hAnsi="Consolas" w:cs="Consolas"/>
+                          <w:sz w:val="16"/>
+                          <w:szCs w:val="16"/>
+                          <w:lang w:val="en-US"/>
+                        </w:rPr>
+                        <w:t>!num4 == 0 || num3 +- = 0);</w:t>
                       </w:r>
                     </w:p>
                     <w:p>
@@ -10535,7 +11067,27 @@
                                 <w:szCs w:val="14"/>
                                 <w:lang w:val="en-US"/>
                               </w:rPr>
-                              <w:t>Line=24, token=OPERATORS, value="!="</w:t>
+                              <w:t>Line=24, token=OPERATORS, value=</w:t>
+                            </w:r>
+                            <w:proofErr w:type="gramStart"/>
+                            <w:r>
+                              <w:rPr>
+                                <w:rFonts w:ascii="Consolas" w:hAnsi="Consolas"/>
+                                <w:sz w:val="14"/>
+                                <w:szCs w:val="14"/>
+                                <w:lang w:val="en-US"/>
+                              </w:rPr>
+                              <w:t>"!=</w:t>
+                            </w:r>
+                            <w:proofErr w:type="gramEnd"/>
+                            <w:r>
+                              <w:rPr>
+                                <w:rFonts w:ascii="Consolas" w:hAnsi="Consolas"/>
+                                <w:sz w:val="14"/>
+                                <w:szCs w:val="14"/>
+                                <w:lang w:val="en-US"/>
+                              </w:rPr>
+                              <w:t>"</w:t>
                             </w:r>
                           </w:p>
                           <w:p>
@@ -10956,7 +11508,27 @@
                           <w:szCs w:val="14"/>
                           <w:lang w:val="en-US"/>
                         </w:rPr>
-                        <w:t>Line=24, token=OPERATORS, value="!="</w:t>
+                        <w:t>Line=24, token=OPERATORS, value=</w:t>
+                      </w:r>
+                      <w:proofErr w:type="gramStart"/>
+                      <w:r>
+                        <w:rPr>
+                          <w:rFonts w:ascii="Consolas" w:hAnsi="Consolas"/>
+                          <w:sz w:val="14"/>
+                          <w:szCs w:val="14"/>
+                          <w:lang w:val="en-US"/>
+                        </w:rPr>
+                        <w:t>"!=</w:t>
+                      </w:r>
+                      <w:proofErr w:type="gramEnd"/>
+                      <w:r>
+                        <w:rPr>
+                          <w:rFonts w:ascii="Consolas" w:hAnsi="Consolas"/>
+                          <w:sz w:val="14"/>
+                          <w:szCs w:val="14"/>
+                          <w:lang w:val="en-US"/>
+                        </w:rPr>
+                        <w:t>"</w:t>
                       </w:r>
                     </w:p>
                     <w:p>
@@ -11412,7 +11984,27 @@
                                 <w:szCs w:val="14"/>
                                 <w:lang w:val="en-US"/>
                               </w:rPr>
-                              <w:t>Line=31, token=OPERATORS, value="!="</w:t>
+                              <w:t>Line=31, token=OPERATORS, value=</w:t>
+                            </w:r>
+                            <w:proofErr w:type="gramStart"/>
+                            <w:r>
+                              <w:rPr>
+                                <w:rFonts w:ascii="Consolas" w:hAnsi="Consolas"/>
+                                <w:sz w:val="14"/>
+                                <w:szCs w:val="14"/>
+                                <w:lang w:val="en-US"/>
+                              </w:rPr>
+                              <w:t>"!=</w:t>
+                            </w:r>
+                            <w:proofErr w:type="gramEnd"/>
+                            <w:r>
+                              <w:rPr>
+                                <w:rFonts w:ascii="Consolas" w:hAnsi="Consolas"/>
+                                <w:sz w:val="14"/>
+                                <w:szCs w:val="14"/>
+                                <w:lang w:val="en-US"/>
+                              </w:rPr>
+                              <w:t>"</w:t>
                             </w:r>
                           </w:p>
                           <w:p>
@@ -11708,7 +12300,27 @@
                           <w:szCs w:val="14"/>
                           <w:lang w:val="en-US"/>
                         </w:rPr>
-                        <w:t>Line=31, token=OPERATORS, value="!="</w:t>
+                        <w:t>Line=31, token=OPERATORS, value=</w:t>
+                      </w:r>
+                      <w:proofErr w:type="gramStart"/>
+                      <w:r>
+                        <w:rPr>
+                          <w:rFonts w:ascii="Consolas" w:hAnsi="Consolas"/>
+                          <w:sz w:val="14"/>
+                          <w:szCs w:val="14"/>
+                          <w:lang w:val="en-US"/>
+                        </w:rPr>
+                        <w:t>"!=</w:t>
+                      </w:r>
+                      <w:proofErr w:type="gramEnd"/>
+                      <w:r>
+                        <w:rPr>
+                          <w:rFonts w:ascii="Consolas" w:hAnsi="Consolas"/>
+                          <w:sz w:val="14"/>
+                          <w:szCs w:val="14"/>
+                          <w:lang w:val="en-US"/>
+                        </w:rPr>
+                        <w:t>"</w:t>
                       </w:r>
                     </w:p>
                     <w:p>
@@ -14606,7 +15218,27 @@
                                 <w:szCs w:val="16"/>
                                 <w:lang w:val="en-US"/>
                               </w:rPr>
-                              <w:t xml:space="preserve">int main(int </w:t>
+                              <w:t xml:space="preserve">int </w:t>
+                            </w:r>
+                            <w:proofErr w:type="gramStart"/>
+                            <w:r>
+                              <w:rPr>
+                                <w:rFonts w:ascii="Consolas" w:hAnsi="Consolas"/>
+                                <w:sz w:val="16"/>
+                                <w:szCs w:val="16"/>
+                                <w:lang w:val="en-US"/>
+                              </w:rPr>
+                              <w:t>main(</w:t>
+                            </w:r>
+                            <w:proofErr w:type="gramEnd"/>
+                            <w:r>
+                              <w:rPr>
+                                <w:rFonts w:ascii="Consolas" w:hAnsi="Consolas"/>
+                                <w:sz w:val="16"/>
+                                <w:szCs w:val="16"/>
+                                <w:lang w:val="en-US"/>
+                              </w:rPr>
+                              <w:t xml:space="preserve">int </w:t>
                             </w:r>
                             <w:proofErr w:type="spellStart"/>
                             <w:r>
@@ -14818,6 +15450,7 @@
                               <w:t xml:space="preserve">   </w:t>
                             </w:r>
                             <w:proofErr w:type="spellStart"/>
+                            <w:proofErr w:type="gramStart"/>
                             <w:r>
                               <w:rPr>
                                 <w:rFonts w:ascii="Consolas" w:hAnsi="Consolas"/>
@@ -14835,7 +15468,17 @@
                                 <w:szCs w:val="16"/>
                                 <w:lang w:val="en-US"/>
                               </w:rPr>
-                              <w:t xml:space="preserve">("Sum: %d", </w:t>
+                              <w:t>(</w:t>
+                            </w:r>
+                            <w:proofErr w:type="gramEnd"/>
+                            <w:r>
+                              <w:rPr>
+                                <w:rFonts w:ascii="Consolas" w:hAnsi="Consolas"/>
+                                <w:sz w:val="16"/>
+                                <w:szCs w:val="16"/>
+                                <w:lang w:val="en-US"/>
+                              </w:rPr>
+                              <w:t xml:space="preserve">"Sum: %d", </w:t>
                             </w:r>
                             <w:proofErr w:type="spellStart"/>
                             <w:r>
@@ -15025,7 +15668,27 @@
                           <w:szCs w:val="16"/>
                           <w:lang w:val="en-US"/>
                         </w:rPr>
-                        <w:t xml:space="preserve">int main(int </w:t>
+                        <w:t xml:space="preserve">int </w:t>
+                      </w:r>
+                      <w:proofErr w:type="gramStart"/>
+                      <w:r>
+                        <w:rPr>
+                          <w:rFonts w:ascii="Consolas" w:hAnsi="Consolas"/>
+                          <w:sz w:val="16"/>
+                          <w:szCs w:val="16"/>
+                          <w:lang w:val="en-US"/>
+                        </w:rPr>
+                        <w:t>main(</w:t>
+                      </w:r>
+                      <w:proofErr w:type="gramEnd"/>
+                      <w:r>
+                        <w:rPr>
+                          <w:rFonts w:ascii="Consolas" w:hAnsi="Consolas"/>
+                          <w:sz w:val="16"/>
+                          <w:szCs w:val="16"/>
+                          <w:lang w:val="en-US"/>
+                        </w:rPr>
+                        <w:t xml:space="preserve">int </w:t>
                       </w:r>
                       <w:proofErr w:type="spellStart"/>
                       <w:r>
@@ -15237,6 +15900,7 @@
                         <w:t xml:space="preserve">   </w:t>
                       </w:r>
                       <w:proofErr w:type="spellStart"/>
+                      <w:proofErr w:type="gramStart"/>
                       <w:r>
                         <w:rPr>
                           <w:rFonts w:ascii="Consolas" w:hAnsi="Consolas"/>
@@ -15254,7 +15918,17 @@
                           <w:szCs w:val="16"/>
                           <w:lang w:val="en-US"/>
                         </w:rPr>
-                        <w:t xml:space="preserve">("Sum: %d", </w:t>
+                        <w:t>(</w:t>
+                      </w:r>
+                      <w:proofErr w:type="gramEnd"/>
+                      <w:r>
+                        <w:rPr>
+                          <w:rFonts w:ascii="Consolas" w:hAnsi="Consolas"/>
+                          <w:sz w:val="16"/>
+                          <w:szCs w:val="16"/>
+                          <w:lang w:val="en-US"/>
+                        </w:rPr>
+                        <w:t xml:space="preserve">"Sum: %d", </w:t>
                       </w:r>
                       <w:proofErr w:type="spellStart"/>
                       <w:r>
@@ -15459,7 +16133,17 @@
                                 <w:szCs w:val="16"/>
                                 <w:lang w:val="en-US"/>
                               </w:rPr>
-                              <w:t>handle_comment</w:t>
+                              <w:t>handle_</w:t>
+                            </w:r>
+                            <w:proofErr w:type="gramStart"/>
+                            <w:r>
+                              <w:rPr>
+                                <w:rFonts w:ascii="Consolas" w:hAnsi="Consolas"/>
+                                <w:sz w:val="16"/>
+                                <w:szCs w:val="16"/>
+                                <w:lang w:val="en-US"/>
+                              </w:rPr>
+                              <w:t>comment</w:t>
                             </w:r>
                             <w:proofErr w:type="spellEnd"/>
                             <w:r>
@@ -15469,7 +16153,17 @@
                                 <w:szCs w:val="16"/>
                                 <w:lang w:val="en-US"/>
                               </w:rPr>
-                              <w:t>()</w:t>
+                              <w:t>(</w:t>
+                            </w:r>
+                            <w:proofErr w:type="gramEnd"/>
+                            <w:r>
+                              <w:rPr>
+                                <w:rFonts w:ascii="Consolas" w:hAnsi="Consolas"/>
+                                <w:sz w:val="16"/>
+                                <w:szCs w:val="16"/>
+                                <w:lang w:val="en-US"/>
+                              </w:rPr>
+                              <w:t>)</w:t>
                             </w:r>
                           </w:p>
                           <w:p>
@@ -15611,8 +16305,19 @@
                                 <w:szCs w:val="16"/>
                                 <w:lang w:val="en-US"/>
                               </w:rPr>
-                              <w:t xml:space="preserve">   for (;;)</w:t>
-                            </w:r>
+                              <w:t xml:space="preserve">   for </w:t>
+                            </w:r>
+                            <w:proofErr w:type="gramStart"/>
+                            <w:r>
+                              <w:rPr>
+                                <w:rFonts w:ascii="Consolas" w:hAnsi="Consolas"/>
+                                <w:sz w:val="16"/>
+                                <w:szCs w:val="16"/>
+                                <w:lang w:val="en-US"/>
+                              </w:rPr>
+                              <w:t>(;;)</w:t>
+                            </w:r>
+                            <w:proofErr w:type="gramEnd"/>
                           </w:p>
                           <w:p>
                             <w:pPr>
@@ -15702,7 +16407,27 @@
                                 <w:szCs w:val="16"/>
                                 <w:lang w:val="en-US"/>
                               </w:rPr>
-                              <w:t xml:space="preserve">      while ((c = input()) != '*' &amp;&amp; c != 0)</w:t>
+                              <w:t xml:space="preserve">      while ((c = </w:t>
+                            </w:r>
+                            <w:proofErr w:type="gramStart"/>
+                            <w:r>
+                              <w:rPr>
+                                <w:rFonts w:ascii="Consolas" w:hAnsi="Consolas"/>
+                                <w:sz w:val="16"/>
+                                <w:szCs w:val="16"/>
+                                <w:lang w:val="en-US"/>
+                              </w:rPr>
+                              <w:t>input(</w:t>
+                            </w:r>
+                            <w:proofErr w:type="gramEnd"/>
+                            <w:r>
+                              <w:rPr>
+                                <w:rFonts w:ascii="Consolas" w:hAnsi="Consolas"/>
+                                <w:sz w:val="16"/>
+                                <w:szCs w:val="16"/>
+                                <w:lang w:val="en-US"/>
+                              </w:rPr>
+                              <w:t>)) != '*' &amp;&amp; c != 0)</w:t>
                             </w:r>
                           </w:p>
                           <w:p>
@@ -15884,7 +16609,27 @@
                                 <w:szCs w:val="16"/>
                                 <w:lang w:val="en-US"/>
                               </w:rPr>
-                              <w:t xml:space="preserve">         while ((c = input()) == '*');</w:t>
+                              <w:t xml:space="preserve">         while ((c = </w:t>
+                            </w:r>
+                            <w:proofErr w:type="gramStart"/>
+                            <w:r>
+                              <w:rPr>
+                                <w:rFonts w:ascii="Consolas" w:hAnsi="Consolas"/>
+                                <w:sz w:val="16"/>
+                                <w:szCs w:val="16"/>
+                                <w:lang w:val="en-US"/>
+                              </w:rPr>
+                              <w:t>input(</w:t>
+                            </w:r>
+                            <w:proofErr w:type="gramEnd"/>
+                            <w:r>
+                              <w:rPr>
+                                <w:rFonts w:ascii="Consolas" w:hAnsi="Consolas"/>
+                                <w:sz w:val="16"/>
+                                <w:szCs w:val="16"/>
+                                <w:lang w:val="en-US"/>
+                              </w:rPr>
+                              <w:t>)) == '*');</w:t>
                             </w:r>
                           </w:p>
                           <w:p>
@@ -16211,7 +16956,17 @@
                           <w:szCs w:val="16"/>
                           <w:lang w:val="en-US"/>
                         </w:rPr>
-                        <w:t>handle_comment</w:t>
+                        <w:t>handle_</w:t>
+                      </w:r>
+                      <w:proofErr w:type="gramStart"/>
+                      <w:r>
+                        <w:rPr>
+                          <w:rFonts w:ascii="Consolas" w:hAnsi="Consolas"/>
+                          <w:sz w:val="16"/>
+                          <w:szCs w:val="16"/>
+                          <w:lang w:val="en-US"/>
+                        </w:rPr>
+                        <w:t>comment</w:t>
                       </w:r>
                       <w:proofErr w:type="spellEnd"/>
                       <w:r>
@@ -16221,7 +16976,17 @@
                           <w:szCs w:val="16"/>
                           <w:lang w:val="en-US"/>
                         </w:rPr>
-                        <w:t>()</w:t>
+                        <w:t>(</w:t>
+                      </w:r>
+                      <w:proofErr w:type="gramEnd"/>
+                      <w:r>
+                        <w:rPr>
+                          <w:rFonts w:ascii="Consolas" w:hAnsi="Consolas"/>
+                          <w:sz w:val="16"/>
+                          <w:szCs w:val="16"/>
+                          <w:lang w:val="en-US"/>
+                        </w:rPr>
+                        <w:t>)</w:t>
                       </w:r>
                     </w:p>
                     <w:p>
@@ -16363,8 +17128,19 @@
                           <w:szCs w:val="16"/>
                           <w:lang w:val="en-US"/>
                         </w:rPr>
-                        <w:t xml:space="preserve">   for (;;)</w:t>
-                      </w:r>
+                        <w:t xml:space="preserve">   for </w:t>
+                      </w:r>
+                      <w:proofErr w:type="gramStart"/>
+                      <w:r>
+                        <w:rPr>
+                          <w:rFonts w:ascii="Consolas" w:hAnsi="Consolas"/>
+                          <w:sz w:val="16"/>
+                          <w:szCs w:val="16"/>
+                          <w:lang w:val="en-US"/>
+                        </w:rPr>
+                        <w:t>(;;)</w:t>
+                      </w:r>
+                      <w:proofErr w:type="gramEnd"/>
                     </w:p>
                     <w:p>
                       <w:pPr>
@@ -16454,7 +17230,27 @@
                           <w:szCs w:val="16"/>
                           <w:lang w:val="en-US"/>
                         </w:rPr>
-                        <w:t xml:space="preserve">      while ((c = input()) != '*' &amp;&amp; c != 0)</w:t>
+                        <w:t xml:space="preserve">      while ((c = </w:t>
+                      </w:r>
+                      <w:proofErr w:type="gramStart"/>
+                      <w:r>
+                        <w:rPr>
+                          <w:rFonts w:ascii="Consolas" w:hAnsi="Consolas"/>
+                          <w:sz w:val="16"/>
+                          <w:szCs w:val="16"/>
+                          <w:lang w:val="en-US"/>
+                        </w:rPr>
+                        <w:t>input(</w:t>
+                      </w:r>
+                      <w:proofErr w:type="gramEnd"/>
+                      <w:r>
+                        <w:rPr>
+                          <w:rFonts w:ascii="Consolas" w:hAnsi="Consolas"/>
+                          <w:sz w:val="16"/>
+                          <w:szCs w:val="16"/>
+                          <w:lang w:val="en-US"/>
+                        </w:rPr>
+                        <w:t>)) != '*' &amp;&amp; c != 0)</w:t>
                       </w:r>
                     </w:p>
                     <w:p>
@@ -16636,7 +17432,27 @@
                           <w:szCs w:val="16"/>
                           <w:lang w:val="en-US"/>
                         </w:rPr>
-                        <w:t xml:space="preserve">         while ((c = input()) == '*');</w:t>
+                        <w:t xml:space="preserve">         while ((c = </w:t>
+                      </w:r>
+                      <w:proofErr w:type="gramStart"/>
+                      <w:r>
+                        <w:rPr>
+                          <w:rFonts w:ascii="Consolas" w:hAnsi="Consolas"/>
+                          <w:sz w:val="16"/>
+                          <w:szCs w:val="16"/>
+                          <w:lang w:val="en-US"/>
+                        </w:rPr>
+                        <w:t>input(</w:t>
+                      </w:r>
+                      <w:proofErr w:type="gramEnd"/>
+                      <w:r>
+                        <w:rPr>
+                          <w:rFonts w:ascii="Consolas" w:hAnsi="Consolas"/>
+                          <w:sz w:val="16"/>
+                          <w:szCs w:val="16"/>
+                          <w:lang w:val="en-US"/>
+                        </w:rPr>
+                        <w:t>)) == '*');</w:t>
                       </w:r>
                     </w:p>
                     <w:p>
@@ -17000,9 +17816,9 @@
                                 <w:szCs w:val="18"/>
                                 <w:lang w:val="en-US"/>
                               </w:rPr>
-                              <w:t xml:space="preserve">"/*"                { </w:t>
-                            </w:r>
-                            <w:proofErr w:type="spellStart"/>
+                              <w:t xml:space="preserve">"/*"             </w:t>
+                            </w:r>
+                            <w:proofErr w:type="gramStart"/>
                             <w:r>
                               <w:rPr>
                                 <w:rFonts w:ascii="Consolas" w:hAnsi="Consolas"/>
@@ -17010,9 +17826,9 @@
                                 <w:szCs w:val="18"/>
                                 <w:lang w:val="en-US"/>
                               </w:rPr>
-                              <w:t>handle_comment</w:t>
-                            </w:r>
-                            <w:proofErr w:type="spellEnd"/>
+                              <w:t xml:space="preserve">   {</w:t>
+                            </w:r>
+                            <w:proofErr w:type="gramEnd"/>
                             <w:r>
                               <w:rPr>
                                 <w:rFonts w:ascii="Consolas" w:hAnsi="Consolas"/>
@@ -17020,19 +17836,19 @@
                                 <w:szCs w:val="18"/>
                                 <w:lang w:val="en-US"/>
                               </w:rPr>
-                              <w:t>(); }</w:t>
-                            </w:r>
-                          </w:p>
-                          <w:p>
-                            <w:pPr>
-                              <w:spacing w:after="0"/>
+                              <w:t xml:space="preserve"> </w:t>
+                            </w:r>
+                            <w:proofErr w:type="spellStart"/>
+                            <w:r>
                               <w:rPr>
                                 <w:rFonts w:ascii="Consolas" w:hAnsi="Consolas"/>
                                 <w:sz w:val="18"/>
                                 <w:szCs w:val="18"/>
                                 <w:lang w:val="en-US"/>
                               </w:rPr>
-                            </w:pPr>
+                              <w:t>handle_comment</w:t>
+                            </w:r>
+                            <w:proofErr w:type="spellEnd"/>
                             <w:r>
                               <w:rPr>
                                 <w:rFonts w:ascii="Consolas" w:hAnsi="Consolas"/>
@@ -17040,7 +17856,7 @@
                                 <w:szCs w:val="18"/>
                                 <w:lang w:val="en-US"/>
                               </w:rPr>
-                              <w:t>{LINE_COMMENT}      { /* ignore line comments */}</w:t>
+                              <w:t>(); }</w:t>
                             </w:r>
                           </w:p>
                           <w:p>
@@ -17060,19 +17876,19 @@
                                 <w:szCs w:val="18"/>
                                 <w:lang w:val="en-US"/>
                               </w:rPr>
-                              <w:t>{DELIMITER}         { return DELIMITER; }</w:t>
-                            </w:r>
-                          </w:p>
-                          <w:p>
-                            <w:pPr>
-                              <w:spacing w:after="0"/>
+                              <w:t>{LINE_</w:t>
+                            </w:r>
+                            <w:proofErr w:type="gramStart"/>
+                            <w:r>
                               <w:rPr>
                                 <w:rFonts w:ascii="Consolas" w:hAnsi="Consolas"/>
                                 <w:sz w:val="18"/>
                                 <w:szCs w:val="18"/>
                                 <w:lang w:val="en-US"/>
                               </w:rPr>
-                            </w:pPr>
+                              <w:t xml:space="preserve">COMMENT}   </w:t>
+                            </w:r>
+                            <w:proofErr w:type="gramEnd"/>
                             <w:r>
                               <w:rPr>
                                 <w:rFonts w:ascii="Consolas" w:hAnsi="Consolas"/>
@@ -17080,7 +17896,7 @@
                                 <w:szCs w:val="18"/>
                                 <w:lang w:val="en-US"/>
                               </w:rPr>
-                              <w:t>{INTEGER}           { return INTEGER; }</w:t>
+                              <w:t xml:space="preserve">   { /* ignore line comments */}</w:t>
                             </w:r>
                           </w:p>
                           <w:p>
@@ -17100,19 +17916,19 @@
                                 <w:szCs w:val="18"/>
                                 <w:lang w:val="en-US"/>
                               </w:rPr>
-                              <w:t>{FLOAT}             { return FLOAT; }</w:t>
-                            </w:r>
-                          </w:p>
-                          <w:p>
-                            <w:pPr>
-                              <w:spacing w:after="0"/>
+                              <w:t>{</w:t>
+                            </w:r>
+                            <w:proofErr w:type="gramStart"/>
+                            <w:r>
                               <w:rPr>
                                 <w:rFonts w:ascii="Consolas" w:hAnsi="Consolas"/>
                                 <w:sz w:val="18"/>
                                 <w:szCs w:val="18"/>
                                 <w:lang w:val="en-US"/>
                               </w:rPr>
-                            </w:pPr>
+                              <w:t xml:space="preserve">DELIMITER}   </w:t>
+                            </w:r>
+                            <w:proofErr w:type="gramEnd"/>
                             <w:r>
                               <w:rPr>
                                 <w:rFonts w:ascii="Consolas" w:hAnsi="Consolas"/>
@@ -17120,7 +17936,127 @@
                                 <w:szCs w:val="18"/>
                                 <w:lang w:val="en-US"/>
                               </w:rPr>
-                              <w:t>{STRINGS}           { return STRINGS; }</w:t>
+                              <w:t xml:space="preserve">      { return DELIMITER; }</w:t>
+                            </w:r>
+                          </w:p>
+                          <w:p>
+                            <w:pPr>
+                              <w:spacing w:after="0"/>
+                              <w:rPr>
+                                <w:rFonts w:ascii="Consolas" w:hAnsi="Consolas"/>
+                                <w:sz w:val="18"/>
+                                <w:szCs w:val="18"/>
+                                <w:lang w:val="en-US"/>
+                              </w:rPr>
+                            </w:pPr>
+                            <w:r>
+                              <w:rPr>
+                                <w:rFonts w:ascii="Consolas" w:hAnsi="Consolas"/>
+                                <w:sz w:val="18"/>
+                                <w:szCs w:val="18"/>
+                                <w:lang w:val="en-US"/>
+                              </w:rPr>
+                              <w:t>{</w:t>
+                            </w:r>
+                            <w:proofErr w:type="gramStart"/>
+                            <w:r>
+                              <w:rPr>
+                                <w:rFonts w:ascii="Consolas" w:hAnsi="Consolas"/>
+                                <w:sz w:val="18"/>
+                                <w:szCs w:val="18"/>
+                                <w:lang w:val="en-US"/>
+                              </w:rPr>
+                              <w:t xml:space="preserve">INTEGER}   </w:t>
+                            </w:r>
+                            <w:proofErr w:type="gramEnd"/>
+                            <w:r>
+                              <w:rPr>
+                                <w:rFonts w:ascii="Consolas" w:hAnsi="Consolas"/>
+                                <w:sz w:val="18"/>
+                                <w:szCs w:val="18"/>
+                                <w:lang w:val="en-US"/>
+                              </w:rPr>
+                              <w:t xml:space="preserve">        { return INTEGER; }</w:t>
+                            </w:r>
+                          </w:p>
+                          <w:p>
+                            <w:pPr>
+                              <w:spacing w:after="0"/>
+                              <w:rPr>
+                                <w:rFonts w:ascii="Consolas" w:hAnsi="Consolas"/>
+                                <w:sz w:val="18"/>
+                                <w:szCs w:val="18"/>
+                                <w:lang w:val="en-US"/>
+                              </w:rPr>
+                            </w:pPr>
+                            <w:r>
+                              <w:rPr>
+                                <w:rFonts w:ascii="Consolas" w:hAnsi="Consolas"/>
+                                <w:sz w:val="18"/>
+                                <w:szCs w:val="18"/>
+                                <w:lang w:val="en-US"/>
+                              </w:rPr>
+                              <w:t>{</w:t>
+                            </w:r>
+                            <w:proofErr w:type="gramStart"/>
+                            <w:r>
+                              <w:rPr>
+                                <w:rFonts w:ascii="Consolas" w:hAnsi="Consolas"/>
+                                <w:sz w:val="18"/>
+                                <w:szCs w:val="18"/>
+                                <w:lang w:val="en-US"/>
+                              </w:rPr>
+                              <w:t xml:space="preserve">FLOAT}   </w:t>
+                            </w:r>
+                            <w:proofErr w:type="gramEnd"/>
+                            <w:r>
+                              <w:rPr>
+                                <w:rFonts w:ascii="Consolas" w:hAnsi="Consolas"/>
+                                <w:sz w:val="18"/>
+                                <w:szCs w:val="18"/>
+                                <w:lang w:val="en-US"/>
+                              </w:rPr>
+                              <w:t xml:space="preserve">          { return FLOAT; }</w:t>
+                            </w:r>
+                          </w:p>
+                          <w:p>
+                            <w:pPr>
+                              <w:spacing w:after="0"/>
+                              <w:rPr>
+                                <w:rFonts w:ascii="Consolas" w:hAnsi="Consolas"/>
+                                <w:sz w:val="18"/>
+                                <w:szCs w:val="18"/>
+                                <w:lang w:val="en-US"/>
+                              </w:rPr>
+                            </w:pPr>
+                            <w:r>
+                              <w:rPr>
+                                <w:rFonts w:ascii="Consolas" w:hAnsi="Consolas"/>
+                                <w:sz w:val="18"/>
+                                <w:szCs w:val="18"/>
+                                <w:lang w:val="en-US"/>
+                              </w:rPr>
+                              <w:t>{</w:t>
+                            </w:r>
+                            <w:proofErr w:type="gramStart"/>
+                            <w:r>
+                              <w:rPr>
+                                <w:rFonts w:ascii="Consolas" w:hAnsi="Consolas"/>
+                                <w:sz w:val="18"/>
+                                <w:szCs w:val="18"/>
+                                <w:lang w:val="en-US"/>
+                              </w:rPr>
+                              <w:t xml:space="preserve">STRINGS}   </w:t>
+                            </w:r>
+                            <w:proofErr w:type="gramEnd"/>
+                            <w:r>
+                              <w:rPr>
+                                <w:rFonts w:ascii="Consolas" w:hAnsi="Consolas"/>
+                                <w:sz w:val="18"/>
+                                <w:szCs w:val="18"/>
+                                <w:lang w:val="en-US"/>
+                              </w:rPr>
+                              <w:t xml:space="preserve">        { return STRINGS; }</w:t>
                             </w:r>
                           </w:p>
                         </w:txbxContent>
@@ -17165,9 +18101,9 @@
                           <w:szCs w:val="18"/>
                           <w:lang w:val="en-US"/>
                         </w:rPr>
-                        <w:t xml:space="preserve">"/*"                { </w:t>
-                      </w:r>
-                      <w:proofErr w:type="spellStart"/>
+                        <w:t xml:space="preserve">"/*"             </w:t>
+                      </w:r>
+                      <w:proofErr w:type="gramStart"/>
                       <w:r>
                         <w:rPr>
                           <w:rFonts w:ascii="Consolas" w:hAnsi="Consolas"/>
@@ -17175,9 +18111,9 @@
                           <w:szCs w:val="18"/>
                           <w:lang w:val="en-US"/>
                         </w:rPr>
-                        <w:t>handle_comment</w:t>
-                      </w:r>
-                      <w:proofErr w:type="spellEnd"/>
+                        <w:t xml:space="preserve">   {</w:t>
+                      </w:r>
+                      <w:proofErr w:type="gramEnd"/>
                       <w:r>
                         <w:rPr>
                           <w:rFonts w:ascii="Consolas" w:hAnsi="Consolas"/>
@@ -17185,19 +18121,19 @@
                           <w:szCs w:val="18"/>
                           <w:lang w:val="en-US"/>
                         </w:rPr>
-                        <w:t>(); }</w:t>
-                      </w:r>
-                    </w:p>
-                    <w:p>
-                      <w:pPr>
-                        <w:spacing w:after="0"/>
+                        <w:t xml:space="preserve"> </w:t>
+                      </w:r>
+                      <w:proofErr w:type="spellStart"/>
+                      <w:r>
                         <w:rPr>
                           <w:rFonts w:ascii="Consolas" w:hAnsi="Consolas"/>
                           <w:sz w:val="18"/>
                           <w:szCs w:val="18"/>
                           <w:lang w:val="en-US"/>
                         </w:rPr>
-                      </w:pPr>
+                        <w:t>handle_comment</w:t>
+                      </w:r>
+                      <w:proofErr w:type="spellEnd"/>
                       <w:r>
                         <w:rPr>
                           <w:rFonts w:ascii="Consolas" w:hAnsi="Consolas"/>
@@ -17205,7 +18141,7 @@
                           <w:szCs w:val="18"/>
                           <w:lang w:val="en-US"/>
                         </w:rPr>
-                        <w:t>{LINE_COMMENT}      { /* ignore line comments */}</w:t>
+                        <w:t>(); }</w:t>
                       </w:r>
                     </w:p>
                     <w:p>
@@ -17225,19 +18161,19 @@
                           <w:szCs w:val="18"/>
                           <w:lang w:val="en-US"/>
                         </w:rPr>
-                        <w:t>{DELIMITER}         { return DELIMITER; }</w:t>
-                      </w:r>
-                    </w:p>
-                    <w:p>
-                      <w:pPr>
-                        <w:spacing w:after="0"/>
+                        <w:t>{LINE_</w:t>
+                      </w:r>
+                      <w:proofErr w:type="gramStart"/>
+                      <w:r>
                         <w:rPr>
                           <w:rFonts w:ascii="Consolas" w:hAnsi="Consolas"/>
                           <w:sz w:val="18"/>
                           <w:szCs w:val="18"/>
                           <w:lang w:val="en-US"/>
                         </w:rPr>
-                      </w:pPr>
+                        <w:t xml:space="preserve">COMMENT}   </w:t>
+                      </w:r>
+                      <w:proofErr w:type="gramEnd"/>
                       <w:r>
                         <w:rPr>
                           <w:rFonts w:ascii="Consolas" w:hAnsi="Consolas"/>
@@ -17245,7 +18181,7 @@
                           <w:szCs w:val="18"/>
                           <w:lang w:val="en-US"/>
                         </w:rPr>
-                        <w:t>{INTEGER}           { return INTEGER; }</w:t>
+                        <w:t xml:space="preserve">   { /* ignore line comments */}</w:t>
                       </w:r>
                     </w:p>
                     <w:p>
@@ -17265,19 +18201,19 @@
                           <w:szCs w:val="18"/>
                           <w:lang w:val="en-US"/>
                         </w:rPr>
-                        <w:t>{FLOAT}             { return FLOAT; }</w:t>
-                      </w:r>
-                    </w:p>
-                    <w:p>
-                      <w:pPr>
-                        <w:spacing w:after="0"/>
+                        <w:t>{</w:t>
+                      </w:r>
+                      <w:proofErr w:type="gramStart"/>
+                      <w:r>
                         <w:rPr>
                           <w:rFonts w:ascii="Consolas" w:hAnsi="Consolas"/>
                           <w:sz w:val="18"/>
                           <w:szCs w:val="18"/>
                           <w:lang w:val="en-US"/>
                         </w:rPr>
-                      </w:pPr>
+                        <w:t xml:space="preserve">DELIMITER}   </w:t>
+                      </w:r>
+                      <w:proofErr w:type="gramEnd"/>
                       <w:r>
                         <w:rPr>
                           <w:rFonts w:ascii="Consolas" w:hAnsi="Consolas"/>
@@ -17285,7 +18221,127 @@
                           <w:szCs w:val="18"/>
                           <w:lang w:val="en-US"/>
                         </w:rPr>
-                        <w:t>{STRINGS}           { return STRINGS; }</w:t>
+                        <w:t xml:space="preserve">      { return DELIMITER; }</w:t>
+                      </w:r>
+                    </w:p>
+                    <w:p>
+                      <w:pPr>
+                        <w:spacing w:after="0"/>
+                        <w:rPr>
+                          <w:rFonts w:ascii="Consolas" w:hAnsi="Consolas"/>
+                          <w:sz w:val="18"/>
+                          <w:szCs w:val="18"/>
+                          <w:lang w:val="en-US"/>
+                        </w:rPr>
+                      </w:pPr>
+                      <w:r>
+                        <w:rPr>
+                          <w:rFonts w:ascii="Consolas" w:hAnsi="Consolas"/>
+                          <w:sz w:val="18"/>
+                          <w:szCs w:val="18"/>
+                          <w:lang w:val="en-US"/>
+                        </w:rPr>
+                        <w:t>{</w:t>
+                      </w:r>
+                      <w:proofErr w:type="gramStart"/>
+                      <w:r>
+                        <w:rPr>
+                          <w:rFonts w:ascii="Consolas" w:hAnsi="Consolas"/>
+                          <w:sz w:val="18"/>
+                          <w:szCs w:val="18"/>
+                          <w:lang w:val="en-US"/>
+                        </w:rPr>
+                        <w:t xml:space="preserve">INTEGER}   </w:t>
+                      </w:r>
+                      <w:proofErr w:type="gramEnd"/>
+                      <w:r>
+                        <w:rPr>
+                          <w:rFonts w:ascii="Consolas" w:hAnsi="Consolas"/>
+                          <w:sz w:val="18"/>
+                          <w:szCs w:val="18"/>
+                          <w:lang w:val="en-US"/>
+                        </w:rPr>
+                        <w:t xml:space="preserve">        { return INTEGER; }</w:t>
+                      </w:r>
+                    </w:p>
+                    <w:p>
+                      <w:pPr>
+                        <w:spacing w:after="0"/>
+                        <w:rPr>
+                          <w:rFonts w:ascii="Consolas" w:hAnsi="Consolas"/>
+                          <w:sz w:val="18"/>
+                          <w:szCs w:val="18"/>
+                          <w:lang w:val="en-US"/>
+                        </w:rPr>
+                      </w:pPr>
+                      <w:r>
+                        <w:rPr>
+                          <w:rFonts w:ascii="Consolas" w:hAnsi="Consolas"/>
+                          <w:sz w:val="18"/>
+                          <w:szCs w:val="18"/>
+                          <w:lang w:val="en-US"/>
+                        </w:rPr>
+                        <w:t>{</w:t>
+                      </w:r>
+                      <w:proofErr w:type="gramStart"/>
+                      <w:r>
+                        <w:rPr>
+                          <w:rFonts w:ascii="Consolas" w:hAnsi="Consolas"/>
+                          <w:sz w:val="18"/>
+                          <w:szCs w:val="18"/>
+                          <w:lang w:val="en-US"/>
+                        </w:rPr>
+                        <w:t xml:space="preserve">FLOAT}   </w:t>
+                      </w:r>
+                      <w:proofErr w:type="gramEnd"/>
+                      <w:r>
+                        <w:rPr>
+                          <w:rFonts w:ascii="Consolas" w:hAnsi="Consolas"/>
+                          <w:sz w:val="18"/>
+                          <w:szCs w:val="18"/>
+                          <w:lang w:val="en-US"/>
+                        </w:rPr>
+                        <w:t xml:space="preserve">          { return FLOAT; }</w:t>
+                      </w:r>
+                    </w:p>
+                    <w:p>
+                      <w:pPr>
+                        <w:spacing w:after="0"/>
+                        <w:rPr>
+                          <w:rFonts w:ascii="Consolas" w:hAnsi="Consolas"/>
+                          <w:sz w:val="18"/>
+                          <w:szCs w:val="18"/>
+                          <w:lang w:val="en-US"/>
+                        </w:rPr>
+                      </w:pPr>
+                      <w:r>
+                        <w:rPr>
+                          <w:rFonts w:ascii="Consolas" w:hAnsi="Consolas"/>
+                          <w:sz w:val="18"/>
+                          <w:szCs w:val="18"/>
+                          <w:lang w:val="en-US"/>
+                        </w:rPr>
+                        <w:t>{</w:t>
+                      </w:r>
+                      <w:proofErr w:type="gramStart"/>
+                      <w:r>
+                        <w:rPr>
+                          <w:rFonts w:ascii="Consolas" w:hAnsi="Consolas"/>
+                          <w:sz w:val="18"/>
+                          <w:szCs w:val="18"/>
+                          <w:lang w:val="en-US"/>
+                        </w:rPr>
+                        <w:t xml:space="preserve">STRINGS}   </w:t>
+                      </w:r>
+                      <w:proofErr w:type="gramEnd"/>
+                      <w:r>
+                        <w:rPr>
+                          <w:rFonts w:ascii="Consolas" w:hAnsi="Consolas"/>
+                          <w:sz w:val="18"/>
+                          <w:szCs w:val="18"/>
+                          <w:lang w:val="en-US"/>
+                        </w:rPr>
+                        <w:t xml:space="preserve">        { return STRINGS; }</w:t>
                       </w:r>
                     </w:p>
                   </w:txbxContent>
@@ -17824,10 +18880,279 @@
     </w:p>
     <w:p>
       <w:r>
-        <w:t xml:space="preserve">Σχετικά με τις ελλείψεις δεν υπάρχει κατά την γνώμη μας σε σχέση με τα ζητούμενα που δόθηκαν στην εκφώνηση της άσκησης. Η εκτέλεση και η μεταγλώττιση πραγματοποιήθηκαν με επιτυχία χρησιμοποιώντας το αρχείο makefile </w:t>
+        <w:t>Κ</w:t>
       </w:r>
       <w:r>
-        <w:t>τοποθετώντας τις εντολές για να τρέξουμε τον λεκτικό μας αναλυτή.</w:t>
+        <w:t xml:space="preserve">ατά την γνώμη μας </w:t>
+      </w:r>
+      <w:r>
+        <w:t xml:space="preserve">δεν υπάρχει </w:t>
+      </w:r>
+      <w:r>
+        <w:t xml:space="preserve">κάποια έλλειψη </w:t>
+      </w:r>
+      <w:r>
+        <w:t xml:space="preserve">σε σχέση με τα ζητούμενα που δόθηκαν στην εκφώνηση της άσκησης. Η εκτέλεση και η μεταγλώττιση πραγματοποιήθηκαν με επιτυχία χρησιμοποιώντας το αρχείο </w:t>
+      </w:r>
+      <w:r>
+        <w:t>Μ</w:t>
+      </w:r>
+      <w:r>
+        <w:t>akefile</w:t>
+      </w:r>
+      <w:r>
+        <w:t xml:space="preserve">, στο οποίο τοποθετήσαμε τις εντολές που παρουσιάζονται παρακάτω, ώστε να </w:t>
+      </w:r>
+      <w:r>
+        <w:t>τρέξουμε τον λεκτικό μας αναλυτή.</w:t>
+      </w:r>
+      <w:r>
+        <w:t xml:space="preserve"> </w:t>
+      </w:r>
+      <w:r>
+        <w:t>Αρχικά</w:t>
+      </w:r>
+      <w:r>
+        <w:t>,</w:t>
+      </w:r>
+      <w:r>
+        <w:t xml:space="preserve"> με την</w:t>
+      </w:r>
+      <w:r>
+        <w:t xml:space="preserve"> βοήθεια</w:t>
+      </w:r>
+      <w:r>
+        <w:t xml:space="preserve"> της</w:t>
+      </w:r>
+      <w:r>
+        <w:t xml:space="preserve"> εντολή</w:t>
+      </w:r>
+      <w:r>
+        <w:t>ς</w:t>
+      </w:r>
+      <w:r>
+        <w:t xml:space="preserve"> </w:t>
+      </w:r>
+      <w:r>
+        <w:rPr>
+          <w:lang w:val="en-US"/>
+        </w:rPr>
+        <w:t>flex</w:t>
+      </w:r>
+      <w:r>
+        <w:t>,</w:t>
+      </w:r>
+      <w:r>
+        <w:t xml:space="preserve"> </w:t>
+      </w:r>
+      <w:r>
+        <w:t>μπορούμε να παράξουμε το</w:t>
+      </w:r>
+      <w:r>
+        <w:t xml:space="preserve"> </w:t>
+      </w:r>
+      <w:r>
+        <w:t>.</w:t>
+      </w:r>
+      <w:r>
+        <w:rPr>
+          <w:lang w:val="en-US"/>
+        </w:rPr>
+        <w:t>c</w:t>
+      </w:r>
+      <w:r>
+        <w:t xml:space="preserve"> </w:t>
+      </w:r>
+      <w:r>
+        <w:t>αρχείο αναλυτή από το αντίστοιχο</w:t>
+      </w:r>
+      <w:r>
+        <w:t xml:space="preserve"> </w:t>
+      </w:r>
+      <w:r>
+        <w:t>.</w:t>
+      </w:r>
+      <w:r>
+        <w:rPr>
+          <w:lang w:val="en-US"/>
+        </w:rPr>
+        <w:t>l</w:t>
+      </w:r>
+      <w:r>
+        <w:t xml:space="preserve"> αρχέιο</w:t>
+      </w:r>
+      <w:r>
+        <w:t>.</w:t>
+      </w:r>
+      <w:r>
+        <w:t xml:space="preserve"> </w:t>
+      </w:r>
+      <w:r>
+        <w:t xml:space="preserve">Αφού παραχθεί το </w:t>
+      </w:r>
+      <w:r>
+        <w:t>.</w:t>
+      </w:r>
+      <w:r>
+        <w:rPr>
+          <w:lang w:val="en-US"/>
+        </w:rPr>
+        <w:t>c</w:t>
+      </w:r>
+      <w:r>
+        <w:t xml:space="preserve"> </w:t>
+      </w:r>
+      <w:r>
+        <w:t xml:space="preserve">αρχείο το κάνουμε </w:t>
+      </w:r>
+      <w:r>
+        <w:rPr>
+          <w:lang w:val="en-US"/>
+        </w:rPr>
+        <w:t>compile</w:t>
+      </w:r>
+      <w:r>
+        <w:t xml:space="preserve"> </w:t>
+      </w:r>
+      <w:r>
+        <w:t xml:space="preserve">με τη χρήση της εντολής </w:t>
+      </w:r>
+      <w:proofErr w:type="spellStart"/>
+      <w:r>
+        <w:rPr>
+          <w:lang w:val="en-US"/>
+        </w:rPr>
+        <w:t>gcc</w:t>
+      </w:r>
+      <w:proofErr w:type="spellEnd"/>
+      <w:r>
+        <w:t xml:space="preserve">, παράγοντας έτσι το </w:t>
+      </w:r>
+      <w:r>
+        <w:t xml:space="preserve">τελικό </w:t>
+      </w:r>
+      <w:r>
+        <w:rPr>
+          <w:lang w:val="en-US"/>
+        </w:rPr>
+        <w:t>executable</w:t>
+      </w:r>
+      <w:r>
+        <w:t xml:space="preserve"> </w:t>
+      </w:r>
+      <w:r>
+        <w:t>αρχείο.</w:t>
+      </w:r>
+      <w:r>
+        <w:t xml:space="preserve"> </w:t>
+      </w:r>
+      <w:r>
+        <w:t>Τέλος</w:t>
+      </w:r>
+      <w:r>
+        <w:t xml:space="preserve">, εκτελούμε </w:t>
+      </w:r>
+      <w:r>
+        <w:t xml:space="preserve">το αρχείο αυτό με τα ορίσματα που επιθυμούμε. </w:t>
+      </w:r>
+      <w:r>
+        <w:t>Τα αρχεία αυτά μπορεί να είναι οποιαδήποτε αρχεία εισόδου τα οποία έχουν ουσία να τεθούν προς ανάλυση από τον αναλυτή</w:t>
+      </w:r>
+      <w:r>
+        <w:t>.</w:t>
+      </w:r>
+      <w:r>
+        <w:t xml:space="preserve"> Αν </w:t>
+      </w:r>
+      <w:r>
+        <w:t xml:space="preserve"> </w:t>
+      </w:r>
+      <w:r>
+        <w:t xml:space="preserve">δοθεί ένα </w:t>
+      </w:r>
+      <w:r>
+        <w:t>αρχείο ως όρισμα</w:t>
+      </w:r>
+      <w:r>
+        <w:t xml:space="preserve"> </w:t>
+      </w:r>
+      <w:r>
+        <w:t xml:space="preserve">(π.χ </w:t>
+      </w:r>
+      <w:r>
+        <w:rPr>
+          <w:lang w:val="en-US"/>
+        </w:rPr>
+        <w:t>input</w:t>
+      </w:r>
+      <w:r>
+        <w:t>.</w:t>
+      </w:r>
+      <w:r>
+        <w:rPr>
+          <w:lang w:val="en-US"/>
+        </w:rPr>
+        <w:t>txt</w:t>
+      </w:r>
+      <w:r>
+        <w:t xml:space="preserve">) </w:t>
+      </w:r>
+      <w:r>
+        <w:t xml:space="preserve">τότε όταν το πρόγραμμα τερματίσει </w:t>
+      </w:r>
+      <w:r>
+        <w:t>, θα εμφανίσει τα αποτελέσματα στο τερματικό</w:t>
+      </w:r>
+      <w:r>
+        <w:t>.</w:t>
+      </w:r>
+      <w:r>
+        <w:t xml:space="preserve"> Αν δώσουμε και αρχείο εξόδου ως </w:t>
+      </w:r>
+      <w:r>
+        <w:t xml:space="preserve">δεύτερο </w:t>
+      </w:r>
+      <w:r>
+        <w:t xml:space="preserve">όρισμα (π.χ </w:t>
+      </w:r>
+      <w:r>
+        <w:rPr>
+          <w:lang w:val="en-US"/>
+        </w:rPr>
+        <w:t>output</w:t>
+      </w:r>
+      <w:r>
+        <w:t>.</w:t>
+      </w:r>
+      <w:r>
+        <w:rPr>
+          <w:lang w:val="en-US"/>
+        </w:rPr>
+        <w:t>txt</w:t>
+      </w:r>
+      <w:r>
+        <w:t xml:space="preserve">), </w:t>
+      </w:r>
+      <w:r>
+        <w:t xml:space="preserve">τότε </w:t>
+      </w:r>
+      <w:r>
+        <w:t xml:space="preserve">τα αποτελέσματα που παράγονται από τον λεκτικό αναλυτή τοποθετούνται στο </w:t>
+      </w:r>
+      <w:r>
+        <w:t xml:space="preserve">αντίστοιχο </w:t>
+      </w:r>
+      <w:r>
+        <w:t xml:space="preserve">αρχείο </w:t>
+      </w:r>
+      <w:r>
+        <w:t xml:space="preserve">εξόδου </w:t>
+      </w:r>
+      <w:r>
+        <w:t>που ορίσθηκε</w:t>
+      </w:r>
+      <w:r>
+        <w:t>.</w:t>
       </w:r>
     </w:p>
     <w:p>
@@ -17838,7 +19163,7 @@
         <mc:AlternateContent>
           <mc:Choice Requires="wps">
             <w:drawing>
-              <wp:anchor distT="45720" distB="45720" distL="114300" distR="114300" simplePos="0" relativeHeight="251698176" behindDoc="0" locked="0" layoutInCell="1" allowOverlap="1" wp14:anchorId="6B4D9A1D" wp14:editId="0AEEF06E">
+              <wp:anchor distT="45720" distB="45720" distL="114300" distR="114300" simplePos="0" relativeHeight="251698176" behindDoc="0" locked="0" layoutInCell="1" allowOverlap="1" wp14:anchorId="6B4D9A1D" wp14:editId="05C4E7CA">
                 <wp:simplePos x="0" y="0"/>
                 <wp:positionH relativeFrom="margin">
                   <wp:align>left</wp:align>
@@ -17846,8 +19171,8 @@
                 <wp:positionV relativeFrom="paragraph">
                   <wp:posOffset>42545</wp:posOffset>
                 </wp:positionV>
-                <wp:extent cx="5365115" cy="1257300"/>
-                <wp:effectExtent l="0" t="0" r="26035" b="19050"/>
+                <wp:extent cx="2917825" cy="770890"/>
+                <wp:effectExtent l="0" t="0" r="15875" b="10160"/>
                 <wp:wrapSquare wrapText="bothSides"/>
                 <wp:docPr id="1410348618" name="Text Box 2"/>
                 <wp:cNvGraphicFramePr>
@@ -17862,7 +19187,7 @@
                       <wps:spPr bwMode="auto">
                         <a:xfrm>
                           <a:off x="0" y="0"/>
-                          <a:ext cx="5365115" cy="1257300"/>
+                          <a:ext cx="2918129" cy="770890"/>
                         </a:xfrm>
                         <a:prstGeom prst="rect">
                           <a:avLst/>
@@ -17886,12 +19211,17 @@
                         <w:txbxContent>
                           <w:p>
                             <w:pPr>
-                              <w:rPr>
-                                <w:lang w:val="en-US"/>
-                              </w:rPr>
-                            </w:pPr>
-                            <w:r>
-                              <w:rPr>
+                              <w:spacing w:after="0"/>
+                              <w:rPr>
+                                <w:sz w:val="20"/>
+                                <w:szCs w:val="20"/>
+                                <w:lang w:val="en-US"/>
+                              </w:rPr>
+                            </w:pPr>
+                            <w:r>
+                              <w:rPr>
+                                <w:sz w:val="20"/>
+                                <w:szCs w:val="20"/>
                                 <w:lang w:val="en-US"/>
                               </w:rPr>
                               <w:t>all:</w:t>
@@ -17899,12 +19229,17 @@
                           </w:p>
                           <w:p>
                             <w:pPr>
-                              <w:rPr>
-                                <w:lang w:val="en-US"/>
-                              </w:rPr>
-                            </w:pPr>
-                            <w:r>
-                              <w:rPr>
+                              <w:spacing w:after="0"/>
+                              <w:rPr>
+                                <w:sz w:val="20"/>
+                                <w:szCs w:val="20"/>
+                                <w:lang w:val="en-US"/>
+                              </w:rPr>
+                            </w:pPr>
+                            <w:r>
+                              <w:rPr>
+                                <w:sz w:val="20"/>
+                                <w:szCs w:val="20"/>
                                 <w:lang w:val="en-US"/>
                               </w:rPr>
                               <w:t xml:space="preserve">    flex -o </w:t>
@@ -17912,6 +19247,8 @@
                             <w:proofErr w:type="spellStart"/>
                             <w:r>
                               <w:rPr>
+                                <w:sz w:val="20"/>
+                                <w:szCs w:val="20"/>
                                 <w:lang w:val="en-US"/>
                               </w:rPr>
                               <w:t>lexical_analyzer.c</w:t>
@@ -17919,6 +19256,8 @@
                             <w:proofErr w:type="spellEnd"/>
                             <w:r>
                               <w:rPr>
+                                <w:sz w:val="20"/>
+                                <w:szCs w:val="20"/>
                                 <w:lang w:val="en-US"/>
                               </w:rPr>
                               <w:t xml:space="preserve"> </w:t>
@@ -17926,13 +19265,27 @@
                             <w:proofErr w:type="spellStart"/>
                             <w:r>
                               <w:rPr>
-                                <w:lang w:val="en-US"/>
-                              </w:rPr>
-                              <w:t>lexical_analyzer.l</w:t>
+                                <w:sz w:val="20"/>
+                                <w:szCs w:val="20"/>
+                                <w:lang w:val="en-US"/>
+                              </w:rPr>
+                              <w:t>lexical_</w:t>
+                            </w:r>
+                            <w:proofErr w:type="gramStart"/>
+                            <w:r>
+                              <w:rPr>
+                                <w:sz w:val="20"/>
+                                <w:szCs w:val="20"/>
+                                <w:lang w:val="en-US"/>
+                              </w:rPr>
+                              <w:t>analyzer.l</w:t>
                             </w:r>
                             <w:proofErr w:type="spellEnd"/>
-                            <w:r>
-                              <w:rPr>
+                            <w:proofErr w:type="gramEnd"/>
+                            <w:r>
+                              <w:rPr>
+                                <w:sz w:val="20"/>
+                                <w:szCs w:val="20"/>
                                 <w:lang w:val="en-US"/>
                               </w:rPr>
                               <w:t xml:space="preserve"> </w:t>
@@ -17940,12 +19293,17 @@
                           </w:p>
                           <w:p>
                             <w:pPr>
-                              <w:rPr>
-                                <w:lang w:val="en-US"/>
-                              </w:rPr>
-                            </w:pPr>
-                            <w:r>
-                              <w:rPr>
+                              <w:spacing w:after="0"/>
+                              <w:rPr>
+                                <w:sz w:val="20"/>
+                                <w:szCs w:val="20"/>
+                                <w:lang w:val="en-US"/>
+                              </w:rPr>
+                            </w:pPr>
+                            <w:r>
+                              <w:rPr>
+                                <w:sz w:val="20"/>
+                                <w:szCs w:val="20"/>
                                 <w:lang w:val="en-US"/>
                               </w:rPr>
                               <w:t xml:space="preserve">    </w:t>
@@ -17953,6 +19311,8 @@
                             <w:proofErr w:type="spellStart"/>
                             <w:r>
                               <w:rPr>
+                                <w:sz w:val="20"/>
+                                <w:szCs w:val="20"/>
                                 <w:lang w:val="en-US"/>
                               </w:rPr>
                               <w:t>gcc</w:t>
@@ -17960,6 +19320,8 @@
                             <w:proofErr w:type="spellEnd"/>
                             <w:r>
                               <w:rPr>
+                                <w:sz w:val="20"/>
+                                <w:szCs w:val="20"/>
                                 <w:lang w:val="en-US"/>
                               </w:rPr>
                               <w:t xml:space="preserve"> -o </w:t>
@@ -17967,6 +19329,8 @@
                             <w:proofErr w:type="spellStart"/>
                             <w:r>
                               <w:rPr>
+                                <w:sz w:val="20"/>
+                                <w:szCs w:val="20"/>
                                 <w:lang w:val="en-US"/>
                               </w:rPr>
                               <w:t>lexical_analyzer</w:t>
@@ -17974,6 +19338,8 @@
                             <w:proofErr w:type="spellEnd"/>
                             <w:r>
                               <w:rPr>
+                                <w:sz w:val="20"/>
+                                <w:szCs w:val="20"/>
                                 <w:lang w:val="en-US"/>
                               </w:rPr>
                               <w:t xml:space="preserve"> </w:t>
@@ -17981,6 +19347,8 @@
                             <w:proofErr w:type="spellStart"/>
                             <w:r>
                               <w:rPr>
+                                <w:sz w:val="20"/>
+                                <w:szCs w:val="20"/>
                                 <w:lang w:val="en-US"/>
                               </w:rPr>
                               <w:t>lexical_analyzer.c</w:t>
@@ -17988,6 +19356,8 @@
                             <w:proofErr w:type="spellEnd"/>
                             <w:r>
                               <w:rPr>
+                                <w:sz w:val="20"/>
+                                <w:szCs w:val="20"/>
                                 <w:lang w:val="en-US"/>
                               </w:rPr>
                               <w:t xml:space="preserve">  </w:t>
@@ -17995,19 +19365,36 @@
                           </w:p>
                           <w:p>
                             <w:pPr>
-                              <w:rPr>
-                                <w:lang w:val="en-US"/>
-                              </w:rPr>
-                            </w:pPr>
-                            <w:r>
-                              <w:rPr>
-                                <w:lang w:val="en-US"/>
-                              </w:rPr>
-                              <w:t>    ./</w:t>
+                              <w:spacing w:after="0"/>
+                              <w:rPr>
+                                <w:sz w:val="20"/>
+                                <w:szCs w:val="20"/>
+                                <w:lang w:val="en-US"/>
+                              </w:rPr>
+                            </w:pPr>
+                            <w:r>
+                              <w:rPr>
+                                <w:sz w:val="20"/>
+                                <w:szCs w:val="20"/>
+                                <w:lang w:val="en-US"/>
+                              </w:rPr>
+                              <w:t xml:space="preserve">    </w:t>
+                            </w:r>
+                            <w:proofErr w:type="gramStart"/>
+                            <w:r>
+                              <w:rPr>
+                                <w:sz w:val="20"/>
+                                <w:szCs w:val="20"/>
+                                <w:lang w:val="en-US"/>
+                              </w:rPr>
+                              <w:t>./</w:t>
                             </w:r>
                             <w:proofErr w:type="spellStart"/>
-                            <w:r>
-                              <w:rPr>
+                            <w:proofErr w:type="gramEnd"/>
+                            <w:r>
+                              <w:rPr>
+                                <w:sz w:val="20"/>
+                                <w:szCs w:val="20"/>
                                 <w:lang w:val="en-US"/>
                               </w:rPr>
                               <w:t>lexical_analyzer</w:t>
@@ -18015,6 +19402,8 @@
                             <w:proofErr w:type="spellEnd"/>
                             <w:r>
                               <w:rPr>
+                                <w:sz w:val="20"/>
+                                <w:szCs w:val="20"/>
                                 <w:lang w:val="en-US"/>
                               </w:rPr>
                               <w:t xml:space="preserve"> input.txt output.txt</w:t>
@@ -18046,17 +19435,22 @@
           </mc:Choice>
           <mc:Fallback>
             <w:pict>
-              <v:shape w14:anchorId="6B4D9A1D" id="_x0000_s1045" type="#_x0000_t202" style="position:absolute;margin-left:0;margin-top:3.35pt;width:422.45pt;height:99pt;z-index:251698176;visibility:visible;mso-wrap-style:square;mso-width-percent:0;mso-height-percent:0;mso-wrap-distance-left:9pt;mso-wrap-distance-top:3.6pt;mso-wrap-distance-right:9pt;mso-wrap-distance-bottom:3.6pt;mso-position-horizontal:left;mso-position-horizontal-relative:margin;mso-position-vertical:absolute;mso-position-vertical-relative:text;mso-width-percent:0;mso-height-percent:0;mso-width-relative:margin;mso-height-relative:margin;v-text-anchor:top" o:gfxdata="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" fillcolor="#deeaf6 [664]">
+              <v:shape w14:anchorId="6B4D9A1D" id="_x0000_s1045" type="#_x0000_t202" style="position:absolute;margin-left:0;margin-top:3.35pt;width:229.75pt;height:60.7pt;z-index:251698176;visibility:visible;mso-wrap-style:square;mso-width-percent:0;mso-height-percent:0;mso-wrap-distance-left:9pt;mso-wrap-distance-top:3.6pt;mso-wrap-distance-right:9pt;mso-wrap-distance-bottom:3.6pt;mso-position-horizontal:left;mso-position-horizontal-relative:margin;mso-position-vertical:absolute;mso-position-vertical-relative:text;mso-width-percent:0;mso-height-percent:0;mso-width-relative:margin;mso-height-relative:margin;v-text-anchor:top" o:gfxdata="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" fillcolor="#deeaf6 [664]">
                 <v:textbox>
                   <w:txbxContent>
                     <w:p>
                       <w:pPr>
-                        <w:rPr>
-                          <w:lang w:val="en-US"/>
-                        </w:rPr>
-                      </w:pPr>
-                      <w:r>
-                        <w:rPr>
+                        <w:spacing w:after="0"/>
+                        <w:rPr>
+                          <w:sz w:val="20"/>
+                          <w:szCs w:val="20"/>
+                          <w:lang w:val="en-US"/>
+                        </w:rPr>
+                      </w:pPr>
+                      <w:r>
+                        <w:rPr>
+                          <w:sz w:val="20"/>
+                          <w:szCs w:val="20"/>
                           <w:lang w:val="en-US"/>
                         </w:rPr>
                         <w:t>all:</w:t>
@@ -18064,12 +19458,17 @@
                     </w:p>
                     <w:p>
                       <w:pPr>
-                        <w:rPr>
-                          <w:lang w:val="en-US"/>
-                        </w:rPr>
-                      </w:pPr>
-                      <w:r>
-                        <w:rPr>
+                        <w:spacing w:after="0"/>
+                        <w:rPr>
+                          <w:sz w:val="20"/>
+                          <w:szCs w:val="20"/>
+                          <w:lang w:val="en-US"/>
+                        </w:rPr>
+                      </w:pPr>
+                      <w:r>
+                        <w:rPr>
+                          <w:sz w:val="20"/>
+                          <w:szCs w:val="20"/>
                           <w:lang w:val="en-US"/>
                         </w:rPr>
                         <w:t xml:space="preserve">    flex -o </w:t>
@@ -18077,6 +19476,8 @@
                       <w:proofErr w:type="spellStart"/>
                       <w:r>
                         <w:rPr>
+                          <w:sz w:val="20"/>
+                          <w:szCs w:val="20"/>
                           <w:lang w:val="en-US"/>
                         </w:rPr>
                         <w:t>lexical_analyzer.c</w:t>
@@ -18084,6 +19485,8 @@
                       <w:proofErr w:type="spellEnd"/>
                       <w:r>
                         <w:rPr>
+                          <w:sz w:val="20"/>
+                          <w:szCs w:val="20"/>
                           <w:lang w:val="en-US"/>
                         </w:rPr>
                         <w:t xml:space="preserve"> </w:t>
@@ -18091,13 +19494,27 @@
                       <w:proofErr w:type="spellStart"/>
                       <w:r>
                         <w:rPr>
-                          <w:lang w:val="en-US"/>
-                        </w:rPr>
-                        <w:t>lexical_analyzer.l</w:t>
+                          <w:sz w:val="20"/>
+                          <w:szCs w:val="20"/>
+                          <w:lang w:val="en-US"/>
+                        </w:rPr>
+                        <w:t>lexical_</w:t>
+                      </w:r>
+                      <w:proofErr w:type="gramStart"/>
+                      <w:r>
+                        <w:rPr>
+                          <w:sz w:val="20"/>
+                          <w:szCs w:val="20"/>
+                          <w:lang w:val="en-US"/>
+                        </w:rPr>
+                        <w:t>analyzer.l</w:t>
                       </w:r>
                       <w:proofErr w:type="spellEnd"/>
-                      <w:r>
-                        <w:rPr>
+                      <w:proofErr w:type="gramEnd"/>
+                      <w:r>
+                        <w:rPr>
+                          <w:sz w:val="20"/>
+                          <w:szCs w:val="20"/>
                           <w:lang w:val="en-US"/>
                         </w:rPr>
                         <w:t xml:space="preserve"> </w:t>
@@ -18105,12 +19522,17 @@
                     </w:p>
                     <w:p>
                       <w:pPr>
-                        <w:rPr>
-                          <w:lang w:val="en-US"/>
-                        </w:rPr>
-                      </w:pPr>
-                      <w:r>
-                        <w:rPr>
+                        <w:spacing w:after="0"/>
+                        <w:rPr>
+                          <w:sz w:val="20"/>
+                          <w:szCs w:val="20"/>
+                          <w:lang w:val="en-US"/>
+                        </w:rPr>
+                      </w:pPr>
+                      <w:r>
+                        <w:rPr>
+                          <w:sz w:val="20"/>
+                          <w:szCs w:val="20"/>
                           <w:lang w:val="en-US"/>
                         </w:rPr>
                         <w:t xml:space="preserve">    </w:t>
@@ -18118,6 +19540,8 @@
                       <w:proofErr w:type="spellStart"/>
                       <w:r>
                         <w:rPr>
+                          <w:sz w:val="20"/>
+                          <w:szCs w:val="20"/>
                           <w:lang w:val="en-US"/>
                         </w:rPr>
                         <w:t>gcc</w:t>
@@ -18125,6 +19549,8 @@
                       <w:proofErr w:type="spellEnd"/>
                       <w:r>
                         <w:rPr>
+                          <w:sz w:val="20"/>
+                          <w:szCs w:val="20"/>
                           <w:lang w:val="en-US"/>
                         </w:rPr>
                         <w:t xml:space="preserve"> -o </w:t>
@@ -18132,6 +19558,8 @@
                       <w:proofErr w:type="spellStart"/>
                       <w:r>
                         <w:rPr>
+                          <w:sz w:val="20"/>
+                          <w:szCs w:val="20"/>
                           <w:lang w:val="en-US"/>
                         </w:rPr>
                         <w:t>lexical_analyzer</w:t>
@@ -18139,6 +19567,8 @@
                       <w:proofErr w:type="spellEnd"/>
                       <w:r>
                         <w:rPr>
+                          <w:sz w:val="20"/>
+                          <w:szCs w:val="20"/>
                           <w:lang w:val="en-US"/>
                         </w:rPr>
                         <w:t xml:space="preserve"> </w:t>
@@ -18146,6 +19576,8 @@
                       <w:proofErr w:type="spellStart"/>
                       <w:r>
                         <w:rPr>
+                          <w:sz w:val="20"/>
+                          <w:szCs w:val="20"/>
                           <w:lang w:val="en-US"/>
                         </w:rPr>
                         <w:t>lexical_analyzer.c</w:t>
@@ -18153,6 +19585,8 @@
                       <w:proofErr w:type="spellEnd"/>
                       <w:r>
                         <w:rPr>
+                          <w:sz w:val="20"/>
+                          <w:szCs w:val="20"/>
                           <w:lang w:val="en-US"/>
                         </w:rPr>
                         <w:t xml:space="preserve">  </w:t>
@@ -18160,19 +19594,36 @@
                     </w:p>
                     <w:p>
                       <w:pPr>
-                        <w:rPr>
-                          <w:lang w:val="en-US"/>
-                        </w:rPr>
-                      </w:pPr>
-                      <w:r>
-                        <w:rPr>
-                          <w:lang w:val="en-US"/>
-                        </w:rPr>
-                        <w:t>    ./</w:t>
+                        <w:spacing w:after="0"/>
+                        <w:rPr>
+                          <w:sz w:val="20"/>
+                          <w:szCs w:val="20"/>
+                          <w:lang w:val="en-US"/>
+                        </w:rPr>
+                      </w:pPr>
+                      <w:r>
+                        <w:rPr>
+                          <w:sz w:val="20"/>
+                          <w:szCs w:val="20"/>
+                          <w:lang w:val="en-US"/>
+                        </w:rPr>
+                        <w:t xml:space="preserve">    </w:t>
+                      </w:r>
+                      <w:proofErr w:type="gramStart"/>
+                      <w:r>
+                        <w:rPr>
+                          <w:sz w:val="20"/>
+                          <w:szCs w:val="20"/>
+                          <w:lang w:val="en-US"/>
+                        </w:rPr>
+                        <w:t>./</w:t>
                       </w:r>
                       <w:proofErr w:type="spellStart"/>
-                      <w:r>
-                        <w:rPr>
+                      <w:proofErr w:type="gramEnd"/>
+                      <w:r>
+                        <w:rPr>
+                          <w:sz w:val="20"/>
+                          <w:szCs w:val="20"/>
                           <w:lang w:val="en-US"/>
                         </w:rPr>
                         <w:t>lexical_analyzer</w:t>
@@ -18180,6 +19631,8 @@
                       <w:proofErr w:type="spellEnd"/>
                       <w:r>
                         <w:rPr>
+                          <w:sz w:val="20"/>
+                          <w:szCs w:val="20"/>
                           <w:lang w:val="en-US"/>
                         </w:rPr>
                         <w:t xml:space="preserve"> input.txt output.txt</w:t>
@@ -18231,7 +19684,6 @@
       </w:pPr>
       <w:bookmarkStart w:id="12" w:name="_Toc165736483"/>
       <w:r>
-        <w:lastRenderedPageBreak/>
         <w:t>3. Ανάλυση αρμοδιοτήτων</w:t>
       </w:r>
       <w:bookmarkEnd w:id="12"/>
@@ -18253,23 +19705,18 @@
     <w:tbl>
       <w:tblPr>
         <w:tblStyle w:val="TableGrid"/>
-        <w:tblW w:w="9455" w:type="dxa"/>
+        <w:tblW w:w="9602" w:type="dxa"/>
         <w:jc w:val="center"/>
         <w:tblLayout w:type="fixed"/>
         <w:tblLook w:val="04A0" w:firstRow="1" w:lastRow="0" w:firstColumn="1" w:lastColumn="0" w:noHBand="0" w:noVBand="1"/>
       </w:tblPr>
       <w:tblGrid>
-        <w:gridCol w:w="2165"/>
-        <w:gridCol w:w="10"/>
-        <w:gridCol w:w="1430"/>
-        <w:gridCol w:w="10"/>
-        <w:gridCol w:w="1520"/>
-        <w:gridCol w:w="10"/>
-        <w:gridCol w:w="1430"/>
-        <w:gridCol w:w="10"/>
-        <w:gridCol w:w="1340"/>
-        <w:gridCol w:w="10"/>
-        <w:gridCol w:w="1513"/>
+        <w:gridCol w:w="2269"/>
+        <w:gridCol w:w="1417"/>
+        <w:gridCol w:w="1559"/>
+        <w:gridCol w:w="1418"/>
+        <w:gridCol w:w="1417"/>
+        <w:gridCol w:w="1515"/>
         <w:gridCol w:w="7"/>
       </w:tblGrid>
       <w:tr>
@@ -18281,15 +19728,13 @@
         </w:trPr>
         <w:tc>
           <w:tcPr>
-            <w:tcW w:w="2175" w:type="dxa"/>
-            <w:gridSpan w:val="2"/>
+            <w:tcW w:w="2269" w:type="dxa"/>
           </w:tcPr>
           <w:p/>
         </w:tc>
         <w:tc>
           <w:tcPr>
-            <w:tcW w:w="1440" w:type="dxa"/>
-            <w:gridSpan w:val="2"/>
+            <w:tcW w:w="1417" w:type="dxa"/>
           </w:tcPr>
           <w:p>
             <w:pPr>
@@ -18327,8 +19772,7 @@
         </w:tc>
         <w:tc>
           <w:tcPr>
-            <w:tcW w:w="1530" w:type="dxa"/>
-            <w:gridSpan w:val="2"/>
+            <w:tcW w:w="1559" w:type="dxa"/>
           </w:tcPr>
           <w:p>
             <w:pPr>
@@ -18367,8 +19811,7 @@
         </w:tc>
         <w:tc>
           <w:tcPr>
-            <w:tcW w:w="1440" w:type="dxa"/>
-            <w:gridSpan w:val="2"/>
+            <w:tcW w:w="1418" w:type="dxa"/>
           </w:tcPr>
           <w:p>
             <w:pPr>
@@ -18407,8 +19850,7 @@
         </w:tc>
         <w:tc>
           <w:tcPr>
-            <w:tcW w:w="1350" w:type="dxa"/>
-            <w:gridSpan w:val="2"/>
+            <w:tcW w:w="1417" w:type="dxa"/>
           </w:tcPr>
           <w:p>
             <w:pPr>
@@ -18430,7 +19872,7 @@
         </w:tc>
         <w:tc>
           <w:tcPr>
-            <w:tcW w:w="1513" w:type="dxa"/>
+            <w:tcW w:w="1515" w:type="dxa"/>
           </w:tcPr>
           <w:p>
             <w:pPr>
@@ -18474,7 +19916,7 @@
         </w:trPr>
         <w:tc>
           <w:tcPr>
-            <w:tcW w:w="2165" w:type="dxa"/>
+            <w:tcW w:w="2269" w:type="dxa"/>
           </w:tcPr>
           <w:p>
             <w:pPr>
@@ -18492,8 +19934,7 @@
         </w:tc>
         <w:tc>
           <w:tcPr>
-            <w:tcW w:w="1440" w:type="dxa"/>
-            <w:gridSpan w:val="2"/>
+            <w:tcW w:w="1417" w:type="dxa"/>
           </w:tcPr>
           <w:p>
             <w:pPr>
@@ -18507,8 +19948,7 @@
         </w:tc>
         <w:tc>
           <w:tcPr>
-            <w:tcW w:w="1530" w:type="dxa"/>
-            <w:gridSpan w:val="2"/>
+            <w:tcW w:w="1559" w:type="dxa"/>
           </w:tcPr>
           <w:p>
             <w:pPr>
@@ -18533,8 +19973,7 @@
         </w:tc>
         <w:tc>
           <w:tcPr>
-            <w:tcW w:w="1440" w:type="dxa"/>
-            <w:gridSpan w:val="2"/>
+            <w:tcW w:w="1418" w:type="dxa"/>
           </w:tcPr>
           <w:p>
             <w:pPr>
@@ -18547,8 +19986,7 @@
         </w:tc>
         <w:tc>
           <w:tcPr>
-            <w:tcW w:w="1350" w:type="dxa"/>
-            <w:gridSpan w:val="2"/>
+            <w:tcW w:w="1417" w:type="dxa"/>
           </w:tcPr>
           <w:p>
             <w:pPr>
@@ -18561,8 +19999,8 @@
         </w:tc>
         <w:tc>
           <w:tcPr>
-            <w:tcW w:w="1530" w:type="dxa"/>
-            <w:gridSpan w:val="3"/>
+            <w:tcW w:w="1522" w:type="dxa"/>
+            <w:gridSpan w:val="2"/>
           </w:tcPr>
           <w:p>
             <w:pPr>
@@ -18581,7 +20019,7 @@
         </w:trPr>
         <w:tc>
           <w:tcPr>
-            <w:tcW w:w="2165" w:type="dxa"/>
+            <w:tcW w:w="2269" w:type="dxa"/>
           </w:tcPr>
           <w:p>
             <w:pPr>
@@ -18599,8 +20037,7 @@
         </w:tc>
         <w:tc>
           <w:tcPr>
-            <w:tcW w:w="1440" w:type="dxa"/>
-            <w:gridSpan w:val="2"/>
+            <w:tcW w:w="1417" w:type="dxa"/>
           </w:tcPr>
           <w:p>
             <w:pPr>
@@ -18625,8 +20062,7 @@
         </w:tc>
         <w:tc>
           <w:tcPr>
-            <w:tcW w:w="1530" w:type="dxa"/>
-            <w:gridSpan w:val="2"/>
+            <w:tcW w:w="1559" w:type="dxa"/>
           </w:tcPr>
           <w:p>
             <w:pPr>
@@ -18640,8 +20076,7 @@
         </w:tc>
         <w:tc>
           <w:tcPr>
-            <w:tcW w:w="1440" w:type="dxa"/>
-            <w:gridSpan w:val="2"/>
+            <w:tcW w:w="1418" w:type="dxa"/>
           </w:tcPr>
           <w:p>
             <w:pPr>
@@ -18654,8 +20089,7 @@
         </w:tc>
         <w:tc>
           <w:tcPr>
-            <w:tcW w:w="1350" w:type="dxa"/>
-            <w:gridSpan w:val="2"/>
+            <w:tcW w:w="1417" w:type="dxa"/>
           </w:tcPr>
           <w:p>
             <w:pPr>
@@ -18668,8 +20102,8 @@
         </w:tc>
         <w:tc>
           <w:tcPr>
-            <w:tcW w:w="1530" w:type="dxa"/>
-            <w:gridSpan w:val="3"/>
+            <w:tcW w:w="1522" w:type="dxa"/>
+            <w:gridSpan w:val="2"/>
           </w:tcPr>
           <w:p>
             <w:pPr>
@@ -18688,7 +20122,7 @@
         </w:trPr>
         <w:tc>
           <w:tcPr>
-            <w:tcW w:w="2165" w:type="dxa"/>
+            <w:tcW w:w="2269" w:type="dxa"/>
           </w:tcPr>
           <w:p>
             <w:pPr>
@@ -18706,8 +20140,7 @@
         </w:tc>
         <w:tc>
           <w:tcPr>
-            <w:tcW w:w="1440" w:type="dxa"/>
-            <w:gridSpan w:val="2"/>
+            <w:tcW w:w="1417" w:type="dxa"/>
           </w:tcPr>
           <w:p>
             <w:pPr>
@@ -18724,8 +20157,7 @@
         </w:tc>
         <w:tc>
           <w:tcPr>
-            <w:tcW w:w="1530" w:type="dxa"/>
-            <w:gridSpan w:val="2"/>
+            <w:tcW w:w="1559" w:type="dxa"/>
           </w:tcPr>
           <w:p>
             <w:pPr>
@@ -18739,8 +20171,7 @@
         </w:tc>
         <w:tc>
           <w:tcPr>
-            <w:tcW w:w="1440" w:type="dxa"/>
-            <w:gridSpan w:val="2"/>
+            <w:tcW w:w="1418" w:type="dxa"/>
           </w:tcPr>
           <w:p>
             <w:pPr>
@@ -18764,8 +20195,7 @@
         </w:tc>
         <w:tc>
           <w:tcPr>
-            <w:tcW w:w="1350" w:type="dxa"/>
-            <w:gridSpan w:val="2"/>
+            <w:tcW w:w="1417" w:type="dxa"/>
           </w:tcPr>
           <w:p>
             <w:pPr>
@@ -18778,8 +20208,8 @@
         </w:tc>
         <w:tc>
           <w:tcPr>
-            <w:tcW w:w="1530" w:type="dxa"/>
-            <w:gridSpan w:val="3"/>
+            <w:tcW w:w="1522" w:type="dxa"/>
+            <w:gridSpan w:val="2"/>
           </w:tcPr>
           <w:p>
             <w:pPr>
@@ -18798,7 +20228,7 @@
         </w:trPr>
         <w:tc>
           <w:tcPr>
-            <w:tcW w:w="2165" w:type="dxa"/>
+            <w:tcW w:w="2269" w:type="dxa"/>
           </w:tcPr>
           <w:p>
             <w:pPr>
@@ -18816,8 +20246,7 @@
         </w:tc>
         <w:tc>
           <w:tcPr>
-            <w:tcW w:w="1440" w:type="dxa"/>
-            <w:gridSpan w:val="2"/>
+            <w:tcW w:w="1417" w:type="dxa"/>
           </w:tcPr>
           <w:p>
             <w:pPr>
@@ -18856,8 +20285,7 @@
         </w:tc>
         <w:tc>
           <w:tcPr>
-            <w:tcW w:w="1530" w:type="dxa"/>
-            <w:gridSpan w:val="2"/>
+            <w:tcW w:w="1559" w:type="dxa"/>
           </w:tcPr>
           <w:p>
             <w:pPr>
@@ -18871,8 +20299,7 @@
         </w:tc>
         <w:tc>
           <w:tcPr>
-            <w:tcW w:w="1440" w:type="dxa"/>
-            <w:gridSpan w:val="2"/>
+            <w:tcW w:w="1418" w:type="dxa"/>
           </w:tcPr>
           <w:p>
             <w:pPr>
@@ -18889,8 +20316,7 @@
         </w:tc>
         <w:tc>
           <w:tcPr>
-            <w:tcW w:w="1350" w:type="dxa"/>
-            <w:gridSpan w:val="2"/>
+            <w:tcW w:w="1417" w:type="dxa"/>
           </w:tcPr>
           <w:p>
             <w:pPr>
@@ -18903,8 +20329,8 @@
         </w:tc>
         <w:tc>
           <w:tcPr>
-            <w:tcW w:w="1530" w:type="dxa"/>
-            <w:gridSpan w:val="3"/>
+            <w:tcW w:w="1522" w:type="dxa"/>
+            <w:gridSpan w:val="2"/>
           </w:tcPr>
           <w:p>
             <w:pPr>
@@ -18943,7 +20369,7 @@
         </w:trPr>
         <w:tc>
           <w:tcPr>
-            <w:tcW w:w="2165" w:type="dxa"/>
+            <w:tcW w:w="2269" w:type="dxa"/>
           </w:tcPr>
           <w:p>
             <w:pPr>
@@ -18961,8 +20387,7 @@
         </w:tc>
         <w:tc>
           <w:tcPr>
-            <w:tcW w:w="1440" w:type="dxa"/>
-            <w:gridSpan w:val="2"/>
+            <w:tcW w:w="1417" w:type="dxa"/>
           </w:tcPr>
           <w:p>
             <w:pPr>
@@ -18979,8 +20404,7 @@
         </w:tc>
         <w:tc>
           <w:tcPr>
-            <w:tcW w:w="1530" w:type="dxa"/>
-            <w:gridSpan w:val="2"/>
+            <w:tcW w:w="1559" w:type="dxa"/>
           </w:tcPr>
           <w:p>
             <w:pPr>
@@ -19016,8 +20440,7 @@
         </w:tc>
         <w:tc>
           <w:tcPr>
-            <w:tcW w:w="1440" w:type="dxa"/>
-            <w:gridSpan w:val="2"/>
+            <w:tcW w:w="1418" w:type="dxa"/>
           </w:tcPr>
           <w:p>
             <w:pPr>
@@ -19034,8 +20457,7 @@
         </w:tc>
         <w:tc>
           <w:tcPr>
-            <w:tcW w:w="1350" w:type="dxa"/>
-            <w:gridSpan w:val="2"/>
+            <w:tcW w:w="1417" w:type="dxa"/>
           </w:tcPr>
           <w:p>
             <w:pPr>
@@ -19068,8 +20490,8 @@
         </w:tc>
         <w:tc>
           <w:tcPr>
-            <w:tcW w:w="1530" w:type="dxa"/>
-            <w:gridSpan w:val="3"/>
+            <w:tcW w:w="1522" w:type="dxa"/>
+            <w:gridSpan w:val="2"/>
           </w:tcPr>
           <w:p>
             <w:pPr>
@@ -19102,38 +20524,35 @@
     <w:tbl>
       <w:tblPr>
         <w:tblStyle w:val="TableGrid"/>
-        <w:tblW w:w="9730" w:type="dxa"/>
+        <w:tblW w:w="9634" w:type="dxa"/>
         <w:jc w:val="center"/>
         <w:tblLayout w:type="fixed"/>
         <w:tblLook w:val="04A0" w:firstRow="1" w:lastRow="0" w:firstColumn="1" w:lastColumn="0" w:noHBand="0" w:noVBand="1"/>
       </w:tblPr>
       <w:tblGrid>
-        <w:gridCol w:w="1435"/>
+        <w:gridCol w:w="1450"/>
         <w:gridCol w:w="1440"/>
-        <w:gridCol w:w="1530"/>
-        <w:gridCol w:w="1440"/>
-        <w:gridCol w:w="1170"/>
-        <w:gridCol w:w="1350"/>
-        <w:gridCol w:w="1358"/>
-        <w:gridCol w:w="7"/>
+        <w:gridCol w:w="1505"/>
+        <w:gridCol w:w="1417"/>
+        <w:gridCol w:w="1218"/>
+        <w:gridCol w:w="1187"/>
+        <w:gridCol w:w="1417"/>
       </w:tblGrid>
       <w:tr>
         <w:trPr>
-          <w:gridAfter w:val="1"/>
-          <w:wAfter w:w="7" w:type="dxa"/>
           <w:trHeight w:val="1098"/>
           <w:jc w:val="center"/>
         </w:trPr>
         <w:tc>
           <w:tcPr>
-            <w:tcW w:w="2875" w:type="dxa"/>
+            <w:tcW w:w="2890" w:type="dxa"/>
             <w:gridSpan w:val="2"/>
           </w:tcPr>
           <w:p/>
         </w:tc>
         <w:tc>
           <w:tcPr>
-            <w:tcW w:w="1530" w:type="dxa"/>
+            <w:tcW w:w="1505" w:type="dxa"/>
           </w:tcPr>
           <w:p>
             <w:pPr>
@@ -19171,7 +20590,7 @@
         </w:tc>
         <w:tc>
           <w:tcPr>
-            <w:tcW w:w="1440" w:type="dxa"/>
+            <w:tcW w:w="1417" w:type="dxa"/>
           </w:tcPr>
           <w:p>
             <w:pPr>
@@ -19210,7 +20629,7 @@
         </w:tc>
         <w:tc>
           <w:tcPr>
-            <w:tcW w:w="1170" w:type="dxa"/>
+            <w:tcW w:w="1218" w:type="dxa"/>
           </w:tcPr>
           <w:p>
             <w:pPr>
@@ -19249,7 +20668,7 @@
         </w:tc>
         <w:tc>
           <w:tcPr>
-            <w:tcW w:w="1350" w:type="dxa"/>
+            <w:tcW w:w="1187" w:type="dxa"/>
           </w:tcPr>
           <w:p>
             <w:pPr>
@@ -19271,7 +20690,7 @@
         </w:tc>
         <w:tc>
           <w:tcPr>
-            <w:tcW w:w="1358" w:type="dxa"/>
+            <w:tcW w:w="1417" w:type="dxa"/>
           </w:tcPr>
           <w:p>
             <w:pPr>
@@ -19315,7 +20734,7 @@
         </w:trPr>
         <w:tc>
           <w:tcPr>
-            <w:tcW w:w="2875" w:type="dxa"/>
+            <w:tcW w:w="2890" w:type="dxa"/>
             <w:gridSpan w:val="2"/>
           </w:tcPr>
           <w:p>
@@ -19352,12 +20771,40 @@
         </w:tc>
         <w:tc>
           <w:tcPr>
-            <w:tcW w:w="1530" w:type="dxa"/>
+            <w:tcW w:w="1505" w:type="dxa"/>
           </w:tcPr>
           <w:p>
             <w:pPr>
               <w:rPr>
                 <w:rFonts w:cs="Calibri"/>
+                <w:sz w:val="18"/>
+                <w:szCs w:val="18"/>
+                <w:lang w:val="en-US"/>
+              </w:rPr>
+            </w:pPr>
+          </w:p>
+        </w:tc>
+        <w:tc>
+          <w:tcPr>
+            <w:tcW w:w="1417" w:type="dxa"/>
+          </w:tcPr>
+          <w:p>
+            <w:pPr>
+              <w:rPr>
+                <w:rFonts w:cs="Calibri"/>
+                <w:sz w:val="18"/>
+                <w:szCs w:val="18"/>
+              </w:rPr>
+            </w:pPr>
+          </w:p>
+        </w:tc>
+        <w:tc>
+          <w:tcPr>
+            <w:tcW w:w="1218" w:type="dxa"/>
+          </w:tcPr>
+          <w:p>
+            <w:pPr>
+              <w:rPr>
                 <w:sz w:val="18"/>
                 <w:szCs w:val="18"/>
               </w:rPr>
@@ -19377,12 +20824,11 @@
         </w:tc>
         <w:tc>
           <w:tcPr>
-            <w:tcW w:w="1440" w:type="dxa"/>
+            <w:tcW w:w="1187" w:type="dxa"/>
           </w:tcPr>
           <w:p>
             <w:pPr>
               <w:rPr>
-                <w:rFonts w:cs="Calibri"/>
                 <w:sz w:val="18"/>
                 <w:szCs w:val="18"/>
               </w:rPr>
@@ -19391,34 +20837,7 @@
         </w:tc>
         <w:tc>
           <w:tcPr>
-            <w:tcW w:w="1170" w:type="dxa"/>
-          </w:tcPr>
-          <w:p>
-            <w:pPr>
-              <w:rPr>
-                <w:sz w:val="18"/>
-                <w:szCs w:val="18"/>
-              </w:rPr>
-            </w:pPr>
-          </w:p>
-        </w:tc>
-        <w:tc>
-          <w:tcPr>
-            <w:tcW w:w="1350" w:type="dxa"/>
-          </w:tcPr>
-          <w:p>
-            <w:pPr>
-              <w:rPr>
-                <w:sz w:val="18"/>
-                <w:szCs w:val="18"/>
-              </w:rPr>
-            </w:pPr>
-          </w:p>
-        </w:tc>
-        <w:tc>
-          <w:tcPr>
-            <w:tcW w:w="1365" w:type="dxa"/>
-            <w:gridSpan w:val="2"/>
+            <w:tcW w:w="1417" w:type="dxa"/>
           </w:tcPr>
           <w:p>
             <w:pPr>
@@ -19437,7 +20856,7 @@
         </w:trPr>
         <w:tc>
           <w:tcPr>
-            <w:tcW w:w="1435" w:type="dxa"/>
+            <w:tcW w:w="1450" w:type="dxa"/>
             <w:vMerge w:val="restart"/>
           </w:tcPr>
           <w:p>
@@ -19479,52 +20898,12 @@
         </w:tc>
         <w:tc>
           <w:tcPr>
-            <w:tcW w:w="1530" w:type="dxa"/>
+            <w:tcW w:w="1505" w:type="dxa"/>
           </w:tcPr>
           <w:p>
             <w:pPr>
               <w:rPr>
                 <w:rFonts w:cs="Calibri"/>
-                <w:sz w:val="18"/>
-                <w:szCs w:val="18"/>
-              </w:rPr>
-            </w:pPr>
-          </w:p>
-        </w:tc>
-        <w:tc>
-          <w:tcPr>
-            <w:tcW w:w="1440" w:type="dxa"/>
-          </w:tcPr>
-          <w:p>
-            <w:pPr>
-              <w:rPr>
-                <w:rFonts w:cs="Calibri"/>
-                <w:sz w:val="18"/>
-                <w:szCs w:val="18"/>
-              </w:rPr>
-            </w:pPr>
-          </w:p>
-        </w:tc>
-        <w:tc>
-          <w:tcPr>
-            <w:tcW w:w="1170" w:type="dxa"/>
-          </w:tcPr>
-          <w:p>
-            <w:pPr>
-              <w:rPr>
-                <w:sz w:val="18"/>
-                <w:szCs w:val="18"/>
-              </w:rPr>
-            </w:pPr>
-          </w:p>
-        </w:tc>
-        <w:tc>
-          <w:tcPr>
-            <w:tcW w:w="1350" w:type="dxa"/>
-          </w:tcPr>
-          <w:p>
-            <w:pPr>
-              <w:rPr>
                 <w:sz w:val="18"/>
                 <w:szCs w:val="18"/>
               </w:rPr>
@@ -19540,106 +20919,29 @@
               </w:rPr>
               <w:sym w:font="Symbol" w:char="F0D6"/>
             </w:r>
-            <w:r>
-              <w:rPr>
-                <w:rFonts w:cs="Calibri"/>
-                <w:b/>
-                <w:bCs/>
-                <w:color w:val="4472C4" w:themeColor="accent1"/>
-                <w:sz w:val="18"/>
-                <w:szCs w:val="18"/>
-              </w:rPr>
-              <w:t xml:space="preserve"> </w:t>
-            </w:r>
-            <w:r>
-              <w:rPr>
-                <w:rFonts w:cs="Calibri"/>
-                <w:color w:val="4472C4" w:themeColor="accent1"/>
-                <w:sz w:val="18"/>
-                <w:szCs w:val="18"/>
-              </w:rPr>
-              <w:t>Συμπλήρωση</w:t>
-            </w:r>
           </w:p>
         </w:tc>
         <w:tc>
           <w:tcPr>
-            <w:tcW w:w="1365" w:type="dxa"/>
-            <w:gridSpan w:val="2"/>
+            <w:tcW w:w="1417" w:type="dxa"/>
           </w:tcPr>
           <w:p>
             <w:pPr>
               <w:rPr>
+                <w:rFonts w:cs="Calibri"/>
                 <w:sz w:val="18"/>
                 <w:szCs w:val="18"/>
-              </w:rPr>
-            </w:pPr>
-            <w:r>
-              <w:rPr>
-                <w:rFonts w:cs="Calibri"/>
-                <w:b/>
-                <w:bCs/>
-                <w:color w:val="4472C4" w:themeColor="accent1"/>
-                <w:sz w:val="18"/>
-                <w:szCs w:val="18"/>
-              </w:rPr>
-              <w:sym w:font="Symbol" w:char="F0D6"/>
-            </w:r>
-          </w:p>
-        </w:tc>
-      </w:tr>
-      <w:tr>
-        <w:trPr>
-          <w:trHeight w:val="314"/>
-          <w:jc w:val="center"/>
-        </w:trPr>
-        <w:tc>
-          <w:tcPr>
-            <w:tcW w:w="1435" w:type="dxa"/>
-            <w:vMerge/>
-          </w:tcPr>
-          <w:p>
-            <w:pPr>
-              <w:rPr>
-                <w:rFonts w:cs="Calibri"/>
               </w:rPr>
             </w:pPr>
           </w:p>
         </w:tc>
         <w:tc>
           <w:tcPr>
-            <w:tcW w:w="1440" w:type="dxa"/>
+            <w:tcW w:w="1218" w:type="dxa"/>
           </w:tcPr>
           <w:p>
             <w:pPr>
               <w:rPr>
-                <w:rFonts w:cs="Calibri"/>
-                <w:b/>
-                <w:bCs/>
-                <w:color w:val="4472C4" w:themeColor="accent1"/>
-                <w:sz w:val="18"/>
-                <w:szCs w:val="18"/>
-              </w:rPr>
-            </w:pPr>
-            <w:r>
-              <w:rPr>
-                <w:rFonts w:cs="Calibri"/>
-              </w:rPr>
-              <w:t>2.1.2 Ανάλυση εξόδου</w:t>
-            </w:r>
-          </w:p>
-        </w:tc>
-        <w:tc>
-          <w:tcPr>
-            <w:tcW w:w="1530" w:type="dxa"/>
-          </w:tcPr>
-          <w:p>
-            <w:pPr>
-              <w:rPr>
-                <w:rFonts w:cs="Calibri"/>
-                <w:b/>
-                <w:bCs/>
-                <w:color w:val="4472C4" w:themeColor="accent1"/>
                 <w:sz w:val="18"/>
                 <w:szCs w:val="18"/>
               </w:rPr>
@@ -19648,65 +20950,28 @@
         </w:tc>
         <w:tc>
           <w:tcPr>
-            <w:tcW w:w="1440" w:type="dxa"/>
+            <w:tcW w:w="1187" w:type="dxa"/>
           </w:tcPr>
           <w:p>
             <w:pPr>
               <w:rPr>
-                <w:rFonts w:cs="Calibri"/>
                 <w:sz w:val="18"/>
                 <w:szCs w:val="18"/>
+                <w:lang w:val="en-US"/>
               </w:rPr>
             </w:pPr>
           </w:p>
         </w:tc>
         <w:tc>
           <w:tcPr>
-            <w:tcW w:w="1170" w:type="dxa"/>
+            <w:tcW w:w="1417" w:type="dxa"/>
           </w:tcPr>
           <w:p>
             <w:pPr>
               <w:rPr>
                 <w:sz w:val="18"/>
                 <w:szCs w:val="18"/>
-              </w:rPr>
-            </w:pPr>
-            <w:r>
-              <w:rPr>
-                <w:rFonts w:cs="Calibri"/>
-                <w:b/>
-                <w:bCs/>
-                <w:color w:val="4472C4" w:themeColor="accent1"/>
-                <w:sz w:val="18"/>
-                <w:szCs w:val="18"/>
-              </w:rPr>
-              <w:sym w:font="Symbol" w:char="F0D6"/>
-            </w:r>
-          </w:p>
-        </w:tc>
-        <w:tc>
-          <w:tcPr>
-            <w:tcW w:w="1350" w:type="dxa"/>
-          </w:tcPr>
-          <w:p>
-            <w:pPr>
-              <w:rPr>
-                <w:sz w:val="18"/>
-                <w:szCs w:val="18"/>
-              </w:rPr>
-            </w:pPr>
-          </w:p>
-        </w:tc>
-        <w:tc>
-          <w:tcPr>
-            <w:tcW w:w="1365" w:type="dxa"/>
-            <w:gridSpan w:val="2"/>
-          </w:tcPr>
-          <w:p>
-            <w:pPr>
-              <w:rPr>
-                <w:sz w:val="18"/>
-                <w:szCs w:val="18"/>
+                <w:lang w:val="en-US"/>
               </w:rPr>
             </w:pPr>
           </w:p>
@@ -19719,7 +20984,7 @@
         </w:trPr>
         <w:tc>
           <w:tcPr>
-            <w:tcW w:w="1435" w:type="dxa"/>
+            <w:tcW w:w="1450" w:type="dxa"/>
             <w:vMerge/>
           </w:tcPr>
           <w:p>
@@ -19743,82 +21008,19 @@
                 <w:color w:val="4472C4" w:themeColor="accent1"/>
                 <w:sz w:val="18"/>
                 <w:szCs w:val="18"/>
-                <w:lang w:val="en-US"/>
               </w:rPr>
             </w:pPr>
             <w:r>
               <w:rPr>
                 <w:rFonts w:cs="Calibri"/>
-                <w:lang w:val="en-US"/>
-              </w:rPr>
-              <w:t xml:space="preserve">2.2.1 </w:t>
-            </w:r>
-            <w:r>
-              <w:rPr>
-                <w:rFonts w:cs="Calibri"/>
-              </w:rPr>
-              <w:t>Πρόβλημα</w:t>
-            </w:r>
-            <w:r>
-              <w:rPr>
-                <w:rFonts w:cs="Calibri"/>
-                <w:lang w:val="en-US"/>
-              </w:rPr>
-              <w:t xml:space="preserve"> </w:t>
-            </w:r>
-            <w:r>
-              <w:rPr>
-                <w:rFonts w:cs="Calibri"/>
-              </w:rPr>
-              <w:t>στα</w:t>
-            </w:r>
-            <w:r>
-              <w:rPr>
-                <w:rFonts w:cs="Calibri"/>
-                <w:lang w:val="en-US"/>
-              </w:rPr>
-              <w:t xml:space="preserve"> </w:t>
-            </w:r>
-            <w:r>
-              <w:rPr>
-                <w:rFonts w:cs="Calibri"/>
-                <w:lang w:val="en-US"/>
-              </w:rPr>
-              <w:t>multi</w:t>
-            </w:r>
-            <w:r>
-              <w:rPr>
-                <w:rFonts w:cs="Calibri"/>
-                <w:lang w:val="en-US"/>
-              </w:rPr>
-              <w:t>-</w:t>
-            </w:r>
-            <w:r>
-              <w:rPr>
-                <w:rFonts w:cs="Calibri"/>
-                <w:lang w:val="en-US"/>
-              </w:rPr>
-              <w:t>line</w:t>
-            </w:r>
-            <w:r>
-              <w:rPr>
-                <w:rFonts w:cs="Calibri"/>
-                <w:lang w:val="en-US"/>
-              </w:rPr>
-              <w:t xml:space="preserve"> </w:t>
-            </w:r>
-            <w:r>
-              <w:rPr>
-                <w:rFonts w:cs="Calibri"/>
-                <w:lang w:val="en-US"/>
-              </w:rPr>
-              <w:t>comment</w:t>
+              </w:rPr>
+              <w:t>2.1.2 Ανάλυση εξόδου</w:t>
             </w:r>
           </w:p>
         </w:tc>
         <w:tc>
           <w:tcPr>
-            <w:tcW w:w="1530" w:type="dxa"/>
+            <w:tcW w:w="1505" w:type="dxa"/>
           </w:tcPr>
           <w:p>
             <w:pPr>
@@ -19829,7 +21031,6 @@
                 <w:color w:val="4472C4" w:themeColor="accent1"/>
                 <w:sz w:val="18"/>
                 <w:szCs w:val="18"/>
-                <w:lang w:val="en-US"/>
               </w:rPr>
             </w:pPr>
             <w:r>
@@ -19843,6 +21044,34 @@
               </w:rPr>
               <w:sym w:font="Symbol" w:char="F0D6"/>
             </w:r>
+          </w:p>
+        </w:tc>
+        <w:tc>
+          <w:tcPr>
+            <w:tcW w:w="1417" w:type="dxa"/>
+          </w:tcPr>
+          <w:p>
+            <w:pPr>
+              <w:rPr>
+                <w:rFonts w:cs="Calibri"/>
+                <w:sz w:val="18"/>
+                <w:szCs w:val="18"/>
+              </w:rPr>
+            </w:pPr>
+          </w:p>
+        </w:tc>
+        <w:tc>
+          <w:tcPr>
+            <w:tcW w:w="1218" w:type="dxa"/>
+          </w:tcPr>
+          <w:p>
+            <w:pPr>
+              <w:rPr>
+                <w:sz w:val="18"/>
+                <w:szCs w:val="18"/>
+                <w:lang w:val="en-US"/>
+              </w:rPr>
+            </w:pPr>
             <w:r>
               <w:rPr>
                 <w:rFonts w:cs="Calibri"/>
@@ -19852,18 +21081,17 @@
                 <w:sz w:val="18"/>
                 <w:szCs w:val="18"/>
               </w:rPr>
-              <w:t xml:space="preserve"> </w:t>
+              <w:sym w:font="Symbol" w:char="F0D6"/>
             </w:r>
           </w:p>
         </w:tc>
         <w:tc>
           <w:tcPr>
-            <w:tcW w:w="1440" w:type="dxa"/>
+            <w:tcW w:w="1187" w:type="dxa"/>
           </w:tcPr>
           <w:p>
             <w:pPr>
               <w:rPr>
-                <w:rFonts w:cs="Calibri"/>
                 <w:sz w:val="18"/>
                 <w:szCs w:val="18"/>
               </w:rPr>
@@ -19872,45 +21100,13 @@
         </w:tc>
         <w:tc>
           <w:tcPr>
-            <w:tcW w:w="1170" w:type="dxa"/>
+            <w:tcW w:w="1417" w:type="dxa"/>
           </w:tcPr>
           <w:p>
             <w:pPr>
               <w:rPr>
-                <w:rFonts w:cs="Calibri"/>
-                <w:b/>
-                <w:bCs/>
-                <w:color w:val="4472C4" w:themeColor="accent1"/>
                 <w:sz w:val="18"/>
                 <w:szCs w:val="18"/>
-              </w:rPr>
-            </w:pPr>
-          </w:p>
-        </w:tc>
-        <w:tc>
-          <w:tcPr>
-            <w:tcW w:w="1350" w:type="dxa"/>
-          </w:tcPr>
-          <w:p>
-            <w:pPr>
-              <w:rPr>
-                <w:sz w:val="18"/>
-                <w:szCs w:val="18"/>
-              </w:rPr>
-            </w:pPr>
-          </w:p>
-        </w:tc>
-        <w:tc>
-          <w:tcPr>
-            <w:tcW w:w="1365" w:type="dxa"/>
-            <w:gridSpan w:val="2"/>
-          </w:tcPr>
-          <w:p>
-            <w:pPr>
-              <w:rPr>
-                <w:sz w:val="18"/>
-                <w:szCs w:val="18"/>
-                <w:lang w:val="en-US"/>
               </w:rPr>
             </w:pPr>
           </w:p>
@@ -19923,7 +21119,7 @@
         </w:trPr>
         <w:tc>
           <w:tcPr>
-            <w:tcW w:w="1435" w:type="dxa"/>
+            <w:tcW w:w="1450" w:type="dxa"/>
             <w:vMerge/>
           </w:tcPr>
           <w:p>
@@ -19955,7 +21151,7 @@
                 <w:rFonts w:cs="Calibri"/>
                 <w:lang w:val="en-US"/>
               </w:rPr>
-              <w:t xml:space="preserve">2.2.2 </w:t>
+              <w:t xml:space="preserve">2.2.1 </w:t>
             </w:r>
             <w:r>
               <w:rPr>
@@ -19970,15 +21166,12 @@
               </w:rPr>
               <w:t xml:space="preserve"> </w:t>
             </w:r>
-            <w:proofErr w:type="spellStart"/>
             <w:r>
               <w:rPr>
                 <w:rFonts w:cs="Calibri"/>
-                <w:lang w:val="en-US"/>
-              </w:rPr>
-              <w:t>eof</w:t>
+              </w:rPr>
+              <w:t>στα</w:t>
             </w:r>
-            <w:proofErr w:type="spellEnd"/>
             <w:r>
               <w:rPr>
                 <w:rFonts w:cs="Calibri"/>
@@ -19989,8 +21182,23 @@
             <w:r>
               <w:rPr>
                 <w:rFonts w:cs="Calibri"/>
-              </w:rPr>
-              <w:t>σε</w:t>
+                <w:lang w:val="en-US"/>
+              </w:rPr>
+              <w:t>multi</w:t>
+            </w:r>
+            <w:r>
+              <w:rPr>
+                <w:rFonts w:cs="Calibri"/>
+                <w:lang w:val="en-US"/>
+              </w:rPr>
+              <w:t>-</w:t>
+            </w:r>
+            <w:r>
+              <w:rPr>
+                <w:rFonts w:cs="Calibri"/>
+                <w:lang w:val="en-US"/>
+              </w:rPr>
+              <w:t>line</w:t>
             </w:r>
             <w:r>
               <w:rPr>
@@ -20004,27 +21212,13 @@
                 <w:rFonts w:cs="Calibri"/>
                 <w:lang w:val="en-US"/>
               </w:rPr>
-              <w:t>multi</w:t>
-            </w:r>
-            <w:r>
-              <w:rPr>
-                <w:rFonts w:cs="Calibri"/>
-                <w:lang w:val="en-US"/>
-              </w:rPr>
-              <w:t>-</w:t>
-            </w:r>
-            <w:r>
-              <w:rPr>
-                <w:rFonts w:cs="Calibri"/>
-                <w:lang w:val="en-US"/>
-              </w:rPr>
-              <w:t>line comment</w:t>
+              <w:t>comment</w:t>
             </w:r>
           </w:p>
         </w:tc>
         <w:tc>
           <w:tcPr>
-            <w:tcW w:w="1530" w:type="dxa"/>
+            <w:tcW w:w="1505" w:type="dxa"/>
           </w:tcPr>
           <w:p>
             <w:pPr>
@@ -20036,6 +21230,94 @@
                 <w:sz w:val="18"/>
                 <w:szCs w:val="18"/>
                 <w:lang w:val="en-US"/>
+              </w:rPr>
+            </w:pPr>
+          </w:p>
+        </w:tc>
+        <w:tc>
+          <w:tcPr>
+            <w:tcW w:w="1417" w:type="dxa"/>
+          </w:tcPr>
+          <w:p>
+            <w:pPr>
+              <w:rPr>
+                <w:rFonts w:cs="Calibri"/>
+                <w:sz w:val="18"/>
+                <w:szCs w:val="18"/>
+              </w:rPr>
+            </w:pPr>
+            <w:r>
+              <w:rPr>
+                <w:rFonts w:cs="Calibri"/>
+                <w:b/>
+                <w:bCs/>
+                <w:color w:val="4472C4" w:themeColor="accent1"/>
+                <w:sz w:val="18"/>
+                <w:szCs w:val="18"/>
+              </w:rPr>
+              <w:sym w:font="Symbol" w:char="F0D6"/>
+            </w:r>
+          </w:p>
+        </w:tc>
+        <w:tc>
+          <w:tcPr>
+            <w:tcW w:w="1218" w:type="dxa"/>
+          </w:tcPr>
+          <w:p>
+            <w:pPr>
+              <w:rPr>
+                <w:rFonts w:cs="Calibri"/>
+                <w:b/>
+                <w:bCs/>
+                <w:color w:val="4472C4" w:themeColor="accent1"/>
+                <w:sz w:val="18"/>
+                <w:szCs w:val="18"/>
+              </w:rPr>
+            </w:pPr>
+          </w:p>
+        </w:tc>
+        <w:tc>
+          <w:tcPr>
+            <w:tcW w:w="1187" w:type="dxa"/>
+          </w:tcPr>
+          <w:p>
+            <w:pPr>
+              <w:rPr>
+                <w:sz w:val="18"/>
+                <w:szCs w:val="18"/>
+              </w:rPr>
+            </w:pPr>
+          </w:p>
+        </w:tc>
+        <w:tc>
+          <w:tcPr>
+            <w:tcW w:w="1417" w:type="dxa"/>
+          </w:tcPr>
+          <w:p>
+            <w:pPr>
+              <w:rPr>
+                <w:sz w:val="18"/>
+                <w:szCs w:val="18"/>
+                <w:lang w:val="en-US"/>
+              </w:rPr>
+            </w:pPr>
+          </w:p>
+        </w:tc>
+      </w:tr>
+      <w:tr>
+        <w:trPr>
+          <w:trHeight w:val="839"/>
+          <w:jc w:val="center"/>
+        </w:trPr>
+        <w:tc>
+          <w:tcPr>
+            <w:tcW w:w="1450" w:type="dxa"/>
+            <w:vMerge/>
+          </w:tcPr>
+          <w:p>
+            <w:pPr>
+              <w:rPr>
+                <w:rFonts w:cs="Calibri"/>
               </w:rPr>
             </w:pPr>
           </w:p>
@@ -20048,12 +21330,90 @@
             <w:pPr>
               <w:rPr>
                 <w:rFonts w:cs="Calibri"/>
+                <w:b/>
+                <w:bCs/>
+                <w:color w:val="4472C4" w:themeColor="accent1"/>
                 <w:sz w:val="18"/>
                 <w:szCs w:val="18"/>
                 <w:lang w:val="en-US"/>
               </w:rPr>
             </w:pPr>
             <w:r>
+              <w:rPr>
+                <w:rFonts w:cs="Calibri"/>
+                <w:lang w:val="en-US"/>
+              </w:rPr>
+              <w:t xml:space="preserve">2.2.2 </w:t>
+            </w:r>
+            <w:r>
+              <w:rPr>
+                <w:rFonts w:cs="Calibri"/>
+              </w:rPr>
+              <w:t>Πρόβλημα</w:t>
+            </w:r>
+            <w:r>
+              <w:rPr>
+                <w:rFonts w:cs="Calibri"/>
+                <w:lang w:val="en-US"/>
+              </w:rPr>
+              <w:t xml:space="preserve"> </w:t>
+            </w:r>
+            <w:r>
+              <w:rPr>
+                <w:rFonts w:cs="Calibri"/>
+                <w:lang w:val="en-US"/>
+              </w:rPr>
+              <w:t>EOF</w:t>
+            </w:r>
+            <w:r>
+              <w:rPr>
+                <w:rFonts w:cs="Calibri"/>
+                <w:lang w:val="en-US"/>
+              </w:rPr>
+              <w:t xml:space="preserve"> </w:t>
+            </w:r>
+            <w:r>
+              <w:rPr>
+                <w:rFonts w:cs="Calibri"/>
+              </w:rPr>
+              <w:t>σε</w:t>
+            </w:r>
+            <w:r>
+              <w:rPr>
+                <w:rFonts w:cs="Calibri"/>
+                <w:lang w:val="en-US"/>
+              </w:rPr>
+              <w:t xml:space="preserve"> </w:t>
+            </w:r>
+            <w:r>
+              <w:rPr>
+                <w:rFonts w:cs="Calibri"/>
+                <w:lang w:val="en-US"/>
+              </w:rPr>
+              <w:t>multi</w:t>
+            </w:r>
+            <w:r>
+              <w:rPr>
+                <w:rFonts w:cs="Calibri"/>
+                <w:lang w:val="en-US"/>
+              </w:rPr>
+              <w:t>-</w:t>
+            </w:r>
+            <w:r>
+              <w:rPr>
+                <w:rFonts w:cs="Calibri"/>
+                <w:lang w:val="en-US"/>
+              </w:rPr>
+              <w:t>line comment</w:t>
+            </w:r>
+          </w:p>
+        </w:tc>
+        <w:tc>
+          <w:tcPr>
+            <w:tcW w:w="1505" w:type="dxa"/>
+          </w:tcPr>
+          <w:p>
+            <w:pPr>
               <w:rPr>
                 <w:rFonts w:cs="Calibri"/>
                 <w:b/>
@@ -20062,8 +21422,7 @@
                 <w:sz w:val="18"/>
                 <w:szCs w:val="18"/>
               </w:rPr>
-              <w:sym w:font="Symbol" w:char="F0D6"/>
-            </w:r>
+            </w:pPr>
             <w:r>
               <w:rPr>
                 <w:rFonts w:cs="Calibri"/>
@@ -20073,16 +21432,9 @@
                 <w:sz w:val="18"/>
                 <w:szCs w:val="18"/>
               </w:rPr>
-              <w:t xml:space="preserve"> </w:t>
+              <w:sym w:font="Symbol" w:char="F0D6"/>
             </w:r>
-          </w:p>
-        </w:tc>
-        <w:tc>
-          <w:tcPr>
-            <w:tcW w:w="1170" w:type="dxa"/>
-          </w:tcPr>
-          <w:p>
-            <w:pPr>
+            <w:r>
               <w:rPr>
                 <w:rFonts w:cs="Calibri"/>
                 <w:b/>
@@ -20090,13 +21442,80 @@
                 <w:color w:val="4472C4" w:themeColor="accent1"/>
                 <w:sz w:val="18"/>
                 <w:szCs w:val="18"/>
+                <w:lang w:val="en-US"/>
+              </w:rPr>
+              <w:t xml:space="preserve"> </w:t>
+            </w:r>
+            <w:r>
+              <w:rPr>
+                <w:rFonts w:cs="Calibri"/>
+                <w:b/>
+                <w:bCs/>
+                <w:color w:val="4472C4" w:themeColor="accent1"/>
+                <w:sz w:val="18"/>
+                <w:szCs w:val="18"/>
+              </w:rPr>
+              <w:t>Αντιμετώπιση</w:t>
+            </w:r>
+          </w:p>
+        </w:tc>
+        <w:tc>
+          <w:tcPr>
+            <w:tcW w:w="1417" w:type="dxa"/>
+          </w:tcPr>
+          <w:p>
+            <w:pPr>
+              <w:rPr>
+                <w:rFonts w:cs="Calibri"/>
+                <w:sz w:val="18"/>
+                <w:szCs w:val="18"/>
+                <w:lang w:val="en-US"/>
+              </w:rPr>
+            </w:pPr>
+            <w:r>
+              <w:rPr>
+                <w:rFonts w:cs="Calibri"/>
+                <w:b/>
+                <w:bCs/>
+                <w:color w:val="4472C4" w:themeColor="accent1"/>
+                <w:sz w:val="18"/>
+                <w:szCs w:val="18"/>
+              </w:rPr>
+              <w:sym w:font="Symbol" w:char="F0D6"/>
+            </w:r>
+            <w:r>
+              <w:rPr>
+                <w:rFonts w:cs="Calibri"/>
+                <w:b/>
+                <w:bCs/>
+                <w:color w:val="4472C4" w:themeColor="accent1"/>
+                <w:sz w:val="18"/>
+                <w:szCs w:val="18"/>
+              </w:rPr>
+              <w:t xml:space="preserve"> Εύρεση</w:t>
+            </w:r>
+          </w:p>
+        </w:tc>
+        <w:tc>
+          <w:tcPr>
+            <w:tcW w:w="1218" w:type="dxa"/>
+          </w:tcPr>
+          <w:p>
+            <w:pPr>
+              <w:rPr>
+                <w:rFonts w:cs="Calibri"/>
+                <w:b/>
+                <w:bCs/>
+                <w:color w:val="4472C4" w:themeColor="accent1"/>
+                <w:sz w:val="18"/>
+                <w:szCs w:val="18"/>
               </w:rPr>
             </w:pPr>
           </w:p>
         </w:tc>
         <w:tc>
           <w:tcPr>
-            <w:tcW w:w="1350" w:type="dxa"/>
+            <w:tcW w:w="1187" w:type="dxa"/>
           </w:tcPr>
           <w:p>
             <w:pPr>
@@ -20110,8 +21529,131 @@
         </w:tc>
         <w:tc>
           <w:tcPr>
-            <w:tcW w:w="1365" w:type="dxa"/>
-            <w:gridSpan w:val="2"/>
+            <w:tcW w:w="1417" w:type="dxa"/>
+          </w:tcPr>
+          <w:p>
+            <w:pPr>
+              <w:rPr>
+                <w:sz w:val="18"/>
+                <w:szCs w:val="18"/>
+              </w:rPr>
+            </w:pPr>
+          </w:p>
+        </w:tc>
+      </w:tr>
+      <w:tr>
+        <w:trPr>
+          <w:trHeight w:val="1157"/>
+          <w:jc w:val="center"/>
+        </w:trPr>
+        <w:tc>
+          <w:tcPr>
+            <w:tcW w:w="1450" w:type="dxa"/>
+            <w:vMerge/>
+          </w:tcPr>
+          <w:p>
+            <w:pPr>
+              <w:rPr>
+                <w:rFonts w:cs="Calibri"/>
+              </w:rPr>
+            </w:pPr>
+          </w:p>
+        </w:tc>
+        <w:tc>
+          <w:tcPr>
+            <w:tcW w:w="1440" w:type="dxa"/>
+          </w:tcPr>
+          <w:p>
+            <w:r>
+              <w:t>2.3 Ελλείψεις και ορθή ή μη μεταγλώττιση και εκτέλεση</w:t>
+            </w:r>
+          </w:p>
+          <w:p>
+            <w:pPr>
+              <w:rPr>
+                <w:rFonts w:cs="Calibri"/>
+              </w:rPr>
+            </w:pPr>
+          </w:p>
+        </w:tc>
+        <w:tc>
+          <w:tcPr>
+            <w:tcW w:w="1505" w:type="dxa"/>
+          </w:tcPr>
+          <w:p>
+            <w:pPr>
+              <w:rPr>
+                <w:rFonts w:cs="Calibri"/>
+                <w:b/>
+                <w:bCs/>
+                <w:color w:val="4472C4" w:themeColor="accent1"/>
+                <w:sz w:val="18"/>
+                <w:szCs w:val="18"/>
+              </w:rPr>
+            </w:pPr>
+          </w:p>
+        </w:tc>
+        <w:tc>
+          <w:tcPr>
+            <w:tcW w:w="1417" w:type="dxa"/>
+          </w:tcPr>
+          <w:p>
+            <w:pPr>
+              <w:rPr>
+                <w:rFonts w:cs="Calibri"/>
+                <w:b/>
+                <w:bCs/>
+                <w:color w:val="4472C4" w:themeColor="accent1"/>
+                <w:sz w:val="18"/>
+                <w:szCs w:val="18"/>
+              </w:rPr>
+            </w:pPr>
+            <w:r>
+              <w:rPr>
+                <w:rFonts w:cs="Calibri"/>
+                <w:b/>
+                <w:bCs/>
+                <w:color w:val="4472C4" w:themeColor="accent1"/>
+                <w:sz w:val="18"/>
+                <w:szCs w:val="18"/>
+              </w:rPr>
+              <w:sym w:font="Symbol" w:char="F0D6"/>
+            </w:r>
+          </w:p>
+        </w:tc>
+        <w:tc>
+          <w:tcPr>
+            <w:tcW w:w="1218" w:type="dxa"/>
+          </w:tcPr>
+          <w:p>
+            <w:pPr>
+              <w:rPr>
+                <w:rFonts w:cs="Calibri"/>
+                <w:b/>
+                <w:bCs/>
+                <w:color w:val="4472C4" w:themeColor="accent1"/>
+                <w:sz w:val="18"/>
+                <w:szCs w:val="18"/>
+              </w:rPr>
+            </w:pPr>
+          </w:p>
+        </w:tc>
+        <w:tc>
+          <w:tcPr>
+            <w:tcW w:w="1187" w:type="dxa"/>
+          </w:tcPr>
+          <w:p>
+            <w:pPr>
+              <w:rPr>
+                <w:sz w:val="18"/>
+                <w:szCs w:val="18"/>
+              </w:rPr>
+            </w:pPr>
+          </w:p>
+        </w:tc>
+        <w:tc>
+          <w:tcPr>
+            <w:tcW w:w="1417" w:type="dxa"/>
           </w:tcPr>
           <w:p>
             <w:pPr>
@@ -20130,7 +21672,8 @@
         </w:trPr>
         <w:tc>
           <w:tcPr>
-            <w:tcW w:w="1435" w:type="dxa"/>
+            <w:tcW w:w="2890" w:type="dxa"/>
+            <w:gridSpan w:val="2"/>
           </w:tcPr>
           <w:p>
             <w:pPr>
@@ -20138,29 +21681,24 @@
                 <w:rFonts w:cs="Calibri"/>
               </w:rPr>
             </w:pPr>
-          </w:p>
-        </w:tc>
-        <w:tc>
-          <w:tcPr>
-            <w:tcW w:w="1440" w:type="dxa"/>
-          </w:tcPr>
-          <w:p>
-            <w:pPr>
+            <w:r>
               <w:rPr>
                 <w:rFonts w:cs="Calibri"/>
-              </w:rPr>
-            </w:pPr>
+                <w:lang w:val="en-US"/>
+              </w:rPr>
+              <w:t xml:space="preserve">3. </w:t>
+            </w:r>
             <w:r>
               <w:rPr>
                 <w:rFonts w:cs="Calibri"/>
               </w:rPr>
-              <w:t xml:space="preserve">2.3 Ελλείψεις, μεταγλώττιση και εκτέλεση </w:t>
+              <w:t>Ανάλυση αρμοδιοτήτων</w:t>
             </w:r>
           </w:p>
         </w:tc>
         <w:tc>
           <w:tcPr>
-            <w:tcW w:w="1530" w:type="dxa"/>
+            <w:tcW w:w="1505" w:type="dxa"/>
           </w:tcPr>
           <w:p>
             <w:pPr>
@@ -20178,7 +21716,7 @@
         </w:tc>
         <w:tc>
           <w:tcPr>
-            <w:tcW w:w="1440" w:type="dxa"/>
+            <w:tcW w:w="1417" w:type="dxa"/>
           </w:tcPr>
           <w:p>
             <w:pPr>
@@ -20191,14 +21729,7 @@
                 <w:szCs w:val="18"/>
               </w:rPr>
             </w:pPr>
-          </w:p>
-        </w:tc>
-        <w:tc>
-          <w:tcPr>
-            <w:tcW w:w="1170" w:type="dxa"/>
-          </w:tcPr>
-          <w:p>
-            <w:pPr>
+            <w:r>
               <w:rPr>
                 <w:rFonts w:cs="Calibri"/>
                 <w:b/>
@@ -20207,22 +21738,16 @@
                 <w:sz w:val="18"/>
                 <w:szCs w:val="18"/>
               </w:rPr>
-            </w:pPr>
+              <w:sym w:font="Symbol" w:char="F0D6"/>
+            </w:r>
           </w:p>
         </w:tc>
         <w:tc>
           <w:tcPr>
-            <w:tcW w:w="1350" w:type="dxa"/>
+            <w:tcW w:w="1218" w:type="dxa"/>
           </w:tcPr>
           <w:p>
             <w:pPr>
-              <w:rPr>
-                <w:sz w:val="18"/>
-                <w:szCs w:val="18"/>
-                <w:lang w:val="en-US"/>
-              </w:rPr>
-            </w:pPr>
-            <w:r>
               <w:rPr>
                 <w:rFonts w:cs="Calibri"/>
                 <w:b/>
@@ -20231,137 +21756,26 @@
                 <w:sz w:val="18"/>
                 <w:szCs w:val="18"/>
               </w:rPr>
-              <w:sym w:font="Symbol" w:char="F0D6"/>
-            </w:r>
-          </w:p>
-        </w:tc>
-        <w:tc>
-          <w:tcPr>
-            <w:tcW w:w="1365" w:type="dxa"/>
-            <w:gridSpan w:val="2"/>
-          </w:tcPr>
-          <w:p>
-            <w:pPr>
-              <w:rPr>
-                <w:sz w:val="18"/>
-                <w:szCs w:val="18"/>
-              </w:rPr>
-            </w:pPr>
-          </w:p>
-        </w:tc>
-      </w:tr>
-      <w:tr>
-        <w:trPr>
-          <w:trHeight w:val="314"/>
-          <w:jc w:val="center"/>
-        </w:trPr>
-        <w:tc>
-          <w:tcPr>
-            <w:tcW w:w="2875" w:type="dxa"/>
-            <w:gridSpan w:val="2"/>
-          </w:tcPr>
-          <w:p>
-            <w:pPr>
-              <w:rPr>
-                <w:rFonts w:cs="Calibri"/>
-              </w:rPr>
-            </w:pPr>
-            <w:r>
-              <w:rPr>
-                <w:rFonts w:cs="Calibri"/>
-                <w:lang w:val="en-US"/>
-              </w:rPr>
-              <w:t xml:space="preserve">3. </w:t>
-            </w:r>
-            <w:r>
-              <w:rPr>
-                <w:rFonts w:cs="Calibri"/>
-              </w:rPr>
-              <w:t>Ανάλυση αρμοδιοτήτων</w:t>
-            </w:r>
-          </w:p>
-        </w:tc>
-        <w:tc>
-          <w:tcPr>
-            <w:tcW w:w="1530" w:type="dxa"/>
-          </w:tcPr>
-          <w:p>
-            <w:pPr>
-              <w:rPr>
-                <w:rFonts w:cs="Calibri"/>
-                <w:b/>
-                <w:bCs/>
-                <w:color w:val="4472C4" w:themeColor="accent1"/>
-                <w:sz w:val="18"/>
-                <w:szCs w:val="18"/>
-                <w:lang w:val="en-US"/>
-              </w:rPr>
             </w:pPr>
           </w:p>
         </w:tc>
         <w:tc>
           <w:tcPr>
-            <w:tcW w:w="1440" w:type="dxa"/>
+            <w:tcW w:w="1187" w:type="dxa"/>
           </w:tcPr>
           <w:p>
             <w:pPr>
               <w:rPr>
-                <w:rFonts w:cs="Calibri"/>
-                <w:b/>
-                <w:bCs/>
-                <w:color w:val="4472C4" w:themeColor="accent1"/>
                 <w:sz w:val="18"/>
                 <w:szCs w:val="18"/>
-              </w:rPr>
-            </w:pPr>
-            <w:r>
-              <w:rPr>
-                <w:rFonts w:cs="Calibri"/>
-                <w:b/>
-                <w:bCs/>
-                <w:color w:val="4472C4" w:themeColor="accent1"/>
-                <w:sz w:val="18"/>
-                <w:szCs w:val="18"/>
-              </w:rPr>
-              <w:sym w:font="Symbol" w:char="F0D6"/>
-            </w:r>
-          </w:p>
-        </w:tc>
-        <w:tc>
-          <w:tcPr>
-            <w:tcW w:w="1170" w:type="dxa"/>
-          </w:tcPr>
-          <w:p>
-            <w:pPr>
-              <w:rPr>
-                <w:rFonts w:cs="Calibri"/>
-                <w:b/>
-                <w:bCs/>
-                <w:color w:val="4472C4" w:themeColor="accent1"/>
-                <w:sz w:val="18"/>
-                <w:szCs w:val="18"/>
+                <w:lang w:val="en-US"/>
               </w:rPr>
             </w:pPr>
           </w:p>
         </w:tc>
         <w:tc>
           <w:tcPr>
-            <w:tcW w:w="1350" w:type="dxa"/>
-          </w:tcPr>
-          <w:p>
-            <w:pPr>
-              <w:rPr>
-                <w:sz w:val="18"/>
-                <w:szCs w:val="18"/>
-                <w:lang w:val="en-US"/>
-              </w:rPr>
-            </w:pPr>
-          </w:p>
-        </w:tc>
-        <w:tc>
-          <w:tcPr>
-            <w:tcW w:w="1365" w:type="dxa"/>
-            <w:gridSpan w:val="2"/>
+            <w:tcW w:w="1417" w:type="dxa"/>
           </w:tcPr>
           <w:p>
             <w:pPr>
@@ -20377,6 +21791,16 @@
     <w:p>
       <w:pPr>
         <w:pStyle w:val="Heading2"/>
+        <w:rPr>
+          <w:lang w:val="en-US"/>
+        </w:rPr>
+      </w:pPr>
+    </w:p>
+    <w:p>
+      <w:pPr>
+        <w:rPr>
+          <w:lang w:val="en-US"/>
+        </w:rPr>
       </w:pPr>
     </w:p>
     <w:sectPr>

--- a/A_Part/A-3/Justification.docx
+++ b/A_Part/A-3/Justification.docx
@@ -5,6 +5,9 @@
     <w:p>
       <w:pPr>
         <w:jc w:val="center"/>
+        <w:rPr>
+          <w:lang w:val="en-US"/>
+        </w:rPr>
       </w:pPr>
     </w:p>
     <w:p>
@@ -2040,29 +2043,30 @@
                                 <w:szCs w:val="16"/>
                                 <w:lang w:val="en-US"/>
                               </w:rPr>
-                              <w:t xml:space="preserve">int </w:t>
-                            </w:r>
-                            <w:proofErr w:type="gramStart"/>
-                            <w:r>
+                              <w:t>int main(int argc, char** argv) {</w:t>
+                            </w:r>
+                          </w:p>
+                          <w:p>
+                            <w:pPr>
+                              <w:spacing w:after="0"/>
                               <w:rPr>
                                 <w:rFonts w:ascii="Consolas" w:hAnsi="Consolas" w:cs="Consolas"/>
                                 <w:sz w:val="16"/>
                                 <w:szCs w:val="16"/>
                                 <w:lang w:val="en-US"/>
                               </w:rPr>
-                              <w:t>main(</w:t>
-                            </w:r>
-                            <w:proofErr w:type="gramEnd"/>
-                            <w:r>
+                            </w:pPr>
+                          </w:p>
+                          <w:p>
+                            <w:pPr>
+                              <w:spacing w:after="0"/>
                               <w:rPr>
                                 <w:rFonts w:ascii="Consolas" w:hAnsi="Consolas" w:cs="Consolas"/>
                                 <w:sz w:val="16"/>
                                 <w:szCs w:val="16"/>
                                 <w:lang w:val="en-US"/>
                               </w:rPr>
-                              <w:t xml:space="preserve">int </w:t>
-                            </w:r>
-                            <w:proofErr w:type="spellStart"/>
+                            </w:pPr>
                             <w:r>
                               <w:rPr>
                                 <w:rFonts w:ascii="Consolas" w:hAnsi="Consolas" w:cs="Consolas"/>
@@ -2070,29 +2074,28 @@
                                 <w:szCs w:val="16"/>
                                 <w:lang w:val="en-US"/>
                               </w:rPr>
-                              <w:t>argc</w:t>
-                            </w:r>
-                            <w:proofErr w:type="spellEnd"/>
-                            <w:r>
+                              <w:t xml:space="preserve">    // testing numbers</w:t>
+                            </w:r>
+                          </w:p>
+                          <w:p>
+                            <w:pPr>
+                              <w:spacing w:after="0"/>
                               <w:rPr>
                                 <w:rFonts w:ascii="Consolas" w:hAnsi="Consolas" w:cs="Consolas"/>
                                 <w:sz w:val="16"/>
                                 <w:szCs w:val="16"/>
                                 <w:lang w:val="en-US"/>
                               </w:rPr>
-                              <w:t>, char** argv) {</w:t>
-                            </w:r>
-                          </w:p>
-                          <w:p>
-                            <w:pPr>
-                              <w:spacing w:after="0"/>
+                            </w:pPr>
+                            <w:r>
                               <w:rPr>
                                 <w:rFonts w:ascii="Consolas" w:hAnsi="Consolas" w:cs="Consolas"/>
                                 <w:sz w:val="16"/>
                                 <w:szCs w:val="16"/>
                                 <w:lang w:val="en-US"/>
                               </w:rPr>
-                            </w:pPr>
+                              <w:t xml:space="preserve">    int num  =   5;  // whitespaces are ignored</w:t>
+                            </w:r>
                           </w:p>
                           <w:p>
                             <w:pPr>
@@ -2111,19 +2114,16 @@
                                 <w:szCs w:val="16"/>
                                 <w:lang w:val="en-US"/>
                               </w:rPr>
-                              <w:t xml:space="preserve">    // testing numbers</w:t>
-                            </w:r>
-                          </w:p>
-                          <w:p>
-                            <w:pPr>
-                              <w:spacing w:after="0"/>
+                              <w:t xml:space="preserve">    int num1 = -10;  // </w:t>
+                            </w:r>
+                            <w:r>
                               <w:rPr>
                                 <w:rFonts w:ascii="Consolas" w:hAnsi="Consolas" w:cs="Consolas"/>
                                 <w:sz w:val="16"/>
                                 <w:szCs w:val="16"/>
-                                <w:lang w:val="en-US"/>
-                              </w:rPr>
-                            </w:pPr>
+                              </w:rPr>
+                              <w:t>τ</w:t>
+                            </w:r>
                             <w:r>
                               <w:rPr>
                                 <w:rFonts w:ascii="Consolas" w:hAnsi="Consolas" w:cs="Consolas"/>
@@ -2131,9 +2131,8 @@
                                 <w:szCs w:val="16"/>
                                 <w:lang w:val="en-US"/>
                               </w:rPr>
-                              <w:t xml:space="preserve">    int </w:t>
-                            </w:r>
-                            <w:proofErr w:type="gramStart"/>
+                              <w:t>his is not recognized as a number</w:t>
+                            </w:r>
                             <w:r>
                               <w:rPr>
                                 <w:rFonts w:ascii="Consolas" w:hAnsi="Consolas" w:cs="Consolas"/>
@@ -2141,9 +2140,8 @@
                                 <w:szCs w:val="16"/>
                                 <w:lang w:val="en-US"/>
                               </w:rPr>
-                              <w:t>num  =</w:t>
-                            </w:r>
-                            <w:proofErr w:type="gramEnd"/>
+                              <w:t>,</w:t>
+                            </w:r>
                             <w:r>
                               <w:rPr>
                                 <w:rFonts w:ascii="Consolas" w:hAnsi="Consolas" w:cs="Consolas"/>
@@ -2151,19 +2149,16 @@
                                 <w:szCs w:val="16"/>
                                 <w:lang w:val="en-US"/>
                               </w:rPr>
-                              <w:t xml:space="preserve">   5;  // whitespaces are ignored</w:t>
-                            </w:r>
-                          </w:p>
-                          <w:p>
-                            <w:pPr>
-                              <w:spacing w:after="0"/>
+                              <w:t xml:space="preserve"> </w:t>
+                            </w:r>
+                            <w:r>
                               <w:rPr>
                                 <w:rFonts w:ascii="Consolas" w:hAnsi="Consolas" w:cs="Consolas"/>
                                 <w:sz w:val="16"/>
                                 <w:szCs w:val="16"/>
-                                <w:lang w:val="en-US"/>
-                              </w:rPr>
-                            </w:pPr>
+                              </w:rPr>
+                              <w:t>ι</w:t>
+                            </w:r>
                             <w:r>
                               <w:rPr>
                                 <w:rFonts w:ascii="Consolas" w:hAnsi="Consolas" w:cs="Consolas"/>
@@ -2171,19 +2166,19 @@
                                 <w:szCs w:val="16"/>
                                 <w:lang w:val="en-US"/>
                               </w:rPr>
-                              <w:t xml:space="preserve">    int num1 = -</w:t>
-                            </w:r>
-                            <w:proofErr w:type="gramStart"/>
-                            <w:r>
+                              <w:t>t's an operator and a number</w:t>
+                            </w:r>
+                          </w:p>
+                          <w:p>
+                            <w:pPr>
+                              <w:spacing w:after="0"/>
                               <w:rPr>
                                 <w:rFonts w:ascii="Consolas" w:hAnsi="Consolas" w:cs="Consolas"/>
                                 <w:sz w:val="16"/>
                                 <w:szCs w:val="16"/>
-                                <w:lang w:val="en-US"/>
-                              </w:rPr>
-                              <w:t>10;  /</w:t>
-                            </w:r>
-                            <w:proofErr w:type="gramEnd"/>
+                                <w:lang w:val="de-DE"/>
+                              </w:rPr>
+                            </w:pPr>
                             <w:r>
                               <w:rPr>
                                 <w:rFonts w:ascii="Consolas" w:hAnsi="Consolas" w:cs="Consolas"/>
@@ -2191,50 +2186,56 @@
                                 <w:szCs w:val="16"/>
                                 <w:lang w:val="en-US"/>
                               </w:rPr>
-                              <w:t xml:space="preserve">/ </w:t>
+                              <w:t xml:space="preserve">    </w:t>
                             </w:r>
                             <w:r>
                               <w:rPr>
                                 <w:rFonts w:ascii="Consolas" w:hAnsi="Consolas" w:cs="Consolas"/>
                                 <w:sz w:val="16"/>
                                 <w:szCs w:val="16"/>
-                              </w:rPr>
-                              <w:t>τ</w:t>
-                            </w:r>
-                            <w:r>
+                                <w:lang w:val="de-DE"/>
+                              </w:rPr>
+                              <w:t>int num2 = 0x14FAC2;</w:t>
+                            </w:r>
+                          </w:p>
+                          <w:p>
+                            <w:pPr>
+                              <w:spacing w:after="0"/>
                               <w:rPr>
                                 <w:rFonts w:ascii="Consolas" w:hAnsi="Consolas" w:cs="Consolas"/>
                                 <w:sz w:val="16"/>
                                 <w:szCs w:val="16"/>
-                                <w:lang w:val="en-US"/>
-                              </w:rPr>
-                              <w:t>his is not recognized as a number</w:t>
-                            </w:r>
+                                <w:lang w:val="de-DE"/>
+                              </w:rPr>
+                            </w:pPr>
                             <w:r>
                               <w:rPr>
                                 <w:rFonts w:ascii="Consolas" w:hAnsi="Consolas" w:cs="Consolas"/>
                                 <w:sz w:val="16"/>
                                 <w:szCs w:val="16"/>
-                                <w:lang w:val="en-US"/>
-                              </w:rPr>
-                              <w:t>,</w:t>
-                            </w:r>
-                            <w:r>
+                                <w:lang w:val="de-DE"/>
+                              </w:rPr>
+                              <w:t xml:space="preserve">    int num3 = 0;</w:t>
+                            </w:r>
+                          </w:p>
+                          <w:p>
+                            <w:pPr>
+                              <w:spacing w:after="0"/>
                               <w:rPr>
                                 <w:rFonts w:ascii="Consolas" w:hAnsi="Consolas" w:cs="Consolas"/>
                                 <w:sz w:val="16"/>
                                 <w:szCs w:val="16"/>
                                 <w:lang w:val="en-US"/>
                               </w:rPr>
-                              <w:t xml:space="preserve"> </w:t>
-                            </w:r>
+                            </w:pPr>
                             <w:r>
                               <w:rPr>
                                 <w:rFonts w:ascii="Consolas" w:hAnsi="Consolas" w:cs="Consolas"/>
                                 <w:sz w:val="16"/>
                                 <w:szCs w:val="16"/>
-                              </w:rPr>
-                              <w:t>ι</w:t>
+                                <w:lang w:val="de-DE"/>
+                              </w:rPr>
+                              <w:t xml:space="preserve">    </w:t>
                             </w:r>
                             <w:r>
                               <w:rPr>
@@ -2243,7 +2244,7 @@
                                 <w:szCs w:val="16"/>
                                 <w:lang w:val="en-US"/>
                               </w:rPr>
-                              <w:t>t's an operator and a number</w:t>
+                              <w:t xml:space="preserve">int num4 = 012442562378; // the analyzer will separate the 8 from the other part of the number </w:t>
                             </w:r>
                           </w:p>
                           <w:p>
@@ -2253,6 +2254,97 @@
                                 <w:rFonts w:ascii="Consolas" w:hAnsi="Consolas" w:cs="Consolas"/>
                                 <w:sz w:val="16"/>
                                 <w:szCs w:val="16"/>
+                                <w:lang w:val="en-US"/>
+                              </w:rPr>
+                            </w:pPr>
+                            <w:r>
+                              <w:rPr>
+                                <w:rFonts w:ascii="Consolas" w:hAnsi="Consolas" w:cs="Consolas"/>
+                                <w:sz w:val="16"/>
+                                <w:szCs w:val="16"/>
+                                <w:lang w:val="en-US"/>
+                              </w:rPr>
+                              <w:t xml:space="preserve">    float result = 3.14e-10;</w:t>
+                            </w:r>
+                          </w:p>
+                          <w:p>
+                            <w:pPr>
+                              <w:spacing w:after="0"/>
+                              <w:rPr>
+                                <w:rFonts w:ascii="Consolas" w:hAnsi="Consolas" w:cs="Consolas"/>
+                                <w:sz w:val="16"/>
+                                <w:szCs w:val="16"/>
+                                <w:lang w:val="en-US"/>
+                              </w:rPr>
+                            </w:pPr>
+                            <w:r>
+                              <w:rPr>
+                                <w:rFonts w:ascii="Consolas" w:hAnsi="Consolas" w:cs="Consolas"/>
+                                <w:sz w:val="16"/>
+                                <w:szCs w:val="16"/>
+                                <w:lang w:val="en-US"/>
+                              </w:rPr>
+                              <w:t xml:space="preserve">    float b = 1.1e3.14 // this is not a valid number</w:t>
+                            </w:r>
+                          </w:p>
+                          <w:p>
+                            <w:pPr>
+                              <w:spacing w:after="0"/>
+                              <w:rPr>
+                                <w:rFonts w:ascii="Consolas" w:hAnsi="Consolas" w:cs="Consolas"/>
+                                <w:sz w:val="16"/>
+                                <w:szCs w:val="16"/>
+                                <w:lang w:val="en-US"/>
+                              </w:rPr>
+                            </w:pPr>
+                          </w:p>
+                          <w:p>
+                            <w:pPr>
+                              <w:spacing w:after="0"/>
+                              <w:rPr>
+                                <w:rFonts w:ascii="Consolas" w:hAnsi="Consolas" w:cs="Consolas"/>
+                                <w:sz w:val="16"/>
+                                <w:szCs w:val="16"/>
+                                <w:lang w:val="en-US"/>
+                              </w:rPr>
+                            </w:pPr>
+                            <w:r>
+                              <w:rPr>
+                                <w:rFonts w:ascii="Consolas" w:hAnsi="Consolas" w:cs="Consolas"/>
+                                <w:sz w:val="16"/>
+                                <w:szCs w:val="16"/>
+                                <w:lang w:val="en-US"/>
+                              </w:rPr>
+                              <w:t xml:space="preserve">    // Arithmetical operators</w:t>
+                            </w:r>
+                          </w:p>
+                          <w:p>
+                            <w:pPr>
+                              <w:spacing w:after="0"/>
+                              <w:rPr>
+                                <w:rFonts w:ascii="Consolas" w:hAnsi="Consolas" w:cs="Consolas"/>
+                                <w:sz w:val="16"/>
+                                <w:szCs w:val="16"/>
+                                <w:lang w:val="en-US"/>
+                              </w:rPr>
+                            </w:pPr>
+                            <w:r>
+                              <w:rPr>
+                                <w:rFonts w:ascii="Consolas" w:hAnsi="Consolas" w:cs="Consolas"/>
+                                <w:sz w:val="16"/>
+                                <w:szCs w:val="16"/>
+                                <w:lang w:val="en-US"/>
+                              </w:rPr>
+                              <w:t xml:space="preserve">    result +=  num1 + (num2 * num3);</w:t>
+                            </w:r>
+                          </w:p>
+                          <w:p>
+                            <w:pPr>
+                              <w:spacing w:after="0"/>
+                              <w:rPr>
+                                <w:rFonts w:ascii="Consolas" w:hAnsi="Consolas" w:cs="Consolas"/>
+                                <w:sz w:val="16"/>
+                                <w:szCs w:val="16"/>
                                 <w:lang w:val="de-DE"/>
                               </w:rPr>
                             </w:pPr>
@@ -2272,7 +2364,7 @@
                                 <w:szCs w:val="16"/>
                                 <w:lang w:val="de-DE"/>
                               </w:rPr>
-                              <w:t>int num2 = 0x14FAC2;</w:t>
+                              <w:t>result -=  num2 - (num3 / num1);</w:t>
                             </w:r>
                           </w:p>
                           <w:p>
@@ -2292,7 +2384,7 @@
                                 <w:szCs w:val="16"/>
                                 <w:lang w:val="de-DE"/>
                               </w:rPr>
-                              <w:t xml:space="preserve">    int num3 = 0;</w:t>
+                              <w:t xml:space="preserve">    #modulo /= num1 % num1;</w:t>
                             </w:r>
                           </w:p>
                           <w:p>
@@ -2302,14 +2394,25 @@
                                 <w:rFonts w:ascii="Consolas" w:hAnsi="Consolas" w:cs="Consolas"/>
                                 <w:sz w:val="16"/>
                                 <w:szCs w:val="16"/>
-                                <w:lang w:val="en-US"/>
-                              </w:rPr>
-                            </w:pPr>
-                            <w:r>
+                                <w:lang w:val="de-DE"/>
+                              </w:rPr>
+                            </w:pPr>
+                          </w:p>
+                          <w:p>
+                            <w:pPr>
+                              <w:spacing w:after="0"/>
                               <w:rPr>
                                 <w:rFonts w:ascii="Consolas" w:hAnsi="Consolas" w:cs="Consolas"/>
                                 <w:sz w:val="16"/>
                                 <w:szCs w:val="16"/>
+                                <w:lang w:val="en-US"/>
+                              </w:rPr>
+                            </w:pPr>
+                            <w:r>
+                              <w:rPr>
+                                <w:rFonts w:ascii="Consolas" w:hAnsi="Consolas" w:cs="Consolas"/>
+                                <w:sz w:val="16"/>
+                                <w:szCs w:val="16"/>
                                 <w:lang w:val="de-DE"/>
                               </w:rPr>
                               <w:t xml:space="preserve">    </w:t>
@@ -2321,7 +2424,7 @@
                                 <w:szCs w:val="16"/>
                                 <w:lang w:val="en-US"/>
                               </w:rPr>
-                              <w:t xml:space="preserve">int num4 = 012442562378; // the analyzer will separate the 8 from the other part of the number </w:t>
+                              <w:t>char str1[24] = "Compilers Lab"; // testing braces</w:t>
                             </w:r>
                           </w:p>
                           <w:p>
@@ -2334,26 +2437,26 @@
                                 <w:lang w:val="en-US"/>
                               </w:rPr>
                             </w:pPr>
-                            <w:r>
+                          </w:p>
+                          <w:p>
+                            <w:pPr>
+                              <w:spacing w:after="0"/>
                               <w:rPr>
                                 <w:rFonts w:ascii="Consolas" w:hAnsi="Consolas" w:cs="Consolas"/>
                                 <w:sz w:val="16"/>
                                 <w:szCs w:val="16"/>
                                 <w:lang w:val="en-US"/>
                               </w:rPr>
-                              <w:t xml:space="preserve">    float result = 3.14e-10;</w:t>
-                            </w:r>
-                          </w:p>
-                          <w:p>
-                            <w:pPr>
-                              <w:spacing w:after="0"/>
+                            </w:pPr>
+                            <w:r>
                               <w:rPr>
                                 <w:rFonts w:ascii="Consolas" w:hAnsi="Consolas" w:cs="Consolas"/>
                                 <w:sz w:val="16"/>
                                 <w:szCs w:val="16"/>
                                 <w:lang w:val="en-US"/>
                               </w:rPr>
-                            </w:pPr>
+                              <w:t xml:space="preserve">    // Comparison operators</w:t>
+                            </w:r>
                             <w:r>
                               <w:rPr>
                                 <w:rFonts w:ascii="Consolas" w:hAnsi="Consolas" w:cs="Consolas"/>
@@ -2361,7 +2464,7 @@
                                 <w:szCs w:val="16"/>
                                 <w:lang w:val="en-US"/>
                               </w:rPr>
-                              <w:t xml:space="preserve">    float b = 1.1e3.14 // this is not a valid number</w:t>
+                              <w:t xml:space="preserve"> and string literals</w:t>
                             </w:r>
                           </w:p>
                           <w:p>
@@ -2374,17 +2477,15 @@
                                 <w:lang w:val="en-US"/>
                               </w:rPr>
                             </w:pPr>
-                          </w:p>
-                          <w:p>
-                            <w:pPr>
-                              <w:spacing w:after="0"/>
+                            <w:r>
                               <w:rPr>
                                 <w:rFonts w:ascii="Consolas" w:hAnsi="Consolas" w:cs="Consolas"/>
                                 <w:sz w:val="16"/>
                                 <w:szCs w:val="16"/>
                                 <w:lang w:val="en-US"/>
                               </w:rPr>
-                            </w:pPr>
+                              <w:t xml:space="preserve">    </w:t>
+                            </w:r>
                             <w:r>
                               <w:rPr>
                                 <w:rFonts w:ascii="Consolas" w:hAnsi="Consolas" w:cs="Consolas"/>
@@ -2392,7 +2493,7 @@
                                 <w:szCs w:val="16"/>
                                 <w:lang w:val="en-US"/>
                               </w:rPr>
-                              <w:t xml:space="preserve">    // Arithmetical operators</w:t>
+                              <w:t>if (num1 &gt;= num2)</w:t>
                             </w:r>
                           </w:p>
                           <w:p>
@@ -2412,19 +2513,19 @@
                                 <w:szCs w:val="16"/>
                                 <w:lang w:val="en-US"/>
                               </w:rPr>
-                              <w:t xml:space="preserve">    result +</w:t>
-                            </w:r>
-                            <w:proofErr w:type="gramStart"/>
-                            <w:r>
+                              <w:t xml:space="preserve">        printf("num1 &gt; num2\n");</w:t>
+                            </w:r>
+                          </w:p>
+                          <w:p>
+                            <w:pPr>
+                              <w:spacing w:after="0"/>
                               <w:rPr>
                                 <w:rFonts w:ascii="Consolas" w:hAnsi="Consolas" w:cs="Consolas"/>
                                 <w:sz w:val="16"/>
                                 <w:szCs w:val="16"/>
                                 <w:lang w:val="en-US"/>
                               </w:rPr>
-                              <w:t>=  num</w:t>
-                            </w:r>
-                            <w:proofErr w:type="gramEnd"/>
+                            </w:pPr>
                             <w:r>
                               <w:rPr>
                                 <w:rFonts w:ascii="Consolas" w:hAnsi="Consolas" w:cs="Consolas"/>
@@ -2432,7 +2533,7 @@
                                 <w:szCs w:val="16"/>
                                 <w:lang w:val="en-US"/>
                               </w:rPr>
-                              <w:t>1 + (num2 * num3);</w:t>
+                              <w:t xml:space="preserve">    else if (num1 &lt;= num2)</w:t>
                             </w:r>
                           </w:p>
                           <w:p>
@@ -2442,7 +2543,7 @@
                                 <w:rFonts w:ascii="Consolas" w:hAnsi="Consolas" w:cs="Consolas"/>
                                 <w:sz w:val="16"/>
                                 <w:szCs w:val="16"/>
-                                <w:lang w:val="de-DE"/>
+                                <w:lang w:val="en-US"/>
                               </w:rPr>
                             </w:pPr>
                             <w:r>
@@ -2452,17 +2553,68 @@
                                 <w:szCs w:val="16"/>
                                 <w:lang w:val="en-US"/>
                               </w:rPr>
+                              <w:t xml:space="preserve">        printf("num1 &lt; num2\\");</w:t>
+                            </w:r>
+                          </w:p>
+                          <w:p>
+                            <w:pPr>
+                              <w:spacing w:after="0"/>
+                              <w:rPr>
+                                <w:rFonts w:ascii="Consolas" w:hAnsi="Consolas" w:cs="Consolas"/>
+                                <w:sz w:val="16"/>
+                                <w:szCs w:val="16"/>
+                                <w:lang w:val="en-US"/>
+                              </w:rPr>
+                            </w:pPr>
+                            <w:r>
+                              <w:rPr>
+                                <w:rFonts w:ascii="Consolas" w:hAnsi="Consolas" w:cs="Consolas"/>
+                                <w:sz w:val="16"/>
+                                <w:szCs w:val="16"/>
+                                <w:lang w:val="en-US"/>
+                              </w:rPr>
+                              <w:t xml:space="preserve">    else if (num1 !== num2)</w:t>
+                            </w:r>
+                          </w:p>
+                          <w:p>
+                            <w:pPr>
+                              <w:spacing w:after="0"/>
+                              <w:rPr>
+                                <w:rFonts w:ascii="Consolas" w:hAnsi="Consolas" w:cs="Consolas"/>
+                                <w:sz w:val="16"/>
+                                <w:szCs w:val="16"/>
+                                <w:lang w:val="en-US"/>
+                              </w:rPr>
+                            </w:pPr>
+                            <w:r>
+                              <w:rPr>
+                                <w:rFonts w:ascii="Consolas" w:hAnsi="Consolas" w:cs="Consolas"/>
+                                <w:sz w:val="16"/>
+                                <w:szCs w:val="16"/>
+                                <w:lang w:val="en-US"/>
+                              </w:rPr>
+                              <w:t xml:space="preserve">        printf("numbers are not equal\"");</w:t>
+                            </w:r>
+                            <w:r>
+                              <w:rPr>
+                                <w:rFonts w:ascii="Consolas" w:hAnsi="Consolas" w:cs="Consolas"/>
+                                <w:sz w:val="16"/>
+                                <w:szCs w:val="16"/>
+                                <w:lang w:val="en-US"/>
+                              </w:rPr>
                               <w:t xml:space="preserve">    </w:t>
                             </w:r>
-                            <w:r>
+                          </w:p>
+                          <w:p>
+                            <w:pPr>
+                              <w:spacing w:after="0"/>
                               <w:rPr>
                                 <w:rFonts w:ascii="Consolas" w:hAnsi="Consolas" w:cs="Consolas"/>
                                 <w:sz w:val="16"/>
                                 <w:szCs w:val="16"/>
-                                <w:lang w:val="de-DE"/>
-                              </w:rPr>
-                              <w:t>result -=  num2 - (num3 / num1);</w:t>
-                            </w:r>
+                                <w:lang w:val="en-US"/>
+                              </w:rPr>
+                            </w:pPr>
                           </w:p>
                           <w:p>
                             <w:pPr>
@@ -2471,18 +2623,20 @@
                                 <w:rFonts w:ascii="Consolas" w:hAnsi="Consolas" w:cs="Consolas"/>
                                 <w:sz w:val="16"/>
                                 <w:szCs w:val="16"/>
-                                <w:lang w:val="de-DE"/>
-                              </w:rPr>
-                            </w:pPr>
-                            <w:r>
+                                <w:lang w:val="en-US"/>
+                              </w:rPr>
+                            </w:pPr>
+                          </w:p>
+                          <w:p>
+                            <w:pPr>
+                              <w:spacing w:after="0"/>
                               <w:rPr>
                                 <w:rFonts w:ascii="Consolas" w:hAnsi="Consolas" w:cs="Consolas"/>
                                 <w:sz w:val="16"/>
                                 <w:szCs w:val="16"/>
-                                <w:lang w:val="de-DE"/>
-                              </w:rPr>
-                              <w:t xml:space="preserve">    #modulo /= num1 % num1;</w:t>
-                            </w:r>
+                                <w:lang w:val="en-US"/>
+                              </w:rPr>
+                            </w:pPr>
                           </w:p>
                           <w:p>
                             <w:pPr>
@@ -2491,7 +2645,7 @@
                                 <w:rFonts w:ascii="Consolas" w:hAnsi="Consolas" w:cs="Consolas"/>
                                 <w:sz w:val="16"/>
                                 <w:szCs w:val="16"/>
-                                <w:lang w:val="de-DE"/>
+                                <w:lang w:val="en-US"/>
                               </w:rPr>
                             </w:pPr>
                           </w:p>
@@ -2505,15 +2659,17 @@
                                 <w:lang w:val="en-US"/>
                               </w:rPr>
                             </w:pPr>
-                            <w:r>
+                          </w:p>
+                          <w:p>
+                            <w:pPr>
+                              <w:spacing w:after="0"/>
                               <w:rPr>
                                 <w:rFonts w:ascii="Consolas" w:hAnsi="Consolas" w:cs="Consolas"/>
                                 <w:sz w:val="16"/>
                                 <w:szCs w:val="16"/>
-                                <w:lang w:val="de-DE"/>
-                              </w:rPr>
-                              <w:t xml:space="preserve">    </w:t>
-                            </w:r>
+                                <w:lang w:val="en-US"/>
+                              </w:rPr>
+                            </w:pPr>
                             <w:r>
                               <w:rPr>
                                 <w:rFonts w:ascii="Consolas" w:hAnsi="Consolas" w:cs="Consolas"/>
@@ -2521,7 +2677,7 @@
                                 <w:szCs w:val="16"/>
                                 <w:lang w:val="en-US"/>
                               </w:rPr>
-                              <w:t>char str1[24] = "Compilers Lab"; // testing braces</w:t>
+                              <w:t xml:space="preserve">    else if (num1 &lt; 0 | num2 != 0 || num3 == 0)</w:t>
                             </w:r>
                           </w:p>
                           <w:p>
@@ -2534,26 +2690,26 @@
                                 <w:lang w:val="en-US"/>
                               </w:rPr>
                             </w:pPr>
-                          </w:p>
-                          <w:p>
-                            <w:pPr>
-                              <w:spacing w:after="0"/>
+                            <w:r>
                               <w:rPr>
                                 <w:rFonts w:ascii="Consolas" w:hAnsi="Consolas" w:cs="Consolas"/>
                                 <w:sz w:val="16"/>
                                 <w:szCs w:val="16"/>
                                 <w:lang w:val="en-US"/>
                               </w:rPr>
-                            </w:pPr>
-                            <w:r>
+                              <w:t xml:space="preserve">    {</w:t>
+                            </w:r>
+                          </w:p>
+                          <w:p>
+                            <w:pPr>
+                              <w:spacing w:after="0"/>
                               <w:rPr>
                                 <w:rFonts w:ascii="Consolas" w:hAnsi="Consolas" w:cs="Consolas"/>
                                 <w:sz w:val="16"/>
                                 <w:szCs w:val="16"/>
                                 <w:lang w:val="en-US"/>
                               </w:rPr>
-                              <w:t xml:space="preserve">    // Comparison operators</w:t>
-                            </w:r>
+                            </w:pPr>
                             <w:r>
                               <w:rPr>
                                 <w:rFonts w:ascii="Consolas" w:hAnsi="Consolas" w:cs="Consolas"/>
@@ -2561,7 +2717,7 @@
                                 <w:szCs w:val="16"/>
                                 <w:lang w:val="en-US"/>
                               </w:rPr>
-                              <w:t xml:space="preserve"> and string literals</w:t>
+                              <w:t xml:space="preserve">        do {</w:t>
                             </w:r>
                           </w:p>
                           <w:p>
@@ -2581,39 +2737,39 @@
                                 <w:szCs w:val="16"/>
                                 <w:lang w:val="en-US"/>
                               </w:rPr>
-                              <w:t xml:space="preserve">    </w:t>
-                            </w:r>
-                            <w:r>
+                              <w:t xml:space="preserve">            --result;</w:t>
+                            </w:r>
+                          </w:p>
+                          <w:p>
+                            <w:pPr>
+                              <w:spacing w:after="0"/>
                               <w:rPr>
                                 <w:rFonts w:ascii="Consolas" w:hAnsi="Consolas" w:cs="Consolas"/>
                                 <w:sz w:val="16"/>
                                 <w:szCs w:val="16"/>
                                 <w:lang w:val="en-US"/>
                               </w:rPr>
-                              <w:t>if (num1 &gt;= num2)</w:t>
-                            </w:r>
-                          </w:p>
-                          <w:p>
-                            <w:pPr>
-                              <w:spacing w:after="0"/>
+                            </w:pPr>
+                            <w:r>
                               <w:rPr>
                                 <w:rFonts w:ascii="Consolas" w:hAnsi="Consolas" w:cs="Consolas"/>
                                 <w:sz w:val="16"/>
                                 <w:szCs w:val="16"/>
                                 <w:lang w:val="en-US"/>
                               </w:rPr>
-                            </w:pPr>
-                            <w:r>
+                              <w:t xml:space="preserve">            result++;</w:t>
+                            </w:r>
+                          </w:p>
+                          <w:p>
+                            <w:pPr>
+                              <w:spacing w:after="0"/>
                               <w:rPr>
                                 <w:rFonts w:ascii="Consolas" w:hAnsi="Consolas" w:cs="Consolas"/>
                                 <w:sz w:val="16"/>
                                 <w:szCs w:val="16"/>
                                 <w:lang w:val="en-US"/>
                               </w:rPr>
-                              <w:t xml:space="preserve">        </w:t>
-                            </w:r>
-                            <w:proofErr w:type="spellStart"/>
-                            <w:proofErr w:type="gramStart"/>
+                            </w:pPr>
                             <w:r>
                               <w:rPr>
                                 <w:rFonts w:ascii="Consolas" w:hAnsi="Consolas" w:cs="Consolas"/>
@@ -2621,515 +2777,58 @@
                                 <w:szCs w:val="16"/>
                                 <w:lang w:val="en-US"/>
                               </w:rPr>
-                              <w:t>printf</w:t>
-                            </w:r>
-                            <w:proofErr w:type="spellEnd"/>
-                            <w:r>
+                              <w:t xml:space="preserve">            printf("inside loop /n"); // /n is not a valid operator, \n is</w:t>
+                            </w:r>
+                          </w:p>
+                          <w:p>
+                            <w:pPr>
+                              <w:spacing w:after="0"/>
                               <w:rPr>
                                 <w:rFonts w:ascii="Consolas" w:hAnsi="Consolas" w:cs="Consolas"/>
                                 <w:sz w:val="16"/>
                                 <w:szCs w:val="16"/>
                                 <w:lang w:val="en-US"/>
                               </w:rPr>
-                              <w:t>(</w:t>
-                            </w:r>
-                            <w:proofErr w:type="gramEnd"/>
-                            <w:r>
+                            </w:pPr>
+                          </w:p>
+                          <w:p>
+                            <w:pPr>
+                              <w:spacing w:after="0"/>
                               <w:rPr>
                                 <w:rFonts w:ascii="Consolas" w:hAnsi="Consolas" w:cs="Consolas"/>
                                 <w:sz w:val="16"/>
                                 <w:szCs w:val="16"/>
                                 <w:lang w:val="en-US"/>
                               </w:rPr>
-                              <w:t>"num1 &gt; num2\n");</w:t>
-                            </w:r>
-                          </w:p>
-                          <w:p>
-                            <w:pPr>
-                              <w:spacing w:after="0"/>
+                            </w:pPr>
+                            <w:r>
                               <w:rPr>
                                 <w:rFonts w:ascii="Consolas" w:hAnsi="Consolas" w:cs="Consolas"/>
                                 <w:sz w:val="16"/>
                                 <w:szCs w:val="16"/>
                                 <w:lang w:val="en-US"/>
                               </w:rPr>
-                            </w:pPr>
-                            <w:r>
+                              <w:t xml:space="preserve">            if(result == 0) break;</w:t>
+                            </w:r>
+                          </w:p>
+                          <w:p>
+                            <w:pPr>
+                              <w:spacing w:after="0"/>
                               <w:rPr>
                                 <w:rFonts w:ascii="Consolas" w:hAnsi="Consolas" w:cs="Consolas"/>
                                 <w:sz w:val="16"/>
                                 <w:szCs w:val="16"/>
                                 <w:lang w:val="en-US"/>
                               </w:rPr>
-                              <w:t xml:space="preserve">    else if (num1 &lt;= num2)</w:t>
-                            </w:r>
-                          </w:p>
-                          <w:p>
-                            <w:pPr>
-                              <w:spacing w:after="0"/>
+                            </w:pPr>
+                            <w:r>
                               <w:rPr>
                                 <w:rFonts w:ascii="Consolas" w:hAnsi="Consolas" w:cs="Consolas"/>
                                 <w:sz w:val="16"/>
                                 <w:szCs w:val="16"/>
                                 <w:lang w:val="en-US"/>
                               </w:rPr>
-                            </w:pPr>
-                            <w:r>
-                              <w:rPr>
-                                <w:rFonts w:ascii="Consolas" w:hAnsi="Consolas" w:cs="Consolas"/>
-                                <w:sz w:val="16"/>
-                                <w:szCs w:val="16"/>
-                                <w:lang w:val="en-US"/>
-                              </w:rPr>
-                              <w:t xml:space="preserve">        </w:t>
-                            </w:r>
-                            <w:proofErr w:type="spellStart"/>
-                            <w:proofErr w:type="gramStart"/>
-                            <w:r>
-                              <w:rPr>
-                                <w:rFonts w:ascii="Consolas" w:hAnsi="Consolas" w:cs="Consolas"/>
-                                <w:sz w:val="16"/>
-                                <w:szCs w:val="16"/>
-                                <w:lang w:val="en-US"/>
-                              </w:rPr>
-                              <w:t>printf</w:t>
-                            </w:r>
-                            <w:proofErr w:type="spellEnd"/>
-                            <w:r>
-                              <w:rPr>
-                                <w:rFonts w:ascii="Consolas" w:hAnsi="Consolas" w:cs="Consolas"/>
-                                <w:sz w:val="16"/>
-                                <w:szCs w:val="16"/>
-                                <w:lang w:val="en-US"/>
-                              </w:rPr>
-                              <w:t>(</w:t>
-                            </w:r>
-                            <w:proofErr w:type="gramEnd"/>
-                            <w:r>
-                              <w:rPr>
-                                <w:rFonts w:ascii="Consolas" w:hAnsi="Consolas" w:cs="Consolas"/>
-                                <w:sz w:val="16"/>
-                                <w:szCs w:val="16"/>
-                                <w:lang w:val="en-US"/>
-                              </w:rPr>
-                              <w:t>"num1 &lt; num2\\");</w:t>
-                            </w:r>
-                          </w:p>
-                          <w:p>
-                            <w:pPr>
-                              <w:spacing w:after="0"/>
-                              <w:rPr>
-                                <w:rFonts w:ascii="Consolas" w:hAnsi="Consolas" w:cs="Consolas"/>
-                                <w:sz w:val="16"/>
-                                <w:szCs w:val="16"/>
-                                <w:lang w:val="en-US"/>
-                              </w:rPr>
-                            </w:pPr>
-                            <w:r>
-                              <w:rPr>
-                                <w:rFonts w:ascii="Consolas" w:hAnsi="Consolas" w:cs="Consolas"/>
-                                <w:sz w:val="16"/>
-                                <w:szCs w:val="16"/>
-                                <w:lang w:val="en-US"/>
-                              </w:rPr>
-                              <w:t xml:space="preserve">    else if (num</w:t>
-                            </w:r>
-                            <w:proofErr w:type="gramStart"/>
-                            <w:r>
-                              <w:rPr>
-                                <w:rFonts w:ascii="Consolas" w:hAnsi="Consolas" w:cs="Consolas"/>
-                                <w:sz w:val="16"/>
-                                <w:szCs w:val="16"/>
-                                <w:lang w:val="en-US"/>
-                              </w:rPr>
-                              <w:t>1 !</w:t>
-                            </w:r>
-                            <w:proofErr w:type="gramEnd"/>
-                            <w:r>
-                              <w:rPr>
-                                <w:rFonts w:ascii="Consolas" w:hAnsi="Consolas" w:cs="Consolas"/>
-                                <w:sz w:val="16"/>
-                                <w:szCs w:val="16"/>
-                                <w:lang w:val="en-US"/>
-                              </w:rPr>
-                              <w:t>== num2)</w:t>
-                            </w:r>
-                          </w:p>
-                          <w:p>
-                            <w:pPr>
-                              <w:spacing w:after="0"/>
-                              <w:rPr>
-                                <w:rFonts w:ascii="Consolas" w:hAnsi="Consolas" w:cs="Consolas"/>
-                                <w:sz w:val="16"/>
-                                <w:szCs w:val="16"/>
-                                <w:lang w:val="en-US"/>
-                              </w:rPr>
-                            </w:pPr>
-                            <w:r>
-                              <w:rPr>
-                                <w:rFonts w:ascii="Consolas" w:hAnsi="Consolas" w:cs="Consolas"/>
-                                <w:sz w:val="16"/>
-                                <w:szCs w:val="16"/>
-                                <w:lang w:val="en-US"/>
-                              </w:rPr>
-                              <w:t xml:space="preserve">        </w:t>
-                            </w:r>
-                            <w:proofErr w:type="spellStart"/>
-                            <w:proofErr w:type="gramStart"/>
-                            <w:r>
-                              <w:rPr>
-                                <w:rFonts w:ascii="Consolas" w:hAnsi="Consolas" w:cs="Consolas"/>
-                                <w:sz w:val="16"/>
-                                <w:szCs w:val="16"/>
-                                <w:lang w:val="en-US"/>
-                              </w:rPr>
-                              <w:t>printf</w:t>
-                            </w:r>
-                            <w:proofErr w:type="spellEnd"/>
-                            <w:r>
-                              <w:rPr>
-                                <w:rFonts w:ascii="Consolas" w:hAnsi="Consolas" w:cs="Consolas"/>
-                                <w:sz w:val="16"/>
-                                <w:szCs w:val="16"/>
-                                <w:lang w:val="en-US"/>
-                              </w:rPr>
-                              <w:t>(</w:t>
-                            </w:r>
-                            <w:proofErr w:type="gramEnd"/>
-                            <w:r>
-                              <w:rPr>
-                                <w:rFonts w:ascii="Consolas" w:hAnsi="Consolas" w:cs="Consolas"/>
-                                <w:sz w:val="16"/>
-                                <w:szCs w:val="16"/>
-                                <w:lang w:val="en-US"/>
-                              </w:rPr>
-                              <w:t>"numbers are not equal\"");</w:t>
-                            </w:r>
-                            <w:r>
-                              <w:rPr>
-                                <w:rFonts w:ascii="Consolas" w:hAnsi="Consolas" w:cs="Consolas"/>
-                                <w:sz w:val="16"/>
-                                <w:szCs w:val="16"/>
-                                <w:lang w:val="en-US"/>
-                              </w:rPr>
-                              <w:t xml:space="preserve">    </w:t>
-                            </w:r>
-                          </w:p>
-                          <w:p>
-                            <w:pPr>
-                              <w:spacing w:after="0"/>
-                              <w:rPr>
-                                <w:rFonts w:ascii="Consolas" w:hAnsi="Consolas" w:cs="Consolas"/>
-                                <w:sz w:val="16"/>
-                                <w:szCs w:val="16"/>
-                                <w:lang w:val="en-US"/>
-                              </w:rPr>
-                            </w:pPr>
-                          </w:p>
-                          <w:p>
-                            <w:pPr>
-                              <w:spacing w:after="0"/>
-                              <w:rPr>
-                                <w:rFonts w:ascii="Consolas" w:hAnsi="Consolas" w:cs="Consolas"/>
-                                <w:sz w:val="16"/>
-                                <w:szCs w:val="16"/>
-                                <w:lang w:val="en-US"/>
-                              </w:rPr>
-                            </w:pPr>
-                          </w:p>
-                          <w:p>
-                            <w:pPr>
-                              <w:spacing w:after="0"/>
-                              <w:rPr>
-                                <w:rFonts w:ascii="Consolas" w:hAnsi="Consolas" w:cs="Consolas"/>
-                                <w:sz w:val="16"/>
-                                <w:szCs w:val="16"/>
-                                <w:lang w:val="en-US"/>
-                              </w:rPr>
-                            </w:pPr>
-                          </w:p>
-                          <w:p>
-                            <w:pPr>
-                              <w:spacing w:after="0"/>
-                              <w:rPr>
-                                <w:rFonts w:ascii="Consolas" w:hAnsi="Consolas" w:cs="Consolas"/>
-                                <w:sz w:val="16"/>
-                                <w:szCs w:val="16"/>
-                                <w:lang w:val="en-US"/>
-                              </w:rPr>
-                            </w:pPr>
-                          </w:p>
-                          <w:p>
-                            <w:pPr>
-                              <w:spacing w:after="0"/>
-                              <w:rPr>
-                                <w:rFonts w:ascii="Consolas" w:hAnsi="Consolas" w:cs="Consolas"/>
-                                <w:sz w:val="16"/>
-                                <w:szCs w:val="16"/>
-                                <w:lang w:val="en-US"/>
-                              </w:rPr>
-                            </w:pPr>
-                          </w:p>
-                          <w:p>
-                            <w:pPr>
-                              <w:spacing w:after="0"/>
-                              <w:rPr>
-                                <w:rFonts w:ascii="Consolas" w:hAnsi="Consolas" w:cs="Consolas"/>
-                                <w:sz w:val="16"/>
-                                <w:szCs w:val="16"/>
-                                <w:lang w:val="en-US"/>
-                              </w:rPr>
-                            </w:pPr>
-                            <w:r>
-                              <w:rPr>
-                                <w:rFonts w:ascii="Consolas" w:hAnsi="Consolas" w:cs="Consolas"/>
-                                <w:sz w:val="16"/>
-                                <w:szCs w:val="16"/>
-                                <w:lang w:val="en-US"/>
-                              </w:rPr>
-                              <w:t xml:space="preserve">    else if (num1 &lt; 0 | num</w:t>
-                            </w:r>
-                            <w:proofErr w:type="gramStart"/>
-                            <w:r>
-                              <w:rPr>
-                                <w:rFonts w:ascii="Consolas" w:hAnsi="Consolas" w:cs="Consolas"/>
-                                <w:sz w:val="16"/>
-                                <w:szCs w:val="16"/>
-                                <w:lang w:val="en-US"/>
-                              </w:rPr>
-                              <w:t>2 !</w:t>
-                            </w:r>
-                            <w:proofErr w:type="gramEnd"/>
-                            <w:r>
-                              <w:rPr>
-                                <w:rFonts w:ascii="Consolas" w:hAnsi="Consolas" w:cs="Consolas"/>
-                                <w:sz w:val="16"/>
-                                <w:szCs w:val="16"/>
-                                <w:lang w:val="en-US"/>
-                              </w:rPr>
-                              <w:t>= 0 || num3 == 0)</w:t>
-                            </w:r>
-                          </w:p>
-                          <w:p>
-                            <w:pPr>
-                              <w:spacing w:after="0"/>
-                              <w:rPr>
-                                <w:rFonts w:ascii="Consolas" w:hAnsi="Consolas" w:cs="Consolas"/>
-                                <w:sz w:val="16"/>
-                                <w:szCs w:val="16"/>
-                                <w:lang w:val="en-US"/>
-                              </w:rPr>
-                            </w:pPr>
-                            <w:r>
-                              <w:rPr>
-                                <w:rFonts w:ascii="Consolas" w:hAnsi="Consolas" w:cs="Consolas"/>
-                                <w:sz w:val="16"/>
-                                <w:szCs w:val="16"/>
-                                <w:lang w:val="en-US"/>
-                              </w:rPr>
-                              <w:t xml:space="preserve">    {</w:t>
-                            </w:r>
-                          </w:p>
-                          <w:p>
-                            <w:pPr>
-                              <w:spacing w:after="0"/>
-                              <w:rPr>
-                                <w:rFonts w:ascii="Consolas" w:hAnsi="Consolas" w:cs="Consolas"/>
-                                <w:sz w:val="16"/>
-                                <w:szCs w:val="16"/>
-                                <w:lang w:val="en-US"/>
-                              </w:rPr>
-                            </w:pPr>
-                            <w:r>
-                              <w:rPr>
-                                <w:rFonts w:ascii="Consolas" w:hAnsi="Consolas" w:cs="Consolas"/>
-                                <w:sz w:val="16"/>
-                                <w:szCs w:val="16"/>
-                                <w:lang w:val="en-US"/>
-                              </w:rPr>
-                              <w:t xml:space="preserve">        do {</w:t>
-                            </w:r>
-                          </w:p>
-                          <w:p>
-                            <w:pPr>
-                              <w:spacing w:after="0"/>
-                              <w:rPr>
-                                <w:rFonts w:ascii="Consolas" w:hAnsi="Consolas" w:cs="Consolas"/>
-                                <w:sz w:val="16"/>
-                                <w:szCs w:val="16"/>
-                                <w:lang w:val="en-US"/>
-                              </w:rPr>
-                            </w:pPr>
-                            <w:r>
-                              <w:rPr>
-                                <w:rFonts w:ascii="Consolas" w:hAnsi="Consolas" w:cs="Consolas"/>
-                                <w:sz w:val="16"/>
-                                <w:szCs w:val="16"/>
-                                <w:lang w:val="en-US"/>
-                              </w:rPr>
-                              <w:t xml:space="preserve">            --result;</w:t>
-                            </w:r>
-                          </w:p>
-                          <w:p>
-                            <w:pPr>
-                              <w:spacing w:after="0"/>
-                              <w:rPr>
-                                <w:rFonts w:ascii="Consolas" w:hAnsi="Consolas" w:cs="Consolas"/>
-                                <w:sz w:val="16"/>
-                                <w:szCs w:val="16"/>
-                                <w:lang w:val="en-US"/>
-                              </w:rPr>
-                            </w:pPr>
-                            <w:r>
-                              <w:rPr>
-                                <w:rFonts w:ascii="Consolas" w:hAnsi="Consolas" w:cs="Consolas"/>
-                                <w:sz w:val="16"/>
-                                <w:szCs w:val="16"/>
-                                <w:lang w:val="en-US"/>
-                              </w:rPr>
-                              <w:t xml:space="preserve">            result++;</w:t>
-                            </w:r>
-                          </w:p>
-                          <w:p>
-                            <w:pPr>
-                              <w:spacing w:after="0"/>
-                              <w:rPr>
-                                <w:rFonts w:ascii="Consolas" w:hAnsi="Consolas" w:cs="Consolas"/>
-                                <w:sz w:val="16"/>
-                                <w:szCs w:val="16"/>
-                                <w:lang w:val="en-US"/>
-                              </w:rPr>
-                            </w:pPr>
-                            <w:r>
-                              <w:rPr>
-                                <w:rFonts w:ascii="Consolas" w:hAnsi="Consolas" w:cs="Consolas"/>
-                                <w:sz w:val="16"/>
-                                <w:szCs w:val="16"/>
-                                <w:lang w:val="en-US"/>
-                              </w:rPr>
-                              <w:t xml:space="preserve">            </w:t>
-                            </w:r>
-                            <w:proofErr w:type="spellStart"/>
-                            <w:proofErr w:type="gramStart"/>
-                            <w:r>
-                              <w:rPr>
-                                <w:rFonts w:ascii="Consolas" w:hAnsi="Consolas" w:cs="Consolas"/>
-                                <w:sz w:val="16"/>
-                                <w:szCs w:val="16"/>
-                                <w:lang w:val="en-US"/>
-                              </w:rPr>
-                              <w:t>printf</w:t>
-                            </w:r>
-                            <w:proofErr w:type="spellEnd"/>
-                            <w:r>
-                              <w:rPr>
-                                <w:rFonts w:ascii="Consolas" w:hAnsi="Consolas" w:cs="Consolas"/>
-                                <w:sz w:val="16"/>
-                                <w:szCs w:val="16"/>
-                                <w:lang w:val="en-US"/>
-                              </w:rPr>
-                              <w:t>(</w:t>
-                            </w:r>
-                            <w:proofErr w:type="gramEnd"/>
-                            <w:r>
-                              <w:rPr>
-                                <w:rFonts w:ascii="Consolas" w:hAnsi="Consolas" w:cs="Consolas"/>
-                                <w:sz w:val="16"/>
-                                <w:szCs w:val="16"/>
-                                <w:lang w:val="en-US"/>
-                              </w:rPr>
-                              <w:t>"inside loop /n"); // /n is not a valid operator, \n is</w:t>
-                            </w:r>
-                          </w:p>
-                          <w:p>
-                            <w:pPr>
-                              <w:spacing w:after="0"/>
-                              <w:rPr>
-                                <w:rFonts w:ascii="Consolas" w:hAnsi="Consolas" w:cs="Consolas"/>
-                                <w:sz w:val="16"/>
-                                <w:szCs w:val="16"/>
-                                <w:lang w:val="en-US"/>
-                              </w:rPr>
-                            </w:pPr>
-                          </w:p>
-                          <w:p>
-                            <w:pPr>
-                              <w:spacing w:after="0"/>
-                              <w:rPr>
-                                <w:rFonts w:ascii="Consolas" w:hAnsi="Consolas" w:cs="Consolas"/>
-                                <w:sz w:val="16"/>
-                                <w:szCs w:val="16"/>
-                                <w:lang w:val="en-US"/>
-                              </w:rPr>
-                            </w:pPr>
-                            <w:r>
-                              <w:rPr>
-                                <w:rFonts w:ascii="Consolas" w:hAnsi="Consolas" w:cs="Consolas"/>
-                                <w:sz w:val="16"/>
-                                <w:szCs w:val="16"/>
-                                <w:lang w:val="en-US"/>
-                              </w:rPr>
-                              <w:t xml:space="preserve">            </w:t>
-                            </w:r>
-                            <w:proofErr w:type="gramStart"/>
-                            <w:r>
-                              <w:rPr>
-                                <w:rFonts w:ascii="Consolas" w:hAnsi="Consolas" w:cs="Consolas"/>
-                                <w:sz w:val="16"/>
-                                <w:szCs w:val="16"/>
-                                <w:lang w:val="en-US"/>
-                              </w:rPr>
-                              <w:t>if(</w:t>
-                            </w:r>
-                            <w:proofErr w:type="gramEnd"/>
-                            <w:r>
-                              <w:rPr>
-                                <w:rFonts w:ascii="Consolas" w:hAnsi="Consolas" w:cs="Consolas"/>
-                                <w:sz w:val="16"/>
-                                <w:szCs w:val="16"/>
-                                <w:lang w:val="en-US"/>
-                              </w:rPr>
-                              <w:t>result == 0) break;</w:t>
-                            </w:r>
-                          </w:p>
-                          <w:p>
-                            <w:pPr>
-                              <w:spacing w:after="0"/>
-                              <w:rPr>
-                                <w:rFonts w:ascii="Consolas" w:hAnsi="Consolas" w:cs="Consolas"/>
-                                <w:sz w:val="16"/>
-                                <w:szCs w:val="16"/>
-                                <w:lang w:val="en-US"/>
-                              </w:rPr>
-                            </w:pPr>
-                            <w:r>
-                              <w:rPr>
-                                <w:rFonts w:ascii="Consolas" w:hAnsi="Consolas" w:cs="Consolas"/>
-                                <w:sz w:val="16"/>
-                                <w:szCs w:val="16"/>
-                                <w:lang w:val="en-US"/>
-                              </w:rPr>
-                              <w:t xml:space="preserve">        } </w:t>
-                            </w:r>
-                            <w:proofErr w:type="gramStart"/>
-                            <w:r>
-                              <w:rPr>
-                                <w:rFonts w:ascii="Consolas" w:hAnsi="Consolas" w:cs="Consolas"/>
-                                <w:sz w:val="16"/>
-                                <w:szCs w:val="16"/>
-                                <w:lang w:val="en-US"/>
-                              </w:rPr>
-                              <w:t>while(</w:t>
-                            </w:r>
-                            <w:proofErr w:type="gramEnd"/>
-                            <w:r>
-                              <w:rPr>
-                                <w:rFonts w:ascii="Consolas" w:hAnsi="Consolas" w:cs="Consolas"/>
-                                <w:sz w:val="16"/>
-                                <w:szCs w:val="16"/>
-                                <w:lang w:val="en-US"/>
-                              </w:rPr>
-                              <w:t>!num4 == 0 || num3 +- = 0);</w:t>
+                              <w:t xml:space="preserve">        } while(!num4 == 0 || num3 +- = 0);</w:t>
                             </w:r>
                           </w:p>
                           <w:p>
@@ -5027,20 +4726,19 @@
                                 <w:szCs w:val="16"/>
                                 <w:lang w:val="en-US"/>
                               </w:rPr>
-                              <w:t xml:space="preserve">        </w:t>
-                            </w:r>
-                            <w:proofErr w:type="spellStart"/>
-                            <w:proofErr w:type="gramStart"/>
-                            <w:r>
+                              <w:t xml:space="preserve">        printf("Both num1 and num2 are positive\n");</w:t>
+                            </w:r>
+                          </w:p>
+                          <w:p>
+                            <w:pPr>
+                              <w:spacing w:after="0"/>
                               <w:rPr>
                                 <w:rFonts w:ascii="Consolas" w:hAnsi="Consolas" w:cs="Consolas"/>
                                 <w:sz w:val="16"/>
                                 <w:szCs w:val="16"/>
                                 <w:lang w:val="en-US"/>
                               </w:rPr>
-                              <w:t>printf</w:t>
-                            </w:r>
-                            <w:proofErr w:type="spellEnd"/>
+                            </w:pPr>
                             <w:r>
                               <w:rPr>
                                 <w:rFonts w:ascii="Consolas" w:hAnsi="Consolas" w:cs="Consolas"/>
@@ -5048,59 +4746,59 @@
                                 <w:szCs w:val="16"/>
                                 <w:lang w:val="en-US"/>
                               </w:rPr>
-                              <w:t>(</w:t>
-                            </w:r>
-                            <w:proofErr w:type="gramEnd"/>
-                            <w:r>
+                              <w:t xml:space="preserve">    } </w:t>
+                            </w:r>
+                          </w:p>
+                          <w:p>
+                            <w:pPr>
+                              <w:spacing w:after="0"/>
                               <w:rPr>
                                 <w:rFonts w:ascii="Consolas" w:hAnsi="Consolas" w:cs="Consolas"/>
                                 <w:sz w:val="16"/>
                                 <w:szCs w:val="16"/>
                                 <w:lang w:val="en-US"/>
                               </w:rPr>
-                              <w:t>"Both num1 and num2 are positive\n");</w:t>
-                            </w:r>
-                          </w:p>
-                          <w:p>
-                            <w:pPr>
-                              <w:spacing w:after="0"/>
+                            </w:pPr>
+                            <w:r>
                               <w:rPr>
                                 <w:rFonts w:ascii="Consolas" w:hAnsi="Consolas" w:cs="Consolas"/>
                                 <w:sz w:val="16"/>
                                 <w:szCs w:val="16"/>
                                 <w:lang w:val="en-US"/>
                               </w:rPr>
-                            </w:pPr>
-                            <w:r>
+                              <w:t xml:space="preserve">    else if (num1 &lt; 0 | num2 != 0 || num3 == 0) {</w:t>
+                            </w:r>
+                          </w:p>
+                          <w:p>
+                            <w:pPr>
+                              <w:spacing w:after="0"/>
                               <w:rPr>
                                 <w:rFonts w:ascii="Consolas" w:hAnsi="Consolas" w:cs="Consolas"/>
                                 <w:sz w:val="16"/>
                                 <w:szCs w:val="16"/>
                                 <w:lang w:val="en-US"/>
                               </w:rPr>
-                              <w:t xml:space="preserve">    } </w:t>
-                            </w:r>
-                          </w:p>
-                          <w:p>
-                            <w:pPr>
-                              <w:spacing w:after="0"/>
+                            </w:pPr>
+                            <w:r>
                               <w:rPr>
                                 <w:rFonts w:ascii="Consolas" w:hAnsi="Consolas" w:cs="Consolas"/>
                                 <w:sz w:val="16"/>
                                 <w:szCs w:val="16"/>
                                 <w:lang w:val="en-US"/>
                               </w:rPr>
-                            </w:pPr>
-                            <w:r>
+                              <w:t xml:space="preserve">        do {</w:t>
+                            </w:r>
+                          </w:p>
+                          <w:p>
+                            <w:pPr>
+                              <w:spacing w:after="0"/>
                               <w:rPr>
                                 <w:rFonts w:ascii="Consolas" w:hAnsi="Consolas" w:cs="Consolas"/>
                                 <w:sz w:val="16"/>
                                 <w:szCs w:val="16"/>
                                 <w:lang w:val="en-US"/>
                               </w:rPr>
-                              <w:t xml:space="preserve">    else if (num1 &lt; 0 | num</w:t>
-                            </w:r>
-                            <w:proofErr w:type="gramStart"/>
+                            </w:pPr>
                             <w:r>
                               <w:rPr>
                                 <w:rFonts w:ascii="Consolas" w:hAnsi="Consolas" w:cs="Consolas"/>
@@ -5108,9 +4806,8 @@
                                 <w:szCs w:val="16"/>
                                 <w:lang w:val="en-US"/>
                               </w:rPr>
-                              <w:t>2 !</w:t>
-                            </w:r>
-                            <w:proofErr w:type="gramEnd"/>
+                              <w:t xml:space="preserve">            </w:t>
+                            </w:r>
                             <w:r>
                               <w:rPr>
                                 <w:rFonts w:ascii="Consolas" w:hAnsi="Consolas" w:cs="Consolas"/>
@@ -5118,19 +4815,17 @@
                                 <w:szCs w:val="16"/>
                                 <w:lang w:val="en-US"/>
                               </w:rPr>
-                              <w:t>= 0 || num3 == 0) {</w:t>
-                            </w:r>
-                          </w:p>
-                          <w:p>
-                            <w:pPr>
-                              <w:spacing w:after="0"/>
+                              <w:t xml:space="preserve"> </w:t>
+                            </w:r>
+                            <w:r>
                               <w:rPr>
                                 <w:rFonts w:ascii="Consolas" w:hAnsi="Consolas" w:cs="Consolas"/>
                                 <w:sz w:val="16"/>
                                 <w:szCs w:val="16"/>
                                 <w:lang w:val="en-US"/>
                               </w:rPr>
-                            </w:pPr>
+                              <w:t>--</w:t>
+                            </w:r>
                             <w:r>
                               <w:rPr>
                                 <w:rFonts w:ascii="Consolas" w:hAnsi="Consolas" w:cs="Consolas"/>
@@ -5138,7 +4833,7 @@
                                 <w:szCs w:val="16"/>
                                 <w:lang w:val="en-US"/>
                               </w:rPr>
-                              <w:t xml:space="preserve">        do {</w:t>
+                              <w:t>result;</w:t>
                             </w:r>
                           </w:p>
                           <w:p>
@@ -5176,17 +4871,19 @@
                                 <w:szCs w:val="16"/>
                                 <w:lang w:val="en-US"/>
                               </w:rPr>
-                              <w:t>--</w:t>
-                            </w:r>
-                            <w:r>
+                              <w:t>result++;</w:t>
+                            </w:r>
+                          </w:p>
+                          <w:p>
+                            <w:pPr>
+                              <w:spacing w:after="0"/>
                               <w:rPr>
                                 <w:rFonts w:ascii="Consolas" w:hAnsi="Consolas" w:cs="Consolas"/>
                                 <w:sz w:val="16"/>
                                 <w:szCs w:val="16"/>
                                 <w:lang w:val="en-US"/>
                               </w:rPr>
-                              <w:t>result;</w:t>
-                            </w:r>
+                            </w:pPr>
                           </w:p>
                           <w:p>
                             <w:pPr>
@@ -5223,7 +4920,7 @@
                                 <w:szCs w:val="16"/>
                                 <w:lang w:val="en-US"/>
                               </w:rPr>
-                              <w:t>result++;</w:t>
+                              <w:t>if(result == 0) break;</w:t>
                             </w:r>
                           </w:p>
                           <w:p>
@@ -5236,94 +4933,14 @@
                                 <w:lang w:val="en-US"/>
                               </w:rPr>
                             </w:pPr>
-                          </w:p>
-                          <w:p>
-                            <w:pPr>
-                              <w:spacing w:after="0"/>
+                            <w:r>
                               <w:rPr>
                                 <w:rFonts w:ascii="Consolas" w:hAnsi="Consolas" w:cs="Consolas"/>
                                 <w:sz w:val="16"/>
                                 <w:szCs w:val="16"/>
                                 <w:lang w:val="en-US"/>
                               </w:rPr>
-                            </w:pPr>
-                            <w:r>
-                              <w:rPr>
-                                <w:rFonts w:ascii="Consolas" w:hAnsi="Consolas" w:cs="Consolas"/>
-                                <w:sz w:val="16"/>
-                                <w:szCs w:val="16"/>
-                                <w:lang w:val="en-US"/>
-                              </w:rPr>
-                              <w:t xml:space="preserve">            </w:t>
-                            </w:r>
-                            <w:r>
-                              <w:rPr>
-                                <w:rFonts w:ascii="Consolas" w:hAnsi="Consolas" w:cs="Consolas"/>
-                                <w:sz w:val="16"/>
-                                <w:szCs w:val="16"/>
-                                <w:lang w:val="en-US"/>
-                              </w:rPr>
-                              <w:t xml:space="preserve"> </w:t>
-                            </w:r>
-                            <w:proofErr w:type="gramStart"/>
-                            <w:r>
-                              <w:rPr>
-                                <w:rFonts w:ascii="Consolas" w:hAnsi="Consolas" w:cs="Consolas"/>
-                                <w:sz w:val="16"/>
-                                <w:szCs w:val="16"/>
-                                <w:lang w:val="en-US"/>
-                              </w:rPr>
-                              <w:t>if(</w:t>
-                            </w:r>
-                            <w:proofErr w:type="gramEnd"/>
-                            <w:r>
-                              <w:rPr>
-                                <w:rFonts w:ascii="Consolas" w:hAnsi="Consolas" w:cs="Consolas"/>
-                                <w:sz w:val="16"/>
-                                <w:szCs w:val="16"/>
-                                <w:lang w:val="en-US"/>
-                              </w:rPr>
-                              <w:t>result == 0) break;</w:t>
-                            </w:r>
-                          </w:p>
-                          <w:p>
-                            <w:pPr>
-                              <w:spacing w:after="0"/>
-                              <w:rPr>
-                                <w:rFonts w:ascii="Consolas" w:hAnsi="Consolas" w:cs="Consolas"/>
-                                <w:sz w:val="16"/>
-                                <w:szCs w:val="16"/>
-                                <w:lang w:val="en-US"/>
-                              </w:rPr>
-                            </w:pPr>
-                            <w:r>
-                              <w:rPr>
-                                <w:rFonts w:ascii="Consolas" w:hAnsi="Consolas" w:cs="Consolas"/>
-                                <w:sz w:val="16"/>
-                                <w:szCs w:val="16"/>
-                                <w:lang w:val="en-US"/>
-                              </w:rPr>
-                              <w:t xml:space="preserve">        } </w:t>
-                            </w:r>
-                            <w:proofErr w:type="gramStart"/>
-                            <w:r>
-                              <w:rPr>
-                                <w:rFonts w:ascii="Consolas" w:hAnsi="Consolas" w:cs="Consolas"/>
-                                <w:sz w:val="16"/>
-                                <w:szCs w:val="16"/>
-                                <w:lang w:val="en-US"/>
-                              </w:rPr>
-                              <w:t>while(</w:t>
-                            </w:r>
-                            <w:proofErr w:type="gramEnd"/>
-                            <w:r>
-                              <w:rPr>
-                                <w:rFonts w:ascii="Consolas" w:hAnsi="Consolas" w:cs="Consolas"/>
-                                <w:sz w:val="16"/>
-                                <w:szCs w:val="16"/>
-                                <w:lang w:val="en-US"/>
-                              </w:rPr>
-                              <w:t>!num4 == 0 || num3 +- = 0);</w:t>
+                              <w:t xml:space="preserve">        } while(!num4 == 0 || num3 +- = 0);</w:t>
                             </w:r>
                           </w:p>
                           <w:p>
@@ -6552,27 +6169,7 @@
                                 <w:szCs w:val="14"/>
                                 <w:lang w:val="en-US"/>
                               </w:rPr>
-                              <w:t>Line=2, token=IDENTIFIERS, value="</w:t>
-                            </w:r>
-                            <w:proofErr w:type="spellStart"/>
-                            <w:r>
-                              <w:rPr>
-                                <w:rFonts w:ascii="Consolas" w:hAnsi="Consolas"/>
-                                <w:sz w:val="14"/>
-                                <w:szCs w:val="14"/>
-                                <w:lang w:val="en-US"/>
-                              </w:rPr>
-                              <w:t>argc</w:t>
-                            </w:r>
-                            <w:proofErr w:type="spellEnd"/>
-                            <w:r>
-                              <w:rPr>
-                                <w:rFonts w:ascii="Consolas" w:hAnsi="Consolas"/>
-                                <w:sz w:val="14"/>
-                                <w:szCs w:val="14"/>
-                                <w:lang w:val="en-US"/>
-                              </w:rPr>
-                              <w:t>"</w:t>
+                              <w:t>Line=2, token=IDENTIFIERS, value="argc"</w:t>
                             </w:r>
                           </w:p>
                           <w:p>
@@ -10141,27 +9738,7 @@
                                 <w:szCs w:val="14"/>
                                 <w:lang w:val="en-US"/>
                               </w:rPr>
-                              <w:t>Line=21, token=IDENTIFIERS, value="</w:t>
-                            </w:r>
-                            <w:proofErr w:type="spellStart"/>
-                            <w:r>
-                              <w:rPr>
-                                <w:rFonts w:ascii="Consolas" w:hAnsi="Consolas"/>
-                                <w:sz w:val="14"/>
-                                <w:szCs w:val="14"/>
-                                <w:lang w:val="en-US"/>
-                              </w:rPr>
-                              <w:t>printf</w:t>
-                            </w:r>
-                            <w:proofErr w:type="spellEnd"/>
-                            <w:r>
-                              <w:rPr>
-                                <w:rFonts w:ascii="Consolas" w:hAnsi="Consolas"/>
-                                <w:sz w:val="14"/>
-                                <w:szCs w:val="14"/>
-                                <w:lang w:val="en-US"/>
-                              </w:rPr>
-                              <w:t>"</w:t>
+                              <w:t>Line=21, token=IDENTIFIERS, value="printf"</w:t>
                             </w:r>
                           </w:p>
                           <w:p>
@@ -10867,27 +10444,7 @@
                                 <w:szCs w:val="14"/>
                                 <w:lang w:val="en-US"/>
                               </w:rPr>
-                              <w:t>Line=23, token=IDENTIFIERS, value="</w:t>
-                            </w:r>
-                            <w:proofErr w:type="spellStart"/>
-                            <w:r>
-                              <w:rPr>
-                                <w:rFonts w:ascii="Consolas" w:hAnsi="Consolas"/>
-                                <w:sz w:val="14"/>
-                                <w:szCs w:val="14"/>
-                                <w:lang w:val="en-US"/>
-                              </w:rPr>
-                              <w:t>printf</w:t>
-                            </w:r>
-                            <w:proofErr w:type="spellEnd"/>
-                            <w:r>
-                              <w:rPr>
-                                <w:rFonts w:ascii="Consolas" w:hAnsi="Consolas"/>
-                                <w:sz w:val="14"/>
-                                <w:szCs w:val="14"/>
-                                <w:lang w:val="en-US"/>
-                              </w:rPr>
-                              <w:t>"</w:t>
+                              <w:t>Line=23, token=IDENTIFIERS, value="printf"</w:t>
                             </w:r>
                           </w:p>
                           <w:p>
@@ -11067,27 +10624,7 @@
                                 <w:szCs w:val="14"/>
                                 <w:lang w:val="en-US"/>
                               </w:rPr>
-                              <w:t>Line=24, token=OPERATORS, value=</w:t>
-                            </w:r>
-                            <w:proofErr w:type="gramStart"/>
-                            <w:r>
-                              <w:rPr>
-                                <w:rFonts w:ascii="Consolas" w:hAnsi="Consolas"/>
-                                <w:sz w:val="14"/>
-                                <w:szCs w:val="14"/>
-                                <w:lang w:val="en-US"/>
-                              </w:rPr>
-                              <w:t>"!=</w:t>
-                            </w:r>
-                            <w:proofErr w:type="gramEnd"/>
-                            <w:r>
-                              <w:rPr>
-                                <w:rFonts w:ascii="Consolas" w:hAnsi="Consolas"/>
-                                <w:sz w:val="14"/>
-                                <w:szCs w:val="14"/>
-                                <w:lang w:val="en-US"/>
-                              </w:rPr>
-                              <w:t>"</w:t>
+                              <w:t>Line=24, token=OPERATORS, value="!="</w:t>
                             </w:r>
                           </w:p>
                           <w:p>
@@ -11167,27 +10704,7 @@
                                 <w:szCs w:val="14"/>
                                 <w:lang w:val="en-US"/>
                               </w:rPr>
-                              <w:t>Line=25, token=IDENTIFIERS, value="</w:t>
-                            </w:r>
-                            <w:proofErr w:type="spellStart"/>
-                            <w:r>
-                              <w:rPr>
-                                <w:rFonts w:ascii="Consolas" w:hAnsi="Consolas"/>
-                                <w:sz w:val="14"/>
-                                <w:szCs w:val="14"/>
-                                <w:lang w:val="en-US"/>
-                              </w:rPr>
-                              <w:t>printf</w:t>
-                            </w:r>
-                            <w:proofErr w:type="spellEnd"/>
-                            <w:r>
-                              <w:rPr>
-                                <w:rFonts w:ascii="Consolas" w:hAnsi="Consolas"/>
-                                <w:sz w:val="14"/>
-                                <w:szCs w:val="14"/>
-                                <w:lang w:val="en-US"/>
-                              </w:rPr>
-                              <w:t>"</w:t>
+                              <w:t>Line=25, token=IDENTIFIERS, value="printf"</w:t>
                             </w:r>
                           </w:p>
                           <w:p>
@@ -11984,27 +11501,7 @@
                                 <w:szCs w:val="14"/>
                                 <w:lang w:val="en-US"/>
                               </w:rPr>
-                              <w:t>Line=31, token=OPERATORS, value=</w:t>
-                            </w:r>
-                            <w:proofErr w:type="gramStart"/>
-                            <w:r>
-                              <w:rPr>
-                                <w:rFonts w:ascii="Consolas" w:hAnsi="Consolas"/>
-                                <w:sz w:val="14"/>
-                                <w:szCs w:val="14"/>
-                                <w:lang w:val="en-US"/>
-                              </w:rPr>
-                              <w:t>"!=</w:t>
-                            </w:r>
-                            <w:proofErr w:type="gramEnd"/>
-                            <w:r>
-                              <w:rPr>
-                                <w:rFonts w:ascii="Consolas" w:hAnsi="Consolas"/>
-                                <w:sz w:val="14"/>
-                                <w:szCs w:val="14"/>
-                                <w:lang w:val="en-US"/>
-                              </w:rPr>
-                              <w:t>"</w:t>
+                              <w:t>Line=31, token=OPERATORS, value="!="</w:t>
                             </w:r>
                           </w:p>
                           <w:p>
@@ -12708,27 +12205,7 @@
                                 <w:szCs w:val="14"/>
                                 <w:lang w:val="en-US"/>
                               </w:rPr>
-                              <w:t>Line=29, token=IDENTIFIERS, value="</w:t>
-                            </w:r>
-                            <w:proofErr w:type="spellStart"/>
-                            <w:r>
-                              <w:rPr>
-                                <w:rFonts w:ascii="Consolas" w:hAnsi="Consolas"/>
-                                <w:sz w:val="14"/>
-                                <w:szCs w:val="14"/>
-                                <w:lang w:val="en-US"/>
-                              </w:rPr>
-                              <w:t>printf</w:t>
-                            </w:r>
-                            <w:proofErr w:type="spellEnd"/>
-                            <w:r>
-                              <w:rPr>
-                                <w:rFonts w:ascii="Consolas" w:hAnsi="Consolas"/>
-                                <w:sz w:val="14"/>
-                                <w:szCs w:val="14"/>
-                                <w:lang w:val="en-US"/>
-                              </w:rPr>
-                              <w:t>"</w:t>
+                              <w:t>Line=29, token=IDENTIFIERS, value="printf"</w:t>
                             </w:r>
                           </w:p>
                           <w:p>
@@ -15218,47 +14695,7 @@
                                 <w:szCs w:val="16"/>
                                 <w:lang w:val="en-US"/>
                               </w:rPr>
-                              <w:t xml:space="preserve">int </w:t>
-                            </w:r>
-                            <w:proofErr w:type="gramStart"/>
-                            <w:r>
-                              <w:rPr>
-                                <w:rFonts w:ascii="Consolas" w:hAnsi="Consolas"/>
-                                <w:sz w:val="16"/>
-                                <w:szCs w:val="16"/>
-                                <w:lang w:val="en-US"/>
-                              </w:rPr>
-                              <w:t>main(</w:t>
-                            </w:r>
-                            <w:proofErr w:type="gramEnd"/>
-                            <w:r>
-                              <w:rPr>
-                                <w:rFonts w:ascii="Consolas" w:hAnsi="Consolas"/>
-                                <w:sz w:val="16"/>
-                                <w:szCs w:val="16"/>
-                                <w:lang w:val="en-US"/>
-                              </w:rPr>
-                              <w:t xml:space="preserve">int </w:t>
-                            </w:r>
-                            <w:proofErr w:type="spellStart"/>
-                            <w:r>
-                              <w:rPr>
-                                <w:rFonts w:ascii="Consolas" w:hAnsi="Consolas"/>
-                                <w:sz w:val="16"/>
-                                <w:szCs w:val="16"/>
-                                <w:lang w:val="en-US"/>
-                              </w:rPr>
-                              <w:t>argc</w:t>
-                            </w:r>
-                            <w:proofErr w:type="spellEnd"/>
-                            <w:r>
-                              <w:rPr>
-                                <w:rFonts w:ascii="Consolas" w:hAnsi="Consolas"/>
-                                <w:sz w:val="16"/>
-                                <w:szCs w:val="16"/>
-                                <w:lang w:val="en-US"/>
-                              </w:rPr>
-                              <w:t>, char** argv)</w:t>
+                              <w:t>int main(int argc, char** argv)</w:t>
                             </w:r>
                             <w:r>
                               <w:rPr>
@@ -15447,58 +14884,7 @@
                                 <w:szCs w:val="16"/>
                                 <w:lang w:val="en-US"/>
                               </w:rPr>
-                              <w:t xml:space="preserve">   </w:t>
-                            </w:r>
-                            <w:proofErr w:type="spellStart"/>
-                            <w:proofErr w:type="gramStart"/>
-                            <w:r>
-                              <w:rPr>
-                                <w:rFonts w:ascii="Consolas" w:hAnsi="Consolas"/>
-                                <w:sz w:val="16"/>
-                                <w:szCs w:val="16"/>
-                                <w:lang w:val="en-US"/>
-                              </w:rPr>
-                              <w:t>printf</w:t>
-                            </w:r>
-                            <w:proofErr w:type="spellEnd"/>
-                            <w:r>
-                              <w:rPr>
-                                <w:rFonts w:ascii="Consolas" w:hAnsi="Consolas"/>
-                                <w:sz w:val="16"/>
-                                <w:szCs w:val="16"/>
-                                <w:lang w:val="en-US"/>
-                              </w:rPr>
-                              <w:t>(</w:t>
-                            </w:r>
-                            <w:proofErr w:type="gramEnd"/>
-                            <w:r>
-                              <w:rPr>
-                                <w:rFonts w:ascii="Consolas" w:hAnsi="Consolas"/>
-                                <w:sz w:val="16"/>
-                                <w:szCs w:val="16"/>
-                                <w:lang w:val="en-US"/>
-                              </w:rPr>
-                              <w:t xml:space="preserve">"Sum: %d", </w:t>
-                            </w:r>
-                            <w:proofErr w:type="spellStart"/>
-                            <w:r>
-                              <w:rPr>
-                                <w:rFonts w:ascii="Consolas" w:hAnsi="Consolas"/>
-                                <w:sz w:val="16"/>
-                                <w:szCs w:val="16"/>
-                                <w:lang w:val="en-US"/>
-                              </w:rPr>
-                              <w:t>a+b</w:t>
-                            </w:r>
-                            <w:proofErr w:type="spellEnd"/>
-                            <w:r>
-                              <w:rPr>
-                                <w:rFonts w:ascii="Consolas" w:hAnsi="Consolas"/>
-                                <w:sz w:val="16"/>
-                                <w:szCs w:val="16"/>
-                                <w:lang w:val="en-US"/>
-                              </w:rPr>
-                              <w:t>);</w:t>
+                              <w:t xml:space="preserve">   printf("Sum: %d", a+b);</w:t>
                             </w:r>
                             <w:r>
                               <w:rPr>
@@ -16123,47 +15509,7 @@
                                 <w:szCs w:val="16"/>
                                 <w:lang w:val="en-US"/>
                               </w:rPr>
-                              <w:t xml:space="preserve">void </w:t>
-                            </w:r>
-                            <w:proofErr w:type="spellStart"/>
-                            <w:r>
-                              <w:rPr>
-                                <w:rFonts w:ascii="Consolas" w:hAnsi="Consolas"/>
-                                <w:sz w:val="16"/>
-                                <w:szCs w:val="16"/>
-                                <w:lang w:val="en-US"/>
-                              </w:rPr>
-                              <w:t>handle_</w:t>
-                            </w:r>
-                            <w:proofErr w:type="gramStart"/>
-                            <w:r>
-                              <w:rPr>
-                                <w:rFonts w:ascii="Consolas" w:hAnsi="Consolas"/>
-                                <w:sz w:val="16"/>
-                                <w:szCs w:val="16"/>
-                                <w:lang w:val="en-US"/>
-                              </w:rPr>
-                              <w:t>comment</w:t>
-                            </w:r>
-                            <w:proofErr w:type="spellEnd"/>
-                            <w:r>
-                              <w:rPr>
-                                <w:rFonts w:ascii="Consolas" w:hAnsi="Consolas"/>
-                                <w:sz w:val="16"/>
-                                <w:szCs w:val="16"/>
-                                <w:lang w:val="en-US"/>
-                              </w:rPr>
-                              <w:t>(</w:t>
-                            </w:r>
-                            <w:proofErr w:type="gramEnd"/>
-                            <w:r>
-                              <w:rPr>
-                                <w:rFonts w:ascii="Consolas" w:hAnsi="Consolas"/>
-                                <w:sz w:val="16"/>
-                                <w:szCs w:val="16"/>
-                                <w:lang w:val="en-US"/>
-                              </w:rPr>
-                              <w:t>)</w:t>
+                              <w:t>void handle_comment()</w:t>
                             </w:r>
                           </w:p>
                           <w:p>
@@ -16305,19 +15651,8 @@
                                 <w:szCs w:val="16"/>
                                 <w:lang w:val="en-US"/>
                               </w:rPr>
-                              <w:t xml:space="preserve">   for </w:t>
-                            </w:r>
-                            <w:proofErr w:type="gramStart"/>
-                            <w:r>
-                              <w:rPr>
-                                <w:rFonts w:ascii="Consolas" w:hAnsi="Consolas"/>
-                                <w:sz w:val="16"/>
-                                <w:szCs w:val="16"/>
-                                <w:lang w:val="en-US"/>
-                              </w:rPr>
-                              <w:t>(;;)</w:t>
-                            </w:r>
-                            <w:proofErr w:type="gramEnd"/>
+                              <w:t xml:space="preserve">   for (;;)</w:t>
+                            </w:r>
                           </w:p>
                           <w:p>
                             <w:pPr>
@@ -16407,27 +15742,7 @@
                                 <w:szCs w:val="16"/>
                                 <w:lang w:val="en-US"/>
                               </w:rPr>
-                              <w:t xml:space="preserve">      while ((c = </w:t>
-                            </w:r>
-                            <w:proofErr w:type="gramStart"/>
-                            <w:r>
-                              <w:rPr>
-                                <w:rFonts w:ascii="Consolas" w:hAnsi="Consolas"/>
-                                <w:sz w:val="16"/>
-                                <w:szCs w:val="16"/>
-                                <w:lang w:val="en-US"/>
-                              </w:rPr>
-                              <w:t>input(</w:t>
-                            </w:r>
-                            <w:proofErr w:type="gramEnd"/>
-                            <w:r>
-                              <w:rPr>
-                                <w:rFonts w:ascii="Consolas" w:hAnsi="Consolas"/>
-                                <w:sz w:val="16"/>
-                                <w:szCs w:val="16"/>
-                                <w:lang w:val="en-US"/>
-                              </w:rPr>
-                              <w:t>)) != '*' &amp;&amp; c != 0)</w:t>
+                              <w:t xml:space="preserve">      while ((c = input()) != '*' &amp;&amp; c != 0)</w:t>
                             </w:r>
                           </w:p>
                           <w:p>
@@ -16609,27 +15924,7 @@
                                 <w:szCs w:val="16"/>
                                 <w:lang w:val="en-US"/>
                               </w:rPr>
-                              <w:t xml:space="preserve">         while ((c = </w:t>
-                            </w:r>
-                            <w:proofErr w:type="gramStart"/>
-                            <w:r>
-                              <w:rPr>
-                                <w:rFonts w:ascii="Consolas" w:hAnsi="Consolas"/>
-                                <w:sz w:val="16"/>
-                                <w:szCs w:val="16"/>
-                                <w:lang w:val="en-US"/>
-                              </w:rPr>
-                              <w:t>input(</w:t>
-                            </w:r>
-                            <w:proofErr w:type="gramEnd"/>
-                            <w:r>
-                              <w:rPr>
-                                <w:rFonts w:ascii="Consolas" w:hAnsi="Consolas"/>
-                                <w:sz w:val="16"/>
-                                <w:szCs w:val="16"/>
-                                <w:lang w:val="en-US"/>
-                              </w:rPr>
-                              <w:t>)) == '*');</w:t>
+                              <w:t xml:space="preserve">         while ((c = input()) == '*');</w:t>
                             </w:r>
                           </w:p>
                           <w:p>
@@ -16780,27 +16075,7 @@
                                 <w:szCs w:val="16"/>
                                 <w:lang w:val="en-US"/>
                               </w:rPr>
-                              <w:t xml:space="preserve">         </w:t>
-                            </w:r>
-                            <w:proofErr w:type="spellStart"/>
-                            <w:r>
-                              <w:rPr>
-                                <w:rFonts w:ascii="Consolas" w:hAnsi="Consolas"/>
-                                <w:sz w:val="16"/>
-                                <w:szCs w:val="16"/>
-                                <w:lang w:val="en-US"/>
-                              </w:rPr>
-                              <w:t>printf</w:t>
-                            </w:r>
-                            <w:proofErr w:type="spellEnd"/>
-                            <w:r>
-                              <w:rPr>
-                                <w:rFonts w:ascii="Consolas" w:hAnsi="Consolas"/>
-                                <w:sz w:val="16"/>
-                                <w:szCs w:val="16"/>
-                                <w:lang w:val="en-US"/>
-                              </w:rPr>
-                              <w:t xml:space="preserve"> ("Error: EOF in comment.\n");</w:t>
+                              <w:t xml:space="preserve">         printf ("Error: EOF in comment.\n");</w:t>
                             </w:r>
                           </w:p>
                           <w:p>
@@ -17816,19 +17091,19 @@
                                 <w:szCs w:val="18"/>
                                 <w:lang w:val="en-US"/>
                               </w:rPr>
-                              <w:t xml:space="preserve">"/*"             </w:t>
-                            </w:r>
-                            <w:proofErr w:type="gramStart"/>
-                            <w:r>
+                              <w:t>"/*"                { handle_comment(); }</w:t>
+                            </w:r>
+                          </w:p>
+                          <w:p>
+                            <w:pPr>
+                              <w:spacing w:after="0"/>
                               <w:rPr>
                                 <w:rFonts w:ascii="Consolas" w:hAnsi="Consolas"/>
                                 <w:sz w:val="18"/>
                                 <w:szCs w:val="18"/>
                                 <w:lang w:val="en-US"/>
                               </w:rPr>
-                              <w:t xml:space="preserve">   {</w:t>
-                            </w:r>
-                            <w:proofErr w:type="gramEnd"/>
+                            </w:pPr>
                             <w:r>
                               <w:rPr>
                                 <w:rFonts w:ascii="Consolas" w:hAnsi="Consolas"/>
@@ -17836,19 +17111,19 @@
                                 <w:szCs w:val="18"/>
                                 <w:lang w:val="en-US"/>
                               </w:rPr>
-                              <w:t xml:space="preserve"> </w:t>
-                            </w:r>
-                            <w:proofErr w:type="spellStart"/>
-                            <w:r>
+                              <w:t>{LINE_COMMENT}      { /* ignore line comments */}</w:t>
+                            </w:r>
+                          </w:p>
+                          <w:p>
+                            <w:pPr>
+                              <w:spacing w:after="0"/>
                               <w:rPr>
                                 <w:rFonts w:ascii="Consolas" w:hAnsi="Consolas"/>
                                 <w:sz w:val="18"/>
                                 <w:szCs w:val="18"/>
                                 <w:lang w:val="en-US"/>
                               </w:rPr>
-                              <w:t>handle_comment</w:t>
-                            </w:r>
-                            <w:proofErr w:type="spellEnd"/>
+                            </w:pPr>
                             <w:r>
                               <w:rPr>
                                 <w:rFonts w:ascii="Consolas" w:hAnsi="Consolas"/>
@@ -17856,7 +17131,7 @@
                                 <w:szCs w:val="18"/>
                                 <w:lang w:val="en-US"/>
                               </w:rPr>
-                              <w:t>(); }</w:t>
+                              <w:t>{DELIMITER}         { return DELIMITER; }</w:t>
                             </w:r>
                           </w:p>
                           <w:p>
@@ -17876,19 +17151,19 @@
                                 <w:szCs w:val="18"/>
                                 <w:lang w:val="en-US"/>
                               </w:rPr>
-                              <w:t>{LINE_</w:t>
-                            </w:r>
-                            <w:proofErr w:type="gramStart"/>
-                            <w:r>
+                              <w:t>{INTEGER}           { return INTEGER; }</w:t>
+                            </w:r>
+                          </w:p>
+                          <w:p>
+                            <w:pPr>
+                              <w:spacing w:after="0"/>
                               <w:rPr>
                                 <w:rFonts w:ascii="Consolas" w:hAnsi="Consolas"/>
                                 <w:sz w:val="18"/>
                                 <w:szCs w:val="18"/>
                                 <w:lang w:val="en-US"/>
                               </w:rPr>
-                              <w:t xml:space="preserve">COMMENT}   </w:t>
-                            </w:r>
-                            <w:proofErr w:type="gramEnd"/>
+                            </w:pPr>
                             <w:r>
                               <w:rPr>
                                 <w:rFonts w:ascii="Consolas" w:hAnsi="Consolas"/>
@@ -17896,7 +17171,7 @@
                                 <w:szCs w:val="18"/>
                                 <w:lang w:val="en-US"/>
                               </w:rPr>
-                              <w:t xml:space="preserve">   { /* ignore line comments */}</w:t>
+                              <w:t>{FLOAT}             { return FLOAT; }</w:t>
                             </w:r>
                           </w:p>
                           <w:p>
@@ -17916,147 +17191,7 @@
                                 <w:szCs w:val="18"/>
                                 <w:lang w:val="en-US"/>
                               </w:rPr>
-                              <w:t>{</w:t>
-                            </w:r>
-                            <w:proofErr w:type="gramStart"/>
-                            <w:r>
-                              <w:rPr>
-                                <w:rFonts w:ascii="Consolas" w:hAnsi="Consolas"/>
-                                <w:sz w:val="18"/>
-                                <w:szCs w:val="18"/>
-                                <w:lang w:val="en-US"/>
-                              </w:rPr>
-                              <w:t xml:space="preserve">DELIMITER}   </w:t>
-                            </w:r>
-                            <w:proofErr w:type="gramEnd"/>
-                            <w:r>
-                              <w:rPr>
-                                <w:rFonts w:ascii="Consolas" w:hAnsi="Consolas"/>
-                                <w:sz w:val="18"/>
-                                <w:szCs w:val="18"/>
-                                <w:lang w:val="en-US"/>
-                              </w:rPr>
-                              <w:t xml:space="preserve">      { return DELIMITER; }</w:t>
-                            </w:r>
-                          </w:p>
-                          <w:p>
-                            <w:pPr>
-                              <w:spacing w:after="0"/>
-                              <w:rPr>
-                                <w:rFonts w:ascii="Consolas" w:hAnsi="Consolas"/>
-                                <w:sz w:val="18"/>
-                                <w:szCs w:val="18"/>
-                                <w:lang w:val="en-US"/>
-                              </w:rPr>
-                            </w:pPr>
-                            <w:r>
-                              <w:rPr>
-                                <w:rFonts w:ascii="Consolas" w:hAnsi="Consolas"/>
-                                <w:sz w:val="18"/>
-                                <w:szCs w:val="18"/>
-                                <w:lang w:val="en-US"/>
-                              </w:rPr>
-                              <w:t>{</w:t>
-                            </w:r>
-                            <w:proofErr w:type="gramStart"/>
-                            <w:r>
-                              <w:rPr>
-                                <w:rFonts w:ascii="Consolas" w:hAnsi="Consolas"/>
-                                <w:sz w:val="18"/>
-                                <w:szCs w:val="18"/>
-                                <w:lang w:val="en-US"/>
-                              </w:rPr>
-                              <w:t xml:space="preserve">INTEGER}   </w:t>
-                            </w:r>
-                            <w:proofErr w:type="gramEnd"/>
-                            <w:r>
-                              <w:rPr>
-                                <w:rFonts w:ascii="Consolas" w:hAnsi="Consolas"/>
-                                <w:sz w:val="18"/>
-                                <w:szCs w:val="18"/>
-                                <w:lang w:val="en-US"/>
-                              </w:rPr>
-                              <w:t xml:space="preserve">        { return INTEGER; }</w:t>
-                            </w:r>
-                          </w:p>
-                          <w:p>
-                            <w:pPr>
-                              <w:spacing w:after="0"/>
-                              <w:rPr>
-                                <w:rFonts w:ascii="Consolas" w:hAnsi="Consolas"/>
-                                <w:sz w:val="18"/>
-                                <w:szCs w:val="18"/>
-                                <w:lang w:val="en-US"/>
-                              </w:rPr>
-                            </w:pPr>
-                            <w:r>
-                              <w:rPr>
-                                <w:rFonts w:ascii="Consolas" w:hAnsi="Consolas"/>
-                                <w:sz w:val="18"/>
-                                <w:szCs w:val="18"/>
-                                <w:lang w:val="en-US"/>
-                              </w:rPr>
-                              <w:t>{</w:t>
-                            </w:r>
-                            <w:proofErr w:type="gramStart"/>
-                            <w:r>
-                              <w:rPr>
-                                <w:rFonts w:ascii="Consolas" w:hAnsi="Consolas"/>
-                                <w:sz w:val="18"/>
-                                <w:szCs w:val="18"/>
-                                <w:lang w:val="en-US"/>
-                              </w:rPr>
-                              <w:t xml:space="preserve">FLOAT}   </w:t>
-                            </w:r>
-                            <w:proofErr w:type="gramEnd"/>
-                            <w:r>
-                              <w:rPr>
-                                <w:rFonts w:ascii="Consolas" w:hAnsi="Consolas"/>
-                                <w:sz w:val="18"/>
-                                <w:szCs w:val="18"/>
-                                <w:lang w:val="en-US"/>
-                              </w:rPr>
-                              <w:t xml:space="preserve">          { return FLOAT; }</w:t>
-                            </w:r>
-                          </w:p>
-                          <w:p>
-                            <w:pPr>
-                              <w:spacing w:after="0"/>
-                              <w:rPr>
-                                <w:rFonts w:ascii="Consolas" w:hAnsi="Consolas"/>
-                                <w:sz w:val="18"/>
-                                <w:szCs w:val="18"/>
-                                <w:lang w:val="en-US"/>
-                              </w:rPr>
-                            </w:pPr>
-                            <w:r>
-                              <w:rPr>
-                                <w:rFonts w:ascii="Consolas" w:hAnsi="Consolas"/>
-                                <w:sz w:val="18"/>
-                                <w:szCs w:val="18"/>
-                                <w:lang w:val="en-US"/>
-                              </w:rPr>
-                              <w:t>{</w:t>
-                            </w:r>
-                            <w:proofErr w:type="gramStart"/>
-                            <w:r>
-                              <w:rPr>
-                                <w:rFonts w:ascii="Consolas" w:hAnsi="Consolas"/>
-                                <w:sz w:val="18"/>
-                                <w:szCs w:val="18"/>
-                                <w:lang w:val="en-US"/>
-                              </w:rPr>
-                              <w:t xml:space="preserve">STRINGS}   </w:t>
-                            </w:r>
-                            <w:proofErr w:type="gramEnd"/>
-                            <w:r>
-                              <w:rPr>
-                                <w:rFonts w:ascii="Consolas" w:hAnsi="Consolas"/>
-                                <w:sz w:val="18"/>
-                                <w:szCs w:val="18"/>
-                                <w:lang w:val="en-US"/>
-                              </w:rPr>
-                              <w:t xml:space="preserve">        { return STRINGS; }</w:t>
+                              <w:t>{STRINGS}           { return STRINGS; }</w:t>
                             </w:r>
                           </w:p>
                         </w:txbxContent>
@@ -19017,14 +18152,12 @@
       <w:r>
         <w:t xml:space="preserve">με τη χρήση της εντολής </w:t>
       </w:r>
-      <w:proofErr w:type="spellStart"/>
       <w:r>
         <w:rPr>
           <w:lang w:val="en-US"/>
         </w:rPr>
         <w:t>gcc</w:t>
       </w:r>
-      <w:proofErr w:type="spellEnd"/>
       <w:r>
         <w:t xml:space="preserve">, παράγοντας έτσι το </w:t>
       </w:r>
@@ -19242,171 +18375,43 @@
                                 <w:szCs w:val="20"/>
                                 <w:lang w:val="en-US"/>
                               </w:rPr>
-                              <w:t xml:space="preserve">    flex -o </w:t>
-                            </w:r>
-                            <w:proofErr w:type="spellStart"/>
-                            <w:r>
+                              <w:t xml:space="preserve">    flex -o lexical_analyzer.c lexical_analyzer.l </w:t>
+                            </w:r>
+                          </w:p>
+                          <w:p>
+                            <w:pPr>
+                              <w:spacing w:after="0"/>
                               <w:rPr>
                                 <w:sz w:val="20"/>
                                 <w:szCs w:val="20"/>
                                 <w:lang w:val="en-US"/>
                               </w:rPr>
-                              <w:t>lexical_analyzer.c</w:t>
-                            </w:r>
-                            <w:proofErr w:type="spellEnd"/>
+                            </w:pPr>
                             <w:r>
                               <w:rPr>
                                 <w:sz w:val="20"/>
                                 <w:szCs w:val="20"/>
                                 <w:lang w:val="en-US"/>
                               </w:rPr>
-                              <w:t xml:space="preserve"> </w:t>
-                            </w:r>
-                            <w:proofErr w:type="spellStart"/>
-                            <w:r>
+                              <w:t>    gcc -o lexical_analyzer lexical_analyzer.c  </w:t>
+                            </w:r>
+                          </w:p>
+                          <w:p>
+                            <w:pPr>
+                              <w:spacing w:after="0"/>
                               <w:rPr>
                                 <w:sz w:val="20"/>
                                 <w:szCs w:val="20"/>
                                 <w:lang w:val="en-US"/>
                               </w:rPr>
-                              <w:t>lexical_</w:t>
-                            </w:r>
-                            <w:proofErr w:type="gramStart"/>
+                            </w:pPr>
                             <w:r>
                               <w:rPr>
                                 <w:sz w:val="20"/>
                                 <w:szCs w:val="20"/>
                                 <w:lang w:val="en-US"/>
                               </w:rPr>
-                              <w:t>analyzer.l</w:t>
-                            </w:r>
-                            <w:proofErr w:type="spellEnd"/>
-                            <w:proofErr w:type="gramEnd"/>
-                            <w:r>
-                              <w:rPr>
-                                <w:sz w:val="20"/>
-                                <w:szCs w:val="20"/>
-                                <w:lang w:val="en-US"/>
-                              </w:rPr>
-                              <w:t xml:space="preserve"> </w:t>
-                            </w:r>
-                          </w:p>
-                          <w:p>
-                            <w:pPr>
-                              <w:spacing w:after="0"/>
-                              <w:rPr>
-                                <w:sz w:val="20"/>
-                                <w:szCs w:val="20"/>
-                                <w:lang w:val="en-US"/>
-                              </w:rPr>
-                            </w:pPr>
-                            <w:r>
-                              <w:rPr>
-                                <w:sz w:val="20"/>
-                                <w:szCs w:val="20"/>
-                                <w:lang w:val="en-US"/>
-                              </w:rPr>
-                              <w:t xml:space="preserve">    </w:t>
-                            </w:r>
-                            <w:proofErr w:type="spellStart"/>
-                            <w:r>
-                              <w:rPr>
-                                <w:sz w:val="20"/>
-                                <w:szCs w:val="20"/>
-                                <w:lang w:val="en-US"/>
-                              </w:rPr>
-                              <w:t>gcc</w:t>
-                            </w:r>
-                            <w:proofErr w:type="spellEnd"/>
-                            <w:r>
-                              <w:rPr>
-                                <w:sz w:val="20"/>
-                                <w:szCs w:val="20"/>
-                                <w:lang w:val="en-US"/>
-                              </w:rPr>
-                              <w:t xml:space="preserve"> -o </w:t>
-                            </w:r>
-                            <w:proofErr w:type="spellStart"/>
-                            <w:r>
-                              <w:rPr>
-                                <w:sz w:val="20"/>
-                                <w:szCs w:val="20"/>
-                                <w:lang w:val="en-US"/>
-                              </w:rPr>
-                              <w:t>lexical_analyzer</w:t>
-                            </w:r>
-                            <w:proofErr w:type="spellEnd"/>
-                            <w:r>
-                              <w:rPr>
-                                <w:sz w:val="20"/>
-                                <w:szCs w:val="20"/>
-                                <w:lang w:val="en-US"/>
-                              </w:rPr>
-                              <w:t xml:space="preserve"> </w:t>
-                            </w:r>
-                            <w:proofErr w:type="spellStart"/>
-                            <w:r>
-                              <w:rPr>
-                                <w:sz w:val="20"/>
-                                <w:szCs w:val="20"/>
-                                <w:lang w:val="en-US"/>
-                              </w:rPr>
-                              <w:t>lexical_analyzer.c</w:t>
-                            </w:r>
-                            <w:proofErr w:type="spellEnd"/>
-                            <w:r>
-                              <w:rPr>
-                                <w:sz w:val="20"/>
-                                <w:szCs w:val="20"/>
-                                <w:lang w:val="en-US"/>
-                              </w:rPr>
-                              <w:t xml:space="preserve">  </w:t>
-                            </w:r>
-                          </w:p>
-                          <w:p>
-                            <w:pPr>
-                              <w:spacing w:after="0"/>
-                              <w:rPr>
-                                <w:sz w:val="20"/>
-                                <w:szCs w:val="20"/>
-                                <w:lang w:val="en-US"/>
-                              </w:rPr>
-                            </w:pPr>
-                            <w:r>
-                              <w:rPr>
-                                <w:sz w:val="20"/>
-                                <w:szCs w:val="20"/>
-                                <w:lang w:val="en-US"/>
-                              </w:rPr>
-                              <w:t xml:space="preserve">    </w:t>
-                            </w:r>
-                            <w:proofErr w:type="gramStart"/>
-                            <w:r>
-                              <w:rPr>
-                                <w:sz w:val="20"/>
-                                <w:szCs w:val="20"/>
-                                <w:lang w:val="en-US"/>
-                              </w:rPr>
-                              <w:t>./</w:t>
-                            </w:r>
-                            <w:proofErr w:type="spellStart"/>
-                            <w:proofErr w:type="gramEnd"/>
-                            <w:r>
-                              <w:rPr>
-                                <w:sz w:val="20"/>
-                                <w:szCs w:val="20"/>
-                                <w:lang w:val="en-US"/>
-                              </w:rPr>
-                              <w:t>lexical_analyzer</w:t>
-                            </w:r>
-                            <w:proofErr w:type="spellEnd"/>
-                            <w:r>
-                              <w:rPr>
-                                <w:sz w:val="20"/>
-                                <w:szCs w:val="20"/>
-                                <w:lang w:val="en-US"/>
-                              </w:rPr>
-                              <w:t xml:space="preserve"> input.txt output.txt</w:t>
+                              <w:t>    ./lexical_analyzer input.txt output.txt</w:t>
                             </w:r>
                           </w:p>
                           <w:p>
@@ -19655,35 +18660,36 @@
       </w:r>
     </w:p>
     <w:p>
+      <w:pPr>
+        <w:rPr>
+          <w:lang w:val="en-US"/>
+        </w:rPr>
+      </w:pPr>
       <w:r>
         <w:t xml:space="preserve"> </w:t>
       </w:r>
+      <w:bookmarkStart w:id="12" w:name="_Toc165736483"/>
     </w:p>
-    <w:p/>
-    <w:p/>
     <w:p>
       <w:pPr>
-        <w:pStyle w:val="Heading1"/>
+        <w:rPr>
+          <w:lang w:val="en-US"/>
+        </w:rPr>
+      </w:pPr>
+    </w:p>
+    <w:p>
+      <w:pPr>
+        <w:rPr>
+          <w:lang w:val="en-US"/>
+        </w:rPr>
       </w:pPr>
     </w:p>
     <w:p>
       <w:pPr>
         <w:pStyle w:val="Heading1"/>
       </w:pPr>
-    </w:p>
-    <w:p>
-      <w:pPr>
-        <w:pStyle w:val="Heading1"/>
-      </w:pPr>
-    </w:p>
-    <w:p/>
-    <w:p/>
-    <w:p>
-      <w:pPr>
-        <w:pStyle w:val="Heading1"/>
-      </w:pPr>
-      <w:bookmarkStart w:id="12" w:name="_Toc165736483"/>
       <w:r>
+        <w:lastRenderedPageBreak/>
         <w:t>3. Ανάλυση αρμοδιοτήτων</w:t>
       </w:r>
       <w:bookmarkEnd w:id="12"/>

--- a/A_Part/A-3/Justification.docx
+++ b/A_Part/A-3/Justification.docx
@@ -1,6 +1,6 @@
 
 <file path=word/document.xml><?xml version="1.0" encoding="utf-8"?>
-<w:document xmlns:wpc="http://schemas.microsoft.com/office/word/2010/wordprocessingCanvas" xmlns:cx="http://schemas.microsoft.com/office/drawing/2014/chartex" xmlns:cx1="http://schemas.microsoft.com/office/drawing/2015/9/8/chartex" xmlns:cx2="http://schemas.microsoft.com/office/drawing/2015/10/21/chartex" xmlns:cx3="http://schemas.microsoft.com/office/drawing/2016/5/9/chartex" xmlns:cx4="http://schemas.microsoft.com/office/drawing/2016/5/10/chartex" xmlns:cx5="http://schemas.microsoft.com/office/drawing/2016/5/11/chartex" xmlns:cx6="http://schemas.microsoft.com/office/drawing/2016/5/12/chartex" xmlns:cx7="http://schemas.microsoft.com/office/drawing/2016/5/13/chartex" xmlns:cx8="http://schemas.microsoft.com/office/drawing/2016/5/14/chartex" xmlns:mc="http://schemas.openxmlformats.org/markup-compatibility/2006" xmlns:aink="http://schemas.microsoft.com/office/drawing/2016/ink" xmlns:am3d="http://schemas.microsoft.com/office/drawing/2017/model3d" xmlns:o="urn:schemas-microsoft-com:office:office" xmlns:oel="http://schemas.microsoft.com/office/2019/extlst" xmlns:r="http://schemas.openxmlformats.org/officeDocument/2006/relationships" xmlns:m="http://schemas.openxmlformats.org/officeDocument/2006/math" xmlns:v="urn:schemas-microsoft-com:vml" xmlns:wp14="http://schemas.microsoft.com/office/word/2010/wordprocessingDrawing" xmlns:wp="http://schemas.openxmlformats.org/drawingml/2006/wordprocessingDrawing" xmlns:w10="urn:schemas-microsoft-com:office:word" xmlns:w="http://schemas.openxmlformats.org/wordprocessingml/2006/main" xmlns:w14="http://schemas.microsoft.com/office/word/2010/wordml" xmlns:w15="http://schemas.microsoft.com/office/word/2012/wordml" xmlns:w16cex="http://schemas.microsoft.com/office/word/2018/wordml/cex" xmlns:w16cid="http://schemas.microsoft.com/office/word/2016/wordml/cid" xmlns:w16="http://schemas.microsoft.com/office/word/2018/wordml" xmlns:w16du="http://schemas.microsoft.com/office/word/2023/wordml/word16du" xmlns:w16sdtdh="http://schemas.microsoft.com/office/word/2020/wordml/sdtdatahash" xmlns:w16se="http://schemas.microsoft.com/office/word/2015/wordml/symex" xmlns:wpg="http://schemas.microsoft.com/office/word/2010/wordprocessingGroup" xmlns:wpi="http://schemas.microsoft.com/office/word/2010/wordprocessingInk" xmlns:wne="http://schemas.microsoft.com/office/word/2006/wordml" xmlns:wps="http://schemas.microsoft.com/office/word/2010/wordprocessingShape" mc:Ignorable="w14 w15 w16se w16cid w16 w16cex w16sdtdh w16du wp14">
+<w:document xmlns:wpc="http://schemas.microsoft.com/office/word/2010/wordprocessingCanvas" xmlns:cx="http://schemas.microsoft.com/office/drawing/2014/chartex" xmlns:cx1="http://schemas.microsoft.com/office/drawing/2015/9/8/chartex" xmlns:cx2="http://schemas.microsoft.com/office/drawing/2015/10/21/chartex" xmlns:cx3="http://schemas.microsoft.com/office/drawing/2016/5/9/chartex" xmlns:cx4="http://schemas.microsoft.com/office/drawing/2016/5/10/chartex" xmlns:cx5="http://schemas.microsoft.com/office/drawing/2016/5/11/chartex" xmlns:cx6="http://schemas.microsoft.com/office/drawing/2016/5/12/chartex" xmlns:cx7="http://schemas.microsoft.com/office/drawing/2016/5/13/chartex" xmlns:cx8="http://schemas.microsoft.com/office/drawing/2016/5/14/chartex" xmlns:mc="http://schemas.openxmlformats.org/markup-compatibility/2006" xmlns:aink="http://schemas.microsoft.com/office/drawing/2016/ink" xmlns:am3d="http://schemas.microsoft.com/office/drawing/2017/model3d" xmlns:o="urn:schemas-microsoft-com:office:office" xmlns:oel="http://schemas.microsoft.com/office/2019/extlst" xmlns:r="http://schemas.openxmlformats.org/officeDocument/2006/relationships" xmlns:m="http://schemas.openxmlformats.org/officeDocument/2006/math" xmlns:v="urn:schemas-microsoft-com:vml" xmlns:wp14="http://schemas.microsoft.com/office/word/2010/wordprocessingDrawing" xmlns:wp="http://schemas.openxmlformats.org/drawingml/2006/wordprocessingDrawing" xmlns:w10="urn:schemas-microsoft-com:office:word" xmlns:w="http://schemas.openxmlformats.org/wordprocessingml/2006/main" xmlns:w14="http://schemas.microsoft.com/office/word/2010/wordml" xmlns:w15="http://schemas.microsoft.com/office/word/2012/wordml" xmlns:w16cex="http://schemas.microsoft.com/office/word/2018/wordml/cex" xmlns:w16cid="http://schemas.microsoft.com/office/word/2016/wordml/cid" xmlns:w16="http://schemas.microsoft.com/office/word/2018/wordml" xmlns:w16sdtdh="http://schemas.microsoft.com/office/word/2020/wordml/sdtdatahash" xmlns:w16se="http://schemas.microsoft.com/office/word/2015/wordml/symex" xmlns:wpg="http://schemas.microsoft.com/office/word/2010/wordprocessingGroup" xmlns:wpi="http://schemas.microsoft.com/office/word/2010/wordprocessingInk" xmlns:wne="http://schemas.microsoft.com/office/word/2006/wordml" xmlns:wps="http://schemas.microsoft.com/office/word/2010/wordprocessingShape" mc:Ignorable="w14 w15 w16se w16cid w16 w16cex w16sdtdh wp14">
   <w:body>
     <w:p>
       <w:pPr>
@@ -221,7 +221,33 @@
           <w:sz w:val="28"/>
           <w:szCs w:val="28"/>
         </w:rPr>
-        <w:t>Ημερομηνία Αποστολής: 1/5/2024</w:t>
+        <w:t xml:space="preserve">Ημερομηνία Αποστολής: </w:t>
+      </w:r>
+      <w:r>
+        <w:rPr>
+          <w:rFonts w:ascii="Bahnschrift SemiLight" w:hAnsi="Bahnschrift SemiLight"/>
+          <w:b/>
+          <w:bCs/>
+          <w:i/>
+          <w:iCs/>
+          <w:color w:val="2E74B5" w:themeColor="accent5" w:themeShade="BF"/>
+          <w:sz w:val="28"/>
+          <w:szCs w:val="28"/>
+        </w:rPr>
+        <w:t>7</w:t>
+      </w:r>
+      <w:r>
+        <w:rPr>
+          <w:rFonts w:ascii="Bahnschrift SemiLight" w:hAnsi="Bahnschrift SemiLight"/>
+          <w:b/>
+          <w:bCs/>
+          <w:i/>
+          <w:iCs/>
+          <w:color w:val="2E74B5" w:themeColor="accent5" w:themeShade="BF"/>
+          <w:sz w:val="28"/>
+          <w:szCs w:val="28"/>
+        </w:rPr>
+        <w:t>/5/2024</w:t>
       </w:r>
     </w:p>
     <w:p>
@@ -527,7 +553,6 @@
             <w:rPr>
               <w:b/>
               <w:bCs/>
-              <w:lang w:val="el-GR"/>
             </w:rPr>
           </w:pPr>
           <w:r>
@@ -536,7 +561,7 @@
               <w:bCs/>
               <w:lang w:val="el-GR"/>
             </w:rPr>
-            <w:t>Contents</w:t>
+            <w:t>Περιεχόμενα</w:t>
           </w:r>
         </w:p>
         <w:p>
@@ -1883,7 +1908,23 @@
     </w:p>
     <w:p>
       <w:r>
-        <w:t>Το παρών έγγραφο αναφέρεται στην ανάπτυξη και υλοποίηση του λεκτικού αναλυτή με το εργαλείο FLEX. Ο λεκτικός αναλυτής είναι ένα εργαλείο με το οποίο μπορούμε να εντοπίσουμε τις λεκτικές μονάδες της γλώσσας Uni-C. Οι λεκτικές μονάδες και οι ιδιότητες τους έχουν αναλυθεί ιδιαίτερα στο Μέρος Α-2 (Part A-2) της εργασίας, στο οποίο έγινε εκπόνηση των κανονικών εκφράσεων καθώς και των πεπερασμένων αυτόματων (σχέδια &amp; κώδικας FSM) των λεκτικών μονάδων. Στο κεφάλαιο της τεκμηρίωσης, αναλύεται η λειτουργία του λεκτικού αναλυτή αλλά και τυχόν προβλήματα που προέκυψαν κατά την λεκτική ανάλυση, τα οποία μας έδωσαν λανθασμένα αποτελέσματα και χρειάστηκαν περαιτέρω αντιμετώπιση. Επιπρόσθετα, θα γίνει ανάλυση του αρχείου με τις λεκτικές μονάδες το οποίο δόθηκε ως είσοδος στον λεκτικό αναλυτή, καθώς και το αρχείο εξόδου με τα αποτελέσματα που παράχθηκε από αυτόν.</w:t>
+        <w:t xml:space="preserve">Το παρών έγγραφο αναφέρεται στην ανάπτυξη και υλοποίηση του λεκτικού αναλυτή με το εργαλείο FLEX. Ο λεκτικός αναλυτής είναι ένα εργαλείο με το οποίο μπορούμε να εντοπίσουμε τις λεκτικές μονάδες της γλώσσας </w:t>
+      </w:r>
+      <w:proofErr w:type="spellStart"/>
+      <w:r>
+        <w:t>Uni</w:t>
+      </w:r>
+      <w:proofErr w:type="spellEnd"/>
+      <w:r>
+        <w:t>-C. Οι λεκτικές μονάδες και οι ιδιότητες τους έχουν αναλυθεί ιδιαίτερα στο Μέρος Α-2 (</w:t>
+      </w:r>
+      <w:proofErr w:type="spellStart"/>
+      <w:r>
+        <w:t>Part</w:t>
+      </w:r>
+      <w:proofErr w:type="spellEnd"/>
+      <w:r>
+        <w:t xml:space="preserve"> A-2) της εργασίας, στο οποίο έγινε εκπόνηση των κανονικών εκφράσεων καθώς και των πεπερασμένων αυτόματων (σχέδια &amp; κώδικας FSM) των λεκτικών μονάδων. Στο κεφάλαιο της τεκμηρίωσης, αναλύεται η λειτουργία του λεκτικού αναλυτή αλλά και τυχόν προβλήματα που προέκυψαν κατά την λεκτική ανάλυση, τα οποία μας έδωσαν λανθασμένα αποτελέσματα και χρειάστηκαν περαιτέρω αντιμετώπιση. Επιπρόσθετα, θα γίνει ανάλυση του αρχείου με τις λεκτικές μονάδες το οποίο δόθηκε ως είσοδος στον λεκτικό αναλυτή, καθώς και το αρχείο εξόδου με τα αποτελέσματα που παράχθηκε από αυτόν.</w:t>
       </w:r>
     </w:p>
     <w:p/>
@@ -1902,7 +1943,55 @@
     </w:p>
     <w:p>
       <w:r>
-        <w:t>Παρακάτω ακολουθεί η ανάλυση τις λειτουργίας του λεκτικού αναλυτή. Για την περιγραφή της ορθής λειτουργίας του λεκτικού αναλυτή, θα γίνει αρχικά εξήγηση του αρχείου εισόδου το οποίο δόθηκε ως είσοδο σε αυτόν και έπειτα θα γίνει περιγραφή της εξόδου καθώς και σχολιασμός των αποτελεσμάτων. Το πρόγραμμα που αναπτύχθηκε ως είσοδος για τον λεκτικό αναλυτή είναι C – like πρόγραμμα, δηλαδή οι εντολές αντιπροσωπεύουν αυτές τις γλώσσας C. Είναι σημαντικό να αναφερθεί πως για την υλοποίηση του λεκτικού αναλυτή είναι απαραίτητο το αρχείο token.h (header file), το οποίο περιέχει την αντίστοιχη τιμή επιστροφής για κάθε token. Τα tokens ουσιαστικά είναι ονόματα τα οποία αντιπροσωπεύουν τις κανονικές εκφράσεις που έχουν τοποθετηθεί ως προς αναγνώριση (εξηγείται και εντός του αρχείου του λεκτικού αναλυτή).</w:t>
+        <w:t xml:space="preserve">Παρακάτω ακολουθεί η ανάλυση τις λειτουργίας του λεκτικού αναλυτή. Για την περιγραφή της ορθής λειτουργίας του λεκτικού αναλυτή, θα γίνει αρχικά εξήγηση του αρχείου εισόδου το οποίο δόθηκε ως είσοδο σε αυτόν και έπειτα θα γίνει περιγραφή της εξόδου καθώς και σχολιασμός των αποτελεσμάτων. Το πρόγραμμα που αναπτύχθηκε ως είσοδος για τον λεκτικό αναλυτή είναι C – </w:t>
+      </w:r>
+      <w:proofErr w:type="spellStart"/>
+      <w:r>
+        <w:t>like</w:t>
+      </w:r>
+      <w:proofErr w:type="spellEnd"/>
+      <w:r>
+        <w:t xml:space="preserve"> πρόγραμμα, δηλαδή οι εντολές αντιπροσωπεύουν αυτές τις γλώσσας C. Είναι σημαντικό να αναφερθεί πως για την υλοποίηση του λεκτικού αναλυτή είναι απαραίτητο το αρχείο </w:t>
+      </w:r>
+      <w:proofErr w:type="spellStart"/>
+      <w:r>
+        <w:t>token.h</w:t>
+      </w:r>
+      <w:proofErr w:type="spellEnd"/>
+      <w:r>
+        <w:t xml:space="preserve"> (</w:t>
+      </w:r>
+      <w:proofErr w:type="spellStart"/>
+      <w:r>
+        <w:t>header</w:t>
+      </w:r>
+      <w:proofErr w:type="spellEnd"/>
+      <w:r>
+        <w:t xml:space="preserve"> </w:t>
+      </w:r>
+      <w:proofErr w:type="spellStart"/>
+      <w:r>
+        <w:t>file</w:t>
+      </w:r>
+      <w:proofErr w:type="spellEnd"/>
+      <w:r>
+        <w:t xml:space="preserve">), το οποίο περιέχει την αντίστοιχη τιμή επιστροφής για κάθε </w:t>
+      </w:r>
+      <w:proofErr w:type="spellStart"/>
+      <w:r>
+        <w:t>token</w:t>
+      </w:r>
+      <w:proofErr w:type="spellEnd"/>
+      <w:r>
+        <w:t xml:space="preserve">. Τα </w:t>
+      </w:r>
+      <w:proofErr w:type="spellStart"/>
+      <w:r>
+        <w:t>tokens</w:t>
+      </w:r>
+      <w:proofErr w:type="spellEnd"/>
+      <w:r>
+        <w:t xml:space="preserve"> ουσιαστικά είναι ονόματα τα οποία αντιπροσωπεύουν τις κανονικές εκφράσεις που έχουν τοποθετηθεί ως προς αναγνώριση (εξηγείται και εντός του αρχείου του λεκτικού αναλυτή).</w:t>
       </w:r>
     </w:p>
     <w:p/>
@@ -1970,7 +2059,55 @@
     </w:p>
     <w:p>
       <w:r>
-        <w:t>Επειδή το αρχείο εισόδου είναι σημαντικού μεγέθους, θα γίνει ανάλυση του σε όσο το δυνατόν καλύτερα χωρισμένα κομμάτια γίνεται. Το αρχείο αυτό βρίσκεται διαθέσιμο και στο τελικό παραδοτέο .zip με όνομα input.txt. Ξεκινήσαμε γράφοντας μία συνάρτηση main, έτσι ώστε να τεστάρουμε για αρχή τον εντοπισμό των identifiers, των keywords, του συμβόλου “,” αλλά και τις παρενθέσεις. Έπειτα ξεκινήσαμε από τη δοκιμή κάθε είδους αριθμού (δεκαδικοί, δεκαεξαδικοί, ακέραιοι, οκταδικοί, εκθετικοί).</w:t>
+        <w:t>Επειδή το αρχείο εισόδου είναι σημαντικού μεγέθους, θα γίνει ανάλυση του σε όσο το δυνατόν καλύτερα χωρισμένα κομμάτια γίνεται. Το αρχείο αυτό βρίσκεται διαθέσιμο και στο τελικό παραδοτέο .</w:t>
+      </w:r>
+      <w:proofErr w:type="spellStart"/>
+      <w:r>
+        <w:t>zip</w:t>
+      </w:r>
+      <w:proofErr w:type="spellEnd"/>
+      <w:r>
+        <w:t xml:space="preserve"> με όνομα input.txt. Ξεκινήσαμε γράφοντας μία συνάρτηση </w:t>
+      </w:r>
+      <w:proofErr w:type="spellStart"/>
+      <w:r>
+        <w:t>main</w:t>
+      </w:r>
+      <w:proofErr w:type="spellEnd"/>
+      <w:r>
+        <w:t xml:space="preserve">, έτσι ώστε να τεστάρουμε για αρχή τον εντοπισμό των </w:t>
+      </w:r>
+      <w:proofErr w:type="spellStart"/>
+      <w:r>
+        <w:t>identifiers</w:t>
+      </w:r>
+      <w:proofErr w:type="spellEnd"/>
+      <w:r>
+        <w:t xml:space="preserve">, των </w:t>
+      </w:r>
+      <w:proofErr w:type="spellStart"/>
+      <w:r>
+        <w:t>keywords</w:t>
+      </w:r>
+      <w:proofErr w:type="spellEnd"/>
+      <w:r>
+        <w:t xml:space="preserve">, του συμβόλου “,” αλλά και τις παρενθέσεις. Έπειτα ξεκινήσαμε από τη δοκιμή κάθε είδους αριθμού (δεκαδικοί, </w:t>
+      </w:r>
+      <w:proofErr w:type="spellStart"/>
+      <w:r>
+        <w:t>δεκαεξαδικοί</w:t>
+      </w:r>
+      <w:proofErr w:type="spellEnd"/>
+      <w:r>
+        <w:t xml:space="preserve">, ακέραιοι, </w:t>
+      </w:r>
+      <w:proofErr w:type="spellStart"/>
+      <w:r>
+        <w:t>οκταδικοί</w:t>
+      </w:r>
+      <w:proofErr w:type="spellEnd"/>
+      <w:r>
+        <w:t>, εκθετικοί).</w:t>
       </w:r>
     </w:p>
     <w:p/>
@@ -1987,7 +2124,7 @@
         <mc:AlternateContent>
           <mc:Choice Requires="wps">
             <w:drawing>
-              <wp:anchor distT="0" distB="0" distL="114300" distR="114300" simplePos="0" relativeHeight="251659264" behindDoc="0" locked="0" layoutInCell="1" allowOverlap="1" wp14:anchorId="6067C682" wp14:editId="3393E300">
+              <wp:anchor distT="0" distB="0" distL="114300" distR="114300" simplePos="0" relativeHeight="251659264" behindDoc="0" locked="0" layoutInCell="1" allowOverlap="1" wp14:anchorId="6067C682" wp14:editId="1F5369DD">
                 <wp:simplePos x="0" y="0"/>
                 <wp:positionH relativeFrom="margin">
                   <wp:align>right</wp:align>
@@ -2043,30 +2180,29 @@
                                 <w:szCs w:val="16"/>
                                 <w:lang w:val="en-US"/>
                               </w:rPr>
-                              <w:t>int main(int argc, char** argv) {</w:t>
-                            </w:r>
-                          </w:p>
-                          <w:p>
-                            <w:pPr>
-                              <w:spacing w:after="0"/>
+                              <w:t xml:space="preserve">int main(int </w:t>
+                            </w:r>
+                            <w:proofErr w:type="spellStart"/>
+                            <w:r>
                               <w:rPr>
                                 <w:rFonts w:ascii="Consolas" w:hAnsi="Consolas" w:cs="Consolas"/>
                                 <w:sz w:val="16"/>
                                 <w:szCs w:val="16"/>
                                 <w:lang w:val="en-US"/>
                               </w:rPr>
-                            </w:pPr>
-                          </w:p>
-                          <w:p>
-                            <w:pPr>
-                              <w:spacing w:after="0"/>
+                              <w:t>argc</w:t>
+                            </w:r>
+                            <w:proofErr w:type="spellEnd"/>
+                            <w:r>
                               <w:rPr>
                                 <w:rFonts w:ascii="Consolas" w:hAnsi="Consolas" w:cs="Consolas"/>
                                 <w:sz w:val="16"/>
                                 <w:szCs w:val="16"/>
                                 <w:lang w:val="en-US"/>
                               </w:rPr>
-                            </w:pPr>
+                              <w:t xml:space="preserve">, char** </w:t>
+                            </w:r>
+                            <w:proofErr w:type="spellStart"/>
                             <w:r>
                               <w:rPr>
                                 <w:rFonts w:ascii="Consolas" w:hAnsi="Consolas" w:cs="Consolas"/>
@@ -2074,6 +2210,47 @@
                                 <w:szCs w:val="16"/>
                                 <w:lang w:val="en-US"/>
                               </w:rPr>
+                              <w:t>argv</w:t>
+                            </w:r>
+                            <w:proofErr w:type="spellEnd"/>
+                            <w:r>
+                              <w:rPr>
+                                <w:rFonts w:ascii="Consolas" w:hAnsi="Consolas" w:cs="Consolas"/>
+                                <w:sz w:val="16"/>
+                                <w:szCs w:val="16"/>
+                                <w:lang w:val="en-US"/>
+                              </w:rPr>
+                              <w:t>) {</w:t>
+                            </w:r>
+                          </w:p>
+                          <w:p>
+                            <w:pPr>
+                              <w:spacing w:after="0"/>
+                              <w:rPr>
+                                <w:rFonts w:ascii="Consolas" w:hAnsi="Consolas" w:cs="Consolas"/>
+                                <w:sz w:val="16"/>
+                                <w:szCs w:val="16"/>
+                                <w:lang w:val="en-US"/>
+                              </w:rPr>
+                            </w:pPr>
+                          </w:p>
+                          <w:p>
+                            <w:pPr>
+                              <w:spacing w:after="0"/>
+                              <w:rPr>
+                                <w:rFonts w:ascii="Consolas" w:hAnsi="Consolas" w:cs="Consolas"/>
+                                <w:sz w:val="16"/>
+                                <w:szCs w:val="16"/>
+                                <w:lang w:val="en-US"/>
+                              </w:rPr>
+                            </w:pPr>
+                            <w:r>
+                              <w:rPr>
+                                <w:rFonts w:ascii="Consolas" w:hAnsi="Consolas" w:cs="Consolas"/>
+                                <w:sz w:val="16"/>
+                                <w:szCs w:val="16"/>
+                                <w:lang w:val="en-US"/>
+                              </w:rPr>
                               <w:t xml:space="preserve">    // testing numbers</w:t>
                             </w:r>
                           </w:p>
@@ -2188,6 +2365,7 @@
                               </w:rPr>
                               <w:t xml:space="preserve">    </w:t>
                             </w:r>
+                            <w:proofErr w:type="spellStart"/>
                             <w:r>
                               <w:rPr>
                                 <w:rFonts w:ascii="Consolas" w:hAnsi="Consolas" w:cs="Consolas"/>
@@ -2195,39 +2373,39 @@
                                 <w:szCs w:val="16"/>
                                 <w:lang w:val="de-DE"/>
                               </w:rPr>
-                              <w:t>int num2 = 0x14FAC2;</w:t>
-                            </w:r>
-                          </w:p>
-                          <w:p>
-                            <w:pPr>
-                              <w:spacing w:after="0"/>
+                              <w:t>int</w:t>
+                            </w:r>
+                            <w:proofErr w:type="spellEnd"/>
+                            <w:r>
                               <w:rPr>
                                 <w:rFonts w:ascii="Consolas" w:hAnsi="Consolas" w:cs="Consolas"/>
                                 <w:sz w:val="16"/>
                                 <w:szCs w:val="16"/>
                                 <w:lang w:val="de-DE"/>
                               </w:rPr>
-                            </w:pPr>
-                            <w:r>
+                              <w:t xml:space="preserve"> num2 = 0x14FAC2;</w:t>
+                            </w:r>
+                          </w:p>
+                          <w:p>
+                            <w:pPr>
+                              <w:spacing w:after="0"/>
                               <w:rPr>
                                 <w:rFonts w:ascii="Consolas" w:hAnsi="Consolas" w:cs="Consolas"/>
                                 <w:sz w:val="16"/>
                                 <w:szCs w:val="16"/>
                                 <w:lang w:val="de-DE"/>
                               </w:rPr>
-                              <w:t xml:space="preserve">    int num3 = 0;</w:t>
-                            </w:r>
-                          </w:p>
-                          <w:p>
-                            <w:pPr>
-                              <w:spacing w:after="0"/>
+                            </w:pPr>
+                            <w:r>
                               <w:rPr>
                                 <w:rFonts w:ascii="Consolas" w:hAnsi="Consolas" w:cs="Consolas"/>
                                 <w:sz w:val="16"/>
                                 <w:szCs w:val="16"/>
-                                <w:lang w:val="en-US"/>
-                              </w:rPr>
-                            </w:pPr>
+                                <w:lang w:val="de-DE"/>
+                              </w:rPr>
+                              <w:t xml:space="preserve">    </w:t>
+                            </w:r>
+                            <w:proofErr w:type="spellStart"/>
                             <w:r>
                               <w:rPr>
                                 <w:rFonts w:ascii="Consolas" w:hAnsi="Consolas" w:cs="Consolas"/>
@@ -2235,6 +2413,36 @@
                                 <w:szCs w:val="16"/>
                                 <w:lang w:val="de-DE"/>
                               </w:rPr>
+                              <w:t>int</w:t>
+                            </w:r>
+                            <w:proofErr w:type="spellEnd"/>
+                            <w:r>
+                              <w:rPr>
+                                <w:rFonts w:ascii="Consolas" w:hAnsi="Consolas" w:cs="Consolas"/>
+                                <w:sz w:val="16"/>
+                                <w:szCs w:val="16"/>
+                                <w:lang w:val="de-DE"/>
+                              </w:rPr>
+                              <w:t xml:space="preserve"> num3 = 0;</w:t>
+                            </w:r>
+                          </w:p>
+                          <w:p>
+                            <w:pPr>
+                              <w:spacing w:after="0"/>
+                              <w:rPr>
+                                <w:rFonts w:ascii="Consolas" w:hAnsi="Consolas" w:cs="Consolas"/>
+                                <w:sz w:val="16"/>
+                                <w:szCs w:val="16"/>
+                                <w:lang w:val="en-US"/>
+                              </w:rPr>
+                            </w:pPr>
+                            <w:r>
+                              <w:rPr>
+                                <w:rFonts w:ascii="Consolas" w:hAnsi="Consolas" w:cs="Consolas"/>
+                                <w:sz w:val="16"/>
+                                <w:szCs w:val="16"/>
+                                <w:lang w:val="de-DE"/>
+                              </w:rPr>
                               <w:t xml:space="preserve">    </w:t>
                             </w:r>
                             <w:r>
@@ -2357,6 +2565,7 @@
                               </w:rPr>
                               <w:t xml:space="preserve">    </w:t>
                             </w:r>
+                            <w:proofErr w:type="spellStart"/>
                             <w:r>
                               <w:rPr>
                                 <w:rFonts w:ascii="Consolas" w:hAnsi="Consolas" w:cs="Consolas"/>
@@ -2364,19 +2573,19 @@
                                 <w:szCs w:val="16"/>
                                 <w:lang w:val="de-DE"/>
                               </w:rPr>
-                              <w:t>result -=  num2 - (num3 / num1);</w:t>
-                            </w:r>
-                          </w:p>
-                          <w:p>
-                            <w:pPr>
-                              <w:spacing w:after="0"/>
+                              <w:t>result</w:t>
+                            </w:r>
+                            <w:proofErr w:type="spellEnd"/>
+                            <w:r>
                               <w:rPr>
                                 <w:rFonts w:ascii="Consolas" w:hAnsi="Consolas" w:cs="Consolas"/>
                                 <w:sz w:val="16"/>
                                 <w:szCs w:val="16"/>
                                 <w:lang w:val="de-DE"/>
                               </w:rPr>
-                            </w:pPr>
+                              <w:t xml:space="preserve"> -</w:t>
+                            </w:r>
+                            <w:proofErr w:type="gramStart"/>
                             <w:r>
                               <w:rPr>
                                 <w:rFonts w:ascii="Consolas" w:hAnsi="Consolas" w:cs="Consolas"/>
@@ -2384,6 +2593,36 @@
                                 <w:szCs w:val="16"/>
                                 <w:lang w:val="de-DE"/>
                               </w:rPr>
+                              <w:t>=  num</w:t>
+                            </w:r>
+                            <w:proofErr w:type="gramEnd"/>
+                            <w:r>
+                              <w:rPr>
+                                <w:rFonts w:ascii="Consolas" w:hAnsi="Consolas" w:cs="Consolas"/>
+                                <w:sz w:val="16"/>
+                                <w:szCs w:val="16"/>
+                                <w:lang w:val="de-DE"/>
+                              </w:rPr>
+                              <w:t>2 - (num3 / num1);</w:t>
+                            </w:r>
+                          </w:p>
+                          <w:p>
+                            <w:pPr>
+                              <w:spacing w:after="0"/>
+                              <w:rPr>
+                                <w:rFonts w:ascii="Consolas" w:hAnsi="Consolas" w:cs="Consolas"/>
+                                <w:sz w:val="16"/>
+                                <w:szCs w:val="16"/>
+                                <w:lang w:val="de-DE"/>
+                              </w:rPr>
+                            </w:pPr>
+                            <w:r>
+                              <w:rPr>
+                                <w:rFonts w:ascii="Consolas" w:hAnsi="Consolas" w:cs="Consolas"/>
+                                <w:sz w:val="16"/>
+                                <w:szCs w:val="16"/>
+                                <w:lang w:val="de-DE"/>
+                              </w:rPr>
                               <w:t xml:space="preserve">    #modulo /= num1 % num1;</w:t>
                             </w:r>
                           </w:p>
@@ -2513,19 +2752,19 @@
                                 <w:szCs w:val="16"/>
                                 <w:lang w:val="en-US"/>
                               </w:rPr>
-                              <w:t xml:space="preserve">        printf("num1 &gt; num2\n");</w:t>
-                            </w:r>
-                          </w:p>
-                          <w:p>
-                            <w:pPr>
-                              <w:spacing w:after="0"/>
+                              <w:t xml:space="preserve">        </w:t>
+                            </w:r>
+                            <w:proofErr w:type="spellStart"/>
+                            <w:r>
                               <w:rPr>
                                 <w:rFonts w:ascii="Consolas" w:hAnsi="Consolas" w:cs="Consolas"/>
                                 <w:sz w:val="16"/>
                                 <w:szCs w:val="16"/>
                                 <w:lang w:val="en-US"/>
                               </w:rPr>
-                            </w:pPr>
+                              <w:t>printf</w:t>
+                            </w:r>
+                            <w:proofErr w:type="spellEnd"/>
                             <w:r>
                               <w:rPr>
                                 <w:rFonts w:ascii="Consolas" w:hAnsi="Consolas" w:cs="Consolas"/>
@@ -2533,6 +2772,26 @@
                                 <w:szCs w:val="16"/>
                                 <w:lang w:val="en-US"/>
                               </w:rPr>
+                              <w:t>("num1 &gt; num2\n");</w:t>
+                            </w:r>
+                          </w:p>
+                          <w:p>
+                            <w:pPr>
+                              <w:spacing w:after="0"/>
+                              <w:rPr>
+                                <w:rFonts w:ascii="Consolas" w:hAnsi="Consolas" w:cs="Consolas"/>
+                                <w:sz w:val="16"/>
+                                <w:szCs w:val="16"/>
+                                <w:lang w:val="en-US"/>
+                              </w:rPr>
+                            </w:pPr>
+                            <w:r>
+                              <w:rPr>
+                                <w:rFonts w:ascii="Consolas" w:hAnsi="Consolas" w:cs="Consolas"/>
+                                <w:sz w:val="16"/>
+                                <w:szCs w:val="16"/>
+                                <w:lang w:val="en-US"/>
+                              </w:rPr>
                               <w:t xml:space="preserve">    else if (num1 &lt;= num2)</w:t>
                             </w:r>
                           </w:p>
@@ -2553,19 +2812,19 @@
                                 <w:szCs w:val="16"/>
                                 <w:lang w:val="en-US"/>
                               </w:rPr>
-                              <w:t xml:space="preserve">        printf("num1 &lt; num2\\");</w:t>
-                            </w:r>
-                          </w:p>
-                          <w:p>
-                            <w:pPr>
-                              <w:spacing w:after="0"/>
+                              <w:t xml:space="preserve">        </w:t>
+                            </w:r>
+                            <w:proofErr w:type="spellStart"/>
+                            <w:r>
                               <w:rPr>
                                 <w:rFonts w:ascii="Consolas" w:hAnsi="Consolas" w:cs="Consolas"/>
                                 <w:sz w:val="16"/>
                                 <w:szCs w:val="16"/>
                                 <w:lang w:val="en-US"/>
                               </w:rPr>
-                            </w:pPr>
+                              <w:t>printf</w:t>
+                            </w:r>
+                            <w:proofErr w:type="spellEnd"/>
                             <w:r>
                               <w:rPr>
                                 <w:rFonts w:ascii="Consolas" w:hAnsi="Consolas" w:cs="Consolas"/>
@@ -2573,6 +2832,26 @@
                                 <w:szCs w:val="16"/>
                                 <w:lang w:val="en-US"/>
                               </w:rPr>
+                              <w:t>("num1 &lt; num2\\");</w:t>
+                            </w:r>
+                          </w:p>
+                          <w:p>
+                            <w:pPr>
+                              <w:spacing w:after="0"/>
+                              <w:rPr>
+                                <w:rFonts w:ascii="Consolas" w:hAnsi="Consolas" w:cs="Consolas"/>
+                                <w:sz w:val="16"/>
+                                <w:szCs w:val="16"/>
+                                <w:lang w:val="en-US"/>
+                              </w:rPr>
+                            </w:pPr>
+                            <w:r>
+                              <w:rPr>
+                                <w:rFonts w:ascii="Consolas" w:hAnsi="Consolas" w:cs="Consolas"/>
+                                <w:sz w:val="16"/>
+                                <w:szCs w:val="16"/>
+                                <w:lang w:val="en-US"/>
+                              </w:rPr>
                               <w:t xml:space="preserve">    else if (num1 !== num2)</w:t>
                             </w:r>
                           </w:p>
@@ -2593,8 +2872,9 @@
                                 <w:szCs w:val="16"/>
                                 <w:lang w:val="en-US"/>
                               </w:rPr>
-                              <w:t xml:space="preserve">        printf("numbers are not equal\"");</w:t>
-                            </w:r>
+                              <w:t xml:space="preserve">        </w:t>
+                            </w:r>
+                            <w:proofErr w:type="spellStart"/>
                             <w:r>
                               <w:rPr>
                                 <w:rFonts w:ascii="Consolas" w:hAnsi="Consolas" w:cs="Consolas"/>
@@ -2602,6 +2882,25 @@
                                 <w:szCs w:val="16"/>
                                 <w:lang w:val="en-US"/>
                               </w:rPr>
+                              <w:t>printf</w:t>
+                            </w:r>
+                            <w:proofErr w:type="spellEnd"/>
+                            <w:r>
+                              <w:rPr>
+                                <w:rFonts w:ascii="Consolas" w:hAnsi="Consolas" w:cs="Consolas"/>
+                                <w:sz w:val="16"/>
+                                <w:szCs w:val="16"/>
+                                <w:lang w:val="en-US"/>
+                              </w:rPr>
+                              <w:t>("numbers are not equal\"");</w:t>
+                            </w:r>
+                            <w:r>
+                              <w:rPr>
+                                <w:rFonts w:ascii="Consolas" w:hAnsi="Consolas" w:cs="Consolas"/>
+                                <w:sz w:val="16"/>
+                                <w:szCs w:val="16"/>
+                                <w:lang w:val="en-US"/>
+                              </w:rPr>
                               <w:t xml:space="preserve">    </w:t>
                             </w:r>
                           </w:p>
@@ -2777,37 +3076,57 @@
                                 <w:szCs w:val="16"/>
                                 <w:lang w:val="en-US"/>
                               </w:rPr>
-                              <w:t xml:space="preserve">            printf("inside loop /n"); // /n is not a valid operator, \n is</w:t>
-                            </w:r>
-                          </w:p>
-                          <w:p>
-                            <w:pPr>
-                              <w:spacing w:after="0"/>
+                              <w:t xml:space="preserve">            </w:t>
+                            </w:r>
+                            <w:proofErr w:type="spellStart"/>
+                            <w:r>
                               <w:rPr>
                                 <w:rFonts w:ascii="Consolas" w:hAnsi="Consolas" w:cs="Consolas"/>
                                 <w:sz w:val="16"/>
                                 <w:szCs w:val="16"/>
                                 <w:lang w:val="en-US"/>
                               </w:rPr>
-                            </w:pPr>
-                          </w:p>
-                          <w:p>
-                            <w:pPr>
-                              <w:spacing w:after="0"/>
+                              <w:t>printf</w:t>
+                            </w:r>
+                            <w:proofErr w:type="spellEnd"/>
+                            <w:r>
                               <w:rPr>
                                 <w:rFonts w:ascii="Consolas" w:hAnsi="Consolas" w:cs="Consolas"/>
                                 <w:sz w:val="16"/>
                                 <w:szCs w:val="16"/>
                                 <w:lang w:val="en-US"/>
                               </w:rPr>
-                            </w:pPr>
-                            <w:r>
+                              <w:t>("inside loop /n"); // /n is not a valid operator, \n is</w:t>
+                            </w:r>
+                          </w:p>
+                          <w:p>
+                            <w:pPr>
+                              <w:spacing w:after="0"/>
                               <w:rPr>
                                 <w:rFonts w:ascii="Consolas" w:hAnsi="Consolas" w:cs="Consolas"/>
                                 <w:sz w:val="16"/>
                                 <w:szCs w:val="16"/>
                                 <w:lang w:val="en-US"/>
                               </w:rPr>
+                            </w:pPr>
+                          </w:p>
+                          <w:p>
+                            <w:pPr>
+                              <w:spacing w:after="0"/>
+                              <w:rPr>
+                                <w:rFonts w:ascii="Consolas" w:hAnsi="Consolas" w:cs="Consolas"/>
+                                <w:sz w:val="16"/>
+                                <w:szCs w:val="16"/>
+                                <w:lang w:val="en-US"/>
+                              </w:rPr>
+                            </w:pPr>
+                            <w:r>
+                              <w:rPr>
+                                <w:rFonts w:ascii="Consolas" w:hAnsi="Consolas" w:cs="Consolas"/>
+                                <w:sz w:val="16"/>
+                                <w:szCs w:val="16"/>
+                                <w:lang w:val="en-US"/>
+                              </w:rPr>
                               <w:t xml:space="preserve">            if(result == 0) break;</w:t>
                             </w:r>
                           </w:p>
@@ -3093,13 +3412,23 @@
                               </w:rPr>
                               <w:t xml:space="preserve">    </w:t>
                             </w:r>
+                            <w:proofErr w:type="spellStart"/>
                             <w:r>
                               <w:rPr>
                                 <w:rFonts w:ascii="Consolas" w:hAnsi="Consolas" w:cs="Consolas"/>
                                 <w:sz w:val="16"/>
                                 <w:szCs w:val="16"/>
                               </w:rPr>
-                              <w:t>return 0;</w:t>
+                              <w:t>return</w:t>
+                            </w:r>
+                            <w:proofErr w:type="spellEnd"/>
+                            <w:r>
+                              <w:rPr>
+                                <w:rFonts w:ascii="Consolas" w:hAnsi="Consolas" w:cs="Consolas"/>
+                                <w:sz w:val="16"/>
+                                <w:szCs w:val="16"/>
+                              </w:rPr>
+                              <w:t xml:space="preserve"> 0;</w:t>
                             </w:r>
                           </w:p>
                           <w:p>
@@ -3146,7 +3475,7 @@
                 <v:stroke joinstyle="miter"/>
                 <v:path gradientshapeok="t" o:connecttype="rect"/>
               </v:shapetype>
-              <v:shape id="Text Box 1" o:spid="_x0000_s1026" type="#_x0000_t202" style="position:absolute;margin-left:415.85pt;margin-top:.85pt;width:467.05pt;height:257.3pt;z-index:251659264;visibility:visible;mso-wrap-style:square;mso-width-percent:0;mso-height-percent:0;mso-wrap-distance-left:9pt;mso-wrap-distance-top:0;mso-wrap-distance-right:9pt;mso-wrap-distance-bottom:0;mso-position-horizontal:right;mso-position-horizontal-relative:margin;mso-position-vertical:absolute;mso-position-vertical-relative:text;mso-width-percent:0;mso-height-percent:0;mso-width-relative:margin;mso-height-relative:margin;v-text-anchor:top" o:gfxdata="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" fillcolor="#deeaf6 [664]" strokeweight=".5pt">
+              <v:shape id="Text Box 1" o:spid="_x0000_s1026" type="#_x0000_t202" style="position:absolute;margin-left:415.85pt;margin-top:.85pt;width:467.05pt;height:257.3pt;z-index:251659264;visibility:visible;mso-wrap-style:square;mso-width-percent:0;mso-height-percent:0;mso-wrap-distance-left:9pt;mso-wrap-distance-top:0;mso-wrap-distance-right:9pt;mso-wrap-distance-bottom:0;mso-position-horizontal:right;mso-position-horizontal-relative:margin;mso-position-vertical:absolute;mso-position-vertical-relative:text;mso-width-percent:0;mso-height-percent:0;mso-width-relative:margin;mso-height-relative:margin;v-text-anchor:top" o:gfxdata="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" fillcolor="#deeaf6 [664]" strokeweight=".5pt">
                 <v:textbox>
                   <w:txbxContent>
                     <w:p>
@@ -3166,7 +3495,410 @@
                           <w:szCs w:val="16"/>
                           <w:lang w:val="en-US"/>
                         </w:rPr>
-                        <w:t xml:space="preserve">int </w:t>
+                        <w:t xml:space="preserve">int main(int </w:t>
+                      </w:r>
+                      <w:proofErr w:type="spellStart"/>
+                      <w:r>
+                        <w:rPr>
+                          <w:rFonts w:ascii="Consolas" w:hAnsi="Consolas" w:cs="Consolas"/>
+                          <w:sz w:val="16"/>
+                          <w:szCs w:val="16"/>
+                          <w:lang w:val="en-US"/>
+                        </w:rPr>
+                        <w:t>argc</w:t>
+                      </w:r>
+                      <w:proofErr w:type="spellEnd"/>
+                      <w:r>
+                        <w:rPr>
+                          <w:rFonts w:ascii="Consolas" w:hAnsi="Consolas" w:cs="Consolas"/>
+                          <w:sz w:val="16"/>
+                          <w:szCs w:val="16"/>
+                          <w:lang w:val="en-US"/>
+                        </w:rPr>
+                        <w:t xml:space="preserve">, char** </w:t>
+                      </w:r>
+                      <w:proofErr w:type="spellStart"/>
+                      <w:r>
+                        <w:rPr>
+                          <w:rFonts w:ascii="Consolas" w:hAnsi="Consolas" w:cs="Consolas"/>
+                          <w:sz w:val="16"/>
+                          <w:szCs w:val="16"/>
+                          <w:lang w:val="en-US"/>
+                        </w:rPr>
+                        <w:t>argv</w:t>
+                      </w:r>
+                      <w:proofErr w:type="spellEnd"/>
+                      <w:r>
+                        <w:rPr>
+                          <w:rFonts w:ascii="Consolas" w:hAnsi="Consolas" w:cs="Consolas"/>
+                          <w:sz w:val="16"/>
+                          <w:szCs w:val="16"/>
+                          <w:lang w:val="en-US"/>
+                        </w:rPr>
+                        <w:t>) {</w:t>
+                      </w:r>
+                    </w:p>
+                    <w:p>
+                      <w:pPr>
+                        <w:spacing w:after="0"/>
+                        <w:rPr>
+                          <w:rFonts w:ascii="Consolas" w:hAnsi="Consolas" w:cs="Consolas"/>
+                          <w:sz w:val="16"/>
+                          <w:szCs w:val="16"/>
+                          <w:lang w:val="en-US"/>
+                        </w:rPr>
+                      </w:pPr>
+                    </w:p>
+                    <w:p>
+                      <w:pPr>
+                        <w:spacing w:after="0"/>
+                        <w:rPr>
+                          <w:rFonts w:ascii="Consolas" w:hAnsi="Consolas" w:cs="Consolas"/>
+                          <w:sz w:val="16"/>
+                          <w:szCs w:val="16"/>
+                          <w:lang w:val="en-US"/>
+                        </w:rPr>
+                      </w:pPr>
+                      <w:r>
+                        <w:rPr>
+                          <w:rFonts w:ascii="Consolas" w:hAnsi="Consolas" w:cs="Consolas"/>
+                          <w:sz w:val="16"/>
+                          <w:szCs w:val="16"/>
+                          <w:lang w:val="en-US"/>
+                        </w:rPr>
+                        <w:t xml:space="preserve">    // testing numbers</w:t>
+                      </w:r>
+                    </w:p>
+                    <w:p>
+                      <w:pPr>
+                        <w:spacing w:after="0"/>
+                        <w:rPr>
+                          <w:rFonts w:ascii="Consolas" w:hAnsi="Consolas" w:cs="Consolas"/>
+                          <w:sz w:val="16"/>
+                          <w:szCs w:val="16"/>
+                          <w:lang w:val="en-US"/>
+                        </w:rPr>
+                      </w:pPr>
+                      <w:r>
+                        <w:rPr>
+                          <w:rFonts w:ascii="Consolas" w:hAnsi="Consolas" w:cs="Consolas"/>
+                          <w:sz w:val="16"/>
+                          <w:szCs w:val="16"/>
+                          <w:lang w:val="en-US"/>
+                        </w:rPr>
+                        <w:t xml:space="preserve">    int num  =   5;  // whitespaces are ignored</w:t>
+                      </w:r>
+                    </w:p>
+                    <w:p>
+                      <w:pPr>
+                        <w:spacing w:after="0"/>
+                        <w:rPr>
+                          <w:rFonts w:ascii="Consolas" w:hAnsi="Consolas" w:cs="Consolas"/>
+                          <w:sz w:val="16"/>
+                          <w:szCs w:val="16"/>
+                          <w:lang w:val="en-US"/>
+                        </w:rPr>
+                      </w:pPr>
+                      <w:r>
+                        <w:rPr>
+                          <w:rFonts w:ascii="Consolas" w:hAnsi="Consolas" w:cs="Consolas"/>
+                          <w:sz w:val="16"/>
+                          <w:szCs w:val="16"/>
+                          <w:lang w:val="en-US"/>
+                        </w:rPr>
+                        <w:t xml:space="preserve">    int num1 = -10;  // </w:t>
+                      </w:r>
+                      <w:r>
+                        <w:rPr>
+                          <w:rFonts w:ascii="Consolas" w:hAnsi="Consolas" w:cs="Consolas"/>
+                          <w:sz w:val="16"/>
+                          <w:szCs w:val="16"/>
+                        </w:rPr>
+                        <w:t>τ</w:t>
+                      </w:r>
+                      <w:r>
+                        <w:rPr>
+                          <w:rFonts w:ascii="Consolas" w:hAnsi="Consolas" w:cs="Consolas"/>
+                          <w:sz w:val="16"/>
+                          <w:szCs w:val="16"/>
+                          <w:lang w:val="en-US"/>
+                        </w:rPr>
+                        <w:t>his is not recognized as a number</w:t>
+                      </w:r>
+                      <w:r>
+                        <w:rPr>
+                          <w:rFonts w:ascii="Consolas" w:hAnsi="Consolas" w:cs="Consolas"/>
+                          <w:sz w:val="16"/>
+                          <w:szCs w:val="16"/>
+                          <w:lang w:val="en-US"/>
+                        </w:rPr>
+                        <w:t>,</w:t>
+                      </w:r>
+                      <w:r>
+                        <w:rPr>
+                          <w:rFonts w:ascii="Consolas" w:hAnsi="Consolas" w:cs="Consolas"/>
+                          <w:sz w:val="16"/>
+                          <w:szCs w:val="16"/>
+                          <w:lang w:val="en-US"/>
+                        </w:rPr>
+                        <w:t xml:space="preserve"> </w:t>
+                      </w:r>
+                      <w:r>
+                        <w:rPr>
+                          <w:rFonts w:ascii="Consolas" w:hAnsi="Consolas" w:cs="Consolas"/>
+                          <w:sz w:val="16"/>
+                          <w:szCs w:val="16"/>
+                        </w:rPr>
+                        <w:t>ι</w:t>
+                      </w:r>
+                      <w:r>
+                        <w:rPr>
+                          <w:rFonts w:ascii="Consolas" w:hAnsi="Consolas" w:cs="Consolas"/>
+                          <w:sz w:val="16"/>
+                          <w:szCs w:val="16"/>
+                          <w:lang w:val="en-US"/>
+                        </w:rPr>
+                        <w:t>t's an operator and a number</w:t>
+                      </w:r>
+                    </w:p>
+                    <w:p>
+                      <w:pPr>
+                        <w:spacing w:after="0"/>
+                        <w:rPr>
+                          <w:rFonts w:ascii="Consolas" w:hAnsi="Consolas" w:cs="Consolas"/>
+                          <w:sz w:val="16"/>
+                          <w:szCs w:val="16"/>
+                          <w:lang w:val="de-DE"/>
+                        </w:rPr>
+                      </w:pPr>
+                      <w:r>
+                        <w:rPr>
+                          <w:rFonts w:ascii="Consolas" w:hAnsi="Consolas" w:cs="Consolas"/>
+                          <w:sz w:val="16"/>
+                          <w:szCs w:val="16"/>
+                          <w:lang w:val="en-US"/>
+                        </w:rPr>
+                        <w:t xml:space="preserve">    </w:t>
+                      </w:r>
+                      <w:proofErr w:type="spellStart"/>
+                      <w:r>
+                        <w:rPr>
+                          <w:rFonts w:ascii="Consolas" w:hAnsi="Consolas" w:cs="Consolas"/>
+                          <w:sz w:val="16"/>
+                          <w:szCs w:val="16"/>
+                          <w:lang w:val="de-DE"/>
+                        </w:rPr>
+                        <w:t>int</w:t>
+                      </w:r>
+                      <w:proofErr w:type="spellEnd"/>
+                      <w:r>
+                        <w:rPr>
+                          <w:rFonts w:ascii="Consolas" w:hAnsi="Consolas" w:cs="Consolas"/>
+                          <w:sz w:val="16"/>
+                          <w:szCs w:val="16"/>
+                          <w:lang w:val="de-DE"/>
+                        </w:rPr>
+                        <w:t xml:space="preserve"> num2 = 0x14FAC2;</w:t>
+                      </w:r>
+                    </w:p>
+                    <w:p>
+                      <w:pPr>
+                        <w:spacing w:after="0"/>
+                        <w:rPr>
+                          <w:rFonts w:ascii="Consolas" w:hAnsi="Consolas" w:cs="Consolas"/>
+                          <w:sz w:val="16"/>
+                          <w:szCs w:val="16"/>
+                          <w:lang w:val="de-DE"/>
+                        </w:rPr>
+                      </w:pPr>
+                      <w:r>
+                        <w:rPr>
+                          <w:rFonts w:ascii="Consolas" w:hAnsi="Consolas" w:cs="Consolas"/>
+                          <w:sz w:val="16"/>
+                          <w:szCs w:val="16"/>
+                          <w:lang w:val="de-DE"/>
+                        </w:rPr>
+                        <w:t xml:space="preserve">    </w:t>
+                      </w:r>
+                      <w:proofErr w:type="spellStart"/>
+                      <w:r>
+                        <w:rPr>
+                          <w:rFonts w:ascii="Consolas" w:hAnsi="Consolas" w:cs="Consolas"/>
+                          <w:sz w:val="16"/>
+                          <w:szCs w:val="16"/>
+                          <w:lang w:val="de-DE"/>
+                        </w:rPr>
+                        <w:t>int</w:t>
+                      </w:r>
+                      <w:proofErr w:type="spellEnd"/>
+                      <w:r>
+                        <w:rPr>
+                          <w:rFonts w:ascii="Consolas" w:hAnsi="Consolas" w:cs="Consolas"/>
+                          <w:sz w:val="16"/>
+                          <w:szCs w:val="16"/>
+                          <w:lang w:val="de-DE"/>
+                        </w:rPr>
+                        <w:t xml:space="preserve"> num3 = 0;</w:t>
+                      </w:r>
+                    </w:p>
+                    <w:p>
+                      <w:pPr>
+                        <w:spacing w:after="0"/>
+                        <w:rPr>
+                          <w:rFonts w:ascii="Consolas" w:hAnsi="Consolas" w:cs="Consolas"/>
+                          <w:sz w:val="16"/>
+                          <w:szCs w:val="16"/>
+                          <w:lang w:val="en-US"/>
+                        </w:rPr>
+                      </w:pPr>
+                      <w:r>
+                        <w:rPr>
+                          <w:rFonts w:ascii="Consolas" w:hAnsi="Consolas" w:cs="Consolas"/>
+                          <w:sz w:val="16"/>
+                          <w:szCs w:val="16"/>
+                          <w:lang w:val="de-DE"/>
+                        </w:rPr>
+                        <w:t xml:space="preserve">    </w:t>
+                      </w:r>
+                      <w:r>
+                        <w:rPr>
+                          <w:rFonts w:ascii="Consolas" w:hAnsi="Consolas" w:cs="Consolas"/>
+                          <w:sz w:val="16"/>
+                          <w:szCs w:val="16"/>
+                          <w:lang w:val="en-US"/>
+                        </w:rPr>
+                        <w:t xml:space="preserve">int num4 = 012442562378; // the analyzer will separate the 8 from the other part of the number </w:t>
+                      </w:r>
+                    </w:p>
+                    <w:p>
+                      <w:pPr>
+                        <w:spacing w:after="0"/>
+                        <w:rPr>
+                          <w:rFonts w:ascii="Consolas" w:hAnsi="Consolas" w:cs="Consolas"/>
+                          <w:sz w:val="16"/>
+                          <w:szCs w:val="16"/>
+                          <w:lang w:val="en-US"/>
+                        </w:rPr>
+                      </w:pPr>
+                      <w:r>
+                        <w:rPr>
+                          <w:rFonts w:ascii="Consolas" w:hAnsi="Consolas" w:cs="Consolas"/>
+                          <w:sz w:val="16"/>
+                          <w:szCs w:val="16"/>
+                          <w:lang w:val="en-US"/>
+                        </w:rPr>
+                        <w:t xml:space="preserve">    float result = 3.14e-10;</w:t>
+                      </w:r>
+                    </w:p>
+                    <w:p>
+                      <w:pPr>
+                        <w:spacing w:after="0"/>
+                        <w:rPr>
+                          <w:rFonts w:ascii="Consolas" w:hAnsi="Consolas" w:cs="Consolas"/>
+                          <w:sz w:val="16"/>
+                          <w:szCs w:val="16"/>
+                          <w:lang w:val="en-US"/>
+                        </w:rPr>
+                      </w:pPr>
+                      <w:r>
+                        <w:rPr>
+                          <w:rFonts w:ascii="Consolas" w:hAnsi="Consolas" w:cs="Consolas"/>
+                          <w:sz w:val="16"/>
+                          <w:szCs w:val="16"/>
+                          <w:lang w:val="en-US"/>
+                        </w:rPr>
+                        <w:t xml:space="preserve">    float b = 1.1e3.14 // this is not a valid number</w:t>
+                      </w:r>
+                    </w:p>
+                    <w:p>
+                      <w:pPr>
+                        <w:spacing w:after="0"/>
+                        <w:rPr>
+                          <w:rFonts w:ascii="Consolas" w:hAnsi="Consolas" w:cs="Consolas"/>
+                          <w:sz w:val="16"/>
+                          <w:szCs w:val="16"/>
+                          <w:lang w:val="en-US"/>
+                        </w:rPr>
+                      </w:pPr>
+                    </w:p>
+                    <w:p>
+                      <w:pPr>
+                        <w:spacing w:after="0"/>
+                        <w:rPr>
+                          <w:rFonts w:ascii="Consolas" w:hAnsi="Consolas" w:cs="Consolas"/>
+                          <w:sz w:val="16"/>
+                          <w:szCs w:val="16"/>
+                          <w:lang w:val="en-US"/>
+                        </w:rPr>
+                      </w:pPr>
+                      <w:r>
+                        <w:rPr>
+                          <w:rFonts w:ascii="Consolas" w:hAnsi="Consolas" w:cs="Consolas"/>
+                          <w:sz w:val="16"/>
+                          <w:szCs w:val="16"/>
+                          <w:lang w:val="en-US"/>
+                        </w:rPr>
+                        <w:t xml:space="preserve">    // Arithmetical operators</w:t>
+                      </w:r>
+                    </w:p>
+                    <w:p>
+                      <w:pPr>
+                        <w:spacing w:after="0"/>
+                        <w:rPr>
+                          <w:rFonts w:ascii="Consolas" w:hAnsi="Consolas" w:cs="Consolas"/>
+                          <w:sz w:val="16"/>
+                          <w:szCs w:val="16"/>
+                          <w:lang w:val="en-US"/>
+                        </w:rPr>
+                      </w:pPr>
+                      <w:r>
+                        <w:rPr>
+                          <w:rFonts w:ascii="Consolas" w:hAnsi="Consolas" w:cs="Consolas"/>
+                          <w:sz w:val="16"/>
+                          <w:szCs w:val="16"/>
+                          <w:lang w:val="en-US"/>
+                        </w:rPr>
+                        <w:t xml:space="preserve">    result +=  num1 + (num2 * num3);</w:t>
+                      </w:r>
+                    </w:p>
+                    <w:p>
+                      <w:pPr>
+                        <w:spacing w:after="0"/>
+                        <w:rPr>
+                          <w:rFonts w:ascii="Consolas" w:hAnsi="Consolas" w:cs="Consolas"/>
+                          <w:sz w:val="16"/>
+                          <w:szCs w:val="16"/>
+                          <w:lang w:val="de-DE"/>
+                        </w:rPr>
+                      </w:pPr>
+                      <w:r>
+                        <w:rPr>
+                          <w:rFonts w:ascii="Consolas" w:hAnsi="Consolas" w:cs="Consolas"/>
+                          <w:sz w:val="16"/>
+                          <w:szCs w:val="16"/>
+                          <w:lang w:val="en-US"/>
+                        </w:rPr>
+                        <w:t xml:space="preserve">    </w:t>
+                      </w:r>
+                      <w:proofErr w:type="spellStart"/>
+                      <w:r>
+                        <w:rPr>
+                          <w:rFonts w:ascii="Consolas" w:hAnsi="Consolas" w:cs="Consolas"/>
+                          <w:sz w:val="16"/>
+                          <w:szCs w:val="16"/>
+                          <w:lang w:val="de-DE"/>
+                        </w:rPr>
+                        <w:t>result</w:t>
+                      </w:r>
+                      <w:proofErr w:type="spellEnd"/>
+                      <w:r>
+                        <w:rPr>
+                          <w:rFonts w:ascii="Consolas" w:hAnsi="Consolas" w:cs="Consolas"/>
+                          <w:sz w:val="16"/>
+                          <w:szCs w:val="16"/>
+                          <w:lang w:val="de-DE"/>
+                        </w:rPr>
+                        <w:t xml:space="preserve"> -</w:t>
                       </w:r>
                       <w:proofErr w:type="gramStart"/>
                       <w:r>
@@ -3174,9 +3906,9 @@
                           <w:rFonts w:ascii="Consolas" w:hAnsi="Consolas" w:cs="Consolas"/>
                           <w:sz w:val="16"/>
                           <w:szCs w:val="16"/>
-                          <w:lang w:val="en-US"/>
-                        </w:rPr>
-                        <w:t>main(</w:t>
+                          <w:lang w:val="de-DE"/>
+                        </w:rPr>
+                        <w:t>=  num</w:t>
                       </w:r>
                       <w:proofErr w:type="gramEnd"/>
                       <w:r>
@@ -3184,9 +3916,158 @@
                           <w:rFonts w:ascii="Consolas" w:hAnsi="Consolas" w:cs="Consolas"/>
                           <w:sz w:val="16"/>
                           <w:szCs w:val="16"/>
-                          <w:lang w:val="en-US"/>
-                        </w:rPr>
-                        <w:t xml:space="preserve">int </w:t>
+                          <w:lang w:val="de-DE"/>
+                        </w:rPr>
+                        <w:t>2 - (num3 / num1);</w:t>
+                      </w:r>
+                    </w:p>
+                    <w:p>
+                      <w:pPr>
+                        <w:spacing w:after="0"/>
+                        <w:rPr>
+                          <w:rFonts w:ascii="Consolas" w:hAnsi="Consolas" w:cs="Consolas"/>
+                          <w:sz w:val="16"/>
+                          <w:szCs w:val="16"/>
+                          <w:lang w:val="de-DE"/>
+                        </w:rPr>
+                      </w:pPr>
+                      <w:r>
+                        <w:rPr>
+                          <w:rFonts w:ascii="Consolas" w:hAnsi="Consolas" w:cs="Consolas"/>
+                          <w:sz w:val="16"/>
+                          <w:szCs w:val="16"/>
+                          <w:lang w:val="de-DE"/>
+                        </w:rPr>
+                        <w:t xml:space="preserve">    #modulo /= num1 % num1;</w:t>
+                      </w:r>
+                    </w:p>
+                    <w:p>
+                      <w:pPr>
+                        <w:spacing w:after="0"/>
+                        <w:rPr>
+                          <w:rFonts w:ascii="Consolas" w:hAnsi="Consolas" w:cs="Consolas"/>
+                          <w:sz w:val="16"/>
+                          <w:szCs w:val="16"/>
+                          <w:lang w:val="de-DE"/>
+                        </w:rPr>
+                      </w:pPr>
+                    </w:p>
+                    <w:p>
+                      <w:pPr>
+                        <w:spacing w:after="0"/>
+                        <w:rPr>
+                          <w:rFonts w:ascii="Consolas" w:hAnsi="Consolas" w:cs="Consolas"/>
+                          <w:sz w:val="16"/>
+                          <w:szCs w:val="16"/>
+                          <w:lang w:val="en-US"/>
+                        </w:rPr>
+                      </w:pPr>
+                      <w:r>
+                        <w:rPr>
+                          <w:rFonts w:ascii="Consolas" w:hAnsi="Consolas" w:cs="Consolas"/>
+                          <w:sz w:val="16"/>
+                          <w:szCs w:val="16"/>
+                          <w:lang w:val="de-DE"/>
+                        </w:rPr>
+                        <w:t xml:space="preserve">    </w:t>
+                      </w:r>
+                      <w:r>
+                        <w:rPr>
+                          <w:rFonts w:ascii="Consolas" w:hAnsi="Consolas" w:cs="Consolas"/>
+                          <w:sz w:val="16"/>
+                          <w:szCs w:val="16"/>
+                          <w:lang w:val="en-US"/>
+                        </w:rPr>
+                        <w:t>char str1[24] = "Compilers Lab"; // testing braces</w:t>
+                      </w:r>
+                    </w:p>
+                    <w:p>
+                      <w:pPr>
+                        <w:spacing w:after="0"/>
+                        <w:rPr>
+                          <w:rFonts w:ascii="Consolas" w:hAnsi="Consolas" w:cs="Consolas"/>
+                          <w:sz w:val="16"/>
+                          <w:szCs w:val="16"/>
+                          <w:lang w:val="en-US"/>
+                        </w:rPr>
+                      </w:pPr>
+                    </w:p>
+                    <w:p>
+                      <w:pPr>
+                        <w:spacing w:after="0"/>
+                        <w:rPr>
+                          <w:rFonts w:ascii="Consolas" w:hAnsi="Consolas" w:cs="Consolas"/>
+                          <w:sz w:val="16"/>
+                          <w:szCs w:val="16"/>
+                          <w:lang w:val="en-US"/>
+                        </w:rPr>
+                      </w:pPr>
+                      <w:r>
+                        <w:rPr>
+                          <w:rFonts w:ascii="Consolas" w:hAnsi="Consolas" w:cs="Consolas"/>
+                          <w:sz w:val="16"/>
+                          <w:szCs w:val="16"/>
+                          <w:lang w:val="en-US"/>
+                        </w:rPr>
+                        <w:t xml:space="preserve">    // Comparison operators</w:t>
+                      </w:r>
+                      <w:r>
+                        <w:rPr>
+                          <w:rFonts w:ascii="Consolas" w:hAnsi="Consolas" w:cs="Consolas"/>
+                          <w:sz w:val="16"/>
+                          <w:szCs w:val="16"/>
+                          <w:lang w:val="en-US"/>
+                        </w:rPr>
+                        <w:t xml:space="preserve"> and string literals</w:t>
+                      </w:r>
+                    </w:p>
+                    <w:p>
+                      <w:pPr>
+                        <w:spacing w:after="0"/>
+                        <w:rPr>
+                          <w:rFonts w:ascii="Consolas" w:hAnsi="Consolas" w:cs="Consolas"/>
+                          <w:sz w:val="16"/>
+                          <w:szCs w:val="16"/>
+                          <w:lang w:val="en-US"/>
+                        </w:rPr>
+                      </w:pPr>
+                      <w:r>
+                        <w:rPr>
+                          <w:rFonts w:ascii="Consolas" w:hAnsi="Consolas" w:cs="Consolas"/>
+                          <w:sz w:val="16"/>
+                          <w:szCs w:val="16"/>
+                          <w:lang w:val="en-US"/>
+                        </w:rPr>
+                        <w:t xml:space="preserve">    </w:t>
+                      </w:r>
+                      <w:r>
+                        <w:rPr>
+                          <w:rFonts w:ascii="Consolas" w:hAnsi="Consolas" w:cs="Consolas"/>
+                          <w:sz w:val="16"/>
+                          <w:szCs w:val="16"/>
+                          <w:lang w:val="en-US"/>
+                        </w:rPr>
+                        <w:t>if (num1 &gt;= num2)</w:t>
+                      </w:r>
+                    </w:p>
+                    <w:p>
+                      <w:pPr>
+                        <w:spacing w:after="0"/>
+                        <w:rPr>
+                          <w:rFonts w:ascii="Consolas" w:hAnsi="Consolas" w:cs="Consolas"/>
+                          <w:sz w:val="16"/>
+                          <w:szCs w:val="16"/>
+                          <w:lang w:val="en-US"/>
+                        </w:rPr>
+                      </w:pPr>
+                      <w:r>
+                        <w:rPr>
+                          <w:rFonts w:ascii="Consolas" w:hAnsi="Consolas" w:cs="Consolas"/>
+                          <w:sz w:val="16"/>
+                          <w:szCs w:val="16"/>
+                          <w:lang w:val="en-US"/>
+                        </w:rPr>
+                        <w:t xml:space="preserve">        </w:t>
                       </w:r>
                       <w:proofErr w:type="spellStart"/>
                       <w:r>
@@ -3196,7 +4077,7 @@
                           <w:szCs w:val="16"/>
                           <w:lang w:val="en-US"/>
                         </w:rPr>
-                        <w:t>argc</w:t>
+                        <w:t>printf</w:t>
                       </w:r>
                       <w:proofErr w:type="spellEnd"/>
                       <w:r>
@@ -3206,7 +4087,7 @@
                           <w:szCs w:val="16"/>
                           <w:lang w:val="en-US"/>
                         </w:rPr>
-                        <w:t>, char** argv) {</w:t>
+                        <w:t>("num1 &gt; num2\n");</w:t>
                       </w:r>
                     </w:p>
                     <w:p>
@@ -3219,37 +4100,36 @@
                           <w:lang w:val="en-US"/>
                         </w:rPr>
                       </w:pPr>
-                    </w:p>
-                    <w:p>
-                      <w:pPr>
-                        <w:spacing w:after="0"/>
+                      <w:r>
                         <w:rPr>
                           <w:rFonts w:ascii="Consolas" w:hAnsi="Consolas" w:cs="Consolas"/>
                           <w:sz w:val="16"/>
                           <w:szCs w:val="16"/>
                           <w:lang w:val="en-US"/>
                         </w:rPr>
-                      </w:pPr>
-                      <w:r>
+                        <w:t xml:space="preserve">    else if (num1 &lt;= num2)</w:t>
+                      </w:r>
+                    </w:p>
+                    <w:p>
+                      <w:pPr>
+                        <w:spacing w:after="0"/>
                         <w:rPr>
                           <w:rFonts w:ascii="Consolas" w:hAnsi="Consolas" w:cs="Consolas"/>
                           <w:sz w:val="16"/>
                           <w:szCs w:val="16"/>
                           <w:lang w:val="en-US"/>
                         </w:rPr>
-                        <w:t xml:space="preserve">    // testing numbers</w:t>
-                      </w:r>
-                    </w:p>
-                    <w:p>
-                      <w:pPr>
-                        <w:spacing w:after="0"/>
+                      </w:pPr>
+                      <w:r>
                         <w:rPr>
                           <w:rFonts w:ascii="Consolas" w:hAnsi="Consolas" w:cs="Consolas"/>
                           <w:sz w:val="16"/>
                           <w:szCs w:val="16"/>
                           <w:lang w:val="en-US"/>
                         </w:rPr>
-                      </w:pPr>
+                        <w:t xml:space="preserve">        </w:t>
+                      </w:r>
+                      <w:proofErr w:type="spellStart"/>
                       <w:r>
                         <w:rPr>
                           <w:rFonts w:ascii="Consolas" w:hAnsi="Consolas" w:cs="Consolas"/>
@@ -3257,9 +4137,9 @@
                           <w:szCs w:val="16"/>
                           <w:lang w:val="en-US"/>
                         </w:rPr>
-                        <w:t xml:space="preserve">    int </w:t>
-                      </w:r>
-                      <w:proofErr w:type="gramStart"/>
+                        <w:t>printf</w:t>
+                      </w:r>
+                      <w:proofErr w:type="spellEnd"/>
                       <w:r>
                         <w:rPr>
                           <w:rFonts w:ascii="Consolas" w:hAnsi="Consolas" w:cs="Consolas"/>
@@ -3267,39 +4147,39 @@
                           <w:szCs w:val="16"/>
                           <w:lang w:val="en-US"/>
                         </w:rPr>
-                        <w:t>num  =</w:t>
-                      </w:r>
-                      <w:proofErr w:type="gramEnd"/>
-                      <w:r>
+                        <w:t>("num1 &lt; num2\\");</w:t>
+                      </w:r>
+                    </w:p>
+                    <w:p>
+                      <w:pPr>
+                        <w:spacing w:after="0"/>
                         <w:rPr>
                           <w:rFonts w:ascii="Consolas" w:hAnsi="Consolas" w:cs="Consolas"/>
                           <w:sz w:val="16"/>
                           <w:szCs w:val="16"/>
                           <w:lang w:val="en-US"/>
                         </w:rPr>
-                        <w:t xml:space="preserve">   5;  // whitespaces are ignored</w:t>
-                      </w:r>
-                    </w:p>
-                    <w:p>
-                      <w:pPr>
-                        <w:spacing w:after="0"/>
+                      </w:pPr>
+                      <w:r>
                         <w:rPr>
                           <w:rFonts w:ascii="Consolas" w:hAnsi="Consolas" w:cs="Consolas"/>
                           <w:sz w:val="16"/>
                           <w:szCs w:val="16"/>
                           <w:lang w:val="en-US"/>
                         </w:rPr>
-                      </w:pPr>
-                      <w:r>
+                        <w:t xml:space="preserve">    else if (num1 !== num2)</w:t>
+                      </w:r>
+                    </w:p>
+                    <w:p>
+                      <w:pPr>
+                        <w:spacing w:after="0"/>
                         <w:rPr>
                           <w:rFonts w:ascii="Consolas" w:hAnsi="Consolas" w:cs="Consolas"/>
                           <w:sz w:val="16"/>
                           <w:szCs w:val="16"/>
                           <w:lang w:val="en-US"/>
                         </w:rPr>
-                        <w:t xml:space="preserve">    int num1 = -</w:t>
-                      </w:r>
-                      <w:proofErr w:type="gramStart"/>
+                      </w:pPr>
                       <w:r>
                         <w:rPr>
                           <w:rFonts w:ascii="Consolas" w:hAnsi="Consolas" w:cs="Consolas"/>
@@ -3307,9 +4187,9 @@
                           <w:szCs w:val="16"/>
                           <w:lang w:val="en-US"/>
                         </w:rPr>
-                        <w:t>10;  /</w:t>
-                      </w:r>
-                      <w:proofErr w:type="gramEnd"/>
+                        <w:t xml:space="preserve">        </w:t>
+                      </w:r>
+                      <w:proofErr w:type="spellStart"/>
                       <w:r>
                         <w:rPr>
                           <w:rFonts w:ascii="Consolas" w:hAnsi="Consolas" w:cs="Consolas"/>
@@ -3317,15 +4197,17 @@
                           <w:szCs w:val="16"/>
                           <w:lang w:val="en-US"/>
                         </w:rPr>
-                        <w:t xml:space="preserve">/ </w:t>
-                      </w:r>
+                        <w:t>printf</w:t>
+                      </w:r>
+                      <w:proofErr w:type="spellEnd"/>
                       <w:r>
                         <w:rPr>
                           <w:rFonts w:ascii="Consolas" w:hAnsi="Consolas" w:cs="Consolas"/>
                           <w:sz w:val="16"/>
                           <w:szCs w:val="16"/>
-                        </w:rPr>
-                        <w:t>τ</w:t>
+                          <w:lang w:val="en-US"/>
+                        </w:rPr>
+                        <w:t>("numbers are not equal\"");</w:t>
                       </w:r>
                       <w:r>
                         <w:rPr>
@@ -3334,43 +4216,52 @@
                           <w:szCs w:val="16"/>
                           <w:lang w:val="en-US"/>
                         </w:rPr>
-                        <w:t>his is not recognized as a number</w:t>
-                      </w:r>
-                      <w:r>
+                        <w:t xml:space="preserve">    </w:t>
+                      </w:r>
+                    </w:p>
+                    <w:p>
+                      <w:pPr>
+                        <w:spacing w:after="0"/>
                         <w:rPr>
                           <w:rFonts w:ascii="Consolas" w:hAnsi="Consolas" w:cs="Consolas"/>
                           <w:sz w:val="16"/>
                           <w:szCs w:val="16"/>
                           <w:lang w:val="en-US"/>
                         </w:rPr>
-                        <w:t>,</w:t>
-                      </w:r>
-                      <w:r>
+                      </w:pPr>
+                    </w:p>
+                    <w:p>
+                      <w:pPr>
+                        <w:spacing w:after="0"/>
                         <w:rPr>
                           <w:rFonts w:ascii="Consolas" w:hAnsi="Consolas" w:cs="Consolas"/>
                           <w:sz w:val="16"/>
                           <w:szCs w:val="16"/>
                           <w:lang w:val="en-US"/>
                         </w:rPr>
-                        <w:t xml:space="preserve"> </w:t>
-                      </w:r>
-                      <w:r>
+                      </w:pPr>
+                    </w:p>
+                    <w:p>
+                      <w:pPr>
+                        <w:spacing w:after="0"/>
                         <w:rPr>
                           <w:rFonts w:ascii="Consolas" w:hAnsi="Consolas" w:cs="Consolas"/>
                           <w:sz w:val="16"/>
                           <w:szCs w:val="16"/>
-                        </w:rPr>
-                        <w:t>ι</w:t>
-                      </w:r>
-                      <w:r>
+                          <w:lang w:val="en-US"/>
+                        </w:rPr>
+                      </w:pPr>
+                    </w:p>
+                    <w:p>
+                      <w:pPr>
+                        <w:spacing w:after="0"/>
                         <w:rPr>
                           <w:rFonts w:ascii="Consolas" w:hAnsi="Consolas" w:cs="Consolas"/>
                           <w:sz w:val="16"/>
                           <w:szCs w:val="16"/>
                           <w:lang w:val="en-US"/>
                         </w:rPr>
-                        <w:t>t's an operator and a number</w:t>
-                      </w:r>
+                      </w:pPr>
                     </w:p>
                     <w:p>
                       <w:pPr>
@@ -3379,1154 +4270,480 @@
                           <w:rFonts w:ascii="Consolas" w:hAnsi="Consolas" w:cs="Consolas"/>
                           <w:sz w:val="16"/>
                           <w:szCs w:val="16"/>
-                          <w:lang w:val="de-DE"/>
-                        </w:rPr>
-                      </w:pPr>
-                      <w:r>
+                          <w:lang w:val="en-US"/>
+                        </w:rPr>
+                      </w:pPr>
+                    </w:p>
+                    <w:p>
+                      <w:pPr>
+                        <w:spacing w:after="0"/>
                         <w:rPr>
                           <w:rFonts w:ascii="Consolas" w:hAnsi="Consolas" w:cs="Consolas"/>
                           <w:sz w:val="16"/>
                           <w:szCs w:val="16"/>
                           <w:lang w:val="en-US"/>
                         </w:rPr>
+                      </w:pPr>
+                      <w:r>
+                        <w:rPr>
+                          <w:rFonts w:ascii="Consolas" w:hAnsi="Consolas" w:cs="Consolas"/>
+                          <w:sz w:val="16"/>
+                          <w:szCs w:val="16"/>
+                          <w:lang w:val="en-US"/>
+                        </w:rPr>
+                        <w:t xml:space="preserve">    else if (num1 &lt; 0 | num2 != 0 || num3 == 0)</w:t>
+                      </w:r>
+                    </w:p>
+                    <w:p>
+                      <w:pPr>
+                        <w:spacing w:after="0"/>
+                        <w:rPr>
+                          <w:rFonts w:ascii="Consolas" w:hAnsi="Consolas" w:cs="Consolas"/>
+                          <w:sz w:val="16"/>
+                          <w:szCs w:val="16"/>
+                          <w:lang w:val="en-US"/>
+                        </w:rPr>
+                      </w:pPr>
+                      <w:r>
+                        <w:rPr>
+                          <w:rFonts w:ascii="Consolas" w:hAnsi="Consolas" w:cs="Consolas"/>
+                          <w:sz w:val="16"/>
+                          <w:szCs w:val="16"/>
+                          <w:lang w:val="en-US"/>
+                        </w:rPr>
+                        <w:t xml:space="preserve">    {</w:t>
+                      </w:r>
+                    </w:p>
+                    <w:p>
+                      <w:pPr>
+                        <w:spacing w:after="0"/>
+                        <w:rPr>
+                          <w:rFonts w:ascii="Consolas" w:hAnsi="Consolas" w:cs="Consolas"/>
+                          <w:sz w:val="16"/>
+                          <w:szCs w:val="16"/>
+                          <w:lang w:val="en-US"/>
+                        </w:rPr>
+                      </w:pPr>
+                      <w:r>
+                        <w:rPr>
+                          <w:rFonts w:ascii="Consolas" w:hAnsi="Consolas" w:cs="Consolas"/>
+                          <w:sz w:val="16"/>
+                          <w:szCs w:val="16"/>
+                          <w:lang w:val="en-US"/>
+                        </w:rPr>
+                        <w:t xml:space="preserve">        do {</w:t>
+                      </w:r>
+                    </w:p>
+                    <w:p>
+                      <w:pPr>
+                        <w:spacing w:after="0"/>
+                        <w:rPr>
+                          <w:rFonts w:ascii="Consolas" w:hAnsi="Consolas" w:cs="Consolas"/>
+                          <w:sz w:val="16"/>
+                          <w:szCs w:val="16"/>
+                          <w:lang w:val="en-US"/>
+                        </w:rPr>
+                      </w:pPr>
+                      <w:r>
+                        <w:rPr>
+                          <w:rFonts w:ascii="Consolas" w:hAnsi="Consolas" w:cs="Consolas"/>
+                          <w:sz w:val="16"/>
+                          <w:szCs w:val="16"/>
+                          <w:lang w:val="en-US"/>
+                        </w:rPr>
+                        <w:t xml:space="preserve">            --result;</w:t>
+                      </w:r>
+                    </w:p>
+                    <w:p>
+                      <w:pPr>
+                        <w:spacing w:after="0"/>
+                        <w:rPr>
+                          <w:rFonts w:ascii="Consolas" w:hAnsi="Consolas" w:cs="Consolas"/>
+                          <w:sz w:val="16"/>
+                          <w:szCs w:val="16"/>
+                          <w:lang w:val="en-US"/>
+                        </w:rPr>
+                      </w:pPr>
+                      <w:r>
+                        <w:rPr>
+                          <w:rFonts w:ascii="Consolas" w:hAnsi="Consolas" w:cs="Consolas"/>
+                          <w:sz w:val="16"/>
+                          <w:szCs w:val="16"/>
+                          <w:lang w:val="en-US"/>
+                        </w:rPr>
+                        <w:t xml:space="preserve">            result++;</w:t>
+                      </w:r>
+                    </w:p>
+                    <w:p>
+                      <w:pPr>
+                        <w:spacing w:after="0"/>
+                        <w:rPr>
+                          <w:rFonts w:ascii="Consolas" w:hAnsi="Consolas" w:cs="Consolas"/>
+                          <w:sz w:val="16"/>
+                          <w:szCs w:val="16"/>
+                          <w:lang w:val="en-US"/>
+                        </w:rPr>
+                      </w:pPr>
+                      <w:r>
+                        <w:rPr>
+                          <w:rFonts w:ascii="Consolas" w:hAnsi="Consolas" w:cs="Consolas"/>
+                          <w:sz w:val="16"/>
+                          <w:szCs w:val="16"/>
+                          <w:lang w:val="en-US"/>
+                        </w:rPr>
+                        <w:t xml:space="preserve">            </w:t>
+                      </w:r>
+                      <w:proofErr w:type="spellStart"/>
+                      <w:r>
+                        <w:rPr>
+                          <w:rFonts w:ascii="Consolas" w:hAnsi="Consolas" w:cs="Consolas"/>
+                          <w:sz w:val="16"/>
+                          <w:szCs w:val="16"/>
+                          <w:lang w:val="en-US"/>
+                        </w:rPr>
+                        <w:t>printf</w:t>
+                      </w:r>
+                      <w:proofErr w:type="spellEnd"/>
+                      <w:r>
+                        <w:rPr>
+                          <w:rFonts w:ascii="Consolas" w:hAnsi="Consolas" w:cs="Consolas"/>
+                          <w:sz w:val="16"/>
+                          <w:szCs w:val="16"/>
+                          <w:lang w:val="en-US"/>
+                        </w:rPr>
+                        <w:t>("inside loop /n"); // /n is not a valid operator, \n is</w:t>
+                      </w:r>
+                    </w:p>
+                    <w:p>
+                      <w:pPr>
+                        <w:spacing w:after="0"/>
+                        <w:rPr>
+                          <w:rFonts w:ascii="Consolas" w:hAnsi="Consolas" w:cs="Consolas"/>
+                          <w:sz w:val="16"/>
+                          <w:szCs w:val="16"/>
+                          <w:lang w:val="en-US"/>
+                        </w:rPr>
+                      </w:pPr>
+                    </w:p>
+                    <w:p>
+                      <w:pPr>
+                        <w:spacing w:after="0"/>
+                        <w:rPr>
+                          <w:rFonts w:ascii="Consolas" w:hAnsi="Consolas" w:cs="Consolas"/>
+                          <w:sz w:val="16"/>
+                          <w:szCs w:val="16"/>
+                          <w:lang w:val="en-US"/>
+                        </w:rPr>
+                      </w:pPr>
+                      <w:r>
+                        <w:rPr>
+                          <w:rFonts w:ascii="Consolas" w:hAnsi="Consolas" w:cs="Consolas"/>
+                          <w:sz w:val="16"/>
+                          <w:szCs w:val="16"/>
+                          <w:lang w:val="en-US"/>
+                        </w:rPr>
+                        <w:t xml:space="preserve">            if(result == 0) break;</w:t>
+                      </w:r>
+                    </w:p>
+                    <w:p>
+                      <w:pPr>
+                        <w:spacing w:after="0"/>
+                        <w:rPr>
+                          <w:rFonts w:ascii="Consolas" w:hAnsi="Consolas" w:cs="Consolas"/>
+                          <w:sz w:val="16"/>
+                          <w:szCs w:val="16"/>
+                          <w:lang w:val="en-US"/>
+                        </w:rPr>
+                      </w:pPr>
+                      <w:r>
+                        <w:rPr>
+                          <w:rFonts w:ascii="Consolas" w:hAnsi="Consolas" w:cs="Consolas"/>
+                          <w:sz w:val="16"/>
+                          <w:szCs w:val="16"/>
+                          <w:lang w:val="en-US"/>
+                        </w:rPr>
+                        <w:t xml:space="preserve">        } while(!num4 == 0 || num3 +- = 0);</w:t>
+                      </w:r>
+                    </w:p>
+                    <w:p>
+                      <w:pPr>
+                        <w:spacing w:after="0"/>
+                        <w:rPr>
+                          <w:rFonts w:ascii="Consolas" w:hAnsi="Consolas" w:cs="Consolas"/>
+                          <w:sz w:val="16"/>
+                          <w:szCs w:val="16"/>
+                          <w:lang w:val="en-US"/>
+                        </w:rPr>
+                      </w:pPr>
+                      <w:r>
+                        <w:rPr>
+                          <w:rFonts w:ascii="Consolas" w:hAnsi="Consolas" w:cs="Consolas"/>
+                          <w:sz w:val="16"/>
+                          <w:szCs w:val="16"/>
+                          <w:lang w:val="en-US"/>
+                        </w:rPr>
+                        <w:t xml:space="preserve">    }</w:t>
+                      </w:r>
+                    </w:p>
+                    <w:p>
+                      <w:pPr>
+                        <w:spacing w:after="0"/>
+                        <w:rPr>
+                          <w:rFonts w:ascii="Consolas" w:hAnsi="Consolas" w:cs="Consolas"/>
+                          <w:sz w:val="16"/>
+                          <w:szCs w:val="16"/>
+                          <w:lang w:val="en-US"/>
+                        </w:rPr>
+                      </w:pPr>
+                    </w:p>
+                    <w:p>
+                      <w:pPr>
+                        <w:spacing w:after="0"/>
+                        <w:rPr>
+                          <w:rFonts w:ascii="Consolas" w:hAnsi="Consolas" w:cs="Consolas"/>
+                          <w:sz w:val="16"/>
+                          <w:szCs w:val="16"/>
+                          <w:lang w:val="en-US"/>
+                        </w:rPr>
+                      </w:pPr>
+                      <w:r>
+                        <w:rPr>
+                          <w:rFonts w:ascii="Consolas" w:hAnsi="Consolas" w:cs="Consolas"/>
+                          <w:sz w:val="16"/>
+                          <w:szCs w:val="16"/>
+                          <w:lang w:val="en-US"/>
+                        </w:rPr>
+                        <w:t xml:space="preserve">    // testing braces</w:t>
+                      </w:r>
+                    </w:p>
+                    <w:p>
+                      <w:pPr>
+                        <w:spacing w:after="0"/>
+                        <w:rPr>
+                          <w:rFonts w:ascii="Consolas" w:hAnsi="Consolas" w:cs="Consolas"/>
+                          <w:sz w:val="16"/>
+                          <w:szCs w:val="16"/>
+                          <w:lang w:val="en-US"/>
+                        </w:rPr>
+                      </w:pPr>
+                      <w:r>
+                        <w:rPr>
+                          <w:rFonts w:ascii="Consolas" w:hAnsi="Consolas" w:cs="Consolas"/>
+                          <w:sz w:val="16"/>
+                          <w:szCs w:val="16"/>
+                          <w:lang w:val="en-US"/>
+                        </w:rPr>
+                        <w:t xml:space="preserve">    char str1[] = "Compilers Lab";</w:t>
+                      </w:r>
+                    </w:p>
+                    <w:p>
+                      <w:pPr>
+                        <w:spacing w:after="0"/>
+                        <w:rPr>
+                          <w:rFonts w:ascii="Consolas" w:hAnsi="Consolas" w:cs="Consolas"/>
+                          <w:sz w:val="16"/>
+                          <w:szCs w:val="16"/>
+                          <w:lang w:val="en-US"/>
+                        </w:rPr>
+                      </w:pPr>
+                    </w:p>
+                    <w:p>
+                      <w:pPr>
+                        <w:spacing w:after="0"/>
+                        <w:rPr>
+                          <w:rFonts w:ascii="Consolas" w:hAnsi="Consolas" w:cs="Consolas"/>
+                          <w:sz w:val="16"/>
+                          <w:szCs w:val="16"/>
+                          <w:lang w:val="en-US"/>
+                        </w:rPr>
+                      </w:pPr>
+                      <w:r>
+                        <w:rPr>
+                          <w:rFonts w:ascii="Consolas" w:hAnsi="Consolas" w:cs="Consolas"/>
+                          <w:sz w:val="16"/>
+                          <w:szCs w:val="16"/>
+                          <w:lang w:val="en-US"/>
+                        </w:rPr>
+                        <w:t xml:space="preserve">    /* the combination as a whole won't be recognized as an identifier.</w:t>
+                      </w:r>
+                    </w:p>
+                    <w:p>
+                      <w:pPr>
+                        <w:spacing w:after="0"/>
+                        <w:rPr>
+                          <w:rFonts w:ascii="Consolas" w:hAnsi="Consolas" w:cs="Consolas"/>
+                          <w:sz w:val="16"/>
+                          <w:szCs w:val="16"/>
+                          <w:lang w:val="en-US"/>
+                        </w:rPr>
+                      </w:pPr>
+                      <w:r>
+                        <w:rPr>
+                          <w:rFonts w:ascii="Consolas" w:hAnsi="Consolas" w:cs="Consolas"/>
+                          <w:sz w:val="16"/>
+                          <w:szCs w:val="16"/>
+                          <w:lang w:val="en-US"/>
+                        </w:rPr>
+                        <w:t xml:space="preserve">       ~ is an unknown token and @ is a symbol. */</w:t>
+                      </w:r>
+                    </w:p>
+                    <w:p>
+                      <w:pPr>
+                        <w:spacing w:after="0"/>
+                        <w:rPr>
+                          <w:rFonts w:ascii="Consolas" w:hAnsi="Consolas" w:cs="Consolas"/>
+                          <w:sz w:val="16"/>
+                          <w:szCs w:val="16"/>
+                          <w:lang w:val="en-US"/>
+                        </w:rPr>
+                      </w:pPr>
+                      <w:r>
+                        <w:rPr>
+                          <w:rFonts w:ascii="Consolas" w:hAnsi="Consolas" w:cs="Consolas"/>
+                          <w:sz w:val="16"/>
+                          <w:szCs w:val="16"/>
+                          <w:lang w:val="en-US"/>
+                        </w:rPr>
+                        <w:t xml:space="preserve">    ~var@ = 5;</w:t>
+                      </w:r>
+                    </w:p>
+                    <w:p>
+                      <w:pPr>
+                        <w:spacing w:after="0"/>
+                        <w:rPr>
+                          <w:rFonts w:ascii="Consolas" w:hAnsi="Consolas" w:cs="Consolas"/>
+                          <w:sz w:val="16"/>
+                          <w:szCs w:val="16"/>
+                          <w:lang w:val="en-US"/>
+                        </w:rPr>
+                      </w:pPr>
+                    </w:p>
+                    <w:p>
+                      <w:pPr>
+                        <w:spacing w:after="0"/>
+                        <w:rPr>
+                          <w:rFonts w:ascii="Consolas" w:hAnsi="Consolas" w:cs="Consolas"/>
+                          <w:sz w:val="16"/>
+                          <w:szCs w:val="16"/>
+                          <w:lang w:val="en-US"/>
+                        </w:rPr>
+                      </w:pPr>
+                      <w:r>
+                        <w:rPr>
+                          <w:rFonts w:ascii="Consolas" w:hAnsi="Consolas" w:cs="Consolas"/>
+                          <w:sz w:val="16"/>
+                          <w:szCs w:val="16"/>
+                          <w:lang w:val="en-US"/>
+                        </w:rPr>
+                        <w:t xml:space="preserve">    /* This is an unterminated multi-line comment</w:t>
+                      </w:r>
+                    </w:p>
+                    <w:p>
+                      <w:pPr>
+                        <w:spacing w:after="0"/>
+                        <w:rPr>
+                          <w:rFonts w:ascii="Consolas" w:hAnsi="Consolas" w:cs="Consolas"/>
+                          <w:sz w:val="16"/>
+                          <w:szCs w:val="16"/>
+                          <w:lang w:val="en-US"/>
+                        </w:rPr>
+                      </w:pPr>
+                      <w:r>
+                        <w:rPr>
+                          <w:rFonts w:ascii="Consolas" w:hAnsi="Consolas" w:cs="Consolas"/>
+                          <w:sz w:val="16"/>
+                          <w:szCs w:val="16"/>
+                          <w:lang w:val="en-US"/>
+                        </w:rPr>
+                        <w:t xml:space="preserve">       that will cause the analyzer to break because of EOF.</w:t>
+                      </w:r>
+                    </w:p>
+                    <w:p>
+                      <w:pPr>
+                        <w:spacing w:after="0"/>
+                        <w:rPr>
+                          <w:rFonts w:ascii="Consolas" w:hAnsi="Consolas" w:cs="Consolas"/>
+                          <w:sz w:val="16"/>
+                          <w:szCs w:val="16"/>
+                          <w:lang w:val="en-US"/>
+                        </w:rPr>
+                      </w:pPr>
+                      <w:r>
+                        <w:rPr>
+                          <w:rFonts w:ascii="Consolas" w:hAnsi="Consolas" w:cs="Consolas"/>
+                          <w:sz w:val="16"/>
+                          <w:szCs w:val="16"/>
+                          <w:lang w:val="en-US"/>
+                        </w:rPr>
+                        <w:t xml:space="preserve">       Because of this, in the output of the lexical analyzer (output.txt)</w:t>
+                      </w:r>
+                    </w:p>
+                    <w:p>
+                      <w:pPr>
+                        <w:spacing w:after="0"/>
+                        <w:rPr>
+                          <w:rFonts w:ascii="Consolas" w:hAnsi="Consolas" w:cs="Consolas"/>
+                          <w:sz w:val="16"/>
+                          <w:szCs w:val="16"/>
+                          <w:lang w:val="en-US"/>
+                        </w:rPr>
+                      </w:pPr>
+                      <w:r>
+                        <w:rPr>
+                          <w:rFonts w:ascii="Consolas" w:hAnsi="Consolas" w:cs="Consolas"/>
+                          <w:sz w:val="16"/>
+                          <w:szCs w:val="16"/>
+                          <w:lang w:val="en-US"/>
+                        </w:rPr>
+                        <w:t xml:space="preserve">       we will see that the brackets of the main function never close.</w:t>
+                      </w:r>
+                    </w:p>
+                    <w:p>
+                      <w:pPr>
+                        <w:spacing w:after="0"/>
+                        <w:rPr>
+                          <w:rFonts w:ascii="Consolas" w:hAnsi="Consolas" w:cs="Consolas"/>
+                          <w:sz w:val="16"/>
+                          <w:szCs w:val="16"/>
+                          <w:lang w:val="en-US"/>
+                        </w:rPr>
+                      </w:pPr>
+                    </w:p>
+                    <w:p>
+                      <w:pPr>
+                        <w:spacing w:after="0"/>
+                        <w:rPr>
+                          <w:rFonts w:ascii="Consolas" w:hAnsi="Consolas" w:cs="Consolas"/>
+                          <w:sz w:val="16"/>
+                          <w:szCs w:val="16"/>
+                        </w:rPr>
+                      </w:pPr>
+                      <w:r>
+                        <w:rPr>
+                          <w:rFonts w:ascii="Consolas" w:hAnsi="Consolas" w:cs="Consolas"/>
+                          <w:sz w:val="16"/>
+                          <w:szCs w:val="16"/>
+                          <w:lang w:val="en-US"/>
+                        </w:rPr>
                         <w:t xml:space="preserve">    </w:t>
                       </w:r>
+                      <w:proofErr w:type="spellStart"/>
                       <w:r>
                         <w:rPr>
                           <w:rFonts w:ascii="Consolas" w:hAnsi="Consolas" w:cs="Consolas"/>
                           <w:sz w:val="16"/>
                           <w:szCs w:val="16"/>
-                          <w:lang w:val="de-DE"/>
-                        </w:rPr>
-                        <w:t>int num2 = 0x14FAC2;</w:t>
-                      </w:r>
-                    </w:p>
-                    <w:p>
-                      <w:pPr>
-                        <w:spacing w:after="0"/>
+                        </w:rPr>
+                        <w:t>return</w:t>
+                      </w:r>
+                      <w:proofErr w:type="spellEnd"/>
+                      <w:r>
                         <w:rPr>
                           <w:rFonts w:ascii="Consolas" w:hAnsi="Consolas" w:cs="Consolas"/>
                           <w:sz w:val="16"/>
                           <w:szCs w:val="16"/>
-                          <w:lang w:val="de-DE"/>
-                        </w:rPr>
-                      </w:pPr>
-                      <w:r>
-                        <w:rPr>
-                          <w:rFonts w:ascii="Consolas" w:hAnsi="Consolas" w:cs="Consolas"/>
-                          <w:sz w:val="16"/>
-                          <w:szCs w:val="16"/>
-                          <w:lang w:val="de-DE"/>
-                        </w:rPr>
-                        <w:t xml:space="preserve">    int num3 = 0;</w:t>
-                      </w:r>
-                    </w:p>
-                    <w:p>
-                      <w:pPr>
-                        <w:spacing w:after="0"/>
-                        <w:rPr>
-                          <w:rFonts w:ascii="Consolas" w:hAnsi="Consolas" w:cs="Consolas"/>
-                          <w:sz w:val="16"/>
-                          <w:szCs w:val="16"/>
-                          <w:lang w:val="en-US"/>
-                        </w:rPr>
-                      </w:pPr>
-                      <w:r>
-                        <w:rPr>
-                          <w:rFonts w:ascii="Consolas" w:hAnsi="Consolas" w:cs="Consolas"/>
-                          <w:sz w:val="16"/>
-                          <w:szCs w:val="16"/>
-                          <w:lang w:val="de-DE"/>
-                        </w:rPr>
-                        <w:t xml:space="preserve">    </w:t>
-                      </w:r>
-                      <w:r>
-                        <w:rPr>
-                          <w:rFonts w:ascii="Consolas" w:hAnsi="Consolas" w:cs="Consolas"/>
-                          <w:sz w:val="16"/>
-                          <w:szCs w:val="16"/>
-                          <w:lang w:val="en-US"/>
-                        </w:rPr>
-                        <w:t xml:space="preserve">int num4 = 012442562378; // the analyzer will separate the 8 from the other part of the number </w:t>
-                      </w:r>
-                    </w:p>
-                    <w:p>
-                      <w:pPr>
-                        <w:spacing w:after="0"/>
-                        <w:rPr>
-                          <w:rFonts w:ascii="Consolas" w:hAnsi="Consolas" w:cs="Consolas"/>
-                          <w:sz w:val="16"/>
-                          <w:szCs w:val="16"/>
-                          <w:lang w:val="en-US"/>
-                        </w:rPr>
-                      </w:pPr>
-                      <w:r>
-                        <w:rPr>
-                          <w:rFonts w:ascii="Consolas" w:hAnsi="Consolas" w:cs="Consolas"/>
-                          <w:sz w:val="16"/>
-                          <w:szCs w:val="16"/>
-                          <w:lang w:val="en-US"/>
-                        </w:rPr>
-                        <w:t xml:space="preserve">    float result = 3.14e-10;</w:t>
-                      </w:r>
-                    </w:p>
-                    <w:p>
-                      <w:pPr>
-                        <w:spacing w:after="0"/>
-                        <w:rPr>
-                          <w:rFonts w:ascii="Consolas" w:hAnsi="Consolas" w:cs="Consolas"/>
-                          <w:sz w:val="16"/>
-                          <w:szCs w:val="16"/>
-                          <w:lang w:val="en-US"/>
-                        </w:rPr>
-                      </w:pPr>
-                      <w:r>
-                        <w:rPr>
-                          <w:rFonts w:ascii="Consolas" w:hAnsi="Consolas" w:cs="Consolas"/>
-                          <w:sz w:val="16"/>
-                          <w:szCs w:val="16"/>
-                          <w:lang w:val="en-US"/>
-                        </w:rPr>
-                        <w:t xml:space="preserve">    float b = 1.1e3.14 // this is not a valid number</w:t>
-                      </w:r>
-                    </w:p>
-                    <w:p>
-                      <w:pPr>
-                        <w:spacing w:after="0"/>
-                        <w:rPr>
-                          <w:rFonts w:ascii="Consolas" w:hAnsi="Consolas" w:cs="Consolas"/>
-                          <w:sz w:val="16"/>
-                          <w:szCs w:val="16"/>
-                          <w:lang w:val="en-US"/>
-                        </w:rPr>
-                      </w:pPr>
-                    </w:p>
-                    <w:p>
-                      <w:pPr>
-                        <w:spacing w:after="0"/>
-                        <w:rPr>
-                          <w:rFonts w:ascii="Consolas" w:hAnsi="Consolas" w:cs="Consolas"/>
-                          <w:sz w:val="16"/>
-                          <w:szCs w:val="16"/>
-                          <w:lang w:val="en-US"/>
-                        </w:rPr>
-                      </w:pPr>
-                      <w:r>
-                        <w:rPr>
-                          <w:rFonts w:ascii="Consolas" w:hAnsi="Consolas" w:cs="Consolas"/>
-                          <w:sz w:val="16"/>
-                          <w:szCs w:val="16"/>
-                          <w:lang w:val="en-US"/>
-                        </w:rPr>
-                        <w:t xml:space="preserve">    // Arithmetical operators</w:t>
-                      </w:r>
-                    </w:p>
-                    <w:p>
-                      <w:pPr>
-                        <w:spacing w:after="0"/>
-                        <w:rPr>
-                          <w:rFonts w:ascii="Consolas" w:hAnsi="Consolas" w:cs="Consolas"/>
-                          <w:sz w:val="16"/>
-                          <w:szCs w:val="16"/>
-                          <w:lang w:val="en-US"/>
-                        </w:rPr>
-                      </w:pPr>
-                      <w:r>
-                        <w:rPr>
-                          <w:rFonts w:ascii="Consolas" w:hAnsi="Consolas" w:cs="Consolas"/>
-                          <w:sz w:val="16"/>
-                          <w:szCs w:val="16"/>
-                          <w:lang w:val="en-US"/>
-                        </w:rPr>
-                        <w:t xml:space="preserve">    result +</w:t>
-                      </w:r>
-                      <w:proofErr w:type="gramStart"/>
-                      <w:r>
-                        <w:rPr>
-                          <w:rFonts w:ascii="Consolas" w:hAnsi="Consolas" w:cs="Consolas"/>
-                          <w:sz w:val="16"/>
-                          <w:szCs w:val="16"/>
-                          <w:lang w:val="en-US"/>
-                        </w:rPr>
-                        <w:t>=  num</w:t>
-                      </w:r>
-                      <w:proofErr w:type="gramEnd"/>
-                      <w:r>
-                        <w:rPr>
-                          <w:rFonts w:ascii="Consolas" w:hAnsi="Consolas" w:cs="Consolas"/>
-                          <w:sz w:val="16"/>
-                          <w:szCs w:val="16"/>
-                          <w:lang w:val="en-US"/>
-                        </w:rPr>
-                        <w:t>1 + (num2 * num3);</w:t>
-                      </w:r>
-                    </w:p>
-                    <w:p>
-                      <w:pPr>
-                        <w:spacing w:after="0"/>
-                        <w:rPr>
-                          <w:rFonts w:ascii="Consolas" w:hAnsi="Consolas" w:cs="Consolas"/>
-                          <w:sz w:val="16"/>
-                          <w:szCs w:val="16"/>
-                          <w:lang w:val="de-DE"/>
-                        </w:rPr>
-                      </w:pPr>
-                      <w:r>
-                        <w:rPr>
-                          <w:rFonts w:ascii="Consolas" w:hAnsi="Consolas" w:cs="Consolas"/>
-                          <w:sz w:val="16"/>
-                          <w:szCs w:val="16"/>
-                          <w:lang w:val="en-US"/>
-                        </w:rPr>
-                        <w:t xml:space="preserve">    </w:t>
-                      </w:r>
-                      <w:r>
-                        <w:rPr>
-                          <w:rFonts w:ascii="Consolas" w:hAnsi="Consolas" w:cs="Consolas"/>
-                          <w:sz w:val="16"/>
-                          <w:szCs w:val="16"/>
-                          <w:lang w:val="de-DE"/>
-                        </w:rPr>
-                        <w:t>result -=  num2 - (num3 / num1);</w:t>
-                      </w:r>
-                    </w:p>
-                    <w:p>
-                      <w:pPr>
-                        <w:spacing w:after="0"/>
-                        <w:rPr>
-                          <w:rFonts w:ascii="Consolas" w:hAnsi="Consolas" w:cs="Consolas"/>
-                          <w:sz w:val="16"/>
-                          <w:szCs w:val="16"/>
-                          <w:lang w:val="de-DE"/>
-                        </w:rPr>
-                      </w:pPr>
-                      <w:r>
-                        <w:rPr>
-                          <w:rFonts w:ascii="Consolas" w:hAnsi="Consolas" w:cs="Consolas"/>
-                          <w:sz w:val="16"/>
-                          <w:szCs w:val="16"/>
-                          <w:lang w:val="de-DE"/>
-                        </w:rPr>
-                        <w:t xml:space="preserve">    #modulo /= num1 % num1;</w:t>
-                      </w:r>
-                    </w:p>
-                    <w:p>
-                      <w:pPr>
-                        <w:spacing w:after="0"/>
-                        <w:rPr>
-                          <w:rFonts w:ascii="Consolas" w:hAnsi="Consolas" w:cs="Consolas"/>
-                          <w:sz w:val="16"/>
-                          <w:szCs w:val="16"/>
-                          <w:lang w:val="de-DE"/>
-                        </w:rPr>
-                      </w:pPr>
-                    </w:p>
-                    <w:p>
-                      <w:pPr>
-                        <w:spacing w:after="0"/>
-                        <w:rPr>
-                          <w:rFonts w:ascii="Consolas" w:hAnsi="Consolas" w:cs="Consolas"/>
-                          <w:sz w:val="16"/>
-                          <w:szCs w:val="16"/>
-                          <w:lang w:val="en-US"/>
-                        </w:rPr>
-                      </w:pPr>
-                      <w:r>
-                        <w:rPr>
-                          <w:rFonts w:ascii="Consolas" w:hAnsi="Consolas" w:cs="Consolas"/>
-                          <w:sz w:val="16"/>
-                          <w:szCs w:val="16"/>
-                          <w:lang w:val="de-DE"/>
-                        </w:rPr>
-                        <w:t xml:space="preserve">    </w:t>
-                      </w:r>
-                      <w:r>
-                        <w:rPr>
-                          <w:rFonts w:ascii="Consolas" w:hAnsi="Consolas" w:cs="Consolas"/>
-                          <w:sz w:val="16"/>
-                          <w:szCs w:val="16"/>
-                          <w:lang w:val="en-US"/>
-                        </w:rPr>
-                        <w:t>char str1[24] = "Compilers Lab"; // testing braces</w:t>
-                      </w:r>
-                    </w:p>
-                    <w:p>
-                      <w:pPr>
-                        <w:spacing w:after="0"/>
-                        <w:rPr>
-                          <w:rFonts w:ascii="Consolas" w:hAnsi="Consolas" w:cs="Consolas"/>
-                          <w:sz w:val="16"/>
-                          <w:szCs w:val="16"/>
-                          <w:lang w:val="en-US"/>
-                        </w:rPr>
-                      </w:pPr>
-                    </w:p>
-                    <w:p>
-                      <w:pPr>
-                        <w:spacing w:after="0"/>
-                        <w:rPr>
-                          <w:rFonts w:ascii="Consolas" w:hAnsi="Consolas" w:cs="Consolas"/>
-                          <w:sz w:val="16"/>
-                          <w:szCs w:val="16"/>
-                          <w:lang w:val="en-US"/>
-                        </w:rPr>
-                      </w:pPr>
-                      <w:r>
-                        <w:rPr>
-                          <w:rFonts w:ascii="Consolas" w:hAnsi="Consolas" w:cs="Consolas"/>
-                          <w:sz w:val="16"/>
-                          <w:szCs w:val="16"/>
-                          <w:lang w:val="en-US"/>
-                        </w:rPr>
-                        <w:t xml:space="preserve">    // Comparison operators</w:t>
-                      </w:r>
-                      <w:r>
-                        <w:rPr>
-                          <w:rFonts w:ascii="Consolas" w:hAnsi="Consolas" w:cs="Consolas"/>
-                          <w:sz w:val="16"/>
-                          <w:szCs w:val="16"/>
-                          <w:lang w:val="en-US"/>
-                        </w:rPr>
-                        <w:t xml:space="preserve"> and string literals</w:t>
-                      </w:r>
-                    </w:p>
-                    <w:p>
-                      <w:pPr>
-                        <w:spacing w:after="0"/>
-                        <w:rPr>
-                          <w:rFonts w:ascii="Consolas" w:hAnsi="Consolas" w:cs="Consolas"/>
-                          <w:sz w:val="16"/>
-                          <w:szCs w:val="16"/>
-                          <w:lang w:val="en-US"/>
-                        </w:rPr>
-                      </w:pPr>
-                      <w:r>
-                        <w:rPr>
-                          <w:rFonts w:ascii="Consolas" w:hAnsi="Consolas" w:cs="Consolas"/>
-                          <w:sz w:val="16"/>
-                          <w:szCs w:val="16"/>
-                          <w:lang w:val="en-US"/>
-                        </w:rPr>
-                        <w:t xml:space="preserve">    </w:t>
-                      </w:r>
-                      <w:r>
-                        <w:rPr>
-                          <w:rFonts w:ascii="Consolas" w:hAnsi="Consolas" w:cs="Consolas"/>
-                          <w:sz w:val="16"/>
-                          <w:szCs w:val="16"/>
-                          <w:lang w:val="en-US"/>
-                        </w:rPr>
-                        <w:t>if (num1 &gt;= num2)</w:t>
-                      </w:r>
-                    </w:p>
-                    <w:p>
-                      <w:pPr>
-                        <w:spacing w:after="0"/>
-                        <w:rPr>
-                          <w:rFonts w:ascii="Consolas" w:hAnsi="Consolas" w:cs="Consolas"/>
-                          <w:sz w:val="16"/>
-                          <w:szCs w:val="16"/>
-                          <w:lang w:val="en-US"/>
-                        </w:rPr>
-                      </w:pPr>
-                      <w:r>
-                        <w:rPr>
-                          <w:rFonts w:ascii="Consolas" w:hAnsi="Consolas" w:cs="Consolas"/>
-                          <w:sz w:val="16"/>
-                          <w:szCs w:val="16"/>
-                          <w:lang w:val="en-US"/>
-                        </w:rPr>
-                        <w:t xml:space="preserve">        </w:t>
-                      </w:r>
-                      <w:proofErr w:type="spellStart"/>
-                      <w:proofErr w:type="gramStart"/>
-                      <w:r>
-                        <w:rPr>
-                          <w:rFonts w:ascii="Consolas" w:hAnsi="Consolas" w:cs="Consolas"/>
-                          <w:sz w:val="16"/>
-                          <w:szCs w:val="16"/>
-                          <w:lang w:val="en-US"/>
-                        </w:rPr>
-                        <w:t>printf</w:t>
-                      </w:r>
-                      <w:proofErr w:type="spellEnd"/>
-                      <w:r>
-                        <w:rPr>
-                          <w:rFonts w:ascii="Consolas" w:hAnsi="Consolas" w:cs="Consolas"/>
-                          <w:sz w:val="16"/>
-                          <w:szCs w:val="16"/>
-                          <w:lang w:val="en-US"/>
-                        </w:rPr>
-                        <w:t>(</w:t>
-                      </w:r>
-                      <w:proofErr w:type="gramEnd"/>
-                      <w:r>
-                        <w:rPr>
-                          <w:rFonts w:ascii="Consolas" w:hAnsi="Consolas" w:cs="Consolas"/>
-                          <w:sz w:val="16"/>
-                          <w:szCs w:val="16"/>
-                          <w:lang w:val="en-US"/>
-                        </w:rPr>
-                        <w:t>"num1 &gt; num2\n");</w:t>
-                      </w:r>
-                    </w:p>
-                    <w:p>
-                      <w:pPr>
-                        <w:spacing w:after="0"/>
-                        <w:rPr>
-                          <w:rFonts w:ascii="Consolas" w:hAnsi="Consolas" w:cs="Consolas"/>
-                          <w:sz w:val="16"/>
-                          <w:szCs w:val="16"/>
-                          <w:lang w:val="en-US"/>
-                        </w:rPr>
-                      </w:pPr>
-                      <w:r>
-                        <w:rPr>
-                          <w:rFonts w:ascii="Consolas" w:hAnsi="Consolas" w:cs="Consolas"/>
-                          <w:sz w:val="16"/>
-                          <w:szCs w:val="16"/>
-                          <w:lang w:val="en-US"/>
-                        </w:rPr>
-                        <w:t xml:space="preserve">    else if (num1 &lt;= num2)</w:t>
-                      </w:r>
-                    </w:p>
-                    <w:p>
-                      <w:pPr>
-                        <w:spacing w:after="0"/>
-                        <w:rPr>
-                          <w:rFonts w:ascii="Consolas" w:hAnsi="Consolas" w:cs="Consolas"/>
-                          <w:sz w:val="16"/>
-                          <w:szCs w:val="16"/>
-                          <w:lang w:val="en-US"/>
-                        </w:rPr>
-                      </w:pPr>
-                      <w:r>
-                        <w:rPr>
-                          <w:rFonts w:ascii="Consolas" w:hAnsi="Consolas" w:cs="Consolas"/>
-                          <w:sz w:val="16"/>
-                          <w:szCs w:val="16"/>
-                          <w:lang w:val="en-US"/>
-                        </w:rPr>
-                        <w:t xml:space="preserve">        </w:t>
-                      </w:r>
-                      <w:proofErr w:type="spellStart"/>
-                      <w:proofErr w:type="gramStart"/>
-                      <w:r>
-                        <w:rPr>
-                          <w:rFonts w:ascii="Consolas" w:hAnsi="Consolas" w:cs="Consolas"/>
-                          <w:sz w:val="16"/>
-                          <w:szCs w:val="16"/>
-                          <w:lang w:val="en-US"/>
-                        </w:rPr>
-                        <w:t>printf</w:t>
-                      </w:r>
-                      <w:proofErr w:type="spellEnd"/>
-                      <w:r>
-                        <w:rPr>
-                          <w:rFonts w:ascii="Consolas" w:hAnsi="Consolas" w:cs="Consolas"/>
-                          <w:sz w:val="16"/>
-                          <w:szCs w:val="16"/>
-                          <w:lang w:val="en-US"/>
-                        </w:rPr>
-                        <w:t>(</w:t>
-                      </w:r>
-                      <w:proofErr w:type="gramEnd"/>
-                      <w:r>
-                        <w:rPr>
-                          <w:rFonts w:ascii="Consolas" w:hAnsi="Consolas" w:cs="Consolas"/>
-                          <w:sz w:val="16"/>
-                          <w:szCs w:val="16"/>
-                          <w:lang w:val="en-US"/>
-                        </w:rPr>
-                        <w:t>"num1 &lt; num2\\");</w:t>
-                      </w:r>
-                    </w:p>
-                    <w:p>
-                      <w:pPr>
-                        <w:spacing w:after="0"/>
-                        <w:rPr>
-                          <w:rFonts w:ascii="Consolas" w:hAnsi="Consolas" w:cs="Consolas"/>
-                          <w:sz w:val="16"/>
-                          <w:szCs w:val="16"/>
-                          <w:lang w:val="en-US"/>
-                        </w:rPr>
-                      </w:pPr>
-                      <w:r>
-                        <w:rPr>
-                          <w:rFonts w:ascii="Consolas" w:hAnsi="Consolas" w:cs="Consolas"/>
-                          <w:sz w:val="16"/>
-                          <w:szCs w:val="16"/>
-                          <w:lang w:val="en-US"/>
-                        </w:rPr>
-                        <w:t xml:space="preserve">    else if (num</w:t>
-                      </w:r>
-                      <w:proofErr w:type="gramStart"/>
-                      <w:r>
-                        <w:rPr>
-                          <w:rFonts w:ascii="Consolas" w:hAnsi="Consolas" w:cs="Consolas"/>
-                          <w:sz w:val="16"/>
-                          <w:szCs w:val="16"/>
-                          <w:lang w:val="en-US"/>
-                        </w:rPr>
-                        <w:t>1 !</w:t>
-                      </w:r>
-                      <w:proofErr w:type="gramEnd"/>
-                      <w:r>
-                        <w:rPr>
-                          <w:rFonts w:ascii="Consolas" w:hAnsi="Consolas" w:cs="Consolas"/>
-                          <w:sz w:val="16"/>
-                          <w:szCs w:val="16"/>
-                          <w:lang w:val="en-US"/>
-                        </w:rPr>
-                        <w:t>== num2)</w:t>
-                      </w:r>
-                    </w:p>
-                    <w:p>
-                      <w:pPr>
-                        <w:spacing w:after="0"/>
-                        <w:rPr>
-                          <w:rFonts w:ascii="Consolas" w:hAnsi="Consolas" w:cs="Consolas"/>
-                          <w:sz w:val="16"/>
-                          <w:szCs w:val="16"/>
-                          <w:lang w:val="en-US"/>
-                        </w:rPr>
-                      </w:pPr>
-                      <w:r>
-                        <w:rPr>
-                          <w:rFonts w:ascii="Consolas" w:hAnsi="Consolas" w:cs="Consolas"/>
-                          <w:sz w:val="16"/>
-                          <w:szCs w:val="16"/>
-                          <w:lang w:val="en-US"/>
-                        </w:rPr>
-                        <w:t xml:space="preserve">        </w:t>
-                      </w:r>
-                      <w:proofErr w:type="spellStart"/>
-                      <w:proofErr w:type="gramStart"/>
-                      <w:r>
-                        <w:rPr>
-                          <w:rFonts w:ascii="Consolas" w:hAnsi="Consolas" w:cs="Consolas"/>
-                          <w:sz w:val="16"/>
-                          <w:szCs w:val="16"/>
-                          <w:lang w:val="en-US"/>
-                        </w:rPr>
-                        <w:t>printf</w:t>
-                      </w:r>
-                      <w:proofErr w:type="spellEnd"/>
-                      <w:r>
-                        <w:rPr>
-                          <w:rFonts w:ascii="Consolas" w:hAnsi="Consolas" w:cs="Consolas"/>
-                          <w:sz w:val="16"/>
-                          <w:szCs w:val="16"/>
-                          <w:lang w:val="en-US"/>
-                        </w:rPr>
-                        <w:t>(</w:t>
-                      </w:r>
-                      <w:proofErr w:type="gramEnd"/>
-                      <w:r>
-                        <w:rPr>
-                          <w:rFonts w:ascii="Consolas" w:hAnsi="Consolas" w:cs="Consolas"/>
-                          <w:sz w:val="16"/>
-                          <w:szCs w:val="16"/>
-                          <w:lang w:val="en-US"/>
-                        </w:rPr>
-                        <w:t>"numbers are not equal\"");</w:t>
-                      </w:r>
-                      <w:r>
-                        <w:rPr>
-                          <w:rFonts w:ascii="Consolas" w:hAnsi="Consolas" w:cs="Consolas"/>
-                          <w:sz w:val="16"/>
-                          <w:szCs w:val="16"/>
-                          <w:lang w:val="en-US"/>
-                        </w:rPr>
-                        <w:t xml:space="preserve">    </w:t>
-                      </w:r>
-                    </w:p>
-                    <w:p>
-                      <w:pPr>
-                        <w:spacing w:after="0"/>
-                        <w:rPr>
-                          <w:rFonts w:ascii="Consolas" w:hAnsi="Consolas" w:cs="Consolas"/>
-                          <w:sz w:val="16"/>
-                          <w:szCs w:val="16"/>
-                          <w:lang w:val="en-US"/>
-                        </w:rPr>
-                      </w:pPr>
-                    </w:p>
-                    <w:p>
-                      <w:pPr>
-                        <w:spacing w:after="0"/>
-                        <w:rPr>
-                          <w:rFonts w:ascii="Consolas" w:hAnsi="Consolas" w:cs="Consolas"/>
-                          <w:sz w:val="16"/>
-                          <w:szCs w:val="16"/>
-                          <w:lang w:val="en-US"/>
-                        </w:rPr>
-                      </w:pPr>
-                    </w:p>
-                    <w:p>
-                      <w:pPr>
-                        <w:spacing w:after="0"/>
-                        <w:rPr>
-                          <w:rFonts w:ascii="Consolas" w:hAnsi="Consolas" w:cs="Consolas"/>
-                          <w:sz w:val="16"/>
-                          <w:szCs w:val="16"/>
-                          <w:lang w:val="en-US"/>
-                        </w:rPr>
-                      </w:pPr>
-                    </w:p>
-                    <w:p>
-                      <w:pPr>
-                        <w:spacing w:after="0"/>
-                        <w:rPr>
-                          <w:rFonts w:ascii="Consolas" w:hAnsi="Consolas" w:cs="Consolas"/>
-                          <w:sz w:val="16"/>
-                          <w:szCs w:val="16"/>
-                          <w:lang w:val="en-US"/>
-                        </w:rPr>
-                      </w:pPr>
-                    </w:p>
-                    <w:p>
-                      <w:pPr>
-                        <w:spacing w:after="0"/>
-                        <w:rPr>
-                          <w:rFonts w:ascii="Consolas" w:hAnsi="Consolas" w:cs="Consolas"/>
-                          <w:sz w:val="16"/>
-                          <w:szCs w:val="16"/>
-                          <w:lang w:val="en-US"/>
-                        </w:rPr>
-                      </w:pPr>
-                    </w:p>
-                    <w:p>
-                      <w:pPr>
-                        <w:spacing w:after="0"/>
-                        <w:rPr>
-                          <w:rFonts w:ascii="Consolas" w:hAnsi="Consolas" w:cs="Consolas"/>
-                          <w:sz w:val="16"/>
-                          <w:szCs w:val="16"/>
-                          <w:lang w:val="en-US"/>
-                        </w:rPr>
-                      </w:pPr>
-                      <w:r>
-                        <w:rPr>
-                          <w:rFonts w:ascii="Consolas" w:hAnsi="Consolas" w:cs="Consolas"/>
-                          <w:sz w:val="16"/>
-                          <w:szCs w:val="16"/>
-                          <w:lang w:val="en-US"/>
-                        </w:rPr>
-                        <w:t xml:space="preserve">    else if (num1 &lt; 0 | num</w:t>
-                      </w:r>
-                      <w:proofErr w:type="gramStart"/>
-                      <w:r>
-                        <w:rPr>
-                          <w:rFonts w:ascii="Consolas" w:hAnsi="Consolas" w:cs="Consolas"/>
-                          <w:sz w:val="16"/>
-                          <w:szCs w:val="16"/>
-                          <w:lang w:val="en-US"/>
-                        </w:rPr>
-                        <w:t>2 !</w:t>
-                      </w:r>
-                      <w:proofErr w:type="gramEnd"/>
-                      <w:r>
-                        <w:rPr>
-                          <w:rFonts w:ascii="Consolas" w:hAnsi="Consolas" w:cs="Consolas"/>
-                          <w:sz w:val="16"/>
-                          <w:szCs w:val="16"/>
-                          <w:lang w:val="en-US"/>
-                        </w:rPr>
-                        <w:t>= 0 || num3 == 0)</w:t>
-                      </w:r>
-                    </w:p>
-                    <w:p>
-                      <w:pPr>
-                        <w:spacing w:after="0"/>
-                        <w:rPr>
-                          <w:rFonts w:ascii="Consolas" w:hAnsi="Consolas" w:cs="Consolas"/>
-                          <w:sz w:val="16"/>
-                          <w:szCs w:val="16"/>
-                          <w:lang w:val="en-US"/>
-                        </w:rPr>
-                      </w:pPr>
-                      <w:r>
-                        <w:rPr>
-                          <w:rFonts w:ascii="Consolas" w:hAnsi="Consolas" w:cs="Consolas"/>
-                          <w:sz w:val="16"/>
-                          <w:szCs w:val="16"/>
-                          <w:lang w:val="en-US"/>
-                        </w:rPr>
-                        <w:t xml:space="preserve">    {</w:t>
-                      </w:r>
-                    </w:p>
-                    <w:p>
-                      <w:pPr>
-                        <w:spacing w:after="0"/>
-                        <w:rPr>
-                          <w:rFonts w:ascii="Consolas" w:hAnsi="Consolas" w:cs="Consolas"/>
-                          <w:sz w:val="16"/>
-                          <w:szCs w:val="16"/>
-                          <w:lang w:val="en-US"/>
-                        </w:rPr>
-                      </w:pPr>
-                      <w:r>
-                        <w:rPr>
-                          <w:rFonts w:ascii="Consolas" w:hAnsi="Consolas" w:cs="Consolas"/>
-                          <w:sz w:val="16"/>
-                          <w:szCs w:val="16"/>
-                          <w:lang w:val="en-US"/>
-                        </w:rPr>
-                        <w:t xml:space="preserve">        do {</w:t>
-                      </w:r>
-                    </w:p>
-                    <w:p>
-                      <w:pPr>
-                        <w:spacing w:after="0"/>
-                        <w:rPr>
-                          <w:rFonts w:ascii="Consolas" w:hAnsi="Consolas" w:cs="Consolas"/>
-                          <w:sz w:val="16"/>
-                          <w:szCs w:val="16"/>
-                          <w:lang w:val="en-US"/>
-                        </w:rPr>
-                      </w:pPr>
-                      <w:r>
-                        <w:rPr>
-                          <w:rFonts w:ascii="Consolas" w:hAnsi="Consolas" w:cs="Consolas"/>
-                          <w:sz w:val="16"/>
-                          <w:szCs w:val="16"/>
-                          <w:lang w:val="en-US"/>
-                        </w:rPr>
-                        <w:t xml:space="preserve">            --result;</w:t>
-                      </w:r>
-                    </w:p>
-                    <w:p>
-                      <w:pPr>
-                        <w:spacing w:after="0"/>
-                        <w:rPr>
-                          <w:rFonts w:ascii="Consolas" w:hAnsi="Consolas" w:cs="Consolas"/>
-                          <w:sz w:val="16"/>
-                          <w:szCs w:val="16"/>
-                          <w:lang w:val="en-US"/>
-                        </w:rPr>
-                      </w:pPr>
-                      <w:r>
-                        <w:rPr>
-                          <w:rFonts w:ascii="Consolas" w:hAnsi="Consolas" w:cs="Consolas"/>
-                          <w:sz w:val="16"/>
-                          <w:szCs w:val="16"/>
-                          <w:lang w:val="en-US"/>
-                        </w:rPr>
-                        <w:t xml:space="preserve">            result++;</w:t>
-                      </w:r>
-                    </w:p>
-                    <w:p>
-                      <w:pPr>
-                        <w:spacing w:after="0"/>
-                        <w:rPr>
-                          <w:rFonts w:ascii="Consolas" w:hAnsi="Consolas" w:cs="Consolas"/>
-                          <w:sz w:val="16"/>
-                          <w:szCs w:val="16"/>
-                          <w:lang w:val="en-US"/>
-                        </w:rPr>
-                      </w:pPr>
-                      <w:r>
-                        <w:rPr>
-                          <w:rFonts w:ascii="Consolas" w:hAnsi="Consolas" w:cs="Consolas"/>
-                          <w:sz w:val="16"/>
-                          <w:szCs w:val="16"/>
-                          <w:lang w:val="en-US"/>
-                        </w:rPr>
-                        <w:t xml:space="preserve">            </w:t>
-                      </w:r>
-                      <w:proofErr w:type="spellStart"/>
-                      <w:proofErr w:type="gramStart"/>
-                      <w:r>
-                        <w:rPr>
-                          <w:rFonts w:ascii="Consolas" w:hAnsi="Consolas" w:cs="Consolas"/>
-                          <w:sz w:val="16"/>
-                          <w:szCs w:val="16"/>
-                          <w:lang w:val="en-US"/>
-                        </w:rPr>
-                        <w:t>printf</w:t>
-                      </w:r>
-                      <w:proofErr w:type="spellEnd"/>
-                      <w:r>
-                        <w:rPr>
-                          <w:rFonts w:ascii="Consolas" w:hAnsi="Consolas" w:cs="Consolas"/>
-                          <w:sz w:val="16"/>
-                          <w:szCs w:val="16"/>
-                          <w:lang w:val="en-US"/>
-                        </w:rPr>
-                        <w:t>(</w:t>
-                      </w:r>
-                      <w:proofErr w:type="gramEnd"/>
-                      <w:r>
-                        <w:rPr>
-                          <w:rFonts w:ascii="Consolas" w:hAnsi="Consolas" w:cs="Consolas"/>
-                          <w:sz w:val="16"/>
-                          <w:szCs w:val="16"/>
-                          <w:lang w:val="en-US"/>
-                        </w:rPr>
-                        <w:t>"inside loop /n"); // /n is not a valid operator, \n is</w:t>
-                      </w:r>
-                    </w:p>
-                    <w:p>
-                      <w:pPr>
-                        <w:spacing w:after="0"/>
-                        <w:rPr>
-                          <w:rFonts w:ascii="Consolas" w:hAnsi="Consolas" w:cs="Consolas"/>
-                          <w:sz w:val="16"/>
-                          <w:szCs w:val="16"/>
-                          <w:lang w:val="en-US"/>
-                        </w:rPr>
-                      </w:pPr>
-                    </w:p>
-                    <w:p>
-                      <w:pPr>
-                        <w:spacing w:after="0"/>
-                        <w:rPr>
-                          <w:rFonts w:ascii="Consolas" w:hAnsi="Consolas" w:cs="Consolas"/>
-                          <w:sz w:val="16"/>
-                          <w:szCs w:val="16"/>
-                          <w:lang w:val="en-US"/>
-                        </w:rPr>
-                      </w:pPr>
-                      <w:r>
-                        <w:rPr>
-                          <w:rFonts w:ascii="Consolas" w:hAnsi="Consolas" w:cs="Consolas"/>
-                          <w:sz w:val="16"/>
-                          <w:szCs w:val="16"/>
-                          <w:lang w:val="en-US"/>
-                        </w:rPr>
-                        <w:t xml:space="preserve">            </w:t>
-                      </w:r>
-                      <w:proofErr w:type="gramStart"/>
-                      <w:r>
-                        <w:rPr>
-                          <w:rFonts w:ascii="Consolas" w:hAnsi="Consolas" w:cs="Consolas"/>
-                          <w:sz w:val="16"/>
-                          <w:szCs w:val="16"/>
-                          <w:lang w:val="en-US"/>
-                        </w:rPr>
-                        <w:t>if(</w:t>
-                      </w:r>
-                      <w:proofErr w:type="gramEnd"/>
-                      <w:r>
-                        <w:rPr>
-                          <w:rFonts w:ascii="Consolas" w:hAnsi="Consolas" w:cs="Consolas"/>
-                          <w:sz w:val="16"/>
-                          <w:szCs w:val="16"/>
-                          <w:lang w:val="en-US"/>
-                        </w:rPr>
-                        <w:t>result == 0) break;</w:t>
-                      </w:r>
-                    </w:p>
-                    <w:p>
-                      <w:pPr>
-                        <w:spacing w:after="0"/>
-                        <w:rPr>
-                          <w:rFonts w:ascii="Consolas" w:hAnsi="Consolas" w:cs="Consolas"/>
-                          <w:sz w:val="16"/>
-                          <w:szCs w:val="16"/>
-                          <w:lang w:val="en-US"/>
-                        </w:rPr>
-                      </w:pPr>
-                      <w:r>
-                        <w:rPr>
-                          <w:rFonts w:ascii="Consolas" w:hAnsi="Consolas" w:cs="Consolas"/>
-                          <w:sz w:val="16"/>
-                          <w:szCs w:val="16"/>
-                          <w:lang w:val="en-US"/>
-                        </w:rPr>
-                        <w:t xml:space="preserve">        } </w:t>
-                      </w:r>
-                      <w:proofErr w:type="gramStart"/>
-                      <w:r>
-                        <w:rPr>
-                          <w:rFonts w:ascii="Consolas" w:hAnsi="Consolas" w:cs="Consolas"/>
-                          <w:sz w:val="16"/>
-                          <w:szCs w:val="16"/>
-                          <w:lang w:val="en-US"/>
-                        </w:rPr>
-                        <w:t>while(</w:t>
-                      </w:r>
-                      <w:proofErr w:type="gramEnd"/>
-                      <w:r>
-                        <w:rPr>
-                          <w:rFonts w:ascii="Consolas" w:hAnsi="Consolas" w:cs="Consolas"/>
-                          <w:sz w:val="16"/>
-                          <w:szCs w:val="16"/>
-                          <w:lang w:val="en-US"/>
-                        </w:rPr>
-                        <w:t>!num4 == 0 || num3 +- = 0);</w:t>
-                      </w:r>
-                    </w:p>
-                    <w:p>
-                      <w:pPr>
-                        <w:spacing w:after="0"/>
-                        <w:rPr>
-                          <w:rFonts w:ascii="Consolas" w:hAnsi="Consolas" w:cs="Consolas"/>
-                          <w:sz w:val="16"/>
-                          <w:szCs w:val="16"/>
-                          <w:lang w:val="en-US"/>
-                        </w:rPr>
-                      </w:pPr>
-                      <w:r>
-                        <w:rPr>
-                          <w:rFonts w:ascii="Consolas" w:hAnsi="Consolas" w:cs="Consolas"/>
-                          <w:sz w:val="16"/>
-                          <w:szCs w:val="16"/>
-                          <w:lang w:val="en-US"/>
-                        </w:rPr>
-                        <w:t xml:space="preserve">    }</w:t>
-                      </w:r>
-                    </w:p>
-                    <w:p>
-                      <w:pPr>
-                        <w:spacing w:after="0"/>
-                        <w:rPr>
-                          <w:rFonts w:ascii="Consolas" w:hAnsi="Consolas" w:cs="Consolas"/>
-                          <w:sz w:val="16"/>
-                          <w:szCs w:val="16"/>
-                          <w:lang w:val="en-US"/>
-                        </w:rPr>
-                      </w:pPr>
-                    </w:p>
-                    <w:p>
-                      <w:pPr>
-                        <w:spacing w:after="0"/>
-                        <w:rPr>
-                          <w:rFonts w:ascii="Consolas" w:hAnsi="Consolas" w:cs="Consolas"/>
-                          <w:sz w:val="16"/>
-                          <w:szCs w:val="16"/>
-                          <w:lang w:val="en-US"/>
-                        </w:rPr>
-                      </w:pPr>
-                      <w:r>
-                        <w:rPr>
-                          <w:rFonts w:ascii="Consolas" w:hAnsi="Consolas" w:cs="Consolas"/>
-                          <w:sz w:val="16"/>
-                          <w:szCs w:val="16"/>
-                          <w:lang w:val="en-US"/>
-                        </w:rPr>
-                        <w:t xml:space="preserve">    // testing braces</w:t>
-                      </w:r>
-                    </w:p>
-                    <w:p>
-                      <w:pPr>
-                        <w:spacing w:after="0"/>
-                        <w:rPr>
-                          <w:rFonts w:ascii="Consolas" w:hAnsi="Consolas" w:cs="Consolas"/>
-                          <w:sz w:val="16"/>
-                          <w:szCs w:val="16"/>
-                          <w:lang w:val="en-US"/>
-                        </w:rPr>
-                      </w:pPr>
-                      <w:r>
-                        <w:rPr>
-                          <w:rFonts w:ascii="Consolas" w:hAnsi="Consolas" w:cs="Consolas"/>
-                          <w:sz w:val="16"/>
-                          <w:szCs w:val="16"/>
-                          <w:lang w:val="en-US"/>
-                        </w:rPr>
-                        <w:t xml:space="preserve">    char str1[] = "Compilers Lab";</w:t>
-                      </w:r>
-                    </w:p>
-                    <w:p>
-                      <w:pPr>
-                        <w:spacing w:after="0"/>
-                        <w:rPr>
-                          <w:rFonts w:ascii="Consolas" w:hAnsi="Consolas" w:cs="Consolas"/>
-                          <w:sz w:val="16"/>
-                          <w:szCs w:val="16"/>
-                          <w:lang w:val="en-US"/>
-                        </w:rPr>
-                      </w:pPr>
-                    </w:p>
-                    <w:p>
-                      <w:pPr>
-                        <w:spacing w:after="0"/>
-                        <w:rPr>
-                          <w:rFonts w:ascii="Consolas" w:hAnsi="Consolas" w:cs="Consolas"/>
-                          <w:sz w:val="16"/>
-                          <w:szCs w:val="16"/>
-                          <w:lang w:val="en-US"/>
-                        </w:rPr>
-                      </w:pPr>
-                      <w:r>
-                        <w:rPr>
-                          <w:rFonts w:ascii="Consolas" w:hAnsi="Consolas" w:cs="Consolas"/>
-                          <w:sz w:val="16"/>
-                          <w:szCs w:val="16"/>
-                          <w:lang w:val="en-US"/>
-                        </w:rPr>
-                        <w:t xml:space="preserve">    /* the combination as a whole won't be recognized as an identifier.</w:t>
-                      </w:r>
-                    </w:p>
-                    <w:p>
-                      <w:pPr>
-                        <w:spacing w:after="0"/>
-                        <w:rPr>
-                          <w:rFonts w:ascii="Consolas" w:hAnsi="Consolas" w:cs="Consolas"/>
-                          <w:sz w:val="16"/>
-                          <w:szCs w:val="16"/>
-                          <w:lang w:val="en-US"/>
-                        </w:rPr>
-                      </w:pPr>
-                      <w:r>
-                        <w:rPr>
-                          <w:rFonts w:ascii="Consolas" w:hAnsi="Consolas" w:cs="Consolas"/>
-                          <w:sz w:val="16"/>
-                          <w:szCs w:val="16"/>
-                          <w:lang w:val="en-US"/>
-                        </w:rPr>
-                        <w:t xml:space="preserve">       ~ is an unknown token and @ is a symbol. */</w:t>
-                      </w:r>
-                    </w:p>
-                    <w:p>
-                      <w:pPr>
-                        <w:spacing w:after="0"/>
-                        <w:rPr>
-                          <w:rFonts w:ascii="Consolas" w:hAnsi="Consolas" w:cs="Consolas"/>
-                          <w:sz w:val="16"/>
-                          <w:szCs w:val="16"/>
-                          <w:lang w:val="en-US"/>
-                        </w:rPr>
-                      </w:pPr>
-                      <w:r>
-                        <w:rPr>
-                          <w:rFonts w:ascii="Consolas" w:hAnsi="Consolas" w:cs="Consolas"/>
-                          <w:sz w:val="16"/>
-                          <w:szCs w:val="16"/>
-                          <w:lang w:val="en-US"/>
-                        </w:rPr>
-                        <w:t xml:space="preserve">    ~var@ = 5;</w:t>
-                      </w:r>
-                    </w:p>
-                    <w:p>
-                      <w:pPr>
-                        <w:spacing w:after="0"/>
-                        <w:rPr>
-                          <w:rFonts w:ascii="Consolas" w:hAnsi="Consolas" w:cs="Consolas"/>
-                          <w:sz w:val="16"/>
-                          <w:szCs w:val="16"/>
-                          <w:lang w:val="en-US"/>
-                        </w:rPr>
-                      </w:pPr>
-                    </w:p>
-                    <w:p>
-                      <w:pPr>
-                        <w:spacing w:after="0"/>
-                        <w:rPr>
-                          <w:rFonts w:ascii="Consolas" w:hAnsi="Consolas" w:cs="Consolas"/>
-                          <w:sz w:val="16"/>
-                          <w:szCs w:val="16"/>
-                          <w:lang w:val="en-US"/>
-                        </w:rPr>
-                      </w:pPr>
-                      <w:r>
-                        <w:rPr>
-                          <w:rFonts w:ascii="Consolas" w:hAnsi="Consolas" w:cs="Consolas"/>
-                          <w:sz w:val="16"/>
-                          <w:szCs w:val="16"/>
-                          <w:lang w:val="en-US"/>
-                        </w:rPr>
-                        <w:t xml:space="preserve">    /* This is an unterminated multi-line comment</w:t>
-                      </w:r>
-                    </w:p>
-                    <w:p>
-                      <w:pPr>
-                        <w:spacing w:after="0"/>
-                        <w:rPr>
-                          <w:rFonts w:ascii="Consolas" w:hAnsi="Consolas" w:cs="Consolas"/>
-                          <w:sz w:val="16"/>
-                          <w:szCs w:val="16"/>
-                          <w:lang w:val="en-US"/>
-                        </w:rPr>
-                      </w:pPr>
-                      <w:r>
-                        <w:rPr>
-                          <w:rFonts w:ascii="Consolas" w:hAnsi="Consolas" w:cs="Consolas"/>
-                          <w:sz w:val="16"/>
-                          <w:szCs w:val="16"/>
-                          <w:lang w:val="en-US"/>
-                        </w:rPr>
-                        <w:t xml:space="preserve">       that will cause the analyzer to break because of EOF.</w:t>
-                      </w:r>
-                    </w:p>
-                    <w:p>
-                      <w:pPr>
-                        <w:spacing w:after="0"/>
-                        <w:rPr>
-                          <w:rFonts w:ascii="Consolas" w:hAnsi="Consolas" w:cs="Consolas"/>
-                          <w:sz w:val="16"/>
-                          <w:szCs w:val="16"/>
-                          <w:lang w:val="en-US"/>
-                        </w:rPr>
-                      </w:pPr>
-                      <w:r>
-                        <w:rPr>
-                          <w:rFonts w:ascii="Consolas" w:hAnsi="Consolas" w:cs="Consolas"/>
-                          <w:sz w:val="16"/>
-                          <w:szCs w:val="16"/>
-                          <w:lang w:val="en-US"/>
-                        </w:rPr>
-                        <w:t xml:space="preserve">       Because of this, in the output of the lexical analyzer (output.txt)</w:t>
-                      </w:r>
-                    </w:p>
-                    <w:p>
-                      <w:pPr>
-                        <w:spacing w:after="0"/>
-                        <w:rPr>
-                          <w:rFonts w:ascii="Consolas" w:hAnsi="Consolas" w:cs="Consolas"/>
-                          <w:sz w:val="16"/>
-                          <w:szCs w:val="16"/>
-                          <w:lang w:val="en-US"/>
-                        </w:rPr>
-                      </w:pPr>
-                      <w:r>
-                        <w:rPr>
-                          <w:rFonts w:ascii="Consolas" w:hAnsi="Consolas" w:cs="Consolas"/>
-                          <w:sz w:val="16"/>
-                          <w:szCs w:val="16"/>
-                          <w:lang w:val="en-US"/>
-                        </w:rPr>
-                        <w:t xml:space="preserve">       we will see that the brackets of the main function never close.</w:t>
-                      </w:r>
-                    </w:p>
-                    <w:p>
-                      <w:pPr>
-                        <w:spacing w:after="0"/>
-                        <w:rPr>
-                          <w:rFonts w:ascii="Consolas" w:hAnsi="Consolas" w:cs="Consolas"/>
-                          <w:sz w:val="16"/>
-                          <w:szCs w:val="16"/>
-                          <w:lang w:val="en-US"/>
-                        </w:rPr>
-                      </w:pPr>
-                    </w:p>
-                    <w:p>
-                      <w:pPr>
-                        <w:spacing w:after="0"/>
-                        <w:rPr>
-                          <w:rFonts w:ascii="Consolas" w:hAnsi="Consolas" w:cs="Consolas"/>
-                          <w:sz w:val="16"/>
-                          <w:szCs w:val="16"/>
-                        </w:rPr>
-                      </w:pPr>
-                      <w:r>
-                        <w:rPr>
-                          <w:rFonts w:ascii="Consolas" w:hAnsi="Consolas" w:cs="Consolas"/>
-                          <w:sz w:val="16"/>
-                          <w:szCs w:val="16"/>
-                          <w:lang w:val="en-US"/>
-                        </w:rPr>
-                        <w:t xml:space="preserve">    </w:t>
-                      </w:r>
-                      <w:r>
-                        <w:rPr>
-                          <w:rFonts w:ascii="Consolas" w:hAnsi="Consolas" w:cs="Consolas"/>
-                          <w:sz w:val="16"/>
-                          <w:szCs w:val="16"/>
-                        </w:rPr>
-                        <w:t>return 0;</w:t>
+                        </w:rPr>
+                        <w:t xml:space="preserve"> 0;</w:t>
                       </w:r>
                     </w:p>
                     <w:p>
@@ -4570,17 +4787,217 @@
     <w:p/>
     <w:p>
       <w:r>
-        <w:t>Για τους ακεραίους δοκιμάσαμε ένα απλό ακέραιο, στον οποίο όμως τοποθετήσαμε και μερικά έξτρα spaces για να ελέγξουμε και τον εντοπισμό των whitespace από τον αναλυτή. Αυτό που περιμένουμε στην έξοδο είναι η αγνόηση των whitespaces από τον αναλυτή και η αναγνώριση του αριθμού. Συνεχίζοντας με τους αριθμούς δοκιμάσαμε να βάλουμε έναν αρνητικό αριθμό. Στην ουσία όμως οι αρνητικοί αριθμοί δεν αναγνωρίζονται ως λεκτικές μονάδες από μόνοι τους, αναγνωρίζονται ως τον συνδυασμό ενός operator συνοδευόμενο από έναν αριθμό. Οπότε περιμένουμε να το δούμε αυτό στην έξοδο μας μετέπειτα. Περαιτέρω δοκιμάσαμε έναν δεκαεξαδικό αριθμό (num2) καθώς και το 0 μόνο του (num3). Στην Πέμπτη περίπτωση (num4), εισάγουμε έναν οκταδικό αριθμό, ο οποίος όμως στο τελευταίο του ψηφίο έχει το 8, το οποίο δεν είναι επιτρεπτό στους οκταδικούς. Οπότε στην έξοδο μας περιμένουμε να δούμε χωρισμένο τον οκταδικό αριθμό από το 8. Και οι δύο όμως αναγνωρίζονται ως ακέραιοι (integers) . Το 3.14e-10 θα αναγνωριστεί κανονικά ως float αριθμός. Το 1.1e3.14 δεν μπορεί να αναγνωριστεί ολόκληρο, επειδή το 1.1e3 είναι όντως αριθμός, αλλά το .14 δεν είναι. Συγκεκριμένα το σύμβολο . (τελεία) επιστρέφεται ως unknown token, και ο αριθμός ως απλά ένα integer.</w:t>
+        <w:t xml:space="preserve">Για τους ακεραίους δοκιμάσαμε ένα απλό ακέραιο, στον οποίο όμως τοποθετήσαμε και μερικά έξτρα </w:t>
+      </w:r>
+      <w:proofErr w:type="spellStart"/>
+      <w:r>
+        <w:t>spaces</w:t>
+      </w:r>
+      <w:proofErr w:type="spellEnd"/>
+      <w:r>
+        <w:t xml:space="preserve"> για να ελέγξουμε και τον εντοπισμό των </w:t>
+      </w:r>
+      <w:proofErr w:type="spellStart"/>
+      <w:r>
+        <w:t>whitespace</w:t>
+      </w:r>
+      <w:proofErr w:type="spellEnd"/>
+      <w:r>
+        <w:t xml:space="preserve"> από τον αναλυτή. Αυτό που περιμένουμε στην έξοδο είναι η αγνόηση των </w:t>
+      </w:r>
+      <w:proofErr w:type="spellStart"/>
+      <w:r>
+        <w:t>whitespaces</w:t>
+      </w:r>
+      <w:proofErr w:type="spellEnd"/>
+      <w:r>
+        <w:t xml:space="preserve"> από τον αναλυτή και η αναγνώριση του αριθμού. Συνεχίζοντας με τους αριθμούς δοκιμάσαμε να βάλουμε έναν αρνητικό αριθμό. Στην ουσία όμως οι αρνητικοί αριθμοί δεν αναγνωρίζονται ως λεκτικές μονάδες από μόνοι τους, αναγνωρίζονται ως τον συνδυασμό ενός </w:t>
+      </w:r>
+      <w:proofErr w:type="spellStart"/>
+      <w:r>
+        <w:t>operator</w:t>
+      </w:r>
+      <w:proofErr w:type="spellEnd"/>
+      <w:r>
+        <w:t xml:space="preserve"> συνοδευόμενο από έναν αριθμό. Οπότε περιμένουμε να το δούμε αυτό στην έξοδο μας μετέπειτα. Περαιτέρω δοκιμάσαμε έναν δεκαεξαδικό αριθμό (num2) καθώς και το 0 μόνο του (num3). Στην Πέμπτη περίπτωση (num4), εισάγουμε έναν </w:t>
+      </w:r>
+      <w:proofErr w:type="spellStart"/>
+      <w:r>
+        <w:t>οκταδικό</w:t>
+      </w:r>
+      <w:proofErr w:type="spellEnd"/>
+      <w:r>
+        <w:t xml:space="preserve"> αριθμό, ο οποίος όμως στο τελευταίο του ψηφίο έχει το 8, το οποίο δεν είναι επιτρεπτό στους οκταδικούς. Οπότε στην έξοδο μας περιμένουμε να δούμε χωρισμένο τον </w:t>
+      </w:r>
+      <w:proofErr w:type="spellStart"/>
+      <w:r>
+        <w:t>οκταδικό</w:t>
+      </w:r>
+      <w:proofErr w:type="spellEnd"/>
+      <w:r>
+        <w:t xml:space="preserve"> αριθμό από το 8. Και οι δύο όμως αναγνωρίζονται ως ακέραιοι (</w:t>
+      </w:r>
+      <w:proofErr w:type="spellStart"/>
+      <w:r>
+        <w:t>integers</w:t>
+      </w:r>
+      <w:proofErr w:type="spellEnd"/>
+      <w:r>
+        <w:t xml:space="preserve">) . Το 3.14e-10 θα αναγνωριστεί κανονικά ως </w:t>
+      </w:r>
+      <w:proofErr w:type="spellStart"/>
+      <w:r>
+        <w:t>float</w:t>
+      </w:r>
+      <w:proofErr w:type="spellEnd"/>
+      <w:r>
+        <w:t xml:space="preserve"> αριθμός. Το 1.1e3.14 δεν μπορεί να αναγνωριστεί ολόκληρο, επειδή το 1.1e3 είναι όντως αριθμός, αλλά το .14 δεν είναι. Συγκεκριμένα το σύμβολο . (τελεία) επιστρέφεται ως </w:t>
+      </w:r>
+      <w:proofErr w:type="spellStart"/>
+      <w:r>
+        <w:t>unknown</w:t>
+      </w:r>
+      <w:proofErr w:type="spellEnd"/>
+      <w:r>
+        <w:t xml:space="preserve"> </w:t>
+      </w:r>
+      <w:proofErr w:type="spellStart"/>
+      <w:r>
+        <w:t>token</w:t>
+      </w:r>
+      <w:proofErr w:type="spellEnd"/>
+      <w:r>
+        <w:t xml:space="preserve">, και ο αριθμός ως απλά ένα </w:t>
+      </w:r>
+      <w:proofErr w:type="spellStart"/>
+      <w:r>
+        <w:t>integer</w:t>
+      </w:r>
+      <w:proofErr w:type="spellEnd"/>
+      <w:r>
+        <w:t>.</w:t>
       </w:r>
     </w:p>
     <w:p>
       <w:r>
-        <w:t xml:space="preserve">Κάτω από τους αριθμούς τοποθετήσαμε ένα identifier ακολουθούμε από braces τα οποία περιέχουνε αριθμό μέσα ( [24] ), δηλαδή σε μορφή πίνακα, έτσι ώστε να ελέγξουμε ότι ο λεκτικός αναλυτής αναγνωρίζει ξεχωριστά τα braces και τον αριθμό. Είναι σημαντικό να αναφερθεί πως στα παραπάνω χρησιμοποιούνται λέξεις που περιγράφουν τύπους δεδομένων όπως int, float. </w:t>
+        <w:t xml:space="preserve">Κάτω από τους αριθμούς τοποθετήσαμε ένα </w:t>
+      </w:r>
+      <w:proofErr w:type="spellStart"/>
+      <w:r>
+        <w:t>identifier</w:t>
+      </w:r>
+      <w:proofErr w:type="spellEnd"/>
+      <w:r>
+        <w:t xml:space="preserve"> ακολουθούμε από </w:t>
+      </w:r>
+      <w:proofErr w:type="spellStart"/>
+      <w:r>
+        <w:t>braces</w:t>
+      </w:r>
+      <w:proofErr w:type="spellEnd"/>
+      <w:r>
+        <w:t xml:space="preserve"> τα οποία περιέχουνε αριθμό μέσα ( [24] ), δηλαδή σε μορφή πίνακα, έτσι ώστε να ελέγξουμε ότι ο λεκτικός αναλυτής αναγνωρίζει ξεχωριστά τα </w:t>
+      </w:r>
+      <w:proofErr w:type="spellStart"/>
+      <w:r>
+        <w:t>braces</w:t>
+      </w:r>
+      <w:proofErr w:type="spellEnd"/>
+      <w:r>
+        <w:t xml:space="preserve"> και τον αριθμό. Είναι σημαντικό να αναφερθεί πως στα παραπάνω χρησιμοποιούνται λέξεις που περιγράφουν τύπους δεδομένων όπως </w:t>
+      </w:r>
+      <w:proofErr w:type="spellStart"/>
+      <w:r>
+        <w:t>int</w:t>
+      </w:r>
+      <w:proofErr w:type="spellEnd"/>
+      <w:r>
+        <w:t xml:space="preserve">, </w:t>
+      </w:r>
+      <w:proofErr w:type="spellStart"/>
+      <w:r>
+        <w:t>float</w:t>
+      </w:r>
+      <w:proofErr w:type="spellEnd"/>
+      <w:r>
+        <w:t xml:space="preserve">. </w:t>
       </w:r>
     </w:p>
     <w:p>
       <w:r>
-        <w:t xml:space="preserve">Μετέπειτα δοκιμάσαμε τους αριθμητικούς τελεστές. Αρχικά βλέπουμε τον τελεστή += ο οποίος αποτελεί έναν τελεστή μόνος του και όχι ως δύο διαφορετικούς τελεστές + και =. Σε αυτή καθώς και στην επόμενη σειρά στον κώδικα, έχουμε τοποθετήσει και παρενθέσεις, οπότε περιμένουμε να δούμε και αυτές στην έξοδο. Στο τρίτο παράδειγμα (#modulo), ο αναλυτής περιμένουμε να μην το αναγνωρίσει ως ένα identifier, αλλά να ξεχωρίσει το σύμβολο # από το identifier modulo. Παρακάτω ελέγχουμε τους συγκριτικούς τελεστές τους οποίους έχουμε τοποθετήσει σε δομές ελέγχου if, εντός των οποίων τεστάρουμε κάποια string literals σε συνδυασμό με Escape Sequence characters. Οπότε σε </w:t>
+        <w:t xml:space="preserve">Μετέπειτα δοκιμάσαμε τους αριθμητικούς τελεστές. Αρχικά βλέπουμε τον τελεστή += ο οποίος αποτελεί έναν τελεστή μόνος του και όχι ως δύο διαφορετικούς τελεστές + και =. Σε αυτή καθώς και στην επόμενη σειρά στον κώδικα, έχουμε τοποθετήσει και παρενθέσεις, οπότε περιμένουμε να δούμε και αυτές στην έξοδο. Στο τρίτο παράδειγμα (#modulo), ο αναλυτής περιμένουμε να μην το αναγνωρίσει ως ένα </w:t>
+      </w:r>
+      <w:proofErr w:type="spellStart"/>
+      <w:r>
+        <w:t>identifier</w:t>
+      </w:r>
+      <w:proofErr w:type="spellEnd"/>
+      <w:r>
+        <w:t xml:space="preserve">, αλλά να ξεχωρίσει το σύμβολο # από το </w:t>
+      </w:r>
+      <w:proofErr w:type="spellStart"/>
+      <w:r>
+        <w:t>identifier</w:t>
+      </w:r>
+      <w:proofErr w:type="spellEnd"/>
+      <w:r>
+        <w:t xml:space="preserve"> </w:t>
+      </w:r>
+      <w:proofErr w:type="spellStart"/>
+      <w:r>
+        <w:t>modulo</w:t>
+      </w:r>
+      <w:proofErr w:type="spellEnd"/>
+      <w:r>
+        <w:t xml:space="preserve">. Παρακάτω ελέγχουμε τους συγκριτικούς τελεστές τους οποίους έχουμε τοποθετήσει σε δομές ελέγχου </w:t>
+      </w:r>
+      <w:proofErr w:type="spellStart"/>
+      <w:r>
+        <w:t>if</w:t>
+      </w:r>
+      <w:proofErr w:type="spellEnd"/>
+      <w:r>
+        <w:t xml:space="preserve">, εντός των οποίων τεστάρουμε κάποια </w:t>
+      </w:r>
+      <w:proofErr w:type="spellStart"/>
+      <w:r>
+        <w:t>string</w:t>
+      </w:r>
+      <w:proofErr w:type="spellEnd"/>
+      <w:r>
+        <w:t xml:space="preserve"> </w:t>
+      </w:r>
+      <w:proofErr w:type="spellStart"/>
+      <w:r>
+        <w:t>literals</w:t>
+      </w:r>
+      <w:proofErr w:type="spellEnd"/>
+      <w:r>
+        <w:t xml:space="preserve"> σε συνδυασμό με </w:t>
+      </w:r>
+      <w:proofErr w:type="spellStart"/>
+      <w:r>
+        <w:t>Escape</w:t>
+      </w:r>
+      <w:proofErr w:type="spellEnd"/>
+      <w:r>
+        <w:t xml:space="preserve"> </w:t>
+      </w:r>
+      <w:proofErr w:type="spellStart"/>
+      <w:r>
+        <w:t>Sequence</w:t>
+      </w:r>
+      <w:proofErr w:type="spellEnd"/>
+      <w:r>
+        <w:t xml:space="preserve"> </w:t>
+      </w:r>
+      <w:proofErr w:type="spellStart"/>
+      <w:r>
+        <w:t>characters</w:t>
+      </w:r>
+      <w:proofErr w:type="spellEnd"/>
+      <w:r>
+        <w:t xml:space="preserve">. Οπότε σε </w:t>
       </w:r>
       <w:r>
         <w:lastRenderedPageBreak/>
@@ -4589,7 +5006,23 @@
     </w:p>
     <w:p>
       <w:r>
-        <w:t>Αυτές οι λέξεις αναγνωρίζονται από τον λεκτικό αναλυτή ως keywords. Η λίστα των keywords βρίσκεται αναλυτικά στο .l αρχείο στο οποίο περιέχεται ο κώδικας του λεκτικού αναλυτή. Συνεχίζουμε λοιπόν την ανάλυση του αρχείου εισόδου.</w:t>
+        <w:t xml:space="preserve">Αυτές οι λέξεις αναγνωρίζονται από τον λεκτικό αναλυτή ως </w:t>
+      </w:r>
+      <w:proofErr w:type="spellStart"/>
+      <w:r>
+        <w:t>keywords</w:t>
+      </w:r>
+      <w:proofErr w:type="spellEnd"/>
+      <w:r>
+        <w:t xml:space="preserve">. Η λίστα των </w:t>
+      </w:r>
+      <w:proofErr w:type="spellStart"/>
+      <w:r>
+        <w:t>keywords</w:t>
+      </w:r>
+      <w:proofErr w:type="spellEnd"/>
+      <w:r>
+        <w:t xml:space="preserve"> βρίσκεται αναλυτικά στο .l αρχείο στο οποίο περιέχεται ο κώδικας του λεκτικού αναλυτή. Συνεχίζουμε λοιπόν την ανάλυση του αρχείου εισόδου.</w:t>
       </w:r>
     </w:p>
     <w:p>
@@ -4726,19 +5159,19 @@
                                 <w:szCs w:val="16"/>
                                 <w:lang w:val="en-US"/>
                               </w:rPr>
-                              <w:t xml:space="preserve">        printf("Both num1 and num2 are positive\n");</w:t>
-                            </w:r>
-                          </w:p>
-                          <w:p>
-                            <w:pPr>
-                              <w:spacing w:after="0"/>
+                              <w:t xml:space="preserve">        </w:t>
+                            </w:r>
+                            <w:proofErr w:type="spellStart"/>
+                            <w:r>
                               <w:rPr>
                                 <w:rFonts w:ascii="Consolas" w:hAnsi="Consolas" w:cs="Consolas"/>
                                 <w:sz w:val="16"/>
                                 <w:szCs w:val="16"/>
                                 <w:lang w:val="en-US"/>
                               </w:rPr>
-                            </w:pPr>
+                              <w:t>printf</w:t>
+                            </w:r>
+                            <w:proofErr w:type="spellEnd"/>
                             <w:r>
                               <w:rPr>
                                 <w:rFonts w:ascii="Consolas" w:hAnsi="Consolas" w:cs="Consolas"/>
@@ -4746,6 +5179,26 @@
                                 <w:szCs w:val="16"/>
                                 <w:lang w:val="en-US"/>
                               </w:rPr>
+                              <w:t>("Both num1 and num2 are positive\n");</w:t>
+                            </w:r>
+                          </w:p>
+                          <w:p>
+                            <w:pPr>
+                              <w:spacing w:after="0"/>
+                              <w:rPr>
+                                <w:rFonts w:ascii="Consolas" w:hAnsi="Consolas" w:cs="Consolas"/>
+                                <w:sz w:val="16"/>
+                                <w:szCs w:val="16"/>
+                                <w:lang w:val="en-US"/>
+                              </w:rPr>
+                            </w:pPr>
+                            <w:r>
+                              <w:rPr>
+                                <w:rFonts w:ascii="Consolas" w:hAnsi="Consolas" w:cs="Consolas"/>
+                                <w:sz w:val="16"/>
+                                <w:szCs w:val="16"/>
+                                <w:lang w:val="en-US"/>
+                              </w:rPr>
                               <w:t xml:space="preserve">    } </w:t>
                             </w:r>
                           </w:p>
@@ -5161,13 +5614,23 @@
                               </w:rPr>
                               <w:t xml:space="preserve">    </w:t>
                             </w:r>
+                            <w:proofErr w:type="spellStart"/>
                             <w:r>
                               <w:rPr>
                                 <w:rFonts w:ascii="Consolas" w:hAnsi="Consolas" w:cs="Consolas"/>
                                 <w:sz w:val="16"/>
                                 <w:szCs w:val="16"/>
                               </w:rPr>
-                              <w:t>return 0;</w:t>
+                              <w:t>return</w:t>
+                            </w:r>
+                            <w:proofErr w:type="spellEnd"/>
+                            <w:r>
+                              <w:rPr>
+                                <w:rFonts w:ascii="Consolas" w:hAnsi="Consolas" w:cs="Consolas"/>
+                                <w:sz w:val="16"/>
+                                <w:szCs w:val="16"/>
+                              </w:rPr>
+                              <w:t xml:space="preserve"> 0;</w:t>
                             </w:r>
                           </w:p>
                           <w:p>
@@ -5210,7 +5673,7 @@
           </mc:Choice>
           <mc:Fallback>
             <w:pict>
-              <v:shape w14:anchorId="22C4B6D1" id="_x0000_s1027" type="#_x0000_t202" style="position:absolute;margin-left:415.85pt;margin-top:.4pt;width:467.05pt;height:227.9pt;z-index:251661312;visibility:visible;mso-wrap-style:square;mso-width-percent:0;mso-height-percent:0;mso-wrap-distance-left:9pt;mso-wrap-distance-top:0;mso-wrap-distance-right:9pt;mso-wrap-distance-bottom:0;mso-position-horizontal:right;mso-position-horizontal-relative:margin;mso-position-vertical:absolute;mso-position-vertical-relative:text;mso-width-percent:0;mso-height-percent:0;mso-width-relative:margin;mso-height-relative:margin;v-text-anchor:top" o:gfxdata="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" fillcolor="#deeaf6 [664]" strokeweight=".5pt">
+              <v:shape w14:anchorId="22C4B6D1" id="_x0000_s1027" type="#_x0000_t202" style="position:absolute;margin-left:415.85pt;margin-top:.4pt;width:467.05pt;height:227.9pt;z-index:251661312;visibility:visible;mso-wrap-style:square;mso-width-percent:0;mso-height-percent:0;mso-wrap-distance-left:9pt;mso-wrap-distance-top:0;mso-wrap-distance-right:9pt;mso-wrap-distance-bottom:0;mso-position-horizontal:right;mso-position-horizontal-relative:margin;mso-position-vertical:absolute;mso-position-vertical-relative:text;mso-width-percent:0;mso-height-percent:0;mso-width-relative:margin;mso-height-relative:margin;v-text-anchor:top" o:gfxdata="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" fillcolor="#deeaf6 [664]" strokeweight=".5pt">
                 <v:textbox>
                   <w:txbxContent>
                     <w:p>
@@ -5300,7 +5763,6 @@
                         <w:t xml:space="preserve">        </w:t>
                       </w:r>
                       <w:proofErr w:type="spellStart"/>
-                      <w:proofErr w:type="gramStart"/>
                       <w:r>
                         <w:rPr>
                           <w:rFonts w:ascii="Consolas" w:hAnsi="Consolas" w:cs="Consolas"/>
@@ -5318,59 +5780,59 @@
                           <w:szCs w:val="16"/>
                           <w:lang w:val="en-US"/>
                         </w:rPr>
-                        <w:t>(</w:t>
-                      </w:r>
-                      <w:proofErr w:type="gramEnd"/>
-                      <w:r>
+                        <w:t>("Both num1 and num2 are positive\n");</w:t>
+                      </w:r>
+                    </w:p>
+                    <w:p>
+                      <w:pPr>
+                        <w:spacing w:after="0"/>
                         <w:rPr>
                           <w:rFonts w:ascii="Consolas" w:hAnsi="Consolas" w:cs="Consolas"/>
                           <w:sz w:val="16"/>
                           <w:szCs w:val="16"/>
                           <w:lang w:val="en-US"/>
                         </w:rPr>
-                        <w:t>"Both num1 and num2 are positive\n");</w:t>
-                      </w:r>
-                    </w:p>
-                    <w:p>
-                      <w:pPr>
-                        <w:spacing w:after="0"/>
+                      </w:pPr>
+                      <w:r>
                         <w:rPr>
                           <w:rFonts w:ascii="Consolas" w:hAnsi="Consolas" w:cs="Consolas"/>
                           <w:sz w:val="16"/>
                           <w:szCs w:val="16"/>
                           <w:lang w:val="en-US"/>
                         </w:rPr>
-                      </w:pPr>
-                      <w:r>
+                        <w:t xml:space="preserve">    } </w:t>
+                      </w:r>
+                    </w:p>
+                    <w:p>
+                      <w:pPr>
+                        <w:spacing w:after="0"/>
                         <w:rPr>
                           <w:rFonts w:ascii="Consolas" w:hAnsi="Consolas" w:cs="Consolas"/>
                           <w:sz w:val="16"/>
                           <w:szCs w:val="16"/>
                           <w:lang w:val="en-US"/>
                         </w:rPr>
-                        <w:t xml:space="preserve">    } </w:t>
-                      </w:r>
-                    </w:p>
-                    <w:p>
-                      <w:pPr>
-                        <w:spacing w:after="0"/>
+                      </w:pPr>
+                      <w:r>
                         <w:rPr>
                           <w:rFonts w:ascii="Consolas" w:hAnsi="Consolas" w:cs="Consolas"/>
                           <w:sz w:val="16"/>
                           <w:szCs w:val="16"/>
                           <w:lang w:val="en-US"/>
                         </w:rPr>
-                      </w:pPr>
-                      <w:r>
+                        <w:t xml:space="preserve">    else if (num1 &lt; 0 | num2 != 0 || num3 == 0) {</w:t>
+                      </w:r>
+                    </w:p>
+                    <w:p>
+                      <w:pPr>
+                        <w:spacing w:after="0"/>
                         <w:rPr>
                           <w:rFonts w:ascii="Consolas" w:hAnsi="Consolas" w:cs="Consolas"/>
                           <w:sz w:val="16"/>
                           <w:szCs w:val="16"/>
                           <w:lang w:val="en-US"/>
                         </w:rPr>
-                        <w:t xml:space="preserve">    else if (num1 &lt; 0 | num</w:t>
-                      </w:r>
-                      <w:proofErr w:type="gramStart"/>
+                      </w:pPr>
                       <w:r>
                         <w:rPr>
                           <w:rFonts w:ascii="Consolas" w:hAnsi="Consolas" w:cs="Consolas"/>
@@ -5378,29 +5840,28 @@
                           <w:szCs w:val="16"/>
                           <w:lang w:val="en-US"/>
                         </w:rPr>
-                        <w:t>2 !</w:t>
-                      </w:r>
-                      <w:proofErr w:type="gramEnd"/>
-                      <w:r>
+                        <w:t xml:space="preserve">        do {</w:t>
+                      </w:r>
+                    </w:p>
+                    <w:p>
+                      <w:pPr>
+                        <w:spacing w:after="0"/>
                         <w:rPr>
                           <w:rFonts w:ascii="Consolas" w:hAnsi="Consolas" w:cs="Consolas"/>
                           <w:sz w:val="16"/>
                           <w:szCs w:val="16"/>
                           <w:lang w:val="en-US"/>
                         </w:rPr>
-                        <w:t>= 0 || num3 == 0) {</w:t>
-                      </w:r>
-                    </w:p>
-                    <w:p>
-                      <w:pPr>
-                        <w:spacing w:after="0"/>
+                      </w:pPr>
+                      <w:r>
                         <w:rPr>
                           <w:rFonts w:ascii="Consolas" w:hAnsi="Consolas" w:cs="Consolas"/>
                           <w:sz w:val="16"/>
                           <w:szCs w:val="16"/>
                           <w:lang w:val="en-US"/>
                         </w:rPr>
-                      </w:pPr>
+                        <w:t xml:space="preserve">            </w:t>
+                      </w:r>
                       <w:r>
                         <w:rPr>
                           <w:rFonts w:ascii="Consolas" w:hAnsi="Consolas" w:cs="Consolas"/>
@@ -5408,19 +5869,17 @@
                           <w:szCs w:val="16"/>
                           <w:lang w:val="en-US"/>
                         </w:rPr>
-                        <w:t xml:space="preserve">        do {</w:t>
-                      </w:r>
-                    </w:p>
-                    <w:p>
-                      <w:pPr>
-                        <w:spacing w:after="0"/>
+                        <w:t xml:space="preserve"> </w:t>
+                      </w:r>
+                      <w:r>
                         <w:rPr>
                           <w:rFonts w:ascii="Consolas" w:hAnsi="Consolas" w:cs="Consolas"/>
                           <w:sz w:val="16"/>
                           <w:szCs w:val="16"/>
                           <w:lang w:val="en-US"/>
                         </w:rPr>
-                      </w:pPr>
+                        <w:t>--</w:t>
+                      </w:r>
                       <w:r>
                         <w:rPr>
                           <w:rFonts w:ascii="Consolas" w:hAnsi="Consolas" w:cs="Consolas"/>
@@ -5428,6 +5887,26 @@
                           <w:szCs w:val="16"/>
                           <w:lang w:val="en-US"/>
                         </w:rPr>
+                        <w:t>result;</w:t>
+                      </w:r>
+                    </w:p>
+                    <w:p>
+                      <w:pPr>
+                        <w:spacing w:after="0"/>
+                        <w:rPr>
+                          <w:rFonts w:ascii="Consolas" w:hAnsi="Consolas" w:cs="Consolas"/>
+                          <w:sz w:val="16"/>
+                          <w:szCs w:val="16"/>
+                          <w:lang w:val="en-US"/>
+                        </w:rPr>
+                      </w:pPr>
+                      <w:r>
+                        <w:rPr>
+                          <w:rFonts w:ascii="Consolas" w:hAnsi="Consolas" w:cs="Consolas"/>
+                          <w:sz w:val="16"/>
+                          <w:szCs w:val="16"/>
+                          <w:lang w:val="en-US"/>
+                        </w:rPr>
                         <w:t xml:space="preserve">            </w:t>
                       </w:r>
                       <w:r>
@@ -5446,17 +5925,19 @@
                           <w:szCs w:val="16"/>
                           <w:lang w:val="en-US"/>
                         </w:rPr>
-                        <w:t>--</w:t>
-                      </w:r>
-                      <w:r>
+                        <w:t>result++;</w:t>
+                      </w:r>
+                    </w:p>
+                    <w:p>
+                      <w:pPr>
+                        <w:spacing w:after="0"/>
                         <w:rPr>
                           <w:rFonts w:ascii="Consolas" w:hAnsi="Consolas" w:cs="Consolas"/>
                           <w:sz w:val="16"/>
                           <w:szCs w:val="16"/>
                           <w:lang w:val="en-US"/>
                         </w:rPr>
-                        <w:t>result;</w:t>
-                      </w:r>
+                      </w:pPr>
                     </w:p>
                     <w:p>
                       <w:pPr>
@@ -5493,7 +5974,7 @@
                           <w:szCs w:val="16"/>
                           <w:lang w:val="en-US"/>
                         </w:rPr>
-                        <w:t>result++;</w:t>
+                        <w:t>if(result == 0) break;</w:t>
                       </w:r>
                     </w:p>
                     <w:p>
@@ -5506,26 +5987,26 @@
                           <w:lang w:val="en-US"/>
                         </w:rPr>
                       </w:pPr>
-                    </w:p>
-                    <w:p>
-                      <w:pPr>
-                        <w:spacing w:after="0"/>
+                      <w:r>
                         <w:rPr>
                           <w:rFonts w:ascii="Consolas" w:hAnsi="Consolas" w:cs="Consolas"/>
                           <w:sz w:val="16"/>
                           <w:szCs w:val="16"/>
                           <w:lang w:val="en-US"/>
                         </w:rPr>
-                      </w:pPr>
-                      <w:r>
+                        <w:t xml:space="preserve">        } while(!num4 == 0 || num3 +- = 0);</w:t>
+                      </w:r>
+                    </w:p>
+                    <w:p>
+                      <w:pPr>
+                        <w:spacing w:after="0"/>
                         <w:rPr>
                           <w:rFonts w:ascii="Consolas" w:hAnsi="Consolas" w:cs="Consolas"/>
                           <w:sz w:val="16"/>
                           <w:szCs w:val="16"/>
                           <w:lang w:val="en-US"/>
                         </w:rPr>
-                        <w:t xml:space="preserve">            </w:t>
-                      </w:r>
+                      </w:pPr>
                       <w:r>
                         <w:rPr>
                           <w:rFonts w:ascii="Consolas" w:hAnsi="Consolas" w:cs="Consolas"/>
@@ -5533,9 +6014,148 @@
                           <w:szCs w:val="16"/>
                           <w:lang w:val="en-US"/>
                         </w:rPr>
+                        <w:t xml:space="preserve">    }</w:t>
+                      </w:r>
+                    </w:p>
+                    <w:p>
+                      <w:pPr>
+                        <w:spacing w:after="0"/>
+                        <w:rPr>
+                          <w:rFonts w:ascii="Consolas" w:hAnsi="Consolas" w:cs="Consolas"/>
+                          <w:sz w:val="16"/>
+                          <w:szCs w:val="16"/>
+                          <w:lang w:val="en-US"/>
+                        </w:rPr>
+                      </w:pPr>
+                    </w:p>
+                    <w:p>
+                      <w:pPr>
+                        <w:spacing w:after="0"/>
+                        <w:rPr>
+                          <w:rFonts w:ascii="Consolas" w:hAnsi="Consolas" w:cs="Consolas"/>
+                          <w:sz w:val="16"/>
+                          <w:szCs w:val="16"/>
+                          <w:lang w:val="en-US"/>
+                        </w:rPr>
+                      </w:pPr>
+                      <w:r>
+                        <w:rPr>
+                          <w:rFonts w:ascii="Consolas" w:hAnsi="Consolas" w:cs="Consolas"/>
+                          <w:sz w:val="16"/>
+                          <w:szCs w:val="16"/>
+                          <w:lang w:val="en-US"/>
+                        </w:rPr>
+                        <w:t xml:space="preserve">    /* the combination as a whole won't be recognized as an identifier.</w:t>
+                      </w:r>
+                    </w:p>
+                    <w:p>
+                      <w:pPr>
+                        <w:spacing w:after="0"/>
+                        <w:rPr>
+                          <w:rFonts w:ascii="Consolas" w:hAnsi="Consolas" w:cs="Consolas"/>
+                          <w:sz w:val="16"/>
+                          <w:szCs w:val="16"/>
+                          <w:lang w:val="en-US"/>
+                        </w:rPr>
+                      </w:pPr>
+                      <w:r>
+                        <w:rPr>
+                          <w:rFonts w:ascii="Consolas" w:hAnsi="Consolas" w:cs="Consolas"/>
+                          <w:sz w:val="16"/>
+                          <w:szCs w:val="16"/>
+                          <w:lang w:val="en-US"/>
+                        </w:rPr>
+                        <w:t xml:space="preserve">       ~ is an unknown token and @ is a symbol. */</w:t>
+                      </w:r>
+                    </w:p>
+                    <w:p>
+                      <w:pPr>
+                        <w:spacing w:after="0"/>
+                        <w:rPr>
+                          <w:rFonts w:ascii="Consolas" w:hAnsi="Consolas" w:cs="Consolas"/>
+                          <w:sz w:val="16"/>
+                          <w:szCs w:val="16"/>
+                          <w:lang w:val="en-US"/>
+                        </w:rPr>
+                      </w:pPr>
+                      <w:r>
+                        <w:rPr>
+                          <w:rFonts w:ascii="Consolas" w:hAnsi="Consolas" w:cs="Consolas"/>
+                          <w:sz w:val="16"/>
+                          <w:szCs w:val="16"/>
+                          <w:lang w:val="en-US"/>
+                        </w:rPr>
+                        <w:t xml:space="preserve">    ~var@ = 5;</w:t>
+                      </w:r>
+                    </w:p>
+                    <w:p>
+                      <w:pPr>
+                        <w:spacing w:after="0"/>
+                        <w:rPr>
+                          <w:rFonts w:ascii="Consolas" w:hAnsi="Consolas" w:cs="Consolas"/>
+                          <w:sz w:val="16"/>
+                          <w:szCs w:val="16"/>
+                          <w:lang w:val="en-US"/>
+                        </w:rPr>
+                      </w:pPr>
+                    </w:p>
+                    <w:p>
+                      <w:pPr>
+                        <w:spacing w:after="0"/>
+                        <w:rPr>
+                          <w:rFonts w:ascii="Consolas" w:hAnsi="Consolas" w:cs="Consolas"/>
+                          <w:sz w:val="16"/>
+                          <w:szCs w:val="16"/>
+                          <w:lang w:val="en-US"/>
+                        </w:rPr>
+                      </w:pPr>
+                      <w:r>
+                        <w:rPr>
+                          <w:rFonts w:ascii="Consolas" w:hAnsi="Consolas" w:cs="Consolas"/>
+                          <w:sz w:val="16"/>
+                          <w:szCs w:val="16"/>
+                          <w:lang w:val="en-US"/>
+                        </w:rPr>
+                        <w:t xml:space="preserve">    /* This is an unterminated multi-line comment that will cause the analyzer to break </w:t>
+                      </w:r>
+                    </w:p>
+                    <w:p>
+                      <w:pPr>
+                        <w:spacing w:after="0"/>
+                        <w:rPr>
+                          <w:rFonts w:ascii="Consolas" w:hAnsi="Consolas" w:cs="Consolas"/>
+                          <w:sz w:val="16"/>
+                          <w:szCs w:val="16"/>
+                          <w:lang w:val="en-US"/>
+                        </w:rPr>
+                      </w:pPr>
+                      <w:r>
+                        <w:rPr>
+                          <w:rFonts w:ascii="Consolas" w:hAnsi="Consolas" w:cs="Consolas"/>
+                          <w:sz w:val="16"/>
+                          <w:szCs w:val="16"/>
+                          <w:lang w:val="en-US"/>
+                        </w:rPr>
+                        <w:t xml:space="preserve">       </w:t>
+                      </w:r>
+                      <w:r>
+                        <w:rPr>
+                          <w:rFonts w:ascii="Consolas" w:hAnsi="Consolas" w:cs="Consolas"/>
+                          <w:sz w:val="16"/>
+                          <w:szCs w:val="16"/>
+                          <w:lang w:val="en-US"/>
+                        </w:rPr>
+                        <w:t>because of EOF.</w:t>
+                      </w:r>
+                      <w:r>
+                        <w:rPr>
+                          <w:rFonts w:ascii="Consolas" w:hAnsi="Consolas" w:cs="Consolas"/>
+                          <w:sz w:val="16"/>
+                          <w:szCs w:val="16"/>
+                          <w:lang w:val="en-US"/>
+                        </w:rPr>
                         <w:t xml:space="preserve"> </w:t>
                       </w:r>
-                      <w:proofErr w:type="gramStart"/>
                       <w:r>
                         <w:rPr>
                           <w:rFonts w:ascii="Consolas" w:hAnsi="Consolas" w:cs="Consolas"/>
@@ -5543,49 +6163,49 @@
                           <w:szCs w:val="16"/>
                           <w:lang w:val="en-US"/>
                         </w:rPr>
-                        <w:t>if(</w:t>
-                      </w:r>
-                      <w:proofErr w:type="gramEnd"/>
-                      <w:r>
+                        <w:t>Because of this, in the output of the lexical analyzer (output.txt)</w:t>
+                      </w:r>
+                    </w:p>
+                    <w:p>
+                      <w:pPr>
+                        <w:spacing w:after="0"/>
                         <w:rPr>
                           <w:rFonts w:ascii="Consolas" w:hAnsi="Consolas" w:cs="Consolas"/>
                           <w:sz w:val="16"/>
                           <w:szCs w:val="16"/>
                           <w:lang w:val="en-US"/>
                         </w:rPr>
-                        <w:t>result == 0) break;</w:t>
-                      </w:r>
-                    </w:p>
-                    <w:p>
-                      <w:pPr>
-                        <w:spacing w:after="0"/>
+                      </w:pPr>
+                      <w:r>
                         <w:rPr>
                           <w:rFonts w:ascii="Consolas" w:hAnsi="Consolas" w:cs="Consolas"/>
                           <w:sz w:val="16"/>
                           <w:szCs w:val="16"/>
                           <w:lang w:val="en-US"/>
                         </w:rPr>
-                      </w:pPr>
-                      <w:r>
+                        <w:t xml:space="preserve">       we will see that the brackets of the main function never close.</w:t>
+                      </w:r>
+                    </w:p>
+                    <w:p>
+                      <w:pPr>
+                        <w:spacing w:after="0"/>
                         <w:rPr>
                           <w:rFonts w:ascii="Consolas" w:hAnsi="Consolas" w:cs="Consolas"/>
                           <w:sz w:val="16"/>
                           <w:szCs w:val="16"/>
                           <w:lang w:val="en-US"/>
                         </w:rPr>
-                        <w:t xml:space="preserve">        } </w:t>
-                      </w:r>
-                      <w:proofErr w:type="gramStart"/>
-                      <w:r>
+                      </w:pPr>
+                    </w:p>
+                    <w:p>
+                      <w:pPr>
+                        <w:spacing w:after="0"/>
                         <w:rPr>
                           <w:rFonts w:ascii="Consolas" w:hAnsi="Consolas" w:cs="Consolas"/>
                           <w:sz w:val="16"/>
                           <w:szCs w:val="16"/>
-                          <w:lang w:val="en-US"/>
-                        </w:rPr>
-                        <w:t>while(</w:t>
-                      </w:r>
-                      <w:proofErr w:type="gramEnd"/>
+                        </w:rPr>
+                      </w:pPr>
                       <w:r>
                         <w:rPr>
                           <w:rFonts w:ascii="Consolas" w:hAnsi="Consolas" w:cs="Consolas"/>
@@ -5593,234 +6213,25 @@
                           <w:szCs w:val="16"/>
                           <w:lang w:val="en-US"/>
                         </w:rPr>
-                        <w:t>!num4 == 0 || num3 +- = 0);</w:t>
-                      </w:r>
-                    </w:p>
-                    <w:p>
-                      <w:pPr>
-                        <w:spacing w:after="0"/>
+                        <w:t xml:space="preserve">    </w:t>
+                      </w:r>
+                      <w:proofErr w:type="spellStart"/>
+                      <w:r>
                         <w:rPr>
                           <w:rFonts w:ascii="Consolas" w:hAnsi="Consolas" w:cs="Consolas"/>
                           <w:sz w:val="16"/>
                           <w:szCs w:val="16"/>
-                          <w:lang w:val="en-US"/>
-                        </w:rPr>
-                      </w:pPr>
+                        </w:rPr>
+                        <w:t>return</w:t>
+                      </w:r>
+                      <w:proofErr w:type="spellEnd"/>
                       <w:r>
                         <w:rPr>
                           <w:rFonts w:ascii="Consolas" w:hAnsi="Consolas" w:cs="Consolas"/>
                           <w:sz w:val="16"/>
                           <w:szCs w:val="16"/>
-                          <w:lang w:val="en-US"/>
-                        </w:rPr>
-                        <w:t xml:space="preserve">    }</w:t>
-                      </w:r>
-                    </w:p>
-                    <w:p>
-                      <w:pPr>
-                        <w:spacing w:after="0"/>
-                        <w:rPr>
-                          <w:rFonts w:ascii="Consolas" w:hAnsi="Consolas" w:cs="Consolas"/>
-                          <w:sz w:val="16"/>
-                          <w:szCs w:val="16"/>
-                          <w:lang w:val="en-US"/>
-                        </w:rPr>
-                      </w:pPr>
-                    </w:p>
-                    <w:p>
-                      <w:pPr>
-                        <w:spacing w:after="0"/>
-                        <w:rPr>
-                          <w:rFonts w:ascii="Consolas" w:hAnsi="Consolas" w:cs="Consolas"/>
-                          <w:sz w:val="16"/>
-                          <w:szCs w:val="16"/>
-                          <w:lang w:val="en-US"/>
-                        </w:rPr>
-                      </w:pPr>
-                      <w:r>
-                        <w:rPr>
-                          <w:rFonts w:ascii="Consolas" w:hAnsi="Consolas" w:cs="Consolas"/>
-                          <w:sz w:val="16"/>
-                          <w:szCs w:val="16"/>
-                          <w:lang w:val="en-US"/>
-                        </w:rPr>
-                        <w:t xml:space="preserve">    /* the combination as a whole won't be recognized as an identifier.</w:t>
-                      </w:r>
-                    </w:p>
-                    <w:p>
-                      <w:pPr>
-                        <w:spacing w:after="0"/>
-                        <w:rPr>
-                          <w:rFonts w:ascii="Consolas" w:hAnsi="Consolas" w:cs="Consolas"/>
-                          <w:sz w:val="16"/>
-                          <w:szCs w:val="16"/>
-                          <w:lang w:val="en-US"/>
-                        </w:rPr>
-                      </w:pPr>
-                      <w:r>
-                        <w:rPr>
-                          <w:rFonts w:ascii="Consolas" w:hAnsi="Consolas" w:cs="Consolas"/>
-                          <w:sz w:val="16"/>
-                          <w:szCs w:val="16"/>
-                          <w:lang w:val="en-US"/>
-                        </w:rPr>
-                        <w:t xml:space="preserve">       ~ is an unknown token and @ is a symbol. */</w:t>
-                      </w:r>
-                    </w:p>
-                    <w:p>
-                      <w:pPr>
-                        <w:spacing w:after="0"/>
-                        <w:rPr>
-                          <w:rFonts w:ascii="Consolas" w:hAnsi="Consolas" w:cs="Consolas"/>
-                          <w:sz w:val="16"/>
-                          <w:szCs w:val="16"/>
-                          <w:lang w:val="en-US"/>
-                        </w:rPr>
-                      </w:pPr>
-                      <w:r>
-                        <w:rPr>
-                          <w:rFonts w:ascii="Consolas" w:hAnsi="Consolas" w:cs="Consolas"/>
-                          <w:sz w:val="16"/>
-                          <w:szCs w:val="16"/>
-                          <w:lang w:val="en-US"/>
-                        </w:rPr>
-                        <w:t xml:space="preserve">    ~var@ = 5;</w:t>
-                      </w:r>
-                    </w:p>
-                    <w:p>
-                      <w:pPr>
-                        <w:spacing w:after="0"/>
-                        <w:rPr>
-                          <w:rFonts w:ascii="Consolas" w:hAnsi="Consolas" w:cs="Consolas"/>
-                          <w:sz w:val="16"/>
-                          <w:szCs w:val="16"/>
-                          <w:lang w:val="en-US"/>
-                        </w:rPr>
-                      </w:pPr>
-                    </w:p>
-                    <w:p>
-                      <w:pPr>
-                        <w:spacing w:after="0"/>
-                        <w:rPr>
-                          <w:rFonts w:ascii="Consolas" w:hAnsi="Consolas" w:cs="Consolas"/>
-                          <w:sz w:val="16"/>
-                          <w:szCs w:val="16"/>
-                          <w:lang w:val="en-US"/>
-                        </w:rPr>
-                      </w:pPr>
-                      <w:r>
-                        <w:rPr>
-                          <w:rFonts w:ascii="Consolas" w:hAnsi="Consolas" w:cs="Consolas"/>
-                          <w:sz w:val="16"/>
-                          <w:szCs w:val="16"/>
-                          <w:lang w:val="en-US"/>
-                        </w:rPr>
-                        <w:t xml:space="preserve">    /* This is an unterminated multi-line comment that will cause the analyzer to break </w:t>
-                      </w:r>
-                    </w:p>
-                    <w:p>
-                      <w:pPr>
-                        <w:spacing w:after="0"/>
-                        <w:rPr>
-                          <w:rFonts w:ascii="Consolas" w:hAnsi="Consolas" w:cs="Consolas"/>
-                          <w:sz w:val="16"/>
-                          <w:szCs w:val="16"/>
-                          <w:lang w:val="en-US"/>
-                        </w:rPr>
-                      </w:pPr>
-                      <w:r>
-                        <w:rPr>
-                          <w:rFonts w:ascii="Consolas" w:hAnsi="Consolas" w:cs="Consolas"/>
-                          <w:sz w:val="16"/>
-                          <w:szCs w:val="16"/>
-                          <w:lang w:val="en-US"/>
-                        </w:rPr>
-                        <w:t xml:space="preserve">       </w:t>
-                      </w:r>
-                      <w:r>
-                        <w:rPr>
-                          <w:rFonts w:ascii="Consolas" w:hAnsi="Consolas" w:cs="Consolas"/>
-                          <w:sz w:val="16"/>
-                          <w:szCs w:val="16"/>
-                          <w:lang w:val="en-US"/>
-                        </w:rPr>
-                        <w:t>because of EOF.</w:t>
-                      </w:r>
-                      <w:r>
-                        <w:rPr>
-                          <w:rFonts w:ascii="Consolas" w:hAnsi="Consolas" w:cs="Consolas"/>
-                          <w:sz w:val="16"/>
-                          <w:szCs w:val="16"/>
-                          <w:lang w:val="en-US"/>
-                        </w:rPr>
-                        <w:t xml:space="preserve"> </w:t>
-                      </w:r>
-                      <w:r>
-                        <w:rPr>
-                          <w:rFonts w:ascii="Consolas" w:hAnsi="Consolas" w:cs="Consolas"/>
-                          <w:sz w:val="16"/>
-                          <w:szCs w:val="16"/>
-                          <w:lang w:val="en-US"/>
-                        </w:rPr>
-                        <w:t>Because of this, in the output of the lexical analyzer (output.txt)</w:t>
-                      </w:r>
-                    </w:p>
-                    <w:p>
-                      <w:pPr>
-                        <w:spacing w:after="0"/>
-                        <w:rPr>
-                          <w:rFonts w:ascii="Consolas" w:hAnsi="Consolas" w:cs="Consolas"/>
-                          <w:sz w:val="16"/>
-                          <w:szCs w:val="16"/>
-                          <w:lang w:val="en-US"/>
-                        </w:rPr>
-                      </w:pPr>
-                      <w:r>
-                        <w:rPr>
-                          <w:rFonts w:ascii="Consolas" w:hAnsi="Consolas" w:cs="Consolas"/>
-                          <w:sz w:val="16"/>
-                          <w:szCs w:val="16"/>
-                          <w:lang w:val="en-US"/>
-                        </w:rPr>
-                        <w:t xml:space="preserve">       we will see that the brackets of the main function never close.</w:t>
-                      </w:r>
-                    </w:p>
-                    <w:p>
-                      <w:pPr>
-                        <w:spacing w:after="0"/>
-                        <w:rPr>
-                          <w:rFonts w:ascii="Consolas" w:hAnsi="Consolas" w:cs="Consolas"/>
-                          <w:sz w:val="16"/>
-                          <w:szCs w:val="16"/>
-                          <w:lang w:val="en-US"/>
-                        </w:rPr>
-                      </w:pPr>
-                    </w:p>
-                    <w:p>
-                      <w:pPr>
-                        <w:spacing w:after="0"/>
-                        <w:rPr>
-                          <w:rFonts w:ascii="Consolas" w:hAnsi="Consolas" w:cs="Consolas"/>
-                          <w:sz w:val="16"/>
-                          <w:szCs w:val="16"/>
-                        </w:rPr>
-                      </w:pPr>
-                      <w:r>
-                        <w:rPr>
-                          <w:rFonts w:ascii="Consolas" w:hAnsi="Consolas" w:cs="Consolas"/>
-                          <w:sz w:val="16"/>
-                          <w:szCs w:val="16"/>
-                          <w:lang w:val="en-US"/>
-                        </w:rPr>
-                        <w:t xml:space="preserve">    </w:t>
-                      </w:r>
-                      <w:r>
-                        <w:rPr>
-                          <w:rFonts w:ascii="Consolas" w:hAnsi="Consolas" w:cs="Consolas"/>
-                          <w:sz w:val="16"/>
-                          <w:szCs w:val="16"/>
-                        </w:rPr>
-                        <w:t>return 0;</w:t>
+                        </w:rPr>
+                        <w:t xml:space="preserve"> 0;</w:t>
                       </w:r>
                     </w:p>
                     <w:p>
@@ -5863,12 +6274,260 @@
     <w:p/>
     <w:p>
       <w:r>
-        <w:t>Στην αρχική δομή if, ο συνδυασμός &amp;&amp;&amp; δεν αποτελεί κάποιο είδος τελεστή, οπότε πρέπει να αναγνωριστεί ξεχωριστά ως ‘&amp;&amp;’ και ‘&amp;’. Αντίστοιχα στην δομή else if βλέπουμε το σύμβολο ‘|’ το οποίο πρέπει δεν αποτελεί κάποιο σύμβολο της αλφαβήτου της γλώσσας (unknown token), ενώ ο δεύτερος είναι όντως σωστός και στην ουσία παριστά την λογική πράξη OR. Μέσα στην επανάληψη do while βρίσκονται κάποιοι αριθμητικοί τελεστές που δεν έχουν προαναφερθεί. Οι τελεστές – και ++ είναι τελεστές που πρέπει να εντοπισθούν ως μία λεκτική μονάδα και όχι ξεχωριστά. Στα παραπάνω αναφέρονται δομές ελέγχους και δομές επανάληψης όπως if … else if και do {…} while και στη συνέχεια εμφανίζεται η εντολή break. Οι λέξεις αυτές εντοπίζονται από τον λεκτικό αναλυτή ως keywords. Συνεχίζοντας παρατηρούμε την ύπαρξη του τελεστή +- ο οποίος δεν αποτελεί τελεστή. Βγαίνοντας από την δομή ελέγχου if … else if, τοποθετήσαμε τον χαρακτήρα ~ ο οποίος δεν αποτελεί έγκυρο τελεστή και αναγνωρίζεται από τον αναλυτή ως UNKNOWN_TOKEN. Το var είναι ένα identifier και το @ είναι σύμβολο. Ο συνδυασμός τους όμως δεν αποτελούν identifier ως σύνολο.</w:t>
+        <w:t xml:space="preserve">Στην αρχική δομή </w:t>
+      </w:r>
+      <w:proofErr w:type="spellStart"/>
+      <w:r>
+        <w:t>if</w:t>
+      </w:r>
+      <w:proofErr w:type="spellEnd"/>
+      <w:r>
+        <w:t xml:space="preserve">, ο συνδυασμός &amp;&amp;&amp; δεν αποτελεί κάποιο είδος τελεστή, οπότε πρέπει να αναγνωριστεί ξεχωριστά ως ‘&amp;&amp;’ και ‘&amp;’. Αντίστοιχα στην δομή </w:t>
+      </w:r>
+      <w:proofErr w:type="spellStart"/>
+      <w:r>
+        <w:t>else</w:t>
+      </w:r>
+      <w:proofErr w:type="spellEnd"/>
+      <w:r>
+        <w:t xml:space="preserve"> </w:t>
+      </w:r>
+      <w:proofErr w:type="spellStart"/>
+      <w:r>
+        <w:t>if</w:t>
+      </w:r>
+      <w:proofErr w:type="spellEnd"/>
+      <w:r>
+        <w:t xml:space="preserve"> βλέπουμε το σύμβολο ‘|’ το οποίο πρέπει δεν αποτελεί κάποιο σύμβολο της αλφαβήτου της γλώσσας (</w:t>
+      </w:r>
+      <w:proofErr w:type="spellStart"/>
+      <w:r>
+        <w:t>unknown</w:t>
+      </w:r>
+      <w:proofErr w:type="spellEnd"/>
+      <w:r>
+        <w:t xml:space="preserve"> </w:t>
+      </w:r>
+      <w:proofErr w:type="spellStart"/>
+      <w:r>
+        <w:t>token</w:t>
+      </w:r>
+      <w:proofErr w:type="spellEnd"/>
+      <w:r>
+        <w:t xml:space="preserve">), ενώ ο δεύτερος είναι όντως σωστός και στην ουσία </w:t>
+      </w:r>
+      <w:proofErr w:type="spellStart"/>
+      <w:r>
+        <w:t>παριστά</w:t>
+      </w:r>
+      <w:proofErr w:type="spellEnd"/>
+      <w:r>
+        <w:t xml:space="preserve"> την λογική πράξη OR. Μέσα στην επανάληψη </w:t>
+      </w:r>
+      <w:proofErr w:type="spellStart"/>
+      <w:r>
+        <w:t>do</w:t>
+      </w:r>
+      <w:proofErr w:type="spellEnd"/>
+      <w:r>
+        <w:t xml:space="preserve"> </w:t>
+      </w:r>
+      <w:proofErr w:type="spellStart"/>
+      <w:r>
+        <w:t>while</w:t>
+      </w:r>
+      <w:proofErr w:type="spellEnd"/>
+      <w:r>
+        <w:t xml:space="preserve"> βρίσκονται κάποιοι αριθμητικοί τελεστές που δεν έχουν προαναφερθεί. Οι τελεστές – και ++ είναι τελεστές που πρέπει να εντοπισθούν ως μία λεκτική μονάδα και όχι ξεχωριστά. Στα παραπάνω αναφέρονται δομές ελέγχους και δομές επανάληψης όπως </w:t>
+      </w:r>
+      <w:proofErr w:type="spellStart"/>
+      <w:r>
+        <w:t>if</w:t>
+      </w:r>
+      <w:proofErr w:type="spellEnd"/>
+      <w:r>
+        <w:t xml:space="preserve"> … </w:t>
+      </w:r>
+      <w:proofErr w:type="spellStart"/>
+      <w:r>
+        <w:t>else</w:t>
+      </w:r>
+      <w:proofErr w:type="spellEnd"/>
+      <w:r>
+        <w:t xml:space="preserve"> </w:t>
+      </w:r>
+      <w:proofErr w:type="spellStart"/>
+      <w:r>
+        <w:t>if</w:t>
+      </w:r>
+      <w:proofErr w:type="spellEnd"/>
+      <w:r>
+        <w:t xml:space="preserve"> και </w:t>
+      </w:r>
+      <w:proofErr w:type="spellStart"/>
+      <w:r>
+        <w:t>do</w:t>
+      </w:r>
+      <w:proofErr w:type="spellEnd"/>
+      <w:r>
+        <w:t xml:space="preserve"> {…} </w:t>
+      </w:r>
+      <w:proofErr w:type="spellStart"/>
+      <w:r>
+        <w:t>while</w:t>
+      </w:r>
+      <w:proofErr w:type="spellEnd"/>
+      <w:r>
+        <w:t xml:space="preserve"> και στη συνέχεια εμφανίζεται η εντολή </w:t>
+      </w:r>
+      <w:proofErr w:type="spellStart"/>
+      <w:r>
+        <w:t>break</w:t>
+      </w:r>
+      <w:proofErr w:type="spellEnd"/>
+      <w:r>
+        <w:t xml:space="preserve">. Οι λέξεις αυτές εντοπίζονται από τον λεκτικό αναλυτή ως </w:t>
+      </w:r>
+      <w:proofErr w:type="spellStart"/>
+      <w:r>
+        <w:t>keywords</w:t>
+      </w:r>
+      <w:proofErr w:type="spellEnd"/>
+      <w:r>
+        <w:t xml:space="preserve">. Συνεχίζοντας παρατηρούμε την ύπαρξη του τελεστή +- ο οποίος δεν αποτελεί τελεστή. Βγαίνοντας από την δομή ελέγχου </w:t>
+      </w:r>
+      <w:proofErr w:type="spellStart"/>
+      <w:r>
+        <w:t>if</w:t>
+      </w:r>
+      <w:proofErr w:type="spellEnd"/>
+      <w:r>
+        <w:t xml:space="preserve"> … </w:t>
+      </w:r>
+      <w:proofErr w:type="spellStart"/>
+      <w:r>
+        <w:t>else</w:t>
+      </w:r>
+      <w:proofErr w:type="spellEnd"/>
+      <w:r>
+        <w:t xml:space="preserve"> </w:t>
+      </w:r>
+      <w:proofErr w:type="spellStart"/>
+      <w:r>
+        <w:t>if</w:t>
+      </w:r>
+      <w:proofErr w:type="spellEnd"/>
+      <w:r>
+        <w:t xml:space="preserve">, τοποθετήσαμε τον χαρακτήρα ~ ο οποίος δεν αποτελεί έγκυρο τελεστή και αναγνωρίζεται από τον αναλυτή ως UNKNOWN_TOKEN. Το </w:t>
+      </w:r>
+      <w:proofErr w:type="spellStart"/>
+      <w:r>
+        <w:t>var</w:t>
+      </w:r>
+      <w:proofErr w:type="spellEnd"/>
+      <w:r>
+        <w:t xml:space="preserve"> είναι ένα </w:t>
+      </w:r>
+      <w:proofErr w:type="spellStart"/>
+      <w:r>
+        <w:t>identifier</w:t>
+      </w:r>
+      <w:proofErr w:type="spellEnd"/>
+      <w:r>
+        <w:t xml:space="preserve"> και το @ είναι σύμβολο. Ο συνδυασμός τους όμως δεν αποτελούν </w:t>
+      </w:r>
+      <w:proofErr w:type="spellStart"/>
+      <w:r>
+        <w:t>identifier</w:t>
+      </w:r>
+      <w:proofErr w:type="spellEnd"/>
+      <w:r>
+        <w:t xml:space="preserve"> ως σύνολο.</w:t>
       </w:r>
     </w:p>
     <w:p>
       <w:r>
-        <w:t>Τέλος έχουμε περιλάβει μία περίπτωση η οποία μας προκάλεσε κάποια προβλήματα. Έχουμε τοποθετήσει σχόλια πολλαπλών γραμμών, τα οποία δεν κλείνουν (*/). Mαζί με το return 0; και τον χαρακτήρα ‘}’ που σηματοδοτεί το κλείσιμο της main συνάρτησης, υπάρχει και το EOF (End Of File). Ένα σχόλια δεν μπορεί να περιέχει μέσα το end of file καθώς το end of file είναι το τέλος του αρχείου, πράγμα το οποίο σημαίνει ότι το σχόλιο δεν θα μπορέσει να τερματίσει ποτέ. Παρακάτω, σε επόμενες υποενότητες, γίνεται πλήρης ανάλυση του προβλήματος που αναφέρθηκε, καθώς και ενός γενικότερου προβλήματος που αντιμετωπίσαμε με τα σχόλια πολλαπλών γραμμών. Ας περάσουμε τώρα στην ανάλυση εξόδου του λεκτικού αναλυτή.</w:t>
+        <w:t xml:space="preserve">Τέλος έχουμε περιλάβει μία περίπτωση η οποία μας προκάλεσε κάποια προβλήματα. Έχουμε τοποθετήσει σχόλια πολλαπλών γραμμών, τα οποία δεν κλείνουν (*/). </w:t>
+      </w:r>
+      <w:proofErr w:type="spellStart"/>
+      <w:r>
+        <w:t>Mαζί</w:t>
+      </w:r>
+      <w:proofErr w:type="spellEnd"/>
+      <w:r>
+        <w:t xml:space="preserve"> με το </w:t>
+      </w:r>
+      <w:proofErr w:type="spellStart"/>
+      <w:r>
+        <w:t>return</w:t>
+      </w:r>
+      <w:proofErr w:type="spellEnd"/>
+      <w:r>
+        <w:t xml:space="preserve"> 0; και τον χαρακτήρα ‘}’ που σηματοδοτεί το κλείσιμο της </w:t>
+      </w:r>
+      <w:proofErr w:type="spellStart"/>
+      <w:r>
+        <w:t>main</w:t>
+      </w:r>
+      <w:proofErr w:type="spellEnd"/>
+      <w:r>
+        <w:t xml:space="preserve"> συνάρτησης, υπάρχει και το EOF (</w:t>
+      </w:r>
+      <w:proofErr w:type="spellStart"/>
+      <w:r>
+        <w:t>End</w:t>
+      </w:r>
+      <w:proofErr w:type="spellEnd"/>
+      <w:r>
+        <w:t xml:space="preserve"> Of </w:t>
+      </w:r>
+      <w:proofErr w:type="spellStart"/>
+      <w:r>
+        <w:t>File</w:t>
+      </w:r>
+      <w:proofErr w:type="spellEnd"/>
+      <w:r>
+        <w:t xml:space="preserve">). Ένα σχόλια δεν μπορεί να περιέχει μέσα το </w:t>
+      </w:r>
+      <w:proofErr w:type="spellStart"/>
+      <w:r>
+        <w:t>end</w:t>
+      </w:r>
+      <w:proofErr w:type="spellEnd"/>
+      <w:r>
+        <w:t xml:space="preserve"> of </w:t>
+      </w:r>
+      <w:proofErr w:type="spellStart"/>
+      <w:r>
+        <w:t>file</w:t>
+      </w:r>
+      <w:proofErr w:type="spellEnd"/>
+      <w:r>
+        <w:t xml:space="preserve"> καθώς το </w:t>
+      </w:r>
+      <w:proofErr w:type="spellStart"/>
+      <w:r>
+        <w:t>end</w:t>
+      </w:r>
+      <w:proofErr w:type="spellEnd"/>
+      <w:r>
+        <w:t xml:space="preserve"> of </w:t>
+      </w:r>
+      <w:proofErr w:type="spellStart"/>
+      <w:r>
+        <w:t>file</w:t>
+      </w:r>
+      <w:proofErr w:type="spellEnd"/>
+      <w:r>
+        <w:t xml:space="preserve"> είναι το τέλος του αρχείου, πράγμα το οποίο σημαίνει ότι το σχόλιο δεν θα μπορέσει να τερματίσει ποτέ. Παρακάτω, σε επόμενες </w:t>
+      </w:r>
+      <w:proofErr w:type="spellStart"/>
+      <w:r>
+        <w:t>υποενότητες</w:t>
+      </w:r>
+      <w:proofErr w:type="spellEnd"/>
+      <w:r>
+        <w:t>, γίνεται πλήρης ανάλυση του προβλήματος που αναφέρθηκε, καθώς και ενός γενικότερου προβλήματος που αντιμετωπίσαμε με τα σχόλια πολλαπλών γραμμών. Ας περάσουμε τώρα στην ανάλυση εξόδου του λεκτικού αναλυτή.</w:t>
       </w:r>
     </w:p>
     <w:p>
@@ -5890,12 +6549,36 @@
     </w:p>
     <w:p>
       <w:r>
-        <w:t>Στην ενότητα αυτή θα πραγματοποιηθεί ανάλυση της εξόδου του λεκτικού αναλυτή. Το αρχείο εξόδου είναι ιδιαίτερα μεγάλο σε μέγεθος, οπότε θα γίνει μία προσπάθεια να οργανωθεί σε όσο το δυνατόν καλύτερα πλαίσια ώστε να είναι κατανοητό. Επιπλέον, οτιδήποτε αναφέρεται παρακάτω αφορά το αρχείο εισόδου που έχει αναλυθεί στην προηγούμενη υποενότητα 2.1.1. Συνεπώς όλα τα αποτελέσματα και οι γραμμές που θα παρουσιαστούν παρακάτω βασίζονται εκεί, οπότε δεν χρειάζεται να το επαναπεριλάβουμε.</w:t>
+        <w:t xml:space="preserve">Στην ενότητα αυτή θα πραγματοποιηθεί ανάλυση της εξόδου του λεκτικού αναλυτή. Το αρχείο εξόδου είναι ιδιαίτερα μεγάλο σε μέγεθος, οπότε θα γίνει μία προσπάθεια να οργανωθεί σε όσο το δυνατόν καλύτερα πλαίσια ώστε να είναι κατανοητό. Επιπλέον, οτιδήποτε αναφέρεται παρακάτω αφορά το αρχείο εισόδου που έχει αναλυθεί στην προηγούμενη </w:t>
+      </w:r>
+      <w:proofErr w:type="spellStart"/>
+      <w:r>
+        <w:t>υποενότητα</w:t>
+      </w:r>
+      <w:proofErr w:type="spellEnd"/>
+      <w:r>
+        <w:t xml:space="preserve"> 2.1.1. Συνεπώς όλα τα αποτελέσματα και οι γραμμές που θα παρουσιαστούν παρακάτω βασίζονται εκεί, οπότε δεν χρειάζεται να το </w:t>
+      </w:r>
+      <w:proofErr w:type="spellStart"/>
+      <w:r>
+        <w:t>επαναπεριλάβουμε</w:t>
+      </w:r>
+      <w:proofErr w:type="spellEnd"/>
+      <w:r>
+        <w:t>.</w:t>
       </w:r>
     </w:p>
     <w:p>
       <w:r>
-        <w:t>Αναφέρεται πως το format της γραμμής εξόδου του λεκτικού αναλυτή δίνεται ως εξής</w:t>
+        <w:t xml:space="preserve">Αναφέρεται πως το </w:t>
+      </w:r>
+      <w:proofErr w:type="spellStart"/>
+      <w:r>
+        <w:t>format</w:t>
+      </w:r>
+      <w:proofErr w:type="spellEnd"/>
+      <w:r>
+        <w:t xml:space="preserve"> της γραμμής εξόδου του λεκτικού αναλυτή δίνεται ως εξής</w:t>
       </w:r>
     </w:p>
     <w:p>
@@ -5962,7 +6645,23 @@
                                 <w:sz w:val="20"/>
                                 <w:szCs w:val="20"/>
                               </w:rPr>
-                              <w:t>Line= αριθμός γραμμής, UNKNOWN TOKEN, value=”τιμή λανθασμένης συμβολοσειράς”</w:t>
+                              <w:t xml:space="preserve">Line= αριθμός γραμμής, UNKNOWN TOKEN, </w:t>
+                            </w:r>
+                            <w:proofErr w:type="spellStart"/>
+                            <w:r>
+                              <w:rPr>
+                                <w:sz w:val="20"/>
+                                <w:szCs w:val="20"/>
+                              </w:rPr>
+                              <w:t>value</w:t>
+                            </w:r>
+                            <w:proofErr w:type="spellEnd"/>
+                            <w:r>
+                              <w:rPr>
+                                <w:sz w:val="20"/>
+                                <w:szCs w:val="20"/>
+                              </w:rPr>
+                              <w:t>=”τιμή λανθασμένης συμβολοσειράς”</w:t>
                             </w:r>
                           </w:p>
                         </w:txbxContent>
@@ -5987,7 +6686,7 @@
           </mc:Choice>
           <mc:Fallback>
             <w:pict>
-              <v:shape w14:anchorId="3EDE032A" id="_x0000_s1028" type="#_x0000_t202" style="position:absolute;margin-left:0;margin-top:.4pt;width:376.3pt;height:22.55pt;z-index:251673600;visibility:visible;mso-wrap-style:square;mso-width-percent:0;mso-height-percent:0;mso-wrap-distance-left:9pt;mso-wrap-distance-top:0;mso-wrap-distance-right:9pt;mso-wrap-distance-bottom:0;mso-position-horizontal:left;mso-position-horizontal-relative:margin;mso-position-vertical:absolute;mso-position-vertical-relative:text;mso-width-percent:0;mso-height-percent:0;mso-width-relative:margin;mso-height-relative:margin;v-text-anchor:top" o:gfxdata="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" fillcolor="#deeaf6 [664]" strokeweight=".5pt">
+              <v:shape w14:anchorId="3EDE032A" id="_x0000_s1028" type="#_x0000_t202" style="position:absolute;margin-left:0;margin-top:.4pt;width:376.3pt;height:22.55pt;z-index:251673600;visibility:visible;mso-wrap-style:square;mso-width-percent:0;mso-height-percent:0;mso-wrap-distance-left:9pt;mso-wrap-distance-top:0;mso-wrap-distance-right:9pt;mso-wrap-distance-bottom:0;mso-position-horizontal:left;mso-position-horizontal-relative:margin;mso-position-vertical:absolute;mso-position-vertical-relative:text;mso-width-percent:0;mso-height-percent:0;mso-width-relative:margin;mso-height-relative:margin;v-text-anchor:top" o:gfxdata="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" fillcolor="#deeaf6 [664]" strokeweight=".5pt">
                 <v:textbox>
                   <w:txbxContent>
                     <w:p>
@@ -6004,7 +6703,23 @@
                           <w:sz w:val="20"/>
                           <w:szCs w:val="20"/>
                         </w:rPr>
-                        <w:t>Line= αριθμός γραμμής, UNKNOWN TOKEN, value=”τιμή λανθασμένης συμβολοσειράς”</w:t>
+                        <w:t xml:space="preserve">Line= αριθμός γραμμής, UNKNOWN TOKEN, </w:t>
+                      </w:r>
+                      <w:proofErr w:type="spellStart"/>
+                      <w:r>
+                        <w:rPr>
+                          <w:sz w:val="20"/>
+                          <w:szCs w:val="20"/>
+                        </w:rPr>
+                        <w:t>value</w:t>
+                      </w:r>
+                      <w:proofErr w:type="spellEnd"/>
+                      <w:r>
+                        <w:rPr>
+                          <w:sz w:val="20"/>
+                          <w:szCs w:val="20"/>
+                        </w:rPr>
+                        <w:t>=”τιμή λανθασμένης συμβολοσειράς”</w:t>
                       </w:r>
                     </w:p>
                   </w:txbxContent>
@@ -6019,7 +6734,31 @@
     <w:p/>
     <w:p>
       <w:r>
-        <w:t>Το αριστερό κομμάτι του output παρακάτω περιέχει τις γραμμές 2, 5 και 6 που αφορούν τον εντοπισμό της main καθώς και μερικών αριθμών. Το δεξί κομμάτι αντίστοιχα περιέχει αριθμός προς ανάλυση. Τα αποτελέσματα αριστερά είναι σωστά και ο αναλυτής εντοπίζει τα πάντα σωστά. Αντιθέτως στα αποτελέσματα δεξιά υπάρχουν δύο παρατηρήσεις οι οποίες αναφέρθηκαν και στην ανάλυση εισόδου. Στη γραμμή 8 παρατηρείται ο διαχωρισμός μεταξύ του οκταδικού αριθμού και του ακεραίου 8 επειδή το 8 δεν ανήκει στους οκταδικούς αριθμούς, οπότε ο αναλυτής των ξεχώρισε ως ακέραιο. Άλλη μία παρατήρηση είναι στη γραμμή 10. Η γλώσσα δεν μας επιτρέπει να έχουμε δύναμη πραγματικούς αριθμούς. Συνεπώς 1.1e3 είναι σωστό, αλλά το υπόλοιπο κομμάτι δεν συνεπάγεται σε κάτι, για αυτό και το έχει εντοπίσει την . (τελεία) ως UNKNOWN TOKEN, και το 14 ως αριθμό</w:t>
+        <w:t xml:space="preserve">Το αριστερό κομμάτι του </w:t>
+      </w:r>
+      <w:proofErr w:type="spellStart"/>
+      <w:r>
+        <w:t>output</w:t>
+      </w:r>
+      <w:proofErr w:type="spellEnd"/>
+      <w:r>
+        <w:t xml:space="preserve"> παρακάτω περιέχει τις γραμμές 2, 5 και 6 που αφορούν τον εντοπισμό της </w:t>
+      </w:r>
+      <w:proofErr w:type="spellStart"/>
+      <w:r>
+        <w:t>main</w:t>
+      </w:r>
+      <w:proofErr w:type="spellEnd"/>
+      <w:r>
+        <w:t xml:space="preserve"> καθώς και μερικών αριθμών. Το δεξί κομμάτι αντίστοιχα περιέχει αριθμός προς ανάλυση. Τα αποτελέσματα αριστερά είναι σωστά και ο αναλυτής εντοπίζει τα πάντα σωστά. Αντιθέτως στα αποτελέσματα δεξιά υπάρχουν δύο παρατηρήσεις οι οποίες αναφέρθηκαν και στην ανάλυση εισόδου. Στη γραμμή 8 παρατηρείται ο διαχωρισμός μεταξύ του </w:t>
+      </w:r>
+      <w:proofErr w:type="spellStart"/>
+      <w:r>
+        <w:t>οκταδικού</w:t>
+      </w:r>
+      <w:proofErr w:type="spellEnd"/>
+      <w:r>
+        <w:t xml:space="preserve"> αριθμού και του ακεραίου 8 επειδή το 8 δεν ανήκει στους οκταδικούς αριθμούς, οπότε ο αναλυτής των ξεχώρισε ως ακέραιο. Άλλη μία παρατήρηση είναι στη γραμμή 10. Η γλώσσα δεν μας επιτρέπει να έχουμε δύναμη πραγματικούς αριθμούς. Συνεπώς 1.1e3 είναι σωστό, αλλά το υπόλοιπο κομμάτι δεν συνεπάγεται σε κάτι, για αυτό και το έχει εντοπίσει την . (τελεία) ως UNKNOWN TOKEN, και το 14 ως αριθμό</w:t>
       </w:r>
     </w:p>
     <w:p>
@@ -6169,7 +6908,27 @@
                                 <w:szCs w:val="14"/>
                                 <w:lang w:val="en-US"/>
                               </w:rPr>
-                              <w:t>Line=2, token=IDENTIFIERS, value="argc"</w:t>
+                              <w:t>Line=2, token=IDENTIFIERS, value="</w:t>
+                            </w:r>
+                            <w:proofErr w:type="spellStart"/>
+                            <w:r>
+                              <w:rPr>
+                                <w:rFonts w:ascii="Consolas" w:hAnsi="Consolas"/>
+                                <w:sz w:val="14"/>
+                                <w:szCs w:val="14"/>
+                                <w:lang w:val="en-US"/>
+                              </w:rPr>
+                              <w:t>argc</w:t>
+                            </w:r>
+                            <w:proofErr w:type="spellEnd"/>
+                            <w:r>
+                              <w:rPr>
+                                <w:rFonts w:ascii="Consolas" w:hAnsi="Consolas"/>
+                                <w:sz w:val="14"/>
+                                <w:szCs w:val="14"/>
+                                <w:lang w:val="en-US"/>
+                              </w:rPr>
+                              <w:t>"</w:t>
                             </w:r>
                           </w:p>
                           <w:p>
@@ -6269,7 +7028,27 @@
                                 <w:szCs w:val="14"/>
                                 <w:lang w:val="en-US"/>
                               </w:rPr>
-                              <w:t>Line=2, token=IDENTIFIERS, value="argv"</w:t>
+                              <w:t>Line=2, token=IDENTIFIERS, value="</w:t>
+                            </w:r>
+                            <w:proofErr w:type="spellStart"/>
+                            <w:r>
+                              <w:rPr>
+                                <w:rFonts w:ascii="Consolas" w:hAnsi="Consolas"/>
+                                <w:sz w:val="14"/>
+                                <w:szCs w:val="14"/>
+                                <w:lang w:val="en-US"/>
+                              </w:rPr>
+                              <w:t>argv</w:t>
+                            </w:r>
+                            <w:proofErr w:type="spellEnd"/>
+                            <w:r>
+                              <w:rPr>
+                                <w:rFonts w:ascii="Consolas" w:hAnsi="Consolas"/>
+                                <w:sz w:val="14"/>
+                                <w:szCs w:val="14"/>
+                                <w:lang w:val="en-US"/>
+                              </w:rPr>
+                              <w:t>"</w:t>
                             </w:r>
                           </w:p>
                           <w:p>
@@ -6487,7 +7266,43 @@
                                 <w:sz w:val="14"/>
                                 <w:szCs w:val="14"/>
                               </w:rPr>
-                              <w:t>Line=6, token=DELIMITER, value=";"</w:t>
+                              <w:t xml:space="preserve">Line=6, </w:t>
+                            </w:r>
+                            <w:proofErr w:type="spellStart"/>
+                            <w:r>
+                              <w:rPr>
+                                <w:rFonts w:ascii="Consolas" w:hAnsi="Consolas"/>
+                                <w:sz w:val="14"/>
+                                <w:szCs w:val="14"/>
+                              </w:rPr>
+                              <w:t>token</w:t>
+                            </w:r>
+                            <w:proofErr w:type="spellEnd"/>
+                            <w:r>
+                              <w:rPr>
+                                <w:rFonts w:ascii="Consolas" w:hAnsi="Consolas"/>
+                                <w:sz w:val="14"/>
+                                <w:szCs w:val="14"/>
+                              </w:rPr>
+                              <w:t xml:space="preserve">=DELIMITER, </w:t>
+                            </w:r>
+                            <w:proofErr w:type="spellStart"/>
+                            <w:r>
+                              <w:rPr>
+                                <w:rFonts w:ascii="Consolas" w:hAnsi="Consolas"/>
+                                <w:sz w:val="14"/>
+                                <w:szCs w:val="14"/>
+                              </w:rPr>
+                              <w:t>value</w:t>
+                            </w:r>
+                            <w:proofErr w:type="spellEnd"/>
+                            <w:r>
+                              <w:rPr>
+                                <w:rFonts w:ascii="Consolas" w:hAnsi="Consolas"/>
+                                <w:sz w:val="14"/>
+                                <w:szCs w:val="14"/>
+                              </w:rPr>
+                              <w:t>=";"</w:t>
                             </w:r>
                           </w:p>
                           <w:p>
@@ -6522,7 +7337,7 @@
           </mc:Choice>
           <mc:Fallback>
             <w:pict>
-              <v:shape w14:anchorId="2373D325" id="_x0000_s1029" type="#_x0000_t202" style="position:absolute;margin-left:0;margin-top:.55pt;width:3in;height:187.8pt;z-index:251675648;visibility:visible;mso-wrap-style:square;mso-width-percent:0;mso-height-percent:0;mso-wrap-distance-left:9pt;mso-wrap-distance-top:0;mso-wrap-distance-right:9pt;mso-wrap-distance-bottom:0;mso-position-horizontal:left;mso-position-horizontal-relative:margin;mso-position-vertical:absolute;mso-position-vertical-relative:text;mso-width-percent:0;mso-height-percent:0;mso-width-relative:margin;mso-height-relative:margin;v-text-anchor:top" o:gfxdata="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" fillcolor="#deeaf6 [664]" strokeweight=".5pt">
+              <v:shape w14:anchorId="2373D325" id="_x0000_s1029" type="#_x0000_t202" style="position:absolute;margin-left:0;margin-top:.55pt;width:3in;height:187.8pt;z-index:251675648;visibility:visible;mso-wrap-style:square;mso-width-percent:0;mso-height-percent:0;mso-wrap-distance-left:9pt;mso-wrap-distance-top:0;mso-wrap-distance-right:9pt;mso-wrap-distance-bottom:0;mso-position-horizontal:left;mso-position-horizontal-relative:margin;mso-position-vertical:absolute;mso-position-vertical-relative:text;mso-width-percent:0;mso-height-percent:0;mso-width-relative:margin;mso-height-relative:margin;v-text-anchor:top" o:gfxdata="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" fillcolor="#deeaf6 [664]" strokeweight=".5pt">
                 <v:textbox>
                   <w:txbxContent>
                     <w:p>
@@ -6742,7 +7557,27 @@
                           <w:szCs w:val="14"/>
                           <w:lang w:val="en-US"/>
                         </w:rPr>
-                        <w:t>Line=2, token=IDENTIFIERS, value="argv"</w:t>
+                        <w:t>Line=2, token=IDENTIFIERS, value="</w:t>
+                      </w:r>
+                      <w:proofErr w:type="spellStart"/>
+                      <w:r>
+                        <w:rPr>
+                          <w:rFonts w:ascii="Consolas" w:hAnsi="Consolas"/>
+                          <w:sz w:val="14"/>
+                          <w:szCs w:val="14"/>
+                          <w:lang w:val="en-US"/>
+                        </w:rPr>
+                        <w:t>argv</w:t>
+                      </w:r>
+                      <w:proofErr w:type="spellEnd"/>
+                      <w:r>
+                        <w:rPr>
+                          <w:rFonts w:ascii="Consolas" w:hAnsi="Consolas"/>
+                          <w:sz w:val="14"/>
+                          <w:szCs w:val="14"/>
+                          <w:lang w:val="en-US"/>
+                        </w:rPr>
+                        <w:t>"</w:t>
                       </w:r>
                     </w:p>
                     <w:p>
@@ -6960,7 +7795,43 @@
                           <w:sz w:val="14"/>
                           <w:szCs w:val="14"/>
                         </w:rPr>
-                        <w:t>Line=6, token=DELIMITER, value=";"</w:t>
+                        <w:t xml:space="preserve">Line=6, </w:t>
+                      </w:r>
+                      <w:proofErr w:type="spellStart"/>
+                      <w:r>
+                        <w:rPr>
+                          <w:rFonts w:ascii="Consolas" w:hAnsi="Consolas"/>
+                          <w:sz w:val="14"/>
+                          <w:szCs w:val="14"/>
+                        </w:rPr>
+                        <w:t>token</w:t>
+                      </w:r>
+                      <w:proofErr w:type="spellEnd"/>
+                      <w:r>
+                        <w:rPr>
+                          <w:rFonts w:ascii="Consolas" w:hAnsi="Consolas"/>
+                          <w:sz w:val="14"/>
+                          <w:szCs w:val="14"/>
+                        </w:rPr>
+                        <w:t xml:space="preserve">=DELIMITER, </w:t>
+                      </w:r>
+                      <w:proofErr w:type="spellStart"/>
+                      <w:r>
+                        <w:rPr>
+                          <w:rFonts w:ascii="Consolas" w:hAnsi="Consolas"/>
+                          <w:sz w:val="14"/>
+                          <w:szCs w:val="14"/>
+                        </w:rPr>
+                        <w:t>value</w:t>
+                      </w:r>
+                      <w:proofErr w:type="spellEnd"/>
+                      <w:r>
+                        <w:rPr>
+                          <w:rFonts w:ascii="Consolas" w:hAnsi="Consolas"/>
+                          <w:sz w:val="14"/>
+                          <w:szCs w:val="14"/>
+                        </w:rPr>
+                        <w:t>=";"</w:t>
                       </w:r>
                     </w:p>
                     <w:p>
@@ -7465,7 +8336,43 @@
                                 <w:sz w:val="14"/>
                                 <w:szCs w:val="14"/>
                               </w:rPr>
-                              <w:t>Line=10, token=INTEGER, value="14"</w:t>
+                              <w:t xml:space="preserve">Line=10, </w:t>
+                            </w:r>
+                            <w:proofErr w:type="spellStart"/>
+                            <w:r>
+                              <w:rPr>
+                                <w:rFonts w:ascii="Consolas" w:hAnsi="Consolas"/>
+                                <w:sz w:val="14"/>
+                                <w:szCs w:val="14"/>
+                              </w:rPr>
+                              <w:t>token</w:t>
+                            </w:r>
+                            <w:proofErr w:type="spellEnd"/>
+                            <w:r>
+                              <w:rPr>
+                                <w:rFonts w:ascii="Consolas" w:hAnsi="Consolas"/>
+                                <w:sz w:val="14"/>
+                                <w:szCs w:val="14"/>
+                              </w:rPr>
+                              <w:t xml:space="preserve">=INTEGER, </w:t>
+                            </w:r>
+                            <w:proofErr w:type="spellStart"/>
+                            <w:r>
+                              <w:rPr>
+                                <w:rFonts w:ascii="Consolas" w:hAnsi="Consolas"/>
+                                <w:sz w:val="14"/>
+                                <w:szCs w:val="14"/>
+                              </w:rPr>
+                              <w:t>value</w:t>
+                            </w:r>
+                            <w:proofErr w:type="spellEnd"/>
+                            <w:r>
+                              <w:rPr>
+                                <w:rFonts w:ascii="Consolas" w:hAnsi="Consolas"/>
+                                <w:sz w:val="14"/>
+                                <w:szCs w:val="14"/>
+                              </w:rPr>
+                              <w:t>="14"</w:t>
                             </w:r>
                           </w:p>
                         </w:txbxContent>
@@ -7490,7 +8397,7 @@
           </mc:Choice>
           <mc:Fallback>
             <w:pict>
-              <v:shape w14:anchorId="1772F5D1" id="_x0000_s1030" type="#_x0000_t202" style="position:absolute;margin-left:252.95pt;margin-top:.4pt;width:213pt;height:188.9pt;z-index:251677696;visibility:visible;mso-wrap-style:square;mso-width-percent:0;mso-height-percent:0;mso-wrap-distance-left:9pt;mso-wrap-distance-top:0;mso-wrap-distance-right:9pt;mso-wrap-distance-bottom:0;mso-position-horizontal:absolute;mso-position-horizontal-relative:margin;mso-position-vertical:absolute;mso-position-vertical-relative:text;mso-width-percent:0;mso-height-percent:0;mso-width-relative:margin;mso-height-relative:margin;v-text-anchor:top" o:gfxdata="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" fillcolor="#deeaf6 [664]" strokeweight=".5pt">
+              <v:shape w14:anchorId="1772F5D1" id="_x0000_s1030" type="#_x0000_t202" style="position:absolute;margin-left:252.95pt;margin-top:.4pt;width:213pt;height:188.9pt;z-index:251677696;visibility:visible;mso-wrap-style:square;mso-width-percent:0;mso-height-percent:0;mso-wrap-distance-left:9pt;mso-wrap-distance-top:0;mso-wrap-distance-right:9pt;mso-wrap-distance-bottom:0;mso-position-horizontal:absolute;mso-position-horizontal-relative:margin;mso-position-vertical:absolute;mso-position-vertical-relative:text;mso-width-percent:0;mso-height-percent:0;mso-width-relative:margin;mso-height-relative:margin;v-text-anchor:top" o:gfxdata="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" fillcolor="#deeaf6 [664]" strokeweight=".5pt">
                 <v:textbox>
                   <w:txbxContent>
                     <w:p>
@@ -7928,7 +8835,43 @@
                           <w:sz w:val="14"/>
                           <w:szCs w:val="14"/>
                         </w:rPr>
-                        <w:t>Line=10, token=INTEGER, value="14"</w:t>
+                        <w:t xml:space="preserve">Line=10, </w:t>
+                      </w:r>
+                      <w:proofErr w:type="spellStart"/>
+                      <w:r>
+                        <w:rPr>
+                          <w:rFonts w:ascii="Consolas" w:hAnsi="Consolas"/>
+                          <w:sz w:val="14"/>
+                          <w:szCs w:val="14"/>
+                        </w:rPr>
+                        <w:t>token</w:t>
+                      </w:r>
+                      <w:proofErr w:type="spellEnd"/>
+                      <w:r>
+                        <w:rPr>
+                          <w:rFonts w:ascii="Consolas" w:hAnsi="Consolas"/>
+                          <w:sz w:val="14"/>
+                          <w:szCs w:val="14"/>
+                        </w:rPr>
+                        <w:t xml:space="preserve">=INTEGER, </w:t>
+                      </w:r>
+                      <w:proofErr w:type="spellStart"/>
+                      <w:r>
+                        <w:rPr>
+                          <w:rFonts w:ascii="Consolas" w:hAnsi="Consolas"/>
+                          <w:sz w:val="14"/>
+                          <w:szCs w:val="14"/>
+                        </w:rPr>
+                        <w:t>value</w:t>
+                      </w:r>
+                      <w:proofErr w:type="spellEnd"/>
+                      <w:r>
+                        <w:rPr>
+                          <w:rFonts w:ascii="Consolas" w:hAnsi="Consolas"/>
+                          <w:sz w:val="14"/>
+                          <w:szCs w:val="14"/>
+                        </w:rPr>
+                        <w:t>="14"</w:t>
                       </w:r>
                     </w:p>
                   </w:txbxContent>
@@ -7951,7 +8894,23 @@
     <w:p/>
     <w:p>
       <w:r>
-        <w:t>Έπειτα από τη δοκιμή των αριθμών, έγιναν δοκιμές σχετικά με τους αριθμητικούς τελεστές. Δοκιμάστηκαν απλοί συντελεστές όπως +, -, *, /, αλλά και πιο σύνθετοι όπως +=, -+, /=. Επιπλέον έγινε έλεγχος του συμβόλου # πάνω σε ένα identifier. Ο λεκτικός αναλυτής πρέπει να το ξεχωρίσει αυτό, καθώς ένας identifier δεν μπορεί να ξεκινάει με το σύμβολο #. Παρακάτω δίνονται τα κομμάτια της εξόδου που μας εμφάνισε ο λεκτικός αναλυτής.</w:t>
+        <w:t xml:space="preserve">Έπειτα από τη δοκιμή των αριθμών, έγιναν δοκιμές σχετικά με τους αριθμητικούς τελεστές. Δοκιμάστηκαν απλοί συντελεστές όπως +, -, *, /, αλλά και πιο σύνθετοι όπως +=, -+, /=. Επιπλέον έγινε έλεγχος του συμβόλου # πάνω σε ένα </w:t>
+      </w:r>
+      <w:proofErr w:type="spellStart"/>
+      <w:r>
+        <w:t>identifier</w:t>
+      </w:r>
+      <w:proofErr w:type="spellEnd"/>
+      <w:r>
+        <w:t xml:space="preserve">. Ο λεκτικός αναλυτής πρέπει να το ξεχωρίσει αυτό, καθώς ένας </w:t>
+      </w:r>
+      <w:proofErr w:type="spellStart"/>
+      <w:r>
+        <w:t>identifier</w:t>
+      </w:r>
+      <w:proofErr w:type="spellEnd"/>
+      <w:r>
+        <w:t xml:space="preserve"> δεν μπορεί να ξεκινάει με το σύμβολο #. Παρακάτω δίνονται τα κομμάτια της εξόδου που μας εμφάνισε ο λεκτικός αναλυτής.</w:t>
       </w:r>
     </w:p>
     <w:p/>
@@ -8306,7 +9265,43 @@
                                 <w:sz w:val="14"/>
                                 <w:szCs w:val="14"/>
                               </w:rPr>
-                              <w:t>Line=17, token=DELIMITER, value=";"</w:t>
+                              <w:t xml:space="preserve">Line=17, </w:t>
+                            </w:r>
+                            <w:proofErr w:type="spellStart"/>
+                            <w:r>
+                              <w:rPr>
+                                <w:rFonts w:ascii="Consolas" w:hAnsi="Consolas"/>
+                                <w:sz w:val="14"/>
+                                <w:szCs w:val="14"/>
+                              </w:rPr>
+                              <w:t>token</w:t>
+                            </w:r>
+                            <w:proofErr w:type="spellEnd"/>
+                            <w:r>
+                              <w:rPr>
+                                <w:rFonts w:ascii="Consolas" w:hAnsi="Consolas"/>
+                                <w:sz w:val="14"/>
+                                <w:szCs w:val="14"/>
+                              </w:rPr>
+                              <w:t xml:space="preserve">=DELIMITER, </w:t>
+                            </w:r>
+                            <w:proofErr w:type="spellStart"/>
+                            <w:r>
+                              <w:rPr>
+                                <w:rFonts w:ascii="Consolas" w:hAnsi="Consolas"/>
+                                <w:sz w:val="14"/>
+                                <w:szCs w:val="14"/>
+                              </w:rPr>
+                              <w:t>value</w:t>
+                            </w:r>
+                            <w:proofErr w:type="spellEnd"/>
+                            <w:r>
+                              <w:rPr>
+                                <w:rFonts w:ascii="Consolas" w:hAnsi="Consolas"/>
+                                <w:sz w:val="14"/>
+                                <w:szCs w:val="14"/>
+                              </w:rPr>
+                              <w:t>=";"</w:t>
                             </w:r>
                           </w:p>
                           <w:p/>
@@ -8329,7 +9324,7 @@
           </mc:Choice>
           <mc:Fallback>
             <w:pict>
-              <v:shape w14:anchorId="00FB69DB" id="Text Box 2" o:spid="_x0000_s1031" type="#_x0000_t202" style="position:absolute;margin-left:251.05pt;margin-top:0;width:214.75pt;height:175.3pt;z-index:251681792;visibility:visible;mso-wrap-style:square;mso-width-percent:0;mso-height-percent:0;mso-wrap-distance-left:9pt;mso-wrap-distance-top:3.6pt;mso-wrap-distance-right:9pt;mso-wrap-distance-bottom:3.6pt;mso-position-horizontal:absolute;mso-position-horizontal-relative:margin;mso-position-vertical:absolute;mso-position-vertical-relative:text;mso-width-percent:0;mso-height-percent:0;mso-width-relative:margin;mso-height-relative:margin;v-text-anchor:top" o:gfxdata="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" fillcolor="#deeaf6 [664]">
+              <v:shape w14:anchorId="00FB69DB" id="Text Box 2" o:spid="_x0000_s1031" type="#_x0000_t202" style="position:absolute;margin-left:251.05pt;margin-top:0;width:214.75pt;height:175.3pt;z-index:251681792;visibility:visible;mso-wrap-style:square;mso-width-percent:0;mso-height-percent:0;mso-wrap-distance-left:9pt;mso-wrap-distance-top:3.6pt;mso-wrap-distance-right:9pt;mso-wrap-distance-bottom:3.6pt;mso-position-horizontal:absolute;mso-position-horizontal-relative:margin;mso-position-vertical:absolute;mso-position-vertical-relative:text;mso-width-percent:0;mso-height-percent:0;mso-width-relative:margin;mso-height-relative:margin;v-text-anchor:top" o:gfxdata="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" fillcolor="#deeaf6 [664]">
                 <v:textbox>
                   <w:txbxContent>
                     <w:p>
@@ -8627,7 +9622,43 @@
                           <w:sz w:val="14"/>
                           <w:szCs w:val="14"/>
                         </w:rPr>
-                        <w:t>Line=17, token=DELIMITER, value=";"</w:t>
+                        <w:t xml:space="preserve">Line=17, </w:t>
+                      </w:r>
+                      <w:proofErr w:type="spellStart"/>
+                      <w:r>
+                        <w:rPr>
+                          <w:rFonts w:ascii="Consolas" w:hAnsi="Consolas"/>
+                          <w:sz w:val="14"/>
+                          <w:szCs w:val="14"/>
+                        </w:rPr>
+                        <w:t>token</w:t>
+                      </w:r>
+                      <w:proofErr w:type="spellEnd"/>
+                      <w:r>
+                        <w:rPr>
+                          <w:rFonts w:ascii="Consolas" w:hAnsi="Consolas"/>
+                          <w:sz w:val="14"/>
+                          <w:szCs w:val="14"/>
+                        </w:rPr>
+                        <w:t xml:space="preserve">=DELIMITER, </w:t>
+                      </w:r>
+                      <w:proofErr w:type="spellStart"/>
+                      <w:r>
+                        <w:rPr>
+                          <w:rFonts w:ascii="Consolas" w:hAnsi="Consolas"/>
+                          <w:sz w:val="14"/>
+                          <w:szCs w:val="14"/>
+                        </w:rPr>
+                        <w:t>value</w:t>
+                      </w:r>
+                      <w:proofErr w:type="spellEnd"/>
+                      <w:r>
+                        <w:rPr>
+                          <w:rFonts w:ascii="Consolas" w:hAnsi="Consolas"/>
+                          <w:sz w:val="14"/>
+                          <w:szCs w:val="14"/>
+                        </w:rPr>
+                        <w:t>=";"</w:t>
                       </w:r>
                     </w:p>
                     <w:p/>
@@ -9083,7 +10114,43 @@
                                 <w:sz w:val="14"/>
                                 <w:szCs w:val="14"/>
                               </w:rPr>
-                              <w:t>Line=14, token=DELIMITER, value=";"</w:t>
+                              <w:t xml:space="preserve">Line=14, </w:t>
+                            </w:r>
+                            <w:proofErr w:type="spellStart"/>
+                            <w:r>
+                              <w:rPr>
+                                <w:rFonts w:ascii="Consolas" w:hAnsi="Consolas"/>
+                                <w:sz w:val="14"/>
+                                <w:szCs w:val="14"/>
+                              </w:rPr>
+                              <w:t>token</w:t>
+                            </w:r>
+                            <w:proofErr w:type="spellEnd"/>
+                            <w:r>
+                              <w:rPr>
+                                <w:rFonts w:ascii="Consolas" w:hAnsi="Consolas"/>
+                                <w:sz w:val="14"/>
+                                <w:szCs w:val="14"/>
+                              </w:rPr>
+                              <w:t xml:space="preserve">=DELIMITER, </w:t>
+                            </w:r>
+                            <w:proofErr w:type="spellStart"/>
+                            <w:r>
+                              <w:rPr>
+                                <w:rFonts w:ascii="Consolas" w:hAnsi="Consolas"/>
+                                <w:sz w:val="14"/>
+                                <w:szCs w:val="14"/>
+                              </w:rPr>
+                              <w:t>value</w:t>
+                            </w:r>
+                            <w:proofErr w:type="spellEnd"/>
+                            <w:r>
+                              <w:rPr>
+                                <w:rFonts w:ascii="Consolas" w:hAnsi="Consolas"/>
+                                <w:sz w:val="14"/>
+                                <w:szCs w:val="14"/>
+                              </w:rPr>
+                              <w:t>=";"</w:t>
                             </w:r>
                           </w:p>
                           <w:p>
@@ -9118,7 +10185,7 @@
           </mc:Choice>
           <mc:Fallback>
             <w:pict>
-              <v:shape w14:anchorId="7BD859FA" id="_x0000_s1032" type="#_x0000_t202" style="position:absolute;margin-left:0;margin-top:0;width:213.5pt;height:175.3pt;z-index:251679744;visibility:visible;mso-wrap-style:square;mso-width-percent:0;mso-height-percent:0;mso-wrap-distance-left:9pt;mso-wrap-distance-top:0;mso-wrap-distance-right:9pt;mso-wrap-distance-bottom:0;mso-position-horizontal:left;mso-position-horizontal-relative:margin;mso-position-vertical:top;mso-position-vertical-relative:margin;mso-width-percent:0;mso-height-percent:0;mso-width-relative:margin;mso-height-relative:margin;v-text-anchor:top" o:gfxdata="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" fillcolor="#deeaf6 [664]" strokeweight=".5pt">
+              <v:shape w14:anchorId="7BD859FA" id="_x0000_s1032" type="#_x0000_t202" style="position:absolute;margin-left:0;margin-top:0;width:213.5pt;height:175.3pt;z-index:251679744;visibility:visible;mso-wrap-style:square;mso-width-percent:0;mso-height-percent:0;mso-wrap-distance-left:9pt;mso-wrap-distance-top:0;mso-wrap-distance-right:9pt;mso-wrap-distance-bottom:0;mso-position-horizontal:left;mso-position-horizontal-relative:margin;mso-position-vertical:top;mso-position-vertical-relative:margin;mso-width-percent:0;mso-height-percent:0;mso-width-relative:margin;mso-height-relative:margin;v-text-anchor:top" o:gfxdata="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" fillcolor="#deeaf6 [664]" strokeweight=".5pt">
                 <v:textbox>
                   <w:txbxContent>
                     <w:p>
@@ -9516,7 +10583,43 @@
                           <w:sz w:val="14"/>
                           <w:szCs w:val="14"/>
                         </w:rPr>
-                        <w:t>Line=14, token=DELIMITER, value=";"</w:t>
+                        <w:t xml:space="preserve">Line=14, </w:t>
+                      </w:r>
+                      <w:proofErr w:type="spellStart"/>
+                      <w:r>
+                        <w:rPr>
+                          <w:rFonts w:ascii="Consolas" w:hAnsi="Consolas"/>
+                          <w:sz w:val="14"/>
+                          <w:szCs w:val="14"/>
+                        </w:rPr>
+                        <w:t>token</w:t>
+                      </w:r>
+                      <w:proofErr w:type="spellEnd"/>
+                      <w:r>
+                        <w:rPr>
+                          <w:rFonts w:ascii="Consolas" w:hAnsi="Consolas"/>
+                          <w:sz w:val="14"/>
+                          <w:szCs w:val="14"/>
+                        </w:rPr>
+                        <w:t xml:space="preserve">=DELIMITER, </w:t>
+                      </w:r>
+                      <w:proofErr w:type="spellStart"/>
+                      <w:r>
+                        <w:rPr>
+                          <w:rFonts w:ascii="Consolas" w:hAnsi="Consolas"/>
+                          <w:sz w:val="14"/>
+                          <w:szCs w:val="14"/>
+                        </w:rPr>
+                        <w:t>value</w:t>
+                      </w:r>
+                      <w:proofErr w:type="spellEnd"/>
+                      <w:r>
+                        <w:rPr>
+                          <w:rFonts w:ascii="Consolas" w:hAnsi="Consolas"/>
+                          <w:sz w:val="14"/>
+                          <w:szCs w:val="14"/>
+                        </w:rPr>
+                        <w:t>=";"</w:t>
                       </w:r>
                     </w:p>
                     <w:p>
@@ -9548,7 +10651,55 @@
     <w:p/>
     <w:p>
       <w:r>
-        <w:t>Αριστερά παρατηρούμε ότι τα εντοπίζει σωστά χωρίς κάποιο πρόβλημα. Στο δεξί όμως υπάρχουν κάποιες παρατηρήσεις. Εντοπίζει σωστά το ότι η δίεση (#) είναι Unknown token και όχι μέρος του identifier. Επιπλέον, στη γραμμή 17 παρατηρούμε πως εντοπίζει σωστά τα braces και τον αριθμό εντός αυτών, διαχειρίζοντας επίσης σωστά το string. Προχωρώντας βλέπουμε τον εντοπισμό συγκριτικών τελεστών.</w:t>
+        <w:t xml:space="preserve">Αριστερά παρατηρούμε ότι τα εντοπίζει σωστά χωρίς κάποιο πρόβλημα. Στο δεξί όμως υπάρχουν κάποιες παρατηρήσεις. Εντοπίζει σωστά το ότι η δίεση (#) είναι </w:t>
+      </w:r>
+      <w:proofErr w:type="spellStart"/>
+      <w:r>
+        <w:t>Unknown</w:t>
+      </w:r>
+      <w:proofErr w:type="spellEnd"/>
+      <w:r>
+        <w:t xml:space="preserve"> </w:t>
+      </w:r>
+      <w:proofErr w:type="spellStart"/>
+      <w:r>
+        <w:t>token</w:t>
+      </w:r>
+      <w:proofErr w:type="spellEnd"/>
+      <w:r>
+        <w:t xml:space="preserve"> και όχι μέρος του </w:t>
+      </w:r>
+      <w:proofErr w:type="spellStart"/>
+      <w:r>
+        <w:t>identifier</w:t>
+      </w:r>
+      <w:proofErr w:type="spellEnd"/>
+      <w:r>
+        <w:t xml:space="preserve">. Επιπλέον, στη γραμμή 17 παρατηρούμε πως εντοπίζει σωστά τα </w:t>
+      </w:r>
+      <w:proofErr w:type="spellStart"/>
+      <w:r>
+        <w:t>braces</w:t>
+      </w:r>
+      <w:proofErr w:type="spellEnd"/>
+      <w:r>
+        <w:t xml:space="preserve"> και τον αριθμό εντός αυτών, </w:t>
+      </w:r>
+      <w:proofErr w:type="spellStart"/>
+      <w:r>
+        <w:t>διαχειρίζοντας</w:t>
+      </w:r>
+      <w:proofErr w:type="spellEnd"/>
+      <w:r>
+        <w:t xml:space="preserve"> επίσης σωστά το </w:t>
+      </w:r>
+      <w:proofErr w:type="spellStart"/>
+      <w:r>
+        <w:t>string</w:t>
+      </w:r>
+      <w:proofErr w:type="spellEnd"/>
+      <w:r>
+        <w:t>. Προχωρώντας βλέπουμε τον εντοπισμό συγκριτικών τελεστών.</w:t>
       </w:r>
     </w:p>
     <w:p>
@@ -9738,7 +10889,27 @@
                                 <w:szCs w:val="14"/>
                                 <w:lang w:val="en-US"/>
                               </w:rPr>
-                              <w:t>Line=21, token=IDENTIFIERS, value="printf"</w:t>
+                              <w:t>Line=21, token=IDENTIFIERS, value="</w:t>
+                            </w:r>
+                            <w:proofErr w:type="spellStart"/>
+                            <w:r>
+                              <w:rPr>
+                                <w:rFonts w:ascii="Consolas" w:hAnsi="Consolas"/>
+                                <w:sz w:val="14"/>
+                                <w:szCs w:val="14"/>
+                                <w:lang w:val="en-US"/>
+                              </w:rPr>
+                              <w:t>printf</w:t>
+                            </w:r>
+                            <w:proofErr w:type="spellEnd"/>
+                            <w:r>
+                              <w:rPr>
+                                <w:rFonts w:ascii="Consolas" w:hAnsi="Consolas"/>
+                                <w:sz w:val="14"/>
+                                <w:szCs w:val="14"/>
+                                <w:lang w:val="en-US"/>
+                              </w:rPr>
+                              <w:t>"</w:t>
                             </w:r>
                           </w:p>
                           <w:p>
@@ -9983,7 +11154,7 @@
           </mc:Choice>
           <mc:Fallback>
             <w:pict>
-              <v:shape w14:anchorId="0ACAE9DB" id="_x0000_s1033" type="#_x0000_t202" style="position:absolute;margin-left:0;margin-top:268.6pt;width:210.95pt;height:170.9pt;z-index:-251632640;visibility:visible;mso-wrap-style:square;mso-width-percent:0;mso-height-percent:0;mso-wrap-distance-left:9pt;mso-wrap-distance-top:0;mso-wrap-distance-right:9pt;mso-wrap-distance-bottom:0;mso-position-horizontal:left;mso-position-horizontal-relative:margin;mso-position-vertical:absolute;mso-position-vertical-relative:margin;mso-width-percent:0;mso-height-percent:0;mso-width-relative:margin;mso-height-relative:margin;v-text-anchor:top" o:gfxdata="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" fillcolor="#deeaf6 [664]" strokeweight=".5pt">
+              <v:shape w14:anchorId="0ACAE9DB" id="_x0000_s1033" type="#_x0000_t202" style="position:absolute;margin-left:0;margin-top:268.6pt;width:210.95pt;height:170.9pt;z-index:-251632640;visibility:visible;mso-wrap-style:square;mso-width-percent:0;mso-height-percent:0;mso-wrap-distance-left:9pt;mso-wrap-distance-top:0;mso-wrap-distance-right:9pt;mso-wrap-distance-bottom:0;mso-position-horizontal:left;mso-position-horizontal-relative:margin;mso-position-vertical:absolute;mso-position-vertical-relative:margin;mso-width-percent:0;mso-height-percent:0;mso-width-relative:margin;mso-height-relative:margin;v-text-anchor:top" o:gfxdata="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" fillcolor="#deeaf6 [664]" strokeweight=".5pt">
                 <v:textbox>
                   <w:txbxContent>
                     <w:p>
@@ -10444,7 +11615,27 @@
                                 <w:szCs w:val="14"/>
                                 <w:lang w:val="en-US"/>
                               </w:rPr>
-                              <w:t>Line=23, token=IDENTIFIERS, value="printf"</w:t>
+                              <w:t>Line=23, token=IDENTIFIERS, value="</w:t>
+                            </w:r>
+                            <w:proofErr w:type="spellStart"/>
+                            <w:r>
+                              <w:rPr>
+                                <w:rFonts w:ascii="Consolas" w:hAnsi="Consolas"/>
+                                <w:sz w:val="14"/>
+                                <w:szCs w:val="14"/>
+                                <w:lang w:val="en-US"/>
+                              </w:rPr>
+                              <w:t>printf</w:t>
+                            </w:r>
+                            <w:proofErr w:type="spellEnd"/>
+                            <w:r>
+                              <w:rPr>
+                                <w:rFonts w:ascii="Consolas" w:hAnsi="Consolas"/>
+                                <w:sz w:val="14"/>
+                                <w:szCs w:val="14"/>
+                                <w:lang w:val="en-US"/>
+                              </w:rPr>
+                              <w:t>"</w:t>
                             </w:r>
                           </w:p>
                           <w:p>
@@ -10704,7 +11895,27 @@
                                 <w:szCs w:val="14"/>
                                 <w:lang w:val="en-US"/>
                               </w:rPr>
-                              <w:t>Line=25, token=IDENTIFIERS, value="printf"</w:t>
+                              <w:t>Line=25, token=IDENTIFIERS, value="</w:t>
+                            </w:r>
+                            <w:proofErr w:type="spellStart"/>
+                            <w:r>
+                              <w:rPr>
+                                <w:rFonts w:ascii="Consolas" w:hAnsi="Consolas"/>
+                                <w:sz w:val="14"/>
+                                <w:szCs w:val="14"/>
+                                <w:lang w:val="en-US"/>
+                              </w:rPr>
+                              <w:t>printf</w:t>
+                            </w:r>
+                            <w:proofErr w:type="spellEnd"/>
+                            <w:r>
+                              <w:rPr>
+                                <w:rFonts w:ascii="Consolas" w:hAnsi="Consolas"/>
+                                <w:sz w:val="14"/>
+                                <w:szCs w:val="14"/>
+                                <w:lang w:val="en-US"/>
+                              </w:rPr>
+                              <w:t>"</w:t>
                             </w:r>
                           </w:p>
                           <w:p>
@@ -10782,7 +11993,43 @@
                                 <w:sz w:val="14"/>
                                 <w:szCs w:val="14"/>
                               </w:rPr>
-                              <w:t>Line=25, token=DELIMITER, value=";"</w:t>
+                              <w:t xml:space="preserve">Line=25, </w:t>
+                            </w:r>
+                            <w:proofErr w:type="spellStart"/>
+                            <w:r>
+                              <w:rPr>
+                                <w:rFonts w:ascii="Consolas" w:hAnsi="Consolas"/>
+                                <w:sz w:val="14"/>
+                                <w:szCs w:val="14"/>
+                              </w:rPr>
+                              <w:t>token</w:t>
+                            </w:r>
+                            <w:proofErr w:type="spellEnd"/>
+                            <w:r>
+                              <w:rPr>
+                                <w:rFonts w:ascii="Consolas" w:hAnsi="Consolas"/>
+                                <w:sz w:val="14"/>
+                                <w:szCs w:val="14"/>
+                              </w:rPr>
+                              <w:t xml:space="preserve">=DELIMITER, </w:t>
+                            </w:r>
+                            <w:proofErr w:type="spellStart"/>
+                            <w:r>
+                              <w:rPr>
+                                <w:rFonts w:ascii="Consolas" w:hAnsi="Consolas"/>
+                                <w:sz w:val="14"/>
+                                <w:szCs w:val="14"/>
+                              </w:rPr>
+                              <w:t>value</w:t>
+                            </w:r>
+                            <w:proofErr w:type="spellEnd"/>
+                            <w:r>
+                              <w:rPr>
+                                <w:rFonts w:ascii="Consolas" w:hAnsi="Consolas"/>
+                                <w:sz w:val="14"/>
+                                <w:szCs w:val="14"/>
+                              </w:rPr>
+                              <w:t>=";"</w:t>
                             </w:r>
                           </w:p>
                           <w:p/>
@@ -10805,7 +12052,7 @@
           </mc:Choice>
           <mc:Fallback>
             <w:pict>
-              <v:shape w14:anchorId="57E692D0" id="_x0000_s1034" type="#_x0000_t202" style="position:absolute;margin-left:186.7pt;margin-top:1.5pt;width:237.9pt;height:169.6pt;z-index:251685888;visibility:visible;mso-wrap-style:square;mso-width-percent:0;mso-height-percent:0;mso-wrap-distance-left:9pt;mso-wrap-distance-top:3.6pt;mso-wrap-distance-right:9pt;mso-wrap-distance-bottom:3.6pt;mso-position-horizontal:right;mso-position-horizontal-relative:margin;mso-position-vertical:absolute;mso-position-vertical-relative:text;mso-width-percent:0;mso-height-percent:0;mso-width-relative:margin;mso-height-relative:margin;v-text-anchor:top" o:gfxdata="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" fillcolor="#deeaf6 [664]">
+              <v:shape w14:anchorId="57E692D0" id="_x0000_s1034" type="#_x0000_t202" style="position:absolute;margin-left:186.7pt;margin-top:1.5pt;width:237.9pt;height:169.6pt;z-index:251685888;visibility:visible;mso-wrap-style:square;mso-width-percent:0;mso-height-percent:0;mso-wrap-distance-left:9pt;mso-wrap-distance-top:3.6pt;mso-wrap-distance-right:9pt;mso-wrap-distance-bottom:3.6pt;mso-position-horizontal:right;mso-position-horizontal-relative:margin;mso-position-vertical:absolute;mso-position-vertical-relative:text;mso-width-percent:0;mso-height-percent:0;mso-width-relative:margin;mso-height-relative:margin;v-text-anchor:top" o:gfxdata="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" fillcolor="#deeaf6 [664]">
                 <v:textbox>
                   <w:txbxContent>
                     <w:p>
@@ -11025,19 +12272,99 @@
                           <w:szCs w:val="14"/>
                           <w:lang w:val="en-US"/>
                         </w:rPr>
-                        <w:t>Line=24, token=OPERATORS, value=</w:t>
-                      </w:r>
-                      <w:proofErr w:type="gramStart"/>
-                      <w:r>
-                        <w:rPr>
-                          <w:rFonts w:ascii="Consolas" w:hAnsi="Consolas"/>
-                          <w:sz w:val="14"/>
-                          <w:szCs w:val="14"/>
-                          <w:lang w:val="en-US"/>
-                        </w:rPr>
-                        <w:t>"!=</w:t>
-                      </w:r>
-                      <w:proofErr w:type="gramEnd"/>
+                        <w:t>Line=24, token=OPERATORS, value="!="</w:t>
+                      </w:r>
+                    </w:p>
+                    <w:p>
+                      <w:pPr>
+                        <w:spacing w:after="0"/>
+                        <w:rPr>
+                          <w:rFonts w:ascii="Consolas" w:hAnsi="Consolas"/>
+                          <w:sz w:val="14"/>
+                          <w:szCs w:val="14"/>
+                          <w:lang w:val="en-US"/>
+                        </w:rPr>
+                      </w:pPr>
+                      <w:r>
+                        <w:rPr>
+                          <w:rFonts w:ascii="Consolas" w:hAnsi="Consolas"/>
+                          <w:sz w:val="14"/>
+                          <w:szCs w:val="14"/>
+                          <w:lang w:val="en-US"/>
+                        </w:rPr>
+                        <w:t>Line=24, token=OPERATORS, value="="</w:t>
+                      </w:r>
+                    </w:p>
+                    <w:p>
+                      <w:pPr>
+                        <w:spacing w:after="0"/>
+                        <w:rPr>
+                          <w:rFonts w:ascii="Consolas" w:hAnsi="Consolas"/>
+                          <w:sz w:val="14"/>
+                          <w:szCs w:val="14"/>
+                          <w:lang w:val="en-US"/>
+                        </w:rPr>
+                      </w:pPr>
+                      <w:r>
+                        <w:rPr>
+                          <w:rFonts w:ascii="Consolas" w:hAnsi="Consolas"/>
+                          <w:sz w:val="14"/>
+                          <w:szCs w:val="14"/>
+                          <w:lang w:val="en-US"/>
+                        </w:rPr>
+                        <w:t>Line=24, token=IDENTIFIERS, value="num2"</w:t>
+                      </w:r>
+                    </w:p>
+                    <w:p>
+                      <w:pPr>
+                        <w:spacing w:after="0"/>
+                        <w:rPr>
+                          <w:rFonts w:ascii="Consolas" w:hAnsi="Consolas"/>
+                          <w:sz w:val="14"/>
+                          <w:szCs w:val="14"/>
+                          <w:lang w:val="en-US"/>
+                        </w:rPr>
+                      </w:pPr>
+                      <w:r>
+                        <w:rPr>
+                          <w:rFonts w:ascii="Consolas" w:hAnsi="Consolas"/>
+                          <w:sz w:val="14"/>
+                          <w:szCs w:val="14"/>
+                          <w:lang w:val="en-US"/>
+                        </w:rPr>
+                        <w:t>Line=24, token=CLOSE_PARENTHESIS, value=")"</w:t>
+                      </w:r>
+                    </w:p>
+                    <w:p>
+                      <w:pPr>
+                        <w:spacing w:after="0"/>
+                        <w:rPr>
+                          <w:rFonts w:ascii="Consolas" w:hAnsi="Consolas"/>
+                          <w:sz w:val="14"/>
+                          <w:szCs w:val="14"/>
+                          <w:lang w:val="en-US"/>
+                        </w:rPr>
+                      </w:pPr>
+                      <w:r>
+                        <w:rPr>
+                          <w:rFonts w:ascii="Consolas" w:hAnsi="Consolas"/>
+                          <w:sz w:val="14"/>
+                          <w:szCs w:val="14"/>
+                          <w:lang w:val="en-US"/>
+                        </w:rPr>
+                        <w:t>Line=25, token=IDENTIFIERS, value="</w:t>
+                      </w:r>
+                      <w:proofErr w:type="spellStart"/>
+                      <w:r>
+                        <w:rPr>
+                          <w:rFonts w:ascii="Consolas" w:hAnsi="Consolas"/>
+                          <w:sz w:val="14"/>
+                          <w:szCs w:val="14"/>
+                          <w:lang w:val="en-US"/>
+                        </w:rPr>
+                        <w:t>printf</w:t>
+                      </w:r>
+                      <w:proofErr w:type="spellEnd"/>
                       <w:r>
                         <w:rPr>
                           <w:rFonts w:ascii="Consolas" w:hAnsi="Consolas"/>
@@ -11065,67 +12392,65 @@
                           <w:szCs w:val="14"/>
                           <w:lang w:val="en-US"/>
                         </w:rPr>
-                        <w:t>Line=24, token=OPERATORS, value="="</w:t>
-                      </w:r>
-                    </w:p>
-                    <w:p>
-                      <w:pPr>
-                        <w:spacing w:after="0"/>
-                        <w:rPr>
-                          <w:rFonts w:ascii="Consolas" w:hAnsi="Consolas"/>
-                          <w:sz w:val="14"/>
-                          <w:szCs w:val="14"/>
-                          <w:lang w:val="en-US"/>
-                        </w:rPr>
-                      </w:pPr>
-                      <w:r>
-                        <w:rPr>
-                          <w:rFonts w:ascii="Consolas" w:hAnsi="Consolas"/>
-                          <w:sz w:val="14"/>
-                          <w:szCs w:val="14"/>
-                          <w:lang w:val="en-US"/>
-                        </w:rPr>
-                        <w:t>Line=24, token=IDENTIFIERS, value="num2"</w:t>
-                      </w:r>
-                    </w:p>
-                    <w:p>
-                      <w:pPr>
-                        <w:spacing w:after="0"/>
-                        <w:rPr>
-                          <w:rFonts w:ascii="Consolas" w:hAnsi="Consolas"/>
-                          <w:sz w:val="14"/>
-                          <w:szCs w:val="14"/>
-                          <w:lang w:val="en-US"/>
-                        </w:rPr>
-                      </w:pPr>
-                      <w:r>
-                        <w:rPr>
-                          <w:rFonts w:ascii="Consolas" w:hAnsi="Consolas"/>
-                          <w:sz w:val="14"/>
-                          <w:szCs w:val="14"/>
-                          <w:lang w:val="en-US"/>
-                        </w:rPr>
-                        <w:t>Line=24, token=CLOSE_PARENTHESIS, value=")"</w:t>
-                      </w:r>
-                    </w:p>
-                    <w:p>
-                      <w:pPr>
-                        <w:spacing w:after="0"/>
-                        <w:rPr>
-                          <w:rFonts w:ascii="Consolas" w:hAnsi="Consolas"/>
-                          <w:sz w:val="14"/>
-                          <w:szCs w:val="14"/>
-                          <w:lang w:val="en-US"/>
-                        </w:rPr>
-                      </w:pPr>
-                      <w:r>
-                        <w:rPr>
-                          <w:rFonts w:ascii="Consolas" w:hAnsi="Consolas"/>
-                          <w:sz w:val="14"/>
-                          <w:szCs w:val="14"/>
-                          <w:lang w:val="en-US"/>
-                        </w:rPr>
-                        <w:t>Line=25, token=IDENTIFIERS, value="</w:t>
+                        <w:t>Line=25, token=OPEN_PARENTHESIS, value="("</w:t>
+                      </w:r>
+                    </w:p>
+                    <w:p>
+                      <w:pPr>
+                        <w:spacing w:after="0"/>
+                        <w:rPr>
+                          <w:rFonts w:ascii="Consolas" w:hAnsi="Consolas"/>
+                          <w:sz w:val="14"/>
+                          <w:szCs w:val="14"/>
+                          <w:lang w:val="en-US"/>
+                        </w:rPr>
+                      </w:pPr>
+                      <w:r>
+                        <w:rPr>
+                          <w:rFonts w:ascii="Consolas" w:hAnsi="Consolas"/>
+                          <w:sz w:val="14"/>
+                          <w:szCs w:val="14"/>
+                          <w:lang w:val="en-US"/>
+                        </w:rPr>
+                        <w:t>Line=25, token=STRINGS, value=""numbers are not equal\"""</w:t>
+                      </w:r>
+                    </w:p>
+                    <w:p>
+                      <w:pPr>
+                        <w:spacing w:after="0"/>
+                        <w:rPr>
+                          <w:rFonts w:ascii="Consolas" w:hAnsi="Consolas"/>
+                          <w:sz w:val="14"/>
+                          <w:szCs w:val="14"/>
+                          <w:lang w:val="en-US"/>
+                        </w:rPr>
+                      </w:pPr>
+                      <w:r>
+                        <w:rPr>
+                          <w:rFonts w:ascii="Consolas" w:hAnsi="Consolas"/>
+                          <w:sz w:val="14"/>
+                          <w:szCs w:val="14"/>
+                          <w:lang w:val="en-US"/>
+                        </w:rPr>
+                        <w:t>Line=25, token=CLOSE_PARENTHESIS, value=")"</w:t>
+                      </w:r>
+                    </w:p>
+                    <w:p>
+                      <w:pPr>
+                        <w:spacing w:after="0"/>
+                        <w:rPr>
+                          <w:rFonts w:ascii="Consolas" w:hAnsi="Consolas"/>
+                          <w:sz w:val="14"/>
+                          <w:szCs w:val="14"/>
+                        </w:rPr>
+                      </w:pPr>
+                      <w:r>
+                        <w:rPr>
+                          <w:rFonts w:ascii="Consolas" w:hAnsi="Consolas"/>
+                          <w:sz w:val="14"/>
+                          <w:szCs w:val="14"/>
+                        </w:rPr>
+                        <w:t xml:space="preserve">Line=25, </w:t>
                       </w:r>
                       <w:proofErr w:type="spellStart"/>
                       <w:r>
@@ -11133,9 +12458,8 @@
                           <w:rFonts w:ascii="Consolas" w:hAnsi="Consolas"/>
                           <w:sz w:val="14"/>
                           <w:szCs w:val="14"/>
-                          <w:lang w:val="en-US"/>
-                        </w:rPr>
-                        <w:t>printf</w:t>
+                        </w:rPr>
+                        <w:t>token</w:t>
                       </w:r>
                       <w:proofErr w:type="spellEnd"/>
                       <w:r>
@@ -11143,87 +12467,26 @@
                           <w:rFonts w:ascii="Consolas" w:hAnsi="Consolas"/>
                           <w:sz w:val="14"/>
                           <w:szCs w:val="14"/>
-                          <w:lang w:val="en-US"/>
-                        </w:rPr>
-                        <w:t>"</w:t>
-                      </w:r>
-                    </w:p>
-                    <w:p>
-                      <w:pPr>
-                        <w:spacing w:after="0"/>
-                        <w:rPr>
-                          <w:rFonts w:ascii="Consolas" w:hAnsi="Consolas"/>
-                          <w:sz w:val="14"/>
-                          <w:szCs w:val="14"/>
-                          <w:lang w:val="en-US"/>
-                        </w:rPr>
-                      </w:pPr>
-                      <w:r>
-                        <w:rPr>
-                          <w:rFonts w:ascii="Consolas" w:hAnsi="Consolas"/>
-                          <w:sz w:val="14"/>
-                          <w:szCs w:val="14"/>
-                          <w:lang w:val="en-US"/>
-                        </w:rPr>
-                        <w:t>Line=25, token=OPEN_PARENTHESIS, value="("</w:t>
-                      </w:r>
-                    </w:p>
-                    <w:p>
-                      <w:pPr>
-                        <w:spacing w:after="0"/>
-                        <w:rPr>
-                          <w:rFonts w:ascii="Consolas" w:hAnsi="Consolas"/>
-                          <w:sz w:val="14"/>
-                          <w:szCs w:val="14"/>
-                          <w:lang w:val="en-US"/>
-                        </w:rPr>
-                      </w:pPr>
-                      <w:r>
-                        <w:rPr>
-                          <w:rFonts w:ascii="Consolas" w:hAnsi="Consolas"/>
-                          <w:sz w:val="14"/>
-                          <w:szCs w:val="14"/>
-                          <w:lang w:val="en-US"/>
-                        </w:rPr>
-                        <w:t>Line=25, token=STRINGS, value=""numbers are not equal\"""</w:t>
-                      </w:r>
-                    </w:p>
-                    <w:p>
-                      <w:pPr>
-                        <w:spacing w:after="0"/>
-                        <w:rPr>
-                          <w:rFonts w:ascii="Consolas" w:hAnsi="Consolas"/>
-                          <w:sz w:val="14"/>
-                          <w:szCs w:val="14"/>
-                          <w:lang w:val="en-US"/>
-                        </w:rPr>
-                      </w:pPr>
-                      <w:r>
-                        <w:rPr>
-                          <w:rFonts w:ascii="Consolas" w:hAnsi="Consolas"/>
-                          <w:sz w:val="14"/>
-                          <w:szCs w:val="14"/>
-                          <w:lang w:val="en-US"/>
-                        </w:rPr>
-                        <w:t>Line=25, token=CLOSE_PARENTHESIS, value=")"</w:t>
-                      </w:r>
-                    </w:p>
-                    <w:p>
-                      <w:pPr>
-                        <w:spacing w:after="0"/>
-                        <w:rPr>
-                          <w:rFonts w:ascii="Consolas" w:hAnsi="Consolas"/>
-                          <w:sz w:val="14"/>
-                          <w:szCs w:val="14"/>
-                        </w:rPr>
-                      </w:pPr>
-                      <w:r>
-                        <w:rPr>
-                          <w:rFonts w:ascii="Consolas" w:hAnsi="Consolas"/>
-                          <w:sz w:val="14"/>
-                          <w:szCs w:val="14"/>
-                        </w:rPr>
-                        <w:t>Line=25, token=DELIMITER, value=";"</w:t>
+                        </w:rPr>
+                        <w:t xml:space="preserve">=DELIMITER, </w:t>
+                      </w:r>
+                      <w:proofErr w:type="spellStart"/>
+                      <w:r>
+                        <w:rPr>
+                          <w:rFonts w:ascii="Consolas" w:hAnsi="Consolas"/>
+                          <w:sz w:val="14"/>
+                          <w:szCs w:val="14"/>
+                        </w:rPr>
+                        <w:t>value</w:t>
+                      </w:r>
+                      <w:proofErr w:type="spellEnd"/>
+                      <w:r>
+                        <w:rPr>
+                          <w:rFonts w:ascii="Consolas" w:hAnsi="Consolas"/>
+                          <w:sz w:val="14"/>
+                          <w:szCs w:val="14"/>
+                        </w:rPr>
+                        <w:t>=";"</w:t>
                       </w:r>
                     </w:p>
                     <w:p/>
@@ -11246,7 +12509,79 @@
     <w:p/>
     <w:p>
       <w:r>
-        <w:t>Στα αριστερά όλοι οι συγκριτικοί τελεστές είναι έγκυροι. Στα δεξιά όμως υπάρχει ο τελεστής !==, ο οποίος δεν είναι έγκυρος και ο αναλυτής το εντοπίζει ως δύο ξεχωριστούς τελεστές, το διάφορο (!=) και την ανάθεση τιμής = (ίσων). Παρακάτω θα αναλύσουμε τους λογικούς τελεστές, δηλαδή AND, OR, καθώς και λοιπούς αριθμητικούς τελεστές. Το κομμάτι αυτό περιέχει μία δομή if … else if και μία δομή do … while, οπότε η έξοδος του αναλυτή θα βγεί σχετικά μεγάλη σε μέγεθος. Οπότε θα αναλύσουμε πρώτα την δομή if ... else if μόνη της ώστε να είναι πιο ευανάγνωστη η ανάλυση.</w:t>
+        <w:t xml:space="preserve">Στα αριστερά όλοι οι συγκριτικοί τελεστές είναι έγκυροι. Στα δεξιά όμως υπάρχει ο τελεστής !==, ο οποίος δεν είναι έγκυρος και ο αναλυτής το εντοπίζει ως δύο ξεχωριστούς τελεστές, το διάφορο (!=) και την ανάθεση τιμής = (ίσων). Παρακάτω θα αναλύσουμε τους λογικούς τελεστές, δηλαδή AND, OR, καθώς και λοιπούς αριθμητικούς τελεστές. Το κομμάτι αυτό περιέχει μία δομή </w:t>
+      </w:r>
+      <w:proofErr w:type="spellStart"/>
+      <w:r>
+        <w:t>if</w:t>
+      </w:r>
+      <w:proofErr w:type="spellEnd"/>
+      <w:r>
+        <w:t xml:space="preserve"> … </w:t>
+      </w:r>
+      <w:proofErr w:type="spellStart"/>
+      <w:r>
+        <w:t>else</w:t>
+      </w:r>
+      <w:proofErr w:type="spellEnd"/>
+      <w:r>
+        <w:t xml:space="preserve"> </w:t>
+      </w:r>
+      <w:proofErr w:type="spellStart"/>
+      <w:r>
+        <w:t>if</w:t>
+      </w:r>
+      <w:proofErr w:type="spellEnd"/>
+      <w:r>
+        <w:t xml:space="preserve"> και μία δομή </w:t>
+      </w:r>
+      <w:proofErr w:type="spellStart"/>
+      <w:r>
+        <w:t>do</w:t>
+      </w:r>
+      <w:proofErr w:type="spellEnd"/>
+      <w:r>
+        <w:t xml:space="preserve"> … </w:t>
+      </w:r>
+      <w:proofErr w:type="spellStart"/>
+      <w:r>
+        <w:t>while</w:t>
+      </w:r>
+      <w:proofErr w:type="spellEnd"/>
+      <w:r>
+        <w:t xml:space="preserve">, οπότε η έξοδος του αναλυτή θα </w:t>
+      </w:r>
+      <w:proofErr w:type="spellStart"/>
+      <w:r>
+        <w:t>βγεί</w:t>
+      </w:r>
+      <w:proofErr w:type="spellEnd"/>
+      <w:r>
+        <w:t xml:space="preserve"> σχετικά μεγάλη σε μέγεθος. Οπότε θα αναλύσουμε πρώτα την δομή </w:t>
+      </w:r>
+      <w:proofErr w:type="spellStart"/>
+      <w:r>
+        <w:t>if</w:t>
+      </w:r>
+      <w:proofErr w:type="spellEnd"/>
+      <w:r>
+        <w:t xml:space="preserve"> ... </w:t>
+      </w:r>
+      <w:proofErr w:type="spellStart"/>
+      <w:r>
+        <w:t>else</w:t>
+      </w:r>
+      <w:proofErr w:type="spellEnd"/>
+      <w:r>
+        <w:t xml:space="preserve"> </w:t>
+      </w:r>
+      <w:proofErr w:type="spellStart"/>
+      <w:r>
+        <w:t>if</w:t>
+      </w:r>
+      <w:proofErr w:type="spellEnd"/>
+      <w:r>
+        <w:t xml:space="preserve"> μόνη της ώστε να είναι πιο ευανάγνωστη η ανάλυση.</w:t>
       </w:r>
     </w:p>
     <w:p/>
@@ -11597,7 +12932,7 @@
           </mc:Choice>
           <mc:Fallback>
             <w:pict>
-              <v:shape w14:anchorId="171A16A4" id="_x0000_s1035" type="#_x0000_t202" style="position:absolute;margin-left:253.55pt;margin-top:.65pt;width:212.15pt;height:148.35pt;z-index:251689984;visibility:visible;mso-wrap-style:square;mso-width-percent:0;mso-height-percent:0;mso-wrap-distance-left:9pt;mso-wrap-distance-top:0;mso-wrap-distance-right:9pt;mso-wrap-distance-bottom:0;mso-position-horizontal:absolute;mso-position-horizontal-relative:margin;mso-position-vertical:absolute;mso-position-vertical-relative:margin;mso-width-percent:0;mso-height-percent:0;mso-width-relative:margin;mso-height-relative:margin;v-text-anchor:top" o:gfxdata="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" fillcolor="#deeaf6 [664]" strokeweight=".5pt">
+              <v:shape w14:anchorId="171A16A4" id="_x0000_s1035" type="#_x0000_t202" style="position:absolute;margin-left:253.55pt;margin-top:.65pt;width:212.15pt;height:148.35pt;z-index:251689984;visibility:visible;mso-wrap-style:square;mso-width-percent:0;mso-height-percent:0;mso-wrap-distance-left:9pt;mso-wrap-distance-top:0;mso-wrap-distance-right:9pt;mso-wrap-distance-bottom:0;mso-position-horizontal:absolute;mso-position-horizontal-relative:margin;mso-position-vertical:absolute;mso-position-vertical-relative:margin;mso-width-percent:0;mso-height-percent:0;mso-width-relative:margin;mso-height-relative:margin;v-text-anchor:top" o:gfxdata="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" fillcolor="#deeaf6 [664]" strokeweight=".5pt">
                 <v:textbox>
                   <w:txbxContent>
                     <w:p>
@@ -11797,27 +13132,7 @@
                           <w:szCs w:val="14"/>
                           <w:lang w:val="en-US"/>
                         </w:rPr>
-                        <w:t>Line=31, token=OPERATORS, value=</w:t>
-                      </w:r>
-                      <w:proofErr w:type="gramStart"/>
-                      <w:r>
-                        <w:rPr>
-                          <w:rFonts w:ascii="Consolas" w:hAnsi="Consolas"/>
-                          <w:sz w:val="14"/>
-                          <w:szCs w:val="14"/>
-                          <w:lang w:val="en-US"/>
-                        </w:rPr>
-                        <w:t>"!=</w:t>
-                      </w:r>
-                      <w:proofErr w:type="gramEnd"/>
-                      <w:r>
-                        <w:rPr>
-                          <w:rFonts w:ascii="Consolas" w:hAnsi="Consolas"/>
-                          <w:sz w:val="14"/>
-                          <w:szCs w:val="14"/>
-                          <w:lang w:val="en-US"/>
-                        </w:rPr>
-                        <w:t>"</w:t>
+                        <w:t>Line=31, token=OPERATORS, value="!="</w:t>
                       </w:r>
                     </w:p>
                     <w:p>
@@ -12205,7 +13520,27 @@
                                 <w:szCs w:val="14"/>
                                 <w:lang w:val="en-US"/>
                               </w:rPr>
-                              <w:t>Line=29, token=IDENTIFIERS, value="printf"</w:t>
+                              <w:t>Line=29, token=IDENTIFIERS, value="</w:t>
+                            </w:r>
+                            <w:proofErr w:type="spellStart"/>
+                            <w:r>
+                              <w:rPr>
+                                <w:rFonts w:ascii="Consolas" w:hAnsi="Consolas"/>
+                                <w:sz w:val="14"/>
+                                <w:szCs w:val="14"/>
+                                <w:lang w:val="en-US"/>
+                              </w:rPr>
+                              <w:t>printf</w:t>
+                            </w:r>
+                            <w:proofErr w:type="spellEnd"/>
+                            <w:r>
+                              <w:rPr>
+                                <w:rFonts w:ascii="Consolas" w:hAnsi="Consolas"/>
+                                <w:sz w:val="14"/>
+                                <w:szCs w:val="14"/>
+                                <w:lang w:val="en-US"/>
+                              </w:rPr>
+                              <w:t>"</w:t>
                             </w:r>
                           </w:p>
                           <w:p>
@@ -12283,7 +13618,43 @@
                                 <w:sz w:val="14"/>
                                 <w:szCs w:val="14"/>
                               </w:rPr>
-                              <w:t>Line=29, token=DELIMITER, value=";"</w:t>
+                              <w:t xml:space="preserve">Line=29, </w:t>
+                            </w:r>
+                            <w:proofErr w:type="spellStart"/>
+                            <w:r>
+                              <w:rPr>
+                                <w:rFonts w:ascii="Consolas" w:hAnsi="Consolas"/>
+                                <w:sz w:val="14"/>
+                                <w:szCs w:val="14"/>
+                              </w:rPr>
+                              <w:t>token</w:t>
+                            </w:r>
+                            <w:proofErr w:type="spellEnd"/>
+                            <w:r>
+                              <w:rPr>
+                                <w:rFonts w:ascii="Consolas" w:hAnsi="Consolas"/>
+                                <w:sz w:val="14"/>
+                                <w:szCs w:val="14"/>
+                              </w:rPr>
+                              <w:t xml:space="preserve">=DELIMITER, </w:t>
+                            </w:r>
+                            <w:proofErr w:type="spellStart"/>
+                            <w:r>
+                              <w:rPr>
+                                <w:rFonts w:ascii="Consolas" w:hAnsi="Consolas"/>
+                                <w:sz w:val="14"/>
+                                <w:szCs w:val="14"/>
+                              </w:rPr>
+                              <w:t>value</w:t>
+                            </w:r>
+                            <w:proofErr w:type="spellEnd"/>
+                            <w:r>
+                              <w:rPr>
+                                <w:rFonts w:ascii="Consolas" w:hAnsi="Consolas"/>
+                                <w:sz w:val="14"/>
+                                <w:szCs w:val="14"/>
+                              </w:rPr>
+                              <w:t>=";"</w:t>
                             </w:r>
                           </w:p>
                         </w:txbxContent>
@@ -12308,7 +13679,7 @@
           </mc:Choice>
           <mc:Fallback>
             <w:pict>
-              <v:shape w14:anchorId="7699FA6B" id="_x0000_s1036" type="#_x0000_t202" style="position:absolute;margin-left:0;margin-top:0;width:219.75pt;height:149pt;z-index:251687936;visibility:visible;mso-wrap-style:square;mso-width-percent:0;mso-height-percent:0;mso-wrap-distance-left:9pt;mso-wrap-distance-top:0;mso-wrap-distance-right:9pt;mso-wrap-distance-bottom:0;mso-position-horizontal:left;mso-position-horizontal-relative:margin;mso-position-vertical:top;mso-position-vertical-relative:margin;mso-width-percent:0;mso-height-percent:0;mso-width-relative:margin;mso-height-relative:margin;v-text-anchor:top" o:gfxdata="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" fillcolor="#deeaf6 [664]" strokeweight=".5pt">
+              <v:shape w14:anchorId="7699FA6B" id="_x0000_s1036" type="#_x0000_t202" style="position:absolute;margin-left:0;margin-top:0;width:219.75pt;height:149pt;z-index:251687936;visibility:visible;mso-wrap-style:square;mso-width-percent:0;mso-height-percent:0;mso-wrap-distance-left:9pt;mso-wrap-distance-top:0;mso-wrap-distance-right:9pt;mso-wrap-distance-bottom:0;mso-position-horizontal:left;mso-position-horizontal-relative:margin;mso-position-vertical:top;mso-position-vertical-relative:margin;mso-width-percent:0;mso-height-percent:0;mso-width-relative:margin;mso-height-relative:margin;v-text-anchor:top" o:gfxdata="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" fillcolor="#deeaf6 [664]" strokeweight=".5pt">
                 <v:textbox>
                   <w:txbxContent>
                     <w:p>
@@ -12666,7 +14037,43 @@
                           <w:sz w:val="14"/>
                           <w:szCs w:val="14"/>
                         </w:rPr>
-                        <w:t>Line=29, token=DELIMITER, value=";"</w:t>
+                        <w:t xml:space="preserve">Line=29, </w:t>
+                      </w:r>
+                      <w:proofErr w:type="spellStart"/>
+                      <w:r>
+                        <w:rPr>
+                          <w:rFonts w:ascii="Consolas" w:hAnsi="Consolas"/>
+                          <w:sz w:val="14"/>
+                          <w:szCs w:val="14"/>
+                        </w:rPr>
+                        <w:t>token</w:t>
+                      </w:r>
+                      <w:proofErr w:type="spellEnd"/>
+                      <w:r>
+                        <w:rPr>
+                          <w:rFonts w:ascii="Consolas" w:hAnsi="Consolas"/>
+                          <w:sz w:val="14"/>
+                          <w:szCs w:val="14"/>
+                        </w:rPr>
+                        <w:t xml:space="preserve">=DELIMITER, </w:t>
+                      </w:r>
+                      <w:proofErr w:type="spellStart"/>
+                      <w:r>
+                        <w:rPr>
+                          <w:rFonts w:ascii="Consolas" w:hAnsi="Consolas"/>
+                          <w:sz w:val="14"/>
+                          <w:szCs w:val="14"/>
+                        </w:rPr>
+                        <w:t>value</w:t>
+                      </w:r>
+                      <w:proofErr w:type="spellEnd"/>
+                      <w:r>
+                        <w:rPr>
+                          <w:rFonts w:ascii="Consolas" w:hAnsi="Consolas"/>
+                          <w:sz w:val="14"/>
+                          <w:szCs w:val="14"/>
+                        </w:rPr>
+                        <w:t>=";"</w:t>
                       </w:r>
                     </w:p>
                   </w:txbxContent>
@@ -12686,11 +14093,48 @@
     <w:p/>
     <w:p/>
     <w:p>
-      <w:r>
-        <w:t xml:space="preserve">Ξεκινόντας από τα </w:t>
-      </w:r>
-      <w:r>
-        <w:t>αριστερά βλέπουμε πως όλα εντοπίζονται σωστά. Μάλιστα ο αναλυτής, εντοπίζει τον τελεστή &amp;&amp;&amp; ως διαφορετικούς τελεστές &amp;&amp; (Logical AND Operation) και το σύμβολο της διεύθυνσης &amp;. Βλέποντας στο δεξί μέρος, βλέπουμε ότι περίπου στη μέση της γραμμής 31, ο αναλυτής έχει αναγνωρίσει το σύμβολο | ως UNKNOWN_TOKEN καθώς αυτό δεν αποτελεί σύμβολο της αλφαβήτου της γλώσσας. Αν ήταν συνοδευμένο από άλλο ένα τέτοιο σύμβολο, σχηματίζοντας την λογική πράξη OR (||), τότε ο αναλυτής θα το εντόπιζε ως operator. Τώρα θα γίνει η ανάλυση της εξόδου που αφορά την δομή επανάληψης do … while.</w:t>
+      <w:proofErr w:type="spellStart"/>
+      <w:r>
+        <w:t>Ξεκινόντας</w:t>
+      </w:r>
+      <w:proofErr w:type="spellEnd"/>
+      <w:r>
+        <w:t xml:space="preserve"> από τα </w:t>
+      </w:r>
+      <w:r>
+        <w:t>αριστερά βλέπουμε πως όλα εντοπίζονται σωστά. Μάλιστα ο αναλυτής, εντοπίζει τον τελεστή &amp;&amp;&amp; ως διαφορετικούς τελεστές &amp;&amp; (</w:t>
+      </w:r>
+      <w:proofErr w:type="spellStart"/>
+      <w:r>
+        <w:t>Logical</w:t>
+      </w:r>
+      <w:proofErr w:type="spellEnd"/>
+      <w:r>
+        <w:t xml:space="preserve"> AND Operation) και το σύμβολο της διεύθυνσης &amp;. Βλέποντας στο δεξί μέρος, βλέπουμε ότι περίπου στη μέση της γραμμής 31, ο αναλυτής έχει αναγνωρίσει το σύμβολο | ως UNKNOWN_TOKEN καθώς αυτό δεν αποτελεί σύμβολο της αλφαβήτου της γλώσσας. Αν ήταν συνοδευμένο από άλλο ένα τέτοιο σύμβολο, σχηματίζοντας την λογική πράξη OR (||), τότε ο αναλυτής θα το εντόπιζε ως </w:t>
+      </w:r>
+      <w:proofErr w:type="spellStart"/>
+      <w:r>
+        <w:t>operator</w:t>
+      </w:r>
+      <w:proofErr w:type="spellEnd"/>
+      <w:r>
+        <w:t xml:space="preserve">. Τώρα θα γίνει η ανάλυση της εξόδου που αφορά την δομή επανάληψης </w:t>
+      </w:r>
+      <w:proofErr w:type="spellStart"/>
+      <w:r>
+        <w:t>do</w:t>
+      </w:r>
+      <w:proofErr w:type="spellEnd"/>
+      <w:r>
+        <w:t xml:space="preserve"> … </w:t>
+      </w:r>
+      <w:proofErr w:type="spellStart"/>
+      <w:r>
+        <w:t>while</w:t>
+      </w:r>
+      <w:proofErr w:type="spellEnd"/>
+      <w:r>
+        <w:t>.</w:t>
       </w:r>
     </w:p>
     <w:p>
@@ -13096,7 +14540,7 @@
           </mc:Choice>
           <mc:Fallback>
             <w:pict>
-              <v:shape w14:anchorId="26E34F61" id="_x0000_s1037" type="#_x0000_t202" style="position:absolute;margin-left:161.65pt;margin-top:274.8pt;width:212.85pt;height:140.25pt;z-index:251694080;visibility:visible;mso-wrap-style:square;mso-width-percent:0;mso-height-percent:0;mso-wrap-distance-left:9pt;mso-wrap-distance-top:0;mso-wrap-distance-right:9pt;mso-wrap-distance-bottom:0;mso-position-horizontal:right;mso-position-horizontal-relative:margin;mso-position-vertical:absolute;mso-position-vertical-relative:margin;mso-width-percent:0;mso-height-percent:0;mso-width-relative:margin;mso-height-relative:margin;v-text-anchor:top" o:gfxdata="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" fillcolor="#deeaf6 [664]" strokeweight=".5pt">
+              <v:shape w14:anchorId="26E34F61" id="_x0000_s1037" type="#_x0000_t202" style="position:absolute;margin-left:161.65pt;margin-top:274.8pt;width:212.85pt;height:140.25pt;z-index:251694080;visibility:visible;mso-wrap-style:square;mso-width-percent:0;mso-height-percent:0;mso-wrap-distance-left:9pt;mso-wrap-distance-top:0;mso-wrap-distance-right:9pt;mso-wrap-distance-bottom:0;mso-position-horizontal:right;mso-position-horizontal-relative:margin;mso-position-vertical:absolute;mso-position-vertical-relative:margin;mso-width-percent:0;mso-height-percent:0;mso-width-relative:margin;mso-height-relative:margin;v-text-anchor:top" o:gfxdata="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" fillcolor="#deeaf6 [664]" strokeweight=".5pt">
                 <v:textbox>
                   <w:txbxContent>
                     <w:p>
@@ -13802,7 +15246,43 @@
                                 <w:sz w:val="14"/>
                                 <w:szCs w:val="14"/>
                               </w:rPr>
-                              <w:t>Line=36, token=DELIMITER, value=";"</w:t>
+                              <w:t xml:space="preserve">Line=36, </w:t>
+                            </w:r>
+                            <w:proofErr w:type="spellStart"/>
+                            <w:r>
+                              <w:rPr>
+                                <w:rFonts w:ascii="Consolas" w:hAnsi="Consolas"/>
+                                <w:sz w:val="14"/>
+                                <w:szCs w:val="14"/>
+                              </w:rPr>
+                              <w:t>token</w:t>
+                            </w:r>
+                            <w:proofErr w:type="spellEnd"/>
+                            <w:r>
+                              <w:rPr>
+                                <w:rFonts w:ascii="Consolas" w:hAnsi="Consolas"/>
+                                <w:sz w:val="14"/>
+                                <w:szCs w:val="14"/>
+                              </w:rPr>
+                              <w:t xml:space="preserve">=DELIMITER, </w:t>
+                            </w:r>
+                            <w:proofErr w:type="spellStart"/>
+                            <w:r>
+                              <w:rPr>
+                                <w:rFonts w:ascii="Consolas" w:hAnsi="Consolas"/>
+                                <w:sz w:val="14"/>
+                                <w:szCs w:val="14"/>
+                              </w:rPr>
+                              <w:t>value</w:t>
+                            </w:r>
+                            <w:proofErr w:type="spellEnd"/>
+                            <w:r>
+                              <w:rPr>
+                                <w:rFonts w:ascii="Consolas" w:hAnsi="Consolas"/>
+                                <w:sz w:val="14"/>
+                                <w:szCs w:val="14"/>
+                              </w:rPr>
+                              <w:t>=";"</w:t>
                             </w:r>
                           </w:p>
                         </w:txbxContent>
@@ -13827,7 +15307,7 @@
           </mc:Choice>
           <mc:Fallback>
             <w:pict>
-              <v:shape w14:anchorId="2B476EE5" id="_x0000_s1038" type="#_x0000_t202" style="position:absolute;margin-left:0;margin-top:274.15pt;width:212.85pt;height:140.2pt;z-index:251692032;visibility:visible;mso-wrap-style:square;mso-width-percent:0;mso-height-percent:0;mso-wrap-distance-left:9pt;mso-wrap-distance-top:0;mso-wrap-distance-right:9pt;mso-wrap-distance-bottom:0;mso-position-horizontal:left;mso-position-horizontal-relative:margin;mso-position-vertical:absolute;mso-position-vertical-relative:margin;mso-width-percent:0;mso-height-percent:0;mso-width-relative:margin;mso-height-relative:margin;v-text-anchor:top" o:gfxdata="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" fillcolor="#deeaf6 [664]" strokeweight=".5pt">
+              <v:shape w14:anchorId="2B476EE5" id="_x0000_s1038" type="#_x0000_t202" style="position:absolute;margin-left:0;margin-top:274.15pt;width:212.85pt;height:140.2pt;z-index:251692032;visibility:visible;mso-wrap-style:square;mso-width-percent:0;mso-height-percent:0;mso-wrap-distance-left:9pt;mso-wrap-distance-top:0;mso-wrap-distance-right:9pt;mso-wrap-distance-bottom:0;mso-position-horizontal:left;mso-position-horizontal-relative:margin;mso-position-vertical:absolute;mso-position-vertical-relative:margin;mso-width-percent:0;mso-height-percent:0;mso-width-relative:margin;mso-height-relative:margin;v-text-anchor:top" o:gfxdata="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" fillcolor="#deeaf6 [664]" strokeweight=".5pt">
                 <v:textbox>
                   <w:txbxContent>
                     <w:p>
@@ -14145,7 +15625,43 @@
                           <w:sz w:val="14"/>
                           <w:szCs w:val="14"/>
                         </w:rPr>
-                        <w:t>Line=36, token=DELIMITER, value=";"</w:t>
+                        <w:t xml:space="preserve">Line=36, </w:t>
+                      </w:r>
+                      <w:proofErr w:type="spellStart"/>
+                      <w:r>
+                        <w:rPr>
+                          <w:rFonts w:ascii="Consolas" w:hAnsi="Consolas"/>
+                          <w:sz w:val="14"/>
+                          <w:szCs w:val="14"/>
+                        </w:rPr>
+                        <w:t>token</w:t>
+                      </w:r>
+                      <w:proofErr w:type="spellEnd"/>
+                      <w:r>
+                        <w:rPr>
+                          <w:rFonts w:ascii="Consolas" w:hAnsi="Consolas"/>
+                          <w:sz w:val="14"/>
+                          <w:szCs w:val="14"/>
+                        </w:rPr>
+                        <w:t xml:space="preserve">=DELIMITER, </w:t>
+                      </w:r>
+                      <w:proofErr w:type="spellStart"/>
+                      <w:r>
+                        <w:rPr>
+                          <w:rFonts w:ascii="Consolas" w:hAnsi="Consolas"/>
+                          <w:sz w:val="14"/>
+                          <w:szCs w:val="14"/>
+                        </w:rPr>
+                        <w:t>value</w:t>
+                      </w:r>
+                      <w:proofErr w:type="spellEnd"/>
+                      <w:r>
+                        <w:rPr>
+                          <w:rFonts w:ascii="Consolas" w:hAnsi="Consolas"/>
+                          <w:sz w:val="14"/>
+                          <w:szCs w:val="14"/>
+                        </w:rPr>
+                        <w:t>=";"</w:t>
                       </w:r>
                     </w:p>
                   </w:txbxContent>
@@ -14332,7 +15848,43 @@
                                 <w:sz w:val="14"/>
                                 <w:szCs w:val="14"/>
                               </w:rPr>
-                              <w:t>Line=42, token=DELIMITER, value=";"</w:t>
+                              <w:t xml:space="preserve">Line=42, </w:t>
+                            </w:r>
+                            <w:proofErr w:type="spellStart"/>
+                            <w:r>
+                              <w:rPr>
+                                <w:rFonts w:ascii="Consolas" w:hAnsi="Consolas"/>
+                                <w:sz w:val="14"/>
+                                <w:szCs w:val="14"/>
+                              </w:rPr>
+                              <w:t>token</w:t>
+                            </w:r>
+                            <w:proofErr w:type="spellEnd"/>
+                            <w:r>
+                              <w:rPr>
+                                <w:rFonts w:ascii="Consolas" w:hAnsi="Consolas"/>
+                                <w:sz w:val="14"/>
+                                <w:szCs w:val="14"/>
+                              </w:rPr>
+                              <w:t xml:space="preserve">=DELIMITER, </w:t>
+                            </w:r>
+                            <w:proofErr w:type="spellStart"/>
+                            <w:r>
+                              <w:rPr>
+                                <w:rFonts w:ascii="Consolas" w:hAnsi="Consolas"/>
+                                <w:sz w:val="14"/>
+                                <w:szCs w:val="14"/>
+                              </w:rPr>
+                              <w:t>value</w:t>
+                            </w:r>
+                            <w:proofErr w:type="spellEnd"/>
+                            <w:r>
+                              <w:rPr>
+                                <w:rFonts w:ascii="Consolas" w:hAnsi="Consolas"/>
+                                <w:sz w:val="14"/>
+                                <w:szCs w:val="14"/>
+                              </w:rPr>
+                              <w:t>=";"</w:t>
                             </w:r>
                           </w:p>
                         </w:txbxContent>
@@ -14357,7 +15909,7 @@
           </mc:Choice>
           <mc:Fallback>
             <w:pict>
-              <v:shape w14:anchorId="65B88949" id="_x0000_s1039" type="#_x0000_t202" style="position:absolute;margin-left:0;margin-top:564.6pt;width:212.85pt;height:60.1pt;z-index:251696128;visibility:visible;mso-wrap-style:square;mso-width-percent:0;mso-height-percent:0;mso-wrap-distance-left:9pt;mso-wrap-distance-top:0;mso-wrap-distance-right:9pt;mso-wrap-distance-bottom:0;mso-position-horizontal:left;mso-position-horizontal-relative:margin;mso-position-vertical:absolute;mso-position-vertical-relative:margin;mso-width-percent:0;mso-height-percent:0;mso-width-relative:margin;mso-height-relative:margin;v-text-anchor:top" o:gfxdata="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" fillcolor="#deeaf6 [664]" strokeweight=".5pt">
+              <v:shape w14:anchorId="65B88949" id="_x0000_s1039" type="#_x0000_t202" style="position:absolute;margin-left:0;margin-top:564.6pt;width:212.85pt;height:60.1pt;z-index:251696128;visibility:visible;mso-wrap-style:square;mso-width-percent:0;mso-height-percent:0;mso-wrap-distance-left:9pt;mso-wrap-distance-top:0;mso-wrap-distance-right:9pt;mso-wrap-distance-bottom:0;mso-position-horizontal:left;mso-position-horizontal-relative:margin;mso-position-vertical:absolute;mso-position-vertical-relative:margin;mso-width-percent:0;mso-height-percent:0;mso-width-relative:margin;mso-height-relative:margin;v-text-anchor:top" o:gfxdata="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" fillcolor="#deeaf6 [664]" strokeweight=".5pt">
                 <v:textbox>
                   <w:txbxContent>
                     <w:p>
@@ -14475,7 +16027,43 @@
                           <w:sz w:val="14"/>
                           <w:szCs w:val="14"/>
                         </w:rPr>
-                        <w:t>Line=42, token=DELIMITER, value=";"</w:t>
+                        <w:t xml:space="preserve">Line=42, </w:t>
+                      </w:r>
+                      <w:proofErr w:type="spellStart"/>
+                      <w:r>
+                        <w:rPr>
+                          <w:rFonts w:ascii="Consolas" w:hAnsi="Consolas"/>
+                          <w:sz w:val="14"/>
+                          <w:szCs w:val="14"/>
+                        </w:rPr>
+                        <w:t>token</w:t>
+                      </w:r>
+                      <w:proofErr w:type="spellEnd"/>
+                      <w:r>
+                        <w:rPr>
+                          <w:rFonts w:ascii="Consolas" w:hAnsi="Consolas"/>
+                          <w:sz w:val="14"/>
+                          <w:szCs w:val="14"/>
+                        </w:rPr>
+                        <w:t xml:space="preserve">=DELIMITER, </w:t>
+                      </w:r>
+                      <w:proofErr w:type="spellStart"/>
+                      <w:r>
+                        <w:rPr>
+                          <w:rFonts w:ascii="Consolas" w:hAnsi="Consolas"/>
+                          <w:sz w:val="14"/>
+                          <w:szCs w:val="14"/>
+                        </w:rPr>
+                        <w:t>value</w:t>
+                      </w:r>
+                      <w:proofErr w:type="spellEnd"/>
+                      <w:r>
+                        <w:rPr>
+                          <w:rFonts w:ascii="Consolas" w:hAnsi="Consolas"/>
+                          <w:sz w:val="14"/>
+                          <w:szCs w:val="14"/>
+                        </w:rPr>
+                        <w:t>=";"</w:t>
                       </w:r>
                     </w:p>
                   </w:txbxContent>
@@ -14490,7 +16078,95 @@
         <w:t xml:space="preserve">Στα </w:t>
       </w:r>
       <w:r>
-        <w:t>αριστερά φαίνεται ολόκληρο το σώμα της do ... while στην οποία ο αναλυτής εντοπίζει όλες τις λεκτικές μονάδες (keywords, brackets, operators κλπ.) σωστά. Στο δεξί μέρος παρατηρούμε την συνθήκη της while, η οποία περιέχει αρκετούς τελεστές, τόσο συγκριτικούς, όσο αριθμητικούς και λογικούς. Μετά από τον τελεστή || παρατηρείται ένας μη έγκυρος τελεστής +- =. Ο αναλυτής ξεχωρίζει ότι αυτό δεν αποτελεί τελεστή, εμφανίζοντας τους τρείς αυτούς τελεστές ως διαφορετικούς. Ο αναλυτής επίσης, δεν αναγνωρίζει το -= ως τελεστή, διότι ανάμεσα στο – και το = υπάρχει κενό, το οποίο λέει στον αναλυτή ότι αυτοί οι τελεστές δεν είναι μαζί, ο ένας μετά τον άλλο. Τέλος έχουμε ένα μικρό κομματάκι κώδικα στο οποίο ελέγχουμε unknown tokens μαζί με identifiers. Ο αναλυτής σωστά καταλαβαίνει πως η τίλντα (~) δεν αποτελεί επιτρεπτό σύμβολο ως αρχή ενός identifier. Επίσης, πολύ σωστά εντοπίζει ότι το σύμβολο @ μετά από το αναγνωριστικό δεν αποτελεί μέρος αυτού.</w:t>
+        <w:t xml:space="preserve">αριστερά φαίνεται ολόκληρο το σώμα της </w:t>
+      </w:r>
+      <w:proofErr w:type="spellStart"/>
+      <w:r>
+        <w:t>do</w:t>
+      </w:r>
+      <w:proofErr w:type="spellEnd"/>
+      <w:r>
+        <w:t xml:space="preserve"> ... </w:t>
+      </w:r>
+      <w:proofErr w:type="spellStart"/>
+      <w:r>
+        <w:t>while</w:t>
+      </w:r>
+      <w:proofErr w:type="spellEnd"/>
+      <w:r>
+        <w:t xml:space="preserve"> στην οποία ο αναλυτής εντοπίζει όλες τις λεκτικές μονάδες (</w:t>
+      </w:r>
+      <w:proofErr w:type="spellStart"/>
+      <w:r>
+        <w:t>keywords</w:t>
+      </w:r>
+      <w:proofErr w:type="spellEnd"/>
+      <w:r>
+        <w:t xml:space="preserve">, </w:t>
+      </w:r>
+      <w:proofErr w:type="spellStart"/>
+      <w:r>
+        <w:t>brackets</w:t>
+      </w:r>
+      <w:proofErr w:type="spellEnd"/>
+      <w:r>
+        <w:t xml:space="preserve">, </w:t>
+      </w:r>
+      <w:proofErr w:type="spellStart"/>
+      <w:r>
+        <w:t>operators</w:t>
+      </w:r>
+      <w:proofErr w:type="spellEnd"/>
+      <w:r>
+        <w:t xml:space="preserve"> κλπ.) σωστά. Στο δεξί μέρος παρατηρούμε την συνθήκη της </w:t>
+      </w:r>
+      <w:proofErr w:type="spellStart"/>
+      <w:r>
+        <w:t>while</w:t>
+      </w:r>
+      <w:proofErr w:type="spellEnd"/>
+      <w:r>
+        <w:t xml:space="preserve">, η οποία περιέχει αρκετούς τελεστές, τόσο συγκριτικούς, όσο αριθμητικούς και λογικούς. Μετά από τον τελεστή || παρατηρείται ένας μη έγκυρος τελεστής +- =. Ο αναλυτής ξεχωρίζει ότι αυτό δεν αποτελεί τελεστή, εμφανίζοντας τους τρείς αυτούς τελεστές ως διαφορετικούς. Ο αναλυτής επίσης, δεν αναγνωρίζει το -= ως τελεστή, διότι ανάμεσα στο – και το = υπάρχει κενό, το οποίο λέει στον αναλυτή ότι αυτοί οι τελεστές δεν είναι μαζί, ο ένας μετά τον άλλο. Τέλος έχουμε ένα μικρό κομματάκι κώδικα στο οποίο ελέγχουμε </w:t>
+      </w:r>
+      <w:proofErr w:type="spellStart"/>
+      <w:r>
+        <w:t>unknown</w:t>
+      </w:r>
+      <w:proofErr w:type="spellEnd"/>
+      <w:r>
+        <w:t xml:space="preserve"> </w:t>
+      </w:r>
+      <w:proofErr w:type="spellStart"/>
+      <w:r>
+        <w:t>tokens</w:t>
+      </w:r>
+      <w:proofErr w:type="spellEnd"/>
+      <w:r>
+        <w:t xml:space="preserve"> μαζί με </w:t>
+      </w:r>
+      <w:proofErr w:type="spellStart"/>
+      <w:r>
+        <w:t>identifiers</w:t>
+      </w:r>
+      <w:proofErr w:type="spellEnd"/>
+      <w:r>
+        <w:t xml:space="preserve">. Ο αναλυτής σωστά καταλαβαίνει πως η </w:t>
+      </w:r>
+      <w:proofErr w:type="spellStart"/>
+      <w:r>
+        <w:t>τίλντα</w:t>
+      </w:r>
+      <w:proofErr w:type="spellEnd"/>
+      <w:r>
+        <w:t xml:space="preserve"> (~) δεν αποτελεί επιτρεπτό σύμβολο ως αρχή ενός </w:t>
+      </w:r>
+      <w:proofErr w:type="spellStart"/>
+      <w:r>
+        <w:t>identifier</w:t>
+      </w:r>
+      <w:proofErr w:type="spellEnd"/>
+      <w:r>
+        <w:t>. Επίσης, πολύ σωστά εντοπίζει ότι το σύμβολο @ μετά από το αναγνωριστικό δεν αποτελεί μέρος αυτού.</w:t>
       </w:r>
     </w:p>
     <w:p/>
@@ -14500,7 +16176,31 @@
     <w:p/>
     <w:p>
       <w:r>
-        <w:t>Περαιτέρω στο πρόγραμμα, υπάρχει το κομμάτι με το μη τερματισμένο σχόλιο το οποίο μέσα του περιέχει το EOF. Ο αναλυτής δεν το παίρνει καθόλου υπόψη, όμως στον κώδικα του έχουμε βάλει να τυπώνει ένα μήνυμα στην οθόνη το οποίο απλώς λέει “ERROR: EOF in comment”, υποδεικνύοντας το πρόβλημα του EOF εντός του σχολίου. Το συγκεκριμένο θέμα έχει καλυφθεί με μεγαλύτερη ακρίβεια παρακάτω στην ενότητα 2.2.2 Πρόβλημα ύπαρξης EOF εντός multi-line comment.</w:t>
+        <w:t xml:space="preserve">Περαιτέρω στο πρόγραμμα, υπάρχει το κομμάτι με το μη τερματισμένο σχόλιο το οποίο μέσα του περιέχει το EOF. Ο αναλυτής δεν το παίρνει καθόλου υπόψη, όμως στον κώδικα του έχουμε βάλει να τυπώνει ένα μήνυμα στην οθόνη το οποίο απλώς λέει “ERROR: EOF in </w:t>
+      </w:r>
+      <w:proofErr w:type="spellStart"/>
+      <w:r>
+        <w:t>comment</w:t>
+      </w:r>
+      <w:proofErr w:type="spellEnd"/>
+      <w:r>
+        <w:t xml:space="preserve">”, υποδεικνύοντας το πρόβλημα του EOF εντός του σχολίου. Το συγκεκριμένο θέμα έχει καλυφθεί με μεγαλύτερη ακρίβεια παρακάτω στην ενότητα 2.2.2 Πρόβλημα ύπαρξης EOF εντός </w:t>
+      </w:r>
+      <w:proofErr w:type="spellStart"/>
+      <w:r>
+        <w:t>multi-line</w:t>
+      </w:r>
+      <w:proofErr w:type="spellEnd"/>
+      <w:r>
+        <w:t xml:space="preserve"> </w:t>
+      </w:r>
+      <w:proofErr w:type="spellStart"/>
+      <w:r>
+        <w:t>comment</w:t>
+      </w:r>
+      <w:proofErr w:type="spellEnd"/>
+      <w:r>
+        <w:t>.</w:t>
       </w:r>
     </w:p>
     <w:p/>
@@ -14526,7 +16226,23 @@
     </w:p>
     <w:p>
       <w:r>
-        <w:t>Και οι δύο υποενότητες που αναλύονται παρακάτω αφορούν προβλήματα σχετικά με τα σχόλια πολλαπλών γραμμών. Η επίλυση των προβλημάτων αυτών υλοποιήθηκε με την χρήση προγράμματος το οποίο αναφέρετε εντός των υποενοτήτων παρακάτω.</w:t>
+        <w:t xml:space="preserve">Και οι δύο </w:t>
+      </w:r>
+      <w:proofErr w:type="spellStart"/>
+      <w:r>
+        <w:t>υποενότητες</w:t>
+      </w:r>
+      <w:proofErr w:type="spellEnd"/>
+      <w:r>
+        <w:t xml:space="preserve"> που αναλύονται παρακάτω αφορούν προβλήματα σχετικά με τα σχόλια πολλαπλών γραμμών. Η επίλυση των προβλημάτων αυτών υλοποιήθηκε με την χρήση προγράμματος το οποίο αναφέρετε εντός των </w:t>
+      </w:r>
+      <w:proofErr w:type="spellStart"/>
+      <w:r>
+        <w:t>υποενοτήτων</w:t>
+      </w:r>
+      <w:proofErr w:type="spellEnd"/>
+      <w:r>
+        <w:t xml:space="preserve"> παρακάτω.</w:t>
       </w:r>
     </w:p>
     <w:p/>
@@ -14548,9 +16264,30 @@
         <w:t xml:space="preserve">Πρόβλημα </w:t>
       </w:r>
       <w:r>
-        <w:t>εντόπισης κειμένου αναμεσα σε multi-line comment</w:t>
+        <w:t xml:space="preserve">εντόπισης κειμένου </w:t>
+      </w:r>
+      <w:proofErr w:type="spellStart"/>
+      <w:r>
+        <w:t>αναμεσα</w:t>
+      </w:r>
+      <w:proofErr w:type="spellEnd"/>
+      <w:r>
+        <w:t xml:space="preserve"> σε </w:t>
+      </w:r>
+      <w:proofErr w:type="spellStart"/>
+      <w:r>
+        <w:t>multi-line</w:t>
+      </w:r>
+      <w:proofErr w:type="spellEnd"/>
+      <w:r>
+        <w:t xml:space="preserve"> </w:t>
+      </w:r>
+      <w:proofErr w:type="spellStart"/>
+      <w:r>
+        <w:t>comment</w:t>
       </w:r>
       <w:bookmarkEnd w:id="9"/>
+      <w:proofErr w:type="spellEnd"/>
     </w:p>
     <w:p>
       <w:r>
@@ -14695,7 +16432,47 @@
                                 <w:szCs w:val="16"/>
                                 <w:lang w:val="en-US"/>
                               </w:rPr>
-                              <w:t>int main(int argc, char** argv)</w:t>
+                              <w:t xml:space="preserve">int main(int </w:t>
+                            </w:r>
+                            <w:proofErr w:type="spellStart"/>
+                            <w:r>
+                              <w:rPr>
+                                <w:rFonts w:ascii="Consolas" w:hAnsi="Consolas"/>
+                                <w:sz w:val="16"/>
+                                <w:szCs w:val="16"/>
+                                <w:lang w:val="en-US"/>
+                              </w:rPr>
+                              <w:t>argc</w:t>
+                            </w:r>
+                            <w:proofErr w:type="spellEnd"/>
+                            <w:r>
+                              <w:rPr>
+                                <w:rFonts w:ascii="Consolas" w:hAnsi="Consolas"/>
+                                <w:sz w:val="16"/>
+                                <w:szCs w:val="16"/>
+                                <w:lang w:val="en-US"/>
+                              </w:rPr>
+                              <w:t xml:space="preserve">, char** </w:t>
+                            </w:r>
+                            <w:proofErr w:type="spellStart"/>
+                            <w:r>
+                              <w:rPr>
+                                <w:rFonts w:ascii="Consolas" w:hAnsi="Consolas"/>
+                                <w:sz w:val="16"/>
+                                <w:szCs w:val="16"/>
+                                <w:lang w:val="en-US"/>
+                              </w:rPr>
+                              <w:t>argv</w:t>
+                            </w:r>
+                            <w:proofErr w:type="spellEnd"/>
+                            <w:r>
+                              <w:rPr>
+                                <w:rFonts w:ascii="Consolas" w:hAnsi="Consolas"/>
+                                <w:sz w:val="16"/>
+                                <w:szCs w:val="16"/>
+                                <w:lang w:val="en-US"/>
+                              </w:rPr>
+                              <w:t>)</w:t>
                             </w:r>
                             <w:r>
                               <w:rPr>
@@ -14884,7 +16661,47 @@
                                 <w:szCs w:val="16"/>
                                 <w:lang w:val="en-US"/>
                               </w:rPr>
-                              <w:t xml:space="preserve">   printf("Sum: %d", a+b);</w:t>
+                              <w:t xml:space="preserve">   </w:t>
+                            </w:r>
+                            <w:proofErr w:type="spellStart"/>
+                            <w:r>
+                              <w:rPr>
+                                <w:rFonts w:ascii="Consolas" w:hAnsi="Consolas"/>
+                                <w:sz w:val="16"/>
+                                <w:szCs w:val="16"/>
+                                <w:lang w:val="en-US"/>
+                              </w:rPr>
+                              <w:t>printf</w:t>
+                            </w:r>
+                            <w:proofErr w:type="spellEnd"/>
+                            <w:r>
+                              <w:rPr>
+                                <w:rFonts w:ascii="Consolas" w:hAnsi="Consolas"/>
+                                <w:sz w:val="16"/>
+                                <w:szCs w:val="16"/>
+                                <w:lang w:val="en-US"/>
+                              </w:rPr>
+                              <w:t xml:space="preserve">("Sum: %d", </w:t>
+                            </w:r>
+                            <w:proofErr w:type="spellStart"/>
+                            <w:r>
+                              <w:rPr>
+                                <w:rFonts w:ascii="Consolas" w:hAnsi="Consolas"/>
+                                <w:sz w:val="16"/>
+                                <w:szCs w:val="16"/>
+                                <w:lang w:val="en-US"/>
+                              </w:rPr>
+                              <w:t>a+b</w:t>
+                            </w:r>
+                            <w:proofErr w:type="spellEnd"/>
+                            <w:r>
+                              <w:rPr>
+                                <w:rFonts w:ascii="Consolas" w:hAnsi="Consolas"/>
+                                <w:sz w:val="16"/>
+                                <w:szCs w:val="16"/>
+                                <w:lang w:val="en-US"/>
+                              </w:rPr>
+                              <w:t>);</w:t>
                             </w:r>
                             <w:r>
                               <w:rPr>
@@ -14914,13 +16731,23 @@
                               </w:rPr>
                               <w:t xml:space="preserve">   </w:t>
                             </w:r>
-                            <w:r>
-                              <w:rPr>
-                                <w:rFonts w:ascii="Consolas" w:hAnsi="Consolas"/>
-                                <w:sz w:val="16"/>
-                                <w:szCs w:val="16"/>
-                              </w:rPr>
-                              <w:t>return 0;</w:t>
+                            <w:proofErr w:type="spellStart"/>
+                            <w:r>
+                              <w:rPr>
+                                <w:rFonts w:ascii="Consolas" w:hAnsi="Consolas"/>
+                                <w:sz w:val="16"/>
+                                <w:szCs w:val="16"/>
+                              </w:rPr>
+                              <w:t>return</w:t>
+                            </w:r>
+                            <w:proofErr w:type="spellEnd"/>
+                            <w:r>
+                              <w:rPr>
+                                <w:rFonts w:ascii="Consolas" w:hAnsi="Consolas"/>
+                                <w:sz w:val="16"/>
+                                <w:szCs w:val="16"/>
+                              </w:rPr>
+                              <w:t xml:space="preserve"> 0;</w:t>
                             </w:r>
                           </w:p>
                           <w:p>
@@ -14963,7 +16790,7 @@
           </mc:Choice>
           <mc:Fallback>
             <w:pict>
-              <v:shape w14:anchorId="1AFCC667" id="_x0000_s1040" type="#_x0000_t202" style="position:absolute;margin-left:0;margin-top:.05pt;width:425.1pt;height:158.4pt;z-index:251663360;visibility:visible;mso-wrap-style:square;mso-width-percent:0;mso-height-percent:0;mso-wrap-distance-left:9pt;mso-wrap-distance-top:0;mso-wrap-distance-right:9pt;mso-wrap-distance-bottom:0;mso-position-horizontal:left;mso-position-horizontal-relative:margin;mso-position-vertical:absolute;mso-position-vertical-relative:text;mso-width-percent:0;mso-height-percent:0;mso-width-relative:margin;mso-height-relative:margin;v-text-anchor:top" o:gfxdata="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" fillcolor="#deeaf6 [664]" strokeweight=".5pt">
+              <v:shape w14:anchorId="1AFCC667" id="_x0000_s1040" type="#_x0000_t202" style="position:absolute;margin-left:0;margin-top:.05pt;width:425.1pt;height:158.4pt;z-index:251663360;visibility:visible;mso-wrap-style:square;mso-width-percent:0;mso-height-percent:0;mso-wrap-distance-left:9pt;mso-wrap-distance-top:0;mso-wrap-distance-right:9pt;mso-wrap-distance-bottom:0;mso-position-horizontal:left;mso-position-horizontal-relative:margin;mso-position-vertical:absolute;mso-position-vertical-relative:text;mso-width-percent:0;mso-height-percent:0;mso-width-relative:margin;mso-height-relative:margin;v-text-anchor:top" o:gfxdata="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" fillcolor="#deeaf6 [664]" strokeweight=".5pt">
                 <v:textbox>
                   <w:txbxContent>
                     <w:p>
@@ -15054,27 +16881,7 @@
                           <w:szCs w:val="16"/>
                           <w:lang w:val="en-US"/>
                         </w:rPr>
-                        <w:t xml:space="preserve">int </w:t>
-                      </w:r>
-                      <w:proofErr w:type="gramStart"/>
-                      <w:r>
-                        <w:rPr>
-                          <w:rFonts w:ascii="Consolas" w:hAnsi="Consolas"/>
-                          <w:sz w:val="16"/>
-                          <w:szCs w:val="16"/>
-                          <w:lang w:val="en-US"/>
-                        </w:rPr>
-                        <w:t>main(</w:t>
-                      </w:r>
-                      <w:proofErr w:type="gramEnd"/>
-                      <w:r>
-                        <w:rPr>
-                          <w:rFonts w:ascii="Consolas" w:hAnsi="Consolas"/>
-                          <w:sz w:val="16"/>
-                          <w:szCs w:val="16"/>
-                          <w:lang w:val="en-US"/>
-                        </w:rPr>
-                        <w:t xml:space="preserve">int </w:t>
+                        <w:t xml:space="preserve">int main(int </w:t>
                       </w:r>
                       <w:proofErr w:type="spellStart"/>
                       <w:r>
@@ -15094,7 +16901,27 @@
                           <w:szCs w:val="16"/>
                           <w:lang w:val="en-US"/>
                         </w:rPr>
-                        <w:t>, char** argv)</w:t>
+                        <w:t xml:space="preserve">, char** </w:t>
+                      </w:r>
+                      <w:proofErr w:type="spellStart"/>
+                      <w:r>
+                        <w:rPr>
+                          <w:rFonts w:ascii="Consolas" w:hAnsi="Consolas"/>
+                          <w:sz w:val="16"/>
+                          <w:szCs w:val="16"/>
+                          <w:lang w:val="en-US"/>
+                        </w:rPr>
+                        <w:t>argv</w:t>
+                      </w:r>
+                      <w:proofErr w:type="spellEnd"/>
+                      <w:r>
+                        <w:rPr>
+                          <w:rFonts w:ascii="Consolas" w:hAnsi="Consolas"/>
+                          <w:sz w:val="16"/>
+                          <w:szCs w:val="16"/>
+                          <w:lang w:val="en-US"/>
+                        </w:rPr>
+                        <w:t>)</w:t>
                       </w:r>
                       <w:r>
                         <w:rPr>
@@ -15286,7 +17113,6 @@
                         <w:t xml:space="preserve">   </w:t>
                       </w:r>
                       <w:proofErr w:type="spellStart"/>
-                      <w:proofErr w:type="gramStart"/>
                       <w:r>
                         <w:rPr>
                           <w:rFonts w:ascii="Consolas" w:hAnsi="Consolas"/>
@@ -15304,17 +17130,7 @@
                           <w:szCs w:val="16"/>
                           <w:lang w:val="en-US"/>
                         </w:rPr>
-                        <w:t>(</w:t>
-                      </w:r>
-                      <w:proofErr w:type="gramEnd"/>
-                      <w:r>
-                        <w:rPr>
-                          <w:rFonts w:ascii="Consolas" w:hAnsi="Consolas"/>
-                          <w:sz w:val="16"/>
-                          <w:szCs w:val="16"/>
-                          <w:lang w:val="en-US"/>
-                        </w:rPr>
-                        <w:t xml:space="preserve">"Sum: %d", </w:t>
+                        <w:t xml:space="preserve">("Sum: %d", </w:t>
                       </w:r>
                       <w:proofErr w:type="spellStart"/>
                       <w:r>
@@ -15364,13 +17180,23 @@
                         </w:rPr>
                         <w:t xml:space="preserve">   </w:t>
                       </w:r>
-                      <w:r>
-                        <w:rPr>
-                          <w:rFonts w:ascii="Consolas" w:hAnsi="Consolas"/>
-                          <w:sz w:val="16"/>
-                          <w:szCs w:val="16"/>
-                        </w:rPr>
-                        <w:t>return 0;</w:t>
+                      <w:proofErr w:type="spellStart"/>
+                      <w:r>
+                        <w:rPr>
+                          <w:rFonts w:ascii="Consolas" w:hAnsi="Consolas"/>
+                          <w:sz w:val="16"/>
+                          <w:szCs w:val="16"/>
+                        </w:rPr>
+                        <w:t>return</w:t>
+                      </w:r>
+                      <w:proofErr w:type="spellEnd"/>
+                      <w:r>
+                        <w:rPr>
+                          <w:rFonts w:ascii="Consolas" w:hAnsi="Consolas"/>
+                          <w:sz w:val="16"/>
+                          <w:szCs w:val="16"/>
+                        </w:rPr>
+                        <w:t xml:space="preserve"> 0;</w:t>
                       </w:r>
                     </w:p>
                     <w:p>
@@ -15409,7 +17235,39 @@
     <w:p/>
     <w:p>
       <w:r>
-        <w:t xml:space="preserve">Οπότε το πρόβλημα ήταν ότι ο λεκτικός αναλυτής δεν έβρισκε τα σχόλια πολλαπλών γραμμών ως μία μονάδα. Όπως φαίνεται και παραπάνω, κανονικά θα έπρεπε το πρώτο σχόλιο να ήταν μία μονάδα μόνο του, και το δεύτερο άλλη. Αλλά στο πρόβλημα αυτά θεωρούνταν ένα σχόλιο, επειδή απλώς βρέθηκε το closing tag '*/' των σχολίων. Για αυτό και παρακάτω αναπτύχθηκε η συνάρτηση handle_comment η οποία επιλύει το παραπάνω πρόβλημα. Ο κώδικας της συνάρτησης αντλήθηκε από το αρχείο "Παραδείγματα FLEX αρχείων" το οποίο υπάρχει στο E-Class στα έγγραφα του εργαστηρίου. </w:t>
+        <w:t xml:space="preserve">Οπότε το πρόβλημα ήταν ότι ο λεκτικός αναλυτής δεν έβρισκε τα σχόλια πολλαπλών γραμμών ως μία μονάδα. Όπως φαίνεται και παραπάνω, κανονικά θα έπρεπε το πρώτο σχόλιο να ήταν μία μονάδα μόνο του, και το δεύτερο άλλη. Αλλά στο πρόβλημα αυτά θεωρούνταν ένα σχόλιο, επειδή απλώς βρέθηκε το </w:t>
+      </w:r>
+      <w:proofErr w:type="spellStart"/>
+      <w:r>
+        <w:t>closing</w:t>
+      </w:r>
+      <w:proofErr w:type="spellEnd"/>
+      <w:r>
+        <w:t xml:space="preserve"> </w:t>
+      </w:r>
+      <w:proofErr w:type="spellStart"/>
+      <w:r>
+        <w:t>tag</w:t>
+      </w:r>
+      <w:proofErr w:type="spellEnd"/>
+      <w:r>
+        <w:t xml:space="preserve"> '*/' των σχολίων. Για αυτό και παρακάτω αναπτύχθηκε η συνάρτηση </w:t>
+      </w:r>
+      <w:proofErr w:type="spellStart"/>
+      <w:r>
+        <w:t>handle_comment</w:t>
+      </w:r>
+      <w:proofErr w:type="spellEnd"/>
+      <w:r>
+        <w:t xml:space="preserve"> η οποία επιλύει το παραπάνω πρόβλημα. Ο κώδικας της συνάρτησης αντλήθηκε από το αρχείο "Παραδείγματα FLEX αρχείων" το οποίο υπάρχει στο E-</w:t>
+      </w:r>
+      <w:proofErr w:type="spellStart"/>
+      <w:r>
+        <w:t>Class</w:t>
+      </w:r>
+      <w:proofErr w:type="spellEnd"/>
+      <w:r>
+        <w:t xml:space="preserve"> στα έγγραφα του εργαστηρίου. </w:t>
       </w:r>
     </w:p>
     <w:p>
@@ -15509,7 +17367,27 @@
                                 <w:szCs w:val="16"/>
                                 <w:lang w:val="en-US"/>
                               </w:rPr>
-                              <w:t>void handle_comment()</w:t>
+                              <w:t xml:space="preserve">void </w:t>
+                            </w:r>
+                            <w:proofErr w:type="spellStart"/>
+                            <w:r>
+                              <w:rPr>
+                                <w:rFonts w:ascii="Consolas" w:hAnsi="Consolas"/>
+                                <w:sz w:val="16"/>
+                                <w:szCs w:val="16"/>
+                                <w:lang w:val="en-US"/>
+                              </w:rPr>
+                              <w:t>handle_comment</w:t>
+                            </w:r>
+                            <w:proofErr w:type="spellEnd"/>
+                            <w:r>
+                              <w:rPr>
+                                <w:rFonts w:ascii="Consolas" w:hAnsi="Consolas"/>
+                                <w:sz w:val="16"/>
+                                <w:szCs w:val="16"/>
+                                <w:lang w:val="en-US"/>
+                              </w:rPr>
+                              <w:t>()</w:t>
                             </w:r>
                           </w:p>
                           <w:p>
@@ -16075,34 +17953,64 @@
                                 <w:szCs w:val="16"/>
                                 <w:lang w:val="en-US"/>
                               </w:rPr>
-                              <w:t xml:space="preserve">         printf ("Error: EOF in comment.\n");</w:t>
-                            </w:r>
-                          </w:p>
-                          <w:p>
-                            <w:pPr>
-                              <w:spacing w:after="0"/>
-                              <w:rPr>
-                                <w:rFonts w:ascii="Consolas" w:hAnsi="Consolas"/>
-                                <w:sz w:val="16"/>
-                                <w:szCs w:val="16"/>
-                              </w:rPr>
-                            </w:pPr>
-                            <w:r>
-                              <w:rPr>
-                                <w:rFonts w:ascii="Consolas" w:hAnsi="Consolas"/>
-                                <w:sz w:val="16"/>
-                                <w:szCs w:val="16"/>
-                                <w:lang w:val="en-US"/>
-                              </w:rPr>
                               <w:t xml:space="preserve">         </w:t>
                             </w:r>
-                            <w:r>
-                              <w:rPr>
-                                <w:rFonts w:ascii="Consolas" w:hAnsi="Consolas"/>
-                                <w:sz w:val="16"/>
-                                <w:szCs w:val="16"/>
-                              </w:rPr>
-                              <w:t>break;</w:t>
+                            <w:proofErr w:type="spellStart"/>
+                            <w:r>
+                              <w:rPr>
+                                <w:rFonts w:ascii="Consolas" w:hAnsi="Consolas"/>
+                                <w:sz w:val="16"/>
+                                <w:szCs w:val="16"/>
+                                <w:lang w:val="en-US"/>
+                              </w:rPr>
+                              <w:t>printf</w:t>
+                            </w:r>
+                            <w:proofErr w:type="spellEnd"/>
+                            <w:r>
+                              <w:rPr>
+                                <w:rFonts w:ascii="Consolas" w:hAnsi="Consolas"/>
+                                <w:sz w:val="16"/>
+                                <w:szCs w:val="16"/>
+                                <w:lang w:val="en-US"/>
+                              </w:rPr>
+                              <w:t xml:space="preserve"> ("Error: EOF in comment.\n");</w:t>
+                            </w:r>
+                          </w:p>
+                          <w:p>
+                            <w:pPr>
+                              <w:spacing w:after="0"/>
+                              <w:rPr>
+                                <w:rFonts w:ascii="Consolas" w:hAnsi="Consolas"/>
+                                <w:sz w:val="16"/>
+                                <w:szCs w:val="16"/>
+                              </w:rPr>
+                            </w:pPr>
+                            <w:r>
+                              <w:rPr>
+                                <w:rFonts w:ascii="Consolas" w:hAnsi="Consolas"/>
+                                <w:sz w:val="16"/>
+                                <w:szCs w:val="16"/>
+                                <w:lang w:val="en-US"/>
+                              </w:rPr>
+                              <w:t xml:space="preserve">         </w:t>
+                            </w:r>
+                            <w:proofErr w:type="spellStart"/>
+                            <w:r>
+                              <w:rPr>
+                                <w:rFonts w:ascii="Consolas" w:hAnsi="Consolas"/>
+                                <w:sz w:val="16"/>
+                                <w:szCs w:val="16"/>
+                              </w:rPr>
+                              <w:t>break</w:t>
+                            </w:r>
+                            <w:proofErr w:type="spellEnd"/>
+                            <w:r>
+                              <w:rPr>
+                                <w:rFonts w:ascii="Consolas" w:hAnsi="Consolas"/>
+                                <w:sz w:val="16"/>
+                                <w:szCs w:val="16"/>
+                              </w:rPr>
+                              <w:t>;</w:t>
                             </w:r>
                           </w:p>
                           <w:p>
@@ -16181,7 +18089,7 @@
           </mc:Choice>
           <mc:Fallback>
             <w:pict>
-              <v:shape w14:anchorId="7121E814" id="_x0000_s1041" type="#_x0000_t202" style="position:absolute;margin-left:415.85pt;margin-top:0;width:467.05pt;height:359.35pt;z-index:251669504;visibility:visible;mso-wrap-style:square;mso-width-percent:0;mso-height-percent:0;mso-wrap-distance-left:9pt;mso-wrap-distance-top:0;mso-wrap-distance-right:9pt;mso-wrap-distance-bottom:0;mso-position-horizontal:right;mso-position-horizontal-relative:margin;mso-position-vertical:absolute;mso-position-vertical-relative:text;mso-width-percent:0;mso-height-percent:0;mso-width-relative:margin;mso-height-relative:margin;v-text-anchor:top" o:gfxdata="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" fillcolor="#deeaf6 [664]" strokeweight=".5pt">
+              <v:shape w14:anchorId="7121E814" id="_x0000_s1041" type="#_x0000_t202" style="position:absolute;margin-left:415.85pt;margin-top:0;width:467.05pt;height:359.35pt;z-index:251669504;visibility:visible;mso-wrap-style:square;mso-width-percent:0;mso-height-percent:0;mso-wrap-distance-left:9pt;mso-wrap-distance-top:0;mso-wrap-distance-right:9pt;mso-wrap-distance-bottom:0;mso-position-horizontal:right;mso-position-horizontal-relative:margin;mso-position-vertical:absolute;mso-position-vertical-relative:text;mso-width-percent:0;mso-height-percent:0;mso-width-relative:margin;mso-height-relative:margin;v-text-anchor:top" o:gfxdata="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" fillcolor="#deeaf6 [664]" strokeweight=".5pt">
                 <v:textbox>
                   <w:txbxContent>
                     <w:p>
@@ -16231,17 +18139,7 @@
                           <w:szCs w:val="16"/>
                           <w:lang w:val="en-US"/>
                         </w:rPr>
-                        <w:t>handle_</w:t>
-                      </w:r>
-                      <w:proofErr w:type="gramStart"/>
-                      <w:r>
-                        <w:rPr>
-                          <w:rFonts w:ascii="Consolas" w:hAnsi="Consolas"/>
-                          <w:sz w:val="16"/>
-                          <w:szCs w:val="16"/>
-                          <w:lang w:val="en-US"/>
-                        </w:rPr>
-                        <w:t>comment</w:t>
+                        <w:t>handle_comment</w:t>
                       </w:r>
                       <w:proofErr w:type="spellEnd"/>
                       <w:r>
@@ -16251,17 +18149,7 @@
                           <w:szCs w:val="16"/>
                           <w:lang w:val="en-US"/>
                         </w:rPr>
-                        <w:t>(</w:t>
-                      </w:r>
-                      <w:proofErr w:type="gramEnd"/>
-                      <w:r>
-                        <w:rPr>
-                          <w:rFonts w:ascii="Consolas" w:hAnsi="Consolas"/>
-                          <w:sz w:val="16"/>
-                          <w:szCs w:val="16"/>
-                          <w:lang w:val="en-US"/>
-                        </w:rPr>
-                        <w:t>)</w:t>
+                        <w:t>()</w:t>
                       </w:r>
                     </w:p>
                     <w:p>
@@ -16403,19 +18291,8 @@
                           <w:szCs w:val="16"/>
                           <w:lang w:val="en-US"/>
                         </w:rPr>
-                        <w:t xml:space="preserve">   for </w:t>
-                      </w:r>
-                      <w:proofErr w:type="gramStart"/>
-                      <w:r>
-                        <w:rPr>
-                          <w:rFonts w:ascii="Consolas" w:hAnsi="Consolas"/>
-                          <w:sz w:val="16"/>
-                          <w:szCs w:val="16"/>
-                          <w:lang w:val="en-US"/>
-                        </w:rPr>
-                        <w:t>(;;)</w:t>
-                      </w:r>
-                      <w:proofErr w:type="gramEnd"/>
+                        <w:t xml:space="preserve">   for (;;)</w:t>
+                      </w:r>
                     </w:p>
                     <w:p>
                       <w:pPr>
@@ -16505,27 +18382,7 @@
                           <w:szCs w:val="16"/>
                           <w:lang w:val="en-US"/>
                         </w:rPr>
-                        <w:t xml:space="preserve">      while ((c = </w:t>
-                      </w:r>
-                      <w:proofErr w:type="gramStart"/>
-                      <w:r>
-                        <w:rPr>
-                          <w:rFonts w:ascii="Consolas" w:hAnsi="Consolas"/>
-                          <w:sz w:val="16"/>
-                          <w:szCs w:val="16"/>
-                          <w:lang w:val="en-US"/>
-                        </w:rPr>
-                        <w:t>input(</w:t>
-                      </w:r>
-                      <w:proofErr w:type="gramEnd"/>
-                      <w:r>
-                        <w:rPr>
-                          <w:rFonts w:ascii="Consolas" w:hAnsi="Consolas"/>
-                          <w:sz w:val="16"/>
-                          <w:szCs w:val="16"/>
-                          <w:lang w:val="en-US"/>
-                        </w:rPr>
-                        <w:t>)) != '*' &amp;&amp; c != 0)</w:t>
+                        <w:t xml:space="preserve">      while ((c = input()) != '*' &amp;&amp; c != 0)</w:t>
                       </w:r>
                     </w:p>
                     <w:p>
@@ -16707,27 +18564,7 @@
                           <w:szCs w:val="16"/>
                           <w:lang w:val="en-US"/>
                         </w:rPr>
-                        <w:t xml:space="preserve">         while ((c = </w:t>
-                      </w:r>
-                      <w:proofErr w:type="gramStart"/>
-                      <w:r>
-                        <w:rPr>
-                          <w:rFonts w:ascii="Consolas" w:hAnsi="Consolas"/>
-                          <w:sz w:val="16"/>
-                          <w:szCs w:val="16"/>
-                          <w:lang w:val="en-US"/>
-                        </w:rPr>
-                        <w:t>input(</w:t>
-                      </w:r>
-                      <w:proofErr w:type="gramEnd"/>
-                      <w:r>
-                        <w:rPr>
-                          <w:rFonts w:ascii="Consolas" w:hAnsi="Consolas"/>
-                          <w:sz w:val="16"/>
-                          <w:szCs w:val="16"/>
-                          <w:lang w:val="en-US"/>
-                        </w:rPr>
-                        <w:t>)) == '*');</w:t>
+                        <w:t xml:space="preserve">         while ((c = input()) == '*');</w:t>
                       </w:r>
                     </w:p>
                     <w:p>
@@ -16919,13 +18756,23 @@
                         </w:rPr>
                         <w:t xml:space="preserve">         </w:t>
                       </w:r>
-                      <w:r>
-                        <w:rPr>
-                          <w:rFonts w:ascii="Consolas" w:hAnsi="Consolas"/>
-                          <w:sz w:val="16"/>
-                          <w:szCs w:val="16"/>
-                        </w:rPr>
-                        <w:t>break;</w:t>
+                      <w:proofErr w:type="spellStart"/>
+                      <w:r>
+                        <w:rPr>
+                          <w:rFonts w:ascii="Consolas" w:hAnsi="Consolas"/>
+                          <w:sz w:val="16"/>
+                          <w:szCs w:val="16"/>
+                        </w:rPr>
+                        <w:t>break</w:t>
+                      </w:r>
+                      <w:proofErr w:type="spellEnd"/>
+                      <w:r>
+                        <w:rPr>
+                          <w:rFonts w:ascii="Consolas" w:hAnsi="Consolas"/>
+                          <w:sz w:val="16"/>
+                          <w:szCs w:val="16"/>
+                        </w:rPr>
+                        <w:t>;</w:t>
                       </w:r>
                     </w:p>
                     <w:p>
@@ -17021,7 +18868,71 @@
         <w:t>βρίσκεται</w:t>
       </w:r>
       <w:r>
-        <w:t xml:space="preserve"> στο E-Class. Ο κώδικας αυτός καλείται εντός των brackets του comment token (“/*”). Τα return values και γενικότερα οι ιδιότητες των tokens έχουν την εξής δομή στον κώδικα του λεκτικού αναλυτή. Για αυτό τον λόγο τον τοποθετήσαμε τον κώδικα που επιλύει το πρόβλημα μας σε μία συνάρτηση που ονομάσαμε handle_comment, ώστε να είναι πιο ευανάγνωστο.</w:t>
+        <w:t xml:space="preserve"> στο E-</w:t>
+      </w:r>
+      <w:proofErr w:type="spellStart"/>
+      <w:r>
+        <w:t>Class</w:t>
+      </w:r>
+      <w:proofErr w:type="spellEnd"/>
+      <w:r>
+        <w:t xml:space="preserve">. Ο κώδικας αυτός καλείται εντός των </w:t>
+      </w:r>
+      <w:proofErr w:type="spellStart"/>
+      <w:r>
+        <w:t>brackets</w:t>
+      </w:r>
+      <w:proofErr w:type="spellEnd"/>
+      <w:r>
+        <w:t xml:space="preserve"> του </w:t>
+      </w:r>
+      <w:proofErr w:type="spellStart"/>
+      <w:r>
+        <w:t>comment</w:t>
+      </w:r>
+      <w:proofErr w:type="spellEnd"/>
+      <w:r>
+        <w:t xml:space="preserve"> </w:t>
+      </w:r>
+      <w:proofErr w:type="spellStart"/>
+      <w:r>
+        <w:t>token</w:t>
+      </w:r>
+      <w:proofErr w:type="spellEnd"/>
+      <w:r>
+        <w:t xml:space="preserve"> (“/*”). Τα </w:t>
+      </w:r>
+      <w:proofErr w:type="spellStart"/>
+      <w:r>
+        <w:t>return</w:t>
+      </w:r>
+      <w:proofErr w:type="spellEnd"/>
+      <w:r>
+        <w:t xml:space="preserve"> </w:t>
+      </w:r>
+      <w:proofErr w:type="spellStart"/>
+      <w:r>
+        <w:t>values</w:t>
+      </w:r>
+      <w:proofErr w:type="spellEnd"/>
+      <w:r>
+        <w:t xml:space="preserve"> και γενικότερα οι ιδιότητες των </w:t>
+      </w:r>
+      <w:proofErr w:type="spellStart"/>
+      <w:r>
+        <w:t>tokens</w:t>
+      </w:r>
+      <w:proofErr w:type="spellEnd"/>
+      <w:r>
+        <w:t xml:space="preserve"> έχουν την εξής δομή στον κώδικα του λεκτικού αναλυτή. Για αυτό τον λόγο τον τοποθετήσαμε τον κώδικα που επιλύει το πρόβλημα μας σε μία συνάρτηση που ονομάσαμε </w:t>
+      </w:r>
+      <w:proofErr w:type="spellStart"/>
+      <w:r>
+        <w:t>handle_comment</w:t>
+      </w:r>
+      <w:proofErr w:type="spellEnd"/>
+      <w:r>
+        <w:t>, ώστε να είναι πιο ευανάγνωστο.</w:t>
       </w:r>
     </w:p>
     <w:p>
@@ -17091,7 +19002,27 @@
                                 <w:szCs w:val="18"/>
                                 <w:lang w:val="en-US"/>
                               </w:rPr>
-                              <w:t>"/*"                { handle_comment(); }</w:t>
+                              <w:t xml:space="preserve">"/*"                { </w:t>
+                            </w:r>
+                            <w:proofErr w:type="spellStart"/>
+                            <w:r>
+                              <w:rPr>
+                                <w:rFonts w:ascii="Consolas" w:hAnsi="Consolas"/>
+                                <w:sz w:val="18"/>
+                                <w:szCs w:val="18"/>
+                                <w:lang w:val="en-US"/>
+                              </w:rPr>
+                              <w:t>handle_comment</w:t>
+                            </w:r>
+                            <w:proofErr w:type="spellEnd"/>
+                            <w:r>
+                              <w:rPr>
+                                <w:rFonts w:ascii="Consolas" w:hAnsi="Consolas"/>
+                                <w:sz w:val="18"/>
+                                <w:szCs w:val="18"/>
+                                <w:lang w:val="en-US"/>
+                              </w:rPr>
+                              <w:t>(); }</w:t>
                             </w:r>
                           </w:p>
                           <w:p>
@@ -17216,7 +19147,7 @@
           </mc:Choice>
           <mc:Fallback>
             <w:pict>
-              <v:shape w14:anchorId="631B6419" id="_x0000_s1042" type="#_x0000_t202" style="position:absolute;margin-left:1.25pt;margin-top:.35pt;width:261.7pt;height:73.9pt;z-index:251671552;visibility:visible;mso-wrap-style:square;mso-width-percent:0;mso-height-percent:0;mso-wrap-distance-left:9pt;mso-wrap-distance-top:0;mso-wrap-distance-right:9pt;mso-wrap-distance-bottom:0;mso-position-horizontal:absolute;mso-position-horizontal-relative:margin;mso-position-vertical:absolute;mso-position-vertical-relative:text;mso-width-percent:0;mso-height-percent:0;mso-width-relative:margin;mso-height-relative:margin;v-text-anchor:top" o:gfxdata="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" fillcolor="#deeaf6 [664]" strokeweight=".5pt">
+              <v:shape w14:anchorId="631B6419" id="_x0000_s1042" type="#_x0000_t202" style="position:absolute;margin-left:1.25pt;margin-top:.35pt;width:261.7pt;height:73.9pt;z-index:251671552;visibility:visible;mso-wrap-style:square;mso-width-percent:0;mso-height-percent:0;mso-wrap-distance-left:9pt;mso-wrap-distance-top:0;mso-wrap-distance-right:9pt;mso-wrap-distance-bottom:0;mso-position-horizontal:absolute;mso-position-horizontal-relative:margin;mso-position-vertical:absolute;mso-position-vertical-relative:text;mso-width-percent:0;mso-height-percent:0;mso-width-relative:margin;mso-height-relative:margin;v-text-anchor:top" o:gfxdata="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" fillcolor="#deeaf6 [664]" strokeweight=".5pt">
                 <v:textbox>
                   <w:txbxContent>
                     <w:p>
@@ -17236,9 +19167,9 @@
                           <w:szCs w:val="18"/>
                           <w:lang w:val="en-US"/>
                         </w:rPr>
-                        <w:t xml:space="preserve">"/*"             </w:t>
-                      </w:r>
-                      <w:proofErr w:type="gramStart"/>
+                        <w:t xml:space="preserve">"/*"                { </w:t>
+                      </w:r>
+                      <w:proofErr w:type="spellStart"/>
                       <w:r>
                         <w:rPr>
                           <w:rFonts w:ascii="Consolas" w:hAnsi="Consolas"/>
@@ -17246,9 +19177,9 @@
                           <w:szCs w:val="18"/>
                           <w:lang w:val="en-US"/>
                         </w:rPr>
-                        <w:t xml:space="preserve">   {</w:t>
-                      </w:r>
-                      <w:proofErr w:type="gramEnd"/>
+                        <w:t>handle_comment</w:t>
+                      </w:r>
+                      <w:proofErr w:type="spellEnd"/>
                       <w:r>
                         <w:rPr>
                           <w:rFonts w:ascii="Consolas" w:hAnsi="Consolas"/>
@@ -17256,19 +19187,19 @@
                           <w:szCs w:val="18"/>
                           <w:lang w:val="en-US"/>
                         </w:rPr>
-                        <w:t xml:space="preserve"> </w:t>
-                      </w:r>
-                      <w:proofErr w:type="spellStart"/>
-                      <w:r>
+                        <w:t>(); }</w:t>
+                      </w:r>
+                    </w:p>
+                    <w:p>
+                      <w:pPr>
+                        <w:spacing w:after="0"/>
                         <w:rPr>
                           <w:rFonts w:ascii="Consolas" w:hAnsi="Consolas"/>
                           <w:sz w:val="18"/>
                           <w:szCs w:val="18"/>
                           <w:lang w:val="en-US"/>
                         </w:rPr>
-                        <w:t>handle_comment</w:t>
-                      </w:r>
-                      <w:proofErr w:type="spellEnd"/>
+                      </w:pPr>
                       <w:r>
                         <w:rPr>
                           <w:rFonts w:ascii="Consolas" w:hAnsi="Consolas"/>
@@ -17276,7 +19207,7 @@
                           <w:szCs w:val="18"/>
                           <w:lang w:val="en-US"/>
                         </w:rPr>
-                        <w:t>(); }</w:t>
+                        <w:t>{LINE_COMMENT}      { /* ignore line comments */}</w:t>
                       </w:r>
                     </w:p>
                     <w:p>
@@ -17296,19 +19227,19 @@
                           <w:szCs w:val="18"/>
                           <w:lang w:val="en-US"/>
                         </w:rPr>
-                        <w:t>{LINE_</w:t>
-                      </w:r>
-                      <w:proofErr w:type="gramStart"/>
-                      <w:r>
+                        <w:t>{DELIMITER}         { return DELIMITER; }</w:t>
+                      </w:r>
+                    </w:p>
+                    <w:p>
+                      <w:pPr>
+                        <w:spacing w:after="0"/>
                         <w:rPr>
                           <w:rFonts w:ascii="Consolas" w:hAnsi="Consolas"/>
                           <w:sz w:val="18"/>
                           <w:szCs w:val="18"/>
                           <w:lang w:val="en-US"/>
                         </w:rPr>
-                        <w:t xml:space="preserve">COMMENT}   </w:t>
-                      </w:r>
-                      <w:proofErr w:type="gramEnd"/>
+                      </w:pPr>
                       <w:r>
                         <w:rPr>
                           <w:rFonts w:ascii="Consolas" w:hAnsi="Consolas"/>
@@ -17316,7 +19247,7 @@
                           <w:szCs w:val="18"/>
                           <w:lang w:val="en-US"/>
                         </w:rPr>
-                        <w:t xml:space="preserve">   { /* ignore line comments */}</w:t>
+                        <w:t>{INTEGER}           { return INTEGER; }</w:t>
                       </w:r>
                     </w:p>
                     <w:p>
@@ -17336,19 +19267,19 @@
                           <w:szCs w:val="18"/>
                           <w:lang w:val="en-US"/>
                         </w:rPr>
-                        <w:t>{</w:t>
-                      </w:r>
-                      <w:proofErr w:type="gramStart"/>
-                      <w:r>
+                        <w:t>{FLOAT}             { return FLOAT; }</w:t>
+                      </w:r>
+                    </w:p>
+                    <w:p>
+                      <w:pPr>
+                        <w:spacing w:after="0"/>
                         <w:rPr>
                           <w:rFonts w:ascii="Consolas" w:hAnsi="Consolas"/>
                           <w:sz w:val="18"/>
                           <w:szCs w:val="18"/>
                           <w:lang w:val="en-US"/>
                         </w:rPr>
-                        <w:t xml:space="preserve">DELIMITER}   </w:t>
-                      </w:r>
-                      <w:proofErr w:type="gramEnd"/>
+                      </w:pPr>
                       <w:r>
                         <w:rPr>
                           <w:rFonts w:ascii="Consolas" w:hAnsi="Consolas"/>
@@ -17356,127 +19287,7 @@
                           <w:szCs w:val="18"/>
                           <w:lang w:val="en-US"/>
                         </w:rPr>
-                        <w:t xml:space="preserve">      { return DELIMITER; }</w:t>
-                      </w:r>
-                    </w:p>
-                    <w:p>
-                      <w:pPr>
-                        <w:spacing w:after="0"/>
-                        <w:rPr>
-                          <w:rFonts w:ascii="Consolas" w:hAnsi="Consolas"/>
-                          <w:sz w:val="18"/>
-                          <w:szCs w:val="18"/>
-                          <w:lang w:val="en-US"/>
-                        </w:rPr>
-                      </w:pPr>
-                      <w:r>
-                        <w:rPr>
-                          <w:rFonts w:ascii="Consolas" w:hAnsi="Consolas"/>
-                          <w:sz w:val="18"/>
-                          <w:szCs w:val="18"/>
-                          <w:lang w:val="en-US"/>
-                        </w:rPr>
-                        <w:t>{</w:t>
-                      </w:r>
-                      <w:proofErr w:type="gramStart"/>
-                      <w:r>
-                        <w:rPr>
-                          <w:rFonts w:ascii="Consolas" w:hAnsi="Consolas"/>
-                          <w:sz w:val="18"/>
-                          <w:szCs w:val="18"/>
-                          <w:lang w:val="en-US"/>
-                        </w:rPr>
-                        <w:t xml:space="preserve">INTEGER}   </w:t>
-                      </w:r>
-                      <w:proofErr w:type="gramEnd"/>
-                      <w:r>
-                        <w:rPr>
-                          <w:rFonts w:ascii="Consolas" w:hAnsi="Consolas"/>
-                          <w:sz w:val="18"/>
-                          <w:szCs w:val="18"/>
-                          <w:lang w:val="en-US"/>
-                        </w:rPr>
-                        <w:t xml:space="preserve">        { return INTEGER; }</w:t>
-                      </w:r>
-                    </w:p>
-                    <w:p>
-                      <w:pPr>
-                        <w:spacing w:after="0"/>
-                        <w:rPr>
-                          <w:rFonts w:ascii="Consolas" w:hAnsi="Consolas"/>
-                          <w:sz w:val="18"/>
-                          <w:szCs w:val="18"/>
-                          <w:lang w:val="en-US"/>
-                        </w:rPr>
-                      </w:pPr>
-                      <w:r>
-                        <w:rPr>
-                          <w:rFonts w:ascii="Consolas" w:hAnsi="Consolas"/>
-                          <w:sz w:val="18"/>
-                          <w:szCs w:val="18"/>
-                          <w:lang w:val="en-US"/>
-                        </w:rPr>
-                        <w:t>{</w:t>
-                      </w:r>
-                      <w:proofErr w:type="gramStart"/>
-                      <w:r>
-                        <w:rPr>
-                          <w:rFonts w:ascii="Consolas" w:hAnsi="Consolas"/>
-                          <w:sz w:val="18"/>
-                          <w:szCs w:val="18"/>
-                          <w:lang w:val="en-US"/>
-                        </w:rPr>
-                        <w:t xml:space="preserve">FLOAT}   </w:t>
-                      </w:r>
-                      <w:proofErr w:type="gramEnd"/>
-                      <w:r>
-                        <w:rPr>
-                          <w:rFonts w:ascii="Consolas" w:hAnsi="Consolas"/>
-                          <w:sz w:val="18"/>
-                          <w:szCs w:val="18"/>
-                          <w:lang w:val="en-US"/>
-                        </w:rPr>
-                        <w:t xml:space="preserve">          { return FLOAT; }</w:t>
-                      </w:r>
-                    </w:p>
-                    <w:p>
-                      <w:pPr>
-                        <w:spacing w:after="0"/>
-                        <w:rPr>
-                          <w:rFonts w:ascii="Consolas" w:hAnsi="Consolas"/>
-                          <w:sz w:val="18"/>
-                          <w:szCs w:val="18"/>
-                          <w:lang w:val="en-US"/>
-                        </w:rPr>
-                      </w:pPr>
-                      <w:r>
-                        <w:rPr>
-                          <w:rFonts w:ascii="Consolas" w:hAnsi="Consolas"/>
-                          <w:sz w:val="18"/>
-                          <w:szCs w:val="18"/>
-                          <w:lang w:val="en-US"/>
-                        </w:rPr>
-                        <w:t>{</w:t>
-                      </w:r>
-                      <w:proofErr w:type="gramStart"/>
-                      <w:r>
-                        <w:rPr>
-                          <w:rFonts w:ascii="Consolas" w:hAnsi="Consolas"/>
-                          <w:sz w:val="18"/>
-                          <w:szCs w:val="18"/>
-                          <w:lang w:val="en-US"/>
-                        </w:rPr>
-                        <w:t xml:space="preserve">STRINGS}   </w:t>
-                      </w:r>
-                      <w:proofErr w:type="gramEnd"/>
-                      <w:r>
-                        <w:rPr>
-                          <w:rFonts w:ascii="Consolas" w:hAnsi="Consolas"/>
-                          <w:sz w:val="18"/>
-                          <w:szCs w:val="18"/>
-                          <w:lang w:val="en-US"/>
-                        </w:rPr>
-                        <w:t xml:space="preserve">        { return STRINGS; }</w:t>
+                        <w:t>{STRINGS}           { return STRINGS; }</w:t>
                       </w:r>
                     </w:p>
                   </w:txbxContent>
@@ -17508,13 +19319,42 @@
         <w:t xml:space="preserve"> Πρόβλημα </w:t>
       </w:r>
       <w:r>
-        <w:t>ύπαρξης EOF εντός multi-line comment</w:t>
+        <w:t xml:space="preserve">ύπαρξης EOF εντός </w:t>
+      </w:r>
+      <w:proofErr w:type="spellStart"/>
+      <w:r>
+        <w:t>multi-line</w:t>
+      </w:r>
+      <w:proofErr w:type="spellEnd"/>
+      <w:r>
+        <w:t xml:space="preserve"> </w:t>
+      </w:r>
+      <w:proofErr w:type="spellStart"/>
+      <w:r>
+        <w:t>comment</w:t>
       </w:r>
       <w:bookmarkEnd w:id="10"/>
+      <w:proofErr w:type="spellEnd"/>
     </w:p>
     <w:p>
       <w:r>
-        <w:t>Επιπλέον, διακρίναμε θέματα κατά την λεκτική ανάλυση του input.txt αρχείου σχετικά με τον εντοπισμό του EOF (End Of File), συνεπώς τα αποτελέσματα μας ήταν λανθασμένα. Αυτό μας οδήγησε στην άντληση πληροφοριών από εξωτερικές πηγές και συγκεκριμένα από την πηγής που αναφέρεται παρακάτω.</w:t>
+        <w:t>Επιπλέον, διακρίναμε θέματα κατά την λεκτική ανάλυση του input.txt αρχείου σχετικά με τον εντοπισμό του EOF (</w:t>
+      </w:r>
+      <w:proofErr w:type="spellStart"/>
+      <w:r>
+        <w:t>End</w:t>
+      </w:r>
+      <w:proofErr w:type="spellEnd"/>
+      <w:r>
+        <w:t xml:space="preserve"> Of </w:t>
+      </w:r>
+      <w:proofErr w:type="spellStart"/>
+      <w:r>
+        <w:t>File</w:t>
+      </w:r>
+      <w:proofErr w:type="spellEnd"/>
+      <w:r>
+        <w:t>), συνεπώς τα αποτελέσματα μας ήταν λανθασμένα. Αυτό μας οδήγησε στην άντληση πληροφοριών από εξωτερικές πηγές και συγκεκριμένα από την πηγής που αναφέρεται παρακάτω.</w:t>
       </w:r>
     </w:p>
     <w:p>
@@ -17600,7 +19440,7 @@
           </mc:Choice>
           <mc:Fallback>
             <w:pict>
-              <v:shape w14:anchorId="1D45A14D" id="_x0000_s1043" type="#_x0000_t202" style="position:absolute;margin-left:0;margin-top:21.1pt;width:422.45pt;height:26.45pt;z-index:251665408;visibility:visible;mso-wrap-style:square;mso-width-percent:0;mso-height-percent:0;mso-wrap-distance-left:9pt;mso-wrap-distance-top:3.6pt;mso-wrap-distance-right:9pt;mso-wrap-distance-bottom:3.6pt;mso-position-horizontal:left;mso-position-horizontal-relative:margin;mso-position-vertical:absolute;mso-position-vertical-relative:text;mso-width-percent:0;mso-height-percent:0;mso-width-relative:margin;mso-height-relative:margin;v-text-anchor:top" o:gfxdata="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" fillcolor="#deeaf6 [664]">
+              <v:shape w14:anchorId="1D45A14D" id="_x0000_s1043" type="#_x0000_t202" style="position:absolute;margin-left:0;margin-top:21.1pt;width:422.45pt;height:26.45pt;z-index:251665408;visibility:visible;mso-wrap-style:square;mso-width-percent:0;mso-height-percent:0;mso-wrap-distance-left:9pt;mso-wrap-distance-top:3.6pt;mso-wrap-distance-right:9pt;mso-wrap-distance-bottom:3.6pt;mso-position-horizontal:left;mso-position-horizontal-relative:margin;mso-position-vertical:absolute;mso-position-vertical-relative:text;mso-width-percent:0;mso-height-percent:0;mso-width-relative:margin;mso-height-relative:margin;v-text-anchor:top" o:gfxdata="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" fillcolor="#deeaf6 [664]">
                 <v:textbox>
                   <w:txbxContent>
                     <w:p>
@@ -17629,7 +19469,63 @@
     <w:p/>
     <w:p>
       <w:r>
-        <w:t>στην οποία αναφέρεται πως σε παλαιότερες εκδόσεις (έως και την 2.6.0), η συνάρτηση input() του εργαλείου FLEX, επέστρεφε EOF κάθε φορά που εντόπιζε τέλος του αρχείου (end of file). Από την 2.6.1 και μετά, η συνάρτηση input() υπέστη αλλαγές και πλέον οι συνάρτηση επιστρέφει 0 όταν εντοπίζει end of input. Οπότε αυτό ήταν ένα workaround του προβλήματος στο οποίο απαιτήθηκε η χρήση εξωτερικής πηγής για την άντληση πληροφοριών. Το κομμάτι που προκαλεί το πρόβλημα βρίσκεται στο τέλος του αρχείο εισόδου το οποίο βρίσκεται και παραπάνω και είναι το εξής:</w:t>
+        <w:t xml:space="preserve">στην οποία αναφέρεται πως σε παλαιότερες εκδόσεις (έως και την 2.6.0), η συνάρτηση </w:t>
+      </w:r>
+      <w:proofErr w:type="spellStart"/>
+      <w:r>
+        <w:t>input</w:t>
+      </w:r>
+      <w:proofErr w:type="spellEnd"/>
+      <w:r>
+        <w:t>() του εργαλείου FLEX, επέστρεφε EOF κάθε φορά που εντόπιζε τέλος του αρχείου (</w:t>
+      </w:r>
+      <w:proofErr w:type="spellStart"/>
+      <w:r>
+        <w:t>end</w:t>
+      </w:r>
+      <w:proofErr w:type="spellEnd"/>
+      <w:r>
+        <w:t xml:space="preserve"> of </w:t>
+      </w:r>
+      <w:proofErr w:type="spellStart"/>
+      <w:r>
+        <w:t>file</w:t>
+      </w:r>
+      <w:proofErr w:type="spellEnd"/>
+      <w:r>
+        <w:t xml:space="preserve">). Από την 2.6.1 και μετά, η συνάρτηση </w:t>
+      </w:r>
+      <w:proofErr w:type="spellStart"/>
+      <w:r>
+        <w:t>input</w:t>
+      </w:r>
+      <w:proofErr w:type="spellEnd"/>
+      <w:r>
+        <w:t xml:space="preserve">() υπέστη αλλαγές και πλέον οι συνάρτηση επιστρέφει 0 όταν εντοπίζει </w:t>
+      </w:r>
+      <w:proofErr w:type="spellStart"/>
+      <w:r>
+        <w:t>end</w:t>
+      </w:r>
+      <w:proofErr w:type="spellEnd"/>
+      <w:r>
+        <w:t xml:space="preserve"> of </w:t>
+      </w:r>
+      <w:proofErr w:type="spellStart"/>
+      <w:r>
+        <w:t>input</w:t>
+      </w:r>
+      <w:proofErr w:type="spellEnd"/>
+      <w:r>
+        <w:t xml:space="preserve">. Οπότε αυτό ήταν ένα </w:t>
+      </w:r>
+      <w:proofErr w:type="spellStart"/>
+      <w:r>
+        <w:t>workaround</w:t>
+      </w:r>
+      <w:proofErr w:type="spellEnd"/>
+      <w:r>
+        <w:t xml:space="preserve"> του προβλήματος στο οποίο απαιτήθηκε η χρήση εξωτερικής πηγής για την άντληση πληροφοριών. Το κομμάτι που προκαλεί το πρόβλημα βρίσκεται στο τέλος του αρχείο εισόδου το οποίο βρίσκεται και παραπάνω και είναι το εξής:</w:t>
       </w:r>
     </w:p>
     <w:p>
@@ -17795,13 +19691,23 @@
                               </w:rPr>
                               <w:t xml:space="preserve">    </w:t>
                             </w:r>
-                            <w:r>
-                              <w:rPr>
-                                <w:rFonts w:ascii="Consolas" w:hAnsi="Consolas"/>
-                                <w:sz w:val="16"/>
-                                <w:szCs w:val="16"/>
-                              </w:rPr>
-                              <w:t>return 0;</w:t>
+                            <w:proofErr w:type="spellStart"/>
+                            <w:r>
+                              <w:rPr>
+                                <w:rFonts w:ascii="Consolas" w:hAnsi="Consolas"/>
+                                <w:sz w:val="16"/>
+                                <w:szCs w:val="16"/>
+                              </w:rPr>
+                              <w:t>return</w:t>
+                            </w:r>
+                            <w:proofErr w:type="spellEnd"/>
+                            <w:r>
+                              <w:rPr>
+                                <w:rFonts w:ascii="Consolas" w:hAnsi="Consolas"/>
+                                <w:sz w:val="16"/>
+                                <w:szCs w:val="16"/>
+                              </w:rPr>
+                              <w:t xml:space="preserve"> 0;</w:t>
                             </w:r>
                           </w:p>
                           <w:p>
@@ -17846,7 +19752,7 @@
           </mc:Choice>
           <mc:Fallback>
             <w:pict>
-              <v:shape w14:anchorId="7FFECC1B" id="_x0000_s1044" type="#_x0000_t202" style="position:absolute;margin-left:0;margin-top:3.8pt;width:363.75pt;height:77pt;z-index:251667456;visibility:visible;mso-wrap-style:square;mso-width-percent:0;mso-height-percent:0;mso-wrap-distance-left:9pt;mso-wrap-distance-top:3.6pt;mso-wrap-distance-right:9pt;mso-wrap-distance-bottom:3.6pt;mso-position-horizontal:left;mso-position-horizontal-relative:margin;mso-position-vertical:absolute;mso-position-vertical-relative:text;mso-width-percent:0;mso-height-percent:0;mso-width-relative:margin;mso-height-relative:margin;v-text-anchor:top" o:gfxdata="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" fillcolor="#deeaf6 [664]">
+              <v:shape w14:anchorId="7FFECC1B" id="_x0000_s1044" type="#_x0000_t202" style="position:absolute;margin-left:0;margin-top:3.8pt;width:363.75pt;height:77pt;z-index:251667456;visibility:visible;mso-wrap-style:square;mso-width-percent:0;mso-height-percent:0;mso-wrap-distance-left:9pt;mso-wrap-distance-top:3.6pt;mso-wrap-distance-right:9pt;mso-wrap-distance-bottom:3.6pt;mso-position-horizontal:left;mso-position-horizontal-relative:margin;mso-position-vertical:absolute;mso-position-vertical-relative:text;mso-width-percent:0;mso-height-percent:0;mso-width-relative:margin;mso-height-relative:margin;v-text-anchor:top" o:gfxdata="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" fillcolor="#deeaf6 [664]">
                 <v:textbox>
                   <w:txbxContent>
                     <w:p>
@@ -17958,13 +19864,23 @@
                         </w:rPr>
                         <w:t xml:space="preserve">    </w:t>
                       </w:r>
-                      <w:r>
-                        <w:rPr>
-                          <w:rFonts w:ascii="Consolas" w:hAnsi="Consolas"/>
-                          <w:sz w:val="16"/>
-                          <w:szCs w:val="16"/>
-                        </w:rPr>
-                        <w:t>return 0;</w:t>
+                      <w:proofErr w:type="spellStart"/>
+                      <w:r>
+                        <w:rPr>
+                          <w:rFonts w:ascii="Consolas" w:hAnsi="Consolas"/>
+                          <w:sz w:val="16"/>
+                          <w:szCs w:val="16"/>
+                        </w:rPr>
+                        <w:t>return</w:t>
+                      </w:r>
+                      <w:proofErr w:type="spellEnd"/>
+                      <w:r>
+                        <w:rPr>
+                          <w:rFonts w:ascii="Consolas" w:hAnsi="Consolas"/>
+                          <w:sz w:val="16"/>
+                          <w:szCs w:val="16"/>
+                        </w:rPr>
+                        <w:t xml:space="preserve"> 0;</w:t>
                       </w:r>
                     </w:p>
                     <w:p>
@@ -18029,12 +19945,14 @@
       <w:r>
         <w:t xml:space="preserve">σε σχέση με τα ζητούμενα που δόθηκαν στην εκφώνηση της άσκησης. Η εκτέλεση και η μεταγλώττιση πραγματοποιήθηκαν με επιτυχία χρησιμοποιώντας το αρχείο </w:t>
       </w:r>
+      <w:proofErr w:type="spellStart"/>
       <w:r>
         <w:t>Μ</w:t>
       </w:r>
       <w:r>
         <w:t>akefile</w:t>
       </w:r>
+      <w:proofErr w:type="spellEnd"/>
       <w:r>
         <w:t xml:space="preserve">, στο οποίο τοποθετήσαμε τις εντολές που παρουσιάζονται παρακάτω, ώστε να </w:t>
       </w:r>
@@ -18081,7 +19999,15 @@
         <w:t xml:space="preserve"> </w:t>
       </w:r>
       <w:r>
-        <w:t>μπορούμε να παράξουμε το</w:t>
+        <w:t xml:space="preserve">μπορούμε να </w:t>
+      </w:r>
+      <w:proofErr w:type="spellStart"/>
+      <w:r>
+        <w:t>παράξουμε</w:t>
+      </w:r>
+      <w:proofErr w:type="spellEnd"/>
+      <w:r>
+        <w:t xml:space="preserve"> το</w:t>
       </w:r>
       <w:r>
         <w:t xml:space="preserve"> </w:t>
@@ -18114,8 +20040,13 @@
         <w:t>l</w:t>
       </w:r>
       <w:r>
-        <w:t xml:space="preserve"> αρχέιο</w:t>
-      </w:r>
+        <w:t xml:space="preserve"> </w:t>
+      </w:r>
+      <w:proofErr w:type="spellStart"/>
+      <w:r>
+        <w:t>αρχέιο</w:t>
+      </w:r>
+      <w:proofErr w:type="spellEnd"/>
       <w:r>
         <w:t>.</w:t>
       </w:r>
@@ -18152,12 +20083,14 @@
       <w:r>
         <w:t xml:space="preserve">με τη χρήση της εντολής </w:t>
       </w:r>
+      <w:proofErr w:type="spellStart"/>
       <w:r>
         <w:rPr>
           <w:lang w:val="en-US"/>
         </w:rPr>
         <w:t>gcc</w:t>
       </w:r>
+      <w:proofErr w:type="spellEnd"/>
       <w:r>
         <w:t xml:space="preserve">, παράγοντας έτσι το </w:t>
       </w:r>
@@ -18210,7 +20143,15 @@
         <w:t xml:space="preserve"> </w:t>
       </w:r>
       <w:r>
-        <w:t xml:space="preserve">(π.χ </w:t>
+        <w:t>(</w:t>
+      </w:r>
+      <w:proofErr w:type="spellStart"/>
+      <w:r>
+        <w:t>π.χ</w:t>
+      </w:r>
+      <w:proofErr w:type="spellEnd"/>
+      <w:r>
+        <w:t xml:space="preserve"> </w:t>
       </w:r>
       <w:r>
         <w:rPr>
@@ -18246,7 +20187,15 @@
         <w:t xml:space="preserve">δεύτερο </w:t>
       </w:r>
       <w:r>
-        <w:t xml:space="preserve">όρισμα (π.χ </w:t>
+        <w:t>όρισμα (</w:t>
+      </w:r>
+      <w:proofErr w:type="spellStart"/>
+      <w:r>
+        <w:t>π.χ</w:t>
+      </w:r>
+      <w:proofErr w:type="spellEnd"/>
+      <w:r>
+        <w:t xml:space="preserve"> </w:t>
       </w:r>
       <w:r>
         <w:rPr>
@@ -18375,43 +20324,151 @@
                                 <w:szCs w:val="20"/>
                                 <w:lang w:val="en-US"/>
                               </w:rPr>
-                              <w:t xml:space="preserve">    flex -o lexical_analyzer.c lexical_analyzer.l </w:t>
-                            </w:r>
-                          </w:p>
-                          <w:p>
-                            <w:pPr>
-                              <w:spacing w:after="0"/>
+                              <w:t xml:space="preserve">    flex -o </w:t>
+                            </w:r>
+                            <w:proofErr w:type="spellStart"/>
+                            <w:r>
                               <w:rPr>
                                 <w:sz w:val="20"/>
                                 <w:szCs w:val="20"/>
                                 <w:lang w:val="en-US"/>
                               </w:rPr>
-                            </w:pPr>
+                              <w:t>lexical_analyzer.c</w:t>
+                            </w:r>
+                            <w:proofErr w:type="spellEnd"/>
                             <w:r>
                               <w:rPr>
                                 <w:sz w:val="20"/>
                                 <w:szCs w:val="20"/>
                                 <w:lang w:val="en-US"/>
                               </w:rPr>
-                              <w:t>    gcc -o lexical_analyzer lexical_analyzer.c  </w:t>
-                            </w:r>
-                          </w:p>
-                          <w:p>
-                            <w:pPr>
-                              <w:spacing w:after="0"/>
+                              <w:t xml:space="preserve"> </w:t>
+                            </w:r>
+                            <w:proofErr w:type="spellStart"/>
+                            <w:r>
                               <w:rPr>
                                 <w:sz w:val="20"/>
                                 <w:szCs w:val="20"/>
                                 <w:lang w:val="en-US"/>
                               </w:rPr>
-                            </w:pPr>
+                              <w:t>lexical_analyzer.l</w:t>
+                            </w:r>
+                            <w:proofErr w:type="spellEnd"/>
                             <w:r>
                               <w:rPr>
                                 <w:sz w:val="20"/>
                                 <w:szCs w:val="20"/>
                                 <w:lang w:val="en-US"/>
                               </w:rPr>
-                              <w:t>    ./lexical_analyzer input.txt output.txt</w:t>
+                              <w:t xml:space="preserve"> </w:t>
+                            </w:r>
+                          </w:p>
+                          <w:p>
+                            <w:pPr>
+                              <w:spacing w:after="0"/>
+                              <w:rPr>
+                                <w:sz w:val="20"/>
+                                <w:szCs w:val="20"/>
+                                <w:lang w:val="en-US"/>
+                              </w:rPr>
+                            </w:pPr>
+                            <w:r>
+                              <w:rPr>
+                                <w:sz w:val="20"/>
+                                <w:szCs w:val="20"/>
+                                <w:lang w:val="en-US"/>
+                              </w:rPr>
+                              <w:t xml:space="preserve">    </w:t>
+                            </w:r>
+                            <w:proofErr w:type="spellStart"/>
+                            <w:r>
+                              <w:rPr>
+                                <w:sz w:val="20"/>
+                                <w:szCs w:val="20"/>
+                                <w:lang w:val="en-US"/>
+                              </w:rPr>
+                              <w:t>gcc</w:t>
+                            </w:r>
+                            <w:proofErr w:type="spellEnd"/>
+                            <w:r>
+                              <w:rPr>
+                                <w:sz w:val="20"/>
+                                <w:szCs w:val="20"/>
+                                <w:lang w:val="en-US"/>
+                              </w:rPr>
+                              <w:t xml:space="preserve"> -o </w:t>
+                            </w:r>
+                            <w:proofErr w:type="spellStart"/>
+                            <w:r>
+                              <w:rPr>
+                                <w:sz w:val="20"/>
+                                <w:szCs w:val="20"/>
+                                <w:lang w:val="en-US"/>
+                              </w:rPr>
+                              <w:t>lexical_analyzer</w:t>
+                            </w:r>
+                            <w:proofErr w:type="spellEnd"/>
+                            <w:r>
+                              <w:rPr>
+                                <w:sz w:val="20"/>
+                                <w:szCs w:val="20"/>
+                                <w:lang w:val="en-US"/>
+                              </w:rPr>
+                              <w:t xml:space="preserve"> </w:t>
+                            </w:r>
+                            <w:proofErr w:type="spellStart"/>
+                            <w:r>
+                              <w:rPr>
+                                <w:sz w:val="20"/>
+                                <w:szCs w:val="20"/>
+                                <w:lang w:val="en-US"/>
+                              </w:rPr>
+                              <w:t>lexical_analyzer.c</w:t>
+                            </w:r>
+                            <w:proofErr w:type="spellEnd"/>
+                            <w:r>
+                              <w:rPr>
+                                <w:sz w:val="20"/>
+                                <w:szCs w:val="20"/>
+                                <w:lang w:val="en-US"/>
+                              </w:rPr>
+                              <w:t xml:space="preserve">  </w:t>
+                            </w:r>
+                          </w:p>
+                          <w:p>
+                            <w:pPr>
+                              <w:spacing w:after="0"/>
+                              <w:rPr>
+                                <w:sz w:val="20"/>
+                                <w:szCs w:val="20"/>
+                                <w:lang w:val="en-US"/>
+                              </w:rPr>
+                            </w:pPr>
+                            <w:r>
+                              <w:rPr>
+                                <w:sz w:val="20"/>
+                                <w:szCs w:val="20"/>
+                                <w:lang w:val="en-US"/>
+                              </w:rPr>
+                              <w:t>    ./</w:t>
+                            </w:r>
+                            <w:proofErr w:type="spellStart"/>
+                            <w:r>
+                              <w:rPr>
+                                <w:sz w:val="20"/>
+                                <w:szCs w:val="20"/>
+                                <w:lang w:val="en-US"/>
+                              </w:rPr>
+                              <w:t>lexical_analyzer</w:t>
+                            </w:r>
+                            <w:proofErr w:type="spellEnd"/>
+                            <w:r>
+                              <w:rPr>
+                                <w:sz w:val="20"/>
+                                <w:szCs w:val="20"/>
+                                <w:lang w:val="en-US"/>
+                              </w:rPr>
+                              <w:t xml:space="preserve"> input.txt output.txt</w:t>
                             </w:r>
                           </w:p>
                           <w:p>
@@ -18440,7 +20497,7 @@
           </mc:Choice>
           <mc:Fallback>
             <w:pict>
-              <v:shape w14:anchorId="6B4D9A1D" id="_x0000_s1045" type="#_x0000_t202" style="position:absolute;margin-left:0;margin-top:3.35pt;width:229.75pt;height:60.7pt;z-index:251698176;visibility:visible;mso-wrap-style:square;mso-width-percent:0;mso-height-percent:0;mso-wrap-distance-left:9pt;mso-wrap-distance-top:3.6pt;mso-wrap-distance-right:9pt;mso-wrap-distance-bottom:3.6pt;mso-position-horizontal:left;mso-position-horizontal-relative:margin;mso-position-vertical:absolute;mso-position-vertical-relative:text;mso-width-percent:0;mso-height-percent:0;mso-width-relative:margin;mso-height-relative:margin;v-text-anchor:top" o:gfxdata="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" fillcolor="#deeaf6 [664]">
+              <v:shape w14:anchorId="6B4D9A1D" id="_x0000_s1045" type="#_x0000_t202" style="position:absolute;margin-left:0;margin-top:3.35pt;width:229.75pt;height:60.7pt;z-index:251698176;visibility:visible;mso-wrap-style:square;mso-width-percent:0;mso-height-percent:0;mso-wrap-distance-left:9pt;mso-wrap-distance-top:3.6pt;mso-wrap-distance-right:9pt;mso-wrap-distance-bottom:3.6pt;mso-position-horizontal:left;mso-position-horizontal-relative:margin;mso-position-vertical:absolute;mso-position-vertical-relative:text;mso-width-percent:0;mso-height-percent:0;mso-width-relative:margin;mso-height-relative:margin;v-text-anchor:top" o:gfxdata="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" fillcolor="#deeaf6 [664]">
                 <v:textbox>
                   <w:txbxContent>
                     <w:p>
@@ -18503,128 +20560,108 @@
                           <w:szCs w:val="20"/>
                           <w:lang w:val="en-US"/>
                         </w:rPr>
-                        <w:t>lexical_</w:t>
-                      </w:r>
-                      <w:proofErr w:type="gramStart"/>
+                        <w:t>lexical_analyzer.l</w:t>
+                      </w:r>
+                      <w:proofErr w:type="spellEnd"/>
                       <w:r>
                         <w:rPr>
                           <w:sz w:val="20"/>
                           <w:szCs w:val="20"/>
                           <w:lang w:val="en-US"/>
                         </w:rPr>
-                        <w:t>analyzer.l</w:t>
-                      </w:r>
-                      <w:proofErr w:type="spellEnd"/>
-                      <w:proofErr w:type="gramEnd"/>
-                      <w:r>
+                        <w:t xml:space="preserve"> </w:t>
+                      </w:r>
+                    </w:p>
+                    <w:p>
+                      <w:pPr>
+                        <w:spacing w:after="0"/>
                         <w:rPr>
                           <w:sz w:val="20"/>
                           <w:szCs w:val="20"/>
                           <w:lang w:val="en-US"/>
                         </w:rPr>
-                        <w:t xml:space="preserve"> </w:t>
-                      </w:r>
-                    </w:p>
-                    <w:p>
-                      <w:pPr>
-                        <w:spacing w:after="0"/>
+                      </w:pPr>
+                      <w:r>
                         <w:rPr>
                           <w:sz w:val="20"/>
                           <w:szCs w:val="20"/>
                           <w:lang w:val="en-US"/>
                         </w:rPr>
-                      </w:pPr>
+                        <w:t xml:space="preserve">    </w:t>
+                      </w:r>
+                      <w:proofErr w:type="spellStart"/>
                       <w:r>
                         <w:rPr>
                           <w:sz w:val="20"/>
                           <w:szCs w:val="20"/>
                           <w:lang w:val="en-US"/>
                         </w:rPr>
-                        <w:t xml:space="preserve">    </w:t>
-                      </w:r>
-                      <w:proofErr w:type="spellStart"/>
+                        <w:t>gcc</w:t>
+                      </w:r>
+                      <w:proofErr w:type="spellEnd"/>
                       <w:r>
                         <w:rPr>
                           <w:sz w:val="20"/>
                           <w:szCs w:val="20"/>
                           <w:lang w:val="en-US"/>
                         </w:rPr>
-                        <w:t>gcc</w:t>
-                      </w:r>
-                      <w:proofErr w:type="spellEnd"/>
+                        <w:t xml:space="preserve"> -o </w:t>
+                      </w:r>
+                      <w:proofErr w:type="spellStart"/>
                       <w:r>
                         <w:rPr>
                           <w:sz w:val="20"/>
                           <w:szCs w:val="20"/>
                           <w:lang w:val="en-US"/>
                         </w:rPr>
-                        <w:t xml:space="preserve"> -o </w:t>
-                      </w:r>
-                      <w:proofErr w:type="spellStart"/>
+                        <w:t>lexical_analyzer</w:t>
+                      </w:r>
+                      <w:proofErr w:type="spellEnd"/>
                       <w:r>
                         <w:rPr>
                           <w:sz w:val="20"/>
                           <w:szCs w:val="20"/>
                           <w:lang w:val="en-US"/>
                         </w:rPr>
-                        <w:t>lexical_analyzer</w:t>
-                      </w:r>
-                      <w:proofErr w:type="spellEnd"/>
+                        <w:t xml:space="preserve"> </w:t>
+                      </w:r>
+                      <w:proofErr w:type="spellStart"/>
                       <w:r>
                         <w:rPr>
                           <w:sz w:val="20"/>
                           <w:szCs w:val="20"/>
                           <w:lang w:val="en-US"/>
                         </w:rPr>
-                        <w:t xml:space="preserve"> </w:t>
-                      </w:r>
-                      <w:proofErr w:type="spellStart"/>
+                        <w:t>lexical_analyzer.c</w:t>
+                      </w:r>
+                      <w:proofErr w:type="spellEnd"/>
                       <w:r>
                         <w:rPr>
                           <w:sz w:val="20"/>
                           <w:szCs w:val="20"/>
                           <w:lang w:val="en-US"/>
                         </w:rPr>
-                        <w:t>lexical_analyzer.c</w:t>
-                      </w:r>
-                      <w:proofErr w:type="spellEnd"/>
-                      <w:r>
+                        <w:t xml:space="preserve">  </w:t>
+                      </w:r>
+                    </w:p>
+                    <w:p>
+                      <w:pPr>
+                        <w:spacing w:after="0"/>
                         <w:rPr>
                           <w:sz w:val="20"/>
                           <w:szCs w:val="20"/>
                           <w:lang w:val="en-US"/>
                         </w:rPr>
-                        <w:t xml:space="preserve">  </w:t>
-                      </w:r>
-                    </w:p>
-                    <w:p>
-                      <w:pPr>
-                        <w:spacing w:after="0"/>
+                      </w:pPr>
+                      <w:r>
                         <w:rPr>
                           <w:sz w:val="20"/>
                           <w:szCs w:val="20"/>
                           <w:lang w:val="en-US"/>
                         </w:rPr>
-                      </w:pPr>
-                      <w:r>
-                        <w:rPr>
-                          <w:sz w:val="20"/>
-                          <w:szCs w:val="20"/>
-                          <w:lang w:val="en-US"/>
-                        </w:rPr>
-                        <w:t xml:space="preserve">    </w:t>
-                      </w:r>
-                      <w:proofErr w:type="gramStart"/>
-                      <w:r>
-                        <w:rPr>
-                          <w:sz w:val="20"/>
-                          <w:szCs w:val="20"/>
-                          <w:lang w:val="en-US"/>
-                        </w:rPr>
-                        <w:t>./</w:t>
+                        <w:t>    ./</w:t>
                       </w:r>
                       <w:proofErr w:type="spellStart"/>
-                      <w:proofErr w:type="gramEnd"/>
                       <w:r>
                         <w:rPr>
                           <w:sz w:val="20"/>
@@ -18866,13 +20903,23 @@
                 <w:color w:val="4472C4" w:themeColor="accent1"/>
               </w:rPr>
             </w:pPr>
+            <w:proofErr w:type="spellStart"/>
             <w:r>
               <w:rPr>
                 <w:b/>
                 <w:bCs/>
                 <w:color w:val="4472C4" w:themeColor="accent1"/>
               </w:rPr>
-              <w:t>Γκιόζι Εντερίσα (21390041)</w:t>
+              <w:t>Γκιόζι</w:t>
+            </w:r>
+            <w:proofErr w:type="spellEnd"/>
+            <w:r>
+              <w:rPr>
+                <w:b/>
+                <w:bCs/>
+                <w:color w:val="4472C4" w:themeColor="accent1"/>
+              </w:rPr>
+              <w:t xml:space="preserve"> Εντερίσα (21390041)</w:t>
             </w:r>
           </w:p>
         </w:tc>
@@ -19684,13 +21731,23 @@
                 <w:color w:val="4472C4" w:themeColor="accent1"/>
               </w:rPr>
             </w:pPr>
+            <w:proofErr w:type="spellStart"/>
             <w:r>
               <w:rPr>
                 <w:b/>
                 <w:bCs/>
                 <w:color w:val="4472C4" w:themeColor="accent1"/>
               </w:rPr>
-              <w:t>Γκιόζι Εντερίσα (21390041)</w:t>
+              <w:t>Γκιόζι</w:t>
+            </w:r>
+            <w:proofErr w:type="spellEnd"/>
+            <w:r>
+              <w:rPr>
+                <w:b/>
+                <w:bCs/>
+                <w:color w:val="4472C4" w:themeColor="accent1"/>
+              </w:rPr>
+              <w:t xml:space="preserve"> Εντερίσα (21390041)</w:t>
             </w:r>
           </w:p>
         </w:tc>
@@ -20821,7 +22878,7 @@
 </file>
 
 <file path=word/endnotes.xml><?xml version="1.0" encoding="utf-8"?>
-<w:endnotes xmlns:wpc="http://schemas.microsoft.com/office/word/2010/wordprocessingCanvas" xmlns:cx="http://schemas.microsoft.com/office/drawing/2014/chartex" xmlns:cx1="http://schemas.microsoft.com/office/drawing/2015/9/8/chartex" xmlns:cx2="http://schemas.microsoft.com/office/drawing/2015/10/21/chartex" xmlns:cx3="http://schemas.microsoft.com/office/drawing/2016/5/9/chartex" xmlns:cx4="http://schemas.microsoft.com/office/drawing/2016/5/10/chartex" xmlns:cx5="http://schemas.microsoft.com/office/drawing/2016/5/11/chartex" xmlns:cx6="http://schemas.microsoft.com/office/drawing/2016/5/12/chartex" xmlns:cx7="http://schemas.microsoft.com/office/drawing/2016/5/13/chartex" xmlns:cx8="http://schemas.microsoft.com/office/drawing/2016/5/14/chartex" xmlns:mc="http://schemas.openxmlformats.org/markup-compatibility/2006" xmlns:aink="http://schemas.microsoft.com/office/drawing/2016/ink" xmlns:am3d="http://schemas.microsoft.com/office/drawing/2017/model3d" xmlns:o="urn:schemas-microsoft-com:office:office" xmlns:oel="http://schemas.microsoft.com/office/2019/extlst" xmlns:r="http://schemas.openxmlformats.org/officeDocument/2006/relationships" xmlns:m="http://schemas.openxmlformats.org/officeDocument/2006/math" xmlns:v="urn:schemas-microsoft-com:vml" xmlns:wp14="http://schemas.microsoft.com/office/word/2010/wordprocessingDrawing" xmlns:wp="http://schemas.openxmlformats.org/drawingml/2006/wordprocessingDrawing" xmlns:w10="urn:schemas-microsoft-com:office:word" xmlns:w="http://schemas.openxmlformats.org/wordprocessingml/2006/main" xmlns:w14="http://schemas.microsoft.com/office/word/2010/wordml" xmlns:w15="http://schemas.microsoft.com/office/word/2012/wordml" xmlns:w16cex="http://schemas.microsoft.com/office/word/2018/wordml/cex" xmlns:w16cid="http://schemas.microsoft.com/office/word/2016/wordml/cid" xmlns:w16="http://schemas.microsoft.com/office/word/2018/wordml" xmlns:w16du="http://schemas.microsoft.com/office/word/2023/wordml/word16du" xmlns:w16sdtdh="http://schemas.microsoft.com/office/word/2020/wordml/sdtdatahash" xmlns:w16se="http://schemas.microsoft.com/office/word/2015/wordml/symex" xmlns:wpg="http://schemas.microsoft.com/office/word/2010/wordprocessingGroup" xmlns:wpi="http://schemas.microsoft.com/office/word/2010/wordprocessingInk" xmlns:wne="http://schemas.microsoft.com/office/word/2006/wordml" xmlns:wps="http://schemas.microsoft.com/office/word/2010/wordprocessingShape" mc:Ignorable="w14 w15 w16se w16cid w16 w16cex w16sdtdh w16du wp14">
+<w:endnotes xmlns:wpc="http://schemas.microsoft.com/office/word/2010/wordprocessingCanvas" xmlns:cx="http://schemas.microsoft.com/office/drawing/2014/chartex" xmlns:cx1="http://schemas.microsoft.com/office/drawing/2015/9/8/chartex" xmlns:cx2="http://schemas.microsoft.com/office/drawing/2015/10/21/chartex" xmlns:cx3="http://schemas.microsoft.com/office/drawing/2016/5/9/chartex" xmlns:cx4="http://schemas.microsoft.com/office/drawing/2016/5/10/chartex" xmlns:cx5="http://schemas.microsoft.com/office/drawing/2016/5/11/chartex" xmlns:cx6="http://schemas.microsoft.com/office/drawing/2016/5/12/chartex" xmlns:cx7="http://schemas.microsoft.com/office/drawing/2016/5/13/chartex" xmlns:cx8="http://schemas.microsoft.com/office/drawing/2016/5/14/chartex" xmlns:mc="http://schemas.openxmlformats.org/markup-compatibility/2006" xmlns:aink="http://schemas.microsoft.com/office/drawing/2016/ink" xmlns:am3d="http://schemas.microsoft.com/office/drawing/2017/model3d" xmlns:o="urn:schemas-microsoft-com:office:office" xmlns:oel="http://schemas.microsoft.com/office/2019/extlst" xmlns:r="http://schemas.openxmlformats.org/officeDocument/2006/relationships" xmlns:m="http://schemas.openxmlformats.org/officeDocument/2006/math" xmlns:v="urn:schemas-microsoft-com:vml" xmlns:wp14="http://schemas.microsoft.com/office/word/2010/wordprocessingDrawing" xmlns:wp="http://schemas.openxmlformats.org/drawingml/2006/wordprocessingDrawing" xmlns:w10="urn:schemas-microsoft-com:office:word" xmlns:w="http://schemas.openxmlformats.org/wordprocessingml/2006/main" xmlns:w14="http://schemas.microsoft.com/office/word/2010/wordml" xmlns:w15="http://schemas.microsoft.com/office/word/2012/wordml" xmlns:w16cex="http://schemas.microsoft.com/office/word/2018/wordml/cex" xmlns:w16cid="http://schemas.microsoft.com/office/word/2016/wordml/cid" xmlns:w16="http://schemas.microsoft.com/office/word/2018/wordml" xmlns:w16sdtdh="http://schemas.microsoft.com/office/word/2020/wordml/sdtdatahash" xmlns:w16se="http://schemas.microsoft.com/office/word/2015/wordml/symex" xmlns:wpg="http://schemas.microsoft.com/office/word/2010/wordprocessingGroup" xmlns:wpi="http://schemas.microsoft.com/office/word/2010/wordprocessingInk" xmlns:wne="http://schemas.microsoft.com/office/word/2006/wordml" xmlns:wps="http://schemas.microsoft.com/office/word/2010/wordprocessingShape" mc:Ignorable="w14 w15 w16se w16cid w16 w16cex w16sdtdh wp14">
   <w:endnote w:type="separator" w:id="-1">
     <w:p>
       <w:pPr>
@@ -20846,7 +22903,7 @@
 </file>
 
 <file path=word/footer1.xml><?xml version="1.0" encoding="utf-8"?>
-<w:ftr xmlns:wpc="http://schemas.microsoft.com/office/word/2010/wordprocessingCanvas" xmlns:cx="http://schemas.microsoft.com/office/drawing/2014/chartex" xmlns:cx1="http://schemas.microsoft.com/office/drawing/2015/9/8/chartex" xmlns:cx2="http://schemas.microsoft.com/office/drawing/2015/10/21/chartex" xmlns:cx3="http://schemas.microsoft.com/office/drawing/2016/5/9/chartex" xmlns:cx4="http://schemas.microsoft.com/office/drawing/2016/5/10/chartex" xmlns:cx5="http://schemas.microsoft.com/office/drawing/2016/5/11/chartex" xmlns:cx6="http://schemas.microsoft.com/office/drawing/2016/5/12/chartex" xmlns:cx7="http://schemas.microsoft.com/office/drawing/2016/5/13/chartex" xmlns:cx8="http://schemas.microsoft.com/office/drawing/2016/5/14/chartex" xmlns:mc="http://schemas.openxmlformats.org/markup-compatibility/2006" xmlns:aink="http://schemas.microsoft.com/office/drawing/2016/ink" xmlns:am3d="http://schemas.microsoft.com/office/drawing/2017/model3d" xmlns:o="urn:schemas-microsoft-com:office:office" xmlns:oel="http://schemas.microsoft.com/office/2019/extlst" xmlns:r="http://schemas.openxmlformats.org/officeDocument/2006/relationships" xmlns:m="http://schemas.openxmlformats.org/officeDocument/2006/math" xmlns:v="urn:schemas-microsoft-com:vml" xmlns:wp14="http://schemas.microsoft.com/office/word/2010/wordprocessingDrawing" xmlns:wp="http://schemas.openxmlformats.org/drawingml/2006/wordprocessingDrawing" xmlns:w10="urn:schemas-microsoft-com:office:word" xmlns:w="http://schemas.openxmlformats.org/wordprocessingml/2006/main" xmlns:w14="http://schemas.microsoft.com/office/word/2010/wordml" xmlns:w15="http://schemas.microsoft.com/office/word/2012/wordml" xmlns:w16cex="http://schemas.microsoft.com/office/word/2018/wordml/cex" xmlns:w16cid="http://schemas.microsoft.com/office/word/2016/wordml/cid" xmlns:w16="http://schemas.microsoft.com/office/word/2018/wordml" xmlns:w16du="http://schemas.microsoft.com/office/word/2023/wordml/word16du" xmlns:w16sdtdh="http://schemas.microsoft.com/office/word/2020/wordml/sdtdatahash" xmlns:w16se="http://schemas.microsoft.com/office/word/2015/wordml/symex" xmlns:wpg="http://schemas.microsoft.com/office/word/2010/wordprocessingGroup" xmlns:wpi="http://schemas.microsoft.com/office/word/2010/wordprocessingInk" xmlns:wne="http://schemas.microsoft.com/office/word/2006/wordml" xmlns:wps="http://schemas.microsoft.com/office/word/2010/wordprocessingShape" mc:Ignorable="w14 w15 w16se w16cid w16 w16cex w16sdtdh w16du wp14">
+<w:ftr xmlns:wpc="http://schemas.microsoft.com/office/word/2010/wordprocessingCanvas" xmlns:cx="http://schemas.microsoft.com/office/drawing/2014/chartex" xmlns:cx1="http://schemas.microsoft.com/office/drawing/2015/9/8/chartex" xmlns:cx2="http://schemas.microsoft.com/office/drawing/2015/10/21/chartex" xmlns:cx3="http://schemas.microsoft.com/office/drawing/2016/5/9/chartex" xmlns:cx4="http://schemas.microsoft.com/office/drawing/2016/5/10/chartex" xmlns:cx5="http://schemas.microsoft.com/office/drawing/2016/5/11/chartex" xmlns:cx6="http://schemas.microsoft.com/office/drawing/2016/5/12/chartex" xmlns:cx7="http://schemas.microsoft.com/office/drawing/2016/5/13/chartex" xmlns:cx8="http://schemas.microsoft.com/office/drawing/2016/5/14/chartex" xmlns:mc="http://schemas.openxmlformats.org/markup-compatibility/2006" xmlns:aink="http://schemas.microsoft.com/office/drawing/2016/ink" xmlns:am3d="http://schemas.microsoft.com/office/drawing/2017/model3d" xmlns:o="urn:schemas-microsoft-com:office:office" xmlns:oel="http://schemas.microsoft.com/office/2019/extlst" xmlns:r="http://schemas.openxmlformats.org/officeDocument/2006/relationships" xmlns:m="http://schemas.openxmlformats.org/officeDocument/2006/math" xmlns:v="urn:schemas-microsoft-com:vml" xmlns:wp14="http://schemas.microsoft.com/office/word/2010/wordprocessingDrawing" xmlns:wp="http://schemas.openxmlformats.org/drawingml/2006/wordprocessingDrawing" xmlns:w10="urn:schemas-microsoft-com:office:word" xmlns:w="http://schemas.openxmlformats.org/wordprocessingml/2006/main" xmlns:w14="http://schemas.microsoft.com/office/word/2010/wordml" xmlns:w15="http://schemas.microsoft.com/office/word/2012/wordml" xmlns:w16cex="http://schemas.microsoft.com/office/word/2018/wordml/cex" xmlns:w16cid="http://schemas.microsoft.com/office/word/2016/wordml/cid" xmlns:w16="http://schemas.microsoft.com/office/word/2018/wordml" xmlns:w16sdtdh="http://schemas.microsoft.com/office/word/2020/wordml/sdtdatahash" xmlns:w16se="http://schemas.microsoft.com/office/word/2015/wordml/symex" xmlns:wpg="http://schemas.microsoft.com/office/word/2010/wordprocessingGroup" xmlns:wpi="http://schemas.microsoft.com/office/word/2010/wordprocessingInk" xmlns:wne="http://schemas.microsoft.com/office/word/2006/wordml" xmlns:wps="http://schemas.microsoft.com/office/word/2010/wordprocessingShape" mc:Ignorable="w14 w15 w16se w16cid w16 w16cex w16sdtdh wp14">
   <w:sdt>
     <w:sdtPr>
       <w:id w:val="11963793"/>
@@ -20888,7 +22945,7 @@
 </file>
 
 <file path=word/footnotes.xml><?xml version="1.0" encoding="utf-8"?>
-<w:footnotes xmlns:wpc="http://schemas.microsoft.com/office/word/2010/wordprocessingCanvas" xmlns:cx="http://schemas.microsoft.com/office/drawing/2014/chartex" xmlns:cx1="http://schemas.microsoft.com/office/drawing/2015/9/8/chartex" xmlns:cx2="http://schemas.microsoft.com/office/drawing/2015/10/21/chartex" xmlns:cx3="http://schemas.microsoft.com/office/drawing/2016/5/9/chartex" xmlns:cx4="http://schemas.microsoft.com/office/drawing/2016/5/10/chartex" xmlns:cx5="http://schemas.microsoft.com/office/drawing/2016/5/11/chartex" xmlns:cx6="http://schemas.microsoft.com/office/drawing/2016/5/12/chartex" xmlns:cx7="http://schemas.microsoft.com/office/drawing/2016/5/13/chartex" xmlns:cx8="http://schemas.microsoft.com/office/drawing/2016/5/14/chartex" xmlns:mc="http://schemas.openxmlformats.org/markup-compatibility/2006" xmlns:aink="http://schemas.microsoft.com/office/drawing/2016/ink" xmlns:am3d="http://schemas.microsoft.com/office/drawing/2017/model3d" xmlns:o="urn:schemas-microsoft-com:office:office" xmlns:oel="http://schemas.microsoft.com/office/2019/extlst" xmlns:r="http://schemas.openxmlformats.org/officeDocument/2006/relationships" xmlns:m="http://schemas.openxmlformats.org/officeDocument/2006/math" xmlns:v="urn:schemas-microsoft-com:vml" xmlns:wp14="http://schemas.microsoft.com/office/word/2010/wordprocessingDrawing" xmlns:wp="http://schemas.openxmlformats.org/drawingml/2006/wordprocessingDrawing" xmlns:w10="urn:schemas-microsoft-com:office:word" xmlns:w="http://schemas.openxmlformats.org/wordprocessingml/2006/main" xmlns:w14="http://schemas.microsoft.com/office/word/2010/wordml" xmlns:w15="http://schemas.microsoft.com/office/word/2012/wordml" xmlns:w16cex="http://schemas.microsoft.com/office/word/2018/wordml/cex" xmlns:w16cid="http://schemas.microsoft.com/office/word/2016/wordml/cid" xmlns:w16="http://schemas.microsoft.com/office/word/2018/wordml" xmlns:w16du="http://schemas.microsoft.com/office/word/2023/wordml/word16du" xmlns:w16sdtdh="http://schemas.microsoft.com/office/word/2020/wordml/sdtdatahash" xmlns:w16se="http://schemas.microsoft.com/office/word/2015/wordml/symex" xmlns:wpg="http://schemas.microsoft.com/office/word/2010/wordprocessingGroup" xmlns:wpi="http://schemas.microsoft.com/office/word/2010/wordprocessingInk" xmlns:wne="http://schemas.microsoft.com/office/word/2006/wordml" xmlns:wps="http://schemas.microsoft.com/office/word/2010/wordprocessingShape" mc:Ignorable="w14 w15 w16se w16cid w16 w16cex w16sdtdh w16du wp14">
+<w:footnotes xmlns:wpc="http://schemas.microsoft.com/office/word/2010/wordprocessingCanvas" xmlns:cx="http://schemas.microsoft.com/office/drawing/2014/chartex" xmlns:cx1="http://schemas.microsoft.com/office/drawing/2015/9/8/chartex" xmlns:cx2="http://schemas.microsoft.com/office/drawing/2015/10/21/chartex" xmlns:cx3="http://schemas.microsoft.com/office/drawing/2016/5/9/chartex" xmlns:cx4="http://schemas.microsoft.com/office/drawing/2016/5/10/chartex" xmlns:cx5="http://schemas.microsoft.com/office/drawing/2016/5/11/chartex" xmlns:cx6="http://schemas.microsoft.com/office/drawing/2016/5/12/chartex" xmlns:cx7="http://schemas.microsoft.com/office/drawing/2016/5/13/chartex" xmlns:cx8="http://schemas.microsoft.com/office/drawing/2016/5/14/chartex" xmlns:mc="http://schemas.openxmlformats.org/markup-compatibility/2006" xmlns:aink="http://schemas.microsoft.com/office/drawing/2016/ink" xmlns:am3d="http://schemas.microsoft.com/office/drawing/2017/model3d" xmlns:o="urn:schemas-microsoft-com:office:office" xmlns:oel="http://schemas.microsoft.com/office/2019/extlst" xmlns:r="http://schemas.openxmlformats.org/officeDocument/2006/relationships" xmlns:m="http://schemas.openxmlformats.org/officeDocument/2006/math" xmlns:v="urn:schemas-microsoft-com:vml" xmlns:wp14="http://schemas.microsoft.com/office/word/2010/wordprocessingDrawing" xmlns:wp="http://schemas.openxmlformats.org/drawingml/2006/wordprocessingDrawing" xmlns:w10="urn:schemas-microsoft-com:office:word" xmlns:w="http://schemas.openxmlformats.org/wordprocessingml/2006/main" xmlns:w14="http://schemas.microsoft.com/office/word/2010/wordml" xmlns:w15="http://schemas.microsoft.com/office/word/2012/wordml" xmlns:w16cex="http://schemas.microsoft.com/office/word/2018/wordml/cex" xmlns:w16cid="http://schemas.microsoft.com/office/word/2016/wordml/cid" xmlns:w16="http://schemas.microsoft.com/office/word/2018/wordml" xmlns:w16sdtdh="http://schemas.microsoft.com/office/word/2020/wordml/sdtdatahash" xmlns:w16se="http://schemas.microsoft.com/office/word/2015/wordml/symex" xmlns:wpg="http://schemas.microsoft.com/office/word/2010/wordprocessingGroup" xmlns:wpi="http://schemas.microsoft.com/office/word/2010/wordprocessingInk" xmlns:wne="http://schemas.microsoft.com/office/word/2006/wordml" xmlns:wps="http://schemas.microsoft.com/office/word/2010/wordprocessingShape" mc:Ignorable="w14 w15 w16se w16cid w16 w16cex w16sdtdh wp14">
   <w:footnote w:type="separator" w:id="-1">
     <w:p>
       <w:pPr>
@@ -20913,7 +22970,7 @@
 </file>
 
 <file path=word/numbering.xml><?xml version="1.0" encoding="utf-8"?>
-<w:numbering xmlns:wpc="http://schemas.microsoft.com/office/word/2010/wordprocessingCanvas" xmlns:cx="http://schemas.microsoft.com/office/drawing/2014/chartex" xmlns:cx1="http://schemas.microsoft.com/office/drawing/2015/9/8/chartex" xmlns:cx2="http://schemas.microsoft.com/office/drawing/2015/10/21/chartex" xmlns:cx3="http://schemas.microsoft.com/office/drawing/2016/5/9/chartex" xmlns:cx4="http://schemas.microsoft.com/office/drawing/2016/5/10/chartex" xmlns:cx5="http://schemas.microsoft.com/office/drawing/2016/5/11/chartex" xmlns:cx6="http://schemas.microsoft.com/office/drawing/2016/5/12/chartex" xmlns:cx7="http://schemas.microsoft.com/office/drawing/2016/5/13/chartex" xmlns:cx8="http://schemas.microsoft.com/office/drawing/2016/5/14/chartex" xmlns:mc="http://schemas.openxmlformats.org/markup-compatibility/2006" xmlns:aink="http://schemas.microsoft.com/office/drawing/2016/ink" xmlns:am3d="http://schemas.microsoft.com/office/drawing/2017/model3d" xmlns:o="urn:schemas-microsoft-com:office:office" xmlns:oel="http://schemas.microsoft.com/office/2019/extlst" xmlns:r="http://schemas.openxmlformats.org/officeDocument/2006/relationships" xmlns:m="http://schemas.openxmlformats.org/officeDocument/2006/math" xmlns:v="urn:schemas-microsoft-com:vml" xmlns:wp14="http://schemas.microsoft.com/office/word/2010/wordprocessingDrawing" xmlns:wp="http://schemas.openxmlformats.org/drawingml/2006/wordprocessingDrawing" xmlns:w10="urn:schemas-microsoft-com:office:word" xmlns:w="http://schemas.openxmlformats.org/wordprocessingml/2006/main" xmlns:w14="http://schemas.microsoft.com/office/word/2010/wordml" xmlns:w15="http://schemas.microsoft.com/office/word/2012/wordml" xmlns:w16cex="http://schemas.microsoft.com/office/word/2018/wordml/cex" xmlns:w16cid="http://schemas.microsoft.com/office/word/2016/wordml/cid" xmlns:w16="http://schemas.microsoft.com/office/word/2018/wordml" xmlns:w16du="http://schemas.microsoft.com/office/word/2023/wordml/word16du" xmlns:w16sdtdh="http://schemas.microsoft.com/office/word/2020/wordml/sdtdatahash" xmlns:w16se="http://schemas.microsoft.com/office/word/2015/wordml/symex" xmlns:wpg="http://schemas.microsoft.com/office/word/2010/wordprocessingGroup" xmlns:wpi="http://schemas.microsoft.com/office/word/2010/wordprocessingInk" xmlns:wne="http://schemas.microsoft.com/office/word/2006/wordml" xmlns:wps="http://schemas.microsoft.com/office/word/2010/wordprocessingShape" mc:Ignorable="w14 w15 w16se w16cid w16 w16cex w16sdtdh w16du wp14">
+<w:numbering xmlns:wpc="http://schemas.microsoft.com/office/word/2010/wordprocessingCanvas" xmlns:cx="http://schemas.microsoft.com/office/drawing/2014/chartex" xmlns:cx1="http://schemas.microsoft.com/office/drawing/2015/9/8/chartex" xmlns:cx2="http://schemas.microsoft.com/office/drawing/2015/10/21/chartex" xmlns:cx3="http://schemas.microsoft.com/office/drawing/2016/5/9/chartex" xmlns:cx4="http://schemas.microsoft.com/office/drawing/2016/5/10/chartex" xmlns:cx5="http://schemas.microsoft.com/office/drawing/2016/5/11/chartex" xmlns:cx6="http://schemas.microsoft.com/office/drawing/2016/5/12/chartex" xmlns:cx7="http://schemas.microsoft.com/office/drawing/2016/5/13/chartex" xmlns:cx8="http://schemas.microsoft.com/office/drawing/2016/5/14/chartex" xmlns:mc="http://schemas.openxmlformats.org/markup-compatibility/2006" xmlns:aink="http://schemas.microsoft.com/office/drawing/2016/ink" xmlns:am3d="http://schemas.microsoft.com/office/drawing/2017/model3d" xmlns:o="urn:schemas-microsoft-com:office:office" xmlns:oel="http://schemas.microsoft.com/office/2019/extlst" xmlns:r="http://schemas.openxmlformats.org/officeDocument/2006/relationships" xmlns:m="http://schemas.openxmlformats.org/officeDocument/2006/math" xmlns:v="urn:schemas-microsoft-com:vml" xmlns:wp14="http://schemas.microsoft.com/office/word/2010/wordprocessingDrawing" xmlns:wp="http://schemas.openxmlformats.org/drawingml/2006/wordprocessingDrawing" xmlns:w10="urn:schemas-microsoft-com:office:word" xmlns:w="http://schemas.openxmlformats.org/wordprocessingml/2006/main" xmlns:w14="http://schemas.microsoft.com/office/word/2010/wordml" xmlns:w15="http://schemas.microsoft.com/office/word/2012/wordml" xmlns:w16cex="http://schemas.microsoft.com/office/word/2018/wordml/cex" xmlns:w16cid="http://schemas.microsoft.com/office/word/2016/wordml/cid" xmlns:w16="http://schemas.microsoft.com/office/word/2018/wordml" xmlns:w16sdtdh="http://schemas.microsoft.com/office/word/2020/wordml/sdtdatahash" xmlns:w16se="http://schemas.microsoft.com/office/word/2015/wordml/symex" xmlns:wpg="http://schemas.microsoft.com/office/word/2010/wordprocessingGroup" xmlns:wpi="http://schemas.microsoft.com/office/word/2010/wordprocessingInk" xmlns:wne="http://schemas.microsoft.com/office/word/2006/wordml" xmlns:wps="http://schemas.microsoft.com/office/word/2010/wordprocessingShape" mc:Ignorable="w14 w15 w16se w16cid w16 w16cex w16sdtdh wp14">
   <w:abstractNum w:abstractNumId="0" w15:restartNumberingAfterBreak="0">
     <w:nsid w:val="03C54340"/>
     <w:multiLevelType w:val="hybridMultilevel"/>
@@ -21102,7 +23159,7 @@
 </file>
 
 <file path=word/styles.xml><?xml version="1.0" encoding="utf-8"?>
-<w:styles xmlns:mc="http://schemas.openxmlformats.org/markup-compatibility/2006" xmlns:r="http://schemas.openxmlformats.org/officeDocument/2006/relationships" xmlns:w="http://schemas.openxmlformats.org/wordprocessingml/2006/main" xmlns:w14="http://schemas.microsoft.com/office/word/2010/wordml" xmlns:w15="http://schemas.microsoft.com/office/word/2012/wordml" xmlns:w16cex="http://schemas.microsoft.com/office/word/2018/wordml/cex" xmlns:w16cid="http://schemas.microsoft.com/office/word/2016/wordml/cid" xmlns:w16="http://schemas.microsoft.com/office/word/2018/wordml" xmlns:w16du="http://schemas.microsoft.com/office/word/2023/wordml/word16du" xmlns:w16sdtdh="http://schemas.microsoft.com/office/word/2020/wordml/sdtdatahash" xmlns:w16se="http://schemas.microsoft.com/office/word/2015/wordml/symex" mc:Ignorable="w14 w15 w16se w16cid w16 w16cex w16sdtdh w16du">
+<w:styles xmlns:mc="http://schemas.openxmlformats.org/markup-compatibility/2006" xmlns:r="http://schemas.openxmlformats.org/officeDocument/2006/relationships" xmlns:w="http://schemas.openxmlformats.org/wordprocessingml/2006/main" xmlns:w14="http://schemas.microsoft.com/office/word/2010/wordml" xmlns:w15="http://schemas.microsoft.com/office/word/2012/wordml" xmlns:w16cex="http://schemas.microsoft.com/office/word/2018/wordml/cex" xmlns:w16cid="http://schemas.microsoft.com/office/word/2016/wordml/cid" xmlns:w16="http://schemas.microsoft.com/office/word/2018/wordml" xmlns:w16sdtdh="http://schemas.microsoft.com/office/word/2020/wordml/sdtdatahash" xmlns:w16se="http://schemas.microsoft.com/office/word/2015/wordml/symex" mc:Ignorable="w14 w15 w16se w16cid w16 w16cex w16sdtdh">
   <w:docDefaults>
     <w:rPrDefault>
       <w:rPr>
